--- a/Complimentary Course Content/Module6/Labs/Module 6 Lesson 5 Event Data collection Lab.docx
+++ b/Complimentary Course Content/Module6/Labs/Module 6 Lesson 5 Event Data collection Lab.docx
@@ -1,18 +1,27 @@
 
 <file path=word/document.xml><?xml version="1.0" encoding="utf-8"?>
-<w:document xmlns:wpc="http://schemas.microsoft.com/office/word/2010/wordprocessingCanvas" xmlns:cx="http://schemas.microsoft.com/office/drawing/2014/chartex" xmlns:cx1="http://schemas.microsoft.com/office/drawing/2015/9/8/chartex" xmlns:cx2="http://schemas.microsoft.com/office/drawing/2015/10/21/chartex" xmlns:mc="http://schemas.openxmlformats.org/markup-compatibility/2006" xmlns:o="urn:schemas-microsoft-com:office:office" xmlns:r="http://schemas.openxmlformats.org/officeDocument/2006/relationships" xmlns:m="http://schemas.openxmlformats.org/officeDocument/2006/math" xmlns:v="urn:schemas-microsoft-com:vml" xmlns:wp14="http://schemas.microsoft.com/office/word/2010/wordprocessingDrawing" xmlns:wp="http://schemas.openxmlformats.org/drawingml/2006/wordprocessingDrawing" xmlns:w10="urn:schemas-microsoft-com:office:word" xmlns:w="http://schemas.openxmlformats.org/wordprocessingml/2006/main" xmlns:w14="http://schemas.microsoft.com/office/word/2010/wordml" xmlns:w15="http://schemas.microsoft.com/office/word/2012/wordml" xmlns:w16se="http://schemas.microsoft.com/office/word/2015/wordml/symex" xmlns:wpg="http://schemas.microsoft.com/office/word/2010/wordprocessingGroup" xmlns:wpi="http://schemas.microsoft.com/office/word/2010/wordprocessingInk" xmlns:wne="http://schemas.microsoft.com/office/word/2006/wordml" xmlns:wps="http://schemas.microsoft.com/office/word/2010/wordprocessingShape" mc:Ignorable="w14 w15 w16se wp14">
+<w:document xmlns:wpc="http://schemas.microsoft.com/office/word/2010/wordprocessingCanvas" xmlns:mo="http://schemas.microsoft.com/office/mac/office/2008/main" xmlns:mc="http://schemas.openxmlformats.org/markup-compatibility/2006" xmlns:mv="urn:schemas-microsoft-com:mac:vml" xmlns:o="urn:schemas-microsoft-com:office:office" xmlns:r="http://schemas.openxmlformats.org/officeDocument/2006/relationships" xmlns:m="http://schemas.openxmlformats.org/officeDocument/2006/math" xmlns:v="urn:schemas-microsoft-com:vml" xmlns:wp14="http://schemas.microsoft.com/office/word/2010/wordprocessingDrawing" xmlns:wp="http://schemas.openxmlformats.org/drawingml/2006/wordprocessingDrawing" xmlns:w10="urn:schemas-microsoft-com:office:word" xmlns:w="http://schemas.openxmlformats.org/wordprocessingml/2006/main" xmlns:w14="http://schemas.microsoft.com/office/word/2010/wordml" xmlns:wpg="http://schemas.microsoft.com/office/word/2010/wordprocessingGroup" xmlns:wpi="http://schemas.microsoft.com/office/word/2010/wordprocessingInk" xmlns:wne="http://schemas.microsoft.com/office/word/2006/wordml" xmlns:wps="http://schemas.microsoft.com/office/word/2010/wordprocessingShape" mc:Ignorable="w14 wp14">
   <w:body>
     <w:p>
       <w:pPr>
-        <w:pStyle w:val="a5"/>
+        <w:pStyle w:val="Title"/>
       </w:pPr>
       <w:r>
         <w:rPr>
           <w:rFonts w:hint="eastAsia"/>
           <w:lang w:eastAsia="ko-KR"/>
         </w:rPr>
-        <w:t>Data Analysis using Hadoop</w:t>
-      </w:r>
+        <w:t xml:space="preserve">Data Analysis using </w:t>
+      </w:r>
+      <w:proofErr w:type="spellStart"/>
+      <w:r>
+        <w:rPr>
+          <w:rFonts w:hint="eastAsia"/>
+          <w:lang w:eastAsia="ko-KR"/>
+        </w:rPr>
+        <w:t>Hadoop</w:t>
+      </w:r>
+      <w:proofErr w:type="spellEnd"/>
       <w:r>
         <w:t xml:space="preserve">: </w:t>
       </w:r>
@@ -43,7 +52,7 @@
     </w:p>
     <w:p>
       <w:pPr>
-        <w:pStyle w:val="2"/>
+        <w:pStyle w:val="Heading2"/>
       </w:pPr>
       <w:r>
         <w:t>Overview</w:t>
@@ -77,7 +86,7 @@
     </w:p>
     <w:p>
       <w:pPr>
-        <w:pStyle w:val="2"/>
+        <w:pStyle w:val="Heading2"/>
       </w:pPr>
       <w:r>
         <w:t>Objectives</w:t>
@@ -96,7 +105,7 @@
     </w:p>
     <w:p>
       <w:pPr>
-        <w:pStyle w:val="a4"/>
+        <w:pStyle w:val="ListParagraph"/>
         <w:numPr>
           <w:ilvl w:val="0"/>
           <w:numId w:val="1"/>
@@ -111,7 +120,7 @@
     </w:p>
     <w:p>
       <w:pPr>
-        <w:pStyle w:val="a4"/>
+        <w:pStyle w:val="ListParagraph"/>
         <w:numPr>
           <w:ilvl w:val="0"/>
           <w:numId w:val="1"/>
@@ -123,7 +132,7 @@
     </w:p>
     <w:p>
       <w:pPr>
-        <w:pStyle w:val="2"/>
+        <w:pStyle w:val="Heading2"/>
       </w:pPr>
       <w:r>
         <w:t>Prerequisites</w:t>
@@ -136,7 +145,7 @@
     </w:p>
     <w:p>
       <w:pPr>
-        <w:pStyle w:val="a4"/>
+        <w:pStyle w:val="ListParagraph"/>
         <w:numPr>
           <w:ilvl w:val="0"/>
           <w:numId w:val="1"/>
@@ -148,19 +157,29 @@
     </w:p>
     <w:p>
       <w:pPr>
-        <w:pStyle w:val="a4"/>
+        <w:pStyle w:val="ListParagraph"/>
         <w:numPr>
           <w:ilvl w:val="0"/>
           <w:numId w:val="1"/>
         </w:numPr>
       </w:pPr>
       <w:r>
-        <w:t>A C development environment. – gcc stack on Linux VM with Ubuntu 14.04</w:t>
-      </w:r>
-    </w:p>
-    <w:p>
-      <w:pPr>
-        <w:pStyle w:val="a4"/>
+        <w:t xml:space="preserve">A C development environment. – </w:t>
+      </w:r>
+      <w:proofErr w:type="spellStart"/>
+      <w:proofErr w:type="gramStart"/>
+      <w:r>
+        <w:t>gcc</w:t>
+      </w:r>
+      <w:proofErr w:type="spellEnd"/>
+      <w:proofErr w:type="gramEnd"/>
+      <w:r>
+        <w:t xml:space="preserve"> stack on Linux VM with Ubuntu 14.04</w:t>
+      </w:r>
+    </w:p>
+    <w:p>
+      <w:pPr>
+        <w:pStyle w:val="ListParagraph"/>
         <w:numPr>
           <w:ilvl w:val="0"/>
           <w:numId w:val="1"/>
@@ -174,13 +193,18 @@
       <w:pPr>
         <w:ind w:left="360"/>
       </w:pPr>
-      <w:r>
-        <w:t>Note : The Azure portal is continually improved and changed. The steps in this exercise reflect the user interface of the Microsoft Azure portal at the time of writing, but may not match the latest design of portal.</w:t>
-      </w:r>
-    </w:p>
-    <w:p>
-      <w:pPr>
-        <w:pStyle w:val="2"/>
+      <w:proofErr w:type="gramStart"/>
+      <w:r>
+        <w:t>Note :</w:t>
+      </w:r>
+      <w:proofErr w:type="gramEnd"/>
+      <w:r>
+        <w:t xml:space="preserve"> The Azure portal is continually improved and changed. The steps in this exercise reflect the user interface of the Microsoft Azure portal at the time of writing, but may not match the latest design of portal.</w:t>
+      </w:r>
+    </w:p>
+    <w:p>
+      <w:pPr>
+        <w:pStyle w:val="Heading2"/>
       </w:pPr>
       <w:r>
         <w:t>Exercises</w:t>
@@ -193,7 +217,7 @@
     </w:p>
     <w:p>
       <w:pPr>
-        <w:pStyle w:val="a4"/>
+        <w:pStyle w:val="ListParagraph"/>
         <w:numPr>
           <w:ilvl w:val="0"/>
           <w:numId w:val="1"/>
@@ -208,7 +232,7 @@
     </w:p>
     <w:p>
       <w:pPr>
-        <w:pStyle w:val="a4"/>
+        <w:pStyle w:val="ListParagraph"/>
         <w:numPr>
           <w:ilvl w:val="0"/>
           <w:numId w:val="1"/>
@@ -238,7 +262,7 @@
     </w:p>
     <w:p>
       <w:pPr>
-        <w:pStyle w:val="2"/>
+        <w:pStyle w:val="Heading2"/>
       </w:pPr>
       <w:r>
         <w:lastRenderedPageBreak/>
@@ -264,7 +288,7 @@
     </w:p>
     <w:p>
       <w:pPr>
-        <w:pStyle w:val="a4"/>
+        <w:pStyle w:val="ListParagraph"/>
         <w:numPr>
           <w:ilvl w:val="0"/>
           <w:numId w:val="5"/>
@@ -294,88 +318,17 @@
     </w:p>
     <w:p>
       <w:pPr>
-        <w:pStyle w:val="a4"/>
+        <w:pStyle w:val="ListParagraph"/>
       </w:pPr>
       <w:r>
         <w:rPr>
           <w:noProof/>
-          <w:lang w:eastAsia="ja-JP"/>
         </w:rPr>
         <w:drawing>
-          <wp:inline distT="0" distB="0" distL="0" distR="0" wp14:anchorId="036E41FB" wp14:editId="52ACE875">
+          <wp:inline distT="0" distB="0" distL="0" distR="0" wp14:anchorId="58EEBA18" wp14:editId="59660A7A">
             <wp:extent cx="5449824" cy="2798064"/>
             <wp:effectExtent l="0" t="0" r="0" b="2540"/>
             <wp:docPr id="4" name="그림 4"/>
-            <wp:cNvGraphicFramePr>
-              <a:graphicFrameLocks xmlns:a="http://schemas.openxmlformats.org/drawingml/2006/main" noChangeAspect="1"/>
-            </wp:cNvGraphicFramePr>
-            <a:graphic xmlns:a="http://schemas.openxmlformats.org/drawingml/2006/main">
-              <a:graphicData uri="http://schemas.openxmlformats.org/drawingml/2006/picture">
-                <pic:pic xmlns:pic="http://schemas.openxmlformats.org/drawingml/2006/picture">
-                  <pic:nvPicPr>
-                    <pic:cNvPr id="1" name=""/>
-                    <pic:cNvPicPr/>
-                  </pic:nvPicPr>
-                  <pic:blipFill>
-                    <a:blip r:embed="rId8"/>
-                    <a:stretch>
-                      <a:fillRect/>
-                    </a:stretch>
-                  </pic:blipFill>
-                  <pic:spPr>
-                    <a:xfrm>
-                      <a:off x="0" y="0"/>
-                      <a:ext cx="5449824" cy="2798064"/>
-                    </a:xfrm>
-                    <a:prstGeom prst="rect">
-                      <a:avLst/>
-                    </a:prstGeom>
-                  </pic:spPr>
-                </pic:pic>
-              </a:graphicData>
-            </a:graphic>
-          </wp:inline>
-        </w:drawing>
-      </w:r>
-    </w:p>
-    <w:p>
-      <w:pPr>
-        <w:pStyle w:val="a4"/>
-        <w:numPr>
-          <w:ilvl w:val="0"/>
-          <w:numId w:val="5"/>
-        </w:numPr>
-      </w:pPr>
-      <w:r>
-        <w:t>Click on App Service, then Service Bus, then Event Hub and Quick Create.  This quickly create an Event Hub with default configuration settings.</w:t>
-      </w:r>
-    </w:p>
-    <w:p>
-      <w:pPr>
-        <w:pStyle w:val="a4"/>
-        <w:numPr>
-          <w:ilvl w:val="0"/>
-          <w:numId w:val="5"/>
-        </w:numPr>
-      </w:pPr>
-      <w:r>
-        <w:t>Enter a name for your Event Hub, select your desired region, and the click “Create a new Event Hub”</w:t>
-      </w:r>
-    </w:p>
-    <w:p>
-      <w:pPr>
-        <w:pStyle w:val="a4"/>
-      </w:pPr>
-      <w:r>
-        <w:rPr>
-          <w:noProof/>
-          <w:lang w:eastAsia="ja-JP"/>
-        </w:rPr>
-        <w:drawing>
-          <wp:inline distT="0" distB="0" distL="0" distR="0" wp14:anchorId="4D26A0AF" wp14:editId="7E28E61D">
-            <wp:extent cx="5394960" cy="3182112"/>
-            <wp:effectExtent l="0" t="0" r="0" b="0"/>
-            <wp:docPr id="6" name="그림 6"/>
             <wp:cNvGraphicFramePr>
               <a:graphicFrameLocks xmlns:a="http://schemas.openxmlformats.org/drawingml/2006/main" noChangeAspect="1"/>
             </wp:cNvGraphicFramePr>
@@ -395,7 +348,7 @@
                   <pic:spPr>
                     <a:xfrm>
                       <a:off x="0" y="0"/>
-                      <a:ext cx="5394960" cy="3182112"/>
+                      <a:ext cx="5449824" cy="2798064"/>
                     </a:xfrm>
                     <a:prstGeom prst="rect">
                       <a:avLst/>
@@ -410,34 +363,49 @@
     </w:p>
     <w:p>
       <w:pPr>
-        <w:pStyle w:val="a4"/>
+        <w:pStyle w:val="ListParagraph"/>
         <w:numPr>
           <w:ilvl w:val="0"/>
           <w:numId w:val="5"/>
         </w:numPr>
       </w:pPr>
       <w:r>
-        <w:lastRenderedPageBreak/>
-        <w:t>The portal creates a namespace for your Event Hub. Click this namespace (in this lab, TBLEventHub-ns)</w:t>
-      </w:r>
-      <w:r>
-        <w:t>.</w:t>
-      </w:r>
-    </w:p>
-    <w:p>
-      <w:pPr>
-        <w:pStyle w:val="a4"/>
+        <w:t xml:space="preserve">Click on App Service, then Service Bus, then Event Hub and Quick Create.  </w:t>
+      </w:r>
+      <w:proofErr w:type="gramStart"/>
+      <w:r>
+        <w:t>This quickly create</w:t>
+      </w:r>
+      <w:proofErr w:type="gramEnd"/>
+      <w:r>
+        <w:t xml:space="preserve"> an Event Hub with default configuration settings.</w:t>
+      </w:r>
+    </w:p>
+    <w:p>
+      <w:pPr>
+        <w:pStyle w:val="ListParagraph"/>
+        <w:numPr>
+          <w:ilvl w:val="0"/>
+          <w:numId w:val="5"/>
+        </w:numPr>
+      </w:pPr>
+      <w:r>
+        <w:t>Enter a name for your Event Hub, select your desired region, and the click “Create a new Event Hub”</w:t>
+      </w:r>
+    </w:p>
+    <w:p>
+      <w:pPr>
+        <w:pStyle w:val="ListParagraph"/>
       </w:pPr>
       <w:r>
         <w:rPr>
           <w:noProof/>
-          <w:lang w:eastAsia="ja-JP"/>
         </w:rPr>
         <w:drawing>
-          <wp:inline distT="0" distB="0" distL="0" distR="0" wp14:anchorId="71356671" wp14:editId="43CA4684">
-            <wp:extent cx="5513832" cy="2743200"/>
+          <wp:inline distT="0" distB="0" distL="0" distR="0" wp14:anchorId="3AACC968" wp14:editId="11B76184">
+            <wp:extent cx="5394960" cy="3182112"/>
             <wp:effectExtent l="0" t="0" r="0" b="0"/>
-            <wp:docPr id="7" name="그림 7"/>
+            <wp:docPr id="6" name="그림 6"/>
             <wp:cNvGraphicFramePr>
               <a:graphicFrameLocks xmlns:a="http://schemas.openxmlformats.org/drawingml/2006/main" noChangeAspect="1"/>
             </wp:cNvGraphicFramePr>
@@ -457,7 +425,7 @@
                   <pic:spPr>
                     <a:xfrm>
                       <a:off x="0" y="0"/>
-                      <a:ext cx="5513832" cy="2743200"/>
+                      <a:ext cx="5394960" cy="3182112"/>
                     </a:xfrm>
                     <a:prstGeom prst="rect">
                       <a:avLst/>
@@ -472,49 +440,41 @@
     </w:p>
     <w:p>
       <w:pPr>
-        <w:pStyle w:val="a4"/>
+        <w:pStyle w:val="ListParagraph"/>
         <w:numPr>
           <w:ilvl w:val="0"/>
           <w:numId w:val="5"/>
         </w:numPr>
       </w:pPr>
       <w:r>
-        <w:rPr>
-          <w:rFonts w:hint="eastAsia"/>
-        </w:rPr>
-        <w:t xml:space="preserve">When the </w:t>
-      </w:r>
-      <w:r>
-        <w:t>Event Hub</w:t>
-      </w:r>
-      <w:r>
-        <w:rPr>
-          <w:rFonts w:hint="eastAsia"/>
-        </w:rPr>
-        <w:t xml:space="preserve"> has been created successfully, </w:t>
-      </w:r>
-      <w:r>
-        <w:t xml:space="preserve">the </w:t>
-      </w:r>
-      <w:r>
-        <w:t>Bus namespace also has been created.</w:t>
-      </w:r>
-      <w:r>
-        <w:t xml:space="preserve"> </w:t>
-      </w:r>
-      <w:r>
-        <w:t xml:space="preserve">At the bottom of the page, click “Connection Information”. </w:t>
-      </w:r>
+        <w:t xml:space="preserve">The portal creates a namespace for your Event Hub. Click this namespace (in this lab, </w:t>
+      </w:r>
+      <w:proofErr w:type="spellStart"/>
+      <w:r>
+        <w:t>TBLEventHub</w:t>
+      </w:r>
+      <w:proofErr w:type="spellEnd"/>
+      <w:r>
+        <w:t>-ns)</w:t>
+      </w:r>
+      <w:r>
+        <w:t>.</w:t>
+      </w:r>
+    </w:p>
+    <w:p>
+      <w:pPr>
+        <w:pStyle w:val="ListParagraph"/>
+      </w:pPr>
       <w:r>
         <w:rPr>
           <w:noProof/>
-          <w:lang w:eastAsia="ja-JP"/>
-        </w:rPr>
+        </w:rPr>
+        <w:lastRenderedPageBreak/>
         <w:drawing>
-          <wp:inline distT="0" distB="0" distL="0" distR="0" wp14:anchorId="22387611" wp14:editId="1CE74986">
-            <wp:extent cx="5532120" cy="3419856"/>
-            <wp:effectExtent l="0" t="0" r="0" b="9525"/>
-            <wp:docPr id="1" name="그림 1"/>
+          <wp:inline distT="0" distB="0" distL="0" distR="0" wp14:anchorId="4324CA69" wp14:editId="75760697">
+            <wp:extent cx="5513832" cy="2743200"/>
+            <wp:effectExtent l="25400" t="25400" r="23495" b="25400"/>
+            <wp:docPr id="7" name="그림 7"/>
             <wp:cNvGraphicFramePr>
               <a:graphicFrameLocks xmlns:a="http://schemas.openxmlformats.org/drawingml/2006/main" noChangeAspect="1"/>
             </wp:cNvGraphicFramePr>
@@ -534,11 +494,16 @@
                   <pic:spPr>
                     <a:xfrm>
                       <a:off x="0" y="0"/>
-                      <a:ext cx="5532120" cy="3419856"/>
+                      <a:ext cx="5513832" cy="2743200"/>
                     </a:xfrm>
                     <a:prstGeom prst="rect">
                       <a:avLst/>
                     </a:prstGeom>
+                    <a:ln>
+                      <a:solidFill>
+                        <a:srgbClr val="767171"/>
+                      </a:solidFill>
+                    </a:ln>
                   </pic:spPr>
                 </pic:pic>
               </a:graphicData>
@@ -549,18 +514,101 @@
     </w:p>
     <w:p>
       <w:pPr>
-        <w:pStyle w:val="a4"/>
-      </w:pPr>
-    </w:p>
-    <w:p>
-      <w:pPr>
-        <w:pStyle w:val="a4"/>
+        <w:pStyle w:val="ListParagraph"/>
         <w:numPr>
           <w:ilvl w:val="0"/>
           <w:numId w:val="5"/>
         </w:numPr>
       </w:pPr>
       <w:r>
+        <w:rPr>
+          <w:rFonts w:hint="eastAsia"/>
+        </w:rPr>
+        <w:t xml:space="preserve">When the </w:t>
+      </w:r>
+      <w:r>
+        <w:t>Event Hub</w:t>
+      </w:r>
+      <w:r>
+        <w:rPr>
+          <w:rFonts w:hint="eastAsia"/>
+        </w:rPr>
+        <w:t xml:space="preserve"> has been created successfully, </w:t>
+      </w:r>
+      <w:r>
+        <w:t xml:space="preserve">the </w:t>
+      </w:r>
+      <w:r>
+        <w:t>Bus namespace also has been created.</w:t>
+      </w:r>
+      <w:r>
+        <w:t xml:space="preserve"> </w:t>
+      </w:r>
+      <w:r>
+        <w:t xml:space="preserve">At the bottom of the page, click “Connection Information”. </w:t>
+      </w:r>
+      <w:bookmarkStart w:id="0" w:name="_GoBack"/>
+      <w:r>
+        <w:rPr>
+          <w:noProof/>
+        </w:rPr>
+        <w:drawing>
+          <wp:inline distT="0" distB="0" distL="0" distR="0" wp14:anchorId="4BE7D700" wp14:editId="182FF67D">
+            <wp:extent cx="5532120" cy="3419856"/>
+            <wp:effectExtent l="25400" t="25400" r="30480" b="34925"/>
+            <wp:docPr id="1" name="그림 1"/>
+            <wp:cNvGraphicFramePr>
+              <a:graphicFrameLocks xmlns:a="http://schemas.openxmlformats.org/drawingml/2006/main" noChangeAspect="1"/>
+            </wp:cNvGraphicFramePr>
+            <a:graphic xmlns:a="http://schemas.openxmlformats.org/drawingml/2006/main">
+              <a:graphicData uri="http://schemas.openxmlformats.org/drawingml/2006/picture">
+                <pic:pic xmlns:pic="http://schemas.openxmlformats.org/drawingml/2006/picture">
+                  <pic:nvPicPr>
+                    <pic:cNvPr id="1" name=""/>
+                    <pic:cNvPicPr/>
+                  </pic:nvPicPr>
+                  <pic:blipFill>
+                    <a:blip r:embed="rId12"/>
+                    <a:stretch>
+                      <a:fillRect/>
+                    </a:stretch>
+                  </pic:blipFill>
+                  <pic:spPr>
+                    <a:xfrm>
+                      <a:off x="0" y="0"/>
+                      <a:ext cx="5532120" cy="3419856"/>
+                    </a:xfrm>
+                    <a:prstGeom prst="rect">
+                      <a:avLst/>
+                    </a:prstGeom>
+                    <a:ln>
+                      <a:solidFill>
+                        <a:srgbClr val="767171"/>
+                      </a:solidFill>
+                    </a:ln>
+                  </pic:spPr>
+                </pic:pic>
+              </a:graphicData>
+            </a:graphic>
+          </wp:inline>
+        </w:drawing>
+      </w:r>
+      <w:bookmarkEnd w:id="0"/>
+    </w:p>
+    <w:p>
+      <w:pPr>
+        <w:pStyle w:val="ListParagraph"/>
+      </w:pPr>
+    </w:p>
+    <w:p>
+      <w:pPr>
+        <w:pStyle w:val="ListParagraph"/>
+        <w:numPr>
+          <w:ilvl w:val="0"/>
+          <w:numId w:val="5"/>
+        </w:numPr>
+      </w:pPr>
+      <w:r>
         <w:t xml:space="preserve">Show the </w:t>
       </w:r>
       <w:r>
@@ -576,21 +624,28 @@
         <w:t>.</w:t>
       </w:r>
       <w:r>
-        <w:t xml:space="preserve"> Click the copy button to copy the RootManageSharedAccessKey connection string to the clipboard. Save this information to use later.</w:t>
-      </w:r>
-    </w:p>
-    <w:p>
-      <w:pPr>
-        <w:pStyle w:val="a4"/>
+        <w:t xml:space="preserve"> Click the copy button to copy the </w:t>
+      </w:r>
+      <w:proofErr w:type="spellStart"/>
+      <w:r>
+        <w:t>RootManageSharedAccessKey</w:t>
+      </w:r>
+      <w:proofErr w:type="spellEnd"/>
+      <w:r>
+        <w:t xml:space="preserve"> connection string to the clipboard. Save this information to use later.</w:t>
+      </w:r>
+    </w:p>
+    <w:p>
+      <w:pPr>
+        <w:pStyle w:val="ListParagraph"/>
       </w:pPr>
       <w:r>
         <w:rPr>
           <w:noProof/>
-          <w:lang w:eastAsia="ja-JP"/>
         </w:rPr>
         <w:lastRenderedPageBreak/>
         <w:drawing>
-          <wp:inline distT="0" distB="0" distL="0" distR="0" wp14:anchorId="11B424D8" wp14:editId="1FEA117A">
+          <wp:inline distT="0" distB="0" distL="0" distR="0" wp14:anchorId="030FEAF0" wp14:editId="14B49E48">
             <wp:extent cx="5148072" cy="3273552"/>
             <wp:effectExtent l="171450" t="171450" r="186055" b="193675"/>
             <wp:docPr id="8" name="그림 8"/>
@@ -605,7 +660,7 @@
                     <pic:cNvPicPr/>
                   </pic:nvPicPr>
                   <pic:blipFill>
-                    <a:blip r:embed="rId12"/>
+                    <a:blip r:embed="rId13"/>
                     <a:stretch>
                       <a:fillRect/>
                     </a:stretch>
@@ -657,29 +712,25 @@
     </w:p>
     <w:p>
       <w:pPr>
-        <w:pStyle w:val="a4"/>
+        <w:pStyle w:val="ListParagraph"/>
         <w:numPr>
           <w:ilvl w:val="0"/>
           <w:numId w:val="5"/>
         </w:numPr>
       </w:pPr>
       <w:r>
-        <w:t>Now, user have the connection strings for send and receive events.</w:t>
-      </w:r>
-      <w:r>
-        <w:t xml:space="preserve"> And make an Azure Storage account for managing events. Click </w:t>
-      </w:r>
-      <w:r>
-        <w:t>NEW at the bottom of page</w:t>
-      </w:r>
-      <w:r>
-        <w:t>, and c</w:t>
-      </w:r>
-      <w:r>
-        <w:t>lick “Data Service, then Storage, then “Quick Create”, and then type a name for your</w:t>
-      </w:r>
-      <w:r>
-        <w:t xml:space="preserve"> storage account</w:t>
+        <w:t xml:space="preserve">Now, </w:t>
+      </w:r>
+      <w:proofErr w:type="gramStart"/>
+      <w:r>
+        <w:t>user have</w:t>
+      </w:r>
+      <w:proofErr w:type="gramEnd"/>
+      <w:r>
+        <w:t xml:space="preserve"> the connection strings for send and receive events.</w:t>
+      </w:r>
+      <w:r>
+        <w:t xml:space="preserve"> And make an Azure Storage account for managing events. Click NEW at the bottom of page, and click “Data Service, then Storage, then “Quick Create”, and then type a name for your storage account</w:t>
       </w:r>
       <w:r>
         <w:t>. Select your region, and then click “Create Storage Account”</w:t>
@@ -687,15 +738,14 @@
     </w:p>
     <w:p>
       <w:pPr>
-        <w:pStyle w:val="a4"/>
+        <w:pStyle w:val="ListParagraph"/>
       </w:pPr>
       <w:r>
         <w:rPr>
           <w:noProof/>
-          <w:lang w:eastAsia="ja-JP"/>
         </w:rPr>
         <w:drawing>
-          <wp:inline distT="0" distB="0" distL="0" distR="0" wp14:anchorId="6F867DF2" wp14:editId="159AB0B7">
+          <wp:inline distT="0" distB="0" distL="0" distR="0" wp14:anchorId="7028E043" wp14:editId="6B304C58">
             <wp:extent cx="5340096" cy="2103120"/>
             <wp:effectExtent l="0" t="0" r="0" b="0"/>
             <wp:docPr id="20" name="그림 20"/>
@@ -710,7 +760,7 @@
                     <pic:cNvPicPr/>
                   </pic:nvPicPr>
                   <pic:blipFill>
-                    <a:blip r:embed="rId13"/>
+                    <a:blip r:embed="rId14"/>
                     <a:stretch>
                       <a:fillRect/>
                     </a:stretch>
@@ -733,7 +783,7 @@
     </w:p>
     <w:p>
       <w:pPr>
-        <w:pStyle w:val="a4"/>
+        <w:pStyle w:val="ListParagraph"/>
         <w:numPr>
           <w:ilvl w:val="0"/>
           <w:numId w:val="5"/>
@@ -748,21 +798,20 @@
     </w:p>
     <w:p>
       <w:pPr>
-        <w:pStyle w:val="a4"/>
-      </w:pPr>
-    </w:p>
-    <w:p>
-      <w:pPr>
-        <w:pStyle w:val="a4"/>
+        <w:pStyle w:val="ListParagraph"/>
+      </w:pPr>
+    </w:p>
+    <w:p>
+      <w:pPr>
+        <w:pStyle w:val="ListParagraph"/>
       </w:pPr>
       <w:r>
         <w:rPr>
           <w:noProof/>
-          <w:lang w:eastAsia="ja-JP"/>
         </w:rPr>
         <w:lastRenderedPageBreak/>
         <w:drawing>
-          <wp:inline distT="0" distB="0" distL="0" distR="0" wp14:anchorId="57E7ACE2" wp14:editId="6DE04552">
+          <wp:inline distT="0" distB="0" distL="0" distR="0" wp14:anchorId="36EDBC4A" wp14:editId="595D2126">
             <wp:extent cx="4718050" cy="3019425"/>
             <wp:effectExtent l="152400" t="171450" r="196850" b="180975"/>
             <wp:docPr id="12" name="그림 12"/>
@@ -777,7 +826,7 @@
                     <pic:cNvPicPr/>
                   </pic:nvPicPr>
                   <pic:blipFill>
-                    <a:blip r:embed="rId14"/>
+                    <a:blip r:embed="rId15"/>
                     <a:stretch>
                       <a:fillRect/>
                     </a:stretch>
@@ -829,12 +878,12 @@
     </w:p>
     <w:p>
       <w:pPr>
-        <w:pStyle w:val="2"/>
-      </w:pPr>
-    </w:p>
-    <w:p>
-      <w:pPr>
-        <w:pStyle w:val="2"/>
+        <w:pStyle w:val="Heading2"/>
+      </w:pPr>
+    </w:p>
+    <w:p>
+      <w:pPr>
+        <w:pStyle w:val="Heading2"/>
       </w:pPr>
       <w:r>
         <w:t xml:space="preserve">Exercise 2: </w:t>
@@ -872,7 +921,7 @@
     </w:p>
     <w:p>
       <w:pPr>
-        <w:pStyle w:val="a4"/>
+        <w:pStyle w:val="ListParagraph"/>
         <w:numPr>
           <w:ilvl w:val="0"/>
           <w:numId w:val="9"/>
@@ -884,7 +933,7 @@
     </w:p>
     <w:p>
       <w:pPr>
-        <w:pStyle w:val="a4"/>
+        <w:pStyle w:val="ListParagraph"/>
         <w:numPr>
           <w:ilvl w:val="1"/>
           <w:numId w:val="9"/>
@@ -899,24 +948,32 @@
     </w:p>
     <w:p>
       <w:pPr>
-        <w:pStyle w:val="a4"/>
+        <w:pStyle w:val="ListParagraph"/>
         <w:numPr>
           <w:ilvl w:val="1"/>
           <w:numId w:val="9"/>
         </w:numPr>
       </w:pPr>
       <w:r>
-        <w:t>Proton AMQP library from Apache Qpid project.</w:t>
-      </w:r>
-    </w:p>
-    <w:p>
-      <w:pPr>
-        <w:pStyle w:val="a4"/>
-      </w:pPr>
-    </w:p>
-    <w:p>
-      <w:pPr>
-        <w:pStyle w:val="a4"/>
+        <w:t xml:space="preserve">Proton AMQP library from Apache </w:t>
+      </w:r>
+      <w:proofErr w:type="spellStart"/>
+      <w:r>
+        <w:t>Qpid</w:t>
+      </w:r>
+      <w:proofErr w:type="spellEnd"/>
+      <w:r>
+        <w:t xml:space="preserve"> project.</w:t>
+      </w:r>
+    </w:p>
+    <w:p>
+      <w:pPr>
+        <w:pStyle w:val="ListParagraph"/>
+      </w:pPr>
+    </w:p>
+    <w:p>
+      <w:pPr>
+        <w:pStyle w:val="ListParagraph"/>
         <w:numPr>
           <w:ilvl w:val="0"/>
           <w:numId w:val="9"/>
@@ -932,7 +989,7 @@
     </w:p>
     <w:p>
       <w:pPr>
-        <w:pStyle w:val="a4"/>
+        <w:pStyle w:val="ListParagraph"/>
         <w:numPr>
           <w:ilvl w:val="1"/>
           <w:numId w:val="9"/>
@@ -955,7 +1012,7 @@
     </w:p>
     <w:p>
       <w:pPr>
-        <w:pStyle w:val="a4"/>
+        <w:pStyle w:val="ListParagraph"/>
         <w:numPr>
           <w:ilvl w:val="1"/>
           <w:numId w:val="9"/>
@@ -970,19 +1027,12 @@
           <w:noProof/>
           <w:lang w:eastAsia="ja-JP"/>
         </w:rPr>
-        <w:t xml:space="preserve">$ </w:t>
-      </w:r>
-      <w:r>
-        <w:rPr>
-          <w:noProof/>
-          <w:lang w:eastAsia="ja-JP"/>
-        </w:rPr>
-        <w:t>wget http://archive.apache.org/dist/qpid/proton/0.7/qpid-proton-0.7.tar.gz</w:t>
-      </w:r>
-    </w:p>
-    <w:p>
-      <w:pPr>
-        <w:pStyle w:val="a4"/>
+        <w:t>$ wget http://archive.apache.org/dist/qpid/proton/0.7/qpid-proton-0.7.tar.gz</w:t>
+      </w:r>
+    </w:p>
+    <w:p>
+      <w:pPr>
+        <w:pStyle w:val="ListParagraph"/>
         <w:numPr>
           <w:ilvl w:val="1"/>
           <w:numId w:val="9"/>
@@ -993,19 +1043,12 @@
           <w:noProof/>
           <w:lang w:eastAsia="ja-JP"/>
         </w:rPr>
-        <w:t xml:space="preserve">$ </w:t>
-      </w:r>
-      <w:r>
-        <w:rPr>
-          <w:noProof/>
-          <w:lang w:eastAsia="ja-JP"/>
-        </w:rPr>
-        <w:t>tar xvfz qpid-proton-0.7.tar.gz</w:t>
-      </w:r>
-    </w:p>
-    <w:p>
-      <w:pPr>
-        <w:pStyle w:val="a4"/>
+        <w:t>$ tar xvfz qpid-proton-0.7.tar.gz</w:t>
+      </w:r>
+    </w:p>
+    <w:p>
+      <w:pPr>
+        <w:pStyle w:val="ListParagraph"/>
         <w:numPr>
           <w:ilvl w:val="1"/>
           <w:numId w:val="9"/>
@@ -1035,7 +1078,7 @@
     </w:p>
     <w:p>
       <w:pPr>
-        <w:pStyle w:val="a4"/>
+        <w:pStyle w:val="ListParagraph"/>
         <w:numPr>
           <w:ilvl w:val="1"/>
           <w:numId w:val="9"/>
@@ -1050,19 +1093,12 @@
           <w:noProof/>
           <w:lang w:eastAsia="ja-JP"/>
         </w:rPr>
-        <w:t xml:space="preserve">$ </w:t>
-      </w:r>
-      <w:r>
-        <w:rPr>
-          <w:noProof/>
-          <w:lang w:eastAsia="ja-JP"/>
-        </w:rPr>
-        <w:t>mkdir build</w:t>
-      </w:r>
-    </w:p>
-    <w:p>
-      <w:pPr>
-        <w:pStyle w:val="a4"/>
+        <w:t>$ mkdir build</w:t>
+      </w:r>
+    </w:p>
+    <w:p>
+      <w:pPr>
+        <w:pStyle w:val="ListParagraph"/>
         <w:numPr>
           <w:ilvl w:val="1"/>
           <w:numId w:val="9"/>
@@ -1077,19 +1113,12 @@
           <w:noProof/>
           <w:lang w:eastAsia="ja-JP"/>
         </w:rPr>
-        <w:t xml:space="preserve">$ </w:t>
-      </w:r>
-      <w:r>
-        <w:rPr>
-          <w:noProof/>
-          <w:lang w:eastAsia="ja-JP"/>
-        </w:rPr>
-        <w:t>cd build</w:t>
-      </w:r>
-    </w:p>
-    <w:p>
-      <w:pPr>
-        <w:pStyle w:val="a4"/>
+        <w:t>$ cd build</w:t>
+      </w:r>
+    </w:p>
+    <w:p>
+      <w:pPr>
+        <w:pStyle w:val="ListParagraph"/>
         <w:numPr>
           <w:ilvl w:val="1"/>
           <w:numId w:val="9"/>
@@ -1104,19 +1133,12 @@
           <w:noProof/>
           <w:lang w:eastAsia="ja-JP"/>
         </w:rPr>
-        <w:t xml:space="preserve">$ </w:t>
-      </w:r>
-      <w:r>
-        <w:rPr>
-          <w:noProof/>
-          <w:lang w:eastAsia="ja-JP"/>
-        </w:rPr>
-        <w:t>cmake -DCMAKE_INSTALL_PREFIX=/usr ..</w:t>
-      </w:r>
-    </w:p>
-    <w:p>
-      <w:pPr>
-        <w:pStyle w:val="a4"/>
+        <w:t>$ cmake -DCMAKE_INSTALL_PREFIX=/usr ..</w:t>
+      </w:r>
+    </w:p>
+    <w:p>
+      <w:pPr>
+        <w:pStyle w:val="ListParagraph"/>
         <w:numPr>
           <w:ilvl w:val="1"/>
           <w:numId w:val="9"/>
@@ -1127,24 +1149,17 @@
           <w:noProof/>
           <w:lang w:eastAsia="ja-JP"/>
         </w:rPr>
-        <w:t xml:space="preserve">$ </w:t>
-      </w:r>
-      <w:r>
-        <w:rPr>
-          <w:noProof/>
-          <w:lang w:eastAsia="ja-JP"/>
-        </w:rPr>
-        <w:t>sudo make install</w:t>
-      </w:r>
-    </w:p>
-    <w:p>
-      <w:pPr>
-        <w:pStyle w:val="a4"/>
-      </w:pPr>
-    </w:p>
-    <w:p>
-      <w:pPr>
-        <w:pStyle w:val="a4"/>
+        <w:t>$ sudo make install</w:t>
+      </w:r>
+    </w:p>
+    <w:p>
+      <w:pPr>
+        <w:pStyle w:val="ListParagraph"/>
+      </w:pPr>
+    </w:p>
+    <w:p>
+      <w:pPr>
+        <w:pStyle w:val="ListParagraph"/>
         <w:numPr>
           <w:ilvl w:val="0"/>
           <w:numId w:val="9"/>
@@ -1157,7 +1172,15 @@
         <w:t>your work directo</w:t>
       </w:r>
       <w:r>
-        <w:t xml:space="preserve">ry, create a new file, sender.c. </w:t>
+        <w:t xml:space="preserve">ry, create a new file, </w:t>
+      </w:r>
+      <w:proofErr w:type="spellStart"/>
+      <w:r>
+        <w:t>sender.c</w:t>
+      </w:r>
+      <w:proofErr w:type="spellEnd"/>
+      <w:r>
+        <w:t xml:space="preserve">. </w:t>
       </w:r>
       <w:r>
         <w:t>Remember to substitute the value for your Event Hub name and namespace name</w:t>
@@ -1168,619 +1191,2511 @@
     </w:p>
     <w:p>
       <w:pPr>
-        <w:pStyle w:val="a4"/>
+        <w:pStyle w:val="ListParagraph"/>
         <w:numPr>
           <w:ilvl w:val="0"/>
           <w:numId w:val="9"/>
         </w:numPr>
       </w:pPr>
       <w:r>
-        <w:lastRenderedPageBreak/>
-        <w:t>Compile with gcc.</w:t>
-      </w:r>
-    </w:p>
-    <w:p>
-      <w:pPr>
-        <w:pStyle w:val="a4"/>
+        <w:t xml:space="preserve">Compile with </w:t>
+      </w:r>
+      <w:proofErr w:type="spellStart"/>
+      <w:r>
+        <w:t>gcc</w:t>
+      </w:r>
+      <w:proofErr w:type="spellEnd"/>
+      <w:r>
+        <w:t>.</w:t>
+      </w:r>
+    </w:p>
+    <w:p>
+      <w:pPr>
+        <w:pStyle w:val="ListParagraph"/>
         <w:numPr>
           <w:ilvl w:val="0"/>
           <w:numId w:val="9"/>
         </w:numPr>
       </w:pPr>
       <w:r>
-        <w:t xml:space="preserve">C code for sender.c </w:t>
-      </w:r>
-    </w:p>
-    <w:p>
-      <w:pPr>
-        <w:pStyle w:val="a4"/>
-      </w:pPr>
-    </w:p>
-    <w:p>
-      <w:pPr>
-        <w:pStyle w:val="a4"/>
-      </w:pPr>
-      <w:r>
-        <w:t>#include "proton/message.h"</w:t>
-      </w:r>
-    </w:p>
-    <w:p>
-      <w:pPr>
-        <w:pStyle w:val="a4"/>
-      </w:pPr>
-      <w:r>
-        <w:t>#include "proton/messenger.h"</w:t>
-      </w:r>
-    </w:p>
-    <w:p>
-      <w:pPr>
-        <w:pStyle w:val="a4"/>
-      </w:pPr>
-    </w:p>
-    <w:p>
-      <w:pPr>
-        <w:pStyle w:val="a4"/>
-      </w:pPr>
-      <w:r>
-        <w:t>#include &lt;getopt.h&gt;</w:t>
-      </w:r>
-    </w:p>
-    <w:p>
-      <w:pPr>
-        <w:pStyle w:val="a4"/>
-      </w:pPr>
-      <w:r>
-        <w:t>#include &lt;proton/util.h&gt;</w:t>
-      </w:r>
-    </w:p>
-    <w:p>
-      <w:pPr>
-        <w:pStyle w:val="a4"/>
-      </w:pPr>
-      <w:r>
-        <w:t>#include &lt;sys/time.h&gt;</w:t>
-      </w:r>
-    </w:p>
-    <w:p>
-      <w:pPr>
-        <w:pStyle w:val="a4"/>
-      </w:pPr>
-      <w:r>
-        <w:t>#include &lt;stddef.h&gt;</w:t>
-      </w:r>
-    </w:p>
-    <w:p>
-      <w:pPr>
-        <w:pStyle w:val="a4"/>
-      </w:pPr>
-      <w:r>
-        <w:t>#include &lt;stdio.h&gt;</w:t>
-      </w:r>
-    </w:p>
-    <w:p>
-      <w:pPr>
-        <w:pStyle w:val="a4"/>
-      </w:pPr>
-      <w:r>
-        <w:t>#include &lt;string.h&gt;</w:t>
-      </w:r>
-    </w:p>
-    <w:p>
-      <w:pPr>
-        <w:pStyle w:val="a4"/>
-      </w:pPr>
-      <w:r>
-        <w:t>#include &lt;unistd.h&gt;</w:t>
-      </w:r>
-    </w:p>
-    <w:p>
-      <w:pPr>
-        <w:pStyle w:val="a4"/>
-      </w:pPr>
-      <w:r>
-        <w:t>#include &lt;stdlib.h&gt;</w:t>
-      </w:r>
-    </w:p>
-    <w:p>
-      <w:pPr>
-        <w:pStyle w:val="a4"/>
-      </w:pPr>
-    </w:p>
-    <w:p>
-      <w:pPr>
-        <w:pStyle w:val="a4"/>
-      </w:pPr>
-      <w:r>
-        <w:t>#define check(messenger)                                                     \</w:t>
-      </w:r>
-    </w:p>
-    <w:p>
-      <w:pPr>
-        <w:pStyle w:val="a4"/>
-      </w:pPr>
-      <w:r>
-        <w:t xml:space="preserve">  {                                                                          \</w:t>
-      </w:r>
-    </w:p>
-    <w:p>
-      <w:pPr>
-        <w:pStyle w:val="a4"/>
-      </w:pPr>
-      <w:r>
-        <w:t xml:space="preserve">    if(pn_messenger_errno(messenger))                                        \</w:t>
-      </w:r>
-    </w:p>
-    <w:p>
-      <w:pPr>
-        <w:pStyle w:val="a4"/>
-      </w:pPr>
-      <w:r>
-        <w:t xml:space="preserve">    {                                                                        \</w:t>
-      </w:r>
-    </w:p>
-    <w:p>
-      <w:pPr>
-        <w:pStyle w:val="a4"/>
-      </w:pPr>
-      <w:r>
-        <w:t xml:space="preserve">      printf("check\n");                                                     \</w:t>
-      </w:r>
-    </w:p>
-    <w:p>
-      <w:pPr>
-        <w:pStyle w:val="a4"/>
-      </w:pPr>
-      <w:r>
-        <w:t xml:space="preserve">      die(__FILE__, __LINE__, pn_error_text(pn_messenger_error(messenger))); \</w:t>
-      </w:r>
-    </w:p>
-    <w:p>
-      <w:pPr>
-        <w:pStyle w:val="a4"/>
-      </w:pPr>
-      <w:r>
+        <w:t xml:space="preserve">C code for </w:t>
+      </w:r>
+      <w:proofErr w:type="spellStart"/>
+      <w:r>
+        <w:t>sender.c</w:t>
+      </w:r>
+      <w:proofErr w:type="spellEnd"/>
+      <w:r>
+        <w:t xml:space="preserve"> </w:t>
+      </w:r>
+    </w:p>
+    <w:p>
+      <w:pPr>
+        <w:pStyle w:val="Code"/>
+        <w:ind w:left="360"/>
+        <w:rPr>
+          <w:rFonts w:eastAsia="바탕"/>
+        </w:rPr>
+      </w:pPr>
+      <w:r>
+        <w:rPr>
+          <w:rFonts w:eastAsia="바탕"/>
+        </w:rPr>
+        <w:lastRenderedPageBreak/>
+        <w:t>#include "proton/</w:t>
+      </w:r>
+      <w:proofErr w:type="spellStart"/>
+      <w:r>
+        <w:rPr>
+          <w:rFonts w:eastAsia="바탕"/>
+        </w:rPr>
+        <w:t>message.h</w:t>
+      </w:r>
+      <w:proofErr w:type="spellEnd"/>
+      <w:r>
+        <w:rPr>
+          <w:rFonts w:eastAsia="바탕"/>
+        </w:rPr>
+        <w:t>"</w:t>
+      </w:r>
+    </w:p>
+    <w:p>
+      <w:pPr>
+        <w:pStyle w:val="Code"/>
+        <w:ind w:left="360"/>
+        <w:rPr>
+          <w:rFonts w:eastAsia="바탕"/>
+        </w:rPr>
+      </w:pPr>
+      <w:r>
+        <w:rPr>
+          <w:rFonts w:eastAsia="바탕"/>
+        </w:rPr>
+        <w:t>#</w:t>
+      </w:r>
+      <w:proofErr w:type="gramStart"/>
+      <w:r>
+        <w:rPr>
+          <w:rFonts w:eastAsia="바탕"/>
+        </w:rPr>
+        <w:t>include</w:t>
+      </w:r>
+      <w:proofErr w:type="gramEnd"/>
+      <w:r>
+        <w:rPr>
+          <w:rFonts w:eastAsia="바탕"/>
+        </w:rPr>
+        <w:t xml:space="preserve"> "proton/</w:t>
+      </w:r>
+      <w:proofErr w:type="spellStart"/>
+      <w:r>
+        <w:rPr>
+          <w:rFonts w:eastAsia="바탕"/>
+        </w:rPr>
+        <w:t>messenger.h</w:t>
+      </w:r>
+      <w:proofErr w:type="spellEnd"/>
+      <w:r>
+        <w:rPr>
+          <w:rFonts w:eastAsia="바탕"/>
+        </w:rPr>
+        <w:t>"</w:t>
+      </w:r>
+    </w:p>
+    <w:p>
+      <w:pPr>
+        <w:pStyle w:val="Code"/>
+        <w:ind w:left="360"/>
+        <w:rPr>
+          <w:rFonts w:eastAsia="바탕"/>
+        </w:rPr>
+      </w:pPr>
+    </w:p>
+    <w:p>
+      <w:pPr>
+        <w:pStyle w:val="Code"/>
+        <w:ind w:left="360"/>
+        <w:rPr>
+          <w:rFonts w:eastAsia="바탕"/>
+        </w:rPr>
+      </w:pPr>
+      <w:r>
+        <w:rPr>
+          <w:rFonts w:eastAsia="바탕"/>
+        </w:rPr>
+        <w:t>#</w:t>
+      </w:r>
+      <w:proofErr w:type="gramStart"/>
+      <w:r>
+        <w:rPr>
+          <w:rFonts w:eastAsia="바탕"/>
+        </w:rPr>
+        <w:t>include</w:t>
+      </w:r>
+      <w:proofErr w:type="gramEnd"/>
+      <w:r>
+        <w:rPr>
+          <w:rFonts w:eastAsia="바탕"/>
+        </w:rPr>
+        <w:t xml:space="preserve"> &lt;</w:t>
+      </w:r>
+      <w:proofErr w:type="spellStart"/>
+      <w:r>
+        <w:rPr>
+          <w:rFonts w:eastAsia="바탕"/>
+        </w:rPr>
+        <w:t>getopt.h</w:t>
+      </w:r>
+      <w:proofErr w:type="spellEnd"/>
+      <w:r>
+        <w:rPr>
+          <w:rFonts w:eastAsia="바탕"/>
+        </w:rPr>
+        <w:t>&gt;</w:t>
+      </w:r>
+    </w:p>
+    <w:p>
+      <w:pPr>
+        <w:pStyle w:val="Code"/>
+        <w:ind w:left="360"/>
+        <w:rPr>
+          <w:rFonts w:eastAsia="바탕"/>
+        </w:rPr>
+      </w:pPr>
+      <w:r>
+        <w:rPr>
+          <w:rFonts w:eastAsia="바탕"/>
+        </w:rPr>
+        <w:t>#</w:t>
+      </w:r>
+      <w:proofErr w:type="gramStart"/>
+      <w:r>
+        <w:rPr>
+          <w:rFonts w:eastAsia="바탕"/>
+        </w:rPr>
+        <w:t>include</w:t>
+      </w:r>
+      <w:proofErr w:type="gramEnd"/>
+      <w:r>
+        <w:rPr>
+          <w:rFonts w:eastAsia="바탕"/>
+        </w:rPr>
+        <w:t xml:space="preserve"> &lt;proton/</w:t>
+      </w:r>
+      <w:proofErr w:type="spellStart"/>
+      <w:r>
+        <w:rPr>
+          <w:rFonts w:eastAsia="바탕"/>
+        </w:rPr>
+        <w:t>util.h</w:t>
+      </w:r>
+      <w:proofErr w:type="spellEnd"/>
+      <w:r>
+        <w:rPr>
+          <w:rFonts w:eastAsia="바탕"/>
+        </w:rPr>
+        <w:t>&gt;</w:t>
+      </w:r>
+    </w:p>
+    <w:p>
+      <w:pPr>
+        <w:pStyle w:val="Code"/>
+        <w:ind w:left="360"/>
+        <w:rPr>
+          <w:rFonts w:eastAsia="바탕"/>
+        </w:rPr>
+      </w:pPr>
+      <w:r>
+        <w:rPr>
+          <w:rFonts w:eastAsia="바탕"/>
+        </w:rPr>
+        <w:t>#</w:t>
+      </w:r>
+      <w:proofErr w:type="gramStart"/>
+      <w:r>
+        <w:rPr>
+          <w:rFonts w:eastAsia="바탕"/>
+        </w:rPr>
+        <w:t>include</w:t>
+      </w:r>
+      <w:proofErr w:type="gramEnd"/>
+      <w:r>
+        <w:rPr>
+          <w:rFonts w:eastAsia="바탕"/>
+        </w:rPr>
+        <w:t xml:space="preserve"> &lt;sys/</w:t>
+      </w:r>
+      <w:proofErr w:type="spellStart"/>
+      <w:r>
+        <w:rPr>
+          <w:rFonts w:eastAsia="바탕"/>
+        </w:rPr>
+        <w:t>time.h</w:t>
+      </w:r>
+      <w:proofErr w:type="spellEnd"/>
+      <w:r>
+        <w:rPr>
+          <w:rFonts w:eastAsia="바탕"/>
+        </w:rPr>
+        <w:t>&gt;</w:t>
+      </w:r>
+    </w:p>
+    <w:p>
+      <w:pPr>
+        <w:pStyle w:val="Code"/>
+        <w:ind w:left="360"/>
+        <w:rPr>
+          <w:rFonts w:eastAsia="바탕"/>
+        </w:rPr>
+      </w:pPr>
+      <w:r>
+        <w:rPr>
+          <w:rFonts w:eastAsia="바탕"/>
+        </w:rPr>
+        <w:t>#</w:t>
+      </w:r>
+      <w:proofErr w:type="gramStart"/>
+      <w:r>
+        <w:rPr>
+          <w:rFonts w:eastAsia="바탕"/>
+        </w:rPr>
+        <w:t>include</w:t>
+      </w:r>
+      <w:proofErr w:type="gramEnd"/>
+      <w:r>
+        <w:rPr>
+          <w:rFonts w:eastAsia="바탕"/>
+        </w:rPr>
+        <w:t xml:space="preserve"> &lt;</w:t>
+      </w:r>
+      <w:proofErr w:type="spellStart"/>
+      <w:r>
+        <w:rPr>
+          <w:rFonts w:eastAsia="바탕"/>
+        </w:rPr>
+        <w:t>stddef.h</w:t>
+      </w:r>
+      <w:proofErr w:type="spellEnd"/>
+      <w:r>
+        <w:rPr>
+          <w:rFonts w:eastAsia="바탕"/>
+        </w:rPr>
+        <w:t>&gt;</w:t>
+      </w:r>
+    </w:p>
+    <w:p>
+      <w:pPr>
+        <w:pStyle w:val="Code"/>
+        <w:ind w:left="360"/>
+        <w:rPr>
+          <w:rFonts w:eastAsia="바탕"/>
+        </w:rPr>
+      </w:pPr>
+      <w:r>
+        <w:rPr>
+          <w:rFonts w:eastAsia="바탕"/>
+        </w:rPr>
+        <w:t>#</w:t>
+      </w:r>
+      <w:proofErr w:type="gramStart"/>
+      <w:r>
+        <w:rPr>
+          <w:rFonts w:eastAsia="바탕"/>
+        </w:rPr>
+        <w:t>include</w:t>
+      </w:r>
+      <w:proofErr w:type="gramEnd"/>
+      <w:r>
+        <w:rPr>
+          <w:rFonts w:eastAsia="바탕"/>
+        </w:rPr>
+        <w:t xml:space="preserve"> &lt;</w:t>
+      </w:r>
+      <w:proofErr w:type="spellStart"/>
+      <w:r>
+        <w:rPr>
+          <w:rFonts w:eastAsia="바탕"/>
+        </w:rPr>
+        <w:t>stdio.h</w:t>
+      </w:r>
+      <w:proofErr w:type="spellEnd"/>
+      <w:r>
+        <w:rPr>
+          <w:rFonts w:eastAsia="바탕"/>
+        </w:rPr>
+        <w:t>&gt;</w:t>
+      </w:r>
+    </w:p>
+    <w:p>
+      <w:pPr>
+        <w:pStyle w:val="Code"/>
+        <w:ind w:left="360"/>
+        <w:rPr>
+          <w:rFonts w:eastAsia="바탕"/>
+        </w:rPr>
+      </w:pPr>
+      <w:r>
+        <w:rPr>
+          <w:rFonts w:eastAsia="바탕"/>
+        </w:rPr>
+        <w:t>#</w:t>
+      </w:r>
+      <w:proofErr w:type="gramStart"/>
+      <w:r>
+        <w:rPr>
+          <w:rFonts w:eastAsia="바탕"/>
+        </w:rPr>
+        <w:t>include</w:t>
+      </w:r>
+      <w:proofErr w:type="gramEnd"/>
+      <w:r>
+        <w:rPr>
+          <w:rFonts w:eastAsia="바탕"/>
+        </w:rPr>
+        <w:t xml:space="preserve"> &lt;</w:t>
+      </w:r>
+      <w:proofErr w:type="spellStart"/>
+      <w:r>
+        <w:rPr>
+          <w:rFonts w:eastAsia="바탕"/>
+        </w:rPr>
+        <w:t>string.h</w:t>
+      </w:r>
+      <w:proofErr w:type="spellEnd"/>
+      <w:r>
+        <w:rPr>
+          <w:rFonts w:eastAsia="바탕"/>
+        </w:rPr>
+        <w:t>&gt;</w:t>
+      </w:r>
+    </w:p>
+    <w:p>
+      <w:pPr>
+        <w:pStyle w:val="Code"/>
+        <w:ind w:left="360"/>
+        <w:rPr>
+          <w:rFonts w:eastAsia="바탕"/>
+        </w:rPr>
+      </w:pPr>
+      <w:r>
+        <w:rPr>
+          <w:rFonts w:eastAsia="바탕"/>
+        </w:rPr>
+        <w:t>#</w:t>
+      </w:r>
+      <w:proofErr w:type="gramStart"/>
+      <w:r>
+        <w:rPr>
+          <w:rFonts w:eastAsia="바탕"/>
+        </w:rPr>
+        <w:t>include</w:t>
+      </w:r>
+      <w:proofErr w:type="gramEnd"/>
+      <w:r>
+        <w:rPr>
+          <w:rFonts w:eastAsia="바탕"/>
+        </w:rPr>
+        <w:t xml:space="preserve"> &lt;</w:t>
+      </w:r>
+      <w:proofErr w:type="spellStart"/>
+      <w:r>
+        <w:rPr>
+          <w:rFonts w:eastAsia="바탕"/>
+        </w:rPr>
+        <w:t>unistd.h</w:t>
+      </w:r>
+      <w:proofErr w:type="spellEnd"/>
+      <w:r>
+        <w:rPr>
+          <w:rFonts w:eastAsia="바탕"/>
+        </w:rPr>
+        <w:t>&gt;</w:t>
+      </w:r>
+    </w:p>
+    <w:p>
+      <w:pPr>
+        <w:pStyle w:val="Code"/>
+        <w:ind w:left="360"/>
+        <w:rPr>
+          <w:rFonts w:eastAsia="바탕"/>
+        </w:rPr>
+      </w:pPr>
+      <w:r>
+        <w:rPr>
+          <w:rFonts w:eastAsia="바탕"/>
+        </w:rPr>
+        <w:t>#</w:t>
+      </w:r>
+      <w:proofErr w:type="gramStart"/>
+      <w:r>
+        <w:rPr>
+          <w:rFonts w:eastAsia="바탕"/>
+        </w:rPr>
+        <w:t>include</w:t>
+      </w:r>
+      <w:proofErr w:type="gramEnd"/>
+      <w:r>
+        <w:rPr>
+          <w:rFonts w:eastAsia="바탕"/>
+        </w:rPr>
+        <w:t xml:space="preserve"> &lt;</w:t>
+      </w:r>
+      <w:proofErr w:type="spellStart"/>
+      <w:r>
+        <w:rPr>
+          <w:rFonts w:eastAsia="바탕"/>
+        </w:rPr>
+        <w:t>stdlib.h</w:t>
+      </w:r>
+      <w:proofErr w:type="spellEnd"/>
+      <w:r>
+        <w:rPr>
+          <w:rFonts w:eastAsia="바탕"/>
+        </w:rPr>
+        <w:t>&gt;</w:t>
+      </w:r>
+    </w:p>
+    <w:p>
+      <w:pPr>
+        <w:pStyle w:val="Code"/>
+        <w:ind w:left="360"/>
+        <w:rPr>
+          <w:rFonts w:eastAsia="바탕"/>
+        </w:rPr>
+      </w:pPr>
+    </w:p>
+    <w:p>
+      <w:pPr>
+        <w:pStyle w:val="Code"/>
+        <w:ind w:left="360"/>
+        <w:rPr>
+          <w:rFonts w:eastAsia="바탕"/>
+        </w:rPr>
+      </w:pPr>
+      <w:r>
+        <w:rPr>
+          <w:rFonts w:eastAsia="바탕"/>
+        </w:rPr>
+        <w:t>#</w:t>
+      </w:r>
+      <w:proofErr w:type="gramStart"/>
+      <w:r>
+        <w:rPr>
+          <w:rFonts w:eastAsia="바탕"/>
+        </w:rPr>
+        <w:t>define</w:t>
+      </w:r>
+      <w:proofErr w:type="gramEnd"/>
+      <w:r>
+        <w:rPr>
+          <w:rFonts w:eastAsia="바탕"/>
+        </w:rPr>
+        <w:t xml:space="preserve"> check(messenger)                                                     \</w:t>
+      </w:r>
+    </w:p>
+    <w:p>
+      <w:pPr>
+        <w:pStyle w:val="Code"/>
+        <w:ind w:left="360"/>
+        <w:rPr>
+          <w:rFonts w:eastAsia="바탕"/>
+        </w:rPr>
+      </w:pPr>
+      <w:r>
+        <w:rPr>
+          <w:rFonts w:eastAsia="바탕"/>
+        </w:rPr>
+        <w:t xml:space="preserve">  </w:t>
+      </w:r>
+      <w:proofErr w:type="gramStart"/>
+      <w:r>
+        <w:rPr>
+          <w:rFonts w:eastAsia="바탕"/>
+        </w:rPr>
+        <w:t>{                                                                          \</w:t>
+      </w:r>
+      <w:proofErr w:type="gramEnd"/>
+    </w:p>
+    <w:p>
+      <w:pPr>
+        <w:pStyle w:val="Code"/>
+        <w:ind w:left="360"/>
+        <w:rPr>
+          <w:rFonts w:eastAsia="바탕"/>
+        </w:rPr>
+      </w:pPr>
+      <w:r>
+        <w:rPr>
+          <w:rFonts w:eastAsia="바탕"/>
+        </w:rPr>
+        <w:t xml:space="preserve">    </w:t>
+      </w:r>
+      <w:proofErr w:type="gramStart"/>
+      <w:r>
+        <w:rPr>
+          <w:rFonts w:eastAsia="바탕"/>
+        </w:rPr>
+        <w:t>if</w:t>
+      </w:r>
+      <w:proofErr w:type="gramEnd"/>
+      <w:r>
+        <w:rPr>
+          <w:rFonts w:eastAsia="바탕"/>
+        </w:rPr>
+        <w:t>(</w:t>
+      </w:r>
+      <w:proofErr w:type="spellStart"/>
+      <w:r>
+        <w:rPr>
+          <w:rFonts w:eastAsia="바탕"/>
+        </w:rPr>
+        <w:t>pn_messenger_errno</w:t>
+      </w:r>
+      <w:proofErr w:type="spellEnd"/>
+      <w:r>
+        <w:rPr>
+          <w:rFonts w:eastAsia="바탕"/>
+        </w:rPr>
+        <w:t>(messenger))                                        \</w:t>
+      </w:r>
+    </w:p>
+    <w:p>
+      <w:pPr>
+        <w:pStyle w:val="Code"/>
+        <w:ind w:left="360"/>
+        <w:rPr>
+          <w:rFonts w:eastAsia="바탕"/>
+        </w:rPr>
+      </w:pPr>
+      <w:r>
+        <w:rPr>
+          <w:rFonts w:eastAsia="바탕"/>
+        </w:rPr>
+        <w:t xml:space="preserve">    </w:t>
+      </w:r>
+      <w:proofErr w:type="gramStart"/>
+      <w:r>
+        <w:rPr>
+          <w:rFonts w:eastAsia="바탕"/>
+        </w:rPr>
+        <w:t>{                                                                        \</w:t>
+      </w:r>
+      <w:proofErr w:type="gramEnd"/>
+    </w:p>
+    <w:p>
+      <w:pPr>
+        <w:pStyle w:val="Code"/>
+        <w:ind w:left="360"/>
+        <w:rPr>
+          <w:rFonts w:eastAsia="바탕"/>
+        </w:rPr>
+      </w:pPr>
+      <w:r>
+        <w:rPr>
+          <w:rFonts w:eastAsia="바탕"/>
+        </w:rPr>
+        <w:t xml:space="preserve">      </w:t>
+      </w:r>
+      <w:proofErr w:type="spellStart"/>
+      <w:proofErr w:type="gramStart"/>
+      <w:r>
+        <w:rPr>
+          <w:rFonts w:eastAsia="바탕"/>
+        </w:rPr>
+        <w:t>printf</w:t>
+      </w:r>
+      <w:proofErr w:type="spellEnd"/>
+      <w:proofErr w:type="gramEnd"/>
+      <w:r>
+        <w:rPr>
+          <w:rFonts w:eastAsia="바탕"/>
+        </w:rPr>
+        <w:t>("check\n");                                                     \</w:t>
+      </w:r>
+    </w:p>
+    <w:p>
+      <w:pPr>
+        <w:pStyle w:val="Code"/>
+        <w:ind w:left="360"/>
+        <w:rPr>
+          <w:rFonts w:eastAsia="바탕"/>
+        </w:rPr>
+      </w:pPr>
+      <w:r>
+        <w:rPr>
+          <w:rFonts w:eastAsia="바탕"/>
+        </w:rPr>
+        <w:t xml:space="preserve">      </w:t>
+      </w:r>
+      <w:proofErr w:type="gramStart"/>
+      <w:r>
+        <w:rPr>
+          <w:rFonts w:eastAsia="바탕"/>
+        </w:rPr>
+        <w:t>die</w:t>
+      </w:r>
+      <w:proofErr w:type="gramEnd"/>
+      <w:r>
+        <w:rPr>
+          <w:rFonts w:eastAsia="바탕"/>
+        </w:rPr>
+        <w:t xml:space="preserve">(__FILE__, __LINE__, </w:t>
+      </w:r>
+      <w:proofErr w:type="spellStart"/>
+      <w:r>
+        <w:rPr>
+          <w:rFonts w:eastAsia="바탕"/>
+        </w:rPr>
+        <w:t>pn_error_text</w:t>
+      </w:r>
+      <w:proofErr w:type="spellEnd"/>
+      <w:r>
+        <w:rPr>
+          <w:rFonts w:eastAsia="바탕"/>
+        </w:rPr>
+        <w:t>(</w:t>
+      </w:r>
+      <w:proofErr w:type="spellStart"/>
+      <w:r>
+        <w:rPr>
+          <w:rFonts w:eastAsia="바탕"/>
+        </w:rPr>
+        <w:t>pn_messenger_error</w:t>
+      </w:r>
+      <w:proofErr w:type="spellEnd"/>
+      <w:r>
+        <w:rPr>
+          <w:rFonts w:eastAsia="바탕"/>
+        </w:rPr>
+        <w:t>(messenger))); \</w:t>
+      </w:r>
+    </w:p>
+    <w:p>
+      <w:pPr>
+        <w:pStyle w:val="Code"/>
+        <w:ind w:left="360"/>
+        <w:rPr>
+          <w:rFonts w:eastAsia="바탕"/>
+        </w:rPr>
+      </w:pPr>
+      <w:r>
+        <w:rPr>
+          <w:rFonts w:eastAsia="바탕"/>
+        </w:rPr>
         <w:t xml:space="preserve">    }                                                                        \</w:t>
       </w:r>
     </w:p>
     <w:p>
       <w:pPr>
-        <w:pStyle w:val="a4"/>
-      </w:pPr>
-      <w:r>
+        <w:pStyle w:val="Code"/>
+        <w:ind w:left="360"/>
+        <w:rPr>
+          <w:rFonts w:eastAsia="바탕"/>
+        </w:rPr>
+      </w:pPr>
+      <w:r>
+        <w:rPr>
+          <w:rFonts w:eastAsia="바탕"/>
+        </w:rPr>
         <w:t xml:space="preserve">  }  </w:t>
       </w:r>
     </w:p>
     <w:p>
       <w:pPr>
-        <w:pStyle w:val="a4"/>
-      </w:pPr>
-    </w:p>
-    <w:p>
-      <w:pPr>
-        <w:pStyle w:val="a4"/>
-      </w:pPr>
-      <w:r>
-        <w:t>pn_timestamp_t time_now(void)</w:t>
-      </w:r>
-    </w:p>
-    <w:p>
-      <w:pPr>
-        <w:pStyle w:val="a4"/>
-      </w:pPr>
-      <w:r>
+        <w:pStyle w:val="Code"/>
+        <w:ind w:left="360"/>
+        <w:rPr>
+          <w:rFonts w:eastAsia="바탕"/>
+        </w:rPr>
+      </w:pPr>
+    </w:p>
+    <w:p>
+      <w:pPr>
+        <w:pStyle w:val="Code"/>
+        <w:ind w:left="360"/>
+        <w:rPr>
+          <w:rFonts w:eastAsia="바탕"/>
+        </w:rPr>
+      </w:pPr>
+      <w:proofErr w:type="spellStart"/>
+      <w:proofErr w:type="gramStart"/>
+      <w:r>
+        <w:rPr>
+          <w:rFonts w:eastAsia="바탕"/>
+        </w:rPr>
+        <w:t>pn</w:t>
+      </w:r>
+      <w:proofErr w:type="gramEnd"/>
+      <w:r>
+        <w:rPr>
+          <w:rFonts w:eastAsia="바탕"/>
+        </w:rPr>
+        <w:t>_timestamp_t</w:t>
+      </w:r>
+      <w:proofErr w:type="spellEnd"/>
+      <w:r>
+        <w:rPr>
+          <w:rFonts w:eastAsia="바탕"/>
+        </w:rPr>
+        <w:t xml:space="preserve"> </w:t>
+      </w:r>
+      <w:proofErr w:type="spellStart"/>
+      <w:r>
+        <w:rPr>
+          <w:rFonts w:eastAsia="바탕"/>
+        </w:rPr>
+        <w:t>time_now</w:t>
+      </w:r>
+      <w:proofErr w:type="spellEnd"/>
+      <w:r>
+        <w:rPr>
+          <w:rFonts w:eastAsia="바탕"/>
+        </w:rPr>
+        <w:t>(void)</w:t>
+      </w:r>
+    </w:p>
+    <w:p>
+      <w:pPr>
+        <w:pStyle w:val="Code"/>
+        <w:ind w:left="360"/>
+        <w:rPr>
+          <w:rFonts w:eastAsia="바탕"/>
+        </w:rPr>
+      </w:pPr>
+      <w:r>
+        <w:rPr>
+          <w:rFonts w:eastAsia="바탕"/>
+        </w:rPr>
         <w:t>{</w:t>
       </w:r>
     </w:p>
     <w:p>
       <w:pPr>
-        <w:pStyle w:val="a4"/>
-      </w:pPr>
-      <w:r>
-        <w:t xml:space="preserve">  struct timeval now;</w:t>
-      </w:r>
-    </w:p>
-    <w:p>
-      <w:pPr>
-        <w:pStyle w:val="a4"/>
-      </w:pPr>
-      <w:r>
-        <w:t xml:space="preserve">  if (gettimeofday(&amp;now, NULL)) pn_fatal("gettimeofday failed\n");</w:t>
-      </w:r>
-    </w:p>
-    <w:p>
-      <w:pPr>
-        <w:pStyle w:val="a4"/>
-      </w:pPr>
-      <w:r>
-        <w:t xml:space="preserve">  return ((pn_timestamp_t)now.tv_sec) * 1000 + (now.tv_usec / 1000);</w:t>
-      </w:r>
-    </w:p>
-    <w:p>
-      <w:pPr>
-        <w:pStyle w:val="a4"/>
-      </w:pPr>
-      <w:r>
+        <w:pStyle w:val="Code"/>
+        <w:ind w:left="360"/>
+        <w:rPr>
+          <w:rFonts w:eastAsia="바탕"/>
+        </w:rPr>
+      </w:pPr>
+      <w:r>
+        <w:rPr>
+          <w:rFonts w:eastAsia="바탕"/>
+        </w:rPr>
+        <w:t xml:space="preserve">  </w:t>
+      </w:r>
+      <w:proofErr w:type="spellStart"/>
+      <w:proofErr w:type="gramStart"/>
+      <w:r>
+        <w:rPr>
+          <w:rFonts w:eastAsia="바탕"/>
+        </w:rPr>
+        <w:t>struct</w:t>
+      </w:r>
+      <w:proofErr w:type="spellEnd"/>
+      <w:proofErr w:type="gramEnd"/>
+      <w:r>
+        <w:rPr>
+          <w:rFonts w:eastAsia="바탕"/>
+        </w:rPr>
+        <w:t xml:space="preserve"> </w:t>
+      </w:r>
+      <w:proofErr w:type="spellStart"/>
+      <w:r>
+        <w:rPr>
+          <w:rFonts w:eastAsia="바탕"/>
+        </w:rPr>
+        <w:t>timeval</w:t>
+      </w:r>
+      <w:proofErr w:type="spellEnd"/>
+      <w:r>
+        <w:rPr>
+          <w:rFonts w:eastAsia="바탕"/>
+        </w:rPr>
+        <w:t xml:space="preserve"> now;</w:t>
+      </w:r>
+    </w:p>
+    <w:p>
+      <w:pPr>
+        <w:pStyle w:val="Code"/>
+        <w:ind w:left="360"/>
+        <w:rPr>
+          <w:rFonts w:eastAsia="바탕"/>
+        </w:rPr>
+      </w:pPr>
+      <w:r>
+        <w:rPr>
+          <w:rFonts w:eastAsia="바탕"/>
+        </w:rPr>
+        <w:t xml:space="preserve">  </w:t>
+      </w:r>
+      <w:proofErr w:type="gramStart"/>
+      <w:r>
+        <w:rPr>
+          <w:rFonts w:eastAsia="바탕"/>
+        </w:rPr>
+        <w:t>if</w:t>
+      </w:r>
+      <w:proofErr w:type="gramEnd"/>
+      <w:r>
+        <w:rPr>
+          <w:rFonts w:eastAsia="바탕"/>
+        </w:rPr>
+        <w:t xml:space="preserve"> (</w:t>
+      </w:r>
+      <w:proofErr w:type="spellStart"/>
+      <w:r>
+        <w:rPr>
+          <w:rFonts w:eastAsia="바탕"/>
+        </w:rPr>
+        <w:t>gettimeofday</w:t>
+      </w:r>
+      <w:proofErr w:type="spellEnd"/>
+      <w:r>
+        <w:rPr>
+          <w:rFonts w:eastAsia="바탕"/>
+        </w:rPr>
+        <w:t xml:space="preserve">(&amp;now, NULL)) </w:t>
+      </w:r>
+      <w:proofErr w:type="spellStart"/>
+      <w:r>
+        <w:rPr>
+          <w:rFonts w:eastAsia="바탕"/>
+        </w:rPr>
+        <w:t>pn_fatal</w:t>
+      </w:r>
+      <w:proofErr w:type="spellEnd"/>
+      <w:r>
+        <w:rPr>
+          <w:rFonts w:eastAsia="바탕"/>
+        </w:rPr>
+        <w:t>("</w:t>
+      </w:r>
+      <w:proofErr w:type="spellStart"/>
+      <w:r>
+        <w:rPr>
+          <w:rFonts w:eastAsia="바탕"/>
+        </w:rPr>
+        <w:t>gettimeofday</w:t>
+      </w:r>
+      <w:proofErr w:type="spellEnd"/>
+      <w:r>
+        <w:rPr>
+          <w:rFonts w:eastAsia="바탕"/>
+        </w:rPr>
+        <w:t xml:space="preserve"> failed\n");</w:t>
+      </w:r>
+    </w:p>
+    <w:p>
+      <w:pPr>
+        <w:pStyle w:val="Code"/>
+        <w:ind w:left="360"/>
+        <w:rPr>
+          <w:rFonts w:eastAsia="바탕"/>
+        </w:rPr>
+      </w:pPr>
+      <w:r>
+        <w:rPr>
+          <w:rFonts w:eastAsia="바탕"/>
+        </w:rPr>
+        <w:t xml:space="preserve">  </w:t>
+      </w:r>
+      <w:proofErr w:type="gramStart"/>
+      <w:r>
+        <w:rPr>
+          <w:rFonts w:eastAsia="바탕"/>
+        </w:rPr>
+        <w:t>return</w:t>
+      </w:r>
+      <w:proofErr w:type="gramEnd"/>
+      <w:r>
+        <w:rPr>
+          <w:rFonts w:eastAsia="바탕"/>
+        </w:rPr>
+        <w:t xml:space="preserve"> ((</w:t>
+      </w:r>
+      <w:proofErr w:type="spellStart"/>
+      <w:r>
+        <w:rPr>
+          <w:rFonts w:eastAsia="바탕"/>
+        </w:rPr>
+        <w:t>pn_timestamp_t</w:t>
+      </w:r>
+      <w:proofErr w:type="spellEnd"/>
+      <w:r>
+        <w:rPr>
+          <w:rFonts w:eastAsia="바탕"/>
+        </w:rPr>
+        <w:t>)</w:t>
+      </w:r>
+      <w:proofErr w:type="spellStart"/>
+      <w:r>
+        <w:rPr>
+          <w:rFonts w:eastAsia="바탕"/>
+        </w:rPr>
+        <w:t>now.tv_sec</w:t>
+      </w:r>
+      <w:proofErr w:type="spellEnd"/>
+      <w:r>
+        <w:rPr>
+          <w:rFonts w:eastAsia="바탕"/>
+        </w:rPr>
+        <w:t>) * 1000 + (</w:t>
+      </w:r>
+      <w:proofErr w:type="spellStart"/>
+      <w:r>
+        <w:rPr>
+          <w:rFonts w:eastAsia="바탕"/>
+        </w:rPr>
+        <w:t>now.tv_usec</w:t>
+      </w:r>
+      <w:proofErr w:type="spellEnd"/>
+      <w:r>
+        <w:rPr>
+          <w:rFonts w:eastAsia="바탕"/>
+        </w:rPr>
+        <w:t xml:space="preserve"> / 1000);</w:t>
+      </w:r>
+    </w:p>
+    <w:p>
+      <w:pPr>
+        <w:pStyle w:val="Code"/>
+        <w:ind w:left="360"/>
+        <w:rPr>
+          <w:rFonts w:eastAsia="바탕"/>
+        </w:rPr>
+      </w:pPr>
+      <w:r>
+        <w:rPr>
+          <w:rFonts w:eastAsia="바탕"/>
+        </w:rPr>
         <w:t xml:space="preserve">}  </w:t>
       </w:r>
     </w:p>
     <w:p>
       <w:pPr>
-        <w:pStyle w:val="a4"/>
-      </w:pPr>
-    </w:p>
-    <w:p>
-      <w:pPr>
-        <w:pStyle w:val="a4"/>
-      </w:pPr>
-      <w:r>
-        <w:t>void die(const char *file, int line, const char *message)</w:t>
-      </w:r>
-    </w:p>
-    <w:p>
-      <w:pPr>
-        <w:pStyle w:val="a4"/>
-      </w:pPr>
-      <w:r>
+        <w:pStyle w:val="Code"/>
+        <w:ind w:left="360"/>
+        <w:rPr>
+          <w:rFonts w:eastAsia="바탕"/>
+        </w:rPr>
+      </w:pPr>
+    </w:p>
+    <w:p>
+      <w:pPr>
+        <w:pStyle w:val="Code"/>
+        <w:ind w:left="360"/>
+        <w:rPr>
+          <w:rFonts w:eastAsia="바탕"/>
+        </w:rPr>
+      </w:pPr>
+      <w:proofErr w:type="gramStart"/>
+      <w:r>
+        <w:rPr>
+          <w:rFonts w:eastAsia="바탕"/>
+        </w:rPr>
+        <w:t>void</w:t>
+      </w:r>
+      <w:proofErr w:type="gramEnd"/>
+      <w:r>
+        <w:rPr>
+          <w:rFonts w:eastAsia="바탕"/>
+        </w:rPr>
+        <w:t xml:space="preserve"> die(</w:t>
+      </w:r>
+      <w:proofErr w:type="spellStart"/>
+      <w:r>
+        <w:rPr>
+          <w:rFonts w:eastAsia="바탕"/>
+        </w:rPr>
+        <w:t>const</w:t>
+      </w:r>
+      <w:proofErr w:type="spellEnd"/>
+      <w:r>
+        <w:rPr>
+          <w:rFonts w:eastAsia="바탕"/>
+        </w:rPr>
+        <w:t xml:space="preserve"> char *file, </w:t>
+      </w:r>
+      <w:proofErr w:type="spellStart"/>
+      <w:r>
+        <w:rPr>
+          <w:rFonts w:eastAsia="바탕"/>
+        </w:rPr>
+        <w:t>int</w:t>
+      </w:r>
+      <w:proofErr w:type="spellEnd"/>
+      <w:r>
+        <w:rPr>
+          <w:rFonts w:eastAsia="바탕"/>
+        </w:rPr>
+        <w:t xml:space="preserve"> line, </w:t>
+      </w:r>
+      <w:proofErr w:type="spellStart"/>
+      <w:r>
+        <w:rPr>
+          <w:rFonts w:eastAsia="바탕"/>
+        </w:rPr>
+        <w:t>const</w:t>
+      </w:r>
+      <w:proofErr w:type="spellEnd"/>
+      <w:r>
+        <w:rPr>
+          <w:rFonts w:eastAsia="바탕"/>
+        </w:rPr>
+        <w:t xml:space="preserve"> char *message)</w:t>
+      </w:r>
+    </w:p>
+    <w:p>
+      <w:pPr>
+        <w:pStyle w:val="Code"/>
+        <w:ind w:left="360"/>
+        <w:rPr>
+          <w:rFonts w:eastAsia="바탕"/>
+        </w:rPr>
+      </w:pPr>
+      <w:r>
+        <w:rPr>
+          <w:rFonts w:eastAsia="바탕"/>
+        </w:rPr>
         <w:t>{</w:t>
       </w:r>
     </w:p>
     <w:p>
       <w:pPr>
-        <w:pStyle w:val="a4"/>
-      </w:pPr>
-      <w:r>
-        <w:t xml:space="preserve">  printf("Dead\n");</w:t>
-      </w:r>
-    </w:p>
-    <w:p>
-      <w:pPr>
-        <w:pStyle w:val="a4"/>
-      </w:pPr>
-      <w:r>
-        <w:t xml:space="preserve">  fprintf(stderr, "%s:%i: %s\n", file, line, message);</w:t>
-      </w:r>
-    </w:p>
-    <w:p>
-      <w:pPr>
-        <w:pStyle w:val="a4"/>
-      </w:pPr>
-      <w:r>
-        <w:t xml:space="preserve">  exit(1);</w:t>
-      </w:r>
-    </w:p>
-    <w:p>
-      <w:pPr>
-        <w:pStyle w:val="a4"/>
-      </w:pPr>
-      <w:r>
+        <w:pStyle w:val="Code"/>
+        <w:ind w:left="360"/>
+        <w:rPr>
+          <w:rFonts w:eastAsia="바탕"/>
+        </w:rPr>
+      </w:pPr>
+      <w:r>
+        <w:rPr>
+          <w:rFonts w:eastAsia="바탕"/>
+        </w:rPr>
+        <w:t xml:space="preserve">  </w:t>
+      </w:r>
+      <w:proofErr w:type="spellStart"/>
+      <w:proofErr w:type="gramStart"/>
+      <w:r>
+        <w:rPr>
+          <w:rFonts w:eastAsia="바탕"/>
+        </w:rPr>
+        <w:t>printf</w:t>
+      </w:r>
+      <w:proofErr w:type="spellEnd"/>
+      <w:proofErr w:type="gramEnd"/>
+      <w:r>
+        <w:rPr>
+          <w:rFonts w:eastAsia="바탕"/>
+        </w:rPr>
+        <w:t>("Dead\n");</w:t>
+      </w:r>
+    </w:p>
+    <w:p>
+      <w:pPr>
+        <w:pStyle w:val="Code"/>
+        <w:ind w:left="360"/>
+        <w:rPr>
+          <w:rFonts w:eastAsia="바탕"/>
+        </w:rPr>
+      </w:pPr>
+      <w:r>
+        <w:rPr>
+          <w:rFonts w:eastAsia="바탕"/>
+        </w:rPr>
+        <w:t xml:space="preserve">  </w:t>
+      </w:r>
+      <w:proofErr w:type="spellStart"/>
+      <w:proofErr w:type="gramStart"/>
+      <w:r>
+        <w:rPr>
+          <w:rFonts w:eastAsia="바탕"/>
+        </w:rPr>
+        <w:t>fprintf</w:t>
+      </w:r>
+      <w:proofErr w:type="spellEnd"/>
+      <w:proofErr w:type="gramEnd"/>
+      <w:r>
+        <w:rPr>
+          <w:rFonts w:eastAsia="바탕"/>
+        </w:rPr>
+        <w:t>(</w:t>
+      </w:r>
+      <w:proofErr w:type="spellStart"/>
+      <w:r>
+        <w:rPr>
+          <w:rFonts w:eastAsia="바탕"/>
+        </w:rPr>
+        <w:t>stderr</w:t>
+      </w:r>
+      <w:proofErr w:type="spellEnd"/>
+      <w:r>
+        <w:rPr>
+          <w:rFonts w:eastAsia="바탕"/>
+        </w:rPr>
+        <w:t>, "%s:%</w:t>
+      </w:r>
+      <w:proofErr w:type="spellStart"/>
+      <w:r>
+        <w:rPr>
+          <w:rFonts w:eastAsia="바탕"/>
+        </w:rPr>
+        <w:t>i</w:t>
+      </w:r>
+      <w:proofErr w:type="spellEnd"/>
+      <w:r>
+        <w:rPr>
+          <w:rFonts w:eastAsia="바탕"/>
+        </w:rPr>
+        <w:t>: %s\n", file, line, message);</w:t>
+      </w:r>
+    </w:p>
+    <w:p>
+      <w:pPr>
+        <w:pStyle w:val="Code"/>
+        <w:ind w:left="360"/>
+        <w:rPr>
+          <w:rFonts w:eastAsia="바탕"/>
+        </w:rPr>
+      </w:pPr>
+      <w:r>
+        <w:rPr>
+          <w:rFonts w:eastAsia="바탕"/>
+        </w:rPr>
+        <w:t xml:space="preserve">  </w:t>
+      </w:r>
+      <w:proofErr w:type="gramStart"/>
+      <w:r>
+        <w:rPr>
+          <w:rFonts w:eastAsia="바탕"/>
+        </w:rPr>
+        <w:t>exit</w:t>
+      </w:r>
+      <w:proofErr w:type="gramEnd"/>
+      <w:r>
+        <w:rPr>
+          <w:rFonts w:eastAsia="바탕"/>
+        </w:rPr>
+        <w:t>(1);</w:t>
+      </w:r>
+    </w:p>
+    <w:p>
+      <w:pPr>
+        <w:pStyle w:val="Code"/>
+        <w:ind w:left="360"/>
+        <w:rPr>
+          <w:rFonts w:eastAsia="바탕"/>
+        </w:rPr>
+      </w:pPr>
+      <w:r>
+        <w:rPr>
+          <w:rFonts w:eastAsia="바탕"/>
+        </w:rPr>
         <w:t>}</w:t>
       </w:r>
     </w:p>
     <w:p>
       <w:pPr>
-        <w:pStyle w:val="a4"/>
-      </w:pPr>
-    </w:p>
-    <w:p>
-      <w:pPr>
-        <w:pStyle w:val="a4"/>
-      </w:pPr>
-      <w:r>
-        <w:t>int sendMessage(pn_messenger_t * messenger) {</w:t>
-      </w:r>
-    </w:p>
-    <w:p>
-      <w:pPr>
-        <w:pStyle w:val="a4"/>
-      </w:pPr>
-      <w:r>
-        <w:t xml:space="preserve">    char * address = (char *) "amqps://SendRule:{Send Rule key}@{namespace name}.servicebus.windows.net/{event hub name}";</w:t>
-      </w:r>
-    </w:p>
-    <w:p>
-      <w:pPr>
-        <w:pStyle w:val="a4"/>
-      </w:pPr>
-      <w:r>
+        <w:pStyle w:val="Code"/>
+        <w:ind w:left="360"/>
+        <w:rPr>
+          <w:rFonts w:eastAsia="바탕"/>
+        </w:rPr>
+      </w:pPr>
+    </w:p>
+    <w:p>
+      <w:pPr>
+        <w:pStyle w:val="Code"/>
+        <w:ind w:left="360"/>
+        <w:rPr>
+          <w:rFonts w:eastAsia="바탕"/>
+        </w:rPr>
+      </w:pPr>
+      <w:proofErr w:type="spellStart"/>
+      <w:proofErr w:type="gramStart"/>
+      <w:r>
+        <w:rPr>
+          <w:rFonts w:eastAsia="바탕"/>
+        </w:rPr>
+        <w:t>int</w:t>
+      </w:r>
+      <w:proofErr w:type="spellEnd"/>
+      <w:proofErr w:type="gramEnd"/>
+      <w:r>
+        <w:rPr>
+          <w:rFonts w:eastAsia="바탕"/>
+        </w:rPr>
+        <w:t xml:space="preserve"> </w:t>
+      </w:r>
+      <w:proofErr w:type="spellStart"/>
+      <w:r>
+        <w:rPr>
+          <w:rFonts w:eastAsia="바탕"/>
+        </w:rPr>
+        <w:t>sendMessage</w:t>
+      </w:r>
+      <w:proofErr w:type="spellEnd"/>
+      <w:r>
+        <w:rPr>
+          <w:rFonts w:eastAsia="바탕"/>
+        </w:rPr>
+        <w:t>(</w:t>
+      </w:r>
+      <w:proofErr w:type="spellStart"/>
+      <w:r>
+        <w:rPr>
+          <w:rFonts w:eastAsia="바탕"/>
+        </w:rPr>
+        <w:t>pn_messenger_t</w:t>
+      </w:r>
+      <w:proofErr w:type="spellEnd"/>
+      <w:r>
+        <w:rPr>
+          <w:rFonts w:eastAsia="바탕"/>
+        </w:rPr>
+        <w:t xml:space="preserve"> * messenger) {</w:t>
+      </w:r>
+    </w:p>
+    <w:p>
+      <w:pPr>
+        <w:pStyle w:val="Code"/>
+        <w:ind w:left="360"/>
+        <w:rPr>
+          <w:rFonts w:eastAsia="바탕"/>
+        </w:rPr>
+      </w:pPr>
+      <w:r>
+        <w:rPr>
+          <w:rFonts w:eastAsia="바탕"/>
+        </w:rPr>
+        <w:t xml:space="preserve">    </w:t>
+      </w:r>
+      <w:proofErr w:type="gramStart"/>
+      <w:r>
+        <w:rPr>
+          <w:rFonts w:eastAsia="바탕"/>
+        </w:rPr>
+        <w:t>char</w:t>
+      </w:r>
+      <w:proofErr w:type="gramEnd"/>
+      <w:r>
+        <w:rPr>
+          <w:rFonts w:eastAsia="바탕"/>
+        </w:rPr>
+        <w:t xml:space="preserve"> * address = (char *) "amqps://SendRule:{Send Rule key}@{namespace name}.servicebus.windows.net/{event hub name}";</w:t>
+      </w:r>
+    </w:p>
+    <w:p>
+      <w:pPr>
+        <w:pStyle w:val="Code"/>
+        <w:ind w:left="360"/>
+        <w:rPr>
+          <w:rFonts w:eastAsia="바탕"/>
+        </w:rPr>
+      </w:pPr>
+      <w:r>
+        <w:rPr>
+          <w:rFonts w:eastAsia="바탕"/>
+        </w:rPr>
+        <w:t xml:space="preserve">    </w:t>
+      </w:r>
+      <w:proofErr w:type="gramStart"/>
+      <w:r>
+        <w:rPr>
+          <w:rFonts w:eastAsia="바탕"/>
+        </w:rPr>
+        <w:t>char</w:t>
+      </w:r>
+      <w:proofErr w:type="gramEnd"/>
+      <w:r>
+        <w:rPr>
+          <w:rFonts w:eastAsia="바탕"/>
+        </w:rPr>
+        <w:t xml:space="preserve"> * </w:t>
+      </w:r>
+      <w:proofErr w:type="spellStart"/>
+      <w:r>
+        <w:rPr>
+          <w:rFonts w:eastAsia="바탕"/>
+        </w:rPr>
+        <w:t>msgtext</w:t>
+      </w:r>
+      <w:proofErr w:type="spellEnd"/>
+      <w:r>
+        <w:rPr>
+          <w:rFonts w:eastAsia="바탕"/>
+        </w:rPr>
+        <w:t xml:space="preserve"> = (char *) "Hello from C!";</w:t>
+      </w:r>
+    </w:p>
+    <w:p>
+      <w:pPr>
+        <w:pStyle w:val="Code"/>
+        <w:ind w:left="360"/>
+        <w:rPr>
+          <w:rFonts w:eastAsia="바탕"/>
+        </w:rPr>
+      </w:pPr>
+    </w:p>
+    <w:p>
+      <w:pPr>
+        <w:pStyle w:val="Code"/>
+        <w:ind w:left="360"/>
+        <w:rPr>
+          <w:rFonts w:eastAsia="바탕"/>
+        </w:rPr>
+      </w:pPr>
+      <w:r>
+        <w:rPr>
+          <w:rFonts w:eastAsia="바탕"/>
+        </w:rPr>
+        <w:t xml:space="preserve">    </w:t>
+      </w:r>
+      <w:proofErr w:type="spellStart"/>
+      <w:proofErr w:type="gramStart"/>
+      <w:r>
+        <w:rPr>
+          <w:rFonts w:eastAsia="바탕"/>
+        </w:rPr>
+        <w:t>pn</w:t>
+      </w:r>
+      <w:proofErr w:type="gramEnd"/>
+      <w:r>
+        <w:rPr>
+          <w:rFonts w:eastAsia="바탕"/>
+        </w:rPr>
+        <w:t>_message_t</w:t>
+      </w:r>
+      <w:proofErr w:type="spellEnd"/>
+      <w:r>
+        <w:rPr>
+          <w:rFonts w:eastAsia="바탕"/>
+        </w:rPr>
+        <w:t xml:space="preserve"> * message;</w:t>
+      </w:r>
+    </w:p>
+    <w:p>
+      <w:pPr>
+        <w:pStyle w:val="Code"/>
+        <w:ind w:left="360"/>
+        <w:rPr>
+          <w:rFonts w:eastAsia="바탕"/>
+        </w:rPr>
+      </w:pPr>
+      <w:r>
+        <w:rPr>
+          <w:rFonts w:eastAsia="바탕"/>
+        </w:rPr>
+        <w:t xml:space="preserve">    </w:t>
+      </w:r>
+      <w:proofErr w:type="spellStart"/>
+      <w:proofErr w:type="gramStart"/>
+      <w:r>
+        <w:rPr>
+          <w:rFonts w:eastAsia="바탕"/>
+        </w:rPr>
+        <w:t>pn</w:t>
+      </w:r>
+      <w:proofErr w:type="gramEnd"/>
+      <w:r>
+        <w:rPr>
+          <w:rFonts w:eastAsia="바탕"/>
+        </w:rPr>
+        <w:t>_data_t</w:t>
+      </w:r>
+      <w:proofErr w:type="spellEnd"/>
+      <w:r>
+        <w:rPr>
+          <w:rFonts w:eastAsia="바탕"/>
+        </w:rPr>
+        <w:t xml:space="preserve"> * body;</w:t>
+      </w:r>
+    </w:p>
+    <w:p>
+      <w:pPr>
+        <w:pStyle w:val="Code"/>
+        <w:ind w:left="360"/>
+        <w:rPr>
+          <w:rFonts w:eastAsia="바탕"/>
+        </w:rPr>
+      </w:pPr>
+      <w:r>
+        <w:rPr>
+          <w:rFonts w:eastAsia="바탕"/>
+        </w:rPr>
+        <w:t xml:space="preserve">    </w:t>
+      </w:r>
+      <w:proofErr w:type="gramStart"/>
+      <w:r>
+        <w:rPr>
+          <w:rFonts w:eastAsia="바탕"/>
+        </w:rPr>
+        <w:t>message</w:t>
+      </w:r>
+      <w:proofErr w:type="gramEnd"/>
+      <w:r>
+        <w:rPr>
+          <w:rFonts w:eastAsia="바탕"/>
+        </w:rPr>
+        <w:t xml:space="preserve"> = </w:t>
+      </w:r>
+      <w:proofErr w:type="spellStart"/>
+      <w:r>
+        <w:rPr>
+          <w:rFonts w:eastAsia="바탕"/>
+        </w:rPr>
+        <w:t>pn_message</w:t>
+      </w:r>
+      <w:proofErr w:type="spellEnd"/>
+      <w:r>
+        <w:rPr>
+          <w:rFonts w:eastAsia="바탕"/>
+        </w:rPr>
+        <w:t>();</w:t>
+      </w:r>
+    </w:p>
+    <w:p>
+      <w:pPr>
+        <w:pStyle w:val="Code"/>
+        <w:ind w:left="360"/>
+        <w:rPr>
+          <w:rFonts w:eastAsia="바탕"/>
+        </w:rPr>
+      </w:pPr>
+    </w:p>
+    <w:p>
+      <w:pPr>
+        <w:pStyle w:val="Code"/>
+        <w:ind w:left="360"/>
+        <w:rPr>
+          <w:rFonts w:eastAsia="바탕"/>
+        </w:rPr>
+      </w:pPr>
+      <w:r>
+        <w:rPr>
+          <w:rFonts w:eastAsia="바탕"/>
+        </w:rPr>
+        <w:t xml:space="preserve">    </w:t>
+      </w:r>
+      <w:proofErr w:type="spellStart"/>
+      <w:proofErr w:type="gramStart"/>
+      <w:r>
+        <w:rPr>
+          <w:rFonts w:eastAsia="바탕"/>
+        </w:rPr>
+        <w:t>pn</w:t>
+      </w:r>
+      <w:proofErr w:type="gramEnd"/>
+      <w:r>
+        <w:rPr>
+          <w:rFonts w:eastAsia="바탕"/>
+        </w:rPr>
+        <w:t>_message_set_address</w:t>
+      </w:r>
+      <w:proofErr w:type="spellEnd"/>
+      <w:r>
+        <w:rPr>
+          <w:rFonts w:eastAsia="바탕"/>
+        </w:rPr>
+        <w:t>(message, address);</w:t>
+      </w:r>
+    </w:p>
+    <w:p>
+      <w:pPr>
+        <w:pStyle w:val="Code"/>
+        <w:ind w:left="360"/>
+        <w:rPr>
+          <w:rFonts w:eastAsia="바탕"/>
+        </w:rPr>
+      </w:pPr>
+      <w:r>
+        <w:rPr>
+          <w:rFonts w:eastAsia="바탕"/>
+        </w:rPr>
+        <w:t xml:space="preserve">    </w:t>
+      </w:r>
+      <w:proofErr w:type="spellStart"/>
+      <w:proofErr w:type="gramStart"/>
+      <w:r>
+        <w:rPr>
+          <w:rFonts w:eastAsia="바탕"/>
+        </w:rPr>
+        <w:t>pn</w:t>
+      </w:r>
+      <w:proofErr w:type="gramEnd"/>
+      <w:r>
+        <w:rPr>
+          <w:rFonts w:eastAsia="바탕"/>
+        </w:rPr>
+        <w:t>_message_set_content_type</w:t>
+      </w:r>
+      <w:proofErr w:type="spellEnd"/>
+      <w:r>
+        <w:rPr>
+          <w:rFonts w:eastAsia="바탕"/>
+        </w:rPr>
+        <w:t>(message, (char*) "application/</w:t>
+      </w:r>
+      <w:proofErr w:type="spellStart"/>
+      <w:r>
+        <w:rPr>
+          <w:rFonts w:eastAsia="바탕"/>
+        </w:rPr>
+        <w:t>octect</w:t>
+      </w:r>
+      <w:proofErr w:type="spellEnd"/>
+      <w:r>
+        <w:rPr>
+          <w:rFonts w:eastAsia="바탕"/>
+        </w:rPr>
+        <w:t>-stream");</w:t>
+      </w:r>
+    </w:p>
+    <w:p>
+      <w:pPr>
+        <w:pStyle w:val="Code"/>
+        <w:ind w:left="360"/>
+        <w:rPr>
+          <w:rFonts w:eastAsia="바탕"/>
+        </w:rPr>
+      </w:pPr>
+      <w:r>
+        <w:rPr>
+          <w:rFonts w:eastAsia="바탕"/>
+        </w:rPr>
+        <w:t xml:space="preserve">    </w:t>
+      </w:r>
+      <w:proofErr w:type="spellStart"/>
+      <w:proofErr w:type="gramStart"/>
+      <w:r>
+        <w:rPr>
+          <w:rFonts w:eastAsia="바탕"/>
+        </w:rPr>
+        <w:t>pn</w:t>
+      </w:r>
+      <w:proofErr w:type="gramEnd"/>
+      <w:r>
+        <w:rPr>
+          <w:rFonts w:eastAsia="바탕"/>
+        </w:rPr>
+        <w:t>_message_set_inferred</w:t>
+      </w:r>
+      <w:proofErr w:type="spellEnd"/>
+      <w:r>
+        <w:rPr>
+          <w:rFonts w:eastAsia="바탕"/>
+        </w:rPr>
+        <w:t>(message, true);</w:t>
+      </w:r>
+    </w:p>
+    <w:p>
+      <w:pPr>
+        <w:pStyle w:val="Code"/>
+        <w:ind w:left="360"/>
+        <w:rPr>
+          <w:rFonts w:eastAsia="바탕"/>
+        </w:rPr>
+      </w:pPr>
+    </w:p>
+    <w:p>
+      <w:pPr>
+        <w:pStyle w:val="Code"/>
+        <w:ind w:left="360"/>
+        <w:rPr>
+          <w:rFonts w:eastAsia="바탕"/>
+        </w:rPr>
+      </w:pPr>
+      <w:r>
+        <w:rPr>
+          <w:rFonts w:eastAsia="바탕"/>
+        </w:rPr>
+        <w:t xml:space="preserve">    </w:t>
+      </w:r>
+      <w:proofErr w:type="gramStart"/>
+      <w:r>
+        <w:rPr>
+          <w:rFonts w:eastAsia="바탕"/>
+        </w:rPr>
+        <w:t>body</w:t>
+      </w:r>
+      <w:proofErr w:type="gramEnd"/>
+      <w:r>
+        <w:rPr>
+          <w:rFonts w:eastAsia="바탕"/>
+        </w:rPr>
+        <w:t xml:space="preserve"> = </w:t>
+      </w:r>
+      <w:proofErr w:type="spellStart"/>
+      <w:r>
+        <w:rPr>
+          <w:rFonts w:eastAsia="바탕"/>
+        </w:rPr>
+        <w:t>pn_message_body</w:t>
+      </w:r>
+      <w:proofErr w:type="spellEnd"/>
+      <w:r>
+        <w:rPr>
+          <w:rFonts w:eastAsia="바탕"/>
+        </w:rPr>
+        <w:t>(message);</w:t>
+      </w:r>
+    </w:p>
+    <w:p>
+      <w:pPr>
+        <w:pStyle w:val="Code"/>
+        <w:ind w:left="360"/>
+        <w:rPr>
+          <w:rFonts w:eastAsia="바탕"/>
+        </w:rPr>
+      </w:pPr>
+      <w:r>
+        <w:rPr>
+          <w:rFonts w:eastAsia="바탕"/>
+        </w:rPr>
+        <w:t xml:space="preserve">    </w:t>
+      </w:r>
+      <w:proofErr w:type="spellStart"/>
+      <w:proofErr w:type="gramStart"/>
+      <w:r>
+        <w:rPr>
+          <w:rFonts w:eastAsia="바탕"/>
+        </w:rPr>
+        <w:t>pn</w:t>
+      </w:r>
+      <w:proofErr w:type="gramEnd"/>
+      <w:r>
+        <w:rPr>
+          <w:rFonts w:eastAsia="바탕"/>
+        </w:rPr>
+        <w:t>_data_put_binary</w:t>
+      </w:r>
+      <w:proofErr w:type="spellEnd"/>
+      <w:r>
+        <w:rPr>
+          <w:rFonts w:eastAsia="바탕"/>
+        </w:rPr>
+        <w:t xml:space="preserve">(body, </w:t>
+      </w:r>
+      <w:proofErr w:type="spellStart"/>
+      <w:r>
+        <w:rPr>
+          <w:rFonts w:eastAsia="바탕"/>
+        </w:rPr>
+        <w:t>pn_bytes</w:t>
+      </w:r>
+      <w:proofErr w:type="spellEnd"/>
+      <w:r>
+        <w:rPr>
+          <w:rFonts w:eastAsia="바탕"/>
+        </w:rPr>
+        <w:t>(</w:t>
+      </w:r>
+      <w:proofErr w:type="spellStart"/>
+      <w:r>
+        <w:rPr>
+          <w:rFonts w:eastAsia="바탕"/>
+        </w:rPr>
+        <w:t>strlen</w:t>
+      </w:r>
+      <w:proofErr w:type="spellEnd"/>
+      <w:r>
+        <w:rPr>
+          <w:rFonts w:eastAsia="바탕"/>
+        </w:rPr>
+        <w:t>(</w:t>
+      </w:r>
+      <w:proofErr w:type="spellStart"/>
+      <w:r>
+        <w:rPr>
+          <w:rFonts w:eastAsia="바탕"/>
+        </w:rPr>
+        <w:t>msgtext</w:t>
+      </w:r>
+      <w:proofErr w:type="spellEnd"/>
+      <w:r>
+        <w:rPr>
+          <w:rFonts w:eastAsia="바탕"/>
+        </w:rPr>
+        <w:t xml:space="preserve">), </w:t>
+      </w:r>
+      <w:proofErr w:type="spellStart"/>
+      <w:r>
+        <w:rPr>
+          <w:rFonts w:eastAsia="바탕"/>
+        </w:rPr>
+        <w:t>msgtext</w:t>
+      </w:r>
+      <w:proofErr w:type="spellEnd"/>
+      <w:r>
+        <w:rPr>
+          <w:rFonts w:eastAsia="바탕"/>
+        </w:rPr>
+        <w:t>));</w:t>
+      </w:r>
+    </w:p>
+    <w:p>
+      <w:pPr>
+        <w:pStyle w:val="Code"/>
+        <w:ind w:left="360"/>
+        <w:rPr>
+          <w:rFonts w:eastAsia="바탕"/>
+        </w:rPr>
+      </w:pPr>
+    </w:p>
+    <w:p>
+      <w:pPr>
+        <w:pStyle w:val="Code"/>
+        <w:ind w:left="360"/>
+        <w:rPr>
+          <w:rFonts w:eastAsia="바탕"/>
+        </w:rPr>
+      </w:pPr>
+      <w:r>
+        <w:rPr>
+          <w:rFonts w:eastAsia="바탕"/>
+        </w:rPr>
+        <w:t xml:space="preserve">    </w:t>
+      </w:r>
+      <w:proofErr w:type="spellStart"/>
+      <w:proofErr w:type="gramStart"/>
+      <w:r>
+        <w:rPr>
+          <w:rFonts w:eastAsia="바탕"/>
+        </w:rPr>
+        <w:t>pn</w:t>
+      </w:r>
+      <w:proofErr w:type="gramEnd"/>
+      <w:r>
+        <w:rPr>
+          <w:rFonts w:eastAsia="바탕"/>
+        </w:rPr>
+        <w:t>_messenger_put</w:t>
+      </w:r>
+      <w:proofErr w:type="spellEnd"/>
+      <w:r>
+        <w:rPr>
+          <w:rFonts w:eastAsia="바탕"/>
+        </w:rPr>
+        <w:t>(messenger, message);</w:t>
+      </w:r>
+    </w:p>
+    <w:p>
+      <w:pPr>
+        <w:pStyle w:val="Code"/>
+        <w:ind w:left="360"/>
+        <w:rPr>
+          <w:rFonts w:eastAsia="바탕"/>
+        </w:rPr>
+      </w:pPr>
+      <w:r>
+        <w:rPr>
+          <w:rFonts w:eastAsia="바탕"/>
+        </w:rPr>
+        <w:t xml:space="preserve">    </w:t>
+      </w:r>
+      <w:proofErr w:type="gramStart"/>
+      <w:r>
+        <w:rPr>
+          <w:rFonts w:eastAsia="바탕"/>
+        </w:rPr>
+        <w:t>check</w:t>
+      </w:r>
+      <w:proofErr w:type="gramEnd"/>
+      <w:r>
+        <w:rPr>
+          <w:rFonts w:eastAsia="바탕"/>
+        </w:rPr>
+        <w:t>(messenger);</w:t>
+      </w:r>
+    </w:p>
+    <w:p>
+      <w:pPr>
+        <w:pStyle w:val="Code"/>
+        <w:ind w:left="360"/>
+        <w:rPr>
+          <w:rFonts w:eastAsia="바탕"/>
+        </w:rPr>
+      </w:pPr>
+      <w:r>
+        <w:rPr>
+          <w:rFonts w:eastAsia="바탕"/>
+        </w:rPr>
+        <w:t xml:space="preserve">    </w:t>
+      </w:r>
+      <w:proofErr w:type="spellStart"/>
+      <w:proofErr w:type="gramStart"/>
+      <w:r>
+        <w:rPr>
+          <w:rFonts w:eastAsia="바탕"/>
+        </w:rPr>
+        <w:t>pn</w:t>
+      </w:r>
+      <w:proofErr w:type="gramEnd"/>
+      <w:r>
+        <w:rPr>
+          <w:rFonts w:eastAsia="바탕"/>
+        </w:rPr>
+        <w:t>_messenger_send</w:t>
+      </w:r>
+      <w:proofErr w:type="spellEnd"/>
+      <w:r>
+        <w:rPr>
+          <w:rFonts w:eastAsia="바탕"/>
+        </w:rPr>
+        <w:t>(messenger, 1);</w:t>
+      </w:r>
+    </w:p>
+    <w:p>
+      <w:pPr>
+        <w:pStyle w:val="Code"/>
+        <w:ind w:left="360"/>
+        <w:rPr>
+          <w:rFonts w:eastAsia="바탕"/>
+        </w:rPr>
+      </w:pPr>
+      <w:r>
+        <w:rPr>
+          <w:rFonts w:eastAsia="바탕"/>
+        </w:rPr>
+        <w:t xml:space="preserve">    </w:t>
+      </w:r>
+      <w:proofErr w:type="gramStart"/>
+      <w:r>
+        <w:rPr>
+          <w:rFonts w:eastAsia="바탕"/>
+        </w:rPr>
+        <w:t>check</w:t>
+      </w:r>
+      <w:proofErr w:type="gramEnd"/>
+      <w:r>
+        <w:rPr>
+          <w:rFonts w:eastAsia="바탕"/>
+        </w:rPr>
+        <w:t>(messenger);</w:t>
+      </w:r>
+    </w:p>
+    <w:p>
+      <w:pPr>
+        <w:pStyle w:val="Code"/>
+        <w:ind w:left="360"/>
+        <w:rPr>
+          <w:rFonts w:eastAsia="바탕"/>
+        </w:rPr>
+      </w:pPr>
+    </w:p>
+    <w:p>
+      <w:pPr>
+        <w:pStyle w:val="Code"/>
+        <w:ind w:left="360"/>
+        <w:rPr>
+          <w:rFonts w:eastAsia="바탕"/>
+        </w:rPr>
+      </w:pPr>
+      <w:r>
+        <w:rPr>
+          <w:rFonts w:eastAsia="바탕"/>
+        </w:rPr>
+        <w:t xml:space="preserve">    </w:t>
+      </w:r>
+      <w:proofErr w:type="spellStart"/>
+      <w:proofErr w:type="gramStart"/>
+      <w:r>
+        <w:rPr>
+          <w:rFonts w:eastAsia="바탕"/>
+        </w:rPr>
+        <w:t>pn</w:t>
+      </w:r>
+      <w:proofErr w:type="gramEnd"/>
+      <w:r>
+        <w:rPr>
+          <w:rFonts w:eastAsia="바탕"/>
+        </w:rPr>
+        <w:t>_message_free</w:t>
+      </w:r>
+      <w:proofErr w:type="spellEnd"/>
+      <w:r>
+        <w:rPr>
+          <w:rFonts w:eastAsia="바탕"/>
+        </w:rPr>
+        <w:t>(message);</w:t>
+      </w:r>
+    </w:p>
+    <w:p>
+      <w:pPr>
+        <w:pStyle w:val="Code"/>
+        <w:ind w:left="360"/>
+        <w:rPr>
+          <w:rFonts w:eastAsia="바탕"/>
+        </w:rPr>
+      </w:pPr>
+      <w:r>
+        <w:rPr>
+          <w:rFonts w:eastAsia="바탕"/>
+        </w:rPr>
+        <w:t>}</w:t>
+      </w:r>
+    </w:p>
+    <w:p>
+      <w:pPr>
+        <w:pStyle w:val="Code"/>
+        <w:ind w:left="360"/>
+        <w:rPr>
+          <w:rFonts w:eastAsia="바탕"/>
+        </w:rPr>
+      </w:pPr>
+    </w:p>
+    <w:p>
+      <w:pPr>
+        <w:pStyle w:val="Code"/>
+        <w:ind w:left="360"/>
+        <w:rPr>
+          <w:rFonts w:eastAsia="바탕"/>
+        </w:rPr>
+      </w:pPr>
+      <w:proofErr w:type="spellStart"/>
+      <w:proofErr w:type="gramStart"/>
+      <w:r>
+        <w:rPr>
+          <w:rFonts w:eastAsia="바탕"/>
+        </w:rPr>
+        <w:t>int</w:t>
+      </w:r>
+      <w:proofErr w:type="spellEnd"/>
+      <w:proofErr w:type="gramEnd"/>
+      <w:r>
+        <w:rPr>
+          <w:rFonts w:eastAsia="바탕"/>
+        </w:rPr>
+        <w:t xml:space="preserve"> main(</w:t>
+      </w:r>
+      <w:proofErr w:type="spellStart"/>
+      <w:r>
+        <w:rPr>
+          <w:rFonts w:eastAsia="바탕"/>
+        </w:rPr>
+        <w:t>int</w:t>
+      </w:r>
+      <w:proofErr w:type="spellEnd"/>
+      <w:r>
+        <w:rPr>
+          <w:rFonts w:eastAsia="바탕"/>
+        </w:rPr>
+        <w:t xml:space="preserve"> </w:t>
+      </w:r>
+      <w:proofErr w:type="spellStart"/>
+      <w:r>
+        <w:rPr>
+          <w:rFonts w:eastAsia="바탕"/>
+        </w:rPr>
+        <w:t>argc</w:t>
+      </w:r>
+      <w:proofErr w:type="spellEnd"/>
+      <w:r>
+        <w:rPr>
+          <w:rFonts w:eastAsia="바탕"/>
+        </w:rPr>
+        <w:t xml:space="preserve">, char** </w:t>
+      </w:r>
+      <w:proofErr w:type="spellStart"/>
+      <w:r>
+        <w:rPr>
+          <w:rFonts w:eastAsia="바탕"/>
+        </w:rPr>
+        <w:t>argv</w:t>
+      </w:r>
+      <w:proofErr w:type="spellEnd"/>
+      <w:r>
+        <w:rPr>
+          <w:rFonts w:eastAsia="바탕"/>
+        </w:rPr>
+        <w:t>) {</w:t>
+      </w:r>
+    </w:p>
+    <w:p>
+      <w:pPr>
+        <w:pStyle w:val="Code"/>
+        <w:ind w:left="360"/>
+        <w:rPr>
+          <w:rFonts w:eastAsia="바탕"/>
+        </w:rPr>
+      </w:pPr>
+      <w:r>
+        <w:rPr>
+          <w:rFonts w:eastAsia="바탕"/>
+        </w:rPr>
+        <w:t xml:space="preserve">    </w:t>
+      </w:r>
+      <w:proofErr w:type="spellStart"/>
+      <w:proofErr w:type="gramStart"/>
+      <w:r>
+        <w:rPr>
+          <w:rFonts w:eastAsia="바탕"/>
+        </w:rPr>
+        <w:t>printf</w:t>
+      </w:r>
+      <w:proofErr w:type="spellEnd"/>
+      <w:proofErr w:type="gramEnd"/>
+      <w:r>
+        <w:rPr>
+          <w:rFonts w:eastAsia="바탕"/>
+        </w:rPr>
+        <w:t>("Press Ctrl-C to stop the sender process\n");</w:t>
+      </w:r>
+    </w:p>
+    <w:p>
+      <w:pPr>
+        <w:pStyle w:val="Code"/>
+        <w:ind w:left="360"/>
+        <w:rPr>
+          <w:rFonts w:eastAsia="바탕"/>
+        </w:rPr>
+      </w:pPr>
+    </w:p>
+    <w:p>
+      <w:pPr>
+        <w:pStyle w:val="Code"/>
+        <w:ind w:left="360"/>
+        <w:rPr>
+          <w:rFonts w:eastAsia="바탕"/>
+        </w:rPr>
+      </w:pPr>
+      <w:r>
+        <w:rPr>
+          <w:rFonts w:eastAsia="바탕"/>
+        </w:rPr>
+        <w:t xml:space="preserve">    </w:t>
+      </w:r>
+      <w:proofErr w:type="spellStart"/>
+      <w:proofErr w:type="gramStart"/>
+      <w:r>
+        <w:rPr>
+          <w:rFonts w:eastAsia="바탕"/>
+        </w:rPr>
+        <w:t>pn</w:t>
+      </w:r>
+      <w:proofErr w:type="gramEnd"/>
+      <w:r>
+        <w:rPr>
+          <w:rFonts w:eastAsia="바탕"/>
+        </w:rPr>
+        <w:t>_messenger_t</w:t>
+      </w:r>
+      <w:proofErr w:type="spellEnd"/>
+      <w:r>
+        <w:rPr>
+          <w:rFonts w:eastAsia="바탕"/>
+        </w:rPr>
+        <w:t xml:space="preserve"> *messenger = </w:t>
+      </w:r>
+      <w:proofErr w:type="spellStart"/>
+      <w:r>
+        <w:rPr>
+          <w:rFonts w:eastAsia="바탕"/>
+        </w:rPr>
+        <w:t>pn_messenger</w:t>
+      </w:r>
+      <w:proofErr w:type="spellEnd"/>
+      <w:r>
+        <w:rPr>
+          <w:rFonts w:eastAsia="바탕"/>
+        </w:rPr>
+        <w:t>(NULL);</w:t>
+      </w:r>
+    </w:p>
+    <w:p>
+      <w:pPr>
+        <w:pStyle w:val="Code"/>
+        <w:ind w:left="360"/>
+        <w:rPr>
+          <w:rFonts w:eastAsia="바탕"/>
+        </w:rPr>
+      </w:pPr>
+      <w:r>
+        <w:rPr>
+          <w:rFonts w:eastAsia="바탕"/>
+        </w:rPr>
         <w:lastRenderedPageBreak/>
-        <w:t xml:space="preserve">    char * msgtext = (char *) "Hello from C!";</w:t>
-      </w:r>
-    </w:p>
-    <w:p>
-      <w:pPr>
-        <w:pStyle w:val="a4"/>
-      </w:pPr>
-    </w:p>
-    <w:p>
-      <w:pPr>
-        <w:pStyle w:val="a4"/>
-      </w:pPr>
-      <w:r>
-        <w:t xml:space="preserve">    pn_message_t * message;</w:t>
-      </w:r>
-    </w:p>
-    <w:p>
-      <w:pPr>
-        <w:pStyle w:val="a4"/>
-      </w:pPr>
-      <w:r>
-        <w:t xml:space="preserve">    pn_data_t * body;</w:t>
-      </w:r>
-    </w:p>
-    <w:p>
-      <w:pPr>
-        <w:pStyle w:val="a4"/>
-      </w:pPr>
-      <w:r>
-        <w:t xml:space="preserve">    message = pn_message();</w:t>
-      </w:r>
-    </w:p>
-    <w:p>
-      <w:pPr>
-        <w:pStyle w:val="a4"/>
-      </w:pPr>
-    </w:p>
-    <w:p>
-      <w:pPr>
-        <w:pStyle w:val="a4"/>
-      </w:pPr>
-      <w:r>
-        <w:t xml:space="preserve">    pn_message_set_address(message, address);</w:t>
-      </w:r>
-    </w:p>
-    <w:p>
-      <w:pPr>
-        <w:pStyle w:val="a4"/>
-      </w:pPr>
-      <w:r>
-        <w:t xml:space="preserve">    pn_message_set_content_type(message, (char*) "application/octect-stream");</w:t>
-      </w:r>
-    </w:p>
-    <w:p>
-      <w:pPr>
-        <w:pStyle w:val="a4"/>
-      </w:pPr>
-      <w:r>
-        <w:t xml:space="preserve">    pn_message_set_inferred(message, true);</w:t>
-      </w:r>
-    </w:p>
-    <w:p>
-      <w:pPr>
-        <w:pStyle w:val="a4"/>
-      </w:pPr>
-    </w:p>
-    <w:p>
-      <w:pPr>
-        <w:pStyle w:val="a4"/>
-      </w:pPr>
-      <w:r>
-        <w:t xml:space="preserve">    body = pn_message_body(message);</w:t>
-      </w:r>
-    </w:p>
-    <w:p>
-      <w:pPr>
-        <w:pStyle w:val="a4"/>
-      </w:pPr>
-      <w:r>
-        <w:t xml:space="preserve">    pn_data_put_binary(body, pn_bytes(strlen(msgtext), msgtext));</w:t>
-      </w:r>
-    </w:p>
-    <w:p>
-      <w:pPr>
-        <w:pStyle w:val="a4"/>
-      </w:pPr>
-    </w:p>
-    <w:p>
-      <w:pPr>
-        <w:pStyle w:val="a4"/>
-      </w:pPr>
-      <w:r>
-        <w:t xml:space="preserve">    pn_messenger_put(messenger, message);</w:t>
-      </w:r>
-    </w:p>
-    <w:p>
-      <w:pPr>
-        <w:pStyle w:val="a4"/>
-      </w:pPr>
-      <w:r>
-        <w:t xml:space="preserve">    check(messenger);</w:t>
-      </w:r>
-    </w:p>
-    <w:p>
-      <w:pPr>
-        <w:pStyle w:val="a4"/>
-      </w:pPr>
-      <w:r>
-        <w:t xml:space="preserve">    pn_messenger_send(messenger, 1);</w:t>
-      </w:r>
-    </w:p>
-    <w:p>
-      <w:pPr>
-        <w:pStyle w:val="a4"/>
-      </w:pPr>
-      <w:r>
-        <w:t xml:space="preserve">    check(messenger);</w:t>
-      </w:r>
-    </w:p>
-    <w:p>
-      <w:pPr>
-        <w:pStyle w:val="a4"/>
-      </w:pPr>
-    </w:p>
-    <w:p>
-      <w:pPr>
-        <w:pStyle w:val="a4"/>
-      </w:pPr>
-      <w:r>
-        <w:t xml:space="preserve">    pn_message_free(message);</w:t>
-      </w:r>
-    </w:p>
-    <w:p>
-      <w:pPr>
-        <w:pStyle w:val="a4"/>
-      </w:pPr>
-      <w:r>
+        <w:t xml:space="preserve">    </w:t>
+      </w:r>
+      <w:proofErr w:type="spellStart"/>
+      <w:proofErr w:type="gramStart"/>
+      <w:r>
+        <w:rPr>
+          <w:rFonts w:eastAsia="바탕"/>
+        </w:rPr>
+        <w:t>pn</w:t>
+      </w:r>
+      <w:proofErr w:type="gramEnd"/>
+      <w:r>
+        <w:rPr>
+          <w:rFonts w:eastAsia="바탕"/>
+        </w:rPr>
+        <w:t>_messenger_set_outgoing_window</w:t>
+      </w:r>
+      <w:proofErr w:type="spellEnd"/>
+      <w:r>
+        <w:rPr>
+          <w:rFonts w:eastAsia="바탕"/>
+        </w:rPr>
+        <w:t>(messenger, 1);</w:t>
+      </w:r>
+    </w:p>
+    <w:p>
+      <w:pPr>
+        <w:pStyle w:val="Code"/>
+        <w:ind w:left="360"/>
+        <w:rPr>
+          <w:rFonts w:eastAsia="바탕"/>
+        </w:rPr>
+      </w:pPr>
+      <w:r>
+        <w:rPr>
+          <w:rFonts w:eastAsia="바탕"/>
+        </w:rPr>
+        <w:t xml:space="preserve">    </w:t>
+      </w:r>
+      <w:proofErr w:type="spellStart"/>
+      <w:proofErr w:type="gramStart"/>
+      <w:r>
+        <w:rPr>
+          <w:rFonts w:eastAsia="바탕"/>
+        </w:rPr>
+        <w:t>pn</w:t>
+      </w:r>
+      <w:proofErr w:type="gramEnd"/>
+      <w:r>
+        <w:rPr>
+          <w:rFonts w:eastAsia="바탕"/>
+        </w:rPr>
+        <w:t>_messenger_start</w:t>
+      </w:r>
+      <w:proofErr w:type="spellEnd"/>
+      <w:r>
+        <w:rPr>
+          <w:rFonts w:eastAsia="바탕"/>
+        </w:rPr>
+        <w:t>(messenger);</w:t>
+      </w:r>
+    </w:p>
+    <w:p>
+      <w:pPr>
+        <w:pStyle w:val="Code"/>
+        <w:ind w:left="360"/>
+        <w:rPr>
+          <w:rFonts w:eastAsia="바탕"/>
+        </w:rPr>
+      </w:pPr>
+    </w:p>
+    <w:p>
+      <w:pPr>
+        <w:pStyle w:val="Code"/>
+        <w:ind w:left="360"/>
+        <w:rPr>
+          <w:rFonts w:eastAsia="바탕"/>
+        </w:rPr>
+      </w:pPr>
+      <w:r>
+        <w:rPr>
+          <w:rFonts w:eastAsia="바탕"/>
+        </w:rPr>
+        <w:t xml:space="preserve">    </w:t>
+      </w:r>
+      <w:proofErr w:type="gramStart"/>
+      <w:r>
+        <w:rPr>
+          <w:rFonts w:eastAsia="바탕"/>
+        </w:rPr>
+        <w:t>while</w:t>
+      </w:r>
+      <w:proofErr w:type="gramEnd"/>
+      <w:r>
+        <w:rPr>
+          <w:rFonts w:eastAsia="바탕"/>
+        </w:rPr>
+        <w:t>(true) {</w:t>
+      </w:r>
+    </w:p>
+    <w:p>
+      <w:pPr>
+        <w:pStyle w:val="Code"/>
+        <w:ind w:left="360"/>
+        <w:rPr>
+          <w:rFonts w:eastAsia="바탕"/>
+        </w:rPr>
+      </w:pPr>
+      <w:r>
+        <w:rPr>
+          <w:rFonts w:eastAsia="바탕"/>
+        </w:rPr>
+        <w:t xml:space="preserve">        </w:t>
+      </w:r>
+      <w:proofErr w:type="spellStart"/>
+      <w:proofErr w:type="gramStart"/>
+      <w:r>
+        <w:rPr>
+          <w:rFonts w:eastAsia="바탕"/>
+        </w:rPr>
+        <w:t>sendMessage</w:t>
+      </w:r>
+      <w:proofErr w:type="spellEnd"/>
+      <w:proofErr w:type="gramEnd"/>
+      <w:r>
+        <w:rPr>
+          <w:rFonts w:eastAsia="바탕"/>
+        </w:rPr>
+        <w:t>(messenger);</w:t>
+      </w:r>
+    </w:p>
+    <w:p>
+      <w:pPr>
+        <w:pStyle w:val="Code"/>
+        <w:ind w:left="360"/>
+        <w:rPr>
+          <w:rFonts w:eastAsia="바탕"/>
+        </w:rPr>
+      </w:pPr>
+      <w:r>
+        <w:rPr>
+          <w:rFonts w:eastAsia="바탕"/>
+        </w:rPr>
+        <w:t xml:space="preserve">        </w:t>
+      </w:r>
+      <w:proofErr w:type="spellStart"/>
+      <w:proofErr w:type="gramStart"/>
+      <w:r>
+        <w:rPr>
+          <w:rFonts w:eastAsia="바탕"/>
+        </w:rPr>
+        <w:t>printf</w:t>
+      </w:r>
+      <w:proofErr w:type="spellEnd"/>
+      <w:proofErr w:type="gramEnd"/>
+      <w:r>
+        <w:rPr>
+          <w:rFonts w:eastAsia="바탕"/>
+        </w:rPr>
+        <w:t>("Sent message\n");</w:t>
+      </w:r>
+    </w:p>
+    <w:p>
+      <w:pPr>
+        <w:pStyle w:val="Code"/>
+        <w:ind w:left="360"/>
+        <w:rPr>
+          <w:rFonts w:eastAsia="바탕"/>
+        </w:rPr>
+      </w:pPr>
+      <w:r>
+        <w:rPr>
+          <w:rFonts w:eastAsia="바탕"/>
+        </w:rPr>
+        <w:t xml:space="preserve">        </w:t>
+      </w:r>
+      <w:proofErr w:type="gramStart"/>
+      <w:r>
+        <w:rPr>
+          <w:rFonts w:eastAsia="바탕"/>
+        </w:rPr>
+        <w:t>sleep</w:t>
+      </w:r>
+      <w:proofErr w:type="gramEnd"/>
+      <w:r>
+        <w:rPr>
+          <w:rFonts w:eastAsia="바탕"/>
+        </w:rPr>
+        <w:t>(1);</w:t>
+      </w:r>
+    </w:p>
+    <w:p>
+      <w:pPr>
+        <w:pStyle w:val="Code"/>
+        <w:ind w:left="360"/>
+        <w:rPr>
+          <w:rFonts w:eastAsia="바탕"/>
+        </w:rPr>
+      </w:pPr>
+      <w:r>
+        <w:rPr>
+          <w:rFonts w:eastAsia="바탕"/>
+        </w:rPr>
+        <w:t xml:space="preserve">    }</w:t>
+      </w:r>
+    </w:p>
+    <w:p>
+      <w:pPr>
+        <w:pStyle w:val="Code"/>
+        <w:ind w:left="360"/>
+        <w:rPr>
+          <w:rFonts w:eastAsia="바탕"/>
+        </w:rPr>
+      </w:pPr>
+    </w:p>
+    <w:p>
+      <w:pPr>
+        <w:pStyle w:val="Code"/>
+        <w:ind w:left="360"/>
+        <w:rPr>
+          <w:rFonts w:eastAsia="바탕"/>
+        </w:rPr>
+      </w:pPr>
+      <w:r>
+        <w:rPr>
+          <w:rFonts w:eastAsia="바탕"/>
+        </w:rPr>
+        <w:t xml:space="preserve">    // </w:t>
+      </w:r>
+      <w:proofErr w:type="gramStart"/>
+      <w:r>
+        <w:rPr>
+          <w:rFonts w:eastAsia="바탕"/>
+        </w:rPr>
+        <w:t>release</w:t>
+      </w:r>
+      <w:proofErr w:type="gramEnd"/>
+      <w:r>
+        <w:rPr>
+          <w:rFonts w:eastAsia="바탕"/>
+        </w:rPr>
+        <w:t xml:space="preserve"> messenger resources</w:t>
+      </w:r>
+    </w:p>
+    <w:p>
+      <w:pPr>
+        <w:pStyle w:val="Code"/>
+        <w:ind w:left="360"/>
+        <w:rPr>
+          <w:rFonts w:eastAsia="바탕"/>
+        </w:rPr>
+      </w:pPr>
+      <w:r>
+        <w:rPr>
+          <w:rFonts w:eastAsia="바탕"/>
+        </w:rPr>
+        <w:t xml:space="preserve">    </w:t>
+      </w:r>
+      <w:proofErr w:type="spellStart"/>
+      <w:proofErr w:type="gramStart"/>
+      <w:r>
+        <w:rPr>
+          <w:rFonts w:eastAsia="바탕"/>
+        </w:rPr>
+        <w:t>pn</w:t>
+      </w:r>
+      <w:proofErr w:type="gramEnd"/>
+      <w:r>
+        <w:rPr>
+          <w:rFonts w:eastAsia="바탕"/>
+        </w:rPr>
+        <w:t>_messenger_stop</w:t>
+      </w:r>
+      <w:proofErr w:type="spellEnd"/>
+      <w:r>
+        <w:rPr>
+          <w:rFonts w:eastAsia="바탕"/>
+        </w:rPr>
+        <w:t>(messenger);</w:t>
+      </w:r>
+    </w:p>
+    <w:p>
+      <w:pPr>
+        <w:pStyle w:val="Code"/>
+        <w:ind w:left="360"/>
+        <w:rPr>
+          <w:rFonts w:eastAsia="바탕"/>
+        </w:rPr>
+      </w:pPr>
+      <w:r>
+        <w:rPr>
+          <w:rFonts w:eastAsia="바탕"/>
+        </w:rPr>
+        <w:t xml:space="preserve">    </w:t>
+      </w:r>
+      <w:proofErr w:type="spellStart"/>
+      <w:proofErr w:type="gramStart"/>
+      <w:r>
+        <w:rPr>
+          <w:rFonts w:eastAsia="바탕"/>
+        </w:rPr>
+        <w:t>pn</w:t>
+      </w:r>
+      <w:proofErr w:type="gramEnd"/>
+      <w:r>
+        <w:rPr>
+          <w:rFonts w:eastAsia="바탕"/>
+        </w:rPr>
+        <w:t>_messenger_free</w:t>
+      </w:r>
+      <w:proofErr w:type="spellEnd"/>
+      <w:r>
+        <w:rPr>
+          <w:rFonts w:eastAsia="바탕"/>
+        </w:rPr>
+        <w:t>(messenger);</w:t>
+      </w:r>
+    </w:p>
+    <w:p>
+      <w:pPr>
+        <w:pStyle w:val="Code"/>
+        <w:ind w:left="360"/>
+        <w:rPr>
+          <w:rFonts w:eastAsia="바탕"/>
+        </w:rPr>
+      </w:pPr>
+    </w:p>
+    <w:p>
+      <w:pPr>
+        <w:pStyle w:val="Code"/>
+        <w:ind w:left="360"/>
+        <w:rPr>
+          <w:rFonts w:eastAsia="바탕"/>
+        </w:rPr>
+      </w:pPr>
+      <w:r>
+        <w:rPr>
+          <w:rFonts w:eastAsia="바탕"/>
+        </w:rPr>
+        <w:t xml:space="preserve">    </w:t>
+      </w:r>
+      <w:proofErr w:type="gramStart"/>
+      <w:r>
+        <w:rPr>
+          <w:rFonts w:eastAsia="바탕"/>
+        </w:rPr>
+        <w:t>return</w:t>
+      </w:r>
+      <w:proofErr w:type="gramEnd"/>
+      <w:r>
+        <w:rPr>
+          <w:rFonts w:eastAsia="바탕"/>
+        </w:rPr>
+        <w:t xml:space="preserve"> 0;</w:t>
+      </w:r>
+    </w:p>
+    <w:p>
+      <w:pPr>
+        <w:pStyle w:val="Code"/>
+        <w:ind w:left="360"/>
+        <w:rPr>
+          <w:rFonts w:eastAsia="바탕"/>
+        </w:rPr>
+      </w:pPr>
+      <w:r>
+        <w:rPr>
+          <w:rFonts w:eastAsia="바탕"/>
+        </w:rPr>
         <w:t>}</w:t>
       </w:r>
     </w:p>
     <w:p>
       <w:pPr>
-        <w:pStyle w:val="a4"/>
-      </w:pPr>
-    </w:p>
-    <w:p>
-      <w:pPr>
-        <w:pStyle w:val="a4"/>
-      </w:pPr>
-      <w:r>
-        <w:t>int main(int argc, char** argv) {</w:t>
-      </w:r>
-    </w:p>
-    <w:p>
-      <w:pPr>
-        <w:pStyle w:val="a4"/>
-      </w:pPr>
-      <w:r>
-        <w:t xml:space="preserve">    printf("Press Ctrl-C to stop the sender process\n");</w:t>
-      </w:r>
-    </w:p>
-    <w:p>
-      <w:pPr>
-        <w:pStyle w:val="a4"/>
-      </w:pPr>
-    </w:p>
-    <w:p>
-      <w:pPr>
-        <w:pStyle w:val="a4"/>
-      </w:pPr>
-      <w:r>
-        <w:t xml:space="preserve">    pn_messenger_t *messenger = pn_messenger(NULL);</w:t>
-      </w:r>
-    </w:p>
-    <w:p>
-      <w:pPr>
-        <w:pStyle w:val="a4"/>
-      </w:pPr>
-      <w:r>
-        <w:t xml:space="preserve">    pn_messenger_set_outgoing_window(messenger, 1);</w:t>
-      </w:r>
-    </w:p>
-    <w:p>
-      <w:pPr>
-        <w:pStyle w:val="a4"/>
-      </w:pPr>
-      <w:r>
-        <w:t xml:space="preserve">    pn_messenger_start(messenger);</w:t>
-      </w:r>
-    </w:p>
-    <w:p>
-      <w:pPr>
-        <w:pStyle w:val="a4"/>
-      </w:pPr>
-    </w:p>
-    <w:p>
-      <w:pPr>
-        <w:pStyle w:val="a4"/>
-      </w:pPr>
-      <w:r>
-        <w:t xml:space="preserve">    while(true) {</w:t>
-      </w:r>
-    </w:p>
-    <w:p>
-      <w:pPr>
-        <w:pStyle w:val="a4"/>
-      </w:pPr>
-      <w:r>
-        <w:t xml:space="preserve">        sendMessage(messenger);</w:t>
-      </w:r>
-    </w:p>
-    <w:p>
-      <w:pPr>
-        <w:pStyle w:val="a4"/>
-      </w:pPr>
-      <w:r>
-        <w:t xml:space="preserve">        printf("Sent message\n");</w:t>
-      </w:r>
-    </w:p>
-    <w:p>
-      <w:pPr>
-        <w:pStyle w:val="a4"/>
-      </w:pPr>
-      <w:r>
-        <w:t xml:space="preserve">        sleep(1);</w:t>
-      </w:r>
-    </w:p>
-    <w:p>
-      <w:pPr>
-        <w:pStyle w:val="a4"/>
-      </w:pPr>
-      <w:r>
-        <w:t xml:space="preserve">    }</w:t>
-      </w:r>
-    </w:p>
-    <w:p>
-      <w:pPr>
-        <w:pStyle w:val="a4"/>
-      </w:pPr>
-    </w:p>
-    <w:p>
-      <w:pPr>
-        <w:pStyle w:val="a4"/>
-      </w:pPr>
-      <w:r>
-        <w:t xml:space="preserve">    // release messenger resources</w:t>
-      </w:r>
-    </w:p>
-    <w:p>
-      <w:pPr>
-        <w:pStyle w:val="a4"/>
-      </w:pPr>
-      <w:r>
-        <w:t xml:space="preserve">    pn_messenger_stop(messenger);</w:t>
-      </w:r>
-    </w:p>
-    <w:p>
-      <w:pPr>
-        <w:pStyle w:val="a4"/>
-      </w:pPr>
-      <w:r>
-        <w:t xml:space="preserve">    pn_messenger_free(messenger);</w:t>
-      </w:r>
-    </w:p>
-    <w:p>
-      <w:pPr>
-        <w:pStyle w:val="a4"/>
-      </w:pPr>
-    </w:p>
-    <w:p>
-      <w:pPr>
-        <w:pStyle w:val="a4"/>
-      </w:pPr>
-      <w:r>
-        <w:t xml:space="preserve">    return 0;</w:t>
-      </w:r>
-    </w:p>
-    <w:p>
-      <w:pPr>
-        <w:pStyle w:val="a4"/>
-      </w:pPr>
-      <w:r>
-        <w:t>}</w:t>
-      </w:r>
-    </w:p>
-    <w:p>
-      <w:pPr>
-        <w:pStyle w:val="a4"/>
-      </w:pPr>
-    </w:p>
-    <w:p>
-      <w:pPr>
-        <w:pStyle w:val="2"/>
-      </w:pPr>
-      <w:bookmarkStart w:id="0" w:name="_GoBack"/>
-      <w:bookmarkEnd w:id="0"/>
-      <w:r>
-        <w:lastRenderedPageBreak/>
+        <w:pStyle w:val="ListParagraph"/>
+      </w:pPr>
+    </w:p>
+    <w:p>
+      <w:pPr>
+        <w:pStyle w:val="Heading2"/>
+      </w:pPr>
+      <w:r>
         <w:t>Summary</w:t>
       </w:r>
     </w:p>
@@ -1791,7 +3706,7 @@
     </w:p>
     <w:p>
       <w:pPr>
-        <w:pStyle w:val="a4"/>
+        <w:pStyle w:val="ListParagraph"/>
         <w:numPr>
           <w:ilvl w:val="0"/>
           <w:numId w:val="1"/>
@@ -1803,7 +3718,7 @@
     </w:p>
     <w:p>
       <w:pPr>
-        <w:pStyle w:val="a4"/>
+        <w:pStyle w:val="ListParagraph"/>
         <w:numPr>
           <w:ilvl w:val="0"/>
           <w:numId w:val="1"/>
@@ -1824,7 +3739,7 @@
 </file>
 
 <file path=word/endnotes.xml><?xml version="1.0" encoding="utf-8"?>
-<w:endnotes xmlns:wpc="http://schemas.microsoft.com/office/word/2010/wordprocessingCanvas" xmlns:cx="http://schemas.microsoft.com/office/drawing/2014/chartex" xmlns:cx1="http://schemas.microsoft.com/office/drawing/2015/9/8/chartex" xmlns:cx2="http://schemas.microsoft.com/office/drawing/2015/10/21/chartex" xmlns:mc="http://schemas.openxmlformats.org/markup-compatibility/2006" xmlns:o="urn:schemas-microsoft-com:office:office" xmlns:r="http://schemas.openxmlformats.org/officeDocument/2006/relationships" xmlns:m="http://schemas.openxmlformats.org/officeDocument/2006/math" xmlns:v="urn:schemas-microsoft-com:vml" xmlns:wp14="http://schemas.microsoft.com/office/word/2010/wordprocessingDrawing" xmlns:wp="http://schemas.openxmlformats.org/drawingml/2006/wordprocessingDrawing" xmlns:w10="urn:schemas-microsoft-com:office:word" xmlns:w="http://schemas.openxmlformats.org/wordprocessingml/2006/main" xmlns:w14="http://schemas.microsoft.com/office/word/2010/wordml" xmlns:w15="http://schemas.microsoft.com/office/word/2012/wordml" xmlns:w16se="http://schemas.microsoft.com/office/word/2015/wordml/symex" xmlns:wpg="http://schemas.microsoft.com/office/word/2010/wordprocessingGroup" xmlns:wpi="http://schemas.microsoft.com/office/word/2010/wordprocessingInk" xmlns:wne="http://schemas.microsoft.com/office/word/2006/wordml" xmlns:wps="http://schemas.microsoft.com/office/word/2010/wordprocessingShape" mc:Ignorable="w14 w15 w16se wp14">
+<w:endnotes xmlns:wpc="http://schemas.microsoft.com/office/word/2010/wordprocessingCanvas" xmlns:mo="http://schemas.microsoft.com/office/mac/office/2008/main" xmlns:mc="http://schemas.openxmlformats.org/markup-compatibility/2006" xmlns:mv="urn:schemas-microsoft-com:mac:vml" xmlns:o="urn:schemas-microsoft-com:office:office" xmlns:r="http://schemas.openxmlformats.org/officeDocument/2006/relationships" xmlns:m="http://schemas.openxmlformats.org/officeDocument/2006/math" xmlns:v="urn:schemas-microsoft-com:vml" xmlns:wp14="http://schemas.microsoft.com/office/word/2010/wordprocessingDrawing" xmlns:wp="http://schemas.openxmlformats.org/drawingml/2006/wordprocessingDrawing" xmlns:w10="urn:schemas-microsoft-com:office:word" xmlns:w="http://schemas.openxmlformats.org/wordprocessingml/2006/main" xmlns:w14="http://schemas.microsoft.com/office/word/2010/wordml" xmlns:wpg="http://schemas.microsoft.com/office/word/2010/wordprocessingGroup" xmlns:wpi="http://schemas.microsoft.com/office/word/2010/wordprocessingInk" xmlns:wne="http://schemas.microsoft.com/office/word/2006/wordml" xmlns:wps="http://schemas.microsoft.com/office/word/2010/wordprocessingShape" mc:Ignorable="w14 wp14">
   <w:endnote w:type="separator" w:id="-1">
     <w:p>
       <w:pPr>
@@ -1849,7 +3764,7 @@
 </file>
 
 <file path=word/footnotes.xml><?xml version="1.0" encoding="utf-8"?>
-<w:footnotes xmlns:wpc="http://schemas.microsoft.com/office/word/2010/wordprocessingCanvas" xmlns:cx="http://schemas.microsoft.com/office/drawing/2014/chartex" xmlns:cx1="http://schemas.microsoft.com/office/drawing/2015/9/8/chartex" xmlns:cx2="http://schemas.microsoft.com/office/drawing/2015/10/21/chartex" xmlns:mc="http://schemas.openxmlformats.org/markup-compatibility/2006" xmlns:o="urn:schemas-microsoft-com:office:office" xmlns:r="http://schemas.openxmlformats.org/officeDocument/2006/relationships" xmlns:m="http://schemas.openxmlformats.org/officeDocument/2006/math" xmlns:v="urn:schemas-microsoft-com:vml" xmlns:wp14="http://schemas.microsoft.com/office/word/2010/wordprocessingDrawing" xmlns:wp="http://schemas.openxmlformats.org/drawingml/2006/wordprocessingDrawing" xmlns:w10="urn:schemas-microsoft-com:office:word" xmlns:w="http://schemas.openxmlformats.org/wordprocessingml/2006/main" xmlns:w14="http://schemas.microsoft.com/office/word/2010/wordml" xmlns:w15="http://schemas.microsoft.com/office/word/2012/wordml" xmlns:w16se="http://schemas.microsoft.com/office/word/2015/wordml/symex" xmlns:wpg="http://schemas.microsoft.com/office/word/2010/wordprocessingGroup" xmlns:wpi="http://schemas.microsoft.com/office/word/2010/wordprocessingInk" xmlns:wne="http://schemas.microsoft.com/office/word/2006/wordml" xmlns:wps="http://schemas.microsoft.com/office/word/2010/wordprocessingShape" mc:Ignorable="w14 w15 w16se wp14">
+<w:footnotes xmlns:wpc="http://schemas.microsoft.com/office/word/2010/wordprocessingCanvas" xmlns:mo="http://schemas.microsoft.com/office/mac/office/2008/main" xmlns:mc="http://schemas.openxmlformats.org/markup-compatibility/2006" xmlns:mv="urn:schemas-microsoft-com:mac:vml" xmlns:o="urn:schemas-microsoft-com:office:office" xmlns:r="http://schemas.openxmlformats.org/officeDocument/2006/relationships" xmlns:m="http://schemas.openxmlformats.org/officeDocument/2006/math" xmlns:v="urn:schemas-microsoft-com:vml" xmlns:wp14="http://schemas.microsoft.com/office/word/2010/wordprocessingDrawing" xmlns:wp="http://schemas.openxmlformats.org/drawingml/2006/wordprocessingDrawing" xmlns:w10="urn:schemas-microsoft-com:office:word" xmlns:w="http://schemas.openxmlformats.org/wordprocessingml/2006/main" xmlns:w14="http://schemas.microsoft.com/office/word/2010/wordml" xmlns:wpg="http://schemas.microsoft.com/office/word/2010/wordprocessingGroup" xmlns:wpi="http://schemas.microsoft.com/office/word/2010/wordprocessingInk" xmlns:wne="http://schemas.microsoft.com/office/word/2006/wordml" xmlns:wps="http://schemas.microsoft.com/office/word/2010/wordprocessingShape" mc:Ignorable="w14 wp14">
   <w:footnote w:type="separator" w:id="-1">
     <w:p>
       <w:pPr>
@@ -1874,8 +3789,8 @@
 </file>
 
 <file path=word/numbering.xml><?xml version="1.0" encoding="utf-8"?>
-<w:numbering xmlns:wpc="http://schemas.microsoft.com/office/word/2010/wordprocessingCanvas" xmlns:cx="http://schemas.microsoft.com/office/drawing/2014/chartex" xmlns:cx1="http://schemas.microsoft.com/office/drawing/2015/9/8/chartex" xmlns:cx2="http://schemas.microsoft.com/office/drawing/2015/10/21/chartex" xmlns:mc="http://schemas.openxmlformats.org/markup-compatibility/2006" xmlns:o="urn:schemas-microsoft-com:office:office" xmlns:r="http://schemas.openxmlformats.org/officeDocument/2006/relationships" xmlns:m="http://schemas.openxmlformats.org/officeDocument/2006/math" xmlns:v="urn:schemas-microsoft-com:vml" xmlns:wp14="http://schemas.microsoft.com/office/word/2010/wordprocessingDrawing" xmlns:wp="http://schemas.openxmlformats.org/drawingml/2006/wordprocessingDrawing" xmlns:w10="urn:schemas-microsoft-com:office:word" xmlns:w="http://schemas.openxmlformats.org/wordprocessingml/2006/main" xmlns:w14="http://schemas.microsoft.com/office/word/2010/wordml" xmlns:w15="http://schemas.microsoft.com/office/word/2012/wordml" xmlns:w16se="http://schemas.microsoft.com/office/word/2015/wordml/symex" xmlns:wpg="http://schemas.microsoft.com/office/word/2010/wordprocessingGroup" xmlns:wpi="http://schemas.microsoft.com/office/word/2010/wordprocessingInk" xmlns:wne="http://schemas.microsoft.com/office/word/2006/wordml" xmlns:wps="http://schemas.microsoft.com/office/word/2010/wordprocessingShape" mc:Ignorable="w14 w15 w16se wp14">
-  <w:abstractNum w:abstractNumId="0" w15:restartNumberingAfterBreak="0">
+<w:numbering xmlns:wpc="http://schemas.microsoft.com/office/word/2010/wordprocessingCanvas" xmlns:mo="http://schemas.microsoft.com/office/mac/office/2008/main" xmlns:mc="http://schemas.openxmlformats.org/markup-compatibility/2006" xmlns:mv="urn:schemas-microsoft-com:mac:vml" xmlns:o="urn:schemas-microsoft-com:office:office" xmlns:r="http://schemas.openxmlformats.org/officeDocument/2006/relationships" xmlns:m="http://schemas.openxmlformats.org/officeDocument/2006/math" xmlns:v="urn:schemas-microsoft-com:vml" xmlns:wp14="http://schemas.microsoft.com/office/word/2010/wordprocessingDrawing" xmlns:wp="http://schemas.openxmlformats.org/drawingml/2006/wordprocessingDrawing" xmlns:w10="urn:schemas-microsoft-com:office:word" xmlns:w="http://schemas.openxmlformats.org/wordprocessingml/2006/main" xmlns:w14="http://schemas.microsoft.com/office/word/2010/wordml" xmlns:wpg="http://schemas.microsoft.com/office/word/2010/wordprocessingGroup" xmlns:wpi="http://schemas.microsoft.com/office/word/2010/wordprocessingInk" xmlns:wne="http://schemas.microsoft.com/office/word/2006/wordml" xmlns:wps="http://schemas.microsoft.com/office/word/2010/wordprocessingShape" mc:Ignorable="w14 wp14">
+  <w:abstractNum w:abstractNumId="0">
     <w:nsid w:val="1BC452D9"/>
     <w:multiLevelType w:val="hybridMultilevel"/>
     <w:tmpl w:val="1D1C248E"/>
@@ -1988,7 +3903,7 @@
       </w:rPr>
     </w:lvl>
   </w:abstractNum>
-  <w:abstractNum w:abstractNumId="1" w15:restartNumberingAfterBreak="0">
+  <w:abstractNum w:abstractNumId="1">
     <w:nsid w:val="28EB04CB"/>
     <w:multiLevelType w:val="hybridMultilevel"/>
     <w:tmpl w:val="8050E066"/>
@@ -2074,7 +3989,7 @@
       </w:pPr>
     </w:lvl>
   </w:abstractNum>
-  <w:abstractNum w:abstractNumId="2" w15:restartNumberingAfterBreak="0">
+  <w:abstractNum w:abstractNumId="2">
     <w:nsid w:val="4E0440B6"/>
     <w:multiLevelType w:val="hybridMultilevel"/>
     <w:tmpl w:val="949A48CA"/>
@@ -2187,7 +4102,7 @@
       </w:rPr>
     </w:lvl>
   </w:abstractNum>
-  <w:abstractNum w:abstractNumId="3" w15:restartNumberingAfterBreak="0">
+  <w:abstractNum w:abstractNumId="3">
     <w:nsid w:val="510E581F"/>
     <w:multiLevelType w:val="hybridMultilevel"/>
     <w:tmpl w:val="8050E066"/>
@@ -2273,7 +4188,7 @@
       </w:pPr>
     </w:lvl>
   </w:abstractNum>
-  <w:abstractNum w:abstractNumId="4" w15:restartNumberingAfterBreak="0">
+  <w:abstractNum w:abstractNumId="4">
     <w:nsid w:val="5D3B68DE"/>
     <w:multiLevelType w:val="hybridMultilevel"/>
     <w:tmpl w:val="A3BCEDF0"/>
@@ -2386,7 +4301,7 @@
       </w:rPr>
     </w:lvl>
   </w:abstractNum>
-  <w:abstractNum w:abstractNumId="5" w15:restartNumberingAfterBreak="0">
+  <w:abstractNum w:abstractNumId="5">
     <w:nsid w:val="632428E8"/>
     <w:multiLevelType w:val="hybridMultilevel"/>
     <w:tmpl w:val="7C38117E"/>
@@ -2475,7 +4390,7 @@
       </w:pPr>
     </w:lvl>
   </w:abstractNum>
-  <w:abstractNum w:abstractNumId="6" w15:restartNumberingAfterBreak="0">
+  <w:abstractNum w:abstractNumId="6">
     <w:nsid w:val="78EB23E0"/>
     <w:multiLevelType w:val="hybridMultilevel"/>
     <w:tmpl w:val="D6D43220"/>
@@ -2564,7 +4479,7 @@
       </w:pPr>
     </w:lvl>
   </w:abstractNum>
-  <w:abstractNum w:abstractNumId="7" w15:restartNumberingAfterBreak="0">
+  <w:abstractNum w:abstractNumId="7">
     <w:nsid w:val="7B134960"/>
     <w:multiLevelType w:val="hybridMultilevel"/>
     <w:tmpl w:val="513CDA12"/>
@@ -2677,7 +4592,7 @@
       </w:rPr>
     </w:lvl>
   </w:abstractNum>
-  <w:abstractNum w:abstractNumId="8" w15:restartNumberingAfterBreak="0">
+  <w:abstractNum w:abstractNumId="8">
     <w:nsid w:val="7F507219"/>
     <w:multiLevelType w:val="hybridMultilevel"/>
     <w:tmpl w:val="F3328900"/>
@@ -2794,7 +4709,7 @@
 </file>
 
 <file path=word/styles.xml><?xml version="1.0" encoding="utf-8"?>
-<w:styles xmlns:mc="http://schemas.openxmlformats.org/markup-compatibility/2006" xmlns:r="http://schemas.openxmlformats.org/officeDocument/2006/relationships" xmlns:w="http://schemas.openxmlformats.org/wordprocessingml/2006/main" xmlns:w14="http://schemas.microsoft.com/office/word/2010/wordml" xmlns:w15="http://schemas.microsoft.com/office/word/2012/wordml" xmlns:w16se="http://schemas.microsoft.com/office/word/2015/wordml/symex" mc:Ignorable="w14 w15 w16se">
+<w:styles xmlns:mc="http://schemas.openxmlformats.org/markup-compatibility/2006" xmlns:r="http://schemas.openxmlformats.org/officeDocument/2006/relationships" xmlns:w="http://schemas.openxmlformats.org/wordprocessingml/2006/main" xmlns:w14="http://schemas.microsoft.com/office/word/2010/wordml" mc:Ignorable="w14">
   <w:docDefaults>
     <w:rPrDefault>
       <w:rPr>
@@ -2810,381 +4725,155 @@
       </w:pPr>
     </w:pPrDefault>
   </w:docDefaults>
-  <w:latentStyles w:defLockedState="0" w:defUIPriority="99" w:defSemiHidden="0" w:defUnhideWhenUsed="0" w:defQFormat="0" w:count="372">
-    <w:lsdException w:name="Normal" w:uiPriority="0" w:qFormat="1"/>
-    <w:lsdException w:name="heading 1" w:uiPriority="9" w:qFormat="1"/>
-    <w:lsdException w:name="heading 2" w:semiHidden="1" w:uiPriority="9" w:unhideWhenUsed="1" w:qFormat="1"/>
-    <w:lsdException w:name="heading 3" w:semiHidden="1" w:uiPriority="9" w:unhideWhenUsed="1" w:qFormat="1"/>
-    <w:lsdException w:name="heading 4" w:semiHidden="1" w:uiPriority="9" w:unhideWhenUsed="1" w:qFormat="1"/>
-    <w:lsdException w:name="heading 5" w:semiHidden="1" w:uiPriority="9" w:unhideWhenUsed="1" w:qFormat="1"/>
-    <w:lsdException w:name="heading 6" w:semiHidden="1" w:uiPriority="9" w:unhideWhenUsed="1" w:qFormat="1"/>
-    <w:lsdException w:name="heading 7" w:semiHidden="1" w:uiPriority="9" w:unhideWhenUsed="1" w:qFormat="1"/>
-    <w:lsdException w:name="heading 8" w:semiHidden="1" w:uiPriority="9" w:unhideWhenUsed="1" w:qFormat="1"/>
-    <w:lsdException w:name="heading 9" w:semiHidden="1" w:uiPriority="9" w:unhideWhenUsed="1" w:qFormat="1"/>
-    <w:lsdException w:name="index 1" w:semiHidden="1" w:unhideWhenUsed="1"/>
-    <w:lsdException w:name="index 2" w:semiHidden="1" w:unhideWhenUsed="1"/>
-    <w:lsdException w:name="index 3" w:semiHidden="1" w:unhideWhenUsed="1"/>
-    <w:lsdException w:name="index 4" w:semiHidden="1" w:unhideWhenUsed="1"/>
-    <w:lsdException w:name="index 5" w:semiHidden="1" w:unhideWhenUsed="1"/>
-    <w:lsdException w:name="index 6" w:semiHidden="1" w:unhideWhenUsed="1"/>
-    <w:lsdException w:name="index 7" w:semiHidden="1" w:unhideWhenUsed="1"/>
-    <w:lsdException w:name="index 8" w:semiHidden="1" w:unhideWhenUsed="1"/>
-    <w:lsdException w:name="index 9" w:semiHidden="1" w:unhideWhenUsed="1"/>
-    <w:lsdException w:name="toc 1" w:semiHidden="1" w:uiPriority="39" w:unhideWhenUsed="1"/>
-    <w:lsdException w:name="toc 2" w:semiHidden="1" w:uiPriority="39" w:unhideWhenUsed="1"/>
-    <w:lsdException w:name="toc 3" w:semiHidden="1" w:uiPriority="39" w:unhideWhenUsed="1"/>
-    <w:lsdException w:name="toc 4" w:semiHidden="1" w:uiPriority="39" w:unhideWhenUsed="1"/>
-    <w:lsdException w:name="toc 5" w:semiHidden="1" w:uiPriority="39" w:unhideWhenUsed="1"/>
-    <w:lsdException w:name="toc 6" w:semiHidden="1" w:uiPriority="39" w:unhideWhenUsed="1"/>
-    <w:lsdException w:name="toc 7" w:semiHidden="1" w:uiPriority="39" w:unhideWhenUsed="1"/>
-    <w:lsdException w:name="toc 8" w:semiHidden="1" w:uiPriority="39" w:unhideWhenUsed="1"/>
-    <w:lsdException w:name="toc 9" w:semiHidden="1" w:uiPriority="39" w:unhideWhenUsed="1"/>
-    <w:lsdException w:name="Normal Indent" w:semiHidden="1" w:unhideWhenUsed="1"/>
-    <w:lsdException w:name="footnote text" w:semiHidden="1" w:unhideWhenUsed="1"/>
-    <w:lsdException w:name="annotation text" w:semiHidden="1" w:unhideWhenUsed="1"/>
-    <w:lsdException w:name="header" w:semiHidden="1" w:unhideWhenUsed="1"/>
-    <w:lsdException w:name="footer" w:semiHidden="1" w:unhideWhenUsed="1"/>
-    <w:lsdException w:name="index heading" w:semiHidden="1" w:unhideWhenUsed="1"/>
-    <w:lsdException w:name="caption" w:semiHidden="1" w:uiPriority="35" w:unhideWhenUsed="1" w:qFormat="1"/>
-    <w:lsdException w:name="table of figures" w:semiHidden="1" w:unhideWhenUsed="1"/>
-    <w:lsdException w:name="envelope address" w:semiHidden="1" w:unhideWhenUsed="1"/>
-    <w:lsdException w:name="envelope return" w:semiHidden="1" w:unhideWhenUsed="1"/>
-    <w:lsdException w:name="footnote reference" w:semiHidden="1" w:unhideWhenUsed="1"/>
-    <w:lsdException w:name="annotation reference" w:semiHidden="1" w:unhideWhenUsed="1"/>
-    <w:lsdException w:name="line number" w:semiHidden="1" w:unhideWhenUsed="1"/>
-    <w:lsdException w:name="page number" w:semiHidden="1" w:unhideWhenUsed="1"/>
-    <w:lsdException w:name="endnote reference" w:semiHidden="1" w:unhideWhenUsed="1"/>
-    <w:lsdException w:name="endnote text" w:semiHidden="1" w:unhideWhenUsed="1"/>
-    <w:lsdException w:name="table of authorities" w:semiHidden="1" w:unhideWhenUsed="1"/>
-    <w:lsdException w:name="macro" w:semiHidden="1" w:unhideWhenUsed="1"/>
-    <w:lsdException w:name="toa heading" w:semiHidden="1" w:unhideWhenUsed="1"/>
-    <w:lsdException w:name="List" w:semiHidden="1" w:unhideWhenUsed="1"/>
-    <w:lsdException w:name="List Bullet" w:semiHidden="1" w:unhideWhenUsed="1"/>
-    <w:lsdException w:name="List Number" w:semiHidden="1" w:unhideWhenUsed="1"/>
-    <w:lsdException w:name="List 2" w:semiHidden="1" w:unhideWhenUsed="1"/>
-    <w:lsdException w:name="List 3" w:semiHidden="1" w:unhideWhenUsed="1"/>
-    <w:lsdException w:name="List 4" w:semiHidden="1" w:unhideWhenUsed="1"/>
-    <w:lsdException w:name="List 5" w:semiHidden="1" w:unhideWhenUsed="1"/>
-    <w:lsdException w:name="List Bullet 2" w:semiHidden="1" w:unhideWhenUsed="1"/>
-    <w:lsdException w:name="List Bullet 3" w:semiHidden="1" w:unhideWhenUsed="1"/>
-    <w:lsdException w:name="List Bullet 4" w:semiHidden="1" w:unhideWhenUsed="1"/>
-    <w:lsdException w:name="List Bullet 5" w:semiHidden="1" w:unhideWhenUsed="1"/>
-    <w:lsdException w:name="List Number 2" w:semiHidden="1" w:unhideWhenUsed="1"/>
-    <w:lsdException w:name="List Number 3" w:semiHidden="1" w:unhideWhenUsed="1"/>
-    <w:lsdException w:name="List Number 4" w:semiHidden="1" w:unhideWhenUsed="1"/>
-    <w:lsdException w:name="List Number 5" w:semiHidden="1" w:unhideWhenUsed="1"/>
-    <w:lsdException w:name="Title" w:uiPriority="10" w:qFormat="1"/>
-    <w:lsdException w:name="Closing" w:semiHidden="1" w:unhideWhenUsed="1"/>
-    <w:lsdException w:name="Signature" w:semiHidden="1" w:unhideWhenUsed="1"/>
-    <w:lsdException w:name="Default Paragraph Font" w:semiHidden="1" w:uiPriority="1" w:unhideWhenUsed="1"/>
-    <w:lsdException w:name="Body Text" w:semiHidden="1" w:unhideWhenUsed="1"/>
-    <w:lsdException w:name="Body Text Indent" w:semiHidden="1" w:unhideWhenUsed="1"/>
-    <w:lsdException w:name="List Continue" w:semiHidden="1" w:unhideWhenUsed="1"/>
-    <w:lsdException w:name="List Continue 2" w:semiHidden="1" w:unhideWhenUsed="1"/>
-    <w:lsdException w:name="List Continue 3" w:semiHidden="1" w:unhideWhenUsed="1"/>
-    <w:lsdException w:name="List Continue 4" w:semiHidden="1" w:unhideWhenUsed="1"/>
-    <w:lsdException w:name="List Continue 5" w:semiHidden="1" w:unhideWhenUsed="1"/>
-    <w:lsdException w:name="Message Header" w:semiHidden="1" w:unhideWhenUsed="1"/>
-    <w:lsdException w:name="Subtitle" w:uiPriority="11" w:qFormat="1"/>
-    <w:lsdException w:name="Salutation" w:semiHidden="1" w:unhideWhenUsed="1"/>
-    <w:lsdException w:name="Date" w:semiHidden="1" w:unhideWhenUsed="1"/>
-    <w:lsdException w:name="Body Text First Indent" w:semiHidden="1" w:unhideWhenUsed="1"/>
-    <w:lsdException w:name="Body Text First Indent 2" w:semiHidden="1" w:unhideWhenUsed="1"/>
-    <w:lsdException w:name="Note Heading" w:semiHidden="1" w:unhideWhenUsed="1"/>
-    <w:lsdException w:name="Body Text 2" w:semiHidden="1" w:unhideWhenUsed="1"/>
-    <w:lsdException w:name="Body Text 3" w:semiHidden="1" w:unhideWhenUsed="1"/>
-    <w:lsdException w:name="Body Text Indent 2" w:semiHidden="1" w:unhideWhenUsed="1"/>
-    <w:lsdException w:name="Body Text Indent 3" w:semiHidden="1" w:unhideWhenUsed="1"/>
-    <w:lsdException w:name="Block Text" w:semiHidden="1" w:unhideWhenUsed="1"/>
-    <w:lsdException w:name="Hyperlink" w:semiHidden="1" w:unhideWhenUsed="1"/>
-    <w:lsdException w:name="FollowedHyperlink" w:semiHidden="1" w:unhideWhenUsed="1"/>
-    <w:lsdException w:name="Strong" w:uiPriority="22" w:qFormat="1"/>
-    <w:lsdException w:name="Emphasis" w:uiPriority="20" w:qFormat="1"/>
-    <w:lsdException w:name="Document Map" w:semiHidden="1" w:unhideWhenUsed="1"/>
-    <w:lsdException w:name="Plain Text" w:semiHidden="1" w:unhideWhenUsed="1"/>
-    <w:lsdException w:name="E-mail Signature" w:semiHidden="1" w:unhideWhenUsed="1"/>
-    <w:lsdException w:name="HTML Top of Form" w:semiHidden="1" w:unhideWhenUsed="1"/>
-    <w:lsdException w:name="HTML Bottom of Form" w:semiHidden="1" w:unhideWhenUsed="1"/>
-    <w:lsdException w:name="Normal (Web)" w:semiHidden="1" w:unhideWhenUsed="1"/>
-    <w:lsdException w:name="HTML Acronym" w:semiHidden="1" w:unhideWhenUsed="1"/>
-    <w:lsdException w:name="HTML Address" w:semiHidden="1" w:unhideWhenUsed="1"/>
-    <w:lsdException w:name="HTML Cite" w:semiHidden="1" w:unhideWhenUsed="1"/>
-    <w:lsdException w:name="HTML Code" w:semiHidden="1" w:unhideWhenUsed="1"/>
-    <w:lsdException w:name="HTML Definition" w:semiHidden="1" w:unhideWhenUsed="1"/>
-    <w:lsdException w:name="HTML Keyboard" w:semiHidden="1" w:unhideWhenUsed="1"/>
-    <w:lsdException w:name="HTML Preformatted" w:semiHidden="1" w:unhideWhenUsed="1"/>
-    <w:lsdException w:name="HTML Sample" w:semiHidden="1" w:unhideWhenUsed="1"/>
-    <w:lsdException w:name="HTML Typewriter" w:semiHidden="1" w:unhideWhenUsed="1"/>
-    <w:lsdException w:name="HTML Variable" w:semiHidden="1" w:unhideWhenUsed="1"/>
-    <w:lsdException w:name="Normal Table" w:semiHidden="1" w:unhideWhenUsed="1"/>
-    <w:lsdException w:name="annotation subject" w:semiHidden="1" w:unhideWhenUsed="1"/>
-    <w:lsdException w:name="No List" w:semiHidden="1" w:unhideWhenUsed="1"/>
-    <w:lsdException w:name="Outline List 1" w:semiHidden="1" w:unhideWhenUsed="1"/>
-    <w:lsdException w:name="Outline List 2" w:semiHidden="1" w:unhideWhenUsed="1"/>
-    <w:lsdException w:name="Outline List 3" w:semiHidden="1" w:unhideWhenUsed="1"/>
-    <w:lsdException w:name="Table Simple 1" w:semiHidden="1" w:unhideWhenUsed="1"/>
-    <w:lsdException w:name="Table Simple 2" w:semiHidden="1" w:unhideWhenUsed="1"/>
-    <w:lsdException w:name="Table Simple 3" w:semiHidden="1" w:unhideWhenUsed="1"/>
-    <w:lsdException w:name="Table Classic 1" w:semiHidden="1" w:unhideWhenUsed="1"/>
-    <w:lsdException w:name="Table Classic 2" w:semiHidden="1" w:unhideWhenUsed="1"/>
-    <w:lsdException w:name="Table Classic 3" w:semiHidden="1" w:unhideWhenUsed="1"/>
-    <w:lsdException w:name="Table Classic 4" w:semiHidden="1" w:unhideWhenUsed="1"/>
-    <w:lsdException w:name="Table Colorful 1" w:semiHidden="1" w:unhideWhenUsed="1"/>
-    <w:lsdException w:name="Table Colorful 2" w:semiHidden="1" w:unhideWhenUsed="1"/>
-    <w:lsdException w:name="Table Colorful 3" w:semiHidden="1" w:unhideWhenUsed="1"/>
-    <w:lsdException w:name="Table Columns 1" w:semiHidden="1" w:unhideWhenUsed="1"/>
-    <w:lsdException w:name="Table Columns 2" w:semiHidden="1" w:unhideWhenUsed="1"/>
-    <w:lsdException w:name="Table Columns 3" w:semiHidden="1" w:unhideWhenUsed="1"/>
-    <w:lsdException w:name="Table Columns 4" w:semiHidden="1" w:unhideWhenUsed="1"/>
-    <w:lsdException w:name="Table Columns 5" w:semiHidden="1" w:unhideWhenUsed="1"/>
-    <w:lsdException w:name="Table Grid 1" w:semiHidden="1" w:unhideWhenUsed="1"/>
-    <w:lsdException w:name="Table Grid 2" w:semiHidden="1" w:unhideWhenUsed="1"/>
-    <w:lsdException w:name="Table Grid 3" w:semiHidden="1" w:unhideWhenUsed="1"/>
-    <w:lsdException w:name="Table Grid 4" w:semiHidden="1" w:unhideWhenUsed="1"/>
-    <w:lsdException w:name="Table Grid 5" w:semiHidden="1" w:unhideWhenUsed="1"/>
-    <w:lsdException w:name="Table Grid 6" w:semiHidden="1" w:unhideWhenUsed="1"/>
-    <w:lsdException w:name="Table Grid 7" w:semiHidden="1" w:unhideWhenUsed="1"/>
-    <w:lsdException w:name="Table Grid 8" w:semiHidden="1" w:unhideWhenUsed="1"/>
-    <w:lsdException w:name="Table List 1" w:semiHidden="1" w:unhideWhenUsed="1"/>
-    <w:lsdException w:name="Table List 2" w:semiHidden="1" w:unhideWhenUsed="1"/>
-    <w:lsdException w:name="Table List 3" w:semiHidden="1" w:unhideWhenUsed="1"/>
-    <w:lsdException w:name="Table List 4" w:semiHidden="1" w:unhideWhenUsed="1"/>
-    <w:lsdException w:name="Table List 5" w:semiHidden="1" w:unhideWhenUsed="1"/>
-    <w:lsdException w:name="Table List 6" w:semiHidden="1" w:unhideWhenUsed="1"/>
-    <w:lsdException w:name="Table List 7" w:semiHidden="1" w:unhideWhenUsed="1"/>
-    <w:lsdException w:name="Table List 8" w:semiHidden="1" w:unhideWhenUsed="1"/>
-    <w:lsdException w:name="Table 3D effects 1" w:semiHidden="1" w:unhideWhenUsed="1"/>
-    <w:lsdException w:name="Table 3D effects 2" w:semiHidden="1" w:unhideWhenUsed="1"/>
-    <w:lsdException w:name="Table 3D effects 3" w:semiHidden="1" w:unhideWhenUsed="1"/>
-    <w:lsdException w:name="Table Contemporary" w:semiHidden="1" w:unhideWhenUsed="1"/>
-    <w:lsdException w:name="Table Elegant" w:semiHidden="1" w:unhideWhenUsed="1"/>
-    <w:lsdException w:name="Table Professional" w:semiHidden="1" w:unhideWhenUsed="1"/>
-    <w:lsdException w:name="Table Subtle 1" w:semiHidden="1" w:unhideWhenUsed="1"/>
-    <w:lsdException w:name="Table Subtle 2" w:semiHidden="1" w:unhideWhenUsed="1"/>
-    <w:lsdException w:name="Table Web 1" w:semiHidden="1" w:unhideWhenUsed="1"/>
-    <w:lsdException w:name="Table Web 2" w:semiHidden="1" w:unhideWhenUsed="1"/>
-    <w:lsdException w:name="Table Web 3" w:semiHidden="1" w:unhideWhenUsed="1"/>
-    <w:lsdException w:name="Balloon Text" w:semiHidden="1" w:unhideWhenUsed="1"/>
-    <w:lsdException w:name="Table Grid" w:uiPriority="39"/>
-    <w:lsdException w:name="Table Theme" w:semiHidden="1" w:unhideWhenUsed="1"/>
-    <w:lsdException w:name="Placeholder Text" w:semiHidden="1"/>
-    <w:lsdException w:name="No Spacing" w:uiPriority="1" w:qFormat="1"/>
-    <w:lsdException w:name="Light Shading" w:uiPriority="60"/>
-    <w:lsdException w:name="Light List" w:uiPriority="61"/>
-    <w:lsdException w:name="Light Grid" w:uiPriority="62"/>
-    <w:lsdException w:name="Medium Shading 1" w:uiPriority="63"/>
-    <w:lsdException w:name="Medium Shading 2" w:uiPriority="64"/>
-    <w:lsdException w:name="Medium List 1" w:uiPriority="65"/>
-    <w:lsdException w:name="Medium List 2" w:uiPriority="66"/>
-    <w:lsdException w:name="Medium Grid 1" w:uiPriority="67"/>
-    <w:lsdException w:name="Medium Grid 2" w:uiPriority="68"/>
-    <w:lsdException w:name="Medium Grid 3" w:uiPriority="69"/>
-    <w:lsdException w:name="Dark List" w:uiPriority="70"/>
-    <w:lsdException w:name="Colorful Shading" w:uiPriority="71"/>
-    <w:lsdException w:name="Colorful List" w:uiPriority="72"/>
-    <w:lsdException w:name="Colorful Grid" w:uiPriority="73"/>
-    <w:lsdException w:name="Light Shading Accent 1" w:uiPriority="60"/>
-    <w:lsdException w:name="Light List Accent 1" w:uiPriority="61"/>
-    <w:lsdException w:name="Light Grid Accent 1" w:uiPriority="62"/>
-    <w:lsdException w:name="Medium Shading 1 Accent 1" w:uiPriority="63"/>
-    <w:lsdException w:name="Medium Shading 2 Accent 1" w:uiPriority="64"/>
-    <w:lsdException w:name="Medium List 1 Accent 1" w:uiPriority="65"/>
-    <w:lsdException w:name="Revision" w:semiHidden="1"/>
-    <w:lsdException w:name="List Paragraph" w:uiPriority="34" w:qFormat="1"/>
-    <w:lsdException w:name="Quote" w:uiPriority="29" w:qFormat="1"/>
-    <w:lsdException w:name="Intense Quote" w:uiPriority="30" w:qFormat="1"/>
-    <w:lsdException w:name="Medium List 2 Accent 1" w:uiPriority="66"/>
-    <w:lsdException w:name="Medium Grid 1 Accent 1" w:uiPriority="67"/>
-    <w:lsdException w:name="Medium Grid 2 Accent 1" w:uiPriority="68"/>
-    <w:lsdException w:name="Medium Grid 3 Accent 1" w:uiPriority="69"/>
-    <w:lsdException w:name="Dark List Accent 1" w:uiPriority="70"/>
-    <w:lsdException w:name="Colorful Shading Accent 1" w:uiPriority="71"/>
-    <w:lsdException w:name="Colorful List Accent 1" w:uiPriority="72"/>
-    <w:lsdException w:name="Colorful Grid Accent 1" w:uiPriority="73"/>
-    <w:lsdException w:name="Light Shading Accent 2" w:uiPriority="60"/>
-    <w:lsdException w:name="Light List Accent 2" w:uiPriority="61"/>
-    <w:lsdException w:name="Light Grid Accent 2" w:uiPriority="62"/>
-    <w:lsdException w:name="Medium Shading 1 Accent 2" w:uiPriority="63"/>
-    <w:lsdException w:name="Medium Shading 2 Accent 2" w:uiPriority="64"/>
-    <w:lsdException w:name="Medium List 1 Accent 2" w:uiPriority="65"/>
-    <w:lsdException w:name="Medium List 2 Accent 2" w:uiPriority="66"/>
-    <w:lsdException w:name="Medium Grid 1 Accent 2" w:uiPriority="67"/>
-    <w:lsdException w:name="Medium Grid 2 Accent 2" w:uiPriority="68"/>
-    <w:lsdException w:name="Medium Grid 3 Accent 2" w:uiPriority="69"/>
-    <w:lsdException w:name="Dark List Accent 2" w:uiPriority="70"/>
-    <w:lsdException w:name="Colorful Shading Accent 2" w:uiPriority="71"/>
-    <w:lsdException w:name="Colorful List Accent 2" w:uiPriority="72"/>
-    <w:lsdException w:name="Colorful Grid Accent 2" w:uiPriority="73"/>
-    <w:lsdException w:name="Light Shading Accent 3" w:uiPriority="60"/>
-    <w:lsdException w:name="Light List Accent 3" w:uiPriority="61"/>
-    <w:lsdException w:name="Light Grid Accent 3" w:uiPriority="62"/>
-    <w:lsdException w:name="Medium Shading 1 Accent 3" w:uiPriority="63"/>
-    <w:lsdException w:name="Medium Shading 2 Accent 3" w:uiPriority="64"/>
-    <w:lsdException w:name="Medium List 1 Accent 3" w:uiPriority="65"/>
-    <w:lsdException w:name="Medium List 2 Accent 3" w:uiPriority="66"/>
-    <w:lsdException w:name="Medium Grid 1 Accent 3" w:uiPriority="67"/>
-    <w:lsdException w:name="Medium Grid 2 Accent 3" w:uiPriority="68"/>
-    <w:lsdException w:name="Medium Grid 3 Accent 3" w:uiPriority="69"/>
-    <w:lsdException w:name="Dark List Accent 3" w:uiPriority="70"/>
-    <w:lsdException w:name="Colorful Shading Accent 3" w:uiPriority="71"/>
-    <w:lsdException w:name="Colorful List Accent 3" w:uiPriority="72"/>
-    <w:lsdException w:name="Colorful Grid Accent 3" w:uiPriority="73"/>
-    <w:lsdException w:name="Light Shading Accent 4" w:uiPriority="60"/>
-    <w:lsdException w:name="Light List Accent 4" w:uiPriority="61"/>
-    <w:lsdException w:name="Light Grid Accent 4" w:uiPriority="62"/>
-    <w:lsdException w:name="Medium Shading 1 Accent 4" w:uiPriority="63"/>
-    <w:lsdException w:name="Medium Shading 2 Accent 4" w:uiPriority="64"/>
-    <w:lsdException w:name="Medium List 1 Accent 4" w:uiPriority="65"/>
-    <w:lsdException w:name="Medium List 2 Accent 4" w:uiPriority="66"/>
-    <w:lsdException w:name="Medium Grid 1 Accent 4" w:uiPriority="67"/>
-    <w:lsdException w:name="Medium Grid 2 Accent 4" w:uiPriority="68"/>
-    <w:lsdException w:name="Medium Grid 3 Accent 4" w:uiPriority="69"/>
-    <w:lsdException w:name="Dark List Accent 4" w:uiPriority="70"/>
-    <w:lsdException w:name="Colorful Shading Accent 4" w:uiPriority="71"/>
-    <w:lsdException w:name="Colorful List Accent 4" w:uiPriority="72"/>
-    <w:lsdException w:name="Colorful Grid Accent 4" w:uiPriority="73"/>
-    <w:lsdException w:name="Light Shading Accent 5" w:uiPriority="60"/>
-    <w:lsdException w:name="Light List Accent 5" w:uiPriority="61"/>
-    <w:lsdException w:name="Light Grid Accent 5" w:uiPriority="62"/>
-    <w:lsdException w:name="Medium Shading 1 Accent 5" w:uiPriority="63"/>
-    <w:lsdException w:name="Medium Shading 2 Accent 5" w:uiPriority="64"/>
-    <w:lsdException w:name="Medium List 1 Accent 5" w:uiPriority="65"/>
-    <w:lsdException w:name="Medium List 2 Accent 5" w:uiPriority="66"/>
-    <w:lsdException w:name="Medium Grid 1 Accent 5" w:uiPriority="67"/>
-    <w:lsdException w:name="Medium Grid 2 Accent 5" w:uiPriority="68"/>
-    <w:lsdException w:name="Medium Grid 3 Accent 5" w:uiPriority="69"/>
-    <w:lsdException w:name="Dark List Accent 5" w:uiPriority="70"/>
-    <w:lsdException w:name="Colorful Shading Accent 5" w:uiPriority="71"/>
-    <w:lsdException w:name="Colorful List Accent 5" w:uiPriority="72"/>
-    <w:lsdException w:name="Colorful Grid Accent 5" w:uiPriority="73"/>
-    <w:lsdException w:name="Light Shading Accent 6" w:uiPriority="60"/>
-    <w:lsdException w:name="Light List Accent 6" w:uiPriority="61"/>
-    <w:lsdException w:name="Light Grid Accent 6" w:uiPriority="62"/>
-    <w:lsdException w:name="Medium Shading 1 Accent 6" w:uiPriority="63"/>
-    <w:lsdException w:name="Medium Shading 2 Accent 6" w:uiPriority="64"/>
-    <w:lsdException w:name="Medium List 1 Accent 6" w:uiPriority="65"/>
-    <w:lsdException w:name="Medium List 2 Accent 6" w:uiPriority="66"/>
-    <w:lsdException w:name="Medium Grid 1 Accent 6" w:uiPriority="67"/>
-    <w:lsdException w:name="Medium Grid 2 Accent 6" w:uiPriority="68"/>
-    <w:lsdException w:name="Medium Grid 3 Accent 6" w:uiPriority="69"/>
-    <w:lsdException w:name="Dark List Accent 6" w:uiPriority="70"/>
-    <w:lsdException w:name="Colorful Shading Accent 6" w:uiPriority="71"/>
-    <w:lsdException w:name="Colorful List Accent 6" w:uiPriority="72"/>
-    <w:lsdException w:name="Colorful Grid Accent 6" w:uiPriority="73"/>
-    <w:lsdException w:name="Subtle Emphasis" w:uiPriority="19" w:qFormat="1"/>
-    <w:lsdException w:name="Intense Emphasis" w:uiPriority="21" w:qFormat="1"/>
-    <w:lsdException w:name="Subtle Reference" w:uiPriority="31" w:qFormat="1"/>
-    <w:lsdException w:name="Intense Reference" w:uiPriority="32" w:qFormat="1"/>
-    <w:lsdException w:name="Book Title" w:uiPriority="33" w:qFormat="1"/>
-    <w:lsdException w:name="Bibliography" w:semiHidden="1" w:uiPriority="37" w:unhideWhenUsed="1"/>
-    <w:lsdException w:name="TOC Heading" w:semiHidden="1" w:uiPriority="39" w:unhideWhenUsed="1" w:qFormat="1"/>
-    <w:lsdException w:name="Plain Table 1" w:uiPriority="41"/>
-    <w:lsdException w:name="Plain Table 2" w:uiPriority="42"/>
-    <w:lsdException w:name="Plain Table 3" w:uiPriority="43"/>
-    <w:lsdException w:name="Plain Table 4" w:uiPriority="44"/>
-    <w:lsdException w:name="Plain Table 5" w:uiPriority="45"/>
-    <w:lsdException w:name="Grid Table Light" w:uiPriority="40"/>
-    <w:lsdException w:name="Grid Table 1 Light" w:uiPriority="46"/>
-    <w:lsdException w:name="Grid Table 2" w:uiPriority="47"/>
-    <w:lsdException w:name="Grid Table 3" w:uiPriority="48"/>
-    <w:lsdException w:name="Grid Table 4" w:uiPriority="49"/>
-    <w:lsdException w:name="Grid Table 5 Dark" w:uiPriority="50"/>
-    <w:lsdException w:name="Grid Table 6 Colorful" w:uiPriority="51"/>
-    <w:lsdException w:name="Grid Table 7 Colorful" w:uiPriority="52"/>
-    <w:lsdException w:name="Grid Table 1 Light Accent 1" w:uiPriority="46"/>
-    <w:lsdException w:name="Grid Table 2 Accent 1" w:uiPriority="47"/>
-    <w:lsdException w:name="Grid Table 3 Accent 1" w:uiPriority="48"/>
-    <w:lsdException w:name="Grid Table 4 Accent 1" w:uiPriority="49"/>
-    <w:lsdException w:name="Grid Table 5 Dark Accent 1" w:uiPriority="50"/>
-    <w:lsdException w:name="Grid Table 6 Colorful Accent 1" w:uiPriority="51"/>
-    <w:lsdException w:name="Grid Table 7 Colorful Accent 1" w:uiPriority="52"/>
-    <w:lsdException w:name="Grid Table 1 Light Accent 2" w:uiPriority="46"/>
-    <w:lsdException w:name="Grid Table 2 Accent 2" w:uiPriority="47"/>
-    <w:lsdException w:name="Grid Table 3 Accent 2" w:uiPriority="48"/>
-    <w:lsdException w:name="Grid Table 4 Accent 2" w:uiPriority="49"/>
-    <w:lsdException w:name="Grid Table 5 Dark Accent 2" w:uiPriority="50"/>
-    <w:lsdException w:name="Grid Table 6 Colorful Accent 2" w:uiPriority="51"/>
-    <w:lsdException w:name="Grid Table 7 Colorful Accent 2" w:uiPriority="52"/>
-    <w:lsdException w:name="Grid Table 1 Light Accent 3" w:uiPriority="46"/>
-    <w:lsdException w:name="Grid Table 2 Accent 3" w:uiPriority="47"/>
-    <w:lsdException w:name="Grid Table 3 Accent 3" w:uiPriority="48"/>
-    <w:lsdException w:name="Grid Table 4 Accent 3" w:uiPriority="49"/>
-    <w:lsdException w:name="Grid Table 5 Dark Accent 3" w:uiPriority="50"/>
-    <w:lsdException w:name="Grid Table 6 Colorful Accent 3" w:uiPriority="51"/>
-    <w:lsdException w:name="Grid Table 7 Colorful Accent 3" w:uiPriority="52"/>
-    <w:lsdException w:name="Grid Table 1 Light Accent 4" w:uiPriority="46"/>
-    <w:lsdException w:name="Grid Table 2 Accent 4" w:uiPriority="47"/>
-    <w:lsdException w:name="Grid Table 3 Accent 4" w:uiPriority="48"/>
-    <w:lsdException w:name="Grid Table 4 Accent 4" w:uiPriority="49"/>
-    <w:lsdException w:name="Grid Table 5 Dark Accent 4" w:uiPriority="50"/>
-    <w:lsdException w:name="Grid Table 6 Colorful Accent 4" w:uiPriority="51"/>
-    <w:lsdException w:name="Grid Table 7 Colorful Accent 4" w:uiPriority="52"/>
-    <w:lsdException w:name="Grid Table 1 Light Accent 5" w:uiPriority="46"/>
-    <w:lsdException w:name="Grid Table 2 Accent 5" w:uiPriority="47"/>
-    <w:lsdException w:name="Grid Table 3 Accent 5" w:uiPriority="48"/>
-    <w:lsdException w:name="Grid Table 4 Accent 5" w:uiPriority="49"/>
-    <w:lsdException w:name="Grid Table 5 Dark Accent 5" w:uiPriority="50"/>
-    <w:lsdException w:name="Grid Table 6 Colorful Accent 5" w:uiPriority="51"/>
-    <w:lsdException w:name="Grid Table 7 Colorful Accent 5" w:uiPriority="52"/>
-    <w:lsdException w:name="Grid Table 1 Light Accent 6" w:uiPriority="46"/>
-    <w:lsdException w:name="Grid Table 2 Accent 6" w:uiPriority="47"/>
-    <w:lsdException w:name="Grid Table 3 Accent 6" w:uiPriority="48"/>
-    <w:lsdException w:name="Grid Table 4 Accent 6" w:uiPriority="49"/>
-    <w:lsdException w:name="Grid Table 5 Dark Accent 6" w:uiPriority="50"/>
-    <w:lsdException w:name="Grid Table 6 Colorful Accent 6" w:uiPriority="51"/>
-    <w:lsdException w:name="Grid Table 7 Colorful Accent 6" w:uiPriority="52"/>
-    <w:lsdException w:name="List Table 1 Light" w:uiPriority="46"/>
-    <w:lsdException w:name="List Table 2" w:uiPriority="47"/>
-    <w:lsdException w:name="List Table 3" w:uiPriority="48"/>
-    <w:lsdException w:name="List Table 4" w:uiPriority="49"/>
-    <w:lsdException w:name="List Table 5 Dark" w:uiPriority="50"/>
-    <w:lsdException w:name="List Table 6 Colorful" w:uiPriority="51"/>
-    <w:lsdException w:name="List Table 7 Colorful" w:uiPriority="52"/>
-    <w:lsdException w:name="List Table 1 Light Accent 1" w:uiPriority="46"/>
-    <w:lsdException w:name="List Table 2 Accent 1" w:uiPriority="47"/>
-    <w:lsdException w:name="List Table 3 Accent 1" w:uiPriority="48"/>
-    <w:lsdException w:name="List Table 4 Accent 1" w:uiPriority="49"/>
-    <w:lsdException w:name="List Table 5 Dark Accent 1" w:uiPriority="50"/>
-    <w:lsdException w:name="List Table 6 Colorful Accent 1" w:uiPriority="51"/>
-    <w:lsdException w:name="List Table 7 Colorful Accent 1" w:uiPriority="52"/>
-    <w:lsdException w:name="List Table 1 Light Accent 2" w:uiPriority="46"/>
-    <w:lsdException w:name="List Table 2 Accent 2" w:uiPriority="47"/>
-    <w:lsdException w:name="List Table 3 Accent 2" w:uiPriority="48"/>
-    <w:lsdException w:name="List Table 4 Accent 2" w:uiPriority="49"/>
-    <w:lsdException w:name="List Table 5 Dark Accent 2" w:uiPriority="50"/>
-    <w:lsdException w:name="List Table 6 Colorful Accent 2" w:uiPriority="51"/>
-    <w:lsdException w:name="List Table 7 Colorful Accent 2" w:uiPriority="52"/>
-    <w:lsdException w:name="List Table 1 Light Accent 3" w:uiPriority="46"/>
-    <w:lsdException w:name="List Table 2 Accent 3" w:uiPriority="47"/>
-    <w:lsdException w:name="List Table 3 Accent 3" w:uiPriority="48"/>
-    <w:lsdException w:name="List Table 4 Accent 3" w:uiPriority="49"/>
-    <w:lsdException w:name="List Table 5 Dark Accent 3" w:uiPriority="50"/>
-    <w:lsdException w:name="List Table 6 Colorful Accent 3" w:uiPriority="51"/>
-    <w:lsdException w:name="List Table 7 Colorful Accent 3" w:uiPriority="52"/>
-    <w:lsdException w:name="List Table 1 Light Accent 4" w:uiPriority="46"/>
-    <w:lsdException w:name="List Table 2 Accent 4" w:uiPriority="47"/>
-    <w:lsdException w:name="List Table 3 Accent 4" w:uiPriority="48"/>
-    <w:lsdException w:name="List Table 4 Accent 4" w:uiPriority="49"/>
-    <w:lsdException w:name="List Table 5 Dark Accent 4" w:uiPriority="50"/>
-    <w:lsdException w:name="List Table 6 Colorful Accent 4" w:uiPriority="51"/>
-    <w:lsdException w:name="List Table 7 Colorful Accent 4" w:uiPriority="52"/>
-    <w:lsdException w:name="List Table 1 Light Accent 5" w:uiPriority="46"/>
-    <w:lsdException w:name="List Table 2 Accent 5" w:uiPriority="47"/>
-    <w:lsdException w:name="List Table 3 Accent 5" w:uiPriority="48"/>
-    <w:lsdException w:name="List Table 4 Accent 5" w:uiPriority="49"/>
-    <w:lsdException w:name="List Table 5 Dark Accent 5" w:uiPriority="50"/>
-    <w:lsdException w:name="List Table 6 Colorful Accent 5" w:uiPriority="51"/>
-    <w:lsdException w:name="List Table 7 Colorful Accent 5" w:uiPriority="52"/>
-    <w:lsdException w:name="List Table 1 Light Accent 6" w:uiPriority="46"/>
-    <w:lsdException w:name="List Table 2 Accent 6" w:uiPriority="47"/>
-    <w:lsdException w:name="List Table 3 Accent 6" w:uiPriority="48"/>
-    <w:lsdException w:name="List Table 4 Accent 6" w:uiPriority="49"/>
-    <w:lsdException w:name="List Table 5 Dark Accent 6" w:uiPriority="50"/>
-    <w:lsdException w:name="List Table 6 Colorful Accent 6" w:uiPriority="51"/>
-    <w:lsdException w:name="List Table 7 Colorful Accent 6" w:uiPriority="52"/>
-    <w:lsdException w:name="Mention" w:semiHidden="1" w:unhideWhenUsed="1"/>
+  <w:latentStyles w:defLockedState="0" w:defUIPriority="99" w:defSemiHidden="1" w:defUnhideWhenUsed="1" w:defQFormat="0" w:count="276">
+    <w:lsdException w:name="Normal" w:semiHidden="0" w:uiPriority="0" w:unhideWhenUsed="0" w:qFormat="1"/>
+    <w:lsdException w:name="heading 1" w:semiHidden="0" w:uiPriority="9" w:unhideWhenUsed="0" w:qFormat="1"/>
+    <w:lsdException w:name="heading 2" w:uiPriority="9" w:qFormat="1"/>
+    <w:lsdException w:name="heading 3" w:uiPriority="9" w:qFormat="1"/>
+    <w:lsdException w:name="heading 4" w:uiPriority="9" w:qFormat="1"/>
+    <w:lsdException w:name="heading 5" w:uiPriority="9" w:qFormat="1"/>
+    <w:lsdException w:name="heading 6" w:uiPriority="9" w:qFormat="1"/>
+    <w:lsdException w:name="heading 7" w:uiPriority="9" w:qFormat="1"/>
+    <w:lsdException w:name="heading 8" w:uiPriority="9" w:qFormat="1"/>
+    <w:lsdException w:name="heading 9" w:uiPriority="9" w:qFormat="1"/>
+    <w:lsdException w:name="toc 1" w:uiPriority="39"/>
+    <w:lsdException w:name="toc 2" w:uiPriority="39"/>
+    <w:lsdException w:name="toc 3" w:uiPriority="39"/>
+    <w:lsdException w:name="toc 4" w:uiPriority="39"/>
+    <w:lsdException w:name="toc 5" w:uiPriority="39"/>
+    <w:lsdException w:name="toc 6" w:uiPriority="39"/>
+    <w:lsdException w:name="toc 7" w:uiPriority="39"/>
+    <w:lsdException w:name="toc 8" w:uiPriority="39"/>
+    <w:lsdException w:name="toc 9" w:uiPriority="39"/>
+    <w:lsdException w:name="caption" w:uiPriority="35" w:qFormat="1"/>
+    <w:lsdException w:name="Title" w:semiHidden="0" w:uiPriority="10" w:unhideWhenUsed="0" w:qFormat="1"/>
+    <w:lsdException w:name="Default Paragraph Font" w:uiPriority="1"/>
+    <w:lsdException w:name="Subtitle" w:semiHidden="0" w:uiPriority="11" w:unhideWhenUsed="0" w:qFormat="1"/>
+    <w:lsdException w:name="Strong" w:semiHidden="0" w:uiPriority="22" w:unhideWhenUsed="0" w:qFormat="1"/>
+    <w:lsdException w:name="Emphasis" w:semiHidden="0" w:uiPriority="20" w:unhideWhenUsed="0" w:qFormat="1"/>
+    <w:lsdException w:name="Table Grid" w:semiHidden="0" w:uiPriority="39" w:unhideWhenUsed="0"/>
+    <w:lsdException w:name="Note Level 1" w:semiHidden="0" w:unhideWhenUsed="0"/>
+    <w:lsdException w:name="Note Level 2" w:semiHidden="0" w:unhideWhenUsed="0"/>
+    <w:lsdException w:name="Note Level 3" w:semiHidden="0" w:unhideWhenUsed="0"/>
+    <w:lsdException w:name="Note Level 4" w:semiHidden="0" w:unhideWhenUsed="0"/>
+    <w:lsdException w:name="Note Level 5" w:semiHidden="0" w:unhideWhenUsed="0"/>
+    <w:lsdException w:name="Note Level 6" w:semiHidden="0" w:unhideWhenUsed="0"/>
+    <w:lsdException w:name="Note Level 7" w:semiHidden="0" w:unhideWhenUsed="0"/>
+    <w:lsdException w:name="Note Level 8" w:semiHidden="0" w:unhideWhenUsed="0"/>
+    <w:lsdException w:name="Note Level 9" w:semiHidden="0" w:unhideWhenUsed="0"/>
+    <w:lsdException w:name="Placeholder Text" w:unhideWhenUsed="0"/>
+    <w:lsdException w:name="No Spacing" w:semiHidden="0" w:uiPriority="1" w:unhideWhenUsed="0" w:qFormat="1"/>
+    <w:lsdException w:name="Light Shading" w:semiHidden="0" w:uiPriority="60" w:unhideWhenUsed="0"/>
+    <w:lsdException w:name="Light List" w:semiHidden="0" w:uiPriority="61" w:unhideWhenUsed="0"/>
+    <w:lsdException w:name="Light Grid" w:semiHidden="0" w:uiPriority="62" w:unhideWhenUsed="0"/>
+    <w:lsdException w:name="Medium Shading 1" w:semiHidden="0" w:uiPriority="63" w:unhideWhenUsed="0"/>
+    <w:lsdException w:name="Medium Shading 2" w:semiHidden="0" w:uiPriority="64" w:unhideWhenUsed="0"/>
+    <w:lsdException w:name="Medium List 1" w:semiHidden="0" w:uiPriority="65" w:unhideWhenUsed="0"/>
+    <w:lsdException w:name="Medium List 2" w:semiHidden="0" w:uiPriority="66" w:unhideWhenUsed="0"/>
+    <w:lsdException w:name="Medium Grid 1" w:semiHidden="0" w:uiPriority="67" w:unhideWhenUsed="0"/>
+    <w:lsdException w:name="Medium Grid 2" w:semiHidden="0" w:uiPriority="68" w:unhideWhenUsed="0"/>
+    <w:lsdException w:name="Medium Grid 3" w:semiHidden="0" w:uiPriority="69" w:unhideWhenUsed="0"/>
+    <w:lsdException w:name="Dark List" w:semiHidden="0" w:uiPriority="70" w:unhideWhenUsed="0"/>
+    <w:lsdException w:name="Colorful Shading" w:semiHidden="0" w:uiPriority="71" w:unhideWhenUsed="0"/>
+    <w:lsdException w:name="Colorful List" w:semiHidden="0" w:uiPriority="72" w:unhideWhenUsed="0"/>
+    <w:lsdException w:name="Colorful Grid" w:semiHidden="0" w:uiPriority="73" w:unhideWhenUsed="0"/>
+    <w:lsdException w:name="Light Shading Accent 1" w:semiHidden="0" w:uiPriority="60" w:unhideWhenUsed="0"/>
+    <w:lsdException w:name="Light List Accent 1" w:semiHidden="0" w:uiPriority="61" w:unhideWhenUsed="0"/>
+    <w:lsdException w:name="Light Grid Accent 1" w:semiHidden="0" w:uiPriority="62" w:unhideWhenUsed="0"/>
+    <w:lsdException w:name="Medium Shading 1 Accent 1" w:semiHidden="0" w:uiPriority="63" w:unhideWhenUsed="0"/>
+    <w:lsdException w:name="Medium Shading 2 Accent 1" w:semiHidden="0" w:uiPriority="64" w:unhideWhenUsed="0"/>
+    <w:lsdException w:name="Medium List 1 Accent 1" w:semiHidden="0" w:uiPriority="65" w:unhideWhenUsed="0"/>
+    <w:lsdException w:name="Revision" w:unhideWhenUsed="0"/>
+    <w:lsdException w:name="List Paragraph" w:semiHidden="0" w:uiPriority="34" w:unhideWhenUsed="0" w:qFormat="1"/>
+    <w:lsdException w:name="Quote" w:semiHidden="0" w:uiPriority="29" w:unhideWhenUsed="0" w:qFormat="1"/>
+    <w:lsdException w:name="Intense Quote" w:semiHidden="0" w:uiPriority="30" w:unhideWhenUsed="0" w:qFormat="1"/>
+    <w:lsdException w:name="Medium List 2 Accent 1" w:semiHidden="0" w:uiPriority="66" w:unhideWhenUsed="0"/>
+    <w:lsdException w:name="Medium Grid 1 Accent 1" w:semiHidden="0" w:uiPriority="67" w:unhideWhenUsed="0"/>
+    <w:lsdException w:name="Medium Grid 2 Accent 1" w:semiHidden="0" w:uiPriority="68" w:unhideWhenUsed="0"/>
+    <w:lsdException w:name="Medium Grid 3 Accent 1" w:semiHidden="0" w:uiPriority="69" w:unhideWhenUsed="0"/>
+    <w:lsdException w:name="Dark List Accent 1" w:semiHidden="0" w:uiPriority="70" w:unhideWhenUsed="0"/>
+    <w:lsdException w:name="Colorful Shading Accent 1" w:semiHidden="0" w:uiPriority="71" w:unhideWhenUsed="0"/>
+    <w:lsdException w:name="Colorful List Accent 1" w:semiHidden="0" w:uiPriority="72" w:unhideWhenUsed="0"/>
+    <w:lsdException w:name="Colorful Grid Accent 1" w:semiHidden="0" w:uiPriority="73" w:unhideWhenUsed="0"/>
+    <w:lsdException w:name="Light Shading Accent 2" w:semiHidden="0" w:uiPriority="60" w:unhideWhenUsed="0"/>
+    <w:lsdException w:name="Light List Accent 2" w:semiHidden="0" w:uiPriority="61" w:unhideWhenUsed="0"/>
+    <w:lsdException w:name="Light Grid Accent 2" w:semiHidden="0" w:uiPriority="62" w:unhideWhenUsed="0"/>
+    <w:lsdException w:name="Medium Shading 1 Accent 2" w:semiHidden="0" w:uiPriority="63" w:unhideWhenUsed="0"/>
+    <w:lsdException w:name="Medium Shading 2 Accent 2" w:semiHidden="0" w:uiPriority="64" w:unhideWhenUsed="0"/>
+    <w:lsdException w:name="Medium List 1 Accent 2" w:semiHidden="0" w:uiPriority="65" w:unhideWhenUsed="0"/>
+    <w:lsdException w:name="Medium List 2 Accent 2" w:semiHidden="0" w:uiPriority="66" w:unhideWhenUsed="0"/>
+    <w:lsdException w:name="Medium Grid 1 Accent 2" w:semiHidden="0" w:uiPriority="67" w:unhideWhenUsed="0"/>
+    <w:lsdException w:name="Medium Grid 2 Accent 2" w:semiHidden="0" w:uiPriority="68" w:unhideWhenUsed="0"/>
+    <w:lsdException w:name="Medium Grid 3 Accent 2" w:semiHidden="0" w:uiPriority="69" w:unhideWhenUsed="0"/>
+    <w:lsdException w:name="Dark List Accent 2" w:semiHidden="0" w:uiPriority="70" w:unhideWhenUsed="0"/>
+    <w:lsdException w:name="Colorful Shading Accent 2" w:semiHidden="0" w:uiPriority="71" w:unhideWhenUsed="0"/>
+    <w:lsdException w:name="Colorful List Accent 2" w:semiHidden="0" w:uiPriority="72" w:unhideWhenUsed="0"/>
+    <w:lsdException w:name="Colorful Grid Accent 2" w:semiHidden="0" w:uiPriority="73" w:unhideWhenUsed="0"/>
+    <w:lsdException w:name="Light Shading Accent 3" w:semiHidden="0" w:uiPriority="60" w:unhideWhenUsed="0"/>
+    <w:lsdException w:name="Light List Accent 3" w:semiHidden="0" w:uiPriority="61" w:unhideWhenUsed="0"/>
+    <w:lsdException w:name="Light Grid Accent 3" w:semiHidden="0" w:uiPriority="62" w:unhideWhenUsed="0"/>
+    <w:lsdException w:name="Medium Shading 1 Accent 3" w:semiHidden="0" w:uiPriority="63" w:unhideWhenUsed="0"/>
+    <w:lsdException w:name="Medium Shading 2 Accent 3" w:semiHidden="0" w:uiPriority="64" w:unhideWhenUsed="0"/>
+    <w:lsdException w:name="Medium List 1 Accent 3" w:semiHidden="0" w:uiPriority="65" w:unhideWhenUsed="0"/>
+    <w:lsdException w:name="Medium List 2 Accent 3" w:semiHidden="0" w:uiPriority="66" w:unhideWhenUsed="0"/>
+    <w:lsdException w:name="Medium Grid 1 Accent 3" w:semiHidden="0" w:uiPriority="67" w:unhideWhenUsed="0"/>
+    <w:lsdException w:name="Medium Grid 2 Accent 3" w:semiHidden="0" w:uiPriority="68" w:unhideWhenUsed="0"/>
+    <w:lsdException w:name="Medium Grid 3 Accent 3" w:semiHidden="0" w:uiPriority="69" w:unhideWhenUsed="0"/>
+    <w:lsdException w:name="Dark List Accent 3" w:semiHidden="0" w:uiPriority="70" w:unhideWhenUsed="0"/>
+    <w:lsdException w:name="Colorful Shading Accent 3" w:semiHidden="0" w:uiPriority="71" w:unhideWhenUsed="0"/>
+    <w:lsdException w:name="Colorful List Accent 3" w:semiHidden="0" w:uiPriority="72" w:unhideWhenUsed="0"/>
+    <w:lsdException w:name="Colorful Grid Accent 3" w:semiHidden="0" w:uiPriority="73" w:unhideWhenUsed="0"/>
+    <w:lsdException w:name="Light Shading Accent 4" w:semiHidden="0" w:uiPriority="60" w:unhideWhenUsed="0"/>
+    <w:lsdException w:name="Light List Accent 4" w:semiHidden="0" w:uiPriority="61" w:unhideWhenUsed="0"/>
+    <w:lsdException w:name="Light Grid Accent 4" w:semiHidden="0" w:uiPriority="62" w:unhideWhenUsed="0"/>
+    <w:lsdException w:name="Medium Shading 1 Accent 4" w:semiHidden="0" w:uiPriority="63" w:unhideWhenUsed="0"/>
+    <w:lsdException w:name="Medium Shading 2 Accent 4" w:semiHidden="0" w:uiPriority="64" w:unhideWhenUsed="0"/>
+    <w:lsdException w:name="Medium List 1 Accent 4" w:semiHidden="0" w:uiPriority="65" w:unhideWhenUsed="0"/>
+    <w:lsdException w:name="Medium List 2 Accent 4" w:semiHidden="0" w:uiPriority="66" w:unhideWhenUsed="0"/>
+    <w:lsdException w:name="Medium Grid 1 Accent 4" w:semiHidden="0" w:uiPriority="67" w:unhideWhenUsed="0"/>
+    <w:lsdException w:name="Medium Grid 2 Accent 4" w:semiHidden="0" w:uiPriority="68" w:unhideWhenUsed="0"/>
+    <w:lsdException w:name="Medium Grid 3 Accent 4" w:semiHidden="0" w:uiPriority="69" w:unhideWhenUsed="0"/>
+    <w:lsdException w:name="Dark List Accent 4" w:semiHidden="0" w:uiPriority="70" w:unhideWhenUsed="0"/>
+    <w:lsdException w:name="Colorful Shading Accent 4" w:semiHidden="0" w:uiPriority="71" w:unhideWhenUsed="0"/>
+    <w:lsdException w:name="Colorful List Accent 4" w:semiHidden="0" w:uiPriority="72" w:unhideWhenUsed="0"/>
+    <w:lsdException w:name="Colorful Grid Accent 4" w:semiHidden="0" w:uiPriority="73" w:unhideWhenUsed="0"/>
+    <w:lsdException w:name="Light Shading Accent 5" w:semiHidden="0" w:uiPriority="60" w:unhideWhenUsed="0"/>
+    <w:lsdException w:name="Light List Accent 5" w:semiHidden="0" w:uiPriority="61" w:unhideWhenUsed="0"/>
+    <w:lsdException w:name="Light Grid Accent 5" w:semiHidden="0" w:uiPriority="62" w:unhideWhenUsed="0"/>
+    <w:lsdException w:name="Medium Shading 1 Accent 5" w:semiHidden="0" w:uiPriority="63" w:unhideWhenUsed="0"/>
+    <w:lsdException w:name="Medium Shading 2 Accent 5" w:semiHidden="0" w:uiPriority="64" w:unhideWhenUsed="0"/>
+    <w:lsdException w:name="Medium List 1 Accent 5" w:semiHidden="0" w:uiPriority="65" w:unhideWhenUsed="0"/>
+    <w:lsdException w:name="Medium List 2 Accent 5" w:semiHidden="0" w:uiPriority="66" w:unhideWhenUsed="0"/>
+    <w:lsdException w:name="Medium Grid 1 Accent 5" w:semiHidden="0" w:uiPriority="67" w:unhideWhenUsed="0"/>
+    <w:lsdException w:name="Medium Grid 2 Accent 5" w:semiHidden="0" w:uiPriority="68" w:unhideWhenUsed="0"/>
+    <w:lsdException w:name="Medium Grid 3 Accent 5" w:semiHidden="0" w:uiPriority="69" w:unhideWhenUsed="0"/>
+    <w:lsdException w:name="Dark List Accent 5" w:semiHidden="0" w:uiPriority="70" w:unhideWhenUsed="0"/>
+    <w:lsdException w:name="Colorful Shading Accent 5" w:semiHidden="0" w:uiPriority="71" w:unhideWhenUsed="0"/>
+    <w:lsdException w:name="Colorful List Accent 5" w:semiHidden="0" w:uiPriority="72" w:unhideWhenUsed="0"/>
+    <w:lsdException w:name="Colorful Grid Accent 5" w:semiHidden="0" w:uiPriority="73" w:unhideWhenUsed="0"/>
+    <w:lsdException w:name="Light Shading Accent 6" w:semiHidden="0" w:uiPriority="60" w:unhideWhenUsed="0"/>
+    <w:lsdException w:name="Light List Accent 6" w:semiHidden="0" w:uiPriority="61" w:unhideWhenUsed="0"/>
+    <w:lsdException w:name="Light Grid Accent 6" w:semiHidden="0" w:uiPriority="62" w:unhideWhenUsed="0"/>
+    <w:lsdException w:name="Medium Shading 1 Accent 6" w:semiHidden="0" w:uiPriority="63" w:unhideWhenUsed="0"/>
+    <w:lsdException w:name="Medium Shading 2 Accent 6" w:semiHidden="0" w:uiPriority="64" w:unhideWhenUsed="0"/>
+    <w:lsdException w:name="Medium List 1 Accent 6" w:semiHidden="0" w:uiPriority="65" w:unhideWhenUsed="0"/>
+    <w:lsdException w:name="Medium List 2 Accent 6" w:semiHidden="0" w:uiPriority="66" w:unhideWhenUsed="0"/>
+    <w:lsdException w:name="Medium Grid 1 Accent 6" w:semiHidden="0" w:uiPriority="67" w:unhideWhenUsed="0"/>
+    <w:lsdException w:name="Medium Grid 2 Accent 6" w:semiHidden="0" w:uiPriority="68" w:unhideWhenUsed="0"/>
+    <w:lsdException w:name="Medium Grid 3 Accent 6" w:semiHidden="0" w:uiPriority="69" w:unhideWhenUsed="0"/>
+    <w:lsdException w:name="Dark List Accent 6" w:semiHidden="0" w:uiPriority="70" w:unhideWhenUsed="0"/>
+    <w:lsdException w:name="Colorful Shading Accent 6" w:semiHidden="0" w:uiPriority="71" w:unhideWhenUsed="0"/>
+    <w:lsdException w:name="Colorful List Accent 6" w:semiHidden="0" w:uiPriority="72" w:unhideWhenUsed="0"/>
+    <w:lsdException w:name="Colorful Grid Accent 6" w:semiHidden="0" w:uiPriority="73" w:unhideWhenUsed="0"/>
+    <w:lsdException w:name="Subtle Emphasis" w:semiHidden="0" w:uiPriority="19" w:unhideWhenUsed="0" w:qFormat="1"/>
+    <w:lsdException w:name="Intense Emphasis" w:semiHidden="0" w:uiPriority="21" w:unhideWhenUsed="0" w:qFormat="1"/>
+    <w:lsdException w:name="Subtle Reference" w:semiHidden="0" w:uiPriority="31" w:unhideWhenUsed="0" w:qFormat="1"/>
+    <w:lsdException w:name="Intense Reference" w:semiHidden="0" w:uiPriority="32" w:unhideWhenUsed="0" w:qFormat="1"/>
+    <w:lsdException w:name="Book Title" w:semiHidden="0" w:uiPriority="33" w:unhideWhenUsed="0" w:qFormat="1"/>
+    <w:lsdException w:name="Bibliography" w:uiPriority="37"/>
+    <w:lsdException w:name="TOC Heading" w:uiPriority="39" w:qFormat="1"/>
   </w:latentStyles>
-  <w:style w:type="paragraph" w:default="1" w:styleId="a">
+  <w:style w:type="paragraph" w:default="1" w:styleId="Normal">
     <w:name w:val="Normal"/>
     <w:qFormat/>
     <w:rsid w:val="0068181D"/>
@@ -3193,11 +4882,11 @@
       <w:color w:val="000000" w:themeColor="text1"/>
     </w:rPr>
   </w:style>
-  <w:style w:type="paragraph" w:styleId="1">
+  <w:style w:type="paragraph" w:styleId="Heading1">
     <w:name w:val="heading 1"/>
-    <w:basedOn w:val="a"/>
-    <w:next w:val="a"/>
-    <w:link w:val="1Char"/>
+    <w:basedOn w:val="Normal"/>
+    <w:next w:val="Normal"/>
+    <w:link w:val="Heading1Char"/>
     <w:uiPriority w:val="9"/>
     <w:qFormat/>
     <w:rsid w:val="0068181D"/>
@@ -3213,11 +4902,11 @@
       <w:szCs w:val="32"/>
     </w:rPr>
   </w:style>
-  <w:style w:type="paragraph" w:styleId="2">
+  <w:style w:type="paragraph" w:styleId="Heading2">
     <w:name w:val="heading 2"/>
-    <w:basedOn w:val="a"/>
-    <w:next w:val="a"/>
-    <w:link w:val="2Char"/>
+    <w:basedOn w:val="Normal"/>
+    <w:next w:val="Normal"/>
+    <w:link w:val="Heading2Char"/>
     <w:uiPriority w:val="9"/>
     <w:unhideWhenUsed/>
     <w:qFormat/>
@@ -3237,13 +4926,13 @@
       <w:szCs w:val="26"/>
     </w:rPr>
   </w:style>
-  <w:style w:type="character" w:default="1" w:styleId="a0">
+  <w:style w:type="character" w:default="1" w:styleId="DefaultParagraphFont">
     <w:name w:val="Default Paragraph Font"/>
     <w:uiPriority w:val="1"/>
     <w:semiHidden/>
     <w:unhideWhenUsed/>
   </w:style>
-  <w:style w:type="table" w:default="1" w:styleId="a1">
+  <w:style w:type="table" w:default="1" w:styleId="TableNormal">
     <w:name w:val="Normal Table"/>
     <w:uiPriority w:val="99"/>
     <w:semiHidden/>
@@ -3258,16 +4947,16 @@
       </w:tblCellMar>
     </w:tblPr>
   </w:style>
-  <w:style w:type="numbering" w:default="1" w:styleId="a2">
+  <w:style w:type="numbering" w:default="1" w:styleId="NoList">
     <w:name w:val="No List"/>
     <w:uiPriority w:val="99"/>
     <w:semiHidden/>
     <w:unhideWhenUsed/>
   </w:style>
-  <w:style w:type="character" w:customStyle="1" w:styleId="1Char">
-    <w:name w:val="제목 1 Char"/>
-    <w:basedOn w:val="a0"/>
-    <w:link w:val="1"/>
+  <w:style w:type="character" w:customStyle="1" w:styleId="Heading1Char">
+    <w:name w:val="Heading 1 Char"/>
+    <w:basedOn w:val="DefaultParagraphFont"/>
+    <w:link w:val="Heading1"/>
     <w:uiPriority w:val="9"/>
     <w:rsid w:val="0068181D"/>
     <w:rPr>
@@ -3277,10 +4966,10 @@
       <w:szCs w:val="32"/>
     </w:rPr>
   </w:style>
-  <w:style w:type="character" w:customStyle="1" w:styleId="2Char">
-    <w:name w:val="제목 2 Char"/>
-    <w:basedOn w:val="a0"/>
-    <w:link w:val="2"/>
+  <w:style w:type="character" w:customStyle="1" w:styleId="Heading2Char">
+    <w:name w:val="Heading 2 Char"/>
+    <w:basedOn w:val="DefaultParagraphFont"/>
+    <w:link w:val="Heading2"/>
     <w:uiPriority w:val="9"/>
     <w:rsid w:val="004A4649"/>
     <w:rPr>
@@ -3290,11 +4979,11 @@
       <w:szCs w:val="26"/>
     </w:rPr>
   </w:style>
-  <w:style w:type="paragraph" w:styleId="a3">
+  <w:style w:type="paragraph" w:styleId="Subtitle">
     <w:name w:val="Subtitle"/>
-    <w:basedOn w:val="a"/>
-    <w:next w:val="a"/>
-    <w:link w:val="Char"/>
+    <w:basedOn w:val="Normal"/>
+    <w:next w:val="Normal"/>
+    <w:link w:val="SubtitleChar"/>
     <w:uiPriority w:val="11"/>
     <w:qFormat/>
     <w:rsid w:val="0068181D"/>
@@ -3309,10 +4998,10 @@
       <w:spacing w:val="15"/>
     </w:rPr>
   </w:style>
-  <w:style w:type="character" w:customStyle="1" w:styleId="Char">
-    <w:name w:val="부제 Char"/>
-    <w:basedOn w:val="a0"/>
-    <w:link w:val="a3"/>
+  <w:style w:type="character" w:customStyle="1" w:styleId="SubtitleChar">
+    <w:name w:val="Subtitle Char"/>
+    <w:basedOn w:val="DefaultParagraphFont"/>
+    <w:link w:val="Subtitle"/>
     <w:uiPriority w:val="11"/>
     <w:rsid w:val="0068181D"/>
     <w:rPr>
@@ -3321,9 +5010,9 @@
       <w:spacing w:val="15"/>
     </w:rPr>
   </w:style>
-  <w:style w:type="paragraph" w:styleId="a4">
+  <w:style w:type="paragraph" w:styleId="ListParagraph">
     <w:name w:val="List Paragraph"/>
-    <w:basedOn w:val="a"/>
+    <w:basedOn w:val="Normal"/>
     <w:uiPriority w:val="34"/>
     <w:qFormat/>
     <w:rsid w:val="0068181D"/>
@@ -3332,11 +5021,11 @@
       <w:contextualSpacing/>
     </w:pPr>
   </w:style>
-  <w:style w:type="paragraph" w:styleId="a5">
+  <w:style w:type="paragraph" w:styleId="Title">
     <w:name w:val="Title"/>
-    <w:basedOn w:val="a"/>
-    <w:next w:val="a"/>
-    <w:link w:val="Char0"/>
+    <w:basedOn w:val="Normal"/>
+    <w:next w:val="Normal"/>
+    <w:link w:val="TitleChar"/>
     <w:uiPriority w:val="10"/>
     <w:qFormat/>
     <w:rsid w:val="00DA24C3"/>
@@ -3353,10 +5042,10 @@
       <w:szCs w:val="56"/>
     </w:rPr>
   </w:style>
-  <w:style w:type="character" w:customStyle="1" w:styleId="Char0">
-    <w:name w:val="제목 Char"/>
-    <w:basedOn w:val="a0"/>
-    <w:link w:val="a5"/>
+  <w:style w:type="character" w:customStyle="1" w:styleId="TitleChar">
+    <w:name w:val="Title Char"/>
+    <w:basedOn w:val="DefaultParagraphFont"/>
+    <w:link w:val="Title"/>
     <w:uiPriority w:val="10"/>
     <w:rsid w:val="00DA24C3"/>
     <w:rPr>
@@ -3369,7 +5058,7 @@
   </w:style>
   <w:style w:type="paragraph" w:customStyle="1" w:styleId="Code">
     <w:name w:val="Code"/>
-    <w:basedOn w:val="a"/>
+    <w:basedOn w:val="Normal"/>
     <w:link w:val="CodeChar"/>
     <w:qFormat/>
     <w:rsid w:val="00371E52"/>
@@ -3390,9 +5079,9 @@
       <w:sz w:val="18"/>
     </w:rPr>
   </w:style>
-  <w:style w:type="character" w:styleId="a6">
+  <w:style w:type="character" w:styleId="Hyperlink">
     <w:name w:val="Hyperlink"/>
-    <w:basedOn w:val="a0"/>
+    <w:basedOn w:val="DefaultParagraphFont"/>
     <w:uiPriority w:val="99"/>
     <w:unhideWhenUsed/>
     <w:rsid w:val="008E428E"/>
@@ -3403,7 +5092,7 @@
   </w:style>
   <w:style w:type="character" w:customStyle="1" w:styleId="CodeChar">
     <w:name w:val="Code Char"/>
-    <w:basedOn w:val="a0"/>
+    <w:basedOn w:val="DefaultParagraphFont"/>
     <w:link w:val="Code"/>
     <w:rsid w:val="00371E52"/>
     <w:rPr>
@@ -3414,10 +5103,10 @@
       <w:shd w:val="clear" w:color="auto" w:fill="F2F2F2" w:themeFill="background1" w:themeFillShade="F2"/>
     </w:rPr>
   </w:style>
-  <w:style w:type="paragraph" w:styleId="a7">
+  <w:style w:type="paragraph" w:styleId="Header">
     <w:name w:val="header"/>
-    <w:basedOn w:val="a"/>
-    <w:link w:val="Char1"/>
+    <w:basedOn w:val="Normal"/>
+    <w:link w:val="HeaderChar"/>
     <w:uiPriority w:val="99"/>
     <w:unhideWhenUsed/>
     <w:rsid w:val="00B71938"/>
@@ -3429,10 +5118,10 @@
       <w:spacing w:after="0" w:line="240" w:lineRule="auto"/>
     </w:pPr>
   </w:style>
-  <w:style w:type="character" w:customStyle="1" w:styleId="Char1">
-    <w:name w:val="머리글 Char"/>
-    <w:basedOn w:val="a0"/>
-    <w:link w:val="a7"/>
+  <w:style w:type="character" w:customStyle="1" w:styleId="HeaderChar">
+    <w:name w:val="Header Char"/>
+    <w:basedOn w:val="DefaultParagraphFont"/>
+    <w:link w:val="Header"/>
     <w:uiPriority w:val="99"/>
     <w:rsid w:val="00B71938"/>
     <w:rPr>
@@ -3440,10 +5129,10 @@
       <w:color w:val="000000" w:themeColor="text1"/>
     </w:rPr>
   </w:style>
-  <w:style w:type="paragraph" w:styleId="a8">
+  <w:style w:type="paragraph" w:styleId="Footer">
     <w:name w:val="footer"/>
-    <w:basedOn w:val="a"/>
-    <w:link w:val="Char2"/>
+    <w:basedOn w:val="Normal"/>
+    <w:link w:val="FooterChar"/>
     <w:uiPriority w:val="99"/>
     <w:unhideWhenUsed/>
     <w:rsid w:val="00B71938"/>
@@ -3455,15 +5144,527 @@
       <w:spacing w:after="0" w:line="240" w:lineRule="auto"/>
     </w:pPr>
   </w:style>
-  <w:style w:type="character" w:customStyle="1" w:styleId="Char2">
-    <w:name w:val="바닥글 Char"/>
-    <w:basedOn w:val="a0"/>
-    <w:link w:val="a8"/>
+  <w:style w:type="character" w:customStyle="1" w:styleId="FooterChar">
+    <w:name w:val="Footer Char"/>
+    <w:basedOn w:val="DefaultParagraphFont"/>
+    <w:link w:val="Footer"/>
     <w:uiPriority w:val="99"/>
     <w:rsid w:val="00B71938"/>
     <w:rPr>
       <w:rFonts w:ascii="Segoe UI" w:hAnsi="Segoe UI"/>
       <w:color w:val="000000" w:themeColor="text1"/>
+    </w:rPr>
+  </w:style>
+  <w:style w:type="paragraph" w:styleId="BalloonText">
+    <w:name w:val="Balloon Text"/>
+    <w:basedOn w:val="Normal"/>
+    <w:link w:val="BalloonTextChar"/>
+    <w:uiPriority w:val="99"/>
+    <w:semiHidden/>
+    <w:unhideWhenUsed/>
+    <w:rsid w:val="00D27742"/>
+    <w:pPr>
+      <w:spacing w:after="0" w:line="240" w:lineRule="auto"/>
+    </w:pPr>
+    <w:rPr>
+      <w:rFonts w:ascii="Lucida Grande" w:hAnsi="Lucida Grande" w:cs="Lucida Grande"/>
+      <w:sz w:val="18"/>
+      <w:szCs w:val="18"/>
+    </w:rPr>
+  </w:style>
+  <w:style w:type="character" w:customStyle="1" w:styleId="BalloonTextChar">
+    <w:name w:val="Balloon Text Char"/>
+    <w:basedOn w:val="DefaultParagraphFont"/>
+    <w:link w:val="BalloonText"/>
+    <w:uiPriority w:val="99"/>
+    <w:semiHidden/>
+    <w:rsid w:val="00D27742"/>
+    <w:rPr>
+      <w:rFonts w:ascii="Lucida Grande" w:hAnsi="Lucida Grande" w:cs="Lucida Grande"/>
+      <w:color w:val="000000" w:themeColor="text1"/>
+      <w:sz w:val="18"/>
+      <w:szCs w:val="18"/>
+    </w:rPr>
+  </w:style>
+</w:styles>
+</file>
+
+<file path=word/stylesWithEffects.xml><?xml version="1.0" encoding="utf-8"?>
+<w:styles xmlns:wpc="http://schemas.microsoft.com/office/word/2010/wordprocessingCanvas" xmlns:mo="http://schemas.microsoft.com/office/mac/office/2008/main" xmlns:mc="http://schemas.openxmlformats.org/markup-compatibility/2006" xmlns:mv="urn:schemas-microsoft-com:mac:vml" xmlns:o="urn:schemas-microsoft-com:office:office" xmlns:r="http://schemas.openxmlformats.org/officeDocument/2006/relationships" xmlns:m="http://schemas.openxmlformats.org/officeDocument/2006/math" xmlns:v="urn:schemas-microsoft-com:vml" xmlns:wp14="http://schemas.microsoft.com/office/word/2010/wordprocessingDrawing" xmlns:wp="http://schemas.openxmlformats.org/drawingml/2006/wordprocessingDrawing" xmlns:w10="urn:schemas-microsoft-com:office:word" xmlns:w="http://schemas.openxmlformats.org/wordprocessingml/2006/main" xmlns:w14="http://schemas.microsoft.com/office/word/2010/wordml" xmlns:wpg="http://schemas.microsoft.com/office/word/2010/wordprocessingGroup" xmlns:wpi="http://schemas.microsoft.com/office/word/2010/wordprocessingInk" xmlns:wne="http://schemas.microsoft.com/office/word/2006/wordml" xmlns:wps="http://schemas.microsoft.com/office/word/2010/wordprocessingShape" mc:Ignorable="w14 wp14">
+  <w:docDefaults>
+    <w:rPrDefault>
+      <w:rPr>
+        <w:rFonts w:asciiTheme="minorHAnsi" w:eastAsiaTheme="minorEastAsia" w:hAnsiTheme="minorHAnsi" w:cstheme="minorBidi"/>
+        <w:sz w:val="22"/>
+        <w:szCs w:val="22"/>
+        <w:lang w:val="en-US" w:eastAsia="en-US" w:bidi="ar-SA"/>
+      </w:rPr>
+    </w:rPrDefault>
+    <w:pPrDefault>
+      <w:pPr>
+        <w:spacing w:after="160" w:line="259" w:lineRule="auto"/>
+      </w:pPr>
+    </w:pPrDefault>
+  </w:docDefaults>
+  <w:latentStyles w:defLockedState="0" w:defUIPriority="99" w:defSemiHidden="1" w:defUnhideWhenUsed="1" w:defQFormat="0" w:count="276">
+    <w:lsdException w:name="Normal" w:semiHidden="0" w:uiPriority="0" w:unhideWhenUsed="0" w:qFormat="1"/>
+    <w:lsdException w:name="heading 1" w:semiHidden="0" w:uiPriority="9" w:unhideWhenUsed="0" w:qFormat="1"/>
+    <w:lsdException w:name="heading 2" w:uiPriority="9" w:qFormat="1"/>
+    <w:lsdException w:name="heading 3" w:uiPriority="9" w:qFormat="1"/>
+    <w:lsdException w:name="heading 4" w:uiPriority="9" w:qFormat="1"/>
+    <w:lsdException w:name="heading 5" w:uiPriority="9" w:qFormat="1"/>
+    <w:lsdException w:name="heading 6" w:uiPriority="9" w:qFormat="1"/>
+    <w:lsdException w:name="heading 7" w:uiPriority="9" w:qFormat="1"/>
+    <w:lsdException w:name="heading 8" w:uiPriority="9" w:qFormat="1"/>
+    <w:lsdException w:name="heading 9" w:uiPriority="9" w:qFormat="1"/>
+    <w:lsdException w:name="toc 1" w:uiPriority="39"/>
+    <w:lsdException w:name="toc 2" w:uiPriority="39"/>
+    <w:lsdException w:name="toc 3" w:uiPriority="39"/>
+    <w:lsdException w:name="toc 4" w:uiPriority="39"/>
+    <w:lsdException w:name="toc 5" w:uiPriority="39"/>
+    <w:lsdException w:name="toc 6" w:uiPriority="39"/>
+    <w:lsdException w:name="toc 7" w:uiPriority="39"/>
+    <w:lsdException w:name="toc 8" w:uiPriority="39"/>
+    <w:lsdException w:name="toc 9" w:uiPriority="39"/>
+    <w:lsdException w:name="caption" w:uiPriority="35" w:qFormat="1"/>
+    <w:lsdException w:name="Title" w:semiHidden="0" w:uiPriority="10" w:unhideWhenUsed="0" w:qFormat="1"/>
+    <w:lsdException w:name="Default Paragraph Font" w:uiPriority="1"/>
+    <w:lsdException w:name="Subtitle" w:semiHidden="0" w:uiPriority="11" w:unhideWhenUsed="0" w:qFormat="1"/>
+    <w:lsdException w:name="Strong" w:semiHidden="0" w:uiPriority="22" w:unhideWhenUsed="0" w:qFormat="1"/>
+    <w:lsdException w:name="Emphasis" w:semiHidden="0" w:uiPriority="20" w:unhideWhenUsed="0" w:qFormat="1"/>
+    <w:lsdException w:name="Table Grid" w:semiHidden="0" w:uiPriority="39" w:unhideWhenUsed="0"/>
+    <w:lsdException w:name="Note Level 1" w:semiHidden="0" w:unhideWhenUsed="0"/>
+    <w:lsdException w:name="Note Level 2" w:semiHidden="0" w:unhideWhenUsed="0"/>
+    <w:lsdException w:name="Note Level 3" w:semiHidden="0" w:unhideWhenUsed="0"/>
+    <w:lsdException w:name="Note Level 4" w:semiHidden="0" w:unhideWhenUsed="0"/>
+    <w:lsdException w:name="Note Level 5" w:semiHidden="0" w:unhideWhenUsed="0"/>
+    <w:lsdException w:name="Note Level 6" w:semiHidden="0" w:unhideWhenUsed="0"/>
+    <w:lsdException w:name="Note Level 7" w:semiHidden="0" w:unhideWhenUsed="0"/>
+    <w:lsdException w:name="Note Level 8" w:semiHidden="0" w:unhideWhenUsed="0"/>
+    <w:lsdException w:name="Note Level 9" w:semiHidden="0" w:unhideWhenUsed="0"/>
+    <w:lsdException w:name="Placeholder Text" w:unhideWhenUsed="0"/>
+    <w:lsdException w:name="No Spacing" w:semiHidden="0" w:uiPriority="1" w:unhideWhenUsed="0" w:qFormat="1"/>
+    <w:lsdException w:name="Light Shading" w:semiHidden="0" w:uiPriority="60" w:unhideWhenUsed="0"/>
+    <w:lsdException w:name="Light List" w:semiHidden="0" w:uiPriority="61" w:unhideWhenUsed="0"/>
+    <w:lsdException w:name="Light Grid" w:semiHidden="0" w:uiPriority="62" w:unhideWhenUsed="0"/>
+    <w:lsdException w:name="Medium Shading 1" w:semiHidden="0" w:uiPriority="63" w:unhideWhenUsed="0"/>
+    <w:lsdException w:name="Medium Shading 2" w:semiHidden="0" w:uiPriority="64" w:unhideWhenUsed="0"/>
+    <w:lsdException w:name="Medium List 1" w:semiHidden="0" w:uiPriority="65" w:unhideWhenUsed="0"/>
+    <w:lsdException w:name="Medium List 2" w:semiHidden="0" w:uiPriority="66" w:unhideWhenUsed="0"/>
+    <w:lsdException w:name="Medium Grid 1" w:semiHidden="0" w:uiPriority="67" w:unhideWhenUsed="0"/>
+    <w:lsdException w:name="Medium Grid 2" w:semiHidden="0" w:uiPriority="68" w:unhideWhenUsed="0"/>
+    <w:lsdException w:name="Medium Grid 3" w:semiHidden="0" w:uiPriority="69" w:unhideWhenUsed="0"/>
+    <w:lsdException w:name="Dark List" w:semiHidden="0" w:uiPriority="70" w:unhideWhenUsed="0"/>
+    <w:lsdException w:name="Colorful Shading" w:semiHidden="0" w:uiPriority="71" w:unhideWhenUsed="0"/>
+    <w:lsdException w:name="Colorful List" w:semiHidden="0" w:uiPriority="72" w:unhideWhenUsed="0"/>
+    <w:lsdException w:name="Colorful Grid" w:semiHidden="0" w:uiPriority="73" w:unhideWhenUsed="0"/>
+    <w:lsdException w:name="Light Shading Accent 1" w:semiHidden="0" w:uiPriority="60" w:unhideWhenUsed="0"/>
+    <w:lsdException w:name="Light List Accent 1" w:semiHidden="0" w:uiPriority="61" w:unhideWhenUsed="0"/>
+    <w:lsdException w:name="Light Grid Accent 1" w:semiHidden="0" w:uiPriority="62" w:unhideWhenUsed="0"/>
+    <w:lsdException w:name="Medium Shading 1 Accent 1" w:semiHidden="0" w:uiPriority="63" w:unhideWhenUsed="0"/>
+    <w:lsdException w:name="Medium Shading 2 Accent 1" w:semiHidden="0" w:uiPriority="64" w:unhideWhenUsed="0"/>
+    <w:lsdException w:name="Medium List 1 Accent 1" w:semiHidden="0" w:uiPriority="65" w:unhideWhenUsed="0"/>
+    <w:lsdException w:name="Revision" w:unhideWhenUsed="0"/>
+    <w:lsdException w:name="List Paragraph" w:semiHidden="0" w:uiPriority="34" w:unhideWhenUsed="0" w:qFormat="1"/>
+    <w:lsdException w:name="Quote" w:semiHidden="0" w:uiPriority="29" w:unhideWhenUsed="0" w:qFormat="1"/>
+    <w:lsdException w:name="Intense Quote" w:semiHidden="0" w:uiPriority="30" w:unhideWhenUsed="0" w:qFormat="1"/>
+    <w:lsdException w:name="Medium List 2 Accent 1" w:semiHidden="0" w:uiPriority="66" w:unhideWhenUsed="0"/>
+    <w:lsdException w:name="Medium Grid 1 Accent 1" w:semiHidden="0" w:uiPriority="67" w:unhideWhenUsed="0"/>
+    <w:lsdException w:name="Medium Grid 2 Accent 1" w:semiHidden="0" w:uiPriority="68" w:unhideWhenUsed="0"/>
+    <w:lsdException w:name="Medium Grid 3 Accent 1" w:semiHidden="0" w:uiPriority="69" w:unhideWhenUsed="0"/>
+    <w:lsdException w:name="Dark List Accent 1" w:semiHidden="0" w:uiPriority="70" w:unhideWhenUsed="0"/>
+    <w:lsdException w:name="Colorful Shading Accent 1" w:semiHidden="0" w:uiPriority="71" w:unhideWhenUsed="0"/>
+    <w:lsdException w:name="Colorful List Accent 1" w:semiHidden="0" w:uiPriority="72" w:unhideWhenUsed="0"/>
+    <w:lsdException w:name="Colorful Grid Accent 1" w:semiHidden="0" w:uiPriority="73" w:unhideWhenUsed="0"/>
+    <w:lsdException w:name="Light Shading Accent 2" w:semiHidden="0" w:uiPriority="60" w:unhideWhenUsed="0"/>
+    <w:lsdException w:name="Light List Accent 2" w:semiHidden="0" w:uiPriority="61" w:unhideWhenUsed="0"/>
+    <w:lsdException w:name="Light Grid Accent 2" w:semiHidden="0" w:uiPriority="62" w:unhideWhenUsed="0"/>
+    <w:lsdException w:name="Medium Shading 1 Accent 2" w:semiHidden="0" w:uiPriority="63" w:unhideWhenUsed="0"/>
+    <w:lsdException w:name="Medium Shading 2 Accent 2" w:semiHidden="0" w:uiPriority="64" w:unhideWhenUsed="0"/>
+    <w:lsdException w:name="Medium List 1 Accent 2" w:semiHidden="0" w:uiPriority="65" w:unhideWhenUsed="0"/>
+    <w:lsdException w:name="Medium List 2 Accent 2" w:semiHidden="0" w:uiPriority="66" w:unhideWhenUsed="0"/>
+    <w:lsdException w:name="Medium Grid 1 Accent 2" w:semiHidden="0" w:uiPriority="67" w:unhideWhenUsed="0"/>
+    <w:lsdException w:name="Medium Grid 2 Accent 2" w:semiHidden="0" w:uiPriority="68" w:unhideWhenUsed="0"/>
+    <w:lsdException w:name="Medium Grid 3 Accent 2" w:semiHidden="0" w:uiPriority="69" w:unhideWhenUsed="0"/>
+    <w:lsdException w:name="Dark List Accent 2" w:semiHidden="0" w:uiPriority="70" w:unhideWhenUsed="0"/>
+    <w:lsdException w:name="Colorful Shading Accent 2" w:semiHidden="0" w:uiPriority="71" w:unhideWhenUsed="0"/>
+    <w:lsdException w:name="Colorful List Accent 2" w:semiHidden="0" w:uiPriority="72" w:unhideWhenUsed="0"/>
+    <w:lsdException w:name="Colorful Grid Accent 2" w:semiHidden="0" w:uiPriority="73" w:unhideWhenUsed="0"/>
+    <w:lsdException w:name="Light Shading Accent 3" w:semiHidden="0" w:uiPriority="60" w:unhideWhenUsed="0"/>
+    <w:lsdException w:name="Light List Accent 3" w:semiHidden="0" w:uiPriority="61" w:unhideWhenUsed="0"/>
+    <w:lsdException w:name="Light Grid Accent 3" w:semiHidden="0" w:uiPriority="62" w:unhideWhenUsed="0"/>
+    <w:lsdException w:name="Medium Shading 1 Accent 3" w:semiHidden="0" w:uiPriority="63" w:unhideWhenUsed="0"/>
+    <w:lsdException w:name="Medium Shading 2 Accent 3" w:semiHidden="0" w:uiPriority="64" w:unhideWhenUsed="0"/>
+    <w:lsdException w:name="Medium List 1 Accent 3" w:semiHidden="0" w:uiPriority="65" w:unhideWhenUsed="0"/>
+    <w:lsdException w:name="Medium List 2 Accent 3" w:semiHidden="0" w:uiPriority="66" w:unhideWhenUsed="0"/>
+    <w:lsdException w:name="Medium Grid 1 Accent 3" w:semiHidden="0" w:uiPriority="67" w:unhideWhenUsed="0"/>
+    <w:lsdException w:name="Medium Grid 2 Accent 3" w:semiHidden="0" w:uiPriority="68" w:unhideWhenUsed="0"/>
+    <w:lsdException w:name="Medium Grid 3 Accent 3" w:semiHidden="0" w:uiPriority="69" w:unhideWhenUsed="0"/>
+    <w:lsdException w:name="Dark List Accent 3" w:semiHidden="0" w:uiPriority="70" w:unhideWhenUsed="0"/>
+    <w:lsdException w:name="Colorful Shading Accent 3" w:semiHidden="0" w:uiPriority="71" w:unhideWhenUsed="0"/>
+    <w:lsdException w:name="Colorful List Accent 3" w:semiHidden="0" w:uiPriority="72" w:unhideWhenUsed="0"/>
+    <w:lsdException w:name="Colorful Grid Accent 3" w:semiHidden="0" w:uiPriority="73" w:unhideWhenUsed="0"/>
+    <w:lsdException w:name="Light Shading Accent 4" w:semiHidden="0" w:uiPriority="60" w:unhideWhenUsed="0"/>
+    <w:lsdException w:name="Light List Accent 4" w:semiHidden="0" w:uiPriority="61" w:unhideWhenUsed="0"/>
+    <w:lsdException w:name="Light Grid Accent 4" w:semiHidden="0" w:uiPriority="62" w:unhideWhenUsed="0"/>
+    <w:lsdException w:name="Medium Shading 1 Accent 4" w:semiHidden="0" w:uiPriority="63" w:unhideWhenUsed="0"/>
+    <w:lsdException w:name="Medium Shading 2 Accent 4" w:semiHidden="0" w:uiPriority="64" w:unhideWhenUsed="0"/>
+    <w:lsdException w:name="Medium List 1 Accent 4" w:semiHidden="0" w:uiPriority="65" w:unhideWhenUsed="0"/>
+    <w:lsdException w:name="Medium List 2 Accent 4" w:semiHidden="0" w:uiPriority="66" w:unhideWhenUsed="0"/>
+    <w:lsdException w:name="Medium Grid 1 Accent 4" w:semiHidden="0" w:uiPriority="67" w:unhideWhenUsed="0"/>
+    <w:lsdException w:name="Medium Grid 2 Accent 4" w:semiHidden="0" w:uiPriority="68" w:unhideWhenUsed="0"/>
+    <w:lsdException w:name="Medium Grid 3 Accent 4" w:semiHidden="0" w:uiPriority="69" w:unhideWhenUsed="0"/>
+    <w:lsdException w:name="Dark List Accent 4" w:semiHidden="0" w:uiPriority="70" w:unhideWhenUsed="0"/>
+    <w:lsdException w:name="Colorful Shading Accent 4" w:semiHidden="0" w:uiPriority="71" w:unhideWhenUsed="0"/>
+    <w:lsdException w:name="Colorful List Accent 4" w:semiHidden="0" w:uiPriority="72" w:unhideWhenUsed="0"/>
+    <w:lsdException w:name="Colorful Grid Accent 4" w:semiHidden="0" w:uiPriority="73" w:unhideWhenUsed="0"/>
+    <w:lsdException w:name="Light Shading Accent 5" w:semiHidden="0" w:uiPriority="60" w:unhideWhenUsed="0"/>
+    <w:lsdException w:name="Light List Accent 5" w:semiHidden="0" w:uiPriority="61" w:unhideWhenUsed="0"/>
+    <w:lsdException w:name="Light Grid Accent 5" w:semiHidden="0" w:uiPriority="62" w:unhideWhenUsed="0"/>
+    <w:lsdException w:name="Medium Shading 1 Accent 5" w:semiHidden="0" w:uiPriority="63" w:unhideWhenUsed="0"/>
+    <w:lsdException w:name="Medium Shading 2 Accent 5" w:semiHidden="0" w:uiPriority="64" w:unhideWhenUsed="0"/>
+    <w:lsdException w:name="Medium List 1 Accent 5" w:semiHidden="0" w:uiPriority="65" w:unhideWhenUsed="0"/>
+    <w:lsdException w:name="Medium List 2 Accent 5" w:semiHidden="0" w:uiPriority="66" w:unhideWhenUsed="0"/>
+    <w:lsdException w:name="Medium Grid 1 Accent 5" w:semiHidden="0" w:uiPriority="67" w:unhideWhenUsed="0"/>
+    <w:lsdException w:name="Medium Grid 2 Accent 5" w:semiHidden="0" w:uiPriority="68" w:unhideWhenUsed="0"/>
+    <w:lsdException w:name="Medium Grid 3 Accent 5" w:semiHidden="0" w:uiPriority="69" w:unhideWhenUsed="0"/>
+    <w:lsdException w:name="Dark List Accent 5" w:semiHidden="0" w:uiPriority="70" w:unhideWhenUsed="0"/>
+    <w:lsdException w:name="Colorful Shading Accent 5" w:semiHidden="0" w:uiPriority="71" w:unhideWhenUsed="0"/>
+    <w:lsdException w:name="Colorful List Accent 5" w:semiHidden="0" w:uiPriority="72" w:unhideWhenUsed="0"/>
+    <w:lsdException w:name="Colorful Grid Accent 5" w:semiHidden="0" w:uiPriority="73" w:unhideWhenUsed="0"/>
+    <w:lsdException w:name="Light Shading Accent 6" w:semiHidden="0" w:uiPriority="60" w:unhideWhenUsed="0"/>
+    <w:lsdException w:name="Light List Accent 6" w:semiHidden="0" w:uiPriority="61" w:unhideWhenUsed="0"/>
+    <w:lsdException w:name="Light Grid Accent 6" w:semiHidden="0" w:uiPriority="62" w:unhideWhenUsed="0"/>
+    <w:lsdException w:name="Medium Shading 1 Accent 6" w:semiHidden="0" w:uiPriority="63" w:unhideWhenUsed="0"/>
+    <w:lsdException w:name="Medium Shading 2 Accent 6" w:semiHidden="0" w:uiPriority="64" w:unhideWhenUsed="0"/>
+    <w:lsdException w:name="Medium List 1 Accent 6" w:semiHidden="0" w:uiPriority="65" w:unhideWhenUsed="0"/>
+    <w:lsdException w:name="Medium List 2 Accent 6" w:semiHidden="0" w:uiPriority="66" w:unhideWhenUsed="0"/>
+    <w:lsdException w:name="Medium Grid 1 Accent 6" w:semiHidden="0" w:uiPriority="67" w:unhideWhenUsed="0"/>
+    <w:lsdException w:name="Medium Grid 2 Accent 6" w:semiHidden="0" w:uiPriority="68" w:unhideWhenUsed="0"/>
+    <w:lsdException w:name="Medium Grid 3 Accent 6" w:semiHidden="0" w:uiPriority="69" w:unhideWhenUsed="0"/>
+    <w:lsdException w:name="Dark List Accent 6" w:semiHidden="0" w:uiPriority="70" w:unhideWhenUsed="0"/>
+    <w:lsdException w:name="Colorful Shading Accent 6" w:semiHidden="0" w:uiPriority="71" w:unhideWhenUsed="0"/>
+    <w:lsdException w:name="Colorful List Accent 6" w:semiHidden="0" w:uiPriority="72" w:unhideWhenUsed="0"/>
+    <w:lsdException w:name="Colorful Grid Accent 6" w:semiHidden="0" w:uiPriority="73" w:unhideWhenUsed="0"/>
+    <w:lsdException w:name="Subtle Emphasis" w:semiHidden="0" w:uiPriority="19" w:unhideWhenUsed="0" w:qFormat="1"/>
+    <w:lsdException w:name="Intense Emphasis" w:semiHidden="0" w:uiPriority="21" w:unhideWhenUsed="0" w:qFormat="1"/>
+    <w:lsdException w:name="Subtle Reference" w:semiHidden="0" w:uiPriority="31" w:unhideWhenUsed="0" w:qFormat="1"/>
+    <w:lsdException w:name="Intense Reference" w:semiHidden="0" w:uiPriority="32" w:unhideWhenUsed="0" w:qFormat="1"/>
+    <w:lsdException w:name="Book Title" w:semiHidden="0" w:uiPriority="33" w:unhideWhenUsed="0" w:qFormat="1"/>
+    <w:lsdException w:name="Bibliography" w:uiPriority="37"/>
+    <w:lsdException w:name="TOC Heading" w:uiPriority="39" w:qFormat="1"/>
+  </w:latentStyles>
+  <w:style w:type="paragraph" w:default="1" w:styleId="Normal">
+    <w:name w:val="Normal"/>
+    <w:qFormat/>
+    <w:rsid w:val="0068181D"/>
+    <w:rPr>
+      <w:rFonts w:ascii="Segoe UI" w:hAnsi="Segoe UI"/>
+      <w:color w:val="000000" w:themeColor="text1"/>
+    </w:rPr>
+  </w:style>
+  <w:style w:type="paragraph" w:styleId="Heading1">
+    <w:name w:val="heading 1"/>
+    <w:basedOn w:val="Normal"/>
+    <w:next w:val="Normal"/>
+    <w:link w:val="Heading1Char"/>
+    <w:uiPriority w:val="9"/>
+    <w:qFormat/>
+    <w:rsid w:val="0068181D"/>
+    <w:pPr>
+      <w:keepNext/>
+      <w:keepLines/>
+      <w:spacing w:before="240" w:after="0"/>
+      <w:outlineLvl w:val="0"/>
+    </w:pPr>
+    <w:rPr>
+      <w:rFonts w:eastAsiaTheme="majorEastAsia" w:cstheme="majorBidi"/>
+      <w:sz w:val="32"/>
+      <w:szCs w:val="32"/>
+    </w:rPr>
+  </w:style>
+  <w:style w:type="paragraph" w:styleId="Heading2">
+    <w:name w:val="heading 2"/>
+    <w:basedOn w:val="Normal"/>
+    <w:next w:val="Normal"/>
+    <w:link w:val="Heading2Char"/>
+    <w:uiPriority w:val="9"/>
+    <w:unhideWhenUsed/>
+    <w:qFormat/>
+    <w:rsid w:val="004A4649"/>
+    <w:pPr>
+      <w:keepNext/>
+      <w:keepLines/>
+      <w:pBdr>
+        <w:bottom w:val="single" w:sz="4" w:space="1" w:color="auto"/>
+      </w:pBdr>
+      <w:spacing w:before="40" w:after="0"/>
+      <w:outlineLvl w:val="1"/>
+    </w:pPr>
+    <w:rPr>
+      <w:rFonts w:eastAsiaTheme="majorEastAsia" w:cstheme="majorBidi"/>
+      <w:sz w:val="36"/>
+      <w:szCs w:val="26"/>
+    </w:rPr>
+  </w:style>
+  <w:style w:type="character" w:default="1" w:styleId="DefaultParagraphFont">
+    <w:name w:val="Default Paragraph Font"/>
+    <w:uiPriority w:val="1"/>
+    <w:semiHidden/>
+    <w:unhideWhenUsed/>
+  </w:style>
+  <w:style w:type="table" w:default="1" w:styleId="TableNormal">
+    <w:name w:val="Normal Table"/>
+    <w:uiPriority w:val="99"/>
+    <w:semiHidden/>
+    <w:unhideWhenUsed/>
+    <w:tblPr>
+      <w:tblInd w:w="0" w:type="dxa"/>
+      <w:tblCellMar>
+        <w:top w:w="0" w:type="dxa"/>
+        <w:left w:w="108" w:type="dxa"/>
+        <w:bottom w:w="0" w:type="dxa"/>
+        <w:right w:w="108" w:type="dxa"/>
+      </w:tblCellMar>
+    </w:tblPr>
+  </w:style>
+  <w:style w:type="numbering" w:default="1" w:styleId="NoList">
+    <w:name w:val="No List"/>
+    <w:uiPriority w:val="99"/>
+    <w:semiHidden/>
+    <w:unhideWhenUsed/>
+  </w:style>
+  <w:style w:type="character" w:customStyle="1" w:styleId="Heading1Char">
+    <w:name w:val="Heading 1 Char"/>
+    <w:basedOn w:val="DefaultParagraphFont"/>
+    <w:link w:val="Heading1"/>
+    <w:uiPriority w:val="9"/>
+    <w:rsid w:val="0068181D"/>
+    <w:rPr>
+      <w:rFonts w:ascii="Segoe UI" w:eastAsiaTheme="majorEastAsia" w:hAnsi="Segoe UI" w:cstheme="majorBidi"/>
+      <w:color w:val="000000" w:themeColor="text1"/>
+      <w:sz w:val="32"/>
+      <w:szCs w:val="32"/>
+    </w:rPr>
+  </w:style>
+  <w:style w:type="character" w:customStyle="1" w:styleId="Heading2Char">
+    <w:name w:val="Heading 2 Char"/>
+    <w:basedOn w:val="DefaultParagraphFont"/>
+    <w:link w:val="Heading2"/>
+    <w:uiPriority w:val="9"/>
+    <w:rsid w:val="004A4649"/>
+    <w:rPr>
+      <w:rFonts w:ascii="Segoe UI" w:eastAsiaTheme="majorEastAsia" w:hAnsi="Segoe UI" w:cstheme="majorBidi"/>
+      <w:color w:val="000000" w:themeColor="text1"/>
+      <w:sz w:val="36"/>
+      <w:szCs w:val="26"/>
+    </w:rPr>
+  </w:style>
+  <w:style w:type="paragraph" w:styleId="Subtitle">
+    <w:name w:val="Subtitle"/>
+    <w:basedOn w:val="Normal"/>
+    <w:next w:val="Normal"/>
+    <w:link w:val="SubtitleChar"/>
+    <w:uiPriority w:val="11"/>
+    <w:qFormat/>
+    <w:rsid w:val="0068181D"/>
+    <w:pPr>
+      <w:numPr>
+        <w:ilvl w:val="1"/>
+      </w:numPr>
+    </w:pPr>
+    <w:rPr>
+      <w:rFonts w:asciiTheme="minorHAnsi" w:hAnsiTheme="minorHAnsi"/>
+      <w:color w:val="5A5A5A" w:themeColor="text1" w:themeTint="A5"/>
+      <w:spacing w:val="15"/>
+    </w:rPr>
+  </w:style>
+  <w:style w:type="character" w:customStyle="1" w:styleId="SubtitleChar">
+    <w:name w:val="Subtitle Char"/>
+    <w:basedOn w:val="DefaultParagraphFont"/>
+    <w:link w:val="Subtitle"/>
+    <w:uiPriority w:val="11"/>
+    <w:rsid w:val="0068181D"/>
+    <w:rPr>
+      <w:rFonts w:eastAsiaTheme="minorEastAsia"/>
+      <w:color w:val="5A5A5A" w:themeColor="text1" w:themeTint="A5"/>
+      <w:spacing w:val="15"/>
+    </w:rPr>
+  </w:style>
+  <w:style w:type="paragraph" w:styleId="ListParagraph">
+    <w:name w:val="List Paragraph"/>
+    <w:basedOn w:val="Normal"/>
+    <w:uiPriority w:val="34"/>
+    <w:qFormat/>
+    <w:rsid w:val="0068181D"/>
+    <w:pPr>
+      <w:ind w:left="720"/>
+      <w:contextualSpacing/>
+    </w:pPr>
+  </w:style>
+  <w:style w:type="paragraph" w:styleId="Title">
+    <w:name w:val="Title"/>
+    <w:basedOn w:val="Normal"/>
+    <w:next w:val="Normal"/>
+    <w:link w:val="TitleChar"/>
+    <w:uiPriority w:val="10"/>
+    <w:qFormat/>
+    <w:rsid w:val="00DA24C3"/>
+    <w:pPr>
+      <w:spacing w:after="0" w:line="240" w:lineRule="auto"/>
+      <w:contextualSpacing/>
+    </w:pPr>
+    <w:rPr>
+      <w:rFonts w:asciiTheme="majorHAnsi" w:eastAsiaTheme="majorEastAsia" w:hAnsiTheme="majorHAnsi" w:cstheme="majorBidi"/>
+      <w:color w:val="auto"/>
+      <w:spacing w:val="-10"/>
+      <w:kern w:val="28"/>
+      <w:sz w:val="56"/>
+      <w:szCs w:val="56"/>
+    </w:rPr>
+  </w:style>
+  <w:style w:type="character" w:customStyle="1" w:styleId="TitleChar">
+    <w:name w:val="Title Char"/>
+    <w:basedOn w:val="DefaultParagraphFont"/>
+    <w:link w:val="Title"/>
+    <w:uiPriority w:val="10"/>
+    <w:rsid w:val="00DA24C3"/>
+    <w:rPr>
+      <w:rFonts w:asciiTheme="majorHAnsi" w:eastAsiaTheme="majorEastAsia" w:hAnsiTheme="majorHAnsi" w:cstheme="majorBidi"/>
+      <w:spacing w:val="-10"/>
+      <w:kern w:val="28"/>
+      <w:sz w:val="56"/>
+      <w:szCs w:val="56"/>
+    </w:rPr>
+  </w:style>
+  <w:style w:type="paragraph" w:customStyle="1" w:styleId="Code">
+    <w:name w:val="Code"/>
+    <w:basedOn w:val="Normal"/>
+    <w:link w:val="CodeChar"/>
+    <w:qFormat/>
+    <w:rsid w:val="00371E52"/>
+    <w:pPr>
+      <w:pBdr>
+        <w:top w:val="single" w:sz="8" w:space="12" w:color="auto"/>
+        <w:left w:val="single" w:sz="8" w:space="12" w:color="auto"/>
+        <w:bottom w:val="single" w:sz="8" w:space="12" w:color="auto"/>
+        <w:right w:val="single" w:sz="8" w:space="12" w:color="auto"/>
+      </w:pBdr>
+      <w:shd w:val="clear" w:color="auto" w:fill="F2F2F2" w:themeFill="background1" w:themeFillShade="F2"/>
+      <w:spacing w:after="0" w:line="216" w:lineRule="auto"/>
+      <w:ind w:left="144" w:right="144"/>
+    </w:pPr>
+    <w:rPr>
+      <w:rFonts w:ascii="Consolas" w:hAnsi="Consolas"/>
+      <w:noProof/>
+      <w:sz w:val="18"/>
+    </w:rPr>
+  </w:style>
+  <w:style w:type="character" w:styleId="Hyperlink">
+    <w:name w:val="Hyperlink"/>
+    <w:basedOn w:val="DefaultParagraphFont"/>
+    <w:uiPriority w:val="99"/>
+    <w:unhideWhenUsed/>
+    <w:rsid w:val="008E428E"/>
+    <w:rPr>
+      <w:color w:val="0563C1" w:themeColor="hyperlink"/>
+      <w:u w:val="single"/>
+    </w:rPr>
+  </w:style>
+  <w:style w:type="character" w:customStyle="1" w:styleId="CodeChar">
+    <w:name w:val="Code Char"/>
+    <w:basedOn w:val="DefaultParagraphFont"/>
+    <w:link w:val="Code"/>
+    <w:rsid w:val="00371E52"/>
+    <w:rPr>
+      <w:rFonts w:ascii="Consolas" w:hAnsi="Consolas"/>
+      <w:noProof/>
+      <w:color w:val="000000" w:themeColor="text1"/>
+      <w:sz w:val="18"/>
+      <w:shd w:val="clear" w:color="auto" w:fill="F2F2F2" w:themeFill="background1" w:themeFillShade="F2"/>
+    </w:rPr>
+  </w:style>
+  <w:style w:type="paragraph" w:styleId="Header">
+    <w:name w:val="header"/>
+    <w:basedOn w:val="Normal"/>
+    <w:link w:val="HeaderChar"/>
+    <w:uiPriority w:val="99"/>
+    <w:unhideWhenUsed/>
+    <w:rsid w:val="00B71938"/>
+    <w:pPr>
+      <w:tabs>
+        <w:tab w:val="center" w:pos="4513"/>
+        <w:tab w:val="right" w:pos="9026"/>
+      </w:tabs>
+      <w:spacing w:after="0" w:line="240" w:lineRule="auto"/>
+    </w:pPr>
+  </w:style>
+  <w:style w:type="character" w:customStyle="1" w:styleId="HeaderChar">
+    <w:name w:val="Header Char"/>
+    <w:basedOn w:val="DefaultParagraphFont"/>
+    <w:link w:val="Header"/>
+    <w:uiPriority w:val="99"/>
+    <w:rsid w:val="00B71938"/>
+    <w:rPr>
+      <w:rFonts w:ascii="Segoe UI" w:hAnsi="Segoe UI"/>
+      <w:color w:val="000000" w:themeColor="text1"/>
+    </w:rPr>
+  </w:style>
+  <w:style w:type="paragraph" w:styleId="Footer">
+    <w:name w:val="footer"/>
+    <w:basedOn w:val="Normal"/>
+    <w:link w:val="FooterChar"/>
+    <w:uiPriority w:val="99"/>
+    <w:unhideWhenUsed/>
+    <w:rsid w:val="00B71938"/>
+    <w:pPr>
+      <w:tabs>
+        <w:tab w:val="center" w:pos="4513"/>
+        <w:tab w:val="right" w:pos="9026"/>
+      </w:tabs>
+      <w:spacing w:after="0" w:line="240" w:lineRule="auto"/>
+    </w:pPr>
+  </w:style>
+  <w:style w:type="character" w:customStyle="1" w:styleId="FooterChar">
+    <w:name w:val="Footer Char"/>
+    <w:basedOn w:val="DefaultParagraphFont"/>
+    <w:link w:val="Footer"/>
+    <w:uiPriority w:val="99"/>
+    <w:rsid w:val="00B71938"/>
+    <w:rPr>
+      <w:rFonts w:ascii="Segoe UI" w:hAnsi="Segoe UI"/>
+      <w:color w:val="000000" w:themeColor="text1"/>
+    </w:rPr>
+  </w:style>
+  <w:style w:type="paragraph" w:styleId="BalloonText">
+    <w:name w:val="Balloon Text"/>
+    <w:basedOn w:val="Normal"/>
+    <w:link w:val="BalloonTextChar"/>
+    <w:uiPriority w:val="99"/>
+    <w:semiHidden/>
+    <w:unhideWhenUsed/>
+    <w:rsid w:val="00D27742"/>
+    <w:pPr>
+      <w:spacing w:after="0" w:line="240" w:lineRule="auto"/>
+    </w:pPr>
+    <w:rPr>
+      <w:rFonts w:ascii="Lucida Grande" w:hAnsi="Lucida Grande" w:cs="Lucida Grande"/>
+      <w:sz w:val="18"/>
+      <w:szCs w:val="18"/>
+    </w:rPr>
+  </w:style>
+  <w:style w:type="character" w:customStyle="1" w:styleId="BalloonTextChar">
+    <w:name w:val="Balloon Text Char"/>
+    <w:basedOn w:val="DefaultParagraphFont"/>
+    <w:link w:val="BalloonText"/>
+    <w:uiPriority w:val="99"/>
+    <w:semiHidden/>
+    <w:rsid w:val="00D27742"/>
+    <w:rPr>
+      <w:rFonts w:ascii="Lucida Grande" w:hAnsi="Lucida Grande" w:cs="Lucida Grande"/>
+      <w:color w:val="000000" w:themeColor="text1"/>
+      <w:sz w:val="18"/>
+      <w:szCs w:val="18"/>
     </w:rPr>
   </w:style>
 </w:styles>
@@ -3512,7 +5713,7 @@
     </a:clrScheme>
     <a:fontScheme name="Office">
       <a:majorFont>
-        <a:latin typeface="Calibri Light" panose="020F0302020204030204"/>
+        <a:latin typeface="Calibri Light"/>
         <a:ea typeface=""/>
         <a:cs typeface=""/>
         <a:font script="Jpan" typeface="游ゴシック Light"/>
@@ -3547,7 +5748,7 @@
         <a:font script="Geor" typeface="Sylfaen"/>
       </a:majorFont>
       <a:minorFont>
-        <a:latin typeface="Calibri" panose="020F0502020204030204"/>
+        <a:latin typeface="Calibri"/>
         <a:ea typeface=""/>
         <a:cs typeface=""/>
         <a:font script="Jpan" typeface="游明朝"/>
@@ -3724,7 +5925,7 @@
   <a:extraClrSchemeLst/>
   <a:extLst>
     <a:ext uri="{05A4C25C-085E-4340-85A3-A5531E510DB2}">
-      <thm15:themeFamily xmlns:thm15="http://schemas.microsoft.com/office/thememl/2012/main" name="Office Theme" id="{62F939B6-93AF-4DB8-9C6B-D6C7DFDC589F}" vid="{4A3C46E8-61CC-4603-A589-7422A47A8E4A}"/>
+      <thm15:themeFamily xmlns:thm15="http://schemas.microsoft.com/office/thememl/2012/main" xmlns="" name="Office Theme" id="{62F939B6-93AF-4DB8-9C6B-D6C7DFDC589F}" vid="{4A3C46E8-61CC-4603-A589-7422A47A8E4A}"/>
     </a:ext>
   </a:extLst>
 </a:theme>
@@ -3735,7 +5936,7 @@
 </file>
 
 <file path=customXml/itemProps1.xml><?xml version="1.0" encoding="utf-8"?>
-<ds:datastoreItem xmlns:ds="http://schemas.openxmlformats.org/officeDocument/2006/customXml" ds:itemID="{536728D2-D017-4E5A-9CA5-050CF063BCE4}">
+<ds:datastoreItem xmlns:ds="http://schemas.openxmlformats.org/officeDocument/2006/customXml" ds:itemID="{2CA0D9A0-C6C7-894F-BBD1-7BD60964F680}">
   <ds:schemaRefs>
     <ds:schemaRef ds:uri="http://schemas.openxmlformats.org/officeDocument/2006/bibliography"/>
   </ds:schemaRefs>

--- a/Complimentary Course Content/Module6/Labs/Module 6 Lesson 5 Event Data collection Lab.docx
+++ b/Complimentary Course Content/Module6/Labs/Module 6 Lesson 5 Event Data collection Lab.docx
@@ -164,15 +164,16 @@
         </w:numPr>
       </w:pPr>
       <w:r>
-        <w:t xml:space="preserve">A C development environment. – </w:t>
+        <w:t>A C development environment</w:t>
+      </w:r>
+      <w:r>
+        <w:t xml:space="preserve"> – </w:t>
       </w:r>
       <w:proofErr w:type="spellStart"/>
-      <w:proofErr w:type="gramStart"/>
       <w:r>
         <w:t>gcc</w:t>
       </w:r>
       <w:proofErr w:type="spellEnd"/>
-      <w:proofErr w:type="gramEnd"/>
       <w:r>
         <w:t xml:space="preserve"> stack on Linux VM with Ubuntu 14.04</w:t>
       </w:r>
@@ -547,7 +548,6 @@
       <w:r>
         <w:t xml:space="preserve">At the bottom of the page, click “Connection Information”. </w:t>
       </w:r>
-      <w:bookmarkStart w:id="0" w:name="_GoBack"/>
       <w:r>
         <w:rPr>
           <w:noProof/>
@@ -593,7 +593,6 @@
           </wp:inline>
         </w:drawing>
       </w:r>
-      <w:bookmarkEnd w:id="0"/>
     </w:p>
     <w:p>
       <w:pPr>
@@ -719,15 +718,25 @@
         </w:numPr>
       </w:pPr>
       <w:r>
-        <w:t xml:space="preserve">Now, </w:t>
-      </w:r>
-      <w:proofErr w:type="gramStart"/>
-      <w:r>
-        <w:t>user have</w:t>
-      </w:r>
-      <w:proofErr w:type="gramEnd"/>
-      <w:r>
-        <w:t xml:space="preserve"> the connection strings for send and receive events.</w:t>
+        <w:t>Now,</w:t>
+      </w:r>
+      <w:r>
+        <w:t xml:space="preserve"> the</w:t>
+      </w:r>
+      <w:r>
+        <w:t xml:space="preserve"> user</w:t>
+      </w:r>
+      <w:r>
+        <w:t xml:space="preserve"> should</w:t>
+      </w:r>
+      <w:r>
+        <w:t xml:space="preserve"> have the connection strings for </w:t>
+      </w:r>
+      <w:r>
+        <w:t xml:space="preserve">both </w:t>
+      </w:r>
+      <w:r>
+        <w:t>send and receive events.</w:t>
       </w:r>
       <w:r>
         <w:t xml:space="preserve"> And make an Azure Storage account for managing events. Click NEW at the bottom of page, and click “Data Service, then Storage, then “Quick Create”, and then type a name for your storage account</w:t>
@@ -790,7 +799,13 @@
         </w:numPr>
       </w:pPr>
       <w:r>
-        <w:t>Click the newly created storage account, and then click “Manage Access Keys”. Copt the primary access key to use later in this lab</w:t>
+        <w:t>Click the newly created storage account, and then clic</w:t>
+      </w:r>
+      <w:r>
+        <w:t>k “Manage Access Keys”. Copy</w:t>
+      </w:r>
+      <w:r>
+        <w:t xml:space="preserve"> the primary access key to use later in this lab</w:t>
       </w:r>
       <w:r>
         <w:t>.</w:t>
@@ -940,7 +955,22 @@
         </w:numPr>
       </w:pPr>
       <w:r>
-        <w:t xml:space="preserve">Linux for Azure Linux VM with Ubuntu 14.04. </w:t>
+        <w:t xml:space="preserve">Create a new VM - </w:t>
+      </w:r>
+      <w:r>
+        <w:t xml:space="preserve">Ubuntu </w:t>
+      </w:r>
+      <w:r>
+        <w:t xml:space="preserve">Server </w:t>
+      </w:r>
+      <w:r>
+        <w:t>14.04</w:t>
+      </w:r>
+      <w:r>
+        <w:t xml:space="preserve"> LTS</w:t>
+      </w:r>
+      <w:r>
+        <w:t xml:space="preserve">. </w:t>
       </w:r>
       <w:r>
         <w:t xml:space="preserve"> If necessary, use putty program to connect to your Linux VM.</w:t>
@@ -1169,7 +1199,13 @@
         <w:t xml:space="preserve">In </w:t>
       </w:r>
       <w:r>
-        <w:t>your work directo</w:t>
+        <w:t>your work</w:t>
+      </w:r>
+      <w:r>
+        <w:t>ing</w:t>
+      </w:r>
+      <w:r>
+        <w:t xml:space="preserve"> directo</w:t>
       </w:r>
       <w:r>
         <w:t xml:space="preserve">ry, create a new file, </w:t>
@@ -1183,10 +1219,22 @@
         <w:t xml:space="preserve">. </w:t>
       </w:r>
       <w:r>
-        <w:t>Remember to substitute the value for your Event Hub name and namespace name</w:t>
-      </w:r>
-      <w:r>
-        <w:t xml:space="preserve"> using your Event Hub information made in exercise 1.</w:t>
+        <w:t xml:space="preserve">Remember to substitute the value </w:t>
+      </w:r>
+      <w:r>
+        <w:t xml:space="preserve">of </w:t>
+      </w:r>
+      <w:r>
+        <w:t>your Event Hub name and namespace name</w:t>
+      </w:r>
+      <w:r>
+        <w:t xml:space="preserve"> using your Event Hub information </w:t>
+      </w:r>
+      <w:r>
+        <w:t>from</w:t>
+      </w:r>
+      <w:r>
+        <w:t xml:space="preserve"> exercise 1.</w:t>
       </w:r>
     </w:p>
     <w:p>
@@ -1228,6 +1276,8 @@
       <w:r>
         <w:t xml:space="preserve"> </w:t>
       </w:r>
+      <w:bookmarkStart w:id="0" w:name="_GoBack"/>
+      <w:bookmarkEnd w:id="0"/>
     </w:p>
     <w:p>
       <w:pPr>
@@ -1242,632 +1292,250 @@
           <w:rFonts w:eastAsia="바탕"/>
         </w:rPr>
         <w:lastRenderedPageBreak/>
-        <w:t>#include "proton/</w:t>
-      </w:r>
-      <w:proofErr w:type="spellStart"/>
-      <w:r>
-        <w:rPr>
-          <w:rFonts w:eastAsia="바탕"/>
-        </w:rPr>
-        <w:t>message.h</w:t>
-      </w:r>
-      <w:proofErr w:type="spellEnd"/>
-      <w:r>
-        <w:rPr>
-          <w:rFonts w:eastAsia="바탕"/>
-        </w:rPr>
-        <w:t>"</w:t>
-      </w:r>
-    </w:p>
-    <w:p>
-      <w:pPr>
-        <w:pStyle w:val="Code"/>
-        <w:ind w:left="360"/>
-        <w:rPr>
-          <w:rFonts w:eastAsia="바탕"/>
-        </w:rPr>
-      </w:pPr>
-      <w:r>
-        <w:rPr>
-          <w:rFonts w:eastAsia="바탕"/>
-        </w:rPr>
-        <w:t>#</w:t>
-      </w:r>
-      <w:proofErr w:type="gramStart"/>
-      <w:r>
-        <w:rPr>
-          <w:rFonts w:eastAsia="바탕"/>
-        </w:rPr>
-        <w:t>include</w:t>
-      </w:r>
-      <w:proofErr w:type="gramEnd"/>
-      <w:r>
-        <w:rPr>
-          <w:rFonts w:eastAsia="바탕"/>
-        </w:rPr>
-        <w:t xml:space="preserve"> "proton/</w:t>
-      </w:r>
-      <w:proofErr w:type="spellStart"/>
-      <w:r>
-        <w:rPr>
-          <w:rFonts w:eastAsia="바탕"/>
-        </w:rPr>
-        <w:t>messenger.h</w:t>
-      </w:r>
-      <w:proofErr w:type="spellEnd"/>
-      <w:r>
-        <w:rPr>
-          <w:rFonts w:eastAsia="바탕"/>
-        </w:rPr>
-        <w:t>"</w:t>
-      </w:r>
-    </w:p>
-    <w:p>
-      <w:pPr>
-        <w:pStyle w:val="Code"/>
-        <w:ind w:left="360"/>
-        <w:rPr>
-          <w:rFonts w:eastAsia="바탕"/>
-        </w:rPr>
-      </w:pPr>
-    </w:p>
-    <w:p>
-      <w:pPr>
-        <w:pStyle w:val="Code"/>
-        <w:ind w:left="360"/>
-        <w:rPr>
-          <w:rFonts w:eastAsia="바탕"/>
-        </w:rPr>
-      </w:pPr>
-      <w:r>
-        <w:rPr>
-          <w:rFonts w:eastAsia="바탕"/>
-        </w:rPr>
-        <w:t>#</w:t>
-      </w:r>
-      <w:proofErr w:type="gramStart"/>
-      <w:r>
-        <w:rPr>
-          <w:rFonts w:eastAsia="바탕"/>
-        </w:rPr>
-        <w:t>include</w:t>
-      </w:r>
-      <w:proofErr w:type="gramEnd"/>
-      <w:r>
-        <w:rPr>
-          <w:rFonts w:eastAsia="바탕"/>
-        </w:rPr>
-        <w:t xml:space="preserve"> &lt;</w:t>
-      </w:r>
-      <w:proofErr w:type="spellStart"/>
-      <w:r>
-        <w:rPr>
-          <w:rFonts w:eastAsia="바탕"/>
-        </w:rPr>
-        <w:t>getopt.h</w:t>
-      </w:r>
-      <w:proofErr w:type="spellEnd"/>
-      <w:r>
-        <w:rPr>
-          <w:rFonts w:eastAsia="바탕"/>
-        </w:rPr>
-        <w:t>&gt;</w:t>
-      </w:r>
-    </w:p>
-    <w:p>
-      <w:pPr>
-        <w:pStyle w:val="Code"/>
-        <w:ind w:left="360"/>
-        <w:rPr>
-          <w:rFonts w:eastAsia="바탕"/>
-        </w:rPr>
-      </w:pPr>
-      <w:r>
-        <w:rPr>
-          <w:rFonts w:eastAsia="바탕"/>
-        </w:rPr>
-        <w:t>#</w:t>
-      </w:r>
-      <w:proofErr w:type="gramStart"/>
-      <w:r>
-        <w:rPr>
-          <w:rFonts w:eastAsia="바탕"/>
-        </w:rPr>
-        <w:t>include</w:t>
-      </w:r>
-      <w:proofErr w:type="gramEnd"/>
-      <w:r>
-        <w:rPr>
-          <w:rFonts w:eastAsia="바탕"/>
-        </w:rPr>
-        <w:t xml:space="preserve"> &lt;proton/</w:t>
-      </w:r>
-      <w:proofErr w:type="spellStart"/>
-      <w:r>
-        <w:rPr>
-          <w:rFonts w:eastAsia="바탕"/>
-        </w:rPr>
-        <w:t>util.h</w:t>
-      </w:r>
-      <w:proofErr w:type="spellEnd"/>
-      <w:r>
-        <w:rPr>
-          <w:rFonts w:eastAsia="바탕"/>
-        </w:rPr>
-        <w:t>&gt;</w:t>
-      </w:r>
-    </w:p>
-    <w:p>
-      <w:pPr>
-        <w:pStyle w:val="Code"/>
-        <w:ind w:left="360"/>
-        <w:rPr>
-          <w:rFonts w:eastAsia="바탕"/>
-        </w:rPr>
-      </w:pPr>
-      <w:r>
-        <w:rPr>
-          <w:rFonts w:eastAsia="바탕"/>
-        </w:rPr>
-        <w:t>#</w:t>
-      </w:r>
-      <w:proofErr w:type="gramStart"/>
-      <w:r>
-        <w:rPr>
-          <w:rFonts w:eastAsia="바탕"/>
-        </w:rPr>
-        <w:t>include</w:t>
-      </w:r>
-      <w:proofErr w:type="gramEnd"/>
-      <w:r>
-        <w:rPr>
-          <w:rFonts w:eastAsia="바탕"/>
-        </w:rPr>
-        <w:t xml:space="preserve"> &lt;sys/</w:t>
-      </w:r>
-      <w:proofErr w:type="spellStart"/>
-      <w:r>
-        <w:rPr>
-          <w:rFonts w:eastAsia="바탕"/>
-        </w:rPr>
-        <w:t>time.h</w:t>
-      </w:r>
-      <w:proofErr w:type="spellEnd"/>
-      <w:r>
-        <w:rPr>
-          <w:rFonts w:eastAsia="바탕"/>
-        </w:rPr>
-        <w:t>&gt;</w:t>
-      </w:r>
-    </w:p>
-    <w:p>
-      <w:pPr>
-        <w:pStyle w:val="Code"/>
-        <w:ind w:left="360"/>
-        <w:rPr>
-          <w:rFonts w:eastAsia="바탕"/>
-        </w:rPr>
-      </w:pPr>
-      <w:r>
-        <w:rPr>
-          <w:rFonts w:eastAsia="바탕"/>
-        </w:rPr>
-        <w:t>#</w:t>
-      </w:r>
-      <w:proofErr w:type="gramStart"/>
-      <w:r>
-        <w:rPr>
-          <w:rFonts w:eastAsia="바탕"/>
-        </w:rPr>
-        <w:t>include</w:t>
-      </w:r>
-      <w:proofErr w:type="gramEnd"/>
-      <w:r>
-        <w:rPr>
-          <w:rFonts w:eastAsia="바탕"/>
-        </w:rPr>
-        <w:t xml:space="preserve"> &lt;</w:t>
-      </w:r>
-      <w:proofErr w:type="spellStart"/>
-      <w:r>
-        <w:rPr>
-          <w:rFonts w:eastAsia="바탕"/>
-        </w:rPr>
-        <w:t>stddef.h</w:t>
-      </w:r>
-      <w:proofErr w:type="spellEnd"/>
-      <w:r>
-        <w:rPr>
-          <w:rFonts w:eastAsia="바탕"/>
-        </w:rPr>
-        <w:t>&gt;</w:t>
-      </w:r>
-    </w:p>
-    <w:p>
-      <w:pPr>
-        <w:pStyle w:val="Code"/>
-        <w:ind w:left="360"/>
-        <w:rPr>
-          <w:rFonts w:eastAsia="바탕"/>
-        </w:rPr>
-      </w:pPr>
-      <w:r>
-        <w:rPr>
-          <w:rFonts w:eastAsia="바탕"/>
-        </w:rPr>
-        <w:t>#</w:t>
-      </w:r>
-      <w:proofErr w:type="gramStart"/>
-      <w:r>
-        <w:rPr>
-          <w:rFonts w:eastAsia="바탕"/>
-        </w:rPr>
-        <w:t>include</w:t>
-      </w:r>
-      <w:proofErr w:type="gramEnd"/>
-      <w:r>
-        <w:rPr>
-          <w:rFonts w:eastAsia="바탕"/>
-        </w:rPr>
-        <w:t xml:space="preserve"> &lt;</w:t>
-      </w:r>
-      <w:proofErr w:type="spellStart"/>
-      <w:r>
-        <w:rPr>
-          <w:rFonts w:eastAsia="바탕"/>
-        </w:rPr>
-        <w:t>stdio.h</w:t>
-      </w:r>
-      <w:proofErr w:type="spellEnd"/>
-      <w:r>
-        <w:rPr>
-          <w:rFonts w:eastAsia="바탕"/>
-        </w:rPr>
-        <w:t>&gt;</w:t>
-      </w:r>
-    </w:p>
-    <w:p>
-      <w:pPr>
-        <w:pStyle w:val="Code"/>
-        <w:ind w:left="360"/>
-        <w:rPr>
-          <w:rFonts w:eastAsia="바탕"/>
-        </w:rPr>
-      </w:pPr>
-      <w:r>
-        <w:rPr>
-          <w:rFonts w:eastAsia="바탕"/>
-        </w:rPr>
-        <w:t>#</w:t>
-      </w:r>
-      <w:proofErr w:type="gramStart"/>
-      <w:r>
-        <w:rPr>
-          <w:rFonts w:eastAsia="바탕"/>
-        </w:rPr>
-        <w:t>include</w:t>
-      </w:r>
-      <w:proofErr w:type="gramEnd"/>
-      <w:r>
-        <w:rPr>
-          <w:rFonts w:eastAsia="바탕"/>
-        </w:rPr>
-        <w:t xml:space="preserve"> &lt;</w:t>
-      </w:r>
-      <w:proofErr w:type="spellStart"/>
-      <w:r>
-        <w:rPr>
-          <w:rFonts w:eastAsia="바탕"/>
-        </w:rPr>
-        <w:t>string.h</w:t>
-      </w:r>
-      <w:proofErr w:type="spellEnd"/>
-      <w:r>
-        <w:rPr>
-          <w:rFonts w:eastAsia="바탕"/>
-        </w:rPr>
-        <w:t>&gt;</w:t>
-      </w:r>
-    </w:p>
-    <w:p>
-      <w:pPr>
-        <w:pStyle w:val="Code"/>
-        <w:ind w:left="360"/>
-        <w:rPr>
-          <w:rFonts w:eastAsia="바탕"/>
-        </w:rPr>
-      </w:pPr>
-      <w:r>
-        <w:rPr>
-          <w:rFonts w:eastAsia="바탕"/>
-        </w:rPr>
-        <w:t>#</w:t>
-      </w:r>
-      <w:proofErr w:type="gramStart"/>
-      <w:r>
-        <w:rPr>
-          <w:rFonts w:eastAsia="바탕"/>
-        </w:rPr>
-        <w:t>include</w:t>
-      </w:r>
-      <w:proofErr w:type="gramEnd"/>
-      <w:r>
-        <w:rPr>
-          <w:rFonts w:eastAsia="바탕"/>
-        </w:rPr>
-        <w:t xml:space="preserve"> &lt;</w:t>
-      </w:r>
-      <w:proofErr w:type="spellStart"/>
-      <w:r>
-        <w:rPr>
-          <w:rFonts w:eastAsia="바탕"/>
-        </w:rPr>
-        <w:t>unistd.h</w:t>
-      </w:r>
-      <w:proofErr w:type="spellEnd"/>
-      <w:r>
-        <w:rPr>
-          <w:rFonts w:eastAsia="바탕"/>
-        </w:rPr>
-        <w:t>&gt;</w:t>
-      </w:r>
-    </w:p>
-    <w:p>
-      <w:pPr>
-        <w:pStyle w:val="Code"/>
-        <w:ind w:left="360"/>
-        <w:rPr>
-          <w:rFonts w:eastAsia="바탕"/>
-        </w:rPr>
-      </w:pPr>
-      <w:r>
-        <w:rPr>
-          <w:rFonts w:eastAsia="바탕"/>
-        </w:rPr>
-        <w:t>#</w:t>
-      </w:r>
-      <w:proofErr w:type="gramStart"/>
-      <w:r>
-        <w:rPr>
-          <w:rFonts w:eastAsia="바탕"/>
-        </w:rPr>
-        <w:t>include</w:t>
-      </w:r>
-      <w:proofErr w:type="gramEnd"/>
-      <w:r>
-        <w:rPr>
-          <w:rFonts w:eastAsia="바탕"/>
-        </w:rPr>
-        <w:t xml:space="preserve"> &lt;</w:t>
-      </w:r>
-      <w:proofErr w:type="spellStart"/>
-      <w:r>
-        <w:rPr>
-          <w:rFonts w:eastAsia="바탕"/>
-        </w:rPr>
-        <w:t>stdlib.h</w:t>
-      </w:r>
-      <w:proofErr w:type="spellEnd"/>
-      <w:r>
-        <w:rPr>
-          <w:rFonts w:eastAsia="바탕"/>
-        </w:rPr>
-        <w:t>&gt;</w:t>
-      </w:r>
-    </w:p>
-    <w:p>
-      <w:pPr>
-        <w:pStyle w:val="Code"/>
-        <w:ind w:left="360"/>
-        <w:rPr>
-          <w:rFonts w:eastAsia="바탕"/>
-        </w:rPr>
-      </w:pPr>
-    </w:p>
-    <w:p>
-      <w:pPr>
-        <w:pStyle w:val="Code"/>
-        <w:ind w:left="360"/>
-        <w:rPr>
-          <w:rFonts w:eastAsia="바탕"/>
-        </w:rPr>
-      </w:pPr>
-      <w:r>
-        <w:rPr>
-          <w:rFonts w:eastAsia="바탕"/>
-        </w:rPr>
-        <w:t>#</w:t>
-      </w:r>
-      <w:proofErr w:type="gramStart"/>
-      <w:r>
-        <w:rPr>
-          <w:rFonts w:eastAsia="바탕"/>
-        </w:rPr>
-        <w:t>define</w:t>
-      </w:r>
-      <w:proofErr w:type="gramEnd"/>
-      <w:r>
-        <w:rPr>
-          <w:rFonts w:eastAsia="바탕"/>
-        </w:rPr>
-        <w:t xml:space="preserve"> check(messenger)                                                     \</w:t>
-      </w:r>
-    </w:p>
-    <w:p>
-      <w:pPr>
-        <w:pStyle w:val="Code"/>
-        <w:ind w:left="360"/>
-        <w:rPr>
-          <w:rFonts w:eastAsia="바탕"/>
-        </w:rPr>
-      </w:pPr>
-      <w:r>
-        <w:rPr>
-          <w:rFonts w:eastAsia="바탕"/>
-        </w:rPr>
-        <w:t xml:space="preserve">  </w:t>
-      </w:r>
-      <w:proofErr w:type="gramStart"/>
-      <w:r>
-        <w:rPr>
-          <w:rFonts w:eastAsia="바탕"/>
-        </w:rPr>
-        <w:t>{                                                                          \</w:t>
-      </w:r>
-      <w:proofErr w:type="gramEnd"/>
-    </w:p>
-    <w:p>
-      <w:pPr>
-        <w:pStyle w:val="Code"/>
-        <w:ind w:left="360"/>
-        <w:rPr>
-          <w:rFonts w:eastAsia="바탕"/>
-        </w:rPr>
-      </w:pPr>
-      <w:r>
-        <w:rPr>
-          <w:rFonts w:eastAsia="바탕"/>
-        </w:rPr>
-        <w:t xml:space="preserve">    </w:t>
-      </w:r>
-      <w:proofErr w:type="gramStart"/>
-      <w:r>
-        <w:rPr>
-          <w:rFonts w:eastAsia="바탕"/>
-        </w:rPr>
-        <w:t>if</w:t>
-      </w:r>
-      <w:proofErr w:type="gramEnd"/>
-      <w:r>
-        <w:rPr>
-          <w:rFonts w:eastAsia="바탕"/>
-        </w:rPr>
-        <w:t>(</w:t>
-      </w:r>
-      <w:proofErr w:type="spellStart"/>
-      <w:r>
-        <w:rPr>
-          <w:rFonts w:eastAsia="바탕"/>
-        </w:rPr>
-        <w:t>pn_messenger_errno</w:t>
-      </w:r>
-      <w:proofErr w:type="spellEnd"/>
-      <w:r>
-        <w:rPr>
-          <w:rFonts w:eastAsia="바탕"/>
-        </w:rPr>
-        <w:t>(messenger))                                        \</w:t>
-      </w:r>
-    </w:p>
-    <w:p>
-      <w:pPr>
-        <w:pStyle w:val="Code"/>
-        <w:ind w:left="360"/>
-        <w:rPr>
-          <w:rFonts w:eastAsia="바탕"/>
-        </w:rPr>
-      </w:pPr>
-      <w:r>
-        <w:rPr>
-          <w:rFonts w:eastAsia="바탕"/>
-        </w:rPr>
-        <w:t xml:space="preserve">    </w:t>
-      </w:r>
-      <w:proofErr w:type="gramStart"/>
-      <w:r>
-        <w:rPr>
-          <w:rFonts w:eastAsia="바탕"/>
-        </w:rPr>
-        <w:t>{                                                                        \</w:t>
-      </w:r>
-      <w:proofErr w:type="gramEnd"/>
-    </w:p>
-    <w:p>
-      <w:pPr>
-        <w:pStyle w:val="Code"/>
-        <w:ind w:left="360"/>
-        <w:rPr>
-          <w:rFonts w:eastAsia="바탕"/>
-        </w:rPr>
-      </w:pPr>
-      <w:r>
-        <w:rPr>
-          <w:rFonts w:eastAsia="바탕"/>
-        </w:rPr>
-        <w:t xml:space="preserve">      </w:t>
-      </w:r>
-      <w:proofErr w:type="spellStart"/>
-      <w:proofErr w:type="gramStart"/>
-      <w:r>
-        <w:rPr>
-          <w:rFonts w:eastAsia="바탕"/>
-        </w:rPr>
-        <w:t>printf</w:t>
-      </w:r>
-      <w:proofErr w:type="spellEnd"/>
-      <w:proofErr w:type="gramEnd"/>
-      <w:r>
-        <w:rPr>
-          <w:rFonts w:eastAsia="바탕"/>
-        </w:rPr>
-        <w:t>("check\n");                                                     \</w:t>
-      </w:r>
-    </w:p>
-    <w:p>
-      <w:pPr>
-        <w:pStyle w:val="Code"/>
-        <w:ind w:left="360"/>
-        <w:rPr>
-          <w:rFonts w:eastAsia="바탕"/>
-        </w:rPr>
-      </w:pPr>
-      <w:r>
-        <w:rPr>
-          <w:rFonts w:eastAsia="바탕"/>
-        </w:rPr>
-        <w:t xml:space="preserve">      </w:t>
-      </w:r>
-      <w:proofErr w:type="gramStart"/>
-      <w:r>
-        <w:rPr>
-          <w:rFonts w:eastAsia="바탕"/>
-        </w:rPr>
-        <w:t>die</w:t>
-      </w:r>
-      <w:proofErr w:type="gramEnd"/>
-      <w:r>
-        <w:rPr>
-          <w:rFonts w:eastAsia="바탕"/>
-        </w:rPr>
-        <w:t xml:space="preserve">(__FILE__, __LINE__, </w:t>
-      </w:r>
-      <w:proofErr w:type="spellStart"/>
-      <w:r>
-        <w:rPr>
-          <w:rFonts w:eastAsia="바탕"/>
-        </w:rPr>
-        <w:t>pn_error_text</w:t>
-      </w:r>
-      <w:proofErr w:type="spellEnd"/>
-      <w:r>
-        <w:rPr>
-          <w:rFonts w:eastAsia="바탕"/>
-        </w:rPr>
-        <w:t>(</w:t>
-      </w:r>
-      <w:proofErr w:type="spellStart"/>
-      <w:r>
-        <w:rPr>
-          <w:rFonts w:eastAsia="바탕"/>
-        </w:rPr>
-        <w:t>pn_messenger_error</w:t>
-      </w:r>
-      <w:proofErr w:type="spellEnd"/>
-      <w:r>
-        <w:rPr>
-          <w:rFonts w:eastAsia="바탕"/>
-        </w:rPr>
-        <w:t>(messenger))); \</w:t>
+        <w:t>#include "proton/message.h"</w:t>
+      </w:r>
+    </w:p>
+    <w:p>
+      <w:pPr>
+        <w:pStyle w:val="Code"/>
+        <w:ind w:left="360"/>
+        <w:rPr>
+          <w:rFonts w:eastAsia="바탕"/>
+        </w:rPr>
+      </w:pPr>
+      <w:r>
+        <w:rPr>
+          <w:rFonts w:eastAsia="바탕"/>
+        </w:rPr>
+        <w:t>#include "proton/messenger.h"</w:t>
+      </w:r>
+    </w:p>
+    <w:p>
+      <w:pPr>
+        <w:pStyle w:val="Code"/>
+        <w:ind w:left="360"/>
+        <w:rPr>
+          <w:rFonts w:eastAsia="바탕"/>
+        </w:rPr>
+      </w:pPr>
+    </w:p>
+    <w:p>
+      <w:pPr>
+        <w:pStyle w:val="Code"/>
+        <w:ind w:left="360"/>
+        <w:rPr>
+          <w:rFonts w:eastAsia="바탕"/>
+        </w:rPr>
+      </w:pPr>
+      <w:r>
+        <w:rPr>
+          <w:rFonts w:eastAsia="바탕"/>
+        </w:rPr>
+        <w:t>#include &lt;getopt.h&gt;</w:t>
+      </w:r>
+    </w:p>
+    <w:p>
+      <w:pPr>
+        <w:pStyle w:val="Code"/>
+        <w:ind w:left="360"/>
+        <w:rPr>
+          <w:rFonts w:eastAsia="바탕"/>
+        </w:rPr>
+      </w:pPr>
+      <w:r>
+        <w:rPr>
+          <w:rFonts w:eastAsia="바탕"/>
+        </w:rPr>
+        <w:t>#include &lt;proton/util.h&gt;</w:t>
+      </w:r>
+    </w:p>
+    <w:p>
+      <w:pPr>
+        <w:pStyle w:val="Code"/>
+        <w:ind w:left="360"/>
+        <w:rPr>
+          <w:rFonts w:eastAsia="바탕"/>
+        </w:rPr>
+      </w:pPr>
+      <w:r>
+        <w:rPr>
+          <w:rFonts w:eastAsia="바탕"/>
+        </w:rPr>
+        <w:t>#include &lt;sys/time.h&gt;</w:t>
+      </w:r>
+    </w:p>
+    <w:p>
+      <w:pPr>
+        <w:pStyle w:val="Code"/>
+        <w:ind w:left="360"/>
+        <w:rPr>
+          <w:rFonts w:eastAsia="바탕"/>
+        </w:rPr>
+      </w:pPr>
+      <w:r>
+        <w:rPr>
+          <w:rFonts w:eastAsia="바탕"/>
+        </w:rPr>
+        <w:t>#include &lt;stddef.h&gt;</w:t>
+      </w:r>
+    </w:p>
+    <w:p>
+      <w:pPr>
+        <w:pStyle w:val="Code"/>
+        <w:ind w:left="360"/>
+        <w:rPr>
+          <w:rFonts w:eastAsia="바탕"/>
+        </w:rPr>
+      </w:pPr>
+      <w:r>
+        <w:rPr>
+          <w:rFonts w:eastAsia="바탕"/>
+        </w:rPr>
+        <w:t>#include &lt;stdio.h&gt;</w:t>
+      </w:r>
+    </w:p>
+    <w:p>
+      <w:pPr>
+        <w:pStyle w:val="Code"/>
+        <w:ind w:left="360"/>
+        <w:rPr>
+          <w:rFonts w:eastAsia="바탕"/>
+        </w:rPr>
+      </w:pPr>
+      <w:r>
+        <w:rPr>
+          <w:rFonts w:eastAsia="바탕"/>
+        </w:rPr>
+        <w:t>#include &lt;string.h&gt;</w:t>
+      </w:r>
+    </w:p>
+    <w:p>
+      <w:pPr>
+        <w:pStyle w:val="Code"/>
+        <w:ind w:left="360"/>
+        <w:rPr>
+          <w:rFonts w:eastAsia="바탕"/>
+        </w:rPr>
+      </w:pPr>
+      <w:r>
+        <w:rPr>
+          <w:rFonts w:eastAsia="바탕"/>
+        </w:rPr>
+        <w:t>#include &lt;unistd.h&gt;</w:t>
+      </w:r>
+    </w:p>
+    <w:p>
+      <w:pPr>
+        <w:pStyle w:val="Code"/>
+        <w:ind w:left="360"/>
+        <w:rPr>
+          <w:rFonts w:eastAsia="바탕"/>
+        </w:rPr>
+      </w:pPr>
+      <w:r>
+        <w:rPr>
+          <w:rFonts w:eastAsia="바탕"/>
+        </w:rPr>
+        <w:t>#include &lt;stdlib.h&gt;</w:t>
+      </w:r>
+    </w:p>
+    <w:p>
+      <w:pPr>
+        <w:pStyle w:val="Code"/>
+        <w:ind w:left="360"/>
+        <w:rPr>
+          <w:rFonts w:eastAsia="바탕"/>
+        </w:rPr>
+      </w:pPr>
+    </w:p>
+    <w:p>
+      <w:pPr>
+        <w:pStyle w:val="Code"/>
+        <w:ind w:left="360"/>
+        <w:rPr>
+          <w:rFonts w:eastAsia="바탕"/>
+        </w:rPr>
+      </w:pPr>
+      <w:r>
+        <w:rPr>
+          <w:rFonts w:eastAsia="바탕"/>
+        </w:rPr>
+        <w:t>#define check(messenger)                                                     \</w:t>
+      </w:r>
+    </w:p>
+    <w:p>
+      <w:pPr>
+        <w:pStyle w:val="Code"/>
+        <w:ind w:left="360"/>
+        <w:rPr>
+          <w:rFonts w:eastAsia="바탕"/>
+        </w:rPr>
+      </w:pPr>
+      <w:r>
+        <w:rPr>
+          <w:rFonts w:eastAsia="바탕"/>
+        </w:rPr>
+        <w:t xml:space="preserve">  {                                                                          \</w:t>
+      </w:r>
+    </w:p>
+    <w:p>
+      <w:pPr>
+        <w:pStyle w:val="Code"/>
+        <w:ind w:left="360"/>
+        <w:rPr>
+          <w:rFonts w:eastAsia="바탕"/>
+        </w:rPr>
+      </w:pPr>
+      <w:r>
+        <w:rPr>
+          <w:rFonts w:eastAsia="바탕"/>
+        </w:rPr>
+        <w:t xml:space="preserve">    if(pn_messenger_errno(messenger))                                        \</w:t>
+      </w:r>
+    </w:p>
+    <w:p>
+      <w:pPr>
+        <w:pStyle w:val="Code"/>
+        <w:ind w:left="360"/>
+        <w:rPr>
+          <w:rFonts w:eastAsia="바탕"/>
+        </w:rPr>
+      </w:pPr>
+      <w:r>
+        <w:rPr>
+          <w:rFonts w:eastAsia="바탕"/>
+        </w:rPr>
+        <w:t xml:space="preserve">    {                                                                        \</w:t>
+      </w:r>
+    </w:p>
+    <w:p>
+      <w:pPr>
+        <w:pStyle w:val="Code"/>
+        <w:ind w:left="360"/>
+        <w:rPr>
+          <w:rFonts w:eastAsia="바탕"/>
+        </w:rPr>
+      </w:pPr>
+      <w:r>
+        <w:rPr>
+          <w:rFonts w:eastAsia="바탕"/>
+        </w:rPr>
+        <w:t xml:space="preserve">      printf("check\n");                                                     \</w:t>
+      </w:r>
+    </w:p>
+    <w:p>
+      <w:pPr>
+        <w:pStyle w:val="Code"/>
+        <w:ind w:left="360"/>
+        <w:rPr>
+          <w:rFonts w:eastAsia="바탕"/>
+        </w:rPr>
+      </w:pPr>
+      <w:r>
+        <w:rPr>
+          <w:rFonts w:eastAsia="바탕"/>
+        </w:rPr>
+        <w:t xml:space="preserve">      die(__FILE__, __LINE__, pn_error_text(pn_messenger_error(messenger))); \</w:t>
       </w:r>
     </w:p>
     <w:p>
@@ -1917,41 +1585,11 @@
           <w:rFonts w:eastAsia="바탕"/>
         </w:rPr>
       </w:pPr>
-      <w:proofErr w:type="spellStart"/>
-      <w:proofErr w:type="gramStart"/>
-      <w:r>
-        <w:rPr>
-          <w:rFonts w:eastAsia="바탕"/>
-        </w:rPr>
-        <w:t>pn</w:t>
-      </w:r>
-      <w:proofErr w:type="gramEnd"/>
-      <w:r>
-        <w:rPr>
-          <w:rFonts w:eastAsia="바탕"/>
-        </w:rPr>
-        <w:t>_timestamp_t</w:t>
-      </w:r>
-      <w:proofErr w:type="spellEnd"/>
-      <w:r>
-        <w:rPr>
-          <w:rFonts w:eastAsia="바탕"/>
-        </w:rPr>
-        <w:t xml:space="preserve"> </w:t>
-      </w:r>
-      <w:proofErr w:type="spellStart"/>
-      <w:r>
-        <w:rPr>
-          <w:rFonts w:eastAsia="바탕"/>
-        </w:rPr>
-        <w:t>time_now</w:t>
-      </w:r>
-      <w:proofErr w:type="spellEnd"/>
-      <w:r>
-        <w:rPr>
-          <w:rFonts w:eastAsia="바탕"/>
-        </w:rPr>
-        <w:t>(void)</w:t>
+      <w:r>
+        <w:rPr>
+          <w:rFonts w:eastAsia="바탕"/>
+        </w:rPr>
+        <w:t>pn_timestamp_t time_now(void)</w:t>
       </w:r>
     </w:p>
     <w:p>
@@ -1981,179 +1619,37 @@
         <w:rPr>
           <w:rFonts w:eastAsia="바탕"/>
         </w:rPr>
-        <w:t xml:space="preserve">  </w:t>
-      </w:r>
-      <w:proofErr w:type="spellStart"/>
-      <w:proofErr w:type="gramStart"/>
-      <w:r>
-        <w:rPr>
-          <w:rFonts w:eastAsia="바탕"/>
-        </w:rPr>
-        <w:t>struct</w:t>
-      </w:r>
-      <w:proofErr w:type="spellEnd"/>
-      <w:proofErr w:type="gramEnd"/>
-      <w:r>
-        <w:rPr>
-          <w:rFonts w:eastAsia="바탕"/>
-        </w:rPr>
-        <w:t xml:space="preserve"> </w:t>
-      </w:r>
-      <w:proofErr w:type="spellStart"/>
-      <w:r>
-        <w:rPr>
-          <w:rFonts w:eastAsia="바탕"/>
-        </w:rPr>
-        <w:t>timeval</w:t>
-      </w:r>
-      <w:proofErr w:type="spellEnd"/>
-      <w:r>
-        <w:rPr>
-          <w:rFonts w:eastAsia="바탕"/>
-        </w:rPr>
-        <w:t xml:space="preserve"> now;</w:t>
-      </w:r>
-    </w:p>
-    <w:p>
-      <w:pPr>
-        <w:pStyle w:val="Code"/>
-        <w:ind w:left="360"/>
-        <w:rPr>
-          <w:rFonts w:eastAsia="바탕"/>
-        </w:rPr>
-      </w:pPr>
-      <w:r>
-        <w:rPr>
-          <w:rFonts w:eastAsia="바탕"/>
-        </w:rPr>
-        <w:t xml:space="preserve">  </w:t>
-      </w:r>
-      <w:proofErr w:type="gramStart"/>
-      <w:r>
-        <w:rPr>
-          <w:rFonts w:eastAsia="바탕"/>
-        </w:rPr>
-        <w:t>if</w:t>
-      </w:r>
-      <w:proofErr w:type="gramEnd"/>
-      <w:r>
-        <w:rPr>
-          <w:rFonts w:eastAsia="바탕"/>
-        </w:rPr>
-        <w:t xml:space="preserve"> (</w:t>
-      </w:r>
-      <w:proofErr w:type="spellStart"/>
-      <w:r>
-        <w:rPr>
-          <w:rFonts w:eastAsia="바탕"/>
-        </w:rPr>
-        <w:t>gettimeofday</w:t>
-      </w:r>
-      <w:proofErr w:type="spellEnd"/>
-      <w:r>
-        <w:rPr>
-          <w:rFonts w:eastAsia="바탕"/>
-        </w:rPr>
-        <w:t xml:space="preserve">(&amp;now, NULL)) </w:t>
-      </w:r>
-      <w:proofErr w:type="spellStart"/>
-      <w:r>
-        <w:rPr>
-          <w:rFonts w:eastAsia="바탕"/>
-        </w:rPr>
-        <w:t>pn_fatal</w:t>
-      </w:r>
-      <w:proofErr w:type="spellEnd"/>
-      <w:r>
-        <w:rPr>
-          <w:rFonts w:eastAsia="바탕"/>
-        </w:rPr>
-        <w:t>("</w:t>
-      </w:r>
-      <w:proofErr w:type="spellStart"/>
-      <w:r>
-        <w:rPr>
-          <w:rFonts w:eastAsia="바탕"/>
-        </w:rPr>
-        <w:t>gettimeofday</w:t>
-      </w:r>
-      <w:proofErr w:type="spellEnd"/>
-      <w:r>
-        <w:rPr>
-          <w:rFonts w:eastAsia="바탕"/>
-        </w:rPr>
-        <w:t xml:space="preserve"> failed\n");</w:t>
-      </w:r>
-    </w:p>
-    <w:p>
-      <w:pPr>
-        <w:pStyle w:val="Code"/>
-        <w:ind w:left="360"/>
-        <w:rPr>
-          <w:rFonts w:eastAsia="바탕"/>
-        </w:rPr>
-      </w:pPr>
-      <w:r>
-        <w:rPr>
-          <w:rFonts w:eastAsia="바탕"/>
-        </w:rPr>
-        <w:t xml:space="preserve">  </w:t>
-      </w:r>
-      <w:proofErr w:type="gramStart"/>
-      <w:r>
-        <w:rPr>
-          <w:rFonts w:eastAsia="바탕"/>
-        </w:rPr>
-        <w:t>return</w:t>
-      </w:r>
-      <w:proofErr w:type="gramEnd"/>
-      <w:r>
-        <w:rPr>
-          <w:rFonts w:eastAsia="바탕"/>
-        </w:rPr>
-        <w:t xml:space="preserve"> ((</w:t>
-      </w:r>
-      <w:proofErr w:type="spellStart"/>
-      <w:r>
-        <w:rPr>
-          <w:rFonts w:eastAsia="바탕"/>
-        </w:rPr>
-        <w:t>pn_timestamp_t</w:t>
-      </w:r>
-      <w:proofErr w:type="spellEnd"/>
-      <w:r>
-        <w:rPr>
-          <w:rFonts w:eastAsia="바탕"/>
-        </w:rPr>
-        <w:t>)</w:t>
-      </w:r>
-      <w:proofErr w:type="spellStart"/>
-      <w:r>
-        <w:rPr>
-          <w:rFonts w:eastAsia="바탕"/>
-        </w:rPr>
-        <w:t>now.tv_sec</w:t>
-      </w:r>
-      <w:proofErr w:type="spellEnd"/>
-      <w:r>
-        <w:rPr>
-          <w:rFonts w:eastAsia="바탕"/>
-        </w:rPr>
-        <w:t>) * 1000 + (</w:t>
-      </w:r>
-      <w:proofErr w:type="spellStart"/>
-      <w:r>
-        <w:rPr>
-          <w:rFonts w:eastAsia="바탕"/>
-        </w:rPr>
-        <w:t>now.tv_usec</w:t>
-      </w:r>
-      <w:proofErr w:type="spellEnd"/>
-      <w:r>
-        <w:rPr>
-          <w:rFonts w:eastAsia="바탕"/>
-        </w:rPr>
-        <w:t xml:space="preserve"> / 1000);</w:t>
+        <w:t xml:space="preserve">  struct timeval now;</w:t>
+      </w:r>
+    </w:p>
+    <w:p>
+      <w:pPr>
+        <w:pStyle w:val="Code"/>
+        <w:ind w:left="360"/>
+        <w:rPr>
+          <w:rFonts w:eastAsia="바탕"/>
+        </w:rPr>
+      </w:pPr>
+      <w:r>
+        <w:rPr>
+          <w:rFonts w:eastAsia="바탕"/>
+        </w:rPr>
+        <w:t xml:space="preserve">  if (gettimeofday(&amp;now, NULL)) pn_fatal("gettimeofday failed\n");</w:t>
+      </w:r>
+    </w:p>
+    <w:p>
+      <w:pPr>
+        <w:pStyle w:val="Code"/>
+        <w:ind w:left="360"/>
+        <w:rPr>
+          <w:rFonts w:eastAsia="바탕"/>
+        </w:rPr>
+      </w:pPr>
+      <w:r>
+        <w:rPr>
+          <w:rFonts w:eastAsia="바탕"/>
+        </w:rPr>
+        <w:t xml:space="preserve">  return ((pn_timestamp_t)now.tv_sec) * 1000 + (now.tv_usec / 1000);</w:t>
       </w:r>
     </w:p>
     <w:p>
@@ -2188,61 +1684,11 @@
           <w:rFonts w:eastAsia="바탕"/>
         </w:rPr>
       </w:pPr>
-      <w:proofErr w:type="gramStart"/>
-      <w:r>
-        <w:rPr>
-          <w:rFonts w:eastAsia="바탕"/>
-        </w:rPr>
-        <w:t>void</w:t>
-      </w:r>
-      <w:proofErr w:type="gramEnd"/>
-      <w:r>
-        <w:rPr>
-          <w:rFonts w:eastAsia="바탕"/>
-        </w:rPr>
-        <w:t xml:space="preserve"> die(</w:t>
-      </w:r>
-      <w:proofErr w:type="spellStart"/>
-      <w:r>
-        <w:rPr>
-          <w:rFonts w:eastAsia="바탕"/>
-        </w:rPr>
-        <w:t>const</w:t>
-      </w:r>
-      <w:proofErr w:type="spellEnd"/>
-      <w:r>
-        <w:rPr>
-          <w:rFonts w:eastAsia="바탕"/>
-        </w:rPr>
-        <w:t xml:space="preserve"> char *file, </w:t>
-      </w:r>
-      <w:proofErr w:type="spellStart"/>
-      <w:r>
-        <w:rPr>
-          <w:rFonts w:eastAsia="바탕"/>
-        </w:rPr>
-        <w:t>int</w:t>
-      </w:r>
-      <w:proofErr w:type="spellEnd"/>
-      <w:r>
-        <w:rPr>
-          <w:rFonts w:eastAsia="바탕"/>
-        </w:rPr>
-        <w:t xml:space="preserve"> line, </w:t>
-      </w:r>
-      <w:proofErr w:type="spellStart"/>
-      <w:r>
-        <w:rPr>
-          <w:rFonts w:eastAsia="바탕"/>
-        </w:rPr>
-        <w:t>const</w:t>
-      </w:r>
-      <w:proofErr w:type="spellEnd"/>
-      <w:r>
-        <w:rPr>
-          <w:rFonts w:eastAsia="바탕"/>
-        </w:rPr>
-        <w:t xml:space="preserve"> char *message)</w:t>
+      <w:r>
+        <w:rPr>
+          <w:rFonts w:eastAsia="바탕"/>
+        </w:rPr>
+        <w:t>void die(const char *file, int line, const char *message)</w:t>
       </w:r>
     </w:p>
     <w:p>
@@ -2272,111 +1718,37 @@
         <w:rPr>
           <w:rFonts w:eastAsia="바탕"/>
         </w:rPr>
-        <w:t xml:space="preserve">  </w:t>
-      </w:r>
-      <w:proofErr w:type="spellStart"/>
-      <w:proofErr w:type="gramStart"/>
-      <w:r>
-        <w:rPr>
-          <w:rFonts w:eastAsia="바탕"/>
-        </w:rPr>
-        <w:t>printf</w:t>
-      </w:r>
-      <w:proofErr w:type="spellEnd"/>
-      <w:proofErr w:type="gramEnd"/>
-      <w:r>
-        <w:rPr>
-          <w:rFonts w:eastAsia="바탕"/>
-        </w:rPr>
-        <w:t>("Dead\n");</w:t>
-      </w:r>
-    </w:p>
-    <w:p>
-      <w:pPr>
-        <w:pStyle w:val="Code"/>
-        <w:ind w:left="360"/>
-        <w:rPr>
-          <w:rFonts w:eastAsia="바탕"/>
-        </w:rPr>
-      </w:pPr>
-      <w:r>
-        <w:rPr>
-          <w:rFonts w:eastAsia="바탕"/>
-        </w:rPr>
-        <w:t xml:space="preserve">  </w:t>
-      </w:r>
-      <w:proofErr w:type="spellStart"/>
-      <w:proofErr w:type="gramStart"/>
-      <w:r>
-        <w:rPr>
-          <w:rFonts w:eastAsia="바탕"/>
-        </w:rPr>
-        <w:t>fprintf</w:t>
-      </w:r>
-      <w:proofErr w:type="spellEnd"/>
-      <w:proofErr w:type="gramEnd"/>
-      <w:r>
-        <w:rPr>
-          <w:rFonts w:eastAsia="바탕"/>
-        </w:rPr>
-        <w:t>(</w:t>
-      </w:r>
-      <w:proofErr w:type="spellStart"/>
-      <w:r>
-        <w:rPr>
-          <w:rFonts w:eastAsia="바탕"/>
-        </w:rPr>
-        <w:t>stderr</w:t>
-      </w:r>
-      <w:proofErr w:type="spellEnd"/>
-      <w:r>
-        <w:rPr>
-          <w:rFonts w:eastAsia="바탕"/>
-        </w:rPr>
-        <w:t>, "%s:%</w:t>
-      </w:r>
-      <w:proofErr w:type="spellStart"/>
-      <w:r>
-        <w:rPr>
-          <w:rFonts w:eastAsia="바탕"/>
-        </w:rPr>
-        <w:t>i</w:t>
-      </w:r>
-      <w:proofErr w:type="spellEnd"/>
-      <w:r>
-        <w:rPr>
-          <w:rFonts w:eastAsia="바탕"/>
-        </w:rPr>
-        <w:t>: %s\n", file, line, message);</w:t>
-      </w:r>
-    </w:p>
-    <w:p>
-      <w:pPr>
-        <w:pStyle w:val="Code"/>
-        <w:ind w:left="360"/>
-        <w:rPr>
-          <w:rFonts w:eastAsia="바탕"/>
-        </w:rPr>
-      </w:pPr>
-      <w:r>
-        <w:rPr>
-          <w:rFonts w:eastAsia="바탕"/>
-        </w:rPr>
-        <w:t xml:space="preserve">  </w:t>
-      </w:r>
-      <w:proofErr w:type="gramStart"/>
-      <w:r>
-        <w:rPr>
-          <w:rFonts w:eastAsia="바탕"/>
-        </w:rPr>
-        <w:t>exit</w:t>
-      </w:r>
-      <w:proofErr w:type="gramEnd"/>
-      <w:r>
-        <w:rPr>
-          <w:rFonts w:eastAsia="바탕"/>
-        </w:rPr>
-        <w:t>(1);</w:t>
+        <w:t xml:space="preserve">  printf("Dead\n");</w:t>
+      </w:r>
+    </w:p>
+    <w:p>
+      <w:pPr>
+        <w:pStyle w:val="Code"/>
+        <w:ind w:left="360"/>
+        <w:rPr>
+          <w:rFonts w:eastAsia="바탕"/>
+        </w:rPr>
+      </w:pPr>
+      <w:r>
+        <w:rPr>
+          <w:rFonts w:eastAsia="바탕"/>
+        </w:rPr>
+        <w:t xml:space="preserve">  fprintf(stderr, "%s:%i: %s\n", file, line, message);</w:t>
+      </w:r>
+    </w:p>
+    <w:p>
+      <w:pPr>
+        <w:pStyle w:val="Code"/>
+        <w:ind w:left="360"/>
+        <w:rPr>
+          <w:rFonts w:eastAsia="바탕"/>
+        </w:rPr>
+      </w:pPr>
+      <w:r>
+        <w:rPr>
+          <w:rFonts w:eastAsia="바탕"/>
+        </w:rPr>
+        <w:t xml:space="preserve">  exit(1);</w:t>
       </w:r>
     </w:p>
     <w:p>
@@ -2411,713 +1783,281 @@
           <w:rFonts w:eastAsia="바탕"/>
         </w:rPr>
       </w:pPr>
-      <w:proofErr w:type="spellStart"/>
-      <w:proofErr w:type="gramStart"/>
-      <w:r>
-        <w:rPr>
-          <w:rFonts w:eastAsia="바탕"/>
-        </w:rPr>
-        <w:t>int</w:t>
-      </w:r>
-      <w:proofErr w:type="spellEnd"/>
-      <w:proofErr w:type="gramEnd"/>
-      <w:r>
-        <w:rPr>
-          <w:rFonts w:eastAsia="바탕"/>
-        </w:rPr>
-        <w:t xml:space="preserve"> </w:t>
-      </w:r>
-      <w:proofErr w:type="spellStart"/>
-      <w:r>
-        <w:rPr>
-          <w:rFonts w:eastAsia="바탕"/>
-        </w:rPr>
-        <w:t>sendMessage</w:t>
-      </w:r>
-      <w:proofErr w:type="spellEnd"/>
-      <w:r>
-        <w:rPr>
-          <w:rFonts w:eastAsia="바탕"/>
-        </w:rPr>
-        <w:t>(</w:t>
-      </w:r>
-      <w:proofErr w:type="spellStart"/>
-      <w:r>
-        <w:rPr>
-          <w:rFonts w:eastAsia="바탕"/>
-        </w:rPr>
-        <w:t>pn_messenger_t</w:t>
-      </w:r>
-      <w:proofErr w:type="spellEnd"/>
-      <w:r>
-        <w:rPr>
-          <w:rFonts w:eastAsia="바탕"/>
-        </w:rPr>
-        <w:t xml:space="preserve"> * messenger) {</w:t>
-      </w:r>
-    </w:p>
-    <w:p>
-      <w:pPr>
-        <w:pStyle w:val="Code"/>
-        <w:ind w:left="360"/>
-        <w:rPr>
-          <w:rFonts w:eastAsia="바탕"/>
-        </w:rPr>
-      </w:pPr>
-      <w:r>
-        <w:rPr>
-          <w:rFonts w:eastAsia="바탕"/>
-        </w:rPr>
-        <w:t xml:space="preserve">    </w:t>
-      </w:r>
-      <w:proofErr w:type="gramStart"/>
-      <w:r>
-        <w:rPr>
-          <w:rFonts w:eastAsia="바탕"/>
-        </w:rPr>
-        <w:t>char</w:t>
-      </w:r>
-      <w:proofErr w:type="gramEnd"/>
-      <w:r>
-        <w:rPr>
-          <w:rFonts w:eastAsia="바탕"/>
-        </w:rPr>
-        <w:t xml:space="preserve"> * address = (char *) "amqps://SendRule:{Send Rule key}@{namespace name}.servicebus.windows.net/{event hub name}";</w:t>
-      </w:r>
-    </w:p>
-    <w:p>
-      <w:pPr>
-        <w:pStyle w:val="Code"/>
-        <w:ind w:left="360"/>
-        <w:rPr>
-          <w:rFonts w:eastAsia="바탕"/>
-        </w:rPr>
-      </w:pPr>
-      <w:r>
-        <w:rPr>
-          <w:rFonts w:eastAsia="바탕"/>
-        </w:rPr>
-        <w:t xml:space="preserve">    </w:t>
-      </w:r>
-      <w:proofErr w:type="gramStart"/>
-      <w:r>
-        <w:rPr>
-          <w:rFonts w:eastAsia="바탕"/>
-        </w:rPr>
-        <w:t>char</w:t>
-      </w:r>
-      <w:proofErr w:type="gramEnd"/>
-      <w:r>
-        <w:rPr>
-          <w:rFonts w:eastAsia="바탕"/>
-        </w:rPr>
-        <w:t xml:space="preserve"> * </w:t>
-      </w:r>
-      <w:proofErr w:type="spellStart"/>
-      <w:r>
-        <w:rPr>
-          <w:rFonts w:eastAsia="바탕"/>
-        </w:rPr>
-        <w:t>msgtext</w:t>
-      </w:r>
-      <w:proofErr w:type="spellEnd"/>
-      <w:r>
-        <w:rPr>
-          <w:rFonts w:eastAsia="바탕"/>
-        </w:rPr>
-        <w:t xml:space="preserve"> = (char *) "Hello from C!";</w:t>
-      </w:r>
-    </w:p>
-    <w:p>
-      <w:pPr>
-        <w:pStyle w:val="Code"/>
-        <w:ind w:left="360"/>
-        <w:rPr>
-          <w:rFonts w:eastAsia="바탕"/>
-        </w:rPr>
-      </w:pPr>
-    </w:p>
-    <w:p>
-      <w:pPr>
-        <w:pStyle w:val="Code"/>
-        <w:ind w:left="360"/>
-        <w:rPr>
-          <w:rFonts w:eastAsia="바탕"/>
-        </w:rPr>
-      </w:pPr>
-      <w:r>
-        <w:rPr>
-          <w:rFonts w:eastAsia="바탕"/>
-        </w:rPr>
-        <w:t xml:space="preserve">    </w:t>
-      </w:r>
-      <w:proofErr w:type="spellStart"/>
-      <w:proofErr w:type="gramStart"/>
-      <w:r>
-        <w:rPr>
-          <w:rFonts w:eastAsia="바탕"/>
-        </w:rPr>
-        <w:t>pn</w:t>
-      </w:r>
-      <w:proofErr w:type="gramEnd"/>
-      <w:r>
-        <w:rPr>
-          <w:rFonts w:eastAsia="바탕"/>
-        </w:rPr>
-        <w:t>_message_t</w:t>
-      </w:r>
-      <w:proofErr w:type="spellEnd"/>
-      <w:r>
-        <w:rPr>
-          <w:rFonts w:eastAsia="바탕"/>
-        </w:rPr>
-        <w:t xml:space="preserve"> * message;</w:t>
-      </w:r>
-    </w:p>
-    <w:p>
-      <w:pPr>
-        <w:pStyle w:val="Code"/>
-        <w:ind w:left="360"/>
-        <w:rPr>
-          <w:rFonts w:eastAsia="바탕"/>
-        </w:rPr>
-      </w:pPr>
-      <w:r>
-        <w:rPr>
-          <w:rFonts w:eastAsia="바탕"/>
-        </w:rPr>
-        <w:t xml:space="preserve">    </w:t>
-      </w:r>
-      <w:proofErr w:type="spellStart"/>
-      <w:proofErr w:type="gramStart"/>
-      <w:r>
-        <w:rPr>
-          <w:rFonts w:eastAsia="바탕"/>
-        </w:rPr>
-        <w:t>pn</w:t>
-      </w:r>
-      <w:proofErr w:type="gramEnd"/>
-      <w:r>
-        <w:rPr>
-          <w:rFonts w:eastAsia="바탕"/>
-        </w:rPr>
-        <w:t>_data_t</w:t>
-      </w:r>
-      <w:proofErr w:type="spellEnd"/>
-      <w:r>
-        <w:rPr>
-          <w:rFonts w:eastAsia="바탕"/>
-        </w:rPr>
-        <w:t xml:space="preserve"> * body;</w:t>
-      </w:r>
-    </w:p>
-    <w:p>
-      <w:pPr>
-        <w:pStyle w:val="Code"/>
-        <w:ind w:left="360"/>
-        <w:rPr>
-          <w:rFonts w:eastAsia="바탕"/>
-        </w:rPr>
-      </w:pPr>
-      <w:r>
-        <w:rPr>
-          <w:rFonts w:eastAsia="바탕"/>
-        </w:rPr>
-        <w:t xml:space="preserve">    </w:t>
-      </w:r>
-      <w:proofErr w:type="gramStart"/>
-      <w:r>
-        <w:rPr>
-          <w:rFonts w:eastAsia="바탕"/>
-        </w:rPr>
-        <w:t>message</w:t>
-      </w:r>
-      <w:proofErr w:type="gramEnd"/>
-      <w:r>
-        <w:rPr>
-          <w:rFonts w:eastAsia="바탕"/>
-        </w:rPr>
-        <w:t xml:space="preserve"> = </w:t>
-      </w:r>
-      <w:proofErr w:type="spellStart"/>
-      <w:r>
-        <w:rPr>
-          <w:rFonts w:eastAsia="바탕"/>
-        </w:rPr>
-        <w:t>pn_message</w:t>
-      </w:r>
-      <w:proofErr w:type="spellEnd"/>
-      <w:r>
-        <w:rPr>
-          <w:rFonts w:eastAsia="바탕"/>
-        </w:rPr>
-        <w:t>();</w:t>
-      </w:r>
-    </w:p>
-    <w:p>
-      <w:pPr>
-        <w:pStyle w:val="Code"/>
-        <w:ind w:left="360"/>
-        <w:rPr>
-          <w:rFonts w:eastAsia="바탕"/>
-        </w:rPr>
-      </w:pPr>
-    </w:p>
-    <w:p>
-      <w:pPr>
-        <w:pStyle w:val="Code"/>
-        <w:ind w:left="360"/>
-        <w:rPr>
-          <w:rFonts w:eastAsia="바탕"/>
-        </w:rPr>
-      </w:pPr>
-      <w:r>
-        <w:rPr>
-          <w:rFonts w:eastAsia="바탕"/>
-        </w:rPr>
-        <w:t xml:space="preserve">    </w:t>
-      </w:r>
-      <w:proofErr w:type="spellStart"/>
-      <w:proofErr w:type="gramStart"/>
-      <w:r>
-        <w:rPr>
-          <w:rFonts w:eastAsia="바탕"/>
-        </w:rPr>
-        <w:t>pn</w:t>
-      </w:r>
-      <w:proofErr w:type="gramEnd"/>
-      <w:r>
-        <w:rPr>
-          <w:rFonts w:eastAsia="바탕"/>
-        </w:rPr>
-        <w:t>_message_set_address</w:t>
-      </w:r>
-      <w:proofErr w:type="spellEnd"/>
-      <w:r>
-        <w:rPr>
-          <w:rFonts w:eastAsia="바탕"/>
-        </w:rPr>
-        <w:t>(message, address);</w:t>
-      </w:r>
-    </w:p>
-    <w:p>
-      <w:pPr>
-        <w:pStyle w:val="Code"/>
-        <w:ind w:left="360"/>
-        <w:rPr>
-          <w:rFonts w:eastAsia="바탕"/>
-        </w:rPr>
-      </w:pPr>
-      <w:r>
-        <w:rPr>
-          <w:rFonts w:eastAsia="바탕"/>
-        </w:rPr>
-        <w:t xml:space="preserve">    </w:t>
-      </w:r>
-      <w:proofErr w:type="spellStart"/>
-      <w:proofErr w:type="gramStart"/>
-      <w:r>
-        <w:rPr>
-          <w:rFonts w:eastAsia="바탕"/>
-        </w:rPr>
-        <w:t>pn</w:t>
-      </w:r>
-      <w:proofErr w:type="gramEnd"/>
-      <w:r>
-        <w:rPr>
-          <w:rFonts w:eastAsia="바탕"/>
-        </w:rPr>
-        <w:t>_message_set_content_type</w:t>
-      </w:r>
-      <w:proofErr w:type="spellEnd"/>
-      <w:r>
-        <w:rPr>
-          <w:rFonts w:eastAsia="바탕"/>
-        </w:rPr>
-        <w:t>(message, (char*) "application/</w:t>
-      </w:r>
-      <w:proofErr w:type="spellStart"/>
-      <w:r>
-        <w:rPr>
-          <w:rFonts w:eastAsia="바탕"/>
-        </w:rPr>
-        <w:t>octect</w:t>
-      </w:r>
-      <w:proofErr w:type="spellEnd"/>
-      <w:r>
-        <w:rPr>
-          <w:rFonts w:eastAsia="바탕"/>
-        </w:rPr>
-        <w:t>-stream");</w:t>
-      </w:r>
-    </w:p>
-    <w:p>
-      <w:pPr>
-        <w:pStyle w:val="Code"/>
-        <w:ind w:left="360"/>
-        <w:rPr>
-          <w:rFonts w:eastAsia="바탕"/>
-        </w:rPr>
-      </w:pPr>
-      <w:r>
-        <w:rPr>
-          <w:rFonts w:eastAsia="바탕"/>
-        </w:rPr>
-        <w:t xml:space="preserve">    </w:t>
-      </w:r>
-      <w:proofErr w:type="spellStart"/>
-      <w:proofErr w:type="gramStart"/>
-      <w:r>
-        <w:rPr>
-          <w:rFonts w:eastAsia="바탕"/>
-        </w:rPr>
-        <w:t>pn</w:t>
-      </w:r>
-      <w:proofErr w:type="gramEnd"/>
-      <w:r>
-        <w:rPr>
-          <w:rFonts w:eastAsia="바탕"/>
-        </w:rPr>
-        <w:t>_message_set_inferred</w:t>
-      </w:r>
-      <w:proofErr w:type="spellEnd"/>
-      <w:r>
-        <w:rPr>
-          <w:rFonts w:eastAsia="바탕"/>
-        </w:rPr>
-        <w:t>(message, true);</w:t>
-      </w:r>
-    </w:p>
-    <w:p>
-      <w:pPr>
-        <w:pStyle w:val="Code"/>
-        <w:ind w:left="360"/>
-        <w:rPr>
-          <w:rFonts w:eastAsia="바탕"/>
-        </w:rPr>
-      </w:pPr>
-    </w:p>
-    <w:p>
-      <w:pPr>
-        <w:pStyle w:val="Code"/>
-        <w:ind w:left="360"/>
-        <w:rPr>
-          <w:rFonts w:eastAsia="바탕"/>
-        </w:rPr>
-      </w:pPr>
-      <w:r>
-        <w:rPr>
-          <w:rFonts w:eastAsia="바탕"/>
-        </w:rPr>
-        <w:t xml:space="preserve">    </w:t>
-      </w:r>
-      <w:proofErr w:type="gramStart"/>
-      <w:r>
-        <w:rPr>
-          <w:rFonts w:eastAsia="바탕"/>
-        </w:rPr>
-        <w:t>body</w:t>
-      </w:r>
-      <w:proofErr w:type="gramEnd"/>
-      <w:r>
-        <w:rPr>
-          <w:rFonts w:eastAsia="바탕"/>
-        </w:rPr>
-        <w:t xml:space="preserve"> = </w:t>
-      </w:r>
-      <w:proofErr w:type="spellStart"/>
-      <w:r>
-        <w:rPr>
-          <w:rFonts w:eastAsia="바탕"/>
-        </w:rPr>
-        <w:t>pn_message_body</w:t>
-      </w:r>
-      <w:proofErr w:type="spellEnd"/>
-      <w:r>
-        <w:rPr>
-          <w:rFonts w:eastAsia="바탕"/>
-        </w:rPr>
-        <w:t>(message);</w:t>
-      </w:r>
-    </w:p>
-    <w:p>
-      <w:pPr>
-        <w:pStyle w:val="Code"/>
-        <w:ind w:left="360"/>
-        <w:rPr>
-          <w:rFonts w:eastAsia="바탕"/>
-        </w:rPr>
-      </w:pPr>
-      <w:r>
-        <w:rPr>
-          <w:rFonts w:eastAsia="바탕"/>
-        </w:rPr>
-        <w:t xml:space="preserve">    </w:t>
-      </w:r>
-      <w:proofErr w:type="spellStart"/>
-      <w:proofErr w:type="gramStart"/>
-      <w:r>
-        <w:rPr>
-          <w:rFonts w:eastAsia="바탕"/>
-        </w:rPr>
-        <w:t>pn</w:t>
-      </w:r>
-      <w:proofErr w:type="gramEnd"/>
-      <w:r>
-        <w:rPr>
-          <w:rFonts w:eastAsia="바탕"/>
-        </w:rPr>
-        <w:t>_data_put_binary</w:t>
-      </w:r>
-      <w:proofErr w:type="spellEnd"/>
-      <w:r>
-        <w:rPr>
-          <w:rFonts w:eastAsia="바탕"/>
-        </w:rPr>
-        <w:t xml:space="preserve">(body, </w:t>
-      </w:r>
-      <w:proofErr w:type="spellStart"/>
-      <w:r>
-        <w:rPr>
-          <w:rFonts w:eastAsia="바탕"/>
-        </w:rPr>
-        <w:t>pn_bytes</w:t>
-      </w:r>
-      <w:proofErr w:type="spellEnd"/>
-      <w:r>
-        <w:rPr>
-          <w:rFonts w:eastAsia="바탕"/>
-        </w:rPr>
-        <w:t>(</w:t>
-      </w:r>
-      <w:proofErr w:type="spellStart"/>
-      <w:r>
-        <w:rPr>
-          <w:rFonts w:eastAsia="바탕"/>
-        </w:rPr>
-        <w:t>strlen</w:t>
-      </w:r>
-      <w:proofErr w:type="spellEnd"/>
-      <w:r>
-        <w:rPr>
-          <w:rFonts w:eastAsia="바탕"/>
-        </w:rPr>
-        <w:t>(</w:t>
-      </w:r>
-      <w:proofErr w:type="spellStart"/>
-      <w:r>
-        <w:rPr>
-          <w:rFonts w:eastAsia="바탕"/>
-        </w:rPr>
-        <w:t>msgtext</w:t>
-      </w:r>
-      <w:proofErr w:type="spellEnd"/>
-      <w:r>
-        <w:rPr>
-          <w:rFonts w:eastAsia="바탕"/>
-        </w:rPr>
-        <w:t xml:space="preserve">), </w:t>
-      </w:r>
-      <w:proofErr w:type="spellStart"/>
-      <w:r>
-        <w:rPr>
-          <w:rFonts w:eastAsia="바탕"/>
-        </w:rPr>
-        <w:t>msgtext</w:t>
-      </w:r>
-      <w:proofErr w:type="spellEnd"/>
-      <w:r>
-        <w:rPr>
-          <w:rFonts w:eastAsia="바탕"/>
-        </w:rPr>
-        <w:t>));</w:t>
-      </w:r>
-    </w:p>
-    <w:p>
-      <w:pPr>
-        <w:pStyle w:val="Code"/>
-        <w:ind w:left="360"/>
-        <w:rPr>
-          <w:rFonts w:eastAsia="바탕"/>
-        </w:rPr>
-      </w:pPr>
-    </w:p>
-    <w:p>
-      <w:pPr>
-        <w:pStyle w:val="Code"/>
-        <w:ind w:left="360"/>
-        <w:rPr>
-          <w:rFonts w:eastAsia="바탕"/>
-        </w:rPr>
-      </w:pPr>
-      <w:r>
-        <w:rPr>
-          <w:rFonts w:eastAsia="바탕"/>
-        </w:rPr>
-        <w:t xml:space="preserve">    </w:t>
-      </w:r>
-      <w:proofErr w:type="spellStart"/>
-      <w:proofErr w:type="gramStart"/>
-      <w:r>
-        <w:rPr>
-          <w:rFonts w:eastAsia="바탕"/>
-        </w:rPr>
-        <w:t>pn</w:t>
-      </w:r>
-      <w:proofErr w:type="gramEnd"/>
-      <w:r>
-        <w:rPr>
-          <w:rFonts w:eastAsia="바탕"/>
-        </w:rPr>
-        <w:t>_messenger_put</w:t>
-      </w:r>
-      <w:proofErr w:type="spellEnd"/>
-      <w:r>
-        <w:rPr>
-          <w:rFonts w:eastAsia="바탕"/>
-        </w:rPr>
-        <w:t>(messenger, message);</w:t>
-      </w:r>
-    </w:p>
-    <w:p>
-      <w:pPr>
-        <w:pStyle w:val="Code"/>
-        <w:ind w:left="360"/>
-        <w:rPr>
-          <w:rFonts w:eastAsia="바탕"/>
-        </w:rPr>
-      </w:pPr>
-      <w:r>
-        <w:rPr>
-          <w:rFonts w:eastAsia="바탕"/>
-        </w:rPr>
-        <w:t xml:space="preserve">    </w:t>
-      </w:r>
-      <w:proofErr w:type="gramStart"/>
-      <w:r>
-        <w:rPr>
-          <w:rFonts w:eastAsia="바탕"/>
-        </w:rPr>
-        <w:t>check</w:t>
-      </w:r>
-      <w:proofErr w:type="gramEnd"/>
-      <w:r>
-        <w:rPr>
-          <w:rFonts w:eastAsia="바탕"/>
-        </w:rPr>
-        <w:t>(messenger);</w:t>
-      </w:r>
-    </w:p>
-    <w:p>
-      <w:pPr>
-        <w:pStyle w:val="Code"/>
-        <w:ind w:left="360"/>
-        <w:rPr>
-          <w:rFonts w:eastAsia="바탕"/>
-        </w:rPr>
-      </w:pPr>
-      <w:r>
-        <w:rPr>
-          <w:rFonts w:eastAsia="바탕"/>
-        </w:rPr>
-        <w:t xml:space="preserve">    </w:t>
-      </w:r>
-      <w:proofErr w:type="spellStart"/>
-      <w:proofErr w:type="gramStart"/>
-      <w:r>
-        <w:rPr>
-          <w:rFonts w:eastAsia="바탕"/>
-        </w:rPr>
-        <w:t>pn</w:t>
-      </w:r>
-      <w:proofErr w:type="gramEnd"/>
-      <w:r>
-        <w:rPr>
-          <w:rFonts w:eastAsia="바탕"/>
-        </w:rPr>
-        <w:t>_messenger_send</w:t>
-      </w:r>
-      <w:proofErr w:type="spellEnd"/>
-      <w:r>
-        <w:rPr>
-          <w:rFonts w:eastAsia="바탕"/>
-        </w:rPr>
-        <w:t>(messenger, 1);</w:t>
-      </w:r>
-    </w:p>
-    <w:p>
-      <w:pPr>
-        <w:pStyle w:val="Code"/>
-        <w:ind w:left="360"/>
-        <w:rPr>
-          <w:rFonts w:eastAsia="바탕"/>
-        </w:rPr>
-      </w:pPr>
-      <w:r>
-        <w:rPr>
-          <w:rFonts w:eastAsia="바탕"/>
-        </w:rPr>
-        <w:t xml:space="preserve">    </w:t>
-      </w:r>
-      <w:proofErr w:type="gramStart"/>
-      <w:r>
-        <w:rPr>
-          <w:rFonts w:eastAsia="바탕"/>
-        </w:rPr>
-        <w:t>check</w:t>
-      </w:r>
-      <w:proofErr w:type="gramEnd"/>
-      <w:r>
-        <w:rPr>
-          <w:rFonts w:eastAsia="바탕"/>
-        </w:rPr>
-        <w:t>(messenger);</w:t>
-      </w:r>
-    </w:p>
-    <w:p>
-      <w:pPr>
-        <w:pStyle w:val="Code"/>
-        <w:ind w:left="360"/>
-        <w:rPr>
-          <w:rFonts w:eastAsia="바탕"/>
-        </w:rPr>
-      </w:pPr>
-    </w:p>
-    <w:p>
-      <w:pPr>
-        <w:pStyle w:val="Code"/>
-        <w:ind w:left="360"/>
-        <w:rPr>
-          <w:rFonts w:eastAsia="바탕"/>
-        </w:rPr>
-      </w:pPr>
-      <w:r>
-        <w:rPr>
-          <w:rFonts w:eastAsia="바탕"/>
-        </w:rPr>
-        <w:t xml:space="preserve">    </w:t>
-      </w:r>
-      <w:proofErr w:type="spellStart"/>
-      <w:proofErr w:type="gramStart"/>
-      <w:r>
-        <w:rPr>
-          <w:rFonts w:eastAsia="바탕"/>
-        </w:rPr>
-        <w:t>pn</w:t>
-      </w:r>
-      <w:proofErr w:type="gramEnd"/>
-      <w:r>
-        <w:rPr>
-          <w:rFonts w:eastAsia="바탕"/>
-        </w:rPr>
-        <w:t>_message_free</w:t>
-      </w:r>
-      <w:proofErr w:type="spellEnd"/>
-      <w:r>
-        <w:rPr>
-          <w:rFonts w:eastAsia="바탕"/>
-        </w:rPr>
-        <w:t>(message);</w:t>
+      <w:r>
+        <w:rPr>
+          <w:rFonts w:eastAsia="바탕"/>
+        </w:rPr>
+        <w:t>int sendMessage(pn_messenger_t * messenger) {</w:t>
+      </w:r>
+    </w:p>
+    <w:p>
+      <w:pPr>
+        <w:pStyle w:val="Code"/>
+        <w:ind w:left="360"/>
+        <w:rPr>
+          <w:rFonts w:eastAsia="바탕"/>
+        </w:rPr>
+      </w:pPr>
+      <w:r>
+        <w:rPr>
+          <w:rFonts w:eastAsia="바탕"/>
+        </w:rPr>
+        <w:t xml:space="preserve">    char * address = (char *) "amqps://SendRule:{Send Rule key}@{namespace name}.servicebus.windows.net/{event hub name}";</w:t>
+      </w:r>
+    </w:p>
+    <w:p>
+      <w:pPr>
+        <w:pStyle w:val="Code"/>
+        <w:ind w:left="360"/>
+        <w:rPr>
+          <w:rFonts w:eastAsia="바탕"/>
+        </w:rPr>
+      </w:pPr>
+      <w:r>
+        <w:rPr>
+          <w:rFonts w:eastAsia="바탕"/>
+        </w:rPr>
+        <w:t xml:space="preserve">    char * msgtext = (char *) "Hello from C!";</w:t>
+      </w:r>
+    </w:p>
+    <w:p>
+      <w:pPr>
+        <w:pStyle w:val="Code"/>
+        <w:ind w:left="360"/>
+        <w:rPr>
+          <w:rFonts w:eastAsia="바탕"/>
+        </w:rPr>
+      </w:pPr>
+    </w:p>
+    <w:p>
+      <w:pPr>
+        <w:pStyle w:val="Code"/>
+        <w:ind w:left="360"/>
+        <w:rPr>
+          <w:rFonts w:eastAsia="바탕"/>
+        </w:rPr>
+      </w:pPr>
+      <w:r>
+        <w:rPr>
+          <w:rFonts w:eastAsia="바탕"/>
+        </w:rPr>
+        <w:t xml:space="preserve">    pn_message_t * message;</w:t>
+      </w:r>
+    </w:p>
+    <w:p>
+      <w:pPr>
+        <w:pStyle w:val="Code"/>
+        <w:ind w:left="360"/>
+        <w:rPr>
+          <w:rFonts w:eastAsia="바탕"/>
+        </w:rPr>
+      </w:pPr>
+      <w:r>
+        <w:rPr>
+          <w:rFonts w:eastAsia="바탕"/>
+        </w:rPr>
+        <w:t xml:space="preserve">    pn_data_t * body;</w:t>
+      </w:r>
+    </w:p>
+    <w:p>
+      <w:pPr>
+        <w:pStyle w:val="Code"/>
+        <w:ind w:left="360"/>
+        <w:rPr>
+          <w:rFonts w:eastAsia="바탕"/>
+        </w:rPr>
+      </w:pPr>
+      <w:r>
+        <w:rPr>
+          <w:rFonts w:eastAsia="바탕"/>
+        </w:rPr>
+        <w:t xml:space="preserve">    message = pn_message();</w:t>
+      </w:r>
+    </w:p>
+    <w:p>
+      <w:pPr>
+        <w:pStyle w:val="Code"/>
+        <w:ind w:left="360"/>
+        <w:rPr>
+          <w:rFonts w:eastAsia="바탕"/>
+        </w:rPr>
+      </w:pPr>
+    </w:p>
+    <w:p>
+      <w:pPr>
+        <w:pStyle w:val="Code"/>
+        <w:ind w:left="360"/>
+        <w:rPr>
+          <w:rFonts w:eastAsia="바탕"/>
+        </w:rPr>
+      </w:pPr>
+      <w:r>
+        <w:rPr>
+          <w:rFonts w:eastAsia="바탕"/>
+        </w:rPr>
+        <w:t xml:space="preserve">    pn_message_set_address(message, address);</w:t>
+      </w:r>
+    </w:p>
+    <w:p>
+      <w:pPr>
+        <w:pStyle w:val="Code"/>
+        <w:ind w:left="360"/>
+        <w:rPr>
+          <w:rFonts w:eastAsia="바탕"/>
+        </w:rPr>
+      </w:pPr>
+      <w:r>
+        <w:rPr>
+          <w:rFonts w:eastAsia="바탕"/>
+        </w:rPr>
+        <w:t xml:space="preserve">    pn_message_set_content_type(message, (char*) "application/octect-stream");</w:t>
+      </w:r>
+    </w:p>
+    <w:p>
+      <w:pPr>
+        <w:pStyle w:val="Code"/>
+        <w:ind w:left="360"/>
+        <w:rPr>
+          <w:rFonts w:eastAsia="바탕"/>
+        </w:rPr>
+      </w:pPr>
+      <w:r>
+        <w:rPr>
+          <w:rFonts w:eastAsia="바탕"/>
+        </w:rPr>
+        <w:t xml:space="preserve">    pn_message_set_inferred(message, true);</w:t>
+      </w:r>
+    </w:p>
+    <w:p>
+      <w:pPr>
+        <w:pStyle w:val="Code"/>
+        <w:ind w:left="360"/>
+        <w:rPr>
+          <w:rFonts w:eastAsia="바탕"/>
+        </w:rPr>
+      </w:pPr>
+    </w:p>
+    <w:p>
+      <w:pPr>
+        <w:pStyle w:val="Code"/>
+        <w:ind w:left="360"/>
+        <w:rPr>
+          <w:rFonts w:eastAsia="바탕"/>
+        </w:rPr>
+      </w:pPr>
+      <w:r>
+        <w:rPr>
+          <w:rFonts w:eastAsia="바탕"/>
+        </w:rPr>
+        <w:t xml:space="preserve">    body = pn_message_body(message);</w:t>
+      </w:r>
+    </w:p>
+    <w:p>
+      <w:pPr>
+        <w:pStyle w:val="Code"/>
+        <w:ind w:left="360"/>
+        <w:rPr>
+          <w:rFonts w:eastAsia="바탕"/>
+        </w:rPr>
+      </w:pPr>
+      <w:r>
+        <w:rPr>
+          <w:rFonts w:eastAsia="바탕"/>
+        </w:rPr>
+        <w:t xml:space="preserve">    pn_data_put_binary(body, pn_bytes(strlen(msgtext), msgtext));</w:t>
+      </w:r>
+    </w:p>
+    <w:p>
+      <w:pPr>
+        <w:pStyle w:val="Code"/>
+        <w:ind w:left="360"/>
+        <w:rPr>
+          <w:rFonts w:eastAsia="바탕"/>
+        </w:rPr>
+      </w:pPr>
+    </w:p>
+    <w:p>
+      <w:pPr>
+        <w:pStyle w:val="Code"/>
+        <w:ind w:left="360"/>
+        <w:rPr>
+          <w:rFonts w:eastAsia="바탕"/>
+        </w:rPr>
+      </w:pPr>
+      <w:r>
+        <w:rPr>
+          <w:rFonts w:eastAsia="바탕"/>
+        </w:rPr>
+        <w:t xml:space="preserve">    pn_messenger_put(messenger, message);</w:t>
+      </w:r>
+    </w:p>
+    <w:p>
+      <w:pPr>
+        <w:pStyle w:val="Code"/>
+        <w:ind w:left="360"/>
+        <w:rPr>
+          <w:rFonts w:eastAsia="바탕"/>
+        </w:rPr>
+      </w:pPr>
+      <w:r>
+        <w:rPr>
+          <w:rFonts w:eastAsia="바탕"/>
+        </w:rPr>
+        <w:t xml:space="preserve">    check(messenger);</w:t>
+      </w:r>
+    </w:p>
+    <w:p>
+      <w:pPr>
+        <w:pStyle w:val="Code"/>
+        <w:ind w:left="360"/>
+        <w:rPr>
+          <w:rFonts w:eastAsia="바탕"/>
+        </w:rPr>
+      </w:pPr>
+      <w:r>
+        <w:rPr>
+          <w:rFonts w:eastAsia="바탕"/>
+        </w:rPr>
+        <w:t xml:space="preserve">    pn_messenger_send(messenger, 1);</w:t>
+      </w:r>
+    </w:p>
+    <w:p>
+      <w:pPr>
+        <w:pStyle w:val="Code"/>
+        <w:ind w:left="360"/>
+        <w:rPr>
+          <w:rFonts w:eastAsia="바탕"/>
+        </w:rPr>
+      </w:pPr>
+      <w:r>
+        <w:rPr>
+          <w:rFonts w:eastAsia="바탕"/>
+        </w:rPr>
+        <w:t xml:space="preserve">    check(messenger);</w:t>
+      </w:r>
+    </w:p>
+    <w:p>
+      <w:pPr>
+        <w:pStyle w:val="Code"/>
+        <w:ind w:left="360"/>
+        <w:rPr>
+          <w:rFonts w:eastAsia="바탕"/>
+        </w:rPr>
+      </w:pPr>
+    </w:p>
+    <w:p>
+      <w:pPr>
+        <w:pStyle w:val="Code"/>
+        <w:ind w:left="360"/>
+        <w:rPr>
+          <w:rFonts w:eastAsia="바탕"/>
+        </w:rPr>
+      </w:pPr>
+      <w:r>
+        <w:rPr>
+          <w:rFonts w:eastAsia="바탕"/>
+        </w:rPr>
+        <w:t xml:space="preserve">    pn_message_free(message);</w:t>
       </w:r>
     </w:p>
     <w:p>
@@ -3152,358 +2092,149 @@
           <w:rFonts w:eastAsia="바탕"/>
         </w:rPr>
       </w:pPr>
-      <w:proofErr w:type="spellStart"/>
-      <w:proofErr w:type="gramStart"/>
-      <w:r>
-        <w:rPr>
-          <w:rFonts w:eastAsia="바탕"/>
-        </w:rPr>
-        <w:t>int</w:t>
-      </w:r>
-      <w:proofErr w:type="spellEnd"/>
-      <w:proofErr w:type="gramEnd"/>
-      <w:r>
-        <w:rPr>
-          <w:rFonts w:eastAsia="바탕"/>
-        </w:rPr>
-        <w:t xml:space="preserve"> main(</w:t>
-      </w:r>
-      <w:proofErr w:type="spellStart"/>
-      <w:r>
-        <w:rPr>
-          <w:rFonts w:eastAsia="바탕"/>
-        </w:rPr>
-        <w:t>int</w:t>
-      </w:r>
-      <w:proofErr w:type="spellEnd"/>
-      <w:r>
-        <w:rPr>
-          <w:rFonts w:eastAsia="바탕"/>
-        </w:rPr>
-        <w:t xml:space="preserve"> </w:t>
-      </w:r>
-      <w:proofErr w:type="spellStart"/>
-      <w:r>
-        <w:rPr>
-          <w:rFonts w:eastAsia="바탕"/>
-        </w:rPr>
-        <w:t>argc</w:t>
-      </w:r>
-      <w:proofErr w:type="spellEnd"/>
-      <w:r>
-        <w:rPr>
-          <w:rFonts w:eastAsia="바탕"/>
-        </w:rPr>
-        <w:t xml:space="preserve">, char** </w:t>
-      </w:r>
-      <w:proofErr w:type="spellStart"/>
-      <w:r>
-        <w:rPr>
-          <w:rFonts w:eastAsia="바탕"/>
-        </w:rPr>
-        <w:t>argv</w:t>
-      </w:r>
-      <w:proofErr w:type="spellEnd"/>
-      <w:r>
-        <w:rPr>
-          <w:rFonts w:eastAsia="바탕"/>
-        </w:rPr>
-        <w:t>) {</w:t>
-      </w:r>
-    </w:p>
-    <w:p>
-      <w:pPr>
-        <w:pStyle w:val="Code"/>
-        <w:ind w:left="360"/>
-        <w:rPr>
-          <w:rFonts w:eastAsia="바탕"/>
-        </w:rPr>
-      </w:pPr>
-      <w:r>
-        <w:rPr>
-          <w:rFonts w:eastAsia="바탕"/>
-        </w:rPr>
-        <w:t xml:space="preserve">    </w:t>
-      </w:r>
-      <w:proofErr w:type="spellStart"/>
-      <w:proofErr w:type="gramStart"/>
-      <w:r>
-        <w:rPr>
-          <w:rFonts w:eastAsia="바탕"/>
-        </w:rPr>
-        <w:t>printf</w:t>
-      </w:r>
-      <w:proofErr w:type="spellEnd"/>
-      <w:proofErr w:type="gramEnd"/>
-      <w:r>
-        <w:rPr>
-          <w:rFonts w:eastAsia="바탕"/>
-        </w:rPr>
-        <w:t>("Press Ctrl-C to stop the sender process\n");</w:t>
-      </w:r>
-    </w:p>
-    <w:p>
-      <w:pPr>
-        <w:pStyle w:val="Code"/>
-        <w:ind w:left="360"/>
-        <w:rPr>
-          <w:rFonts w:eastAsia="바탕"/>
-        </w:rPr>
-      </w:pPr>
-    </w:p>
-    <w:p>
-      <w:pPr>
-        <w:pStyle w:val="Code"/>
-        <w:ind w:left="360"/>
-        <w:rPr>
-          <w:rFonts w:eastAsia="바탕"/>
-        </w:rPr>
-      </w:pPr>
-      <w:r>
-        <w:rPr>
-          <w:rFonts w:eastAsia="바탕"/>
-        </w:rPr>
-        <w:t xml:space="preserve">    </w:t>
-      </w:r>
-      <w:proofErr w:type="spellStart"/>
-      <w:proofErr w:type="gramStart"/>
-      <w:r>
-        <w:rPr>
-          <w:rFonts w:eastAsia="바탕"/>
-        </w:rPr>
-        <w:t>pn</w:t>
-      </w:r>
-      <w:proofErr w:type="gramEnd"/>
-      <w:r>
-        <w:rPr>
-          <w:rFonts w:eastAsia="바탕"/>
-        </w:rPr>
-        <w:t>_messenger_t</w:t>
-      </w:r>
-      <w:proofErr w:type="spellEnd"/>
-      <w:r>
-        <w:rPr>
-          <w:rFonts w:eastAsia="바탕"/>
-        </w:rPr>
-        <w:t xml:space="preserve"> *messenger = </w:t>
-      </w:r>
-      <w:proofErr w:type="spellStart"/>
-      <w:r>
-        <w:rPr>
-          <w:rFonts w:eastAsia="바탕"/>
-        </w:rPr>
-        <w:t>pn_messenger</w:t>
-      </w:r>
-      <w:proofErr w:type="spellEnd"/>
-      <w:r>
-        <w:rPr>
-          <w:rFonts w:eastAsia="바탕"/>
-        </w:rPr>
-        <w:t>(NULL);</w:t>
-      </w:r>
-    </w:p>
-    <w:p>
-      <w:pPr>
-        <w:pStyle w:val="Code"/>
-        <w:ind w:left="360"/>
-        <w:rPr>
-          <w:rFonts w:eastAsia="바탕"/>
-        </w:rPr>
-      </w:pPr>
-      <w:r>
-        <w:rPr>
-          <w:rFonts w:eastAsia="바탕"/>
-        </w:rPr>
-        <w:lastRenderedPageBreak/>
-        <w:t xml:space="preserve">    </w:t>
-      </w:r>
-      <w:proofErr w:type="spellStart"/>
-      <w:proofErr w:type="gramStart"/>
-      <w:r>
-        <w:rPr>
-          <w:rFonts w:eastAsia="바탕"/>
-        </w:rPr>
-        <w:t>pn</w:t>
-      </w:r>
-      <w:proofErr w:type="gramEnd"/>
-      <w:r>
-        <w:rPr>
-          <w:rFonts w:eastAsia="바탕"/>
-        </w:rPr>
-        <w:t>_messenger_set_outgoing_window</w:t>
-      </w:r>
-      <w:proofErr w:type="spellEnd"/>
-      <w:r>
-        <w:rPr>
-          <w:rFonts w:eastAsia="바탕"/>
-        </w:rPr>
-        <w:t>(messenger, 1);</w:t>
-      </w:r>
-    </w:p>
-    <w:p>
-      <w:pPr>
-        <w:pStyle w:val="Code"/>
-        <w:ind w:left="360"/>
-        <w:rPr>
-          <w:rFonts w:eastAsia="바탕"/>
-        </w:rPr>
-      </w:pPr>
-      <w:r>
-        <w:rPr>
-          <w:rFonts w:eastAsia="바탕"/>
-        </w:rPr>
-        <w:t xml:space="preserve">    </w:t>
-      </w:r>
-      <w:proofErr w:type="spellStart"/>
-      <w:proofErr w:type="gramStart"/>
-      <w:r>
-        <w:rPr>
-          <w:rFonts w:eastAsia="바탕"/>
-        </w:rPr>
-        <w:t>pn</w:t>
-      </w:r>
-      <w:proofErr w:type="gramEnd"/>
-      <w:r>
-        <w:rPr>
-          <w:rFonts w:eastAsia="바탕"/>
-        </w:rPr>
-        <w:t>_messenger_start</w:t>
-      </w:r>
-      <w:proofErr w:type="spellEnd"/>
-      <w:r>
-        <w:rPr>
-          <w:rFonts w:eastAsia="바탕"/>
-        </w:rPr>
-        <w:t>(messenger);</w:t>
-      </w:r>
-    </w:p>
-    <w:p>
-      <w:pPr>
-        <w:pStyle w:val="Code"/>
-        <w:ind w:left="360"/>
-        <w:rPr>
-          <w:rFonts w:eastAsia="바탕"/>
-        </w:rPr>
-      </w:pPr>
-    </w:p>
-    <w:p>
-      <w:pPr>
-        <w:pStyle w:val="Code"/>
-        <w:ind w:left="360"/>
-        <w:rPr>
-          <w:rFonts w:eastAsia="바탕"/>
-        </w:rPr>
-      </w:pPr>
-      <w:r>
-        <w:rPr>
-          <w:rFonts w:eastAsia="바탕"/>
-        </w:rPr>
-        <w:t xml:space="preserve">    </w:t>
-      </w:r>
-      <w:proofErr w:type="gramStart"/>
-      <w:r>
-        <w:rPr>
-          <w:rFonts w:eastAsia="바탕"/>
-        </w:rPr>
-        <w:t>while</w:t>
-      </w:r>
-      <w:proofErr w:type="gramEnd"/>
-      <w:r>
-        <w:rPr>
-          <w:rFonts w:eastAsia="바탕"/>
-        </w:rPr>
-        <w:t>(true) {</w:t>
-      </w:r>
-    </w:p>
-    <w:p>
-      <w:pPr>
-        <w:pStyle w:val="Code"/>
-        <w:ind w:left="360"/>
-        <w:rPr>
-          <w:rFonts w:eastAsia="바탕"/>
-        </w:rPr>
-      </w:pPr>
-      <w:r>
-        <w:rPr>
-          <w:rFonts w:eastAsia="바탕"/>
-        </w:rPr>
-        <w:t xml:space="preserve">        </w:t>
-      </w:r>
-      <w:proofErr w:type="spellStart"/>
-      <w:proofErr w:type="gramStart"/>
-      <w:r>
-        <w:rPr>
-          <w:rFonts w:eastAsia="바탕"/>
-        </w:rPr>
-        <w:t>sendMessage</w:t>
-      </w:r>
-      <w:proofErr w:type="spellEnd"/>
-      <w:proofErr w:type="gramEnd"/>
-      <w:r>
-        <w:rPr>
-          <w:rFonts w:eastAsia="바탕"/>
-        </w:rPr>
-        <w:t>(messenger);</w:t>
-      </w:r>
-    </w:p>
-    <w:p>
-      <w:pPr>
-        <w:pStyle w:val="Code"/>
-        <w:ind w:left="360"/>
-        <w:rPr>
-          <w:rFonts w:eastAsia="바탕"/>
-        </w:rPr>
-      </w:pPr>
-      <w:r>
-        <w:rPr>
-          <w:rFonts w:eastAsia="바탕"/>
-        </w:rPr>
-        <w:t xml:space="preserve">        </w:t>
-      </w:r>
-      <w:proofErr w:type="spellStart"/>
-      <w:proofErr w:type="gramStart"/>
-      <w:r>
-        <w:rPr>
-          <w:rFonts w:eastAsia="바탕"/>
-        </w:rPr>
-        <w:t>printf</w:t>
-      </w:r>
-      <w:proofErr w:type="spellEnd"/>
-      <w:proofErr w:type="gramEnd"/>
-      <w:r>
-        <w:rPr>
-          <w:rFonts w:eastAsia="바탕"/>
-        </w:rPr>
-        <w:t>("Sent message\n");</w:t>
-      </w:r>
-    </w:p>
-    <w:p>
-      <w:pPr>
-        <w:pStyle w:val="Code"/>
-        <w:ind w:left="360"/>
-        <w:rPr>
-          <w:rFonts w:eastAsia="바탕"/>
-        </w:rPr>
-      </w:pPr>
-      <w:r>
-        <w:rPr>
-          <w:rFonts w:eastAsia="바탕"/>
-        </w:rPr>
-        <w:t xml:space="preserve">        </w:t>
-      </w:r>
-      <w:proofErr w:type="gramStart"/>
-      <w:r>
-        <w:rPr>
-          <w:rFonts w:eastAsia="바탕"/>
-        </w:rPr>
-        <w:t>sleep</w:t>
-      </w:r>
-      <w:proofErr w:type="gramEnd"/>
-      <w:r>
-        <w:rPr>
-          <w:rFonts w:eastAsia="바탕"/>
-        </w:rPr>
-        <w:t>(1);</w:t>
+      <w:r>
+        <w:rPr>
+          <w:rFonts w:eastAsia="바탕"/>
+        </w:rPr>
+        <w:t>int main(int argc, char** argv) {</w:t>
+      </w:r>
+    </w:p>
+    <w:p>
+      <w:pPr>
+        <w:pStyle w:val="Code"/>
+        <w:ind w:left="360"/>
+        <w:rPr>
+          <w:rFonts w:eastAsia="바탕"/>
+        </w:rPr>
+      </w:pPr>
+      <w:r>
+        <w:rPr>
+          <w:rFonts w:eastAsia="바탕"/>
+        </w:rPr>
+        <w:t xml:space="preserve">    printf("Press Ctrl-C to stop the sender process\n");</w:t>
+      </w:r>
+    </w:p>
+    <w:p>
+      <w:pPr>
+        <w:pStyle w:val="Code"/>
+        <w:ind w:left="360"/>
+        <w:rPr>
+          <w:rFonts w:eastAsia="바탕"/>
+        </w:rPr>
+      </w:pPr>
+    </w:p>
+    <w:p>
+      <w:pPr>
+        <w:pStyle w:val="Code"/>
+        <w:ind w:left="360"/>
+        <w:rPr>
+          <w:rFonts w:eastAsia="바탕"/>
+        </w:rPr>
+      </w:pPr>
+      <w:r>
+        <w:rPr>
+          <w:rFonts w:eastAsia="바탕"/>
+        </w:rPr>
+        <w:t xml:space="preserve">    pn_messenger_t *messenger = pn_messenger(NULL);</w:t>
+      </w:r>
+    </w:p>
+    <w:p>
+      <w:pPr>
+        <w:pStyle w:val="Code"/>
+        <w:ind w:left="360"/>
+        <w:rPr>
+          <w:rFonts w:eastAsia="바탕"/>
+        </w:rPr>
+      </w:pPr>
+      <w:r>
+        <w:rPr>
+          <w:rFonts w:eastAsia="바탕"/>
+        </w:rPr>
+        <w:t xml:space="preserve">    pn_messenger_set_outgoing_window(messenger, 1);</w:t>
+      </w:r>
+    </w:p>
+    <w:p>
+      <w:pPr>
+        <w:pStyle w:val="Code"/>
+        <w:ind w:left="360"/>
+        <w:rPr>
+          <w:rFonts w:eastAsia="바탕"/>
+        </w:rPr>
+      </w:pPr>
+      <w:r>
+        <w:rPr>
+          <w:rFonts w:eastAsia="바탕"/>
+        </w:rPr>
+        <w:t xml:space="preserve">    pn_messenger_start(messenger);</w:t>
+      </w:r>
+    </w:p>
+    <w:p>
+      <w:pPr>
+        <w:pStyle w:val="Code"/>
+        <w:ind w:left="360"/>
+        <w:rPr>
+          <w:rFonts w:eastAsia="바탕"/>
+        </w:rPr>
+      </w:pPr>
+    </w:p>
+    <w:p>
+      <w:pPr>
+        <w:pStyle w:val="Code"/>
+        <w:ind w:left="360"/>
+        <w:rPr>
+          <w:rFonts w:eastAsia="바탕"/>
+        </w:rPr>
+      </w:pPr>
+      <w:r>
+        <w:rPr>
+          <w:rFonts w:eastAsia="바탕"/>
+        </w:rPr>
+        <w:t xml:space="preserve">    while(true) {</w:t>
+      </w:r>
+    </w:p>
+    <w:p>
+      <w:pPr>
+        <w:pStyle w:val="Code"/>
+        <w:ind w:left="360"/>
+        <w:rPr>
+          <w:rFonts w:eastAsia="바탕"/>
+        </w:rPr>
+      </w:pPr>
+      <w:r>
+        <w:rPr>
+          <w:rFonts w:eastAsia="바탕"/>
+        </w:rPr>
+        <w:t xml:space="preserve">        sendMessage(messenger);</w:t>
+      </w:r>
+    </w:p>
+    <w:p>
+      <w:pPr>
+        <w:pStyle w:val="Code"/>
+        <w:ind w:left="360"/>
+        <w:rPr>
+          <w:rFonts w:eastAsia="바탕"/>
+        </w:rPr>
+      </w:pPr>
+      <w:r>
+        <w:rPr>
+          <w:rFonts w:eastAsia="바탕"/>
+        </w:rPr>
+        <w:t xml:space="preserve">        printf("Sent message\n");</w:t>
+      </w:r>
+    </w:p>
+    <w:p>
+      <w:pPr>
+        <w:pStyle w:val="Code"/>
+        <w:ind w:left="360"/>
+        <w:rPr>
+          <w:rFonts w:eastAsia="바탕"/>
+        </w:rPr>
+      </w:pPr>
+      <w:r>
+        <w:rPr>
+          <w:rFonts w:eastAsia="바탕"/>
+        </w:rPr>
+        <w:t xml:space="preserve">        sleep(1);</w:t>
       </w:r>
     </w:p>
     <w:p>
@@ -3542,133 +2273,61 @@
         <w:rPr>
           <w:rFonts w:eastAsia="바탕"/>
         </w:rPr>
-        <w:t xml:space="preserve">    // </w:t>
-      </w:r>
-      <w:proofErr w:type="gramStart"/>
-      <w:r>
-        <w:rPr>
-          <w:rFonts w:eastAsia="바탕"/>
-        </w:rPr>
-        <w:t>release</w:t>
-      </w:r>
-      <w:proofErr w:type="gramEnd"/>
-      <w:r>
-        <w:rPr>
-          <w:rFonts w:eastAsia="바탕"/>
-        </w:rPr>
-        <w:t xml:space="preserve"> messenger resources</w:t>
-      </w:r>
-    </w:p>
-    <w:p>
-      <w:pPr>
-        <w:pStyle w:val="Code"/>
-        <w:ind w:left="360"/>
-        <w:rPr>
-          <w:rFonts w:eastAsia="바탕"/>
-        </w:rPr>
-      </w:pPr>
-      <w:r>
-        <w:rPr>
-          <w:rFonts w:eastAsia="바탕"/>
-        </w:rPr>
-        <w:t xml:space="preserve">    </w:t>
-      </w:r>
-      <w:proofErr w:type="spellStart"/>
-      <w:proofErr w:type="gramStart"/>
-      <w:r>
-        <w:rPr>
-          <w:rFonts w:eastAsia="바탕"/>
-        </w:rPr>
-        <w:t>pn</w:t>
-      </w:r>
-      <w:proofErr w:type="gramEnd"/>
-      <w:r>
-        <w:rPr>
-          <w:rFonts w:eastAsia="바탕"/>
-        </w:rPr>
-        <w:t>_messenger_stop</w:t>
-      </w:r>
-      <w:proofErr w:type="spellEnd"/>
-      <w:r>
-        <w:rPr>
-          <w:rFonts w:eastAsia="바탕"/>
-        </w:rPr>
-        <w:t>(messenger);</w:t>
-      </w:r>
-    </w:p>
-    <w:p>
-      <w:pPr>
-        <w:pStyle w:val="Code"/>
-        <w:ind w:left="360"/>
-        <w:rPr>
-          <w:rFonts w:eastAsia="바탕"/>
-        </w:rPr>
-      </w:pPr>
-      <w:r>
-        <w:rPr>
-          <w:rFonts w:eastAsia="바탕"/>
-        </w:rPr>
-        <w:t xml:space="preserve">    </w:t>
-      </w:r>
-      <w:proofErr w:type="spellStart"/>
-      <w:proofErr w:type="gramStart"/>
-      <w:r>
-        <w:rPr>
-          <w:rFonts w:eastAsia="바탕"/>
-        </w:rPr>
-        <w:t>pn</w:t>
-      </w:r>
-      <w:proofErr w:type="gramEnd"/>
-      <w:r>
-        <w:rPr>
-          <w:rFonts w:eastAsia="바탕"/>
-        </w:rPr>
-        <w:t>_messenger_free</w:t>
-      </w:r>
-      <w:proofErr w:type="spellEnd"/>
-      <w:r>
-        <w:rPr>
-          <w:rFonts w:eastAsia="바탕"/>
-        </w:rPr>
-        <w:t>(messenger);</w:t>
-      </w:r>
-    </w:p>
-    <w:p>
-      <w:pPr>
-        <w:pStyle w:val="Code"/>
-        <w:ind w:left="360"/>
-        <w:rPr>
-          <w:rFonts w:eastAsia="바탕"/>
-        </w:rPr>
-      </w:pPr>
-    </w:p>
-    <w:p>
-      <w:pPr>
-        <w:pStyle w:val="Code"/>
-        <w:ind w:left="360"/>
-        <w:rPr>
-          <w:rFonts w:eastAsia="바탕"/>
-        </w:rPr>
-      </w:pPr>
-      <w:r>
-        <w:rPr>
-          <w:rFonts w:eastAsia="바탕"/>
-        </w:rPr>
-        <w:t xml:space="preserve">    </w:t>
-      </w:r>
-      <w:proofErr w:type="gramStart"/>
-      <w:r>
-        <w:rPr>
-          <w:rFonts w:eastAsia="바탕"/>
-        </w:rPr>
-        <w:t>return</w:t>
-      </w:r>
-      <w:proofErr w:type="gramEnd"/>
-      <w:r>
-        <w:rPr>
-          <w:rFonts w:eastAsia="바탕"/>
-        </w:rPr>
-        <w:t xml:space="preserve"> 0;</w:t>
+        <w:t xml:space="preserve">    // release messenger resources</w:t>
+      </w:r>
+    </w:p>
+    <w:p>
+      <w:pPr>
+        <w:pStyle w:val="Code"/>
+        <w:ind w:left="360"/>
+        <w:rPr>
+          <w:rFonts w:eastAsia="바탕"/>
+        </w:rPr>
+      </w:pPr>
+      <w:r>
+        <w:rPr>
+          <w:rFonts w:eastAsia="바탕"/>
+        </w:rPr>
+        <w:t xml:space="preserve">    pn_messenger_stop(messenger);</w:t>
+      </w:r>
+    </w:p>
+    <w:p>
+      <w:pPr>
+        <w:pStyle w:val="Code"/>
+        <w:ind w:left="360"/>
+        <w:rPr>
+          <w:rFonts w:eastAsia="바탕"/>
+        </w:rPr>
+      </w:pPr>
+      <w:r>
+        <w:rPr>
+          <w:rFonts w:eastAsia="바탕"/>
+        </w:rPr>
+        <w:t xml:space="preserve">    pn_messenger_free(messenger);</w:t>
+      </w:r>
+    </w:p>
+    <w:p>
+      <w:pPr>
+        <w:pStyle w:val="Code"/>
+        <w:ind w:left="360"/>
+        <w:rPr>
+          <w:rFonts w:eastAsia="바탕"/>
+        </w:rPr>
+      </w:pPr>
+    </w:p>
+    <w:p>
+      <w:pPr>
+        <w:pStyle w:val="Code"/>
+        <w:ind w:left="360"/>
+        <w:rPr>
+          <w:rFonts w:eastAsia="바탕"/>
+        </w:rPr>
+      </w:pPr>
+      <w:r>
+        <w:rPr>
+          <w:rFonts w:eastAsia="바탕"/>
+        </w:rPr>
+        <w:t xml:space="preserve">    return 0;</w:t>
       </w:r>
     </w:p>
     <w:p>
@@ -4929,7 +3588,6 @@
   <w:style w:type="character" w:default="1" w:styleId="DefaultParagraphFont">
     <w:name w:val="Default Paragraph Font"/>
     <w:uiPriority w:val="1"/>
-    <w:semiHidden/>
     <w:unhideWhenUsed/>
   </w:style>
   <w:style w:type="table" w:default="1" w:styleId="TableNormal">
@@ -5410,7 +4068,6 @@
   <w:style w:type="character" w:default="1" w:styleId="DefaultParagraphFont">
     <w:name w:val="Default Paragraph Font"/>
     <w:uiPriority w:val="1"/>
-    <w:semiHidden/>
     <w:unhideWhenUsed/>
   </w:style>
   <w:style w:type="table" w:default="1" w:styleId="TableNormal">
@@ -5925,7 +4582,7 @@
   <a:extraClrSchemeLst/>
   <a:extLst>
     <a:ext uri="{05A4C25C-085E-4340-85A3-A5531E510DB2}">
-      <thm15:themeFamily xmlns:thm15="http://schemas.microsoft.com/office/thememl/2012/main" xmlns="" name="Office Theme" id="{62F939B6-93AF-4DB8-9C6B-D6C7DFDC589F}" vid="{4A3C46E8-61CC-4603-A589-7422A47A8E4A}"/>
+      <thm15:themeFamily xmlns="" xmlns:thm15="http://schemas.microsoft.com/office/thememl/2012/main" name="Office Theme" id="{62F939B6-93AF-4DB8-9C6B-D6C7DFDC589F}" vid="{4A3C46E8-61CC-4603-A589-7422A47A8E4A}"/>
     </a:ext>
   </a:extLst>
 </a:theme>
@@ -5936,7 +4593,7 @@
 </file>
 
 <file path=customXml/itemProps1.xml><?xml version="1.0" encoding="utf-8"?>
-<ds:datastoreItem xmlns:ds="http://schemas.openxmlformats.org/officeDocument/2006/customXml" ds:itemID="{2CA0D9A0-C6C7-894F-BBD1-7BD60964F680}">
+<ds:datastoreItem xmlns:ds="http://schemas.openxmlformats.org/officeDocument/2006/customXml" ds:itemID="{80CDBD63-3100-E747-9878-D5185FACB4A4}">
   <ds:schemaRefs>
     <ds:schemaRef ds:uri="http://schemas.openxmlformats.org/officeDocument/2006/bibliography"/>
   </ds:schemaRefs>

--- a/Complimentary Course Content/Module6/Labs/Module 6 Lesson 5 Event Data collection Lab.docx
+++ b/Complimentary Course Content/Module6/Labs/Module 6 Lesson 5 Event Data collection Lab.docx
@@ -164,18 +164,13 @@
         </w:numPr>
       </w:pPr>
       <w:r>
-        <w:t>A C development environment</w:t>
-      </w:r>
-      <w:r>
-        <w:t xml:space="preserve"> – </w:t>
-      </w:r>
-      <w:proofErr w:type="spellStart"/>
-      <w:r>
-        <w:t>gcc</w:t>
-      </w:r>
-      <w:proofErr w:type="spellEnd"/>
-      <w:r>
-        <w:t xml:space="preserve"> stack on Linux VM with Ubuntu 14.04</w:t>
+        <w:t xml:space="preserve">Microsoft Visual Studio </w:t>
+      </w:r>
+      <w:r>
+        <w:t>Community Edition</w:t>
+      </w:r>
+      <w:r>
+        <w:t xml:space="preserve"> for Windows</w:t>
       </w:r>
     </w:p>
     <w:p>
@@ -187,20 +182,37 @@
         </w:numPr>
       </w:pPr>
       <w:r>
-        <w:t>Microsoft Visual Studio Express for Windows</w:t>
-      </w:r>
+        <w:t xml:space="preserve">You should have completed </w:t>
+      </w:r>
+      <w:hyperlink r:id="rId9" w:tooltip="Module 6 Lessons" w:history="1">
+        <w:r>
+          <w:rPr>
+            <w:rStyle w:val="Hyperlink"/>
+          </w:rPr>
+          <w:t>Module 6 Lessons 1-5</w:t>
+        </w:r>
+      </w:hyperlink>
+      <w:r>
+        <w:t xml:space="preserve"> and </w:t>
+      </w:r>
+      <w:hyperlink r:id="rId10" w:tooltip="Lesson 4 Lab" w:history="1">
+        <w:r>
+          <w:rPr>
+            <w:rStyle w:val="Hyperlink"/>
+          </w:rPr>
+          <w:t>Lesson 4 Lab</w:t>
+        </w:r>
+      </w:hyperlink>
     </w:p>
     <w:p>
       <w:pPr>
         <w:ind w:left="360"/>
       </w:pPr>
-      <w:proofErr w:type="gramStart"/>
-      <w:r>
-        <w:t>Note :</w:t>
-      </w:r>
-      <w:proofErr w:type="gramEnd"/>
-      <w:r>
-        <w:t xml:space="preserve"> The Azure portal is continually improved and changed. The steps in this exercise reflect the user interface of the Microsoft Azure portal at the time of writing, but may not match the latest design of portal.</w:t>
+      <w:r>
+        <w:t>Note</w:t>
+      </w:r>
+      <w:r>
+        <w:t>: The Azure portal is continually improved and changed. The steps in this exercise reflect the user interface of the Microsoft Azure portal at the time of writing, but may not match the latest design of portal.</w:t>
       </w:r>
     </w:p>
     <w:p>
@@ -251,6 +263,47 @@
     </w:p>
     <w:p>
       <w:pPr>
+        <w:pStyle w:val="ListParagraph"/>
+        <w:numPr>
+          <w:ilvl w:val="0"/>
+          <w:numId w:val="1"/>
+        </w:numPr>
+      </w:pPr>
+      <w:r>
+        <w:t>Exercise 3: Create a Storage Account</w:t>
+      </w:r>
+    </w:p>
+    <w:p>
+      <w:pPr>
+        <w:pStyle w:val="ListParagraph"/>
+        <w:numPr>
+          <w:ilvl w:val="0"/>
+          <w:numId w:val="1"/>
+        </w:numPr>
+      </w:pPr>
+      <w:r>
+        <w:t xml:space="preserve">Exercise 4: Receive messages with </w:t>
+      </w:r>
+      <w:proofErr w:type="spellStart"/>
+      <w:r>
+        <w:t>EventProcessorHost</w:t>
+      </w:r>
+      <w:proofErr w:type="spellEnd"/>
+    </w:p>
+    <w:p>
+      <w:pPr>
+        <w:pStyle w:val="ListParagraph"/>
+        <w:numPr>
+          <w:ilvl w:val="0"/>
+          <w:numId w:val="1"/>
+        </w:numPr>
+      </w:pPr>
+      <w:r>
+        <w:t>Exercise 5: Run the applications</w:t>
+      </w:r>
+    </w:p>
+    <w:p>
+      <w:pPr>
         <w:rPr>
           <w:rFonts w:eastAsiaTheme="majorEastAsia" w:cstheme="majorBidi"/>
           <w:sz w:val="36"/>
@@ -267,6 +320,122 @@
       </w:pPr>
       <w:r>
         <w:lastRenderedPageBreak/>
+        <w:t>Introduction</w:t>
+      </w:r>
+    </w:p>
+    <w:p>
+      <w:pPr>
+        <w:pStyle w:val="Heading2"/>
+        <w:rPr>
+          <w:rFonts w:eastAsiaTheme="minorEastAsia" w:cstheme="minorBidi"/>
+          <w:sz w:val="22"/>
+          <w:szCs w:val="22"/>
+        </w:rPr>
+      </w:pPr>
+      <w:r>
+        <w:rPr>
+          <w:rFonts w:eastAsiaTheme="minorEastAsia" w:cstheme="minorBidi"/>
+          <w:sz w:val="22"/>
+          <w:szCs w:val="22"/>
+        </w:rPr>
+        <w:t>Event Hubs</w:t>
+      </w:r>
+      <w:bookmarkStart w:id="0" w:name="_GoBack"/>
+      <w:bookmarkEnd w:id="0"/>
+      <w:r>
+        <w:rPr>
+          <w:rFonts w:eastAsiaTheme="minorEastAsia" w:cstheme="minorBidi"/>
+          <w:sz w:val="22"/>
+          <w:szCs w:val="22"/>
+        </w:rPr>
+        <w:t xml:space="preserve"> is a service that processes large amounts of event data (telemetry) from connected devices and applications. After you collect data into Event Hubs, you can store the data using a storage cluster or transform it using a real-time</w:t>
+      </w:r>
+      <w:r>
+        <w:rPr>
+          <w:rFonts w:eastAsiaTheme="minorEastAsia" w:cstheme="minorBidi"/>
+          <w:sz w:val="22"/>
+          <w:szCs w:val="22"/>
+        </w:rPr>
+        <w:t xml:space="preserve"> analytics provider. This large-</w:t>
+      </w:r>
+      <w:r>
+        <w:rPr>
+          <w:rFonts w:eastAsiaTheme="minorEastAsia" w:cstheme="minorBidi"/>
+          <w:sz w:val="22"/>
+          <w:szCs w:val="22"/>
+        </w:rPr>
+        <w:t>scale event collection and processing capability is a key component of modern application architectures including the Internet of Things (</w:t>
+      </w:r>
+      <w:proofErr w:type="spellStart"/>
+      <w:r>
+        <w:rPr>
+          <w:rFonts w:eastAsiaTheme="minorEastAsia" w:cstheme="minorBidi"/>
+          <w:sz w:val="22"/>
+          <w:szCs w:val="22"/>
+        </w:rPr>
+        <w:t>IoT</w:t>
+      </w:r>
+      <w:proofErr w:type="spellEnd"/>
+      <w:r>
+        <w:rPr>
+          <w:rFonts w:eastAsiaTheme="minorEastAsia" w:cstheme="minorBidi"/>
+          <w:sz w:val="22"/>
+          <w:szCs w:val="22"/>
+        </w:rPr>
+        <w:t>).</w:t>
+      </w:r>
+    </w:p>
+    <w:p>
+      <w:pPr>
+        <w:pStyle w:val="Heading2"/>
+        <w:rPr>
+          <w:rFonts w:eastAsiaTheme="minorEastAsia" w:cstheme="minorBidi"/>
+          <w:sz w:val="22"/>
+          <w:szCs w:val="22"/>
+        </w:rPr>
+      </w:pPr>
+    </w:p>
+    <w:p>
+      <w:pPr>
+        <w:pStyle w:val="Heading2"/>
+        <w:rPr>
+          <w:rFonts w:eastAsiaTheme="minorEastAsia" w:cstheme="minorBidi"/>
+          <w:sz w:val="22"/>
+          <w:szCs w:val="22"/>
+        </w:rPr>
+      </w:pPr>
+      <w:r>
+        <w:rPr>
+          <w:rFonts w:eastAsiaTheme="minorEastAsia" w:cstheme="minorBidi"/>
+          <w:sz w:val="22"/>
+          <w:szCs w:val="22"/>
+        </w:rPr>
+        <w:t>This tutorial shows how to use the Azure classic portal to create an Event Hub. It also shows you how to collect messages into an Event Hub using a console application written in C#, and how to retrieve them in parallel using the C# Event Processor Host library</w:t>
+      </w:r>
+      <w:r>
+        <w:rPr>
+          <w:rFonts w:eastAsiaTheme="minorEastAsia" w:cstheme="minorBidi"/>
+          <w:sz w:val="22"/>
+          <w:szCs w:val="22"/>
+        </w:rPr>
+        <w:t>.</w:t>
+      </w:r>
+    </w:p>
+    <w:p>
+      <w:pPr>
+        <w:pStyle w:val="Heading2"/>
+        <w:rPr>
+          <w:rFonts w:eastAsiaTheme="minorEastAsia" w:cstheme="minorBidi"/>
+          <w:sz w:val="22"/>
+          <w:szCs w:val="22"/>
+        </w:rPr>
+      </w:pPr>
+    </w:p>
+    <w:p>
+      <w:pPr>
+        <w:pStyle w:val="Heading2"/>
+      </w:pPr>
+      <w:r>
         <w:t xml:space="preserve">Exercise 1: </w:t>
       </w:r>
       <w:r>
@@ -326,156 +495,10 @@
           <w:noProof/>
         </w:rPr>
         <w:drawing>
-          <wp:inline distT="0" distB="0" distL="0" distR="0" wp14:anchorId="58EEBA18" wp14:editId="59660A7A">
+          <wp:inline distT="0" distB="0" distL="0" distR="0" wp14:anchorId="036E41FB" wp14:editId="52ACE875">
             <wp:extent cx="5449824" cy="2798064"/>
             <wp:effectExtent l="0" t="0" r="0" b="2540"/>
             <wp:docPr id="4" name="그림 4"/>
-            <wp:cNvGraphicFramePr>
-              <a:graphicFrameLocks xmlns:a="http://schemas.openxmlformats.org/drawingml/2006/main" noChangeAspect="1"/>
-            </wp:cNvGraphicFramePr>
-            <a:graphic xmlns:a="http://schemas.openxmlformats.org/drawingml/2006/main">
-              <a:graphicData uri="http://schemas.openxmlformats.org/drawingml/2006/picture">
-                <pic:pic xmlns:pic="http://schemas.openxmlformats.org/drawingml/2006/picture">
-                  <pic:nvPicPr>
-                    <pic:cNvPr id="1" name=""/>
-                    <pic:cNvPicPr/>
-                  </pic:nvPicPr>
-                  <pic:blipFill>
-                    <a:blip r:embed="rId9"/>
-                    <a:stretch>
-                      <a:fillRect/>
-                    </a:stretch>
-                  </pic:blipFill>
-                  <pic:spPr>
-                    <a:xfrm>
-                      <a:off x="0" y="0"/>
-                      <a:ext cx="5449824" cy="2798064"/>
-                    </a:xfrm>
-                    <a:prstGeom prst="rect">
-                      <a:avLst/>
-                    </a:prstGeom>
-                  </pic:spPr>
-                </pic:pic>
-              </a:graphicData>
-            </a:graphic>
-          </wp:inline>
-        </w:drawing>
-      </w:r>
-    </w:p>
-    <w:p>
-      <w:pPr>
-        <w:pStyle w:val="ListParagraph"/>
-        <w:numPr>
-          <w:ilvl w:val="0"/>
-          <w:numId w:val="5"/>
-        </w:numPr>
-      </w:pPr>
-      <w:r>
-        <w:t xml:space="preserve">Click on App Service, then Service Bus, then Event Hub and Quick Create.  </w:t>
-      </w:r>
-      <w:proofErr w:type="gramStart"/>
-      <w:r>
-        <w:t>This quickly create</w:t>
-      </w:r>
-      <w:proofErr w:type="gramEnd"/>
-      <w:r>
-        <w:t xml:space="preserve"> an Event Hub with default configuration settings.</w:t>
-      </w:r>
-    </w:p>
-    <w:p>
-      <w:pPr>
-        <w:pStyle w:val="ListParagraph"/>
-        <w:numPr>
-          <w:ilvl w:val="0"/>
-          <w:numId w:val="5"/>
-        </w:numPr>
-      </w:pPr>
-      <w:r>
-        <w:t>Enter a name for your Event Hub, select your desired region, and the click “Create a new Event Hub”</w:t>
-      </w:r>
-    </w:p>
-    <w:p>
-      <w:pPr>
-        <w:pStyle w:val="ListParagraph"/>
-      </w:pPr>
-      <w:r>
-        <w:rPr>
-          <w:noProof/>
-        </w:rPr>
-        <w:drawing>
-          <wp:inline distT="0" distB="0" distL="0" distR="0" wp14:anchorId="3AACC968" wp14:editId="11B76184">
-            <wp:extent cx="5394960" cy="3182112"/>
-            <wp:effectExtent l="0" t="0" r="0" b="0"/>
-            <wp:docPr id="6" name="그림 6"/>
-            <wp:cNvGraphicFramePr>
-              <a:graphicFrameLocks xmlns:a="http://schemas.openxmlformats.org/drawingml/2006/main" noChangeAspect="1"/>
-            </wp:cNvGraphicFramePr>
-            <a:graphic xmlns:a="http://schemas.openxmlformats.org/drawingml/2006/main">
-              <a:graphicData uri="http://schemas.openxmlformats.org/drawingml/2006/picture">
-                <pic:pic xmlns:pic="http://schemas.openxmlformats.org/drawingml/2006/picture">
-                  <pic:nvPicPr>
-                    <pic:cNvPr id="1" name=""/>
-                    <pic:cNvPicPr/>
-                  </pic:nvPicPr>
-                  <pic:blipFill>
-                    <a:blip r:embed="rId10"/>
-                    <a:stretch>
-                      <a:fillRect/>
-                    </a:stretch>
-                  </pic:blipFill>
-                  <pic:spPr>
-                    <a:xfrm>
-                      <a:off x="0" y="0"/>
-                      <a:ext cx="5394960" cy="3182112"/>
-                    </a:xfrm>
-                    <a:prstGeom prst="rect">
-                      <a:avLst/>
-                    </a:prstGeom>
-                  </pic:spPr>
-                </pic:pic>
-              </a:graphicData>
-            </a:graphic>
-          </wp:inline>
-        </w:drawing>
-      </w:r>
-    </w:p>
-    <w:p>
-      <w:pPr>
-        <w:pStyle w:val="ListParagraph"/>
-        <w:numPr>
-          <w:ilvl w:val="0"/>
-          <w:numId w:val="5"/>
-        </w:numPr>
-      </w:pPr>
-      <w:r>
-        <w:t xml:space="preserve">The portal creates a namespace for your Event Hub. Click this namespace (in this lab, </w:t>
-      </w:r>
-      <w:proofErr w:type="spellStart"/>
-      <w:r>
-        <w:t>TBLEventHub</w:t>
-      </w:r>
-      <w:proofErr w:type="spellEnd"/>
-      <w:r>
-        <w:t>-ns)</w:t>
-      </w:r>
-      <w:r>
-        <w:t>.</w:t>
-      </w:r>
-    </w:p>
-    <w:p>
-      <w:pPr>
-        <w:pStyle w:val="ListParagraph"/>
-      </w:pPr>
-      <w:r>
-        <w:rPr>
-          <w:noProof/>
-        </w:rPr>
-        <w:lastRenderedPageBreak/>
-        <w:drawing>
-          <wp:inline distT="0" distB="0" distL="0" distR="0" wp14:anchorId="4324CA69" wp14:editId="75760697">
-            <wp:extent cx="5513832" cy="2743200"/>
-            <wp:effectExtent l="25400" t="25400" r="23495" b="25400"/>
-            <wp:docPr id="7" name="그림 7"/>
             <wp:cNvGraphicFramePr>
               <a:graphicFrameLocks xmlns:a="http://schemas.openxmlformats.org/drawingml/2006/main" noChangeAspect="1"/>
             </wp:cNvGraphicFramePr>
@@ -495,16 +518,11 @@
                   <pic:spPr>
                     <a:xfrm>
                       <a:off x="0" y="0"/>
-                      <a:ext cx="5513832" cy="2743200"/>
+                      <a:ext cx="5449824" cy="2798064"/>
                     </a:xfrm>
                     <a:prstGeom prst="rect">
                       <a:avLst/>
                     </a:prstGeom>
-                    <a:ln>
-                      <a:solidFill>
-                        <a:srgbClr val="767171"/>
-                      </a:solidFill>
-                    </a:ln>
                   </pic:spPr>
                 </pic:pic>
               </a:graphicData>
@@ -522,41 +540,43 @@
         </w:numPr>
       </w:pPr>
       <w:r>
-        <w:rPr>
-          <w:rFonts w:hint="eastAsia"/>
-        </w:rPr>
-        <w:t xml:space="preserve">When the </w:t>
-      </w:r>
-      <w:r>
-        <w:t>Event Hub</w:t>
-      </w:r>
-      <w:r>
-        <w:rPr>
-          <w:rFonts w:hint="eastAsia"/>
-        </w:rPr>
-        <w:t xml:space="preserve"> has been created successfully, </w:t>
-      </w:r>
-      <w:r>
-        <w:t xml:space="preserve">the </w:t>
-      </w:r>
-      <w:r>
-        <w:t>Bus namespace also has been created.</w:t>
-      </w:r>
-      <w:r>
-        <w:t xml:space="preserve"> </w:t>
-      </w:r>
-      <w:r>
-        <w:t xml:space="preserve">At the bottom of the page, click “Connection Information”. </w:t>
-      </w:r>
+        <w:t xml:space="preserve">Click on App Service, then Service Bus, then Event Hub and Quick Create.  </w:t>
+      </w:r>
+      <w:proofErr w:type="gramStart"/>
+      <w:r>
+        <w:t>This quickly create</w:t>
+      </w:r>
+      <w:proofErr w:type="gramEnd"/>
+      <w:r>
+        <w:t xml:space="preserve"> an Event Hub with default configuration settings.</w:t>
+      </w:r>
+    </w:p>
+    <w:p>
+      <w:pPr>
+        <w:pStyle w:val="ListParagraph"/>
+        <w:numPr>
+          <w:ilvl w:val="0"/>
+          <w:numId w:val="5"/>
+        </w:numPr>
+      </w:pPr>
+      <w:r>
+        <w:t>Enter a name for your Event Hub, select your desired region, and the click “Create a new Event Hub”</w:t>
+      </w:r>
+    </w:p>
+    <w:p>
+      <w:pPr>
+        <w:pStyle w:val="ListParagraph"/>
+      </w:pPr>
       <w:r>
         <w:rPr>
           <w:noProof/>
         </w:rPr>
+        <w:lastRenderedPageBreak/>
         <w:drawing>
-          <wp:inline distT="0" distB="0" distL="0" distR="0" wp14:anchorId="4BE7D700" wp14:editId="182FF67D">
-            <wp:extent cx="5532120" cy="3419856"/>
-            <wp:effectExtent l="25400" t="25400" r="30480" b="34925"/>
-            <wp:docPr id="1" name="그림 1"/>
+          <wp:inline distT="0" distB="0" distL="0" distR="0" wp14:anchorId="4D26A0AF" wp14:editId="7E28E61D">
+            <wp:extent cx="5394960" cy="3182112"/>
+            <wp:effectExtent l="0" t="0" r="0" b="0"/>
+            <wp:docPr id="6" name="그림 6"/>
             <wp:cNvGraphicFramePr>
               <a:graphicFrameLocks xmlns:a="http://schemas.openxmlformats.org/drawingml/2006/main" noChangeAspect="1"/>
             </wp:cNvGraphicFramePr>
@@ -576,16 +596,11 @@
                   <pic:spPr>
                     <a:xfrm>
                       <a:off x="0" y="0"/>
-                      <a:ext cx="5532120" cy="3419856"/>
+                      <a:ext cx="5394960" cy="3182112"/>
                     </a:xfrm>
                     <a:prstGeom prst="rect">
                       <a:avLst/>
                     </a:prstGeom>
-                    <a:ln>
-                      <a:solidFill>
-                        <a:srgbClr val="767171"/>
-                      </a:solidFill>
-                    </a:ln>
                   </pic:spPr>
                 </pic:pic>
               </a:graphicData>
@@ -597,41 +612,24 @@
     <w:p>
       <w:pPr>
         <w:pStyle w:val="ListParagraph"/>
-      </w:pPr>
-    </w:p>
-    <w:p>
-      <w:pPr>
-        <w:pStyle w:val="ListParagraph"/>
         <w:numPr>
           <w:ilvl w:val="0"/>
           <w:numId w:val="5"/>
         </w:numPr>
       </w:pPr>
       <w:r>
-        <w:t xml:space="preserve">Show the </w:t>
-      </w:r>
-      <w:r>
-        <w:t xml:space="preserve">Access connection information </w:t>
-      </w:r>
-      <w:r>
-        <w:t xml:space="preserve">for </w:t>
-      </w:r>
-      <w:r>
-        <w:t>Event Hub</w:t>
+        <w:t xml:space="preserve">The portal creates a namespace for your Event Hub. Click this namespace (in this lab, </w:t>
+      </w:r>
+      <w:proofErr w:type="spellStart"/>
+      <w:r>
+        <w:t>TBLEventHub</w:t>
+      </w:r>
+      <w:proofErr w:type="spellEnd"/>
+      <w:r>
+        <w:t>-ns)</w:t>
       </w:r>
       <w:r>
         <w:t>.</w:t>
-      </w:r>
-      <w:r>
-        <w:t xml:space="preserve"> Click the copy button to copy the </w:t>
-      </w:r>
-      <w:proofErr w:type="spellStart"/>
-      <w:r>
-        <w:t>RootManageSharedAccessKey</w:t>
-      </w:r>
-      <w:proofErr w:type="spellEnd"/>
-      <w:r>
-        <w:t xml:space="preserve"> connection string to the clipboard. Save this information to use later.</w:t>
       </w:r>
     </w:p>
     <w:p>
@@ -642,12 +640,11 @@
         <w:rPr>
           <w:noProof/>
         </w:rPr>
-        <w:lastRenderedPageBreak/>
         <w:drawing>
-          <wp:inline distT="0" distB="0" distL="0" distR="0" wp14:anchorId="030FEAF0" wp14:editId="14B49E48">
-            <wp:extent cx="5148072" cy="3273552"/>
-            <wp:effectExtent l="171450" t="171450" r="186055" b="193675"/>
-            <wp:docPr id="8" name="그림 8"/>
+          <wp:inline distT="0" distB="0" distL="0" distR="0" wp14:anchorId="71356671" wp14:editId="43CA4684">
+            <wp:extent cx="5513832" cy="2743200"/>
+            <wp:effectExtent l="0" t="0" r="0" b="0"/>
+            <wp:docPr id="7" name="그림 7"/>
             <wp:cNvGraphicFramePr>
               <a:graphicFrameLocks xmlns:a="http://schemas.openxmlformats.org/drawingml/2006/main" noChangeAspect="1"/>
             </wp:cNvGraphicFramePr>
@@ -667,7 +664,172 @@
                   <pic:spPr>
                     <a:xfrm>
                       <a:off x="0" y="0"/>
-                      <a:ext cx="5148072" cy="3273552"/>
+                      <a:ext cx="5513832" cy="2743200"/>
+                    </a:xfrm>
+                    <a:prstGeom prst="rect">
+                      <a:avLst/>
+                    </a:prstGeom>
+                  </pic:spPr>
+                </pic:pic>
+              </a:graphicData>
+            </a:graphic>
+          </wp:inline>
+        </w:drawing>
+      </w:r>
+    </w:p>
+    <w:p>
+      <w:pPr>
+        <w:pStyle w:val="ListParagraph"/>
+        <w:numPr>
+          <w:ilvl w:val="0"/>
+          <w:numId w:val="5"/>
+        </w:numPr>
+      </w:pPr>
+      <w:r>
+        <w:rPr>
+          <w:rFonts w:hint="eastAsia"/>
+        </w:rPr>
+        <w:t xml:space="preserve">When the </w:t>
+      </w:r>
+      <w:r>
+        <w:t>Event Hub</w:t>
+      </w:r>
+      <w:r>
+        <w:rPr>
+          <w:rFonts w:hint="eastAsia"/>
+        </w:rPr>
+        <w:t xml:space="preserve"> has been created successfully, </w:t>
+      </w:r>
+      <w:r>
+        <w:t xml:space="preserve">the </w:t>
+      </w:r>
+      <w:r>
+        <w:t>Bus namespace also has been created.</w:t>
+      </w:r>
+      <w:r>
+        <w:t xml:space="preserve"> </w:t>
+      </w:r>
+      <w:r>
+        <w:t xml:space="preserve">At the bottom of the page, click </w:t>
+      </w:r>
+      <w:r>
+        <w:lastRenderedPageBreak/>
+        <w:t xml:space="preserve">“Connection Information”. </w:t>
+      </w:r>
+      <w:r>
+        <w:rPr>
+          <w:noProof/>
+        </w:rPr>
+        <w:drawing>
+          <wp:inline distT="0" distB="0" distL="0" distR="0" wp14:anchorId="22387611" wp14:editId="1CE74986">
+            <wp:extent cx="5532120" cy="3419856"/>
+            <wp:effectExtent l="0" t="0" r="0" b="9525"/>
+            <wp:docPr id="1" name="그림 1"/>
+            <wp:cNvGraphicFramePr>
+              <a:graphicFrameLocks xmlns:a="http://schemas.openxmlformats.org/drawingml/2006/main" noChangeAspect="1"/>
+            </wp:cNvGraphicFramePr>
+            <a:graphic xmlns:a="http://schemas.openxmlformats.org/drawingml/2006/main">
+              <a:graphicData uri="http://schemas.openxmlformats.org/drawingml/2006/picture">
+                <pic:pic xmlns:pic="http://schemas.openxmlformats.org/drawingml/2006/picture">
+                  <pic:nvPicPr>
+                    <pic:cNvPr id="1" name=""/>
+                    <pic:cNvPicPr/>
+                  </pic:nvPicPr>
+                  <pic:blipFill>
+                    <a:blip r:embed="rId14"/>
+                    <a:stretch>
+                      <a:fillRect/>
+                    </a:stretch>
+                  </pic:blipFill>
+                  <pic:spPr>
+                    <a:xfrm>
+                      <a:off x="0" y="0"/>
+                      <a:ext cx="5532120" cy="3419856"/>
+                    </a:xfrm>
+                    <a:prstGeom prst="rect">
+                      <a:avLst/>
+                    </a:prstGeom>
+                  </pic:spPr>
+                </pic:pic>
+              </a:graphicData>
+            </a:graphic>
+          </wp:inline>
+        </w:drawing>
+      </w:r>
+    </w:p>
+    <w:p>
+      <w:pPr>
+        <w:pStyle w:val="ListParagraph"/>
+      </w:pPr>
+    </w:p>
+    <w:p>
+      <w:pPr>
+        <w:pStyle w:val="ListParagraph"/>
+        <w:numPr>
+          <w:ilvl w:val="0"/>
+          <w:numId w:val="5"/>
+        </w:numPr>
+      </w:pPr>
+      <w:r>
+        <w:t xml:space="preserve">Show the </w:t>
+      </w:r>
+      <w:r>
+        <w:t xml:space="preserve">Access connection information </w:t>
+      </w:r>
+      <w:r>
+        <w:t xml:space="preserve">for </w:t>
+      </w:r>
+      <w:r>
+        <w:t>Event Hub</w:t>
+      </w:r>
+      <w:r>
+        <w:t>.</w:t>
+      </w:r>
+      <w:r>
+        <w:t xml:space="preserve"> Click the copy button to copy the </w:t>
+      </w:r>
+      <w:proofErr w:type="spellStart"/>
+      <w:r>
+        <w:t>RootManageSharedAccessKey</w:t>
+      </w:r>
+      <w:proofErr w:type="spellEnd"/>
+      <w:r>
+        <w:t xml:space="preserve"> connection string to the clipboard. Save this information to use later.</w:t>
+      </w:r>
+    </w:p>
+    <w:p>
+      <w:pPr>
+        <w:pStyle w:val="ListParagraph"/>
+      </w:pPr>
+      <w:r>
+        <w:rPr>
+          <w:noProof/>
+        </w:rPr>
+        <w:drawing>
+          <wp:inline distT="0" distB="0" distL="0" distR="0" wp14:anchorId="11B424D8" wp14:editId="1FEA117A">
+            <wp:extent cx="4524198" cy="2876843"/>
+            <wp:effectExtent l="152400" t="171450" r="181610" b="171450"/>
+            <wp:docPr id="8" name="그림 8"/>
+            <wp:cNvGraphicFramePr>
+              <a:graphicFrameLocks xmlns:a="http://schemas.openxmlformats.org/drawingml/2006/main" noChangeAspect="1"/>
+            </wp:cNvGraphicFramePr>
+            <a:graphic xmlns:a="http://schemas.openxmlformats.org/drawingml/2006/main">
+              <a:graphicData uri="http://schemas.openxmlformats.org/drawingml/2006/picture">
+                <pic:pic xmlns:pic="http://schemas.openxmlformats.org/drawingml/2006/picture">
+                  <pic:nvPicPr>
+                    <pic:cNvPr id="1" name=""/>
+                    <pic:cNvPicPr/>
+                  </pic:nvPicPr>
+                  <pic:blipFill>
+                    <a:blip r:embed="rId15"/>
+                    <a:stretch>
+                      <a:fillRect/>
+                    </a:stretch>
+                  </pic:blipFill>
+                  <pic:spPr>
+                    <a:xfrm>
+                      <a:off x="0" y="0"/>
+                      <a:ext cx="4534983" cy="2883701"/>
                     </a:xfrm>
                     <a:prstGeom prst="rect">
                       <a:avLst/>
@@ -710,51 +872,592 @@
       </w:r>
     </w:p>
     <w:p>
+      <w:r>
+        <w:t>Now, students</w:t>
+      </w:r>
+      <w:r>
+        <w:t xml:space="preserve"> have the connection strings for send and receive events</w:t>
+      </w:r>
+    </w:p>
+    <w:p>
+      <w:pPr>
+        <w:pStyle w:val="Heading2"/>
+      </w:pPr>
+      <w:r>
+        <w:lastRenderedPageBreak/>
+        <w:t xml:space="preserve">Exercise 2: </w:t>
+      </w:r>
+      <w:r>
+        <w:rPr>
+          <w:lang w:eastAsia="ko-KR"/>
+        </w:rPr>
+        <w:t>Send messages to Event Hubs</w:t>
+      </w:r>
+      <w:r>
+        <w:rPr>
+          <w:rFonts w:hint="eastAsia"/>
+          <w:lang w:eastAsia="ko-KR"/>
+        </w:rPr>
+        <w:t>.</w:t>
+      </w:r>
+      <w:r>
+        <w:t xml:space="preserve"> </w:t>
+      </w:r>
+    </w:p>
+    <w:p>
+      <w:r>
+        <w:t>In this section, you'll write a Windows console app that sends events to your Event Hub.</w:t>
+      </w:r>
+    </w:p>
+    <w:p>
       <w:pPr>
         <w:pStyle w:val="ListParagraph"/>
         <w:numPr>
           <w:ilvl w:val="0"/>
-          <w:numId w:val="5"/>
+          <w:numId w:val="11"/>
         </w:numPr>
       </w:pPr>
       <w:r>
-        <w:t>Now,</w:t>
-      </w:r>
-      <w:r>
-        <w:t xml:space="preserve"> the</w:t>
-      </w:r>
-      <w:r>
-        <w:t xml:space="preserve"> user</w:t>
-      </w:r>
-      <w:r>
-        <w:t xml:space="preserve"> should</w:t>
-      </w:r>
-      <w:r>
-        <w:t xml:space="preserve"> have the connection strings for </w:t>
-      </w:r>
-      <w:r>
-        <w:t xml:space="preserve">both </w:t>
-      </w:r>
-      <w:r>
-        <w:t>send and receive events.</w:t>
-      </w:r>
-      <w:r>
-        <w:t xml:space="preserve"> And make an Azure Storage account for managing events. Click NEW at the bottom of page, and click “Data Service, then Storage, then “Quick Create”, and then type a name for your storage account</w:t>
-      </w:r>
-      <w:r>
-        <w:t>. Select your region, and then click “Create Storage Account”</w:t>
-      </w:r>
-    </w:p>
-    <w:p>
-      <w:pPr>
-        <w:pStyle w:val="ListParagraph"/>
-      </w:pPr>
+        <w:t>In Visual Studio, create a new Visual C# Desktop App project using the Console Application project template. Name the project Sende</w:t>
+      </w:r>
+      <w:r>
+        <w:t>r.</w:t>
+      </w:r>
+    </w:p>
+    <w:p>
       <w:r>
         <w:rPr>
           <w:noProof/>
         </w:rPr>
         <w:drawing>
-          <wp:inline distT="0" distB="0" distL="0" distR="0" wp14:anchorId="7028E043" wp14:editId="6B304C58">
+          <wp:inline distT="0" distB="0" distL="0" distR="0" wp14:anchorId="0DC71CC8" wp14:editId="0215F94E">
+            <wp:extent cx="5943600" cy="4122420"/>
+            <wp:effectExtent l="0" t="0" r="0" b="0"/>
+            <wp:docPr id="1026" name="Picture 2" descr="https://acom.azurecomcdn.net/80C57D/cdn/mediahandler/docarticles/dpsmedia-prod/azure.microsoft.com/en-us/documentation/articles/event-hubs-csharp-ephcs-getstarted/20160620082247/includes/service-bus-event-hubs-get-started-send-csharp/create-sender-csharp1.png"/>
+            <wp:cNvGraphicFramePr>
+              <a:graphicFrameLocks xmlns:a="http://schemas.openxmlformats.org/drawingml/2006/main" noChangeAspect="1"/>
+            </wp:cNvGraphicFramePr>
+            <a:graphic xmlns:a="http://schemas.openxmlformats.org/drawingml/2006/main">
+              <a:graphicData uri="http://schemas.openxmlformats.org/drawingml/2006/picture">
+                <pic:pic xmlns:pic="http://schemas.openxmlformats.org/drawingml/2006/picture">
+                  <pic:nvPicPr>
+                    <pic:cNvPr id="1026" name="Picture 2" descr="https://acom.azurecomcdn.net/80C57D/cdn/mediahandler/docarticles/dpsmedia-prod/azure.microsoft.com/en-us/documentation/articles/event-hubs-csharp-ephcs-getstarted/20160620082247/includes/service-bus-event-hubs-get-started-send-csharp/create-sender-csharp1.png"/>
+                    <pic:cNvPicPr>
+                      <a:picLocks noChangeAspect="1" noChangeArrowheads="1"/>
+                    </pic:cNvPicPr>
+                  </pic:nvPicPr>
+                  <pic:blipFill>
+                    <a:blip r:embed="rId16">
+                      <a:extLst>
+                        <a:ext uri="{28A0092B-C50C-407E-A947-70E740481C1C}">
+                          <a14:useLocalDpi xmlns:a14="http://schemas.microsoft.com/office/drawing/2010/main" val="0"/>
+                        </a:ext>
+                      </a:extLst>
+                    </a:blip>
+                    <a:srcRect/>
+                    <a:stretch>
+                      <a:fillRect/>
+                    </a:stretch>
+                  </pic:blipFill>
+                  <pic:spPr bwMode="auto">
+                    <a:xfrm>
+                      <a:off x="0" y="0"/>
+                      <a:ext cx="5943600" cy="4122420"/>
+                    </a:xfrm>
+                    <a:prstGeom prst="rect">
+                      <a:avLst/>
+                    </a:prstGeom>
+                    <a:noFill/>
+                    <a:extLst/>
+                  </pic:spPr>
+                </pic:pic>
+              </a:graphicData>
+            </a:graphic>
+          </wp:inline>
+        </w:drawing>
+      </w:r>
+    </w:p>
+    <w:p>
+      <w:pPr>
+        <w:pStyle w:val="ListParagraph"/>
+        <w:numPr>
+          <w:ilvl w:val="0"/>
+          <w:numId w:val="11"/>
+        </w:numPr>
+      </w:pPr>
+      <w:r>
+        <w:t xml:space="preserve">In Solution Explorer, right-click the solution, and then click Manage </w:t>
+      </w:r>
+      <w:proofErr w:type="spellStart"/>
+      <w:r>
+        <w:t>NuGet</w:t>
+      </w:r>
+      <w:proofErr w:type="spellEnd"/>
+      <w:r>
+        <w:t xml:space="preserve"> Packages for Solution.</w:t>
+      </w:r>
+    </w:p>
+    <w:p>
+      <w:pPr>
+        <w:pStyle w:val="ListParagraph"/>
+        <w:numPr>
+          <w:ilvl w:val="0"/>
+          <w:numId w:val="11"/>
+        </w:numPr>
+      </w:pPr>
+      <w:r>
+        <w:t xml:space="preserve">Click the Browse tab, </w:t>
+      </w:r>
+      <w:proofErr w:type="gramStart"/>
+      <w:r>
+        <w:t>then</w:t>
+      </w:r>
+      <w:proofErr w:type="gramEnd"/>
+      <w:r>
+        <w:t xml:space="preserve"> search for Microsoft Azure Service Bus. Ensure that the project name (Sender) is specified in the Version(s) box. Click Install, and accept the terms of use.</w:t>
+      </w:r>
+    </w:p>
+    <w:p>
+      <w:pPr>
+        <w:jc w:val="center"/>
+      </w:pPr>
+      <w:r>
+        <w:rPr>
+          <w:noProof/>
+        </w:rPr>
+        <w:lastRenderedPageBreak/>
+        <w:drawing>
+          <wp:inline distT="0" distB="0" distL="0" distR="0" wp14:anchorId="29E1CD52" wp14:editId="55F94992">
+            <wp:extent cx="3986504" cy="1885071"/>
+            <wp:effectExtent l="0" t="0" r="0" b="1270"/>
+            <wp:docPr id="2050" name="Picture 2" descr="https://acom.azurecomcdn.net/80C57D/cdn/mediahandler/docarticles/dpsmedia-prod/azure.microsoft.com/en-us/documentation/articles/event-hubs-csharp-ephcs-getstarted/20160620082247/includes/service-bus-event-hubs-get-started-send-csharp/create-sender-csharp2.png"/>
+            <wp:cNvGraphicFramePr>
+              <a:graphicFrameLocks xmlns:a="http://schemas.openxmlformats.org/drawingml/2006/main" noChangeAspect="1"/>
+            </wp:cNvGraphicFramePr>
+            <a:graphic xmlns:a="http://schemas.openxmlformats.org/drawingml/2006/main">
+              <a:graphicData uri="http://schemas.openxmlformats.org/drawingml/2006/picture">
+                <pic:pic xmlns:pic="http://schemas.openxmlformats.org/drawingml/2006/picture">
+                  <pic:nvPicPr>
+                    <pic:cNvPr id="2050" name="Picture 2" descr="https://acom.azurecomcdn.net/80C57D/cdn/mediahandler/docarticles/dpsmedia-prod/azure.microsoft.com/en-us/documentation/articles/event-hubs-csharp-ephcs-getstarted/20160620082247/includes/service-bus-event-hubs-get-started-send-csharp/create-sender-csharp2.png"/>
+                    <pic:cNvPicPr>
+                      <a:picLocks noChangeAspect="1" noChangeArrowheads="1"/>
+                    </pic:cNvPicPr>
+                  </pic:nvPicPr>
+                  <pic:blipFill>
+                    <a:blip r:embed="rId17">
+                      <a:extLst>
+                        <a:ext uri="{28A0092B-C50C-407E-A947-70E740481C1C}">
+                          <a14:useLocalDpi xmlns:a14="http://schemas.microsoft.com/office/drawing/2010/main" val="0"/>
+                        </a:ext>
+                      </a:extLst>
+                    </a:blip>
+                    <a:srcRect/>
+                    <a:stretch>
+                      <a:fillRect/>
+                    </a:stretch>
+                  </pic:blipFill>
+                  <pic:spPr bwMode="auto">
+                    <a:xfrm>
+                      <a:off x="0" y="0"/>
+                      <a:ext cx="4001205" cy="1892022"/>
+                    </a:xfrm>
+                    <a:prstGeom prst="rect">
+                      <a:avLst/>
+                    </a:prstGeom>
+                    <a:noFill/>
+                    <a:extLst/>
+                  </pic:spPr>
+                </pic:pic>
+              </a:graphicData>
+            </a:graphic>
+          </wp:inline>
+        </w:drawing>
+      </w:r>
+    </w:p>
+    <w:p>
+      <w:pPr>
+        <w:ind w:left="360"/>
+      </w:pPr>
+      <w:r>
+        <w:t xml:space="preserve">This downloads, installs, and adds a reference to the Azure Service Bus library </w:t>
+      </w:r>
+      <w:proofErr w:type="spellStart"/>
+      <w:r>
+        <w:t>NuGet</w:t>
+      </w:r>
+      <w:proofErr w:type="spellEnd"/>
+      <w:r>
+        <w:t xml:space="preserve"> package.</w:t>
+      </w:r>
+    </w:p>
+    <w:p>
+      <w:pPr>
+        <w:pStyle w:val="ListParagraph"/>
+        <w:numPr>
+          <w:ilvl w:val="0"/>
+          <w:numId w:val="11"/>
+        </w:numPr>
+      </w:pPr>
+      <w:r>
+        <w:t xml:space="preserve">Add the following using statements at the top of the </w:t>
+      </w:r>
+      <w:proofErr w:type="spellStart"/>
+      <w:r>
+        <w:t>Program.cs</w:t>
+      </w:r>
+      <w:proofErr w:type="spellEnd"/>
+      <w:r>
+        <w:t xml:space="preserve"> file:</w:t>
+      </w:r>
+    </w:p>
+    <w:p>
+      <w:pPr>
+        <w:pStyle w:val="Code"/>
+      </w:pPr>
+      <w:r>
+        <w:t>using System.Threading;</w:t>
+      </w:r>
+    </w:p>
+    <w:p>
+      <w:pPr>
+        <w:pStyle w:val="Code"/>
+      </w:pPr>
+      <w:r>
+        <w:t>using Microsoft.ServiceBus.Messaging;</w:t>
+      </w:r>
+    </w:p>
+    <w:p/>
+    <w:p>
+      <w:pPr>
+        <w:pStyle w:val="ListParagraph"/>
+        <w:numPr>
+          <w:ilvl w:val="0"/>
+          <w:numId w:val="11"/>
+        </w:numPr>
+      </w:pPr>
+      <w:r>
+        <w:t>Add the following fields to the Program class, substituting the placeholder values with the name of the Event Hub you created in the previous section, and the namespace-level connection string you saved previously.</w:t>
+      </w:r>
+    </w:p>
+    <w:p>
+      <w:pPr>
+        <w:pStyle w:val="Code"/>
+      </w:pPr>
+      <w:r>
+        <w:t>static string eventHubName = "{Event Hub name}";</w:t>
+      </w:r>
+    </w:p>
+    <w:p>
+      <w:pPr>
+        <w:pStyle w:val="Code"/>
+      </w:pPr>
+      <w:r>
+        <w:t>static string connectionString = "{send connection string}";</w:t>
+      </w:r>
+    </w:p>
+    <w:p>
+      <w:r>
+        <w:t xml:space="preserve">The Event Hub Name is </w:t>
+      </w:r>
+      <w:proofErr w:type="spellStart"/>
+      <w:r>
+        <w:t>TBLEventHub</w:t>
+      </w:r>
+      <w:proofErr w:type="spellEnd"/>
+      <w:r>
+        <w:t xml:space="preserve"> and the connection string is the </w:t>
+      </w:r>
+      <w:proofErr w:type="spellStart"/>
+      <w:r>
+        <w:t>RootManageSharedAccessKey</w:t>
+      </w:r>
+      <w:proofErr w:type="spellEnd"/>
+      <w:r>
+        <w:t xml:space="preserve"> connection string that students saved earlier.</w:t>
+      </w:r>
+    </w:p>
+    <w:p>
+      <w:pPr>
+        <w:pStyle w:val="ListParagraph"/>
+        <w:numPr>
+          <w:ilvl w:val="0"/>
+          <w:numId w:val="11"/>
+        </w:numPr>
+      </w:pPr>
+      <w:r>
+        <w:t xml:space="preserve">Add the following method to the Program class: </w:t>
+      </w:r>
+    </w:p>
+    <w:p>
+      <w:pPr>
+        <w:pStyle w:val="Code"/>
+      </w:pPr>
+      <w:r>
+        <w:t>static void SendingRandomMessages()</w:t>
+      </w:r>
+    </w:p>
+    <w:p>
+      <w:pPr>
+        <w:pStyle w:val="Code"/>
+      </w:pPr>
+      <w:r>
+        <w:t>{</w:t>
+      </w:r>
+    </w:p>
+    <w:p>
+      <w:pPr>
+        <w:pStyle w:val="Code"/>
+      </w:pPr>
+      <w:r>
+        <w:t xml:space="preserve">    var eventHubClient = EventHubClient.CreateFromConnectionString(connectionString, eventHubName);</w:t>
+      </w:r>
+    </w:p>
+    <w:p>
+      <w:pPr>
+        <w:pStyle w:val="Code"/>
+      </w:pPr>
+      <w:r>
+        <w:t xml:space="preserve">    while (true)</w:t>
+      </w:r>
+    </w:p>
+    <w:p>
+      <w:pPr>
+        <w:pStyle w:val="Code"/>
+      </w:pPr>
+      <w:r>
+        <w:t xml:space="preserve">    {</w:t>
+      </w:r>
+    </w:p>
+    <w:p>
+      <w:pPr>
+        <w:pStyle w:val="Code"/>
+      </w:pPr>
+      <w:r>
+        <w:t xml:space="preserve">        try</w:t>
+      </w:r>
+    </w:p>
+    <w:p>
+      <w:pPr>
+        <w:pStyle w:val="Code"/>
+      </w:pPr>
+      <w:r>
+        <w:t xml:space="preserve">        {</w:t>
+      </w:r>
+    </w:p>
+    <w:p>
+      <w:pPr>
+        <w:pStyle w:val="Code"/>
+      </w:pPr>
+      <w:r>
+        <w:t xml:space="preserve">            var message = Guid.NewGuid().ToString();</w:t>
+      </w:r>
+    </w:p>
+    <w:p>
+      <w:pPr>
+        <w:pStyle w:val="Code"/>
+      </w:pPr>
+      <w:r>
+        <w:t xml:space="preserve">            Console.WriteLine("{0} &gt; Sending message: {1}", DateTime.Now, message);</w:t>
+      </w:r>
+    </w:p>
+    <w:p>
+      <w:pPr>
+        <w:pStyle w:val="Code"/>
+      </w:pPr>
+      <w:r>
+        <w:t xml:space="preserve">            eventHubClient.Send(new EventData(Encoding.UTF8.GetBytes(message)));</w:t>
+      </w:r>
+    </w:p>
+    <w:p>
+      <w:pPr>
+        <w:pStyle w:val="Code"/>
+      </w:pPr>
+      <w:r>
+        <w:t xml:space="preserve">        }</w:t>
+      </w:r>
+    </w:p>
+    <w:p>
+      <w:pPr>
+        <w:pStyle w:val="Code"/>
+      </w:pPr>
+      <w:r>
+        <w:t xml:space="preserve">        catch (Exception exception)</w:t>
+      </w:r>
+    </w:p>
+    <w:p>
+      <w:pPr>
+        <w:pStyle w:val="Code"/>
+      </w:pPr>
+      <w:r>
+        <w:t xml:space="preserve">        {</w:t>
+      </w:r>
+    </w:p>
+    <w:p>
+      <w:pPr>
+        <w:pStyle w:val="Code"/>
+      </w:pPr>
+      <w:r>
+        <w:t xml:space="preserve">            Console.ForegroundColor = ConsoleColor.Red;</w:t>
+      </w:r>
+    </w:p>
+    <w:p>
+      <w:pPr>
+        <w:pStyle w:val="Code"/>
+      </w:pPr>
+      <w:r>
+        <w:t xml:space="preserve">            Console.WriteLine("{0} &gt; Exception: {1}", DateTime.Now, exception.Message);</w:t>
+      </w:r>
+    </w:p>
+    <w:p>
+      <w:pPr>
+        <w:pStyle w:val="Code"/>
+      </w:pPr>
+      <w:r>
+        <w:t xml:space="preserve">            Console.ResetColor();</w:t>
+      </w:r>
+    </w:p>
+    <w:p>
+      <w:pPr>
+        <w:pStyle w:val="Code"/>
+      </w:pPr>
+      <w:r>
+        <w:lastRenderedPageBreak/>
+        <w:t xml:space="preserve">        }</w:t>
+      </w:r>
+    </w:p>
+    <w:p>
+      <w:pPr>
+        <w:pStyle w:val="Code"/>
+      </w:pPr>
+    </w:p>
+    <w:p>
+      <w:pPr>
+        <w:pStyle w:val="Code"/>
+      </w:pPr>
+      <w:r>
+        <w:t xml:space="preserve">        Thread.Sleep(200);</w:t>
+      </w:r>
+    </w:p>
+    <w:p>
+      <w:pPr>
+        <w:pStyle w:val="Code"/>
+      </w:pPr>
+      <w:r>
+        <w:t xml:space="preserve">    }</w:t>
+      </w:r>
+    </w:p>
+    <w:p>
+      <w:pPr>
+        <w:pStyle w:val="Code"/>
+      </w:pPr>
+      <w:r>
+        <w:t>}</w:t>
+      </w:r>
+    </w:p>
+    <w:p>
+      <w:r>
+        <w:t>This method continuously sends events to your Event Hub with a 200ms delay.</w:t>
+      </w:r>
+    </w:p>
+    <w:p>
+      <w:pPr>
+        <w:pStyle w:val="ListParagraph"/>
+        <w:numPr>
+          <w:ilvl w:val="0"/>
+          <w:numId w:val="11"/>
+        </w:numPr>
+      </w:pPr>
+      <w:r>
+        <w:t>Finally, add the following lines to the Main method:</w:t>
+      </w:r>
+    </w:p>
+    <w:p>
+      <w:pPr>
+        <w:pStyle w:val="Code"/>
+      </w:pPr>
+      <w:r>
+        <w:t>Console.WriteLine("Press Ctrl-C to stop the sender process");</w:t>
+      </w:r>
+    </w:p>
+    <w:p>
+      <w:pPr>
+        <w:pStyle w:val="Code"/>
+      </w:pPr>
+      <w:r>
+        <w:t>Console.WriteLine("Press Enter to start now");</w:t>
+      </w:r>
+    </w:p>
+    <w:p>
+      <w:pPr>
+        <w:pStyle w:val="Code"/>
+      </w:pPr>
+      <w:r>
+        <w:t>Console.ReadLine();</w:t>
+      </w:r>
+    </w:p>
+    <w:p>
+      <w:pPr>
+        <w:pStyle w:val="Code"/>
+      </w:pPr>
+      <w:r>
+        <w:t>SendingRandomMessages();</w:t>
+      </w:r>
+    </w:p>
+    <w:p>
+      <w:pPr>
+        <w:pStyle w:val="Heading2"/>
+      </w:pPr>
+      <w:r>
+        <w:t>Exercise 3</w:t>
+      </w:r>
+      <w:r>
+        <w:t xml:space="preserve">: </w:t>
+      </w:r>
+      <w:r>
+        <w:rPr>
+          <w:lang w:eastAsia="ko-KR"/>
+        </w:rPr>
+        <w:t>Create a Storage Account</w:t>
+      </w:r>
+      <w:r>
+        <w:t xml:space="preserve"> </w:t>
+      </w:r>
+    </w:p>
+    <w:p>
+      <w:r>
+        <w:t>In order to receive events from the Event Hub, students need to a storage account</w:t>
+      </w:r>
+      <w:r>
+        <w:t>.</w:t>
+      </w:r>
+    </w:p>
+    <w:p>
+      <w:pPr>
+        <w:pStyle w:val="ListParagraph"/>
+      </w:pPr>
+    </w:p>
+    <w:p>
+      <w:pPr>
+        <w:pStyle w:val="ListParagraph"/>
+        <w:numPr>
+          <w:ilvl w:val="0"/>
+          <w:numId w:val="12"/>
+        </w:numPr>
+      </w:pPr>
+      <w:r>
+        <w:t>Click NEW at the bottom of page, and click “Data Service, then Storage, then “Quick Create”, and then type a name for your storage account. Select your region, and then click “Create Storage Account”</w:t>
+      </w:r>
+    </w:p>
+    <w:p>
+      <w:pPr>
+        <w:pStyle w:val="ListParagraph"/>
+      </w:pPr>
+      <w:r>
+        <w:rPr>
+          <w:noProof/>
+        </w:rPr>
+        <w:drawing>
+          <wp:inline distT="0" distB="0" distL="0" distR="0" wp14:anchorId="0B69230F" wp14:editId="5B72A3A1">
             <wp:extent cx="5340096" cy="2103120"/>
             <wp:effectExtent l="0" t="0" r="0" b="0"/>
             <wp:docPr id="20" name="그림 20"/>
@@ -769,7 +1472,7 @@
                     <pic:cNvPicPr/>
                   </pic:nvPicPr>
                   <pic:blipFill>
-                    <a:blip r:embed="rId14"/>
+                    <a:blip r:embed="rId18"/>
                     <a:stretch>
                       <a:fillRect/>
                     </a:stretch>
@@ -795,14 +1498,14 @@
         <w:pStyle w:val="ListParagraph"/>
         <w:numPr>
           <w:ilvl w:val="0"/>
-          <w:numId w:val="5"/>
+          <w:numId w:val="12"/>
         </w:numPr>
       </w:pPr>
       <w:r>
-        <w:t>Click the newly created storage account, and then clic</w:t>
-      </w:r>
-      <w:r>
-        <w:t>k “Manage Access Keys”. Copy</w:t>
+        <w:t xml:space="preserve">Click the newly created storage account, and then </w:t>
+      </w:r>
+      <w:r>
+        <w:t>click “Manage Access Keys”. Copy</w:t>
       </w:r>
       <w:r>
         <w:t xml:space="preserve"> the primary access key to use later in this lab</w:t>
@@ -826,7 +1529,7 @@
         </w:rPr>
         <w:lastRenderedPageBreak/>
         <w:drawing>
-          <wp:inline distT="0" distB="0" distL="0" distR="0" wp14:anchorId="36EDBC4A" wp14:editId="595D2126">
+          <wp:inline distT="0" distB="0" distL="0" distR="0" wp14:anchorId="57FC45A2" wp14:editId="04083225">
             <wp:extent cx="4718050" cy="3019425"/>
             <wp:effectExtent l="152400" t="171450" r="196850" b="180975"/>
             <wp:docPr id="12" name="그림 12"/>
@@ -841,7 +1544,7 @@
                     <pic:cNvPicPr/>
                   </pic:nvPicPr>
                   <pic:blipFill>
-                    <a:blip r:embed="rId15"/>
+                    <a:blip r:embed="rId19"/>
                     <a:stretch>
                       <a:fillRect/>
                     </a:stretch>
@@ -891,47 +1594,56 @@
         </w:drawing>
       </w:r>
     </w:p>
+    <w:p/>
     <w:p>
       <w:pPr>
         <w:pStyle w:val="Heading2"/>
       </w:pPr>
-    </w:p>
-    <w:p>
-      <w:pPr>
-        <w:pStyle w:val="Heading2"/>
-      </w:pPr>
-      <w:r>
-        <w:t xml:space="preserve">Exercise 2: </w:t>
+      <w:r>
+        <w:t xml:space="preserve">Exercise 3: </w:t>
       </w:r>
       <w:r>
         <w:rPr>
           <w:lang w:eastAsia="ko-KR"/>
         </w:rPr>
-        <w:t>Send messages to Event Hubs</w:t>
-      </w:r>
+        <w:t xml:space="preserve">Receive Messages with </w:t>
+      </w:r>
+      <w:proofErr w:type="spellStart"/>
       <w:r>
         <w:rPr>
-          <w:rFonts w:hint="eastAsia"/>
           <w:lang w:eastAsia="ko-KR"/>
         </w:rPr>
-        <w:t>.</w:t>
-      </w:r>
+        <w:t>EventProcessorHost</w:t>
+      </w:r>
+      <w:proofErr w:type="spellEnd"/>
       <w:r>
         <w:t xml:space="preserve"> </w:t>
       </w:r>
     </w:p>
     <w:p>
-      <w:r>
-        <w:t>The second</w:t>
-      </w:r>
-      <w:r>
-        <w:t xml:space="preserve"> task you have to perform is to </w:t>
-      </w:r>
-      <w:r>
-        <w:t>write a C app to send events to your Event Hub</w:t>
-      </w:r>
-      <w:r>
-        <w:t>.</w:t>
+      <w:proofErr w:type="spellStart"/>
+      <w:r>
+        <w:t>EventProcessorHost</w:t>
+      </w:r>
+      <w:proofErr w:type="spellEnd"/>
+      <w:r>
+        <w:t xml:space="preserve"> is a .NET class that simplifies receiving events from Event Hubs by managing persistent checkpoints and parallel receives from those Event Hubs. Using </w:t>
+      </w:r>
+      <w:proofErr w:type="spellStart"/>
+      <w:r>
+        <w:t>EventProcessorHost</w:t>
+      </w:r>
+      <w:proofErr w:type="spellEnd"/>
+      <w:r>
+        <w:t xml:space="preserve">, you can split events across multiple receivers, even when hosted in different nodes. This example shows how to use </w:t>
+      </w:r>
+      <w:proofErr w:type="spellStart"/>
+      <w:r>
+        <w:t>EventProcessorHost</w:t>
+      </w:r>
+      <w:proofErr w:type="spellEnd"/>
+      <w:r>
+        <w:t xml:space="preserve"> for a single receiver.</w:t>
       </w:r>
     </w:p>
     <w:p>
@@ -939,302 +1651,188 @@
         <w:pStyle w:val="ListParagraph"/>
         <w:numPr>
           <w:ilvl w:val="0"/>
-          <w:numId w:val="9"/>
+          <w:numId w:val="13"/>
         </w:numPr>
       </w:pPr>
       <w:r>
-        <w:t>First, build an environment that can make the sender program as follows;</w:t>
-      </w:r>
-    </w:p>
-    <w:p>
-      <w:pPr>
-        <w:pStyle w:val="ListParagraph"/>
-        <w:numPr>
-          <w:ilvl w:val="1"/>
-          <w:numId w:val="9"/>
-        </w:numPr>
-      </w:pPr>
-      <w:r>
-        <w:t xml:space="preserve">Create a new VM - </w:t>
-      </w:r>
-      <w:r>
-        <w:t xml:space="preserve">Ubuntu </w:t>
-      </w:r>
-      <w:r>
-        <w:t xml:space="preserve">Server </w:t>
-      </w:r>
-      <w:r>
-        <w:t>14.04</w:t>
-      </w:r>
-      <w:r>
-        <w:t xml:space="preserve"> LTS</w:t>
-      </w:r>
-      <w:r>
-        <w:t xml:space="preserve">. </w:t>
-      </w:r>
-      <w:r>
-        <w:t xml:space="preserve"> If necessary, use putty program to connect to your Linux VM.</w:t>
-      </w:r>
-    </w:p>
-    <w:p>
-      <w:pPr>
-        <w:pStyle w:val="ListParagraph"/>
-        <w:numPr>
-          <w:ilvl w:val="1"/>
-          <w:numId w:val="9"/>
-        </w:numPr>
-      </w:pPr>
-      <w:r>
-        <w:t xml:space="preserve">Proton AMQP library from Apache </w:t>
-      </w:r>
-      <w:proofErr w:type="spellStart"/>
-      <w:r>
-        <w:t>Qpid</w:t>
-      </w:r>
-      <w:proofErr w:type="spellEnd"/>
-      <w:r>
-        <w:t xml:space="preserve"> project.</w:t>
-      </w:r>
-    </w:p>
-    <w:p>
-      <w:pPr>
-        <w:pStyle w:val="ListParagraph"/>
-      </w:pPr>
+        <w:t>In Visual Studio, create a new Visual C# Desktop App project using the Console Application project template. Name the project Receiver.</w:t>
+      </w:r>
+    </w:p>
+    <w:p>
+      <w:r>
+        <w:rPr>
+          <w:noProof/>
+        </w:rPr>
+        <w:lastRenderedPageBreak/>
+        <w:drawing>
+          <wp:inline distT="0" distB="0" distL="0" distR="0" wp14:anchorId="2C7EA775" wp14:editId="7FF8EB52">
+            <wp:extent cx="5943600" cy="4122420"/>
+            <wp:effectExtent l="0" t="0" r="0" b="0"/>
+            <wp:docPr id="3074" name="Picture 2" descr="https://github.com/Azure/azure-content/raw/master/includes/media/service-bus-event-hubs-getstarted/create-receiver-csharp1.png"/>
+            <wp:cNvGraphicFramePr>
+              <a:graphicFrameLocks xmlns:a="http://schemas.openxmlformats.org/drawingml/2006/main" noChangeAspect="1"/>
+            </wp:cNvGraphicFramePr>
+            <a:graphic xmlns:a="http://schemas.openxmlformats.org/drawingml/2006/main">
+              <a:graphicData uri="http://schemas.openxmlformats.org/drawingml/2006/picture">
+                <pic:pic xmlns:pic="http://schemas.openxmlformats.org/drawingml/2006/picture">
+                  <pic:nvPicPr>
+                    <pic:cNvPr id="3074" name="Picture 2" descr="https://github.com/Azure/azure-content/raw/master/includes/media/service-bus-event-hubs-getstarted/create-receiver-csharp1.png"/>
+                    <pic:cNvPicPr>
+                      <a:picLocks noChangeAspect="1" noChangeArrowheads="1"/>
+                    </pic:cNvPicPr>
+                  </pic:nvPicPr>
+                  <pic:blipFill>
+                    <a:blip r:embed="rId20">
+                      <a:extLst>
+                        <a:ext uri="{28A0092B-C50C-407E-A947-70E740481C1C}">
+                          <a14:useLocalDpi xmlns:a14="http://schemas.microsoft.com/office/drawing/2010/main" val="0"/>
+                        </a:ext>
+                      </a:extLst>
+                    </a:blip>
+                    <a:srcRect/>
+                    <a:stretch>
+                      <a:fillRect/>
+                    </a:stretch>
+                  </pic:blipFill>
+                  <pic:spPr bwMode="auto">
+                    <a:xfrm>
+                      <a:off x="0" y="0"/>
+                      <a:ext cx="5943600" cy="4122420"/>
+                    </a:xfrm>
+                    <a:prstGeom prst="rect">
+                      <a:avLst/>
+                    </a:prstGeom>
+                    <a:noFill/>
+                    <a:extLst/>
+                  </pic:spPr>
+                </pic:pic>
+              </a:graphicData>
+            </a:graphic>
+          </wp:inline>
+        </w:drawing>
+      </w:r>
     </w:p>
     <w:p>
       <w:pPr>
         <w:pStyle w:val="ListParagraph"/>
         <w:numPr>
           <w:ilvl w:val="0"/>
-          <w:numId w:val="9"/>
+          <w:numId w:val="13"/>
         </w:numPr>
       </w:pPr>
       <w:r>
-        <w:rPr>
-          <w:noProof/>
-          <w:lang w:eastAsia="ja-JP"/>
-        </w:rPr>
-        <w:t>To compile the Proton library, install the following packages:</w:t>
-      </w:r>
-    </w:p>
-    <w:p>
-      <w:pPr>
-        <w:pStyle w:val="ListParagraph"/>
-        <w:numPr>
-          <w:ilvl w:val="1"/>
-          <w:numId w:val="9"/>
-        </w:numPr>
-      </w:pPr>
-      <w:r>
-        <w:rPr>
-          <w:noProof/>
-          <w:lang w:eastAsia="ja-JP"/>
-        </w:rPr>
-        <w:t xml:space="preserve">$ </w:t>
-      </w:r>
-      <w:r>
-        <w:rPr>
-          <w:noProof/>
-          <w:lang w:eastAsia="ja-JP"/>
-        </w:rPr>
-        <w:t>sudo apt-get install build-essential cmake uuid-dev openssl libssl-dev</w:t>
-      </w:r>
-    </w:p>
-    <w:p>
-      <w:pPr>
-        <w:pStyle w:val="ListParagraph"/>
-        <w:numPr>
-          <w:ilvl w:val="1"/>
-          <w:numId w:val="9"/>
-        </w:numPr>
-        <w:rPr>
-          <w:noProof/>
-          <w:lang w:eastAsia="ja-JP"/>
-        </w:rPr>
-      </w:pPr>
-      <w:r>
-        <w:rPr>
-          <w:noProof/>
-          <w:lang w:eastAsia="ja-JP"/>
-        </w:rPr>
-        <w:t>$ wget http://archive.apache.org/dist/qpid/proton/0.7/qpid-proton-0.7.tar.gz</w:t>
-      </w:r>
-    </w:p>
-    <w:p>
-      <w:pPr>
-        <w:pStyle w:val="ListParagraph"/>
-        <w:numPr>
-          <w:ilvl w:val="1"/>
-          <w:numId w:val="9"/>
-        </w:numPr>
-      </w:pPr>
-      <w:r>
-        <w:rPr>
-          <w:noProof/>
-          <w:lang w:eastAsia="ja-JP"/>
-        </w:rPr>
-        <w:t>$ tar xvfz qpid-proton-0.7.tar.gz</w:t>
-      </w:r>
-    </w:p>
-    <w:p>
-      <w:pPr>
-        <w:pStyle w:val="ListParagraph"/>
-        <w:numPr>
-          <w:ilvl w:val="1"/>
-          <w:numId w:val="9"/>
-        </w:numPr>
-        <w:rPr>
-          <w:noProof/>
-          <w:lang w:eastAsia="ja-JP"/>
-        </w:rPr>
-      </w:pPr>
-      <w:r>
-        <w:rPr>
-          <w:noProof/>
-          <w:lang w:eastAsia="ja-JP"/>
-        </w:rPr>
-        <w:t>$</w:t>
-      </w:r>
-      <w:r>
-        <w:t xml:space="preserve"> </w:t>
-      </w:r>
-      <w:r>
-        <w:rPr>
-          <w:noProof/>
-          <w:lang w:eastAsia="ja-JP"/>
-        </w:rPr>
-        <w:t>cd qpid-proton-0.7</w:t>
-      </w:r>
-    </w:p>
-    <w:p>
-      <w:pPr>
-        <w:pStyle w:val="ListParagraph"/>
-        <w:numPr>
-          <w:ilvl w:val="1"/>
-          <w:numId w:val="9"/>
-        </w:numPr>
-        <w:rPr>
-          <w:noProof/>
-          <w:lang w:eastAsia="ja-JP"/>
-        </w:rPr>
-      </w:pPr>
-      <w:r>
-        <w:rPr>
-          <w:noProof/>
-          <w:lang w:eastAsia="ja-JP"/>
-        </w:rPr>
-        <w:t>$ mkdir build</w:t>
-      </w:r>
-    </w:p>
-    <w:p>
-      <w:pPr>
-        <w:pStyle w:val="ListParagraph"/>
-        <w:numPr>
-          <w:ilvl w:val="1"/>
-          <w:numId w:val="9"/>
-        </w:numPr>
-        <w:rPr>
-          <w:noProof/>
-          <w:lang w:eastAsia="ja-JP"/>
-        </w:rPr>
-      </w:pPr>
-      <w:r>
-        <w:rPr>
-          <w:noProof/>
-          <w:lang w:eastAsia="ja-JP"/>
-        </w:rPr>
-        <w:t>$ cd build</w:t>
-      </w:r>
-    </w:p>
-    <w:p>
-      <w:pPr>
-        <w:pStyle w:val="ListParagraph"/>
-        <w:numPr>
-          <w:ilvl w:val="1"/>
-          <w:numId w:val="9"/>
-        </w:numPr>
-        <w:rPr>
-          <w:noProof/>
-          <w:lang w:eastAsia="ja-JP"/>
-        </w:rPr>
-      </w:pPr>
-      <w:r>
-        <w:rPr>
-          <w:noProof/>
-          <w:lang w:eastAsia="ja-JP"/>
-        </w:rPr>
-        <w:t>$ cmake -DCMAKE_INSTALL_PREFIX=/usr ..</w:t>
-      </w:r>
-    </w:p>
-    <w:p>
-      <w:pPr>
-        <w:pStyle w:val="ListParagraph"/>
-        <w:numPr>
-          <w:ilvl w:val="1"/>
-          <w:numId w:val="9"/>
-        </w:numPr>
-      </w:pPr>
-      <w:r>
-        <w:rPr>
-          <w:noProof/>
-          <w:lang w:eastAsia="ja-JP"/>
-        </w:rPr>
-        <w:t>$ sudo make install</w:t>
-      </w:r>
-    </w:p>
-    <w:p>
-      <w:pPr>
-        <w:pStyle w:val="ListParagraph"/>
-      </w:pPr>
+        <w:t xml:space="preserve">In Solution Explorer, right-click the solution, and then click Manage </w:t>
+      </w:r>
+      <w:proofErr w:type="spellStart"/>
+      <w:r>
+        <w:t>NuGet</w:t>
+      </w:r>
+      <w:proofErr w:type="spellEnd"/>
+      <w:r>
+        <w:t xml:space="preserve"> Packages for Solution.</w:t>
+      </w:r>
     </w:p>
     <w:p>
       <w:pPr>
         <w:pStyle w:val="ListParagraph"/>
         <w:numPr>
           <w:ilvl w:val="0"/>
-          <w:numId w:val="9"/>
+          <w:numId w:val="13"/>
         </w:numPr>
       </w:pPr>
       <w:r>
-        <w:t xml:space="preserve">In </w:t>
-      </w:r>
-      <w:r>
-        <w:t>your work</w:t>
-      </w:r>
-      <w:r>
-        <w:t>ing</w:t>
-      </w:r>
-      <w:r>
-        <w:t xml:space="preserve"> directo</w:t>
-      </w:r>
-      <w:r>
-        <w:t xml:space="preserve">ry, create a new file, </w:t>
+        <w:t xml:space="preserve">Click the Browse tab, </w:t>
+      </w:r>
+      <w:proofErr w:type="gramStart"/>
+      <w:r>
+        <w:t>then</w:t>
+      </w:r>
+      <w:proofErr w:type="gramEnd"/>
+      <w:r>
+        <w:t xml:space="preserve"> search for Microsoft Azure Service Bus Event Hub - </w:t>
       </w:r>
       <w:proofErr w:type="spellStart"/>
       <w:r>
-        <w:t>sender.c</w:t>
+        <w:t>EventProcessorHost</w:t>
       </w:r>
       <w:proofErr w:type="spellEnd"/>
       <w:r>
-        <w:t xml:space="preserve">. </w:t>
-      </w:r>
-      <w:r>
-        <w:t xml:space="preserve">Remember to substitute the value </w:t>
-      </w:r>
-      <w:r>
-        <w:t xml:space="preserve">of </w:t>
-      </w:r>
-      <w:r>
-        <w:t>your Event Hub name and namespace name</w:t>
-      </w:r>
-      <w:r>
-        <w:t xml:space="preserve"> using your Event Hub information </w:t>
-      </w:r>
-      <w:r>
-        <w:t>from</w:t>
-      </w:r>
-      <w:r>
-        <w:t xml:space="preserve"> exercise 1.</w:t>
+        <w:t>. Ensure that the project name (Receiver) is specified in the Version(s) box. Click Install, and accept the terms of use.</w:t>
+      </w:r>
+    </w:p>
+    <w:p>
+      <w:r>
+        <w:rPr>
+          <w:noProof/>
+        </w:rPr>
+        <w:drawing>
+          <wp:inline distT="0" distB="0" distL="0" distR="0" wp14:anchorId="23946AA0" wp14:editId="05494671">
+            <wp:extent cx="5943600" cy="2827020"/>
+            <wp:effectExtent l="0" t="0" r="0" b="0"/>
+            <wp:docPr id="4098" name="Picture 2" descr="https://github.com/Azure/azure-content/raw/master/includes/media/service-bus-event-hubs-getstarted/create-eph-csharp1.png"/>
+            <wp:cNvGraphicFramePr>
+              <a:graphicFrameLocks xmlns:a="http://schemas.openxmlformats.org/drawingml/2006/main" noChangeAspect="1"/>
+            </wp:cNvGraphicFramePr>
+            <a:graphic xmlns:a="http://schemas.openxmlformats.org/drawingml/2006/main">
+              <a:graphicData uri="http://schemas.openxmlformats.org/drawingml/2006/picture">
+                <pic:pic xmlns:pic="http://schemas.openxmlformats.org/drawingml/2006/picture">
+                  <pic:nvPicPr>
+                    <pic:cNvPr id="4098" name="Picture 2" descr="https://github.com/Azure/azure-content/raw/master/includes/media/service-bus-event-hubs-getstarted/create-eph-csharp1.png"/>
+                    <pic:cNvPicPr>
+                      <a:picLocks noChangeAspect="1" noChangeArrowheads="1"/>
+                    </pic:cNvPicPr>
+                  </pic:nvPicPr>
+                  <pic:blipFill>
+                    <a:blip r:embed="rId21">
+                      <a:extLst>
+                        <a:ext uri="{28A0092B-C50C-407E-A947-70E740481C1C}">
+                          <a14:useLocalDpi xmlns:a14="http://schemas.microsoft.com/office/drawing/2010/main" val="0"/>
+                        </a:ext>
+                      </a:extLst>
+                    </a:blip>
+                    <a:srcRect/>
+                    <a:stretch>
+                      <a:fillRect/>
+                    </a:stretch>
+                  </pic:blipFill>
+                  <pic:spPr bwMode="auto">
+                    <a:xfrm>
+                      <a:off x="0" y="0"/>
+                      <a:ext cx="5943600" cy="2827020"/>
+                    </a:xfrm>
+                    <a:prstGeom prst="rect">
+                      <a:avLst/>
+                    </a:prstGeom>
+                    <a:noFill/>
+                    <a:extLst/>
+                  </pic:spPr>
+                </pic:pic>
+              </a:graphicData>
+            </a:graphic>
+          </wp:inline>
+        </w:drawing>
+      </w:r>
+    </w:p>
+    <w:p>
+      <w:r>
+        <w:lastRenderedPageBreak/>
+        <w:t xml:space="preserve">This downloads, installs, and adds a reference to the Azure Service Bus Event Hub - </w:t>
+      </w:r>
+      <w:proofErr w:type="spellStart"/>
+      <w:r>
+        <w:t>EventProcessorHost</w:t>
+      </w:r>
+      <w:proofErr w:type="spellEnd"/>
+      <w:r>
+        <w:t xml:space="preserve"> </w:t>
+      </w:r>
+      <w:proofErr w:type="spellStart"/>
+      <w:r>
+        <w:t>NuGet</w:t>
+      </w:r>
+      <w:proofErr w:type="spellEnd"/>
+      <w:r>
+        <w:t xml:space="preserve"> package, with all its dependencies.</w:t>
       </w:r>
     </w:p>
     <w:p>
@@ -1242,19 +1840,72 @@
         <w:pStyle w:val="ListParagraph"/>
         <w:numPr>
           <w:ilvl w:val="0"/>
-          <w:numId w:val="9"/>
+          <w:numId w:val="13"/>
         </w:numPr>
       </w:pPr>
       <w:r>
-        <w:t xml:space="preserve">Compile with </w:t>
+        <w:t xml:space="preserve">Right-click the Receiver project, click Add, and then click Class. Name the new class </w:t>
       </w:r>
       <w:proofErr w:type="spellStart"/>
       <w:r>
-        <w:t>gcc</w:t>
+        <w:t>SimpleEventProcessor</w:t>
       </w:r>
       <w:proofErr w:type="spellEnd"/>
       <w:r>
-        <w:t>.</w:t>
+        <w:t>, and then click Add to create the class.</w:t>
+      </w:r>
+    </w:p>
+    <w:p>
+      <w:r>
+        <w:rPr>
+          <w:noProof/>
+        </w:rPr>
+        <w:drawing>
+          <wp:inline distT="0" distB="0" distL="0" distR="0" wp14:anchorId="1E762F13" wp14:editId="7CE45F71">
+            <wp:extent cx="5943600" cy="4122420"/>
+            <wp:effectExtent l="0" t="0" r="0" b="0"/>
+            <wp:docPr id="5122" name="Picture 2" descr="https://github.com/Azure/azure-content/raw/master/includes/media/service-bus-event-hubs-getstarted/create-receiver-csharp2.png"/>
+            <wp:cNvGraphicFramePr>
+              <a:graphicFrameLocks xmlns:a="http://schemas.openxmlformats.org/drawingml/2006/main" noChangeAspect="1"/>
+            </wp:cNvGraphicFramePr>
+            <a:graphic xmlns:a="http://schemas.openxmlformats.org/drawingml/2006/main">
+              <a:graphicData uri="http://schemas.openxmlformats.org/drawingml/2006/picture">
+                <pic:pic xmlns:pic="http://schemas.openxmlformats.org/drawingml/2006/picture">
+                  <pic:nvPicPr>
+                    <pic:cNvPr id="5122" name="Picture 2" descr="https://github.com/Azure/azure-content/raw/master/includes/media/service-bus-event-hubs-getstarted/create-receiver-csharp2.png"/>
+                    <pic:cNvPicPr>
+                      <a:picLocks noChangeAspect="1" noChangeArrowheads="1"/>
+                    </pic:cNvPicPr>
+                  </pic:nvPicPr>
+                  <pic:blipFill>
+                    <a:blip r:embed="rId22">
+                      <a:extLst>
+                        <a:ext uri="{28A0092B-C50C-407E-A947-70E740481C1C}">
+                          <a14:useLocalDpi xmlns:a14="http://schemas.microsoft.com/office/drawing/2010/main" val="0"/>
+                        </a:ext>
+                      </a:extLst>
+                    </a:blip>
+                    <a:srcRect/>
+                    <a:stretch>
+                      <a:fillRect/>
+                    </a:stretch>
+                  </pic:blipFill>
+                  <pic:spPr bwMode="auto">
+                    <a:xfrm>
+                      <a:off x="0" y="0"/>
+                      <a:ext cx="5943600" cy="4122420"/>
+                    </a:xfrm>
+                    <a:prstGeom prst="rect">
+                      <a:avLst/>
+                    </a:prstGeom>
+                    <a:noFill/>
+                    <a:extLst/>
+                  </pic:spPr>
+                </pic:pic>
+              </a:graphicData>
+            </a:graphic>
+          </wp:inline>
+        </w:drawing>
       </w:r>
     </w:p>
     <w:p>
@@ -1262,1105 +1913,968 @@
         <w:pStyle w:val="ListParagraph"/>
         <w:numPr>
           <w:ilvl w:val="0"/>
-          <w:numId w:val="9"/>
+          <w:numId w:val="13"/>
         </w:numPr>
       </w:pPr>
       <w:r>
-        <w:t xml:space="preserve">C code for </w:t>
+        <w:t xml:space="preserve">Add the following statements at the top of the </w:t>
       </w:r>
       <w:proofErr w:type="spellStart"/>
       <w:r>
-        <w:t>sender.c</w:t>
+        <w:t>SimpleEventProcessor.cs</w:t>
       </w:r>
       <w:proofErr w:type="spellEnd"/>
       <w:r>
-        <w:t xml:space="preserve"> </w:t>
-      </w:r>
-      <w:bookmarkStart w:id="0" w:name="_GoBack"/>
-      <w:bookmarkEnd w:id="0"/>
-    </w:p>
-    <w:p>
-      <w:pPr>
-        <w:pStyle w:val="Code"/>
+        <w:t xml:space="preserve"> file:</w:t>
+      </w:r>
+    </w:p>
+    <w:p>
+      <w:pPr>
+        <w:pStyle w:val="Code"/>
+      </w:pPr>
+      <w:r>
+        <w:t>using Microsoft.ServiceBus.Messaging;</w:t>
+      </w:r>
+    </w:p>
+    <w:p>
+      <w:pPr>
+        <w:pStyle w:val="Code"/>
+      </w:pPr>
+      <w:r>
+        <w:t>using System.Diagnostics;</w:t>
+      </w:r>
+    </w:p>
+    <w:p/>
+    <w:p>
+      <w:pPr>
+        <w:pStyle w:val="ListParagraph"/>
+        <w:numPr>
+          <w:ilvl w:val="0"/>
+          <w:numId w:val="13"/>
+        </w:numPr>
+      </w:pPr>
+      <w:r>
+        <w:t>S</w:t>
+      </w:r>
+      <w:r>
+        <w:t>ubstitute the following code for the body of the class:</w:t>
+      </w:r>
+    </w:p>
+    <w:p>
+      <w:pPr>
+        <w:pStyle w:val="Code"/>
+      </w:pPr>
+      <w:r>
+        <w:t>class SimpleEventProcessor : IEventProcessor</w:t>
+      </w:r>
+    </w:p>
+    <w:p>
+      <w:pPr>
+        <w:pStyle w:val="Code"/>
+      </w:pPr>
+      <w:r>
+        <w:t>{</w:t>
+      </w:r>
+    </w:p>
+    <w:p>
+      <w:pPr>
+        <w:pStyle w:val="Code"/>
+      </w:pPr>
+      <w:r>
+        <w:t xml:space="preserve">    Stopwatch checkpointStopWatch;</w:t>
+      </w:r>
+    </w:p>
+    <w:p>
+      <w:pPr>
+        <w:pStyle w:val="Code"/>
+      </w:pPr>
+    </w:p>
+    <w:p>
+      <w:pPr>
+        <w:pStyle w:val="Code"/>
+      </w:pPr>
+      <w:r>
+        <w:t xml:space="preserve">    async Task IEventProcessor.CloseAsync(PartitionContext context, CloseReason reason)</w:t>
+      </w:r>
+    </w:p>
+    <w:p>
+      <w:pPr>
+        <w:pStyle w:val="Code"/>
+      </w:pPr>
+      <w:r>
+        <w:t xml:space="preserve">    {</w:t>
+      </w:r>
+    </w:p>
+    <w:p>
+      <w:pPr>
+        <w:pStyle w:val="Code"/>
+      </w:pPr>
+      <w:r>
+        <w:t xml:space="preserve">        Console.WriteLine("Processor Shutting Down. Partition '{0}', Reason: '{1}'.", context.Lease.PartitionId, reason);</w:t>
+      </w:r>
+    </w:p>
+    <w:p>
+      <w:pPr>
+        <w:pStyle w:val="Code"/>
+      </w:pPr>
+      <w:r>
+        <w:lastRenderedPageBreak/>
+        <w:t xml:space="preserve">        if (reason == CloseReason.Shutdown)</w:t>
+      </w:r>
+    </w:p>
+    <w:p>
+      <w:pPr>
+        <w:pStyle w:val="Code"/>
+      </w:pPr>
+      <w:r>
+        <w:t xml:space="preserve">        {</w:t>
+      </w:r>
+    </w:p>
+    <w:p>
+      <w:pPr>
+        <w:pStyle w:val="Code"/>
+      </w:pPr>
+      <w:r>
+        <w:t xml:space="preserve">            await context.CheckpointAsync();</w:t>
+      </w:r>
+    </w:p>
+    <w:p>
+      <w:pPr>
+        <w:pStyle w:val="Code"/>
+      </w:pPr>
+      <w:r>
+        <w:t xml:space="preserve">        }</w:t>
+      </w:r>
+    </w:p>
+    <w:p>
+      <w:pPr>
+        <w:pStyle w:val="Code"/>
+      </w:pPr>
+      <w:r>
+        <w:t xml:space="preserve">    }</w:t>
+      </w:r>
+    </w:p>
+    <w:p>
+      <w:pPr>
+        <w:pStyle w:val="Code"/>
+      </w:pPr>
+    </w:p>
+    <w:p>
+      <w:pPr>
+        <w:pStyle w:val="Code"/>
+      </w:pPr>
+      <w:r>
+        <w:t xml:space="preserve">    Task IEventProcessor.OpenAsync(PartitionContext context)</w:t>
+      </w:r>
+    </w:p>
+    <w:p>
+      <w:pPr>
+        <w:pStyle w:val="Code"/>
+      </w:pPr>
+      <w:r>
+        <w:t xml:space="preserve">    {</w:t>
+      </w:r>
+    </w:p>
+    <w:p>
+      <w:pPr>
+        <w:pStyle w:val="Code"/>
+      </w:pPr>
+      <w:r>
+        <w:t xml:space="preserve">        Console.WriteLine("SimpleEventProcessor initialized.  Partition: '{0}', Offset: '{1}'", context.Lease.PartitionId, context.Lease.Offset);</w:t>
+      </w:r>
+    </w:p>
+    <w:p>
+      <w:pPr>
+        <w:pStyle w:val="Code"/>
+      </w:pPr>
+      <w:r>
+        <w:t xml:space="preserve">        this.checkpointStopWatch = new Stopwatch();</w:t>
+      </w:r>
+    </w:p>
+    <w:p>
+      <w:pPr>
+        <w:pStyle w:val="Code"/>
+      </w:pPr>
+      <w:r>
+        <w:t xml:space="preserve">        this.checkpointStopWatch.Start();</w:t>
+      </w:r>
+    </w:p>
+    <w:p>
+      <w:pPr>
+        <w:pStyle w:val="Code"/>
+      </w:pPr>
+      <w:r>
+        <w:t xml:space="preserve">        return Task.FromResult&lt;object&gt;(null);</w:t>
+      </w:r>
+    </w:p>
+    <w:p>
+      <w:pPr>
+        <w:pStyle w:val="Code"/>
+      </w:pPr>
+      <w:r>
+        <w:t xml:space="preserve">    }</w:t>
+      </w:r>
+    </w:p>
+    <w:p>
+      <w:pPr>
+        <w:pStyle w:val="Code"/>
+      </w:pPr>
+    </w:p>
+    <w:p>
+      <w:pPr>
+        <w:pStyle w:val="Code"/>
+      </w:pPr>
+      <w:r>
+        <w:t xml:space="preserve">    async Task IEventProcessor.ProcessEventsAsync(PartitionContext context, IEnumerable&lt;EventData&gt; messages)</w:t>
+      </w:r>
+    </w:p>
+    <w:p>
+      <w:pPr>
+        <w:pStyle w:val="Code"/>
+      </w:pPr>
+      <w:r>
+        <w:t xml:space="preserve">    {</w:t>
+      </w:r>
+    </w:p>
+    <w:p>
+      <w:pPr>
+        <w:pStyle w:val="Code"/>
+      </w:pPr>
+      <w:r>
+        <w:t xml:space="preserve">        foreach (EventData eventData in messages)</w:t>
+      </w:r>
+    </w:p>
+    <w:p>
+      <w:pPr>
+        <w:pStyle w:val="Code"/>
+      </w:pPr>
+      <w:r>
+        <w:t xml:space="preserve">        {</w:t>
+      </w:r>
+    </w:p>
+    <w:p>
+      <w:pPr>
+        <w:pStyle w:val="Code"/>
+      </w:pPr>
+      <w:r>
+        <w:t xml:space="preserve">            string data = Encoding.UTF8.GetString(eventData.GetBytes());</w:t>
+      </w:r>
+    </w:p>
+    <w:p>
+      <w:pPr>
+        <w:pStyle w:val="Code"/>
+      </w:pPr>
+    </w:p>
+    <w:p>
+      <w:pPr>
+        <w:pStyle w:val="Code"/>
+      </w:pPr>
+      <w:r>
+        <w:t xml:space="preserve">            Console.WriteLine(string.Format("Message received.  Partition: '{0}', Data: '{1}'",</w:t>
+      </w:r>
+    </w:p>
+    <w:p>
+      <w:pPr>
+        <w:pStyle w:val="Code"/>
+      </w:pPr>
+      <w:r>
+        <w:t xml:space="preserve">                context.Lease.PartitionId, data));</w:t>
+      </w:r>
+    </w:p>
+    <w:p>
+      <w:pPr>
+        <w:pStyle w:val="Code"/>
+      </w:pPr>
+      <w:r>
+        <w:t xml:space="preserve">        }</w:t>
+      </w:r>
+    </w:p>
+    <w:p>
+      <w:pPr>
+        <w:pStyle w:val="Code"/>
+      </w:pPr>
+    </w:p>
+    <w:p>
+      <w:pPr>
+        <w:pStyle w:val="Code"/>
+      </w:pPr>
+      <w:r>
+        <w:t xml:space="preserve">        //Call checkpoint every 5 minutes, so that worker can resume processing from 5 minutes back if it restarts.</w:t>
+      </w:r>
+    </w:p>
+    <w:p>
+      <w:pPr>
+        <w:pStyle w:val="Code"/>
+      </w:pPr>
+      <w:r>
+        <w:t xml:space="preserve">        if (this.checkpointStopWatch.Elapsed &gt; TimeSpan.FromMinutes(5))</w:t>
+      </w:r>
+    </w:p>
+    <w:p>
+      <w:pPr>
+        <w:pStyle w:val="Code"/>
+      </w:pPr>
+      <w:r>
+        <w:t xml:space="preserve">        {</w:t>
+      </w:r>
+    </w:p>
+    <w:p>
+      <w:pPr>
+        <w:pStyle w:val="Code"/>
+      </w:pPr>
+      <w:r>
+        <w:t xml:space="preserve">            await context.CheckpointAsync();</w:t>
+      </w:r>
+    </w:p>
+    <w:p>
+      <w:pPr>
+        <w:pStyle w:val="Code"/>
+      </w:pPr>
+      <w:r>
+        <w:t xml:space="preserve">            this.checkpointStopWatch.Restart();</w:t>
+      </w:r>
+    </w:p>
+    <w:p>
+      <w:pPr>
+        <w:pStyle w:val="Code"/>
+      </w:pPr>
+      <w:r>
+        <w:t xml:space="preserve">        }</w:t>
+      </w:r>
+    </w:p>
+    <w:p>
+      <w:pPr>
+        <w:pStyle w:val="Code"/>
+      </w:pPr>
+      <w:r>
+        <w:t xml:space="preserve">    }</w:t>
+      </w:r>
+    </w:p>
+    <w:p>
+      <w:pPr>
+        <w:pStyle w:val="Code"/>
+      </w:pPr>
+      <w:r>
+        <w:t>}</w:t>
+      </w:r>
+    </w:p>
+    <w:p/>
+    <w:p>
+      <w:r>
+        <w:t xml:space="preserve">This class will be called by the </w:t>
+      </w:r>
+      <w:proofErr w:type="spellStart"/>
+      <w:r>
+        <w:t>EventProcessorHost</w:t>
+      </w:r>
+      <w:proofErr w:type="spellEnd"/>
+      <w:r>
+        <w:t xml:space="preserve"> to process events received from the Event Hub. Note that the </w:t>
+      </w:r>
+      <w:proofErr w:type="spellStart"/>
+      <w:r>
+        <w:t>SimpleEventProcessor</w:t>
+      </w:r>
+      <w:proofErr w:type="spellEnd"/>
+      <w:r>
+        <w:t xml:space="preserve"> class uses a stopwatch to periodically call the checkpoint method on the </w:t>
+      </w:r>
+      <w:proofErr w:type="spellStart"/>
+      <w:r>
+        <w:t>EventProcessorHost</w:t>
+      </w:r>
+      <w:proofErr w:type="spellEnd"/>
+      <w:r>
+        <w:t xml:space="preserve"> context. This ensures that, if the receiver is restarted, it will lose no more than five minutes of processing work.</w:t>
+      </w:r>
+    </w:p>
+    <w:p>
+      <w:pPr>
+        <w:pStyle w:val="ListParagraph"/>
+        <w:numPr>
+          <w:ilvl w:val="0"/>
+          <w:numId w:val="13"/>
+        </w:numPr>
+      </w:pPr>
+      <w:r>
+        <w:t>In the Program class, add the following using statement at the top of the file:</w:t>
+      </w:r>
+    </w:p>
+    <w:p>
+      <w:pPr>
+        <w:pStyle w:val="Code"/>
+      </w:pPr>
+      <w:r>
+        <w:t>using Microsoft.ServiceBus.Messaging;</w:t>
+      </w:r>
+    </w:p>
+    <w:p/>
+    <w:p>
+      <w:r>
+        <w:t>Then, replace the Main method in the Program class with the following code, substituting the Event Hub name and the namespace-level connection string that you saved previously, and the storage account and key that you copied in the previous sections.</w:t>
+      </w:r>
+    </w:p>
+    <w:p>
+      <w:pPr>
+        <w:pStyle w:val="Code"/>
+      </w:pPr>
+      <w:r>
+        <w:t>static void Main(string[] args)</w:t>
+      </w:r>
+    </w:p>
+    <w:p>
+      <w:pPr>
+        <w:pStyle w:val="Code"/>
+      </w:pPr>
+      <w:r>
+        <w:lastRenderedPageBreak/>
+        <w:t>{</w:t>
+      </w:r>
+    </w:p>
+    <w:p>
+      <w:pPr>
+        <w:pStyle w:val="Code"/>
+      </w:pPr>
+      <w:r>
+        <w:t xml:space="preserve">  string eventHubConnectionString = "{Event Hub connection string}";</w:t>
+      </w:r>
+    </w:p>
+    <w:p>
+      <w:pPr>
+        <w:pStyle w:val="Code"/>
+      </w:pPr>
+      <w:r>
+        <w:t xml:space="preserve">  string eventHubName = "{Event Hub name}";</w:t>
+      </w:r>
+    </w:p>
+    <w:p>
+      <w:pPr>
+        <w:pStyle w:val="Code"/>
+      </w:pPr>
+      <w:r>
+        <w:t xml:space="preserve">  string storageAccountName = "{storage account name}";</w:t>
+      </w:r>
+    </w:p>
+    <w:p>
+      <w:pPr>
+        <w:pStyle w:val="Code"/>
+      </w:pPr>
+      <w:r>
+        <w:t xml:space="preserve">  string storageAccountKey = "{storage account key}";</w:t>
+      </w:r>
+    </w:p>
+    <w:p>
+      <w:pPr>
+        <w:pStyle w:val="Code"/>
+      </w:pPr>
+      <w:r>
+        <w:t xml:space="preserve">  string storageConnectionString = string.Format("DefaultEndpointsProtocol=https;AccountName={0};AccountKey={1}", storageAccountName, storageAccountKey);</w:t>
+      </w:r>
+    </w:p>
+    <w:p>
+      <w:pPr>
+        <w:pStyle w:val="Code"/>
+      </w:pPr>
+    </w:p>
+    <w:p>
+      <w:pPr>
+        <w:pStyle w:val="Code"/>
+      </w:pPr>
+      <w:r>
+        <w:t xml:space="preserve">  string eventProcessorHostName = Guid.NewGuid().ToString();</w:t>
+      </w:r>
+    </w:p>
+    <w:p>
+      <w:pPr>
+        <w:pStyle w:val="Code"/>
+      </w:pPr>
+      <w:r>
+        <w:t xml:space="preserve">  EventProcessorHost eventProcessorHost = new EventProcessorHost(eventProcessorHostName, eventHubName, EventHubConsumerGroup.DefaultGroupName, eventHubConnectionString, storageConnectionString);</w:t>
+      </w:r>
+    </w:p>
+    <w:p>
+      <w:pPr>
+        <w:pStyle w:val="Code"/>
+      </w:pPr>
+      <w:r>
+        <w:t xml:space="preserve">  Console.WriteLine("Registering EventProcessor...");</w:t>
+      </w:r>
+    </w:p>
+    <w:p>
+      <w:pPr>
+        <w:pStyle w:val="Code"/>
+      </w:pPr>
+      <w:r>
+        <w:t xml:space="preserve">  var options = new EventProcessorOptions();</w:t>
+      </w:r>
+    </w:p>
+    <w:p>
+      <w:pPr>
+        <w:pStyle w:val="Code"/>
+      </w:pPr>
+      <w:r>
+        <w:t xml:space="preserve">  options.ExceptionReceived += (sender, e) =&gt; { Console.WriteLine(e.Exception); };</w:t>
+      </w:r>
+    </w:p>
+    <w:p>
+      <w:pPr>
+        <w:pStyle w:val="Code"/>
+      </w:pPr>
+      <w:r>
+        <w:t xml:space="preserve">  eventProcessorHost.RegisterEventProcessorAsync&lt;SimpleEventProcessor&gt;(options).Wait();</w:t>
+      </w:r>
+    </w:p>
+    <w:p>
+      <w:pPr>
+        <w:pStyle w:val="Code"/>
+      </w:pPr>
+    </w:p>
+    <w:p>
+      <w:pPr>
+        <w:pStyle w:val="Code"/>
+      </w:pPr>
+      <w:r>
+        <w:t xml:space="preserve">  Console.WriteLine("Receiving. Press enter key to stop worker.");</w:t>
+      </w:r>
+    </w:p>
+    <w:p>
+      <w:pPr>
+        <w:pStyle w:val="Code"/>
+      </w:pPr>
+      <w:r>
+        <w:t xml:space="preserve">  Console.ReadLine();</w:t>
+      </w:r>
+    </w:p>
+    <w:p>
+      <w:pPr>
+        <w:pStyle w:val="Code"/>
+      </w:pPr>
+      <w:r>
+        <w:t xml:space="preserve">  eventProcessorHost.UnregisterEventProcessorAsync().Wait();</w:t>
+      </w:r>
+    </w:p>
+    <w:p>
+      <w:pPr>
+        <w:pStyle w:val="Code"/>
+      </w:pPr>
+      <w:r>
+        <w:t>}</w:t>
+      </w:r>
+    </w:p>
+    <w:p/>
+    <w:p>
+      <w:pPr>
+        <w:pStyle w:val="Heading2"/>
+      </w:pPr>
+      <w:r>
+        <w:t>Exercise 4: Run the applications</w:t>
+      </w:r>
+    </w:p>
+    <w:p>
+      <w:r>
+        <w:t>Now, run the applications:</w:t>
+      </w:r>
+    </w:p>
+    <w:p>
+      <w:pPr>
+        <w:pStyle w:val="ListParagraph"/>
+        <w:numPr>
+          <w:ilvl w:val="0"/>
+          <w:numId w:val="15"/>
+        </w:numPr>
+      </w:pPr>
+      <w:r>
+        <w:t>From within Visual Studio, open the Receiver project you created earlier.</w:t>
+      </w:r>
+    </w:p>
+    <w:p>
+      <w:pPr>
+        <w:pStyle w:val="ListParagraph"/>
+        <w:numPr>
+          <w:ilvl w:val="0"/>
+          <w:numId w:val="15"/>
+        </w:numPr>
+      </w:pPr>
+      <w:r>
+        <w:t>Right-click the Receiver solution, then click Add, and then click Existing Project.</w:t>
+      </w:r>
+    </w:p>
+    <w:p>
+      <w:pPr>
+        <w:pStyle w:val="ListParagraph"/>
+        <w:numPr>
+          <w:ilvl w:val="0"/>
+          <w:numId w:val="15"/>
+        </w:numPr>
+      </w:pPr>
+      <w:r>
+        <w:t xml:space="preserve">Locate the existing </w:t>
+      </w:r>
+      <w:proofErr w:type="spellStart"/>
+      <w:r>
+        <w:t>Sender.csproj</w:t>
+      </w:r>
+      <w:proofErr w:type="spellEnd"/>
+      <w:r>
+        <w:t xml:space="preserve"> file, </w:t>
+      </w:r>
+      <w:proofErr w:type="gramStart"/>
+      <w:r>
+        <w:t>then</w:t>
+      </w:r>
+      <w:proofErr w:type="gramEnd"/>
+      <w:r>
+        <w:t xml:space="preserve"> double-click it to add it to the solution.</w:t>
+      </w:r>
+    </w:p>
+    <w:p>
+      <w:pPr>
+        <w:pStyle w:val="ListParagraph"/>
+        <w:numPr>
+          <w:ilvl w:val="0"/>
+          <w:numId w:val="15"/>
+        </w:numPr>
+      </w:pPr>
+      <w:r>
+        <w:t>Again, right-click the Receiver solution and then click Properties. The Receiver property page is displayed.</w:t>
+      </w:r>
+    </w:p>
+    <w:p>
+      <w:pPr>
+        <w:pStyle w:val="ListParagraph"/>
+        <w:numPr>
+          <w:ilvl w:val="0"/>
+          <w:numId w:val="15"/>
+        </w:numPr>
+      </w:pPr>
+      <w:r>
+        <w:t xml:space="preserve">Click Startup Project, </w:t>
+      </w:r>
+      <w:proofErr w:type="gramStart"/>
+      <w:r>
+        <w:t>then</w:t>
+      </w:r>
+      <w:proofErr w:type="gramEnd"/>
+      <w:r>
+        <w:t xml:space="preserve"> click the Multiple startup projects button. Set the Action box for both the Receiver and Sender projects to </w:t>
+      </w:r>
+      <w:proofErr w:type="gramStart"/>
+      <w:r>
+        <w:t>Start</w:t>
+      </w:r>
+      <w:proofErr w:type="gramEnd"/>
+      <w:r>
+        <w:t>.</w:t>
+      </w:r>
+    </w:p>
+    <w:p>
+      <w:pPr>
         <w:ind w:left="360"/>
+      </w:pPr>
+      <w:r>
         <w:rPr>
-          <w:rFonts w:eastAsia="바탕"/>
-        </w:rPr>
-      </w:pPr>
-      <w:r>
-        <w:rPr>
-          <w:rFonts w:eastAsia="바탕"/>
+          <w:noProof/>
         </w:rPr>
         <w:lastRenderedPageBreak/>
-        <w:t>#include "proton/message.h"</w:t>
-      </w:r>
-    </w:p>
-    <w:p>
-      <w:pPr>
-        <w:pStyle w:val="Code"/>
+        <w:drawing>
+          <wp:inline distT="0" distB="0" distL="0" distR="0" wp14:anchorId="0C698354" wp14:editId="632C1515">
+            <wp:extent cx="5943600" cy="3745865"/>
+            <wp:effectExtent l="0" t="0" r="0" b="6985"/>
+            <wp:docPr id="6146" name="Picture 2" descr="https://github.com/Azure/azure-content/raw/master/articles/event-hubs/media/event-hubs-csharp-ephcs-getstarted/create-eh-proj1.png"/>
+            <wp:cNvGraphicFramePr>
+              <a:graphicFrameLocks xmlns:a="http://schemas.openxmlformats.org/drawingml/2006/main" noChangeAspect="1"/>
+            </wp:cNvGraphicFramePr>
+            <a:graphic xmlns:a="http://schemas.openxmlformats.org/drawingml/2006/main">
+              <a:graphicData uri="http://schemas.openxmlformats.org/drawingml/2006/picture">
+                <pic:pic xmlns:pic="http://schemas.openxmlformats.org/drawingml/2006/picture">
+                  <pic:nvPicPr>
+                    <pic:cNvPr id="6146" name="Picture 2" descr="https://github.com/Azure/azure-content/raw/master/articles/event-hubs/media/event-hubs-csharp-ephcs-getstarted/create-eh-proj1.png"/>
+                    <pic:cNvPicPr>
+                      <a:picLocks noChangeAspect="1" noChangeArrowheads="1"/>
+                    </pic:cNvPicPr>
+                  </pic:nvPicPr>
+                  <pic:blipFill>
+                    <a:blip r:embed="rId23">
+                      <a:extLst>
+                        <a:ext uri="{28A0092B-C50C-407E-A947-70E740481C1C}">
+                          <a14:useLocalDpi xmlns:a14="http://schemas.microsoft.com/office/drawing/2010/main" val="0"/>
+                        </a:ext>
+                      </a:extLst>
+                    </a:blip>
+                    <a:srcRect/>
+                    <a:stretch>
+                      <a:fillRect/>
+                    </a:stretch>
+                  </pic:blipFill>
+                  <pic:spPr bwMode="auto">
+                    <a:xfrm>
+                      <a:off x="0" y="0"/>
+                      <a:ext cx="5943600" cy="3745865"/>
+                    </a:xfrm>
+                    <a:prstGeom prst="rect">
+                      <a:avLst/>
+                    </a:prstGeom>
+                    <a:noFill/>
+                    <a:extLst/>
+                  </pic:spPr>
+                </pic:pic>
+              </a:graphicData>
+            </a:graphic>
+          </wp:inline>
+        </w:drawing>
+      </w:r>
+    </w:p>
+    <w:p>
+      <w:pPr>
+        <w:pStyle w:val="ListParagraph"/>
+        <w:numPr>
+          <w:ilvl w:val="0"/>
+          <w:numId w:val="15"/>
+        </w:numPr>
+      </w:pPr>
+      <w:r>
+        <w:t>Click Project Dependencies. In the Projects box, click Sender. In the Depends on box, make sure Receiver is checked.</w:t>
+      </w:r>
+    </w:p>
+    <w:p>
+      <w:pPr>
         <w:ind w:left="360"/>
+      </w:pPr>
+      <w:r>
         <w:rPr>
-          <w:rFonts w:eastAsia="바탕"/>
+          <w:noProof/>
         </w:rPr>
-      </w:pPr>
+        <w:drawing>
+          <wp:inline distT="0" distB="0" distL="0" distR="0" wp14:anchorId="0B8EA06C" wp14:editId="6A9BB5AD">
+            <wp:extent cx="5943600" cy="3745865"/>
+            <wp:effectExtent l="0" t="0" r="0" b="6985"/>
+            <wp:docPr id="7170" name="Picture 2" descr="https://github.com/Azure/azure-content/raw/master/articles/event-hubs/media/event-hubs-csharp-ephcs-getstarted/create-eh-proj2.png"/>
+            <wp:cNvGraphicFramePr>
+              <a:graphicFrameLocks xmlns:a="http://schemas.openxmlformats.org/drawingml/2006/main" noChangeAspect="1"/>
+            </wp:cNvGraphicFramePr>
+            <a:graphic xmlns:a="http://schemas.openxmlformats.org/drawingml/2006/main">
+              <a:graphicData uri="http://schemas.openxmlformats.org/drawingml/2006/picture">
+                <pic:pic xmlns:pic="http://schemas.openxmlformats.org/drawingml/2006/picture">
+                  <pic:nvPicPr>
+                    <pic:cNvPr id="7170" name="Picture 2" descr="https://github.com/Azure/azure-content/raw/master/articles/event-hubs/media/event-hubs-csharp-ephcs-getstarted/create-eh-proj2.png"/>
+                    <pic:cNvPicPr>
+                      <a:picLocks noChangeAspect="1" noChangeArrowheads="1"/>
+                    </pic:cNvPicPr>
+                  </pic:nvPicPr>
+                  <pic:blipFill>
+                    <a:blip r:embed="rId24">
+                      <a:extLst>
+                        <a:ext uri="{28A0092B-C50C-407E-A947-70E740481C1C}">
+                          <a14:useLocalDpi xmlns:a14="http://schemas.microsoft.com/office/drawing/2010/main" val="0"/>
+                        </a:ext>
+                      </a:extLst>
+                    </a:blip>
+                    <a:srcRect/>
+                    <a:stretch>
+                      <a:fillRect/>
+                    </a:stretch>
+                  </pic:blipFill>
+                  <pic:spPr bwMode="auto">
+                    <a:xfrm>
+                      <a:off x="0" y="0"/>
+                      <a:ext cx="5943600" cy="3745865"/>
+                    </a:xfrm>
+                    <a:prstGeom prst="rect">
+                      <a:avLst/>
+                    </a:prstGeom>
+                    <a:noFill/>
+                    <a:extLst/>
+                  </pic:spPr>
+                </pic:pic>
+              </a:graphicData>
+            </a:graphic>
+          </wp:inline>
+        </w:drawing>
+      </w:r>
+    </w:p>
+    <w:p>
+      <w:pPr>
+        <w:pStyle w:val="ListParagraph"/>
+        <w:numPr>
+          <w:ilvl w:val="0"/>
+          <w:numId w:val="15"/>
+        </w:numPr>
+      </w:pPr>
+      <w:r>
+        <w:lastRenderedPageBreak/>
+        <w:t>Click OK to dismiss the Properties dialog.</w:t>
+      </w:r>
+    </w:p>
+    <w:p>
+      <w:pPr>
+        <w:pStyle w:val="ListParagraph"/>
+        <w:numPr>
+          <w:ilvl w:val="0"/>
+          <w:numId w:val="15"/>
+        </w:numPr>
+      </w:pPr>
+      <w:r>
+        <w:t xml:space="preserve">Press F5 to run the Receiver project from within Visual Studio, </w:t>
+      </w:r>
+      <w:proofErr w:type="gramStart"/>
+      <w:r>
+        <w:t>then</w:t>
+      </w:r>
+      <w:proofErr w:type="gramEnd"/>
+      <w:r>
+        <w:t xml:space="preserve"> wait for it to start the receivers for all the partitions.</w:t>
+      </w:r>
+    </w:p>
+    <w:p>
       <w:r>
         <w:rPr>
-          <w:rFonts w:eastAsia="바탕"/>
+          <w:noProof/>
         </w:rPr>
-        <w:t>#include "proton/messenger.h"</w:t>
-      </w:r>
-    </w:p>
-    <w:p>
-      <w:pPr>
-        <w:pStyle w:val="Code"/>
-        <w:ind w:left="360"/>
+        <w:drawing>
+          <wp:inline distT="0" distB="0" distL="0" distR="0" wp14:anchorId="5D75CF33" wp14:editId="096251A3">
+            <wp:extent cx="5943600" cy="3217044"/>
+            <wp:effectExtent l="0" t="0" r="0" b="2540"/>
+            <wp:docPr id="2" name="Picture 2" descr="https://github.com/Azure/azure-content/raw/master/articles/event-hubs/media/event-hubs-csharp-ephcs-getstarted/run-csharp-ephcs1.png"/>
+            <wp:cNvGraphicFramePr>
+              <a:graphicFrameLocks xmlns:a="http://schemas.openxmlformats.org/drawingml/2006/main" noChangeAspect="1"/>
+            </wp:cNvGraphicFramePr>
+            <a:graphic xmlns:a="http://schemas.openxmlformats.org/drawingml/2006/main">
+              <a:graphicData uri="http://schemas.openxmlformats.org/drawingml/2006/picture">
+                <pic:pic xmlns:pic="http://schemas.openxmlformats.org/drawingml/2006/picture">
+                  <pic:nvPicPr>
+                    <pic:cNvPr id="0" name="Picture 2" descr="https://github.com/Azure/azure-content/raw/master/articles/event-hubs/media/event-hubs-csharp-ephcs-getstarted/run-csharp-ephcs1.png"/>
+                    <pic:cNvPicPr>
+                      <a:picLocks noChangeAspect="1" noChangeArrowheads="1"/>
+                    </pic:cNvPicPr>
+                  </pic:nvPicPr>
+                  <pic:blipFill>
+                    <a:blip r:embed="rId25">
+                      <a:extLst>
+                        <a:ext uri="{28A0092B-C50C-407E-A947-70E740481C1C}">
+                          <a14:useLocalDpi xmlns:a14="http://schemas.microsoft.com/office/drawing/2010/main" val="0"/>
+                        </a:ext>
+                      </a:extLst>
+                    </a:blip>
+                    <a:srcRect/>
+                    <a:stretch>
+                      <a:fillRect/>
+                    </a:stretch>
+                  </pic:blipFill>
+                  <pic:spPr bwMode="auto">
+                    <a:xfrm>
+                      <a:off x="0" y="0"/>
+                      <a:ext cx="5943600" cy="3217044"/>
+                    </a:xfrm>
+                    <a:prstGeom prst="rect">
+                      <a:avLst/>
+                    </a:prstGeom>
+                    <a:noFill/>
+                    <a:ln>
+                      <a:noFill/>
+                    </a:ln>
+                  </pic:spPr>
+                </pic:pic>
+              </a:graphicData>
+            </a:graphic>
+          </wp:inline>
+        </w:drawing>
+      </w:r>
+    </w:p>
+    <w:p>
+      <w:pPr>
+        <w:pStyle w:val="ListParagraph"/>
+        <w:numPr>
+          <w:ilvl w:val="0"/>
+          <w:numId w:val="15"/>
+        </w:numPr>
+      </w:pPr>
+      <w:r>
+        <w:t>The Sender project will run automatically. Press Enter in the console window, and see the events appear in the receiver window.</w:t>
+      </w:r>
+    </w:p>
+    <w:p>
+      <w:r>
         <w:rPr>
-          <w:rFonts w:eastAsia="바탕"/>
+          <w:noProof/>
         </w:rPr>
-      </w:pPr>
-    </w:p>
-    <w:p>
-      <w:pPr>
-        <w:pStyle w:val="Code"/>
-        <w:ind w:left="360"/>
-        <w:rPr>
-          <w:rFonts w:eastAsia="바탕"/>
-        </w:rPr>
-      </w:pPr>
-      <w:r>
-        <w:rPr>
-          <w:rFonts w:eastAsia="바탕"/>
-        </w:rPr>
-        <w:t>#include &lt;getopt.h&gt;</w:t>
-      </w:r>
-    </w:p>
-    <w:p>
-      <w:pPr>
-        <w:pStyle w:val="Code"/>
-        <w:ind w:left="360"/>
-        <w:rPr>
-          <w:rFonts w:eastAsia="바탕"/>
-        </w:rPr>
-      </w:pPr>
-      <w:r>
-        <w:rPr>
-          <w:rFonts w:eastAsia="바탕"/>
-        </w:rPr>
-        <w:t>#include &lt;proton/util.h&gt;</w:t>
-      </w:r>
-    </w:p>
-    <w:p>
-      <w:pPr>
-        <w:pStyle w:val="Code"/>
-        <w:ind w:left="360"/>
-        <w:rPr>
-          <w:rFonts w:eastAsia="바탕"/>
-        </w:rPr>
-      </w:pPr>
-      <w:r>
-        <w:rPr>
-          <w:rFonts w:eastAsia="바탕"/>
-        </w:rPr>
-        <w:t>#include &lt;sys/time.h&gt;</w:t>
-      </w:r>
-    </w:p>
-    <w:p>
-      <w:pPr>
-        <w:pStyle w:val="Code"/>
-        <w:ind w:left="360"/>
-        <w:rPr>
-          <w:rFonts w:eastAsia="바탕"/>
-        </w:rPr>
-      </w:pPr>
-      <w:r>
-        <w:rPr>
-          <w:rFonts w:eastAsia="바탕"/>
-        </w:rPr>
-        <w:t>#include &lt;stddef.h&gt;</w:t>
-      </w:r>
-    </w:p>
-    <w:p>
-      <w:pPr>
-        <w:pStyle w:val="Code"/>
-        <w:ind w:left="360"/>
-        <w:rPr>
-          <w:rFonts w:eastAsia="바탕"/>
-        </w:rPr>
-      </w:pPr>
-      <w:r>
-        <w:rPr>
-          <w:rFonts w:eastAsia="바탕"/>
-        </w:rPr>
-        <w:t>#include &lt;stdio.h&gt;</w:t>
-      </w:r>
-    </w:p>
-    <w:p>
-      <w:pPr>
-        <w:pStyle w:val="Code"/>
-        <w:ind w:left="360"/>
-        <w:rPr>
-          <w:rFonts w:eastAsia="바탕"/>
-        </w:rPr>
-      </w:pPr>
-      <w:r>
-        <w:rPr>
-          <w:rFonts w:eastAsia="바탕"/>
-        </w:rPr>
-        <w:t>#include &lt;string.h&gt;</w:t>
-      </w:r>
-    </w:p>
-    <w:p>
-      <w:pPr>
-        <w:pStyle w:val="Code"/>
-        <w:ind w:left="360"/>
-        <w:rPr>
-          <w:rFonts w:eastAsia="바탕"/>
-        </w:rPr>
-      </w:pPr>
-      <w:r>
-        <w:rPr>
-          <w:rFonts w:eastAsia="바탕"/>
-        </w:rPr>
-        <w:t>#include &lt;unistd.h&gt;</w:t>
-      </w:r>
-    </w:p>
-    <w:p>
-      <w:pPr>
-        <w:pStyle w:val="Code"/>
-        <w:ind w:left="360"/>
-        <w:rPr>
-          <w:rFonts w:eastAsia="바탕"/>
-        </w:rPr>
-      </w:pPr>
-      <w:r>
-        <w:rPr>
-          <w:rFonts w:eastAsia="바탕"/>
-        </w:rPr>
-        <w:t>#include &lt;stdlib.h&gt;</w:t>
-      </w:r>
-    </w:p>
-    <w:p>
-      <w:pPr>
-        <w:pStyle w:val="Code"/>
-        <w:ind w:left="360"/>
-        <w:rPr>
-          <w:rFonts w:eastAsia="바탕"/>
-        </w:rPr>
-      </w:pPr>
-    </w:p>
-    <w:p>
-      <w:pPr>
-        <w:pStyle w:val="Code"/>
-        <w:ind w:left="360"/>
-        <w:rPr>
-          <w:rFonts w:eastAsia="바탕"/>
-        </w:rPr>
-      </w:pPr>
-      <w:r>
-        <w:rPr>
-          <w:rFonts w:eastAsia="바탕"/>
-        </w:rPr>
-        <w:t>#define check(messenger)                                                     \</w:t>
-      </w:r>
-    </w:p>
-    <w:p>
-      <w:pPr>
-        <w:pStyle w:val="Code"/>
-        <w:ind w:left="360"/>
-        <w:rPr>
-          <w:rFonts w:eastAsia="바탕"/>
-        </w:rPr>
-      </w:pPr>
-      <w:r>
-        <w:rPr>
-          <w:rFonts w:eastAsia="바탕"/>
-        </w:rPr>
-        <w:t xml:space="preserve">  {                                                                          \</w:t>
-      </w:r>
-    </w:p>
-    <w:p>
-      <w:pPr>
-        <w:pStyle w:val="Code"/>
-        <w:ind w:left="360"/>
-        <w:rPr>
-          <w:rFonts w:eastAsia="바탕"/>
-        </w:rPr>
-      </w:pPr>
-      <w:r>
-        <w:rPr>
-          <w:rFonts w:eastAsia="바탕"/>
-        </w:rPr>
-        <w:t xml:space="preserve">    if(pn_messenger_errno(messenger))                                        \</w:t>
-      </w:r>
-    </w:p>
-    <w:p>
-      <w:pPr>
-        <w:pStyle w:val="Code"/>
-        <w:ind w:left="360"/>
-        <w:rPr>
-          <w:rFonts w:eastAsia="바탕"/>
-        </w:rPr>
-      </w:pPr>
-      <w:r>
-        <w:rPr>
-          <w:rFonts w:eastAsia="바탕"/>
-        </w:rPr>
-        <w:t xml:space="preserve">    {                                                                        \</w:t>
-      </w:r>
-    </w:p>
-    <w:p>
-      <w:pPr>
-        <w:pStyle w:val="Code"/>
-        <w:ind w:left="360"/>
-        <w:rPr>
-          <w:rFonts w:eastAsia="바탕"/>
-        </w:rPr>
-      </w:pPr>
-      <w:r>
-        <w:rPr>
-          <w:rFonts w:eastAsia="바탕"/>
-        </w:rPr>
-        <w:t xml:space="preserve">      printf("check\n");                                                     \</w:t>
-      </w:r>
-    </w:p>
-    <w:p>
-      <w:pPr>
-        <w:pStyle w:val="Code"/>
-        <w:ind w:left="360"/>
-        <w:rPr>
-          <w:rFonts w:eastAsia="바탕"/>
-        </w:rPr>
-      </w:pPr>
-      <w:r>
-        <w:rPr>
-          <w:rFonts w:eastAsia="바탕"/>
-        </w:rPr>
-        <w:t xml:space="preserve">      die(__FILE__, __LINE__, pn_error_text(pn_messenger_error(messenger))); \</w:t>
-      </w:r>
-    </w:p>
-    <w:p>
-      <w:pPr>
-        <w:pStyle w:val="Code"/>
-        <w:ind w:left="360"/>
-        <w:rPr>
-          <w:rFonts w:eastAsia="바탕"/>
-        </w:rPr>
-      </w:pPr>
-      <w:r>
-        <w:rPr>
-          <w:rFonts w:eastAsia="바탕"/>
-        </w:rPr>
-        <w:t xml:space="preserve">    }                                                                        \</w:t>
-      </w:r>
-    </w:p>
-    <w:p>
-      <w:pPr>
-        <w:pStyle w:val="Code"/>
-        <w:ind w:left="360"/>
-        <w:rPr>
-          <w:rFonts w:eastAsia="바탕"/>
-        </w:rPr>
-      </w:pPr>
-      <w:r>
-        <w:rPr>
-          <w:rFonts w:eastAsia="바탕"/>
-        </w:rPr>
-        <w:t xml:space="preserve">  }  </w:t>
-      </w:r>
-    </w:p>
-    <w:p>
-      <w:pPr>
-        <w:pStyle w:val="Code"/>
-        <w:ind w:left="360"/>
-        <w:rPr>
-          <w:rFonts w:eastAsia="바탕"/>
-        </w:rPr>
-      </w:pPr>
-    </w:p>
-    <w:p>
-      <w:pPr>
-        <w:pStyle w:val="Code"/>
-        <w:ind w:left="360"/>
-        <w:rPr>
-          <w:rFonts w:eastAsia="바탕"/>
-        </w:rPr>
-      </w:pPr>
-      <w:r>
-        <w:rPr>
-          <w:rFonts w:eastAsia="바탕"/>
-        </w:rPr>
-        <w:t>pn_timestamp_t time_now(void)</w:t>
-      </w:r>
-    </w:p>
-    <w:p>
-      <w:pPr>
-        <w:pStyle w:val="Code"/>
-        <w:ind w:left="360"/>
-        <w:rPr>
-          <w:rFonts w:eastAsia="바탕"/>
-        </w:rPr>
-      </w:pPr>
-      <w:r>
-        <w:rPr>
-          <w:rFonts w:eastAsia="바탕"/>
-        </w:rPr>
-        <w:t>{</w:t>
-      </w:r>
-    </w:p>
-    <w:p>
-      <w:pPr>
-        <w:pStyle w:val="Code"/>
-        <w:ind w:left="360"/>
-        <w:rPr>
-          <w:rFonts w:eastAsia="바탕"/>
-        </w:rPr>
-      </w:pPr>
-      <w:r>
-        <w:rPr>
-          <w:rFonts w:eastAsia="바탕"/>
-        </w:rPr>
-        <w:t xml:space="preserve">  struct timeval now;</w:t>
-      </w:r>
-    </w:p>
-    <w:p>
-      <w:pPr>
-        <w:pStyle w:val="Code"/>
-        <w:ind w:left="360"/>
-        <w:rPr>
-          <w:rFonts w:eastAsia="바탕"/>
-        </w:rPr>
-      </w:pPr>
-      <w:r>
-        <w:rPr>
-          <w:rFonts w:eastAsia="바탕"/>
-        </w:rPr>
-        <w:t xml:space="preserve">  if (gettimeofday(&amp;now, NULL)) pn_fatal("gettimeofday failed\n");</w:t>
-      </w:r>
-    </w:p>
-    <w:p>
-      <w:pPr>
-        <w:pStyle w:val="Code"/>
-        <w:ind w:left="360"/>
-        <w:rPr>
-          <w:rFonts w:eastAsia="바탕"/>
-        </w:rPr>
-      </w:pPr>
-      <w:r>
-        <w:rPr>
-          <w:rFonts w:eastAsia="바탕"/>
-        </w:rPr>
-        <w:t xml:space="preserve">  return ((pn_timestamp_t)now.tv_sec) * 1000 + (now.tv_usec / 1000);</w:t>
-      </w:r>
-    </w:p>
-    <w:p>
-      <w:pPr>
-        <w:pStyle w:val="Code"/>
-        <w:ind w:left="360"/>
-        <w:rPr>
-          <w:rFonts w:eastAsia="바탕"/>
-        </w:rPr>
-      </w:pPr>
-      <w:r>
-        <w:rPr>
-          <w:rFonts w:eastAsia="바탕"/>
-        </w:rPr>
-        <w:t xml:space="preserve">}  </w:t>
-      </w:r>
-    </w:p>
-    <w:p>
-      <w:pPr>
-        <w:pStyle w:val="Code"/>
-        <w:ind w:left="360"/>
-        <w:rPr>
-          <w:rFonts w:eastAsia="바탕"/>
-        </w:rPr>
-      </w:pPr>
-    </w:p>
-    <w:p>
-      <w:pPr>
-        <w:pStyle w:val="Code"/>
-        <w:ind w:left="360"/>
-        <w:rPr>
-          <w:rFonts w:eastAsia="바탕"/>
-        </w:rPr>
-      </w:pPr>
-      <w:r>
-        <w:rPr>
-          <w:rFonts w:eastAsia="바탕"/>
-        </w:rPr>
-        <w:t>void die(const char *file, int line, const char *message)</w:t>
-      </w:r>
-    </w:p>
-    <w:p>
-      <w:pPr>
-        <w:pStyle w:val="Code"/>
-        <w:ind w:left="360"/>
-        <w:rPr>
-          <w:rFonts w:eastAsia="바탕"/>
-        </w:rPr>
-      </w:pPr>
-      <w:r>
-        <w:rPr>
-          <w:rFonts w:eastAsia="바탕"/>
-        </w:rPr>
-        <w:t>{</w:t>
-      </w:r>
-    </w:p>
-    <w:p>
-      <w:pPr>
-        <w:pStyle w:val="Code"/>
-        <w:ind w:left="360"/>
-        <w:rPr>
-          <w:rFonts w:eastAsia="바탕"/>
-        </w:rPr>
-      </w:pPr>
-      <w:r>
-        <w:rPr>
-          <w:rFonts w:eastAsia="바탕"/>
-        </w:rPr>
-        <w:t xml:space="preserve">  printf("Dead\n");</w:t>
-      </w:r>
-    </w:p>
-    <w:p>
-      <w:pPr>
-        <w:pStyle w:val="Code"/>
-        <w:ind w:left="360"/>
-        <w:rPr>
-          <w:rFonts w:eastAsia="바탕"/>
-        </w:rPr>
-      </w:pPr>
-      <w:r>
-        <w:rPr>
-          <w:rFonts w:eastAsia="바탕"/>
-        </w:rPr>
-        <w:t xml:space="preserve">  fprintf(stderr, "%s:%i: %s\n", file, line, message);</w:t>
-      </w:r>
-    </w:p>
-    <w:p>
-      <w:pPr>
-        <w:pStyle w:val="Code"/>
-        <w:ind w:left="360"/>
-        <w:rPr>
-          <w:rFonts w:eastAsia="바탕"/>
-        </w:rPr>
-      </w:pPr>
-      <w:r>
-        <w:rPr>
-          <w:rFonts w:eastAsia="바탕"/>
-        </w:rPr>
-        <w:t xml:space="preserve">  exit(1);</w:t>
-      </w:r>
-    </w:p>
-    <w:p>
-      <w:pPr>
-        <w:pStyle w:val="Code"/>
-        <w:ind w:left="360"/>
-        <w:rPr>
-          <w:rFonts w:eastAsia="바탕"/>
-        </w:rPr>
-      </w:pPr>
-      <w:r>
-        <w:rPr>
-          <w:rFonts w:eastAsia="바탕"/>
-        </w:rPr>
-        <w:t>}</w:t>
-      </w:r>
-    </w:p>
-    <w:p>
-      <w:pPr>
-        <w:pStyle w:val="Code"/>
-        <w:ind w:left="360"/>
-        <w:rPr>
-          <w:rFonts w:eastAsia="바탕"/>
-        </w:rPr>
-      </w:pPr>
-    </w:p>
-    <w:p>
-      <w:pPr>
-        <w:pStyle w:val="Code"/>
-        <w:ind w:left="360"/>
-        <w:rPr>
-          <w:rFonts w:eastAsia="바탕"/>
-        </w:rPr>
-      </w:pPr>
-      <w:r>
-        <w:rPr>
-          <w:rFonts w:eastAsia="바탕"/>
-        </w:rPr>
-        <w:t>int sendMessage(pn_messenger_t * messenger) {</w:t>
-      </w:r>
-    </w:p>
-    <w:p>
-      <w:pPr>
-        <w:pStyle w:val="Code"/>
-        <w:ind w:left="360"/>
-        <w:rPr>
-          <w:rFonts w:eastAsia="바탕"/>
-        </w:rPr>
-      </w:pPr>
-      <w:r>
-        <w:rPr>
-          <w:rFonts w:eastAsia="바탕"/>
-        </w:rPr>
-        <w:t xml:space="preserve">    char * address = (char *) "amqps://SendRule:{Send Rule key}@{namespace name}.servicebus.windows.net/{event hub name}";</w:t>
-      </w:r>
-    </w:p>
-    <w:p>
-      <w:pPr>
-        <w:pStyle w:val="Code"/>
-        <w:ind w:left="360"/>
-        <w:rPr>
-          <w:rFonts w:eastAsia="바탕"/>
-        </w:rPr>
-      </w:pPr>
-      <w:r>
-        <w:rPr>
-          <w:rFonts w:eastAsia="바탕"/>
-        </w:rPr>
-        <w:t xml:space="preserve">    char * msgtext = (char *) "Hello from C!";</w:t>
-      </w:r>
-    </w:p>
-    <w:p>
-      <w:pPr>
-        <w:pStyle w:val="Code"/>
-        <w:ind w:left="360"/>
-        <w:rPr>
-          <w:rFonts w:eastAsia="바탕"/>
-        </w:rPr>
-      </w:pPr>
-    </w:p>
-    <w:p>
-      <w:pPr>
-        <w:pStyle w:val="Code"/>
-        <w:ind w:left="360"/>
-        <w:rPr>
-          <w:rFonts w:eastAsia="바탕"/>
-        </w:rPr>
-      </w:pPr>
-      <w:r>
-        <w:rPr>
-          <w:rFonts w:eastAsia="바탕"/>
-        </w:rPr>
-        <w:t xml:space="preserve">    pn_message_t * message;</w:t>
-      </w:r>
-    </w:p>
-    <w:p>
-      <w:pPr>
-        <w:pStyle w:val="Code"/>
-        <w:ind w:left="360"/>
-        <w:rPr>
-          <w:rFonts w:eastAsia="바탕"/>
-        </w:rPr>
-      </w:pPr>
-      <w:r>
-        <w:rPr>
-          <w:rFonts w:eastAsia="바탕"/>
-        </w:rPr>
-        <w:t xml:space="preserve">    pn_data_t * body;</w:t>
-      </w:r>
-    </w:p>
-    <w:p>
-      <w:pPr>
-        <w:pStyle w:val="Code"/>
-        <w:ind w:left="360"/>
-        <w:rPr>
-          <w:rFonts w:eastAsia="바탕"/>
-        </w:rPr>
-      </w:pPr>
-      <w:r>
-        <w:rPr>
-          <w:rFonts w:eastAsia="바탕"/>
-        </w:rPr>
-        <w:t xml:space="preserve">    message = pn_message();</w:t>
-      </w:r>
-    </w:p>
-    <w:p>
-      <w:pPr>
-        <w:pStyle w:val="Code"/>
-        <w:ind w:left="360"/>
-        <w:rPr>
-          <w:rFonts w:eastAsia="바탕"/>
-        </w:rPr>
-      </w:pPr>
-    </w:p>
-    <w:p>
-      <w:pPr>
-        <w:pStyle w:val="Code"/>
-        <w:ind w:left="360"/>
-        <w:rPr>
-          <w:rFonts w:eastAsia="바탕"/>
-        </w:rPr>
-      </w:pPr>
-      <w:r>
-        <w:rPr>
-          <w:rFonts w:eastAsia="바탕"/>
-        </w:rPr>
-        <w:t xml:space="preserve">    pn_message_set_address(message, address);</w:t>
-      </w:r>
-    </w:p>
-    <w:p>
-      <w:pPr>
-        <w:pStyle w:val="Code"/>
-        <w:ind w:left="360"/>
-        <w:rPr>
-          <w:rFonts w:eastAsia="바탕"/>
-        </w:rPr>
-      </w:pPr>
-      <w:r>
-        <w:rPr>
-          <w:rFonts w:eastAsia="바탕"/>
-        </w:rPr>
-        <w:t xml:space="preserve">    pn_message_set_content_type(message, (char*) "application/octect-stream");</w:t>
-      </w:r>
-    </w:p>
-    <w:p>
-      <w:pPr>
-        <w:pStyle w:val="Code"/>
-        <w:ind w:left="360"/>
-        <w:rPr>
-          <w:rFonts w:eastAsia="바탕"/>
-        </w:rPr>
-      </w:pPr>
-      <w:r>
-        <w:rPr>
-          <w:rFonts w:eastAsia="바탕"/>
-        </w:rPr>
-        <w:t xml:space="preserve">    pn_message_set_inferred(message, true);</w:t>
-      </w:r>
-    </w:p>
-    <w:p>
-      <w:pPr>
-        <w:pStyle w:val="Code"/>
-        <w:ind w:left="360"/>
-        <w:rPr>
-          <w:rFonts w:eastAsia="바탕"/>
-        </w:rPr>
-      </w:pPr>
-    </w:p>
-    <w:p>
-      <w:pPr>
-        <w:pStyle w:val="Code"/>
-        <w:ind w:left="360"/>
-        <w:rPr>
-          <w:rFonts w:eastAsia="바탕"/>
-        </w:rPr>
-      </w:pPr>
-      <w:r>
-        <w:rPr>
-          <w:rFonts w:eastAsia="바탕"/>
-        </w:rPr>
-        <w:t xml:space="preserve">    body = pn_message_body(message);</w:t>
-      </w:r>
-    </w:p>
-    <w:p>
-      <w:pPr>
-        <w:pStyle w:val="Code"/>
-        <w:ind w:left="360"/>
-        <w:rPr>
-          <w:rFonts w:eastAsia="바탕"/>
-        </w:rPr>
-      </w:pPr>
-      <w:r>
-        <w:rPr>
-          <w:rFonts w:eastAsia="바탕"/>
-        </w:rPr>
-        <w:t xml:space="preserve">    pn_data_put_binary(body, pn_bytes(strlen(msgtext), msgtext));</w:t>
-      </w:r>
-    </w:p>
-    <w:p>
-      <w:pPr>
-        <w:pStyle w:val="Code"/>
-        <w:ind w:left="360"/>
-        <w:rPr>
-          <w:rFonts w:eastAsia="바탕"/>
-        </w:rPr>
-      </w:pPr>
-    </w:p>
-    <w:p>
-      <w:pPr>
-        <w:pStyle w:val="Code"/>
-        <w:ind w:left="360"/>
-        <w:rPr>
-          <w:rFonts w:eastAsia="바탕"/>
-        </w:rPr>
-      </w:pPr>
-      <w:r>
-        <w:rPr>
-          <w:rFonts w:eastAsia="바탕"/>
-        </w:rPr>
-        <w:t xml:space="preserve">    pn_messenger_put(messenger, message);</w:t>
-      </w:r>
-    </w:p>
-    <w:p>
-      <w:pPr>
-        <w:pStyle w:val="Code"/>
-        <w:ind w:left="360"/>
-        <w:rPr>
-          <w:rFonts w:eastAsia="바탕"/>
-        </w:rPr>
-      </w:pPr>
-      <w:r>
-        <w:rPr>
-          <w:rFonts w:eastAsia="바탕"/>
-        </w:rPr>
-        <w:t xml:space="preserve">    check(messenger);</w:t>
-      </w:r>
-    </w:p>
-    <w:p>
-      <w:pPr>
-        <w:pStyle w:val="Code"/>
-        <w:ind w:left="360"/>
-        <w:rPr>
-          <w:rFonts w:eastAsia="바탕"/>
-        </w:rPr>
-      </w:pPr>
-      <w:r>
-        <w:rPr>
-          <w:rFonts w:eastAsia="바탕"/>
-        </w:rPr>
-        <w:t xml:space="preserve">    pn_messenger_send(messenger, 1);</w:t>
-      </w:r>
-    </w:p>
-    <w:p>
-      <w:pPr>
-        <w:pStyle w:val="Code"/>
-        <w:ind w:left="360"/>
-        <w:rPr>
-          <w:rFonts w:eastAsia="바탕"/>
-        </w:rPr>
-      </w:pPr>
-      <w:r>
-        <w:rPr>
-          <w:rFonts w:eastAsia="바탕"/>
-        </w:rPr>
-        <w:t xml:space="preserve">    check(messenger);</w:t>
-      </w:r>
-    </w:p>
-    <w:p>
-      <w:pPr>
-        <w:pStyle w:val="Code"/>
-        <w:ind w:left="360"/>
-        <w:rPr>
-          <w:rFonts w:eastAsia="바탕"/>
-        </w:rPr>
-      </w:pPr>
-    </w:p>
-    <w:p>
-      <w:pPr>
-        <w:pStyle w:val="Code"/>
-        <w:ind w:left="360"/>
-        <w:rPr>
-          <w:rFonts w:eastAsia="바탕"/>
-        </w:rPr>
-      </w:pPr>
-      <w:r>
-        <w:rPr>
-          <w:rFonts w:eastAsia="바탕"/>
-        </w:rPr>
-        <w:t xml:space="preserve">    pn_message_free(message);</w:t>
-      </w:r>
-    </w:p>
-    <w:p>
-      <w:pPr>
-        <w:pStyle w:val="Code"/>
-        <w:ind w:left="360"/>
-        <w:rPr>
-          <w:rFonts w:eastAsia="바탕"/>
-        </w:rPr>
-      </w:pPr>
-      <w:r>
-        <w:rPr>
-          <w:rFonts w:eastAsia="바탕"/>
-        </w:rPr>
-        <w:t>}</w:t>
-      </w:r>
-    </w:p>
-    <w:p>
-      <w:pPr>
-        <w:pStyle w:val="Code"/>
-        <w:ind w:left="360"/>
-        <w:rPr>
-          <w:rFonts w:eastAsia="바탕"/>
-        </w:rPr>
-      </w:pPr>
-    </w:p>
-    <w:p>
-      <w:pPr>
-        <w:pStyle w:val="Code"/>
-        <w:ind w:left="360"/>
-        <w:rPr>
-          <w:rFonts w:eastAsia="바탕"/>
-        </w:rPr>
-      </w:pPr>
-      <w:r>
-        <w:rPr>
-          <w:rFonts w:eastAsia="바탕"/>
-        </w:rPr>
-        <w:t>int main(int argc, char** argv) {</w:t>
-      </w:r>
-    </w:p>
-    <w:p>
-      <w:pPr>
-        <w:pStyle w:val="Code"/>
-        <w:ind w:left="360"/>
-        <w:rPr>
-          <w:rFonts w:eastAsia="바탕"/>
-        </w:rPr>
-      </w:pPr>
-      <w:r>
-        <w:rPr>
-          <w:rFonts w:eastAsia="바탕"/>
-        </w:rPr>
-        <w:t xml:space="preserve">    printf("Press Ctrl-C to stop the sender process\n");</w:t>
-      </w:r>
-    </w:p>
-    <w:p>
-      <w:pPr>
-        <w:pStyle w:val="Code"/>
-        <w:ind w:left="360"/>
-        <w:rPr>
-          <w:rFonts w:eastAsia="바탕"/>
-        </w:rPr>
-      </w:pPr>
-    </w:p>
-    <w:p>
-      <w:pPr>
-        <w:pStyle w:val="Code"/>
-        <w:ind w:left="360"/>
-        <w:rPr>
-          <w:rFonts w:eastAsia="바탕"/>
-        </w:rPr>
-      </w:pPr>
-      <w:r>
-        <w:rPr>
-          <w:rFonts w:eastAsia="바탕"/>
-        </w:rPr>
-        <w:t xml:space="preserve">    pn_messenger_t *messenger = pn_messenger(NULL);</w:t>
-      </w:r>
-    </w:p>
-    <w:p>
-      <w:pPr>
-        <w:pStyle w:val="Code"/>
-        <w:ind w:left="360"/>
-        <w:rPr>
-          <w:rFonts w:eastAsia="바탕"/>
-        </w:rPr>
-      </w:pPr>
-      <w:r>
-        <w:rPr>
-          <w:rFonts w:eastAsia="바탕"/>
-        </w:rPr>
-        <w:t xml:space="preserve">    pn_messenger_set_outgoing_window(messenger, 1);</w:t>
-      </w:r>
-    </w:p>
-    <w:p>
-      <w:pPr>
-        <w:pStyle w:val="Code"/>
-        <w:ind w:left="360"/>
-        <w:rPr>
-          <w:rFonts w:eastAsia="바탕"/>
-        </w:rPr>
-      </w:pPr>
-      <w:r>
-        <w:rPr>
-          <w:rFonts w:eastAsia="바탕"/>
-        </w:rPr>
-        <w:t xml:space="preserve">    pn_messenger_start(messenger);</w:t>
-      </w:r>
-    </w:p>
-    <w:p>
-      <w:pPr>
-        <w:pStyle w:val="Code"/>
-        <w:ind w:left="360"/>
-        <w:rPr>
-          <w:rFonts w:eastAsia="바탕"/>
-        </w:rPr>
-      </w:pPr>
-    </w:p>
-    <w:p>
-      <w:pPr>
-        <w:pStyle w:val="Code"/>
-        <w:ind w:left="360"/>
-        <w:rPr>
-          <w:rFonts w:eastAsia="바탕"/>
-        </w:rPr>
-      </w:pPr>
-      <w:r>
-        <w:rPr>
-          <w:rFonts w:eastAsia="바탕"/>
-        </w:rPr>
-        <w:t xml:space="preserve">    while(true) {</w:t>
-      </w:r>
-    </w:p>
-    <w:p>
-      <w:pPr>
-        <w:pStyle w:val="Code"/>
-        <w:ind w:left="360"/>
-        <w:rPr>
-          <w:rFonts w:eastAsia="바탕"/>
-        </w:rPr>
-      </w:pPr>
-      <w:r>
-        <w:rPr>
-          <w:rFonts w:eastAsia="바탕"/>
-        </w:rPr>
-        <w:t xml:space="preserve">        sendMessage(messenger);</w:t>
-      </w:r>
-    </w:p>
-    <w:p>
-      <w:pPr>
-        <w:pStyle w:val="Code"/>
-        <w:ind w:left="360"/>
-        <w:rPr>
-          <w:rFonts w:eastAsia="바탕"/>
-        </w:rPr>
-      </w:pPr>
-      <w:r>
-        <w:rPr>
-          <w:rFonts w:eastAsia="바탕"/>
-        </w:rPr>
-        <w:t xml:space="preserve">        printf("Sent message\n");</w:t>
-      </w:r>
-    </w:p>
-    <w:p>
-      <w:pPr>
-        <w:pStyle w:val="Code"/>
-        <w:ind w:left="360"/>
-        <w:rPr>
-          <w:rFonts w:eastAsia="바탕"/>
-        </w:rPr>
-      </w:pPr>
-      <w:r>
-        <w:rPr>
-          <w:rFonts w:eastAsia="바탕"/>
-        </w:rPr>
-        <w:t xml:space="preserve">        sleep(1);</w:t>
-      </w:r>
-    </w:p>
-    <w:p>
-      <w:pPr>
-        <w:pStyle w:val="Code"/>
-        <w:ind w:left="360"/>
-        <w:rPr>
-          <w:rFonts w:eastAsia="바탕"/>
-        </w:rPr>
-      </w:pPr>
-      <w:r>
-        <w:rPr>
-          <w:rFonts w:eastAsia="바탕"/>
-        </w:rPr>
-        <w:t xml:space="preserve">    }</w:t>
-      </w:r>
-    </w:p>
-    <w:p>
-      <w:pPr>
-        <w:pStyle w:val="Code"/>
-        <w:ind w:left="360"/>
-        <w:rPr>
-          <w:rFonts w:eastAsia="바탕"/>
-        </w:rPr>
-      </w:pPr>
-    </w:p>
-    <w:p>
-      <w:pPr>
-        <w:pStyle w:val="Code"/>
-        <w:ind w:left="360"/>
-        <w:rPr>
-          <w:rFonts w:eastAsia="바탕"/>
-        </w:rPr>
-      </w:pPr>
-      <w:r>
-        <w:rPr>
-          <w:rFonts w:eastAsia="바탕"/>
-        </w:rPr>
-        <w:t xml:space="preserve">    // release messenger resources</w:t>
-      </w:r>
-    </w:p>
-    <w:p>
-      <w:pPr>
-        <w:pStyle w:val="Code"/>
-        <w:ind w:left="360"/>
-        <w:rPr>
-          <w:rFonts w:eastAsia="바탕"/>
-        </w:rPr>
-      </w:pPr>
-      <w:r>
-        <w:rPr>
-          <w:rFonts w:eastAsia="바탕"/>
-        </w:rPr>
-        <w:t xml:space="preserve">    pn_messenger_stop(messenger);</w:t>
-      </w:r>
-    </w:p>
-    <w:p>
-      <w:pPr>
-        <w:pStyle w:val="Code"/>
-        <w:ind w:left="360"/>
-        <w:rPr>
-          <w:rFonts w:eastAsia="바탕"/>
-        </w:rPr>
-      </w:pPr>
-      <w:r>
-        <w:rPr>
-          <w:rFonts w:eastAsia="바탕"/>
-        </w:rPr>
-        <w:t xml:space="preserve">    pn_messenger_free(messenger);</w:t>
-      </w:r>
-    </w:p>
-    <w:p>
-      <w:pPr>
-        <w:pStyle w:val="Code"/>
-        <w:ind w:left="360"/>
-        <w:rPr>
-          <w:rFonts w:eastAsia="바탕"/>
-        </w:rPr>
-      </w:pPr>
-    </w:p>
-    <w:p>
-      <w:pPr>
-        <w:pStyle w:val="Code"/>
-        <w:ind w:left="360"/>
-        <w:rPr>
-          <w:rFonts w:eastAsia="바탕"/>
-        </w:rPr>
-      </w:pPr>
-      <w:r>
-        <w:rPr>
-          <w:rFonts w:eastAsia="바탕"/>
-        </w:rPr>
-        <w:t xml:space="preserve">    return 0;</w:t>
-      </w:r>
-    </w:p>
-    <w:p>
-      <w:pPr>
-        <w:pStyle w:val="Code"/>
-        <w:ind w:left="360"/>
-        <w:rPr>
-          <w:rFonts w:eastAsia="바탕"/>
-        </w:rPr>
-      </w:pPr>
-      <w:r>
-        <w:rPr>
-          <w:rFonts w:eastAsia="바탕"/>
-        </w:rPr>
-        <w:t>}</w:t>
-      </w:r>
-    </w:p>
-    <w:p>
-      <w:pPr>
-        <w:pStyle w:val="ListParagraph"/>
-      </w:pPr>
+        <w:drawing>
+          <wp:inline distT="0" distB="0" distL="0" distR="0" wp14:anchorId="5F4C4112" wp14:editId="37F5ED48">
+            <wp:extent cx="5943600" cy="2997753"/>
+            <wp:effectExtent l="0" t="0" r="0" b="0"/>
+            <wp:docPr id="5" name="Picture 5" descr="https://github.com/Azure/azure-content/raw/master/articles/event-hubs/media/event-hubs-csharp-ephcs-getstarted/run-csharp-ephcs2.png"/>
+            <wp:cNvGraphicFramePr>
+              <a:graphicFrameLocks xmlns:a="http://schemas.openxmlformats.org/drawingml/2006/main" noChangeAspect="1"/>
+            </wp:cNvGraphicFramePr>
+            <a:graphic xmlns:a="http://schemas.openxmlformats.org/drawingml/2006/main">
+              <a:graphicData uri="http://schemas.openxmlformats.org/drawingml/2006/picture">
+                <pic:pic xmlns:pic="http://schemas.openxmlformats.org/drawingml/2006/picture">
+                  <pic:nvPicPr>
+                    <pic:cNvPr id="0" name="Picture 6" descr="https://github.com/Azure/azure-content/raw/master/articles/event-hubs/media/event-hubs-csharp-ephcs-getstarted/run-csharp-ephcs2.png"/>
+                    <pic:cNvPicPr>
+                      <a:picLocks noChangeAspect="1" noChangeArrowheads="1"/>
+                    </pic:cNvPicPr>
+                  </pic:nvPicPr>
+                  <pic:blipFill>
+                    <a:blip r:embed="rId26">
+                      <a:extLst>
+                        <a:ext uri="{28A0092B-C50C-407E-A947-70E740481C1C}">
+                          <a14:useLocalDpi xmlns:a14="http://schemas.microsoft.com/office/drawing/2010/main" val="0"/>
+                        </a:ext>
+                      </a:extLst>
+                    </a:blip>
+                    <a:srcRect/>
+                    <a:stretch>
+                      <a:fillRect/>
+                    </a:stretch>
+                  </pic:blipFill>
+                  <pic:spPr bwMode="auto">
+                    <a:xfrm>
+                      <a:off x="0" y="0"/>
+                      <a:ext cx="5943600" cy="2997753"/>
+                    </a:xfrm>
+                    <a:prstGeom prst="rect">
+                      <a:avLst/>
+                    </a:prstGeom>
+                    <a:noFill/>
+                    <a:ln>
+                      <a:noFill/>
+                    </a:ln>
+                  </pic:spPr>
+                </pic:pic>
+              </a:graphicData>
+            </a:graphic>
+          </wp:inline>
+        </w:drawing>
+      </w:r>
+    </w:p>
+    <w:p>
+      <w:r>
+        <w:t xml:space="preserve">Press </w:t>
+      </w:r>
+      <w:proofErr w:type="spellStart"/>
+      <w:r>
+        <w:t>Ctrl+C</w:t>
+      </w:r>
+      <w:proofErr w:type="spellEnd"/>
+      <w:r>
+        <w:t xml:space="preserve"> in the Sender window to end the Sender application, then press Enter in the Receiver window to shut down that application.</w:t>
+      </w:r>
     </w:p>
     <w:p>
       <w:pPr>
         <w:pStyle w:val="Heading2"/>
       </w:pPr>
       <w:r>
+        <w:lastRenderedPageBreak/>
         <w:t>Summary</w:t>
       </w:r>
     </w:p>
     <w:p>
       <w:r>
         <w:t>In this hands-on lab, you learned how to:</w:t>
+      </w:r>
+      <w:r>
+        <w:t xml:space="preserve"> </w:t>
       </w:r>
     </w:p>
     <w:p>
@@ -2374,6 +2888,9 @@
       <w:r>
         <w:t>How to provision the Event Hub in Azure portal</w:t>
       </w:r>
+      <w:r>
+        <w:t>.</w:t>
+      </w:r>
     </w:p>
     <w:p>
       <w:pPr>
@@ -2386,6 +2903,44 @@
       <w:r>
         <w:t>How to send messages to Event Hubs</w:t>
       </w:r>
+      <w:r>
+        <w:t>.</w:t>
+      </w:r>
+    </w:p>
+    <w:p>
+      <w:pPr>
+        <w:pStyle w:val="ListParagraph"/>
+        <w:numPr>
+          <w:ilvl w:val="0"/>
+          <w:numId w:val="1"/>
+        </w:numPr>
+      </w:pPr>
+      <w:r>
+        <w:t>How to provision a Storage Account in Azure portal</w:t>
+      </w:r>
+      <w:r>
+        <w:t>.</w:t>
+      </w:r>
+    </w:p>
+    <w:p>
+      <w:pPr>
+        <w:pStyle w:val="ListParagraph"/>
+        <w:numPr>
+          <w:ilvl w:val="0"/>
+          <w:numId w:val="1"/>
+        </w:numPr>
+      </w:pPr>
+      <w:r>
+        <w:t>How to receive messages at the Event Hubs</w:t>
+      </w:r>
+      <w:r>
+        <w:t>.</w:t>
+      </w:r>
+    </w:p>
+    <w:p>
+      <w:pPr>
+        <w:pStyle w:val="ListParagraph"/>
+      </w:pPr>
     </w:p>
     <w:sectPr>
       <w:pgSz w:w="12240" w:h="15840"/>
@@ -2649,6 +3204,264 @@
     </w:lvl>
   </w:abstractNum>
   <w:abstractNum w:abstractNumId="2">
+    <w:nsid w:val="46FA37FB"/>
+    <w:multiLevelType w:val="hybridMultilevel"/>
+    <w:tmpl w:val="BC6E4224"/>
+    <w:lvl w:ilvl="0" w:tplc="0409000F">
+      <w:start w:val="1"/>
+      <w:numFmt w:val="decimal"/>
+      <w:lvlText w:val="%1."/>
+      <w:lvlJc w:val="left"/>
+      <w:pPr>
+        <w:ind w:left="720" w:hanging="360"/>
+      </w:pPr>
+    </w:lvl>
+    <w:lvl w:ilvl="1" w:tplc="04090019">
+      <w:start w:val="1"/>
+      <w:numFmt w:val="lowerLetter"/>
+      <w:lvlText w:val="%2."/>
+      <w:lvlJc w:val="left"/>
+      <w:pPr>
+        <w:ind w:left="1440" w:hanging="360"/>
+      </w:pPr>
+    </w:lvl>
+    <w:lvl w:ilvl="2" w:tplc="0409001B" w:tentative="1">
+      <w:start w:val="1"/>
+      <w:numFmt w:val="lowerRoman"/>
+      <w:lvlText w:val="%3."/>
+      <w:lvlJc w:val="right"/>
+      <w:pPr>
+        <w:ind w:left="2160" w:hanging="180"/>
+      </w:pPr>
+    </w:lvl>
+    <w:lvl w:ilvl="3" w:tplc="0409000F" w:tentative="1">
+      <w:start w:val="1"/>
+      <w:numFmt w:val="decimal"/>
+      <w:lvlText w:val="%4."/>
+      <w:lvlJc w:val="left"/>
+      <w:pPr>
+        <w:ind w:left="2880" w:hanging="360"/>
+      </w:pPr>
+    </w:lvl>
+    <w:lvl w:ilvl="4" w:tplc="04090019" w:tentative="1">
+      <w:start w:val="1"/>
+      <w:numFmt w:val="lowerLetter"/>
+      <w:lvlText w:val="%5."/>
+      <w:lvlJc w:val="left"/>
+      <w:pPr>
+        <w:ind w:left="3600" w:hanging="360"/>
+      </w:pPr>
+    </w:lvl>
+    <w:lvl w:ilvl="5" w:tplc="0409001B" w:tentative="1">
+      <w:start w:val="1"/>
+      <w:numFmt w:val="lowerRoman"/>
+      <w:lvlText w:val="%6."/>
+      <w:lvlJc w:val="right"/>
+      <w:pPr>
+        <w:ind w:left="4320" w:hanging="180"/>
+      </w:pPr>
+    </w:lvl>
+    <w:lvl w:ilvl="6" w:tplc="0409000F" w:tentative="1">
+      <w:start w:val="1"/>
+      <w:numFmt w:val="decimal"/>
+      <w:lvlText w:val="%7."/>
+      <w:lvlJc w:val="left"/>
+      <w:pPr>
+        <w:ind w:left="5040" w:hanging="360"/>
+      </w:pPr>
+    </w:lvl>
+    <w:lvl w:ilvl="7" w:tplc="04090019" w:tentative="1">
+      <w:start w:val="1"/>
+      <w:numFmt w:val="lowerLetter"/>
+      <w:lvlText w:val="%8."/>
+      <w:lvlJc w:val="left"/>
+      <w:pPr>
+        <w:ind w:left="5760" w:hanging="360"/>
+      </w:pPr>
+    </w:lvl>
+    <w:lvl w:ilvl="8" w:tplc="0409001B" w:tentative="1">
+      <w:start w:val="1"/>
+      <w:numFmt w:val="lowerRoman"/>
+      <w:lvlText w:val="%9."/>
+      <w:lvlJc w:val="right"/>
+      <w:pPr>
+        <w:ind w:left="6480" w:hanging="180"/>
+      </w:pPr>
+    </w:lvl>
+  </w:abstractNum>
+  <w:abstractNum w:abstractNumId="3">
+    <w:nsid w:val="48A221D2"/>
+    <w:multiLevelType w:val="hybridMultilevel"/>
+    <w:tmpl w:val="71729418"/>
+    <w:lvl w:ilvl="0" w:tplc="0409000F">
+      <w:start w:val="1"/>
+      <w:numFmt w:val="decimal"/>
+      <w:lvlText w:val="%1."/>
+      <w:lvlJc w:val="left"/>
+      <w:pPr>
+        <w:ind w:left="720" w:hanging="360"/>
+      </w:pPr>
+    </w:lvl>
+    <w:lvl w:ilvl="1" w:tplc="04090019" w:tentative="1">
+      <w:start w:val="1"/>
+      <w:numFmt w:val="lowerLetter"/>
+      <w:lvlText w:val="%2."/>
+      <w:lvlJc w:val="left"/>
+      <w:pPr>
+        <w:ind w:left="1440" w:hanging="360"/>
+      </w:pPr>
+    </w:lvl>
+    <w:lvl w:ilvl="2" w:tplc="0409001B" w:tentative="1">
+      <w:start w:val="1"/>
+      <w:numFmt w:val="lowerRoman"/>
+      <w:lvlText w:val="%3."/>
+      <w:lvlJc w:val="right"/>
+      <w:pPr>
+        <w:ind w:left="2160" w:hanging="180"/>
+      </w:pPr>
+    </w:lvl>
+    <w:lvl w:ilvl="3" w:tplc="0409000F" w:tentative="1">
+      <w:start w:val="1"/>
+      <w:numFmt w:val="decimal"/>
+      <w:lvlText w:val="%4."/>
+      <w:lvlJc w:val="left"/>
+      <w:pPr>
+        <w:ind w:left="2880" w:hanging="360"/>
+      </w:pPr>
+    </w:lvl>
+    <w:lvl w:ilvl="4" w:tplc="04090019" w:tentative="1">
+      <w:start w:val="1"/>
+      <w:numFmt w:val="lowerLetter"/>
+      <w:lvlText w:val="%5."/>
+      <w:lvlJc w:val="left"/>
+      <w:pPr>
+        <w:ind w:left="3600" w:hanging="360"/>
+      </w:pPr>
+    </w:lvl>
+    <w:lvl w:ilvl="5" w:tplc="0409001B" w:tentative="1">
+      <w:start w:val="1"/>
+      <w:numFmt w:val="lowerRoman"/>
+      <w:lvlText w:val="%6."/>
+      <w:lvlJc w:val="right"/>
+      <w:pPr>
+        <w:ind w:left="4320" w:hanging="180"/>
+      </w:pPr>
+    </w:lvl>
+    <w:lvl w:ilvl="6" w:tplc="0409000F" w:tentative="1">
+      <w:start w:val="1"/>
+      <w:numFmt w:val="decimal"/>
+      <w:lvlText w:val="%7."/>
+      <w:lvlJc w:val="left"/>
+      <w:pPr>
+        <w:ind w:left="5040" w:hanging="360"/>
+      </w:pPr>
+    </w:lvl>
+    <w:lvl w:ilvl="7" w:tplc="04090019" w:tentative="1">
+      <w:start w:val="1"/>
+      <w:numFmt w:val="lowerLetter"/>
+      <w:lvlText w:val="%8."/>
+      <w:lvlJc w:val="left"/>
+      <w:pPr>
+        <w:ind w:left="5760" w:hanging="360"/>
+      </w:pPr>
+    </w:lvl>
+    <w:lvl w:ilvl="8" w:tplc="0409001B" w:tentative="1">
+      <w:start w:val="1"/>
+      <w:numFmt w:val="lowerRoman"/>
+      <w:lvlText w:val="%9."/>
+      <w:lvlJc w:val="right"/>
+      <w:pPr>
+        <w:ind w:left="6480" w:hanging="180"/>
+      </w:pPr>
+    </w:lvl>
+  </w:abstractNum>
+  <w:abstractNum w:abstractNumId="4">
+    <w:nsid w:val="4A957335"/>
+    <w:multiLevelType w:val="hybridMultilevel"/>
+    <w:tmpl w:val="0D140E04"/>
+    <w:lvl w:ilvl="0" w:tplc="0409000F">
+      <w:start w:val="1"/>
+      <w:numFmt w:val="decimal"/>
+      <w:lvlText w:val="%1."/>
+      <w:lvlJc w:val="left"/>
+      <w:pPr>
+        <w:ind w:left="720" w:hanging="360"/>
+      </w:pPr>
+    </w:lvl>
+    <w:lvl w:ilvl="1" w:tplc="04090019" w:tentative="1">
+      <w:start w:val="1"/>
+      <w:numFmt w:val="lowerLetter"/>
+      <w:lvlText w:val="%2."/>
+      <w:lvlJc w:val="left"/>
+      <w:pPr>
+        <w:ind w:left="1440" w:hanging="360"/>
+      </w:pPr>
+    </w:lvl>
+    <w:lvl w:ilvl="2" w:tplc="0409001B" w:tentative="1">
+      <w:start w:val="1"/>
+      <w:numFmt w:val="lowerRoman"/>
+      <w:lvlText w:val="%3."/>
+      <w:lvlJc w:val="right"/>
+      <w:pPr>
+        <w:ind w:left="2160" w:hanging="180"/>
+      </w:pPr>
+    </w:lvl>
+    <w:lvl w:ilvl="3" w:tplc="0409000F" w:tentative="1">
+      <w:start w:val="1"/>
+      <w:numFmt w:val="decimal"/>
+      <w:lvlText w:val="%4."/>
+      <w:lvlJc w:val="left"/>
+      <w:pPr>
+        <w:ind w:left="2880" w:hanging="360"/>
+      </w:pPr>
+    </w:lvl>
+    <w:lvl w:ilvl="4" w:tplc="04090019" w:tentative="1">
+      <w:start w:val="1"/>
+      <w:numFmt w:val="lowerLetter"/>
+      <w:lvlText w:val="%5."/>
+      <w:lvlJc w:val="left"/>
+      <w:pPr>
+        <w:ind w:left="3600" w:hanging="360"/>
+      </w:pPr>
+    </w:lvl>
+    <w:lvl w:ilvl="5" w:tplc="0409001B" w:tentative="1">
+      <w:start w:val="1"/>
+      <w:numFmt w:val="lowerRoman"/>
+      <w:lvlText w:val="%6."/>
+      <w:lvlJc w:val="right"/>
+      <w:pPr>
+        <w:ind w:left="4320" w:hanging="180"/>
+      </w:pPr>
+    </w:lvl>
+    <w:lvl w:ilvl="6" w:tplc="0409000F" w:tentative="1">
+      <w:start w:val="1"/>
+      <w:numFmt w:val="decimal"/>
+      <w:lvlText w:val="%7."/>
+      <w:lvlJc w:val="left"/>
+      <w:pPr>
+        <w:ind w:left="5040" w:hanging="360"/>
+      </w:pPr>
+    </w:lvl>
+    <w:lvl w:ilvl="7" w:tplc="04090019" w:tentative="1">
+      <w:start w:val="1"/>
+      <w:numFmt w:val="lowerLetter"/>
+      <w:lvlText w:val="%8."/>
+      <w:lvlJc w:val="left"/>
+      <w:pPr>
+        <w:ind w:left="5760" w:hanging="360"/>
+      </w:pPr>
+    </w:lvl>
+    <w:lvl w:ilvl="8" w:tplc="0409001B" w:tentative="1">
+      <w:start w:val="1"/>
+      <w:numFmt w:val="lowerRoman"/>
+      <w:lvlText w:val="%9."/>
+      <w:lvlJc w:val="right"/>
+      <w:pPr>
+        <w:ind w:left="6480" w:hanging="180"/>
+      </w:pPr>
+    </w:lvl>
+  </w:abstractNum>
+  <w:abstractNum w:abstractNumId="5">
     <w:nsid w:val="4E0440B6"/>
     <w:multiLevelType w:val="hybridMultilevel"/>
     <w:tmpl w:val="949A48CA"/>
@@ -2761,7 +3574,7 @@
       </w:rPr>
     </w:lvl>
   </w:abstractNum>
-  <w:abstractNum w:abstractNumId="3">
+  <w:abstractNum w:abstractNumId="6">
     <w:nsid w:val="510E581F"/>
     <w:multiLevelType w:val="hybridMultilevel"/>
     <w:tmpl w:val="8050E066"/>
@@ -2847,7 +3660,179 @@
       </w:pPr>
     </w:lvl>
   </w:abstractNum>
-  <w:abstractNum w:abstractNumId="4">
+  <w:abstractNum w:abstractNumId="7">
+    <w:nsid w:val="524025AD"/>
+    <w:multiLevelType w:val="hybridMultilevel"/>
+    <w:tmpl w:val="D32A98F2"/>
+    <w:lvl w:ilvl="0" w:tplc="0409000F">
+      <w:start w:val="1"/>
+      <w:numFmt w:val="decimal"/>
+      <w:lvlText w:val="%1."/>
+      <w:lvlJc w:val="left"/>
+      <w:pPr>
+        <w:ind w:left="720" w:hanging="360"/>
+      </w:pPr>
+    </w:lvl>
+    <w:lvl w:ilvl="1" w:tplc="04090019">
+      <w:start w:val="1"/>
+      <w:numFmt w:val="lowerLetter"/>
+      <w:lvlText w:val="%2."/>
+      <w:lvlJc w:val="left"/>
+      <w:pPr>
+        <w:ind w:left="1440" w:hanging="360"/>
+      </w:pPr>
+    </w:lvl>
+    <w:lvl w:ilvl="2" w:tplc="0409001B" w:tentative="1">
+      <w:start w:val="1"/>
+      <w:numFmt w:val="lowerRoman"/>
+      <w:lvlText w:val="%3."/>
+      <w:lvlJc w:val="right"/>
+      <w:pPr>
+        <w:ind w:left="2160" w:hanging="180"/>
+      </w:pPr>
+    </w:lvl>
+    <w:lvl w:ilvl="3" w:tplc="0409000F" w:tentative="1">
+      <w:start w:val="1"/>
+      <w:numFmt w:val="decimal"/>
+      <w:lvlText w:val="%4."/>
+      <w:lvlJc w:val="left"/>
+      <w:pPr>
+        <w:ind w:left="2880" w:hanging="360"/>
+      </w:pPr>
+    </w:lvl>
+    <w:lvl w:ilvl="4" w:tplc="04090019" w:tentative="1">
+      <w:start w:val="1"/>
+      <w:numFmt w:val="lowerLetter"/>
+      <w:lvlText w:val="%5."/>
+      <w:lvlJc w:val="left"/>
+      <w:pPr>
+        <w:ind w:left="3600" w:hanging="360"/>
+      </w:pPr>
+    </w:lvl>
+    <w:lvl w:ilvl="5" w:tplc="0409001B" w:tentative="1">
+      <w:start w:val="1"/>
+      <w:numFmt w:val="lowerRoman"/>
+      <w:lvlText w:val="%6."/>
+      <w:lvlJc w:val="right"/>
+      <w:pPr>
+        <w:ind w:left="4320" w:hanging="180"/>
+      </w:pPr>
+    </w:lvl>
+    <w:lvl w:ilvl="6" w:tplc="0409000F" w:tentative="1">
+      <w:start w:val="1"/>
+      <w:numFmt w:val="decimal"/>
+      <w:lvlText w:val="%7."/>
+      <w:lvlJc w:val="left"/>
+      <w:pPr>
+        <w:ind w:left="5040" w:hanging="360"/>
+      </w:pPr>
+    </w:lvl>
+    <w:lvl w:ilvl="7" w:tplc="04090019" w:tentative="1">
+      <w:start w:val="1"/>
+      <w:numFmt w:val="lowerLetter"/>
+      <w:lvlText w:val="%8."/>
+      <w:lvlJc w:val="left"/>
+      <w:pPr>
+        <w:ind w:left="5760" w:hanging="360"/>
+      </w:pPr>
+    </w:lvl>
+    <w:lvl w:ilvl="8" w:tplc="0409001B" w:tentative="1">
+      <w:start w:val="1"/>
+      <w:numFmt w:val="lowerRoman"/>
+      <w:lvlText w:val="%9."/>
+      <w:lvlJc w:val="right"/>
+      <w:pPr>
+        <w:ind w:left="6480" w:hanging="180"/>
+      </w:pPr>
+    </w:lvl>
+  </w:abstractNum>
+  <w:abstractNum w:abstractNumId="8">
+    <w:nsid w:val="524B44B4"/>
+    <w:multiLevelType w:val="hybridMultilevel"/>
+    <w:tmpl w:val="E012D004"/>
+    <w:lvl w:ilvl="0" w:tplc="0409000F">
+      <w:start w:val="1"/>
+      <w:numFmt w:val="decimal"/>
+      <w:lvlText w:val="%1."/>
+      <w:lvlJc w:val="left"/>
+      <w:pPr>
+        <w:ind w:left="720" w:hanging="360"/>
+      </w:pPr>
+    </w:lvl>
+    <w:lvl w:ilvl="1" w:tplc="04090019" w:tentative="1">
+      <w:start w:val="1"/>
+      <w:numFmt w:val="lowerLetter"/>
+      <w:lvlText w:val="%2."/>
+      <w:lvlJc w:val="left"/>
+      <w:pPr>
+        <w:ind w:left="1440" w:hanging="360"/>
+      </w:pPr>
+    </w:lvl>
+    <w:lvl w:ilvl="2" w:tplc="0409001B" w:tentative="1">
+      <w:start w:val="1"/>
+      <w:numFmt w:val="lowerRoman"/>
+      <w:lvlText w:val="%3."/>
+      <w:lvlJc w:val="right"/>
+      <w:pPr>
+        <w:ind w:left="2160" w:hanging="180"/>
+      </w:pPr>
+    </w:lvl>
+    <w:lvl w:ilvl="3" w:tplc="0409000F" w:tentative="1">
+      <w:start w:val="1"/>
+      <w:numFmt w:val="decimal"/>
+      <w:lvlText w:val="%4."/>
+      <w:lvlJc w:val="left"/>
+      <w:pPr>
+        <w:ind w:left="2880" w:hanging="360"/>
+      </w:pPr>
+    </w:lvl>
+    <w:lvl w:ilvl="4" w:tplc="04090019" w:tentative="1">
+      <w:start w:val="1"/>
+      <w:numFmt w:val="lowerLetter"/>
+      <w:lvlText w:val="%5."/>
+      <w:lvlJc w:val="left"/>
+      <w:pPr>
+        <w:ind w:left="3600" w:hanging="360"/>
+      </w:pPr>
+    </w:lvl>
+    <w:lvl w:ilvl="5" w:tplc="0409001B" w:tentative="1">
+      <w:start w:val="1"/>
+      <w:numFmt w:val="lowerRoman"/>
+      <w:lvlText w:val="%6."/>
+      <w:lvlJc w:val="right"/>
+      <w:pPr>
+        <w:ind w:left="4320" w:hanging="180"/>
+      </w:pPr>
+    </w:lvl>
+    <w:lvl w:ilvl="6" w:tplc="0409000F" w:tentative="1">
+      <w:start w:val="1"/>
+      <w:numFmt w:val="decimal"/>
+      <w:lvlText w:val="%7."/>
+      <w:lvlJc w:val="left"/>
+      <w:pPr>
+        <w:ind w:left="5040" w:hanging="360"/>
+      </w:pPr>
+    </w:lvl>
+    <w:lvl w:ilvl="7" w:tplc="04090019" w:tentative="1">
+      <w:start w:val="1"/>
+      <w:numFmt w:val="lowerLetter"/>
+      <w:lvlText w:val="%8."/>
+      <w:lvlJc w:val="left"/>
+      <w:pPr>
+        <w:ind w:left="5760" w:hanging="360"/>
+      </w:pPr>
+    </w:lvl>
+    <w:lvl w:ilvl="8" w:tplc="0409001B" w:tentative="1">
+      <w:start w:val="1"/>
+      <w:numFmt w:val="lowerRoman"/>
+      <w:lvlText w:val="%9."/>
+      <w:lvlJc w:val="right"/>
+      <w:pPr>
+        <w:ind w:left="6480" w:hanging="180"/>
+      </w:pPr>
+    </w:lvl>
+  </w:abstractNum>
+  <w:abstractNum w:abstractNumId="9">
     <w:nsid w:val="5D3B68DE"/>
     <w:multiLevelType w:val="hybridMultilevel"/>
     <w:tmpl w:val="A3BCEDF0"/>
@@ -2960,7 +3945,93 @@
       </w:rPr>
     </w:lvl>
   </w:abstractNum>
-  <w:abstractNum w:abstractNumId="5">
+  <w:abstractNum w:abstractNumId="10">
+    <w:nsid w:val="62300DAE"/>
+    <w:multiLevelType w:val="hybridMultilevel"/>
+    <w:tmpl w:val="A5ECB9F2"/>
+    <w:lvl w:ilvl="0" w:tplc="0409000F">
+      <w:start w:val="1"/>
+      <w:numFmt w:val="decimal"/>
+      <w:lvlText w:val="%1."/>
+      <w:lvlJc w:val="left"/>
+      <w:pPr>
+        <w:ind w:left="720" w:hanging="360"/>
+      </w:pPr>
+    </w:lvl>
+    <w:lvl w:ilvl="1" w:tplc="04090019">
+      <w:start w:val="1"/>
+      <w:numFmt w:val="lowerLetter"/>
+      <w:lvlText w:val="%2."/>
+      <w:lvlJc w:val="left"/>
+      <w:pPr>
+        <w:ind w:left="1440" w:hanging="360"/>
+      </w:pPr>
+    </w:lvl>
+    <w:lvl w:ilvl="2" w:tplc="0409001B" w:tentative="1">
+      <w:start w:val="1"/>
+      <w:numFmt w:val="lowerRoman"/>
+      <w:lvlText w:val="%3."/>
+      <w:lvlJc w:val="right"/>
+      <w:pPr>
+        <w:ind w:left="2160" w:hanging="180"/>
+      </w:pPr>
+    </w:lvl>
+    <w:lvl w:ilvl="3" w:tplc="0409000F" w:tentative="1">
+      <w:start w:val="1"/>
+      <w:numFmt w:val="decimal"/>
+      <w:lvlText w:val="%4."/>
+      <w:lvlJc w:val="left"/>
+      <w:pPr>
+        <w:ind w:left="2880" w:hanging="360"/>
+      </w:pPr>
+    </w:lvl>
+    <w:lvl w:ilvl="4" w:tplc="04090019" w:tentative="1">
+      <w:start w:val="1"/>
+      <w:numFmt w:val="lowerLetter"/>
+      <w:lvlText w:val="%5."/>
+      <w:lvlJc w:val="left"/>
+      <w:pPr>
+        <w:ind w:left="3600" w:hanging="360"/>
+      </w:pPr>
+    </w:lvl>
+    <w:lvl w:ilvl="5" w:tplc="0409001B" w:tentative="1">
+      <w:start w:val="1"/>
+      <w:numFmt w:val="lowerRoman"/>
+      <w:lvlText w:val="%6."/>
+      <w:lvlJc w:val="right"/>
+      <w:pPr>
+        <w:ind w:left="4320" w:hanging="180"/>
+      </w:pPr>
+    </w:lvl>
+    <w:lvl w:ilvl="6" w:tplc="0409000F" w:tentative="1">
+      <w:start w:val="1"/>
+      <w:numFmt w:val="decimal"/>
+      <w:lvlText w:val="%7."/>
+      <w:lvlJc w:val="left"/>
+      <w:pPr>
+        <w:ind w:left="5040" w:hanging="360"/>
+      </w:pPr>
+    </w:lvl>
+    <w:lvl w:ilvl="7" w:tplc="04090019" w:tentative="1">
+      <w:start w:val="1"/>
+      <w:numFmt w:val="lowerLetter"/>
+      <w:lvlText w:val="%8."/>
+      <w:lvlJc w:val="left"/>
+      <w:pPr>
+        <w:ind w:left="5760" w:hanging="360"/>
+      </w:pPr>
+    </w:lvl>
+    <w:lvl w:ilvl="8" w:tplc="0409001B" w:tentative="1">
+      <w:start w:val="1"/>
+      <w:numFmt w:val="lowerRoman"/>
+      <w:lvlText w:val="%9."/>
+      <w:lvlJc w:val="right"/>
+      <w:pPr>
+        <w:ind w:left="6480" w:hanging="180"/>
+      </w:pPr>
+    </w:lvl>
+  </w:abstractNum>
+  <w:abstractNum w:abstractNumId="11">
     <w:nsid w:val="632428E8"/>
     <w:multiLevelType w:val="hybridMultilevel"/>
     <w:tmpl w:val="7C38117E"/>
@@ -3049,7 +4120,7 @@
       </w:pPr>
     </w:lvl>
   </w:abstractNum>
-  <w:abstractNum w:abstractNumId="6">
+  <w:abstractNum w:abstractNumId="12">
     <w:nsid w:val="78EB23E0"/>
     <w:multiLevelType w:val="hybridMultilevel"/>
     <w:tmpl w:val="D6D43220"/>
@@ -3138,7 +4209,93 @@
       </w:pPr>
     </w:lvl>
   </w:abstractNum>
-  <w:abstractNum w:abstractNumId="7">
+  <w:abstractNum w:abstractNumId="13">
+    <w:nsid w:val="7A9D37C8"/>
+    <w:multiLevelType w:val="hybridMultilevel"/>
+    <w:tmpl w:val="54E64DB4"/>
+    <w:lvl w:ilvl="0" w:tplc="0409000F">
+      <w:start w:val="1"/>
+      <w:numFmt w:val="decimal"/>
+      <w:lvlText w:val="%1."/>
+      <w:lvlJc w:val="left"/>
+      <w:pPr>
+        <w:ind w:left="720" w:hanging="360"/>
+      </w:pPr>
+    </w:lvl>
+    <w:lvl w:ilvl="1" w:tplc="04090019">
+      <w:start w:val="1"/>
+      <w:numFmt w:val="lowerLetter"/>
+      <w:lvlText w:val="%2."/>
+      <w:lvlJc w:val="left"/>
+      <w:pPr>
+        <w:ind w:left="1440" w:hanging="360"/>
+      </w:pPr>
+    </w:lvl>
+    <w:lvl w:ilvl="2" w:tplc="0409001B" w:tentative="1">
+      <w:start w:val="1"/>
+      <w:numFmt w:val="lowerRoman"/>
+      <w:lvlText w:val="%3."/>
+      <w:lvlJc w:val="right"/>
+      <w:pPr>
+        <w:ind w:left="2160" w:hanging="180"/>
+      </w:pPr>
+    </w:lvl>
+    <w:lvl w:ilvl="3" w:tplc="0409000F" w:tentative="1">
+      <w:start w:val="1"/>
+      <w:numFmt w:val="decimal"/>
+      <w:lvlText w:val="%4."/>
+      <w:lvlJc w:val="left"/>
+      <w:pPr>
+        <w:ind w:left="2880" w:hanging="360"/>
+      </w:pPr>
+    </w:lvl>
+    <w:lvl w:ilvl="4" w:tplc="04090019" w:tentative="1">
+      <w:start w:val="1"/>
+      <w:numFmt w:val="lowerLetter"/>
+      <w:lvlText w:val="%5."/>
+      <w:lvlJc w:val="left"/>
+      <w:pPr>
+        <w:ind w:left="3600" w:hanging="360"/>
+      </w:pPr>
+    </w:lvl>
+    <w:lvl w:ilvl="5" w:tplc="0409001B" w:tentative="1">
+      <w:start w:val="1"/>
+      <w:numFmt w:val="lowerRoman"/>
+      <w:lvlText w:val="%6."/>
+      <w:lvlJc w:val="right"/>
+      <w:pPr>
+        <w:ind w:left="4320" w:hanging="180"/>
+      </w:pPr>
+    </w:lvl>
+    <w:lvl w:ilvl="6" w:tplc="0409000F" w:tentative="1">
+      <w:start w:val="1"/>
+      <w:numFmt w:val="decimal"/>
+      <w:lvlText w:val="%7."/>
+      <w:lvlJc w:val="left"/>
+      <w:pPr>
+        <w:ind w:left="5040" w:hanging="360"/>
+      </w:pPr>
+    </w:lvl>
+    <w:lvl w:ilvl="7" w:tplc="04090019" w:tentative="1">
+      <w:start w:val="1"/>
+      <w:numFmt w:val="lowerLetter"/>
+      <w:lvlText w:val="%8."/>
+      <w:lvlJc w:val="left"/>
+      <w:pPr>
+        <w:ind w:left="5760" w:hanging="360"/>
+      </w:pPr>
+    </w:lvl>
+    <w:lvl w:ilvl="8" w:tplc="0409001B" w:tentative="1">
+      <w:start w:val="1"/>
+      <w:numFmt w:val="lowerRoman"/>
+      <w:lvlText w:val="%9."/>
+      <w:lvlJc w:val="right"/>
+      <w:pPr>
+        <w:ind w:left="6480" w:hanging="180"/>
+      </w:pPr>
+    </w:lvl>
+  </w:abstractNum>
+  <w:abstractNum w:abstractNumId="14">
     <w:nsid w:val="7B134960"/>
     <w:multiLevelType w:val="hybridMultilevel"/>
     <w:tmpl w:val="513CDA12"/>
@@ -3251,7 +4408,7 @@
       </w:rPr>
     </w:lvl>
   </w:abstractNum>
-  <w:abstractNum w:abstractNumId="8">
+  <w:abstractNum w:abstractNumId="15">
     <w:nsid w:val="7F507219"/>
     <w:multiLevelType w:val="hybridMultilevel"/>
     <w:tmpl w:val="F3328900"/>
@@ -3338,31 +4495,52 @@
     </w:lvl>
   </w:abstractNum>
   <w:num w:numId="1">
-    <w:abstractNumId w:val="7"/>
+    <w:abstractNumId w:val="14"/>
   </w:num>
   <w:num w:numId="2">
-    <w:abstractNumId w:val="8"/>
+    <w:abstractNumId w:val="15"/>
   </w:num>
   <w:num w:numId="3">
-    <w:abstractNumId w:val="2"/>
+    <w:abstractNumId w:val="5"/>
   </w:num>
   <w:num w:numId="4">
     <w:abstractNumId w:val="0"/>
   </w:num>
   <w:num w:numId="5">
-    <w:abstractNumId w:val="3"/>
+    <w:abstractNumId w:val="6"/>
   </w:num>
   <w:num w:numId="6">
-    <w:abstractNumId w:val="5"/>
+    <w:abstractNumId w:val="11"/>
   </w:num>
   <w:num w:numId="7">
-    <w:abstractNumId w:val="6"/>
+    <w:abstractNumId w:val="12"/>
   </w:num>
   <w:num w:numId="8">
-    <w:abstractNumId w:val="4"/>
+    <w:abstractNumId w:val="9"/>
   </w:num>
   <w:num w:numId="9">
     <w:abstractNumId w:val="1"/>
+  </w:num>
+  <w:num w:numId="10">
+    <w:abstractNumId w:val="4"/>
+  </w:num>
+  <w:num w:numId="11">
+    <w:abstractNumId w:val="10"/>
+  </w:num>
+  <w:num w:numId="12">
+    <w:abstractNumId w:val="13"/>
+  </w:num>
+  <w:num w:numId="13">
+    <w:abstractNumId w:val="2"/>
+  </w:num>
+  <w:num w:numId="14">
+    <w:abstractNumId w:val="3"/>
+  </w:num>
+  <w:num w:numId="15">
+    <w:abstractNumId w:val="7"/>
+  </w:num>
+  <w:num w:numId="16">
+    <w:abstractNumId w:val="8"/>
   </w:num>
 </w:numbering>
 </file>
@@ -3588,6 +4766,7 @@
   <w:style w:type="character" w:default="1" w:styleId="DefaultParagraphFont">
     <w:name w:val="Default Paragraph Font"/>
     <w:uiPriority w:val="1"/>
+    <w:semiHidden/>
     <w:unhideWhenUsed/>
   </w:style>
   <w:style w:type="table" w:default="1" w:styleId="TableNormal">
@@ -3813,6 +4992,22 @@
       <w:color w:val="000000" w:themeColor="text1"/>
     </w:rPr>
   </w:style>
+  <w:style w:type="character" w:customStyle="1" w:styleId="apple-converted-space">
+    <w:name w:val="apple-converted-space"/>
+    <w:basedOn w:val="DefaultParagraphFont"/>
+    <w:rsid w:val="00766942"/>
+  </w:style>
+  <w:style w:type="character" w:styleId="Strong">
+    <w:name w:val="Strong"/>
+    <w:basedOn w:val="DefaultParagraphFont"/>
+    <w:uiPriority w:val="22"/>
+    <w:qFormat/>
+    <w:rsid w:val="00766942"/>
+    <w:rPr>
+      <w:b/>
+      <w:bCs/>
+    </w:rPr>
+  </w:style>
   <w:style w:type="paragraph" w:styleId="BalloonText">
     <w:name w:val="Balloon Text"/>
     <w:basedOn w:val="Normal"/>
@@ -3820,7 +5015,7 @@
     <w:uiPriority w:val="99"/>
     <w:semiHidden/>
     <w:unhideWhenUsed/>
-    <w:rsid w:val="00D27742"/>
+    <w:rsid w:val="00547B65"/>
     <w:pPr>
       <w:spacing w:after="0" w:line="240" w:lineRule="auto"/>
     </w:pPr>
@@ -3836,7 +5031,7 @@
     <w:link w:val="BalloonText"/>
     <w:uiPriority w:val="99"/>
     <w:semiHidden/>
-    <w:rsid w:val="00D27742"/>
+    <w:rsid w:val="00547B65"/>
     <w:rPr>
       <w:rFonts w:ascii="Lucida Grande" w:hAnsi="Lucida Grande" w:cs="Lucida Grande"/>
       <w:color w:val="000000" w:themeColor="text1"/>
@@ -4068,6 +5263,7 @@
   <w:style w:type="character" w:default="1" w:styleId="DefaultParagraphFont">
     <w:name w:val="Default Paragraph Font"/>
     <w:uiPriority w:val="1"/>
+    <w:semiHidden/>
     <w:unhideWhenUsed/>
   </w:style>
   <w:style w:type="table" w:default="1" w:styleId="TableNormal">
@@ -4293,6 +5489,22 @@
       <w:color w:val="000000" w:themeColor="text1"/>
     </w:rPr>
   </w:style>
+  <w:style w:type="character" w:customStyle="1" w:styleId="apple-converted-space">
+    <w:name w:val="apple-converted-space"/>
+    <w:basedOn w:val="DefaultParagraphFont"/>
+    <w:rsid w:val="00766942"/>
+  </w:style>
+  <w:style w:type="character" w:styleId="Strong">
+    <w:name w:val="Strong"/>
+    <w:basedOn w:val="DefaultParagraphFont"/>
+    <w:uiPriority w:val="22"/>
+    <w:qFormat/>
+    <w:rsid w:val="00766942"/>
+    <w:rPr>
+      <w:b/>
+      <w:bCs/>
+    </w:rPr>
+  </w:style>
   <w:style w:type="paragraph" w:styleId="BalloonText">
     <w:name w:val="Balloon Text"/>
     <w:basedOn w:val="Normal"/>
@@ -4300,7 +5512,7 @@
     <w:uiPriority w:val="99"/>
     <w:semiHidden/>
     <w:unhideWhenUsed/>
-    <w:rsid w:val="00D27742"/>
+    <w:rsid w:val="00547B65"/>
     <w:pPr>
       <w:spacing w:after="0" w:line="240" w:lineRule="auto"/>
     </w:pPr>
@@ -4316,7 +5528,7 @@
     <w:link w:val="BalloonText"/>
     <w:uiPriority w:val="99"/>
     <w:semiHidden/>
-    <w:rsid w:val="00D27742"/>
+    <w:rsid w:val="00547B65"/>
     <w:rPr>
       <w:rFonts w:ascii="Lucida Grande" w:hAnsi="Lucida Grande" w:cs="Lucida Grande"/>
       <w:color w:val="000000" w:themeColor="text1"/>
@@ -4582,7 +5794,7 @@
   <a:extraClrSchemeLst/>
   <a:extLst>
     <a:ext uri="{05A4C25C-085E-4340-85A3-A5531E510DB2}">
-      <thm15:themeFamily xmlns="" xmlns:thm15="http://schemas.microsoft.com/office/thememl/2012/main" name="Office Theme" id="{62F939B6-93AF-4DB8-9C6B-D6C7DFDC589F}" vid="{4A3C46E8-61CC-4603-A589-7422A47A8E4A}"/>
+      <thm15:themeFamily xmlns:thm15="http://schemas.microsoft.com/office/thememl/2012/main" xmlns="" name="Office Theme" id="{62F939B6-93AF-4DB8-9C6B-D6C7DFDC589F}" vid="{4A3C46E8-61CC-4603-A589-7422A47A8E4A}"/>
     </a:ext>
   </a:extLst>
 </a:theme>
@@ -4593,7 +5805,7 @@
 </file>
 
 <file path=customXml/itemProps1.xml><?xml version="1.0" encoding="utf-8"?>
-<ds:datastoreItem xmlns:ds="http://schemas.openxmlformats.org/officeDocument/2006/customXml" ds:itemID="{80CDBD63-3100-E747-9878-D5185FACB4A4}">
+<ds:datastoreItem xmlns:ds="http://schemas.openxmlformats.org/officeDocument/2006/customXml" ds:itemID="{DA753484-1E95-3840-8B45-5DD0D07D285A}">
   <ds:schemaRefs>
     <ds:schemaRef ds:uri="http://schemas.openxmlformats.org/officeDocument/2006/bibliography"/>
   </ds:schemaRefs>

--- a/Complimentary Course Content/Module6/Labs/Module 6 Lesson 5 Event Data collection Lab.docx
+++ b/Complimentary Course Content/Module6/Labs/Module 6 Lesson 5 Event Data collection Lab.docx
@@ -1,6 +1,6 @@
 
 <file path=word/document.xml><?xml version="1.0" encoding="utf-8"?>
-<w:document xmlns:wpc="http://schemas.microsoft.com/office/word/2010/wordprocessingCanvas" xmlns:mo="http://schemas.microsoft.com/office/mac/office/2008/main" xmlns:mc="http://schemas.openxmlformats.org/markup-compatibility/2006" xmlns:mv="urn:schemas-microsoft-com:mac:vml" xmlns:o="urn:schemas-microsoft-com:office:office" xmlns:r="http://schemas.openxmlformats.org/officeDocument/2006/relationships" xmlns:m="http://schemas.openxmlformats.org/officeDocument/2006/math" xmlns:v="urn:schemas-microsoft-com:vml" xmlns:wp14="http://schemas.microsoft.com/office/word/2010/wordprocessingDrawing" xmlns:wp="http://schemas.openxmlformats.org/drawingml/2006/wordprocessingDrawing" xmlns:w10="urn:schemas-microsoft-com:office:word" xmlns:w="http://schemas.openxmlformats.org/wordprocessingml/2006/main" xmlns:w14="http://schemas.microsoft.com/office/word/2010/wordml" xmlns:wpg="http://schemas.microsoft.com/office/word/2010/wordprocessingGroup" xmlns:wpi="http://schemas.microsoft.com/office/word/2010/wordprocessingInk" xmlns:wne="http://schemas.microsoft.com/office/word/2006/wordml" xmlns:wps="http://schemas.microsoft.com/office/word/2010/wordprocessingShape" mc:Ignorable="w14 wp14">
+<w:document xmlns:wpc="http://schemas.microsoft.com/office/word/2010/wordprocessingCanvas" xmlns:mo="http://schemas.microsoft.com/office/mac/office/2008/main" xmlns:mc="http://schemas.openxmlformats.org/markup-compatibility/2006" xmlns:mv="urn:schemas-microsoft-com:mac:vml" xmlns:o="urn:schemas-microsoft-com:office:office" xmlns:r="http://schemas.openxmlformats.org/officeDocument/2006/relationships" xmlns:m="http://schemas.openxmlformats.org/officeDocument/2006/math" xmlns:v="urn:schemas-microsoft-com:vml" xmlns:wp14="http://schemas.microsoft.com/office/word/2010/wordprocessingDrawing" xmlns:wp="http://schemas.openxmlformats.org/drawingml/2006/wordprocessingDrawing" xmlns:w10="urn:schemas-microsoft-com:office:word" xmlns:w="http://schemas.openxmlformats.org/wordprocessingml/2006/main" xmlns:w14="http://schemas.microsoft.com/office/word/2010/wordml" xmlns:w15="http://schemas.microsoft.com/office/word/2012/wordml" xmlns:wpg="http://schemas.microsoft.com/office/word/2010/wordprocessingGroup" xmlns:wpi="http://schemas.microsoft.com/office/word/2010/wordprocessingInk" xmlns:wne="http://schemas.microsoft.com/office/word/2006/wordml" xmlns:wps="http://schemas.microsoft.com/office/word/2010/wordprocessingShape" mc:Ignorable="w14 w15 wp14">
   <w:body>
     <w:p>
       <w:pPr>
@@ -11,17 +11,8 @@
           <w:rFonts w:hint="eastAsia"/>
           <w:lang w:eastAsia="ko-KR"/>
         </w:rPr>
-        <w:t xml:space="preserve">Data Analysis using </w:t>
-      </w:r>
-      <w:proofErr w:type="spellStart"/>
-      <w:r>
-        <w:rPr>
-          <w:rFonts w:hint="eastAsia"/>
-          <w:lang w:eastAsia="ko-KR"/>
-        </w:rPr>
-        <w:t>Hadoop</w:t>
-      </w:r>
-      <w:proofErr w:type="spellEnd"/>
+        <w:t>Data Analysis using Hadoop</w:t>
+      </w:r>
       <w:r>
         <w:t xml:space="preserve">: </w:t>
       </w:r>
@@ -184,7 +175,7 @@
       <w:r>
         <w:t xml:space="preserve">You should have completed </w:t>
       </w:r>
-      <w:hyperlink r:id="rId9" w:tooltip="Module 6 Lessons" w:history="1">
+      <w:hyperlink r:id="rId8" w:tooltip="Module 6 Lessons" w:history="1">
         <w:r>
           <w:rPr>
             <w:rStyle w:val="Hyperlink"/>
@@ -195,7 +186,7 @@
       <w:r>
         <w:t xml:space="preserve"> and </w:t>
       </w:r>
-      <w:hyperlink r:id="rId10" w:tooltip="Lesson 4 Lab" w:history="1">
+      <w:hyperlink r:id="rId9" w:tooltip="Lesson 4 Lab" w:history="1">
         <w:r>
           <w:rPr>
             <w:rStyle w:val="Hyperlink"/>
@@ -338,17 +329,15 @@
           <w:sz w:val="22"/>
           <w:szCs w:val="22"/>
         </w:rPr>
-        <w:t>Event Hubs</w:t>
-      </w:r>
-      <w:bookmarkStart w:id="0" w:name="_GoBack"/>
-      <w:bookmarkEnd w:id="0"/>
+        <w:t>Event Hubs is a service that processes large amounts of event data (telemetry) from connected devices and applications. After you collect data into Event Hubs, you can store the data using a storage cluster or transform it using a real-time</w:t>
+      </w:r>
       <w:r>
         <w:rPr>
           <w:rFonts w:eastAsiaTheme="minorEastAsia" w:cstheme="minorBidi"/>
           <w:sz w:val="22"/>
           <w:szCs w:val="22"/>
         </w:rPr>
-        <w:t xml:space="preserve"> is a service that processes large amounts of event data (telemetry) from connected devices and applications. After you collect data into Event Hubs, you can store the data using a storage cluster or transform it using a real-time</w:t>
+        <w:t xml:space="preserve"> analytics provider. This large-</w:t>
       </w:r>
       <w:r>
         <w:rPr>
@@ -356,34 +345,36 @@
           <w:sz w:val="22"/>
           <w:szCs w:val="22"/>
         </w:rPr>
-        <w:t xml:space="preserve"> analytics provider. This large-</w:t>
-      </w:r>
+        <w:t>scale event collection and processing capability is a key component of modern application architectures including the Internet of Things (</w:t>
+      </w:r>
+      <w:proofErr w:type="spellStart"/>
       <w:r>
         <w:rPr>
           <w:rFonts w:eastAsiaTheme="minorEastAsia" w:cstheme="minorBidi"/>
           <w:sz w:val="22"/>
           <w:szCs w:val="22"/>
         </w:rPr>
-        <w:t>scale event collection and processing capability is a key component of modern application architectures including the Internet of Things (</w:t>
-      </w:r>
-      <w:proofErr w:type="spellStart"/>
+        <w:t>IoT</w:t>
+      </w:r>
+      <w:proofErr w:type="spellEnd"/>
       <w:r>
         <w:rPr>
           <w:rFonts w:eastAsiaTheme="minorEastAsia" w:cstheme="minorBidi"/>
           <w:sz w:val="22"/>
           <w:szCs w:val="22"/>
         </w:rPr>
-        <w:t>IoT</w:t>
-      </w:r>
-      <w:proofErr w:type="spellEnd"/>
-      <w:r>
+        <w:t>).</w:t>
+      </w:r>
+    </w:p>
+    <w:p>
+      <w:pPr>
+        <w:pStyle w:val="Heading2"/>
         <w:rPr>
           <w:rFonts w:eastAsiaTheme="minorEastAsia" w:cstheme="minorBidi"/>
           <w:sz w:val="22"/>
           <w:szCs w:val="22"/>
         </w:rPr>
-        <w:t>).</w:t>
-      </w:r>
+      </w:pPr>
     </w:p>
     <w:p>
       <w:pPr>
@@ -394,66 +385,61 @@
           <w:szCs w:val="22"/>
         </w:rPr>
       </w:pPr>
-    </w:p>
-    <w:p>
-      <w:pPr>
-        <w:pStyle w:val="Heading2"/>
+      <w:r>
         <w:rPr>
           <w:rFonts w:eastAsiaTheme="minorEastAsia" w:cstheme="minorBidi"/>
           <w:sz w:val="22"/>
           <w:szCs w:val="22"/>
         </w:rPr>
-      </w:pPr>
+        <w:t>This tutorial shows how to use the Azure classic portal to create an Event Hub. It also shows you how to collect messages into an Event Hub using a console application written in C#, and how to retrieve them in parallel using the C# Event Processor Host library</w:t>
+      </w:r>
       <w:r>
         <w:rPr>
           <w:rFonts w:eastAsiaTheme="minorEastAsia" w:cstheme="minorBidi"/>
           <w:sz w:val="22"/>
           <w:szCs w:val="22"/>
         </w:rPr>
-        <w:t>This tutorial shows how to use the Azure classic portal to create an Event Hub. It also shows you how to collect messages into an Event Hub using a console application written in C#, and how to retrieve them in parallel using the C# Event Processor Host library</w:t>
-      </w:r>
-      <w:r>
+        <w:t>.</w:t>
+      </w:r>
+    </w:p>
+    <w:p>
+      <w:pPr>
+        <w:pStyle w:val="Heading2"/>
         <w:rPr>
           <w:rFonts w:eastAsiaTheme="minorEastAsia" w:cstheme="minorBidi"/>
           <w:sz w:val="22"/>
           <w:szCs w:val="22"/>
         </w:rPr>
+      </w:pPr>
+    </w:p>
+    <w:p>
+      <w:pPr>
+        <w:pStyle w:val="Heading2"/>
+      </w:pPr>
+      <w:r>
+        <w:t xml:space="preserve">Exercise 1: </w:t>
+      </w:r>
+      <w:r>
+        <w:t>Create an Event Hub</w:t>
+      </w:r>
+    </w:p>
+    <w:p>
+      <w:r>
+        <w:t xml:space="preserve">The first task you have to perform is to </w:t>
+      </w:r>
+      <w:r>
+        <w:t xml:space="preserve">creation of </w:t>
+      </w:r>
+      <w:r>
+        <w:t>Event Hub</w:t>
+      </w:r>
+      <w:r>
         <w:t>.</w:t>
       </w:r>
     </w:p>
     <w:p>
-      <w:pPr>
-        <w:pStyle w:val="Heading2"/>
-        <w:rPr>
-          <w:rFonts w:eastAsiaTheme="minorEastAsia" w:cstheme="minorBidi"/>
-          <w:sz w:val="22"/>
-          <w:szCs w:val="22"/>
-        </w:rPr>
-      </w:pPr>
-    </w:p>
-    <w:p>
-      <w:pPr>
-        <w:pStyle w:val="Heading2"/>
-      </w:pPr>
-      <w:r>
-        <w:t xml:space="preserve">Exercise 1: </w:t>
-      </w:r>
-      <w:r>
-        <w:t>Create an Event Hub</w:t>
-      </w:r>
-    </w:p>
-    <w:p>
-      <w:r>
-        <w:t xml:space="preserve">The first task you have to perform is to </w:t>
-      </w:r>
-      <w:r>
-        <w:t xml:space="preserve">creation of </w:t>
-      </w:r>
-      <w:r>
-        <w:t>Event Hub</w:t>
-      </w:r>
-      <w:r>
-        <w:t>.</w:t>
+      <w:r>
+        <w:t>Students will generate events and push them to an Event Hub instance for real-time processing.  Service Bus Event Hubs are the preferred method of event ingestion for Stream Analytics.</w:t>
       </w:r>
     </w:p>
     <w:p>
@@ -461,44 +447,270 @@
         <w:pStyle w:val="ListParagraph"/>
         <w:numPr>
           <w:ilvl w:val="0"/>
-          <w:numId w:val="5"/>
+          <w:numId w:val="17"/>
         </w:numPr>
       </w:pPr>
       <w:r>
-        <w:t xml:space="preserve">In a web browser, navigate to </w:t>
-      </w:r>
-      <w:r>
-        <w:t xml:space="preserve">Azure classic portal, </w:t>
-      </w:r>
-      <w:r>
-        <w:t>https://manage.windowsazure.com/</w:t>
-      </w:r>
-      <w:r>
-        <w:t>. Sign into the</w:t>
-      </w:r>
-      <w:r>
-        <w:t xml:space="preserve"> portal using your subscription, and click </w:t>
-      </w:r>
-      <w:r>
-        <w:t>NEW at the bottom to create an Event Hub</w:t>
-      </w:r>
-      <w:r>
-        <w:t>.</w:t>
-      </w:r>
-    </w:p>
-    <w:p>
-      <w:pPr>
-        <w:pStyle w:val="ListParagraph"/>
-      </w:pPr>
-      <w:r>
         <w:rPr>
           <w:noProof/>
+          <w:lang w:eastAsia="ko-KR"/>
+        </w:rPr>
+        <w:t xml:space="preserve"> </w:t>
+      </w:r>
+      <w:r>
+        <w:rPr>
+          <w:rFonts w:cs="Segoe UI"/>
+          <w:shd w:val="clear" w:color="auto" w:fill="FFFFFF"/>
+        </w:rPr>
+        <w:t xml:space="preserve"> Create Event Hub Namespace</w:t>
+      </w:r>
+    </w:p>
+    <w:p>
+      <w:pPr>
+        <w:rPr>
+          <w:rStyle w:val="Strong"/>
+          <w:b w:val="0"/>
+          <w:bCs w:val="0"/>
+        </w:rPr>
+      </w:pPr>
+      <w:r>
+        <w:rPr>
+          <w:rFonts w:cs="Segoe UI"/>
+          <w:shd w:val="clear" w:color="auto" w:fill="FFFFFF"/>
+        </w:rPr>
+        <w:t>In the</w:t>
+      </w:r>
+      <w:r>
+        <w:rPr>
+          <w:rStyle w:val="apple-converted-space"/>
+          <w:rFonts w:cs="Segoe UI"/>
+          <w:shd w:val="clear" w:color="auto" w:fill="FFFFFF"/>
+        </w:rPr>
+        <w:t xml:space="preserve"> </w:t>
+      </w:r>
+      <w:hyperlink r:id="rId10" w:history="1">
+        <w:r>
+          <w:rPr>
+            <w:rStyle w:val="Hyperlink"/>
+            <w:rFonts w:cs="Segoe UI"/>
+            <w:color w:val="00ABEC"/>
+            <w:shd w:val="clear" w:color="auto" w:fill="FFFFFF"/>
+          </w:rPr>
+          <w:t>Azure portal</w:t>
+        </w:r>
+      </w:hyperlink>
+      <w:r>
+        <w:rPr>
+          <w:rStyle w:val="apple-converted-space"/>
+          <w:rFonts w:cs="Segoe UI"/>
+          <w:color w:val="505050"/>
+          <w:shd w:val="clear" w:color="auto" w:fill="FFFFFF"/>
+        </w:rPr>
+        <w:t xml:space="preserve"> </w:t>
+      </w:r>
+      <w:r>
+        <w:rPr>
+          <w:rFonts w:cs="Segoe UI"/>
+          <w:shd w:val="clear" w:color="auto" w:fill="FFFFFF"/>
+        </w:rPr>
+        <w:t>click</w:t>
+      </w:r>
+      <w:r>
+        <w:rPr>
+          <w:rStyle w:val="apple-converted-space"/>
+          <w:rFonts w:cs="Segoe UI"/>
+          <w:shd w:val="clear" w:color="auto" w:fill="FFFFFF"/>
+        </w:rPr>
+        <w:t xml:space="preserve"> </w:t>
+      </w:r>
+      <w:r>
+        <w:rPr>
+          <w:rStyle w:val="Strong"/>
+          <w:rFonts w:cs="Segoe UI"/>
+          <w:shd w:val="clear" w:color="auto" w:fill="FFFFFF"/>
+        </w:rPr>
+        <w:t>New</w:t>
+      </w:r>
+      <w:r>
+        <w:rPr>
+          <w:rStyle w:val="apple-converted-space"/>
+          <w:rFonts w:cs="Segoe UI"/>
+          <w:shd w:val="clear" w:color="auto" w:fill="FFFFFF"/>
+        </w:rPr>
+        <w:t xml:space="preserve"> </w:t>
+      </w:r>
+      <w:r>
+        <w:rPr>
+          <w:rFonts w:cs="Segoe UI"/>
+          <w:shd w:val="clear" w:color="auto" w:fill="FFFFFF"/>
+        </w:rPr>
+        <w:t>&gt;</w:t>
+      </w:r>
+      <w:r>
+        <w:rPr>
+          <w:rStyle w:val="apple-converted-space"/>
+          <w:rFonts w:cs="Segoe UI"/>
+          <w:shd w:val="clear" w:color="auto" w:fill="FFFFFF"/>
+        </w:rPr>
+        <w:t xml:space="preserve"> </w:t>
+      </w:r>
+      <w:r>
+        <w:rPr>
+          <w:rStyle w:val="Strong"/>
+          <w:rFonts w:cs="Segoe UI"/>
+          <w:shd w:val="clear" w:color="auto" w:fill="FFFFFF"/>
+        </w:rPr>
+        <w:t>Internet of Things</w:t>
+      </w:r>
+      <w:r>
+        <w:rPr>
+          <w:rStyle w:val="apple-converted-space"/>
+          <w:rFonts w:cs="Segoe UI"/>
+          <w:shd w:val="clear" w:color="auto" w:fill="FFFFFF"/>
+        </w:rPr>
+        <w:t xml:space="preserve"> </w:t>
+      </w:r>
+      <w:r>
+        <w:rPr>
+          <w:rFonts w:cs="Segoe UI"/>
+          <w:shd w:val="clear" w:color="auto" w:fill="FFFFFF"/>
+        </w:rPr>
+        <w:t>&gt;</w:t>
+      </w:r>
+      <w:r>
+        <w:rPr>
+          <w:rStyle w:val="apple-converted-space"/>
+          <w:rFonts w:cs="Segoe UI"/>
+          <w:shd w:val="clear" w:color="auto" w:fill="FFFFFF"/>
+        </w:rPr>
+        <w:t xml:space="preserve"> </w:t>
+      </w:r>
+      <w:r>
+        <w:rPr>
+          <w:rStyle w:val="Strong"/>
+          <w:rFonts w:cs="Segoe UI"/>
+          <w:shd w:val="clear" w:color="auto" w:fill="FFFFFF"/>
+        </w:rPr>
+        <w:t>Event Hub</w:t>
+      </w:r>
+      <w:r>
+        <w:rPr>
+          <w:rStyle w:val="apple-converted-space"/>
+          <w:rFonts w:cs="Segoe UI"/>
+          <w:shd w:val="clear" w:color="auto" w:fill="FFFFFF"/>
+        </w:rPr>
+        <w:t xml:space="preserve"> to create a new event hub namespace.  Provide a friendly name for the namespace.  Create or use an existing resource group.  Resource groups allow you to group and manage resources together.  Select an appropriate location (Region) to locate the Event Hub.</w:t>
+      </w:r>
+    </w:p>
+    <w:p>
+      <w:pPr>
+        <w:pStyle w:val="NoSpacing"/>
+        <w:rPr>
+          <w:rFonts w:cs="Segoe UI"/>
+          <w:color w:val="505050"/>
+          <w:shd w:val="clear" w:color="auto" w:fill="FFFFFF"/>
+        </w:rPr>
+      </w:pPr>
+      <w:r>
+        <w:rPr>
+          <w:noProof/>
         </w:rPr>
         <w:drawing>
-          <wp:inline distT="0" distB="0" distL="0" distR="0" wp14:anchorId="036E41FB" wp14:editId="52ACE875">
-            <wp:extent cx="5449824" cy="2798064"/>
+          <wp:anchor distT="0" distB="0" distL="114300" distR="114300" simplePos="0" relativeHeight="251660288" behindDoc="1" locked="0" layoutInCell="1" allowOverlap="1" wp14:anchorId="7768F4F8" wp14:editId="108AC442">
+            <wp:simplePos x="0" y="0"/>
+            <wp:positionH relativeFrom="column">
+              <wp:posOffset>3284220</wp:posOffset>
+            </wp:positionH>
+            <wp:positionV relativeFrom="paragraph">
+              <wp:posOffset>15875</wp:posOffset>
+            </wp:positionV>
+            <wp:extent cx="1698625" cy="1889760"/>
+            <wp:effectExtent l="0" t="0" r="0" b="0"/>
+            <wp:wrapTight wrapText="bothSides">
+              <wp:wrapPolygon edited="0">
+                <wp:start x="0" y="0"/>
+                <wp:lineTo x="0" y="21339"/>
+                <wp:lineTo x="21317" y="21339"/>
+                <wp:lineTo x="21317" y="0"/>
+                <wp:lineTo x="0" y="0"/>
+              </wp:wrapPolygon>
+            </wp:wrapTight>
+            <wp:docPr id="4" name="Picture 4"/>
+            <wp:cNvGraphicFramePr>
+              <a:graphicFrameLocks xmlns:a="http://schemas.openxmlformats.org/drawingml/2006/main" noChangeAspect="1"/>
+            </wp:cNvGraphicFramePr>
+            <a:graphic xmlns:a="http://schemas.openxmlformats.org/drawingml/2006/main">
+              <a:graphicData uri="http://schemas.openxmlformats.org/drawingml/2006/picture">
+                <pic:pic xmlns:pic="http://schemas.openxmlformats.org/drawingml/2006/picture">
+                  <pic:nvPicPr>
+                    <pic:cNvPr id="1" name=""/>
+                    <pic:cNvPicPr/>
+                  </pic:nvPicPr>
+                  <pic:blipFill rotWithShape="1">
+                    <a:blip r:embed="rId11" cstate="print">
+                      <a:extLst>
+                        <a:ext uri="{28A0092B-C50C-407E-A947-70E740481C1C}">
+                          <a14:useLocalDpi xmlns:a14="http://schemas.microsoft.com/office/drawing/2010/main" val="0"/>
+                        </a:ext>
+                      </a:extLst>
+                    </a:blip>
+                    <a:srcRect r="44055" b="4981"/>
+                    <a:stretch/>
+                  </pic:blipFill>
+                  <pic:spPr bwMode="auto">
+                    <a:xfrm>
+                      <a:off x="0" y="0"/>
+                      <a:ext cx="1698625" cy="1889760"/>
+                    </a:xfrm>
+                    <a:prstGeom prst="rect">
+                      <a:avLst/>
+                    </a:prstGeom>
+                    <a:ln>
+                      <a:noFill/>
+                    </a:ln>
+                    <a:extLst>
+                      <a:ext uri="{53640926-AAD7-44D8-BBD7-CCE9431645EC}">
+                        <a14:shadowObscured xmlns:a14="http://schemas.microsoft.com/office/drawing/2010/main"/>
+                      </a:ext>
+                    </a:extLst>
+                  </pic:spPr>
+                </pic:pic>
+              </a:graphicData>
+            </a:graphic>
+            <wp14:sizeRelV relativeFrom="margin">
+              <wp14:pctHeight>0</wp14:pctHeight>
+            </wp14:sizeRelV>
+          </wp:anchor>
+        </w:drawing>
+      </w:r>
+      <w:r>
+        <w:rPr>
+          <w:rFonts w:cs="Segoe UI"/>
+          <w:noProof/>
+          <w:color w:val="505050"/>
+          <w:shd w:val="clear" w:color="auto" w:fill="FFFFFF"/>
+        </w:rPr>
+        <w:drawing>
+          <wp:anchor distT="0" distB="0" distL="114300" distR="114300" simplePos="0" relativeHeight="251659264" behindDoc="1" locked="0" layoutInCell="1" allowOverlap="1" wp14:anchorId="3697DCB0" wp14:editId="7AFA1510">
+            <wp:simplePos x="0" y="0"/>
+            <wp:positionH relativeFrom="margin">
+              <wp:align>left</wp:align>
+            </wp:positionH>
+            <wp:positionV relativeFrom="paragraph">
+              <wp:posOffset>13335</wp:posOffset>
+            </wp:positionV>
+            <wp:extent cx="2933700" cy="1921510"/>
             <wp:effectExtent l="0" t="0" r="0" b="2540"/>
-            <wp:docPr id="4" name="그림 4"/>
+            <wp:wrapTight wrapText="bothSides">
+              <wp:wrapPolygon edited="0">
+                <wp:start x="0" y="0"/>
+                <wp:lineTo x="0" y="21414"/>
+                <wp:lineTo x="21460" y="21414"/>
+                <wp:lineTo x="21460" y="0"/>
+                <wp:lineTo x="0" y="0"/>
+              </wp:wrapPolygon>
+            </wp:wrapTight>
+            <wp:docPr id="1" name="Picture 1"/>
             <wp:cNvGraphicFramePr>
               <a:graphicFrameLocks xmlns:a="http://schemas.openxmlformats.org/drawingml/2006/main" noChangeAspect="1"/>
             </wp:cNvGraphicFramePr>
@@ -510,7 +722,13 @@
                     <pic:cNvPicPr/>
                   </pic:nvPicPr>
                   <pic:blipFill>
-                    <a:blip r:embed="rId11"/>
+                    <a:blip r:embed="rId12" cstate="print">
+                      <a:extLst>
+                        <a:ext uri="{28A0092B-C50C-407E-A947-70E740481C1C}">
+                          <a14:useLocalDpi xmlns:a14="http://schemas.microsoft.com/office/drawing/2010/main" val="0"/>
+                        </a:ext>
+                      </a:extLst>
+                    </a:blip>
                     <a:stretch>
                       <a:fillRect/>
                     </a:stretch>
@@ -518,7 +736,7 @@
                   <pic:spPr>
                     <a:xfrm>
                       <a:off x="0" y="0"/>
-                      <a:ext cx="5449824" cy="2798064"/>
+                      <a:ext cx="2933700" cy="1921510"/>
                     </a:xfrm>
                     <a:prstGeom prst="rect">
                       <a:avLst/>
@@ -527,56 +745,316 @@
                 </pic:pic>
               </a:graphicData>
             </a:graphic>
-          </wp:inline>
+          </wp:anchor>
         </w:drawing>
       </w:r>
+    </w:p>
+    <w:p>
+      <w:pPr>
+        <w:pStyle w:val="NoSpacing"/>
+        <w:rPr>
+          <w:rFonts w:cs="Segoe UI"/>
+          <w:color w:val="505050"/>
+          <w:shd w:val="clear" w:color="auto" w:fill="FFFFFF"/>
+        </w:rPr>
+      </w:pPr>
+    </w:p>
+    <w:p>
+      <w:pPr>
+        <w:pStyle w:val="NoSpacing"/>
+        <w:rPr>
+          <w:rFonts w:cs="Segoe UI"/>
+          <w:color w:val="505050"/>
+          <w:shd w:val="clear" w:color="auto" w:fill="FFFFFF"/>
+        </w:rPr>
+      </w:pPr>
+    </w:p>
+    <w:p>
+      <w:pPr>
+        <w:pStyle w:val="NoSpacing"/>
+        <w:rPr>
+          <w:rFonts w:cs="Segoe UI"/>
+          <w:color w:val="505050"/>
+          <w:shd w:val="clear" w:color="auto" w:fill="FFFFFF"/>
+        </w:rPr>
+      </w:pPr>
+    </w:p>
+    <w:p>
+      <w:pPr>
+        <w:pStyle w:val="NoSpacing"/>
+        <w:rPr>
+          <w:rFonts w:cs="Segoe UI"/>
+          <w:color w:val="505050"/>
+          <w:shd w:val="clear" w:color="auto" w:fill="FFFFFF"/>
+        </w:rPr>
+      </w:pPr>
+    </w:p>
+    <w:p>
+      <w:pPr>
+        <w:pStyle w:val="NoSpacing"/>
+        <w:rPr>
+          <w:rFonts w:cs="Segoe UI"/>
+          <w:color w:val="505050"/>
+          <w:shd w:val="clear" w:color="auto" w:fill="FFFFFF"/>
+        </w:rPr>
+      </w:pPr>
+    </w:p>
+    <w:p>
+      <w:pPr>
+        <w:pStyle w:val="NoSpacing"/>
+        <w:rPr>
+          <w:rFonts w:cs="Segoe UI"/>
+          <w:color w:val="505050"/>
+          <w:shd w:val="clear" w:color="auto" w:fill="FFFFFF"/>
+        </w:rPr>
+      </w:pPr>
+    </w:p>
+    <w:p>
+      <w:pPr>
+        <w:pStyle w:val="NoSpacing"/>
+        <w:rPr>
+          <w:rFonts w:cs="Segoe UI"/>
+          <w:color w:val="505050"/>
+          <w:shd w:val="clear" w:color="auto" w:fill="FFFFFF"/>
+        </w:rPr>
+      </w:pPr>
+    </w:p>
+    <w:p>
+      <w:pPr>
+        <w:pStyle w:val="NoSpacing"/>
+        <w:rPr>
+          <w:rFonts w:cs="Segoe UI"/>
+          <w:color w:val="505050"/>
+          <w:shd w:val="clear" w:color="auto" w:fill="FFFFFF"/>
+        </w:rPr>
+      </w:pPr>
+    </w:p>
+    <w:p>
+      <w:pPr>
+        <w:pStyle w:val="NoSpacing"/>
+        <w:rPr>
+          <w:rFonts w:cs="Segoe UI"/>
+          <w:color w:val="505050"/>
+          <w:shd w:val="clear" w:color="auto" w:fill="FFFFFF"/>
+        </w:rPr>
+      </w:pPr>
+    </w:p>
+    <w:p>
+      <w:pPr>
+        <w:pStyle w:val="NoSpacing"/>
+        <w:rPr>
+          <w:rFonts w:cs="Segoe UI"/>
+          <w:color w:val="505050"/>
+          <w:shd w:val="clear" w:color="auto" w:fill="FFFFFF"/>
+        </w:rPr>
+      </w:pPr>
+    </w:p>
+    <w:p>
+      <w:pPr>
+        <w:pStyle w:val="NoSpacing"/>
+        <w:rPr>
+          <w:sz w:val="16"/>
+          <w:szCs w:val="16"/>
+        </w:rPr>
+      </w:pPr>
     </w:p>
     <w:p>
       <w:pPr>
         <w:pStyle w:val="ListParagraph"/>
         <w:numPr>
           <w:ilvl w:val="0"/>
-          <w:numId w:val="5"/>
+          <w:numId w:val="17"/>
         </w:numPr>
-      </w:pPr>
-      <w:r>
-        <w:t xml:space="preserve">Click on App Service, then Service Bus, then Event Hub and Quick Create.  </w:t>
-      </w:r>
-      <w:proofErr w:type="gramStart"/>
-      <w:r>
-        <w:t>This quickly create</w:t>
-      </w:r>
-      <w:proofErr w:type="gramEnd"/>
-      <w:r>
-        <w:t xml:space="preserve"> an Event Hub with default configuration settings.</w:t>
+        <w:shd w:val="clear" w:color="auto" w:fill="FFFFFF"/>
+        <w:spacing w:before="100" w:beforeAutospacing="1" w:after="150" w:line="360" w:lineRule="atLeast"/>
+        <w:rPr>
+          <w:rFonts w:cs="Segoe UI"/>
+          <w:shd w:val="clear" w:color="auto" w:fill="FFFFFF"/>
+        </w:rPr>
+      </w:pPr>
+      <w:r>
+        <w:t>Create Event Hub</w:t>
+      </w:r>
+      <w:r>
+        <w:rPr>
+          <w:noProof/>
+          <w:lang w:eastAsia="ko-KR"/>
+        </w:rPr>
+        <w:t xml:space="preserve"> </w:t>
       </w:r>
     </w:p>
     <w:p>
       <w:pPr>
         <w:pStyle w:val="ListParagraph"/>
-        <w:numPr>
-          <w:ilvl w:val="0"/>
-          <w:numId w:val="5"/>
-        </w:numPr>
-      </w:pPr>
-      <w:r>
-        <w:t>Enter a name for your Event Hub, select your desired region, and the click “Create a new Event Hub”</w:t>
-      </w:r>
-    </w:p>
-    <w:p>
-      <w:pPr>
-        <w:pStyle w:val="ListParagraph"/>
-      </w:pPr>
-      <w:r>
-        <w:rPr>
+        <w:shd w:val="clear" w:color="auto" w:fill="FFFFFF"/>
+        <w:spacing w:before="100" w:beforeAutospacing="1" w:after="150" w:line="360" w:lineRule="atLeast"/>
+        <w:rPr>
+          <w:rStyle w:val="apple-converted-space"/>
+          <w:rFonts w:cs="Segoe UI"/>
+          <w:shd w:val="clear" w:color="auto" w:fill="FFFFFF"/>
+        </w:rPr>
+      </w:pPr>
+      <w:r>
+        <w:rPr>
+          <w:rFonts w:cs="Segoe UI"/>
           <w:noProof/>
         </w:rPr>
         <w:lastRenderedPageBreak/>
+        <mc:AlternateContent>
+          <mc:Choice Requires="wpg">
+            <w:drawing>
+              <wp:anchor distT="0" distB="0" distL="114300" distR="114300" simplePos="0" relativeHeight="251662336" behindDoc="0" locked="0" layoutInCell="1" allowOverlap="1" wp14:anchorId="63B1AD48" wp14:editId="32519785">
+                <wp:simplePos x="0" y="0"/>
+                <wp:positionH relativeFrom="column">
+                  <wp:posOffset>0</wp:posOffset>
+                </wp:positionH>
+                <wp:positionV relativeFrom="paragraph">
+                  <wp:posOffset>499745</wp:posOffset>
+                </wp:positionV>
+                <wp:extent cx="3632835" cy="2461260"/>
+                <wp:effectExtent l="0" t="0" r="5715" b="0"/>
+                <wp:wrapSquare wrapText="bothSides"/>
+                <wp:docPr id="28" name="Group 28"/>
+                <wp:cNvGraphicFramePr/>
+                <a:graphic xmlns:a="http://schemas.openxmlformats.org/drawingml/2006/main">
+                  <a:graphicData uri="http://schemas.microsoft.com/office/word/2010/wordprocessingGroup">
+                    <wpg:wgp>
+                      <wpg:cNvGrpSpPr/>
+                      <wpg:grpSpPr>
+                        <a:xfrm>
+                          <a:off x="0" y="0"/>
+                          <a:ext cx="3632835" cy="2461260"/>
+                          <a:chOff x="0" y="0"/>
+                          <a:chExt cx="3632835" cy="2461260"/>
+                        </a:xfrm>
+                      </wpg:grpSpPr>
+                      <pic:pic xmlns:pic="http://schemas.openxmlformats.org/drawingml/2006/picture">
+                        <pic:nvPicPr>
+                          <pic:cNvPr id="6" name="Picture 6"/>
+                          <pic:cNvPicPr>
+                            <a:picLocks noChangeAspect="1"/>
+                          </pic:cNvPicPr>
+                        </pic:nvPicPr>
+                        <pic:blipFill>
+                          <a:blip r:embed="rId13" cstate="print">
+                            <a:extLst>
+                              <a:ext uri="{28A0092B-C50C-407E-A947-70E740481C1C}">
+                                <a14:useLocalDpi xmlns:a14="http://schemas.microsoft.com/office/drawing/2010/main" val="0"/>
+                              </a:ext>
+                            </a:extLst>
+                          </a:blip>
+                          <a:stretch>
+                            <a:fillRect/>
+                          </a:stretch>
+                        </pic:blipFill>
+                        <pic:spPr>
+                          <a:xfrm>
+                            <a:off x="0" y="0"/>
+                            <a:ext cx="3632835" cy="2461260"/>
+                          </a:xfrm>
+                          <a:prstGeom prst="rect">
+                            <a:avLst/>
+                          </a:prstGeom>
+                        </pic:spPr>
+                      </pic:pic>
+                      <wps:wsp>
+                        <wps:cNvPr id="27" name="Rectangle 27"/>
+                        <wps:cNvSpPr/>
+                        <wps:spPr>
+                          <a:xfrm>
+                            <a:off x="1226820" y="213360"/>
+                            <a:ext cx="487680" cy="167640"/>
+                          </a:xfrm>
+                          <a:prstGeom prst="rect">
+                            <a:avLst/>
+                          </a:prstGeom>
+                          <a:noFill/>
+                          <a:ln>
+                            <a:solidFill>
+                              <a:srgbClr val="FF0000"/>
+                            </a:solidFill>
+                          </a:ln>
+                        </wps:spPr>
+                        <wps:style>
+                          <a:lnRef idx="2">
+                            <a:schemeClr val="accent1">
+                              <a:shade val="50000"/>
+                            </a:schemeClr>
+                          </a:lnRef>
+                          <a:fillRef idx="1">
+                            <a:schemeClr val="accent1"/>
+                          </a:fillRef>
+                          <a:effectRef idx="0">
+                            <a:schemeClr val="accent1"/>
+                          </a:effectRef>
+                          <a:fontRef idx="minor">
+                            <a:schemeClr val="lt1"/>
+                          </a:fontRef>
+                        </wps:style>
+                        <wps:bodyPr rot="0" spcFirstLastPara="0" vertOverflow="overflow" horzOverflow="overflow" vert="horz" wrap="square" lIns="91440" tIns="45720" rIns="91440" bIns="45720" numCol="1" spcCol="0" rtlCol="0" fromWordArt="0" anchor="ctr" anchorCtr="0" forceAA="0" compatLnSpc="1">
+                          <a:prstTxWarp prst="textNoShape">
+                            <a:avLst/>
+                          </a:prstTxWarp>
+                          <a:noAutofit/>
+                        </wps:bodyPr>
+                      </wps:wsp>
+                    </wpg:wgp>
+                  </a:graphicData>
+                </a:graphic>
+              </wp:anchor>
+            </w:drawing>
+          </mc:Choice>
+          <mc:Fallback>
+            <w:pict>
+              <v:group w14:anchorId="75BD470A" id="Group 28" o:spid="_x0000_s1026" style="position:absolute;margin-left:0;margin-top:39.35pt;width:286.05pt;height:193.8pt;z-index:251662336" coordsize="3632835,2461260" o:gfxdata="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">
+                <v:shapetype id="_x0000_t75" coordsize="21600,21600" o:spt="75" o:preferrelative="t" path="m@4@5l@4@11@9@11@9@5xe" filled="f" stroked="f">
+                  <v:stroke joinstyle="miter"/>
+                  <v:formulas>
+                    <v:f eqn="if lineDrawn pixelLineWidth 0"/>
+                    <v:f eqn="sum @0 1 0"/>
+                    <v:f eqn="sum 0 0 @1"/>
+                    <v:f eqn="prod @2 1 2"/>
+                    <v:f eqn="prod @3 21600 pixelWidth"/>
+                    <v:f eqn="prod @3 21600 pixelHeight"/>
+                    <v:f eqn="sum @0 0 1"/>
+                    <v:f eqn="prod @6 1 2"/>
+                    <v:f eqn="prod @7 21600 pixelWidth"/>
+                    <v:f eqn="sum @8 21600 0"/>
+                    <v:f eqn="prod @7 21600 pixelHeight"/>
+                    <v:f eqn="sum @10 21600 0"/>
+                  </v:formulas>
+                  <v:path o:extrusionok="f" gradientshapeok="t" o:connecttype="rect"/>
+                  <o:lock v:ext="edit" aspectratio="t"/>
+                </v:shapetype>
+                <v:shape id="Picture 6" o:spid="_x0000_s1027" type="#_x0000_t75" style="position:absolute;width:3632835;height:2461260;visibility:visible;mso-wrap-style:square" o:gfxdata="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">
+                  <v:imagedata r:id="rId14" o:title=""/>
+                  <v:path arrowok="t"/>
+                </v:shape>
+                <v:rect id="Rectangle 27" o:spid="_x0000_s1028" style="position:absolute;left:1226820;top:213360;width:487680;height:167640;visibility:visible;mso-wrap-style:square;v-text-anchor:middle" o:gfxdata="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" filled="f" strokecolor="red" strokeweight="1pt"/>
+                <w10:wrap type="square"/>
+              </v:group>
+            </w:pict>
+          </mc:Fallback>
+        </mc:AlternateContent>
+      </w:r>
+      <w:r>
+        <w:rPr>
+          <w:rFonts w:cs="Segoe UI"/>
+          <w:noProof/>
+        </w:rPr>
         <w:drawing>
-          <wp:inline distT="0" distB="0" distL="0" distR="0" wp14:anchorId="4D26A0AF" wp14:editId="7E28E61D">
-            <wp:extent cx="5394960" cy="3182112"/>
-            <wp:effectExtent l="0" t="0" r="0" b="0"/>
-            <wp:docPr id="6" name="그림 6"/>
+          <wp:anchor distT="0" distB="0" distL="114300" distR="114300" simplePos="0" relativeHeight="251661312" behindDoc="1" locked="0" layoutInCell="1" allowOverlap="1" wp14:anchorId="7F2EA686" wp14:editId="3BB76162">
+            <wp:simplePos x="0" y="0"/>
+            <wp:positionH relativeFrom="column">
+              <wp:posOffset>3817620</wp:posOffset>
+            </wp:positionH>
+            <wp:positionV relativeFrom="paragraph">
+              <wp:posOffset>499745</wp:posOffset>
+            </wp:positionV>
+            <wp:extent cx="2394585" cy="2910205"/>
+            <wp:effectExtent l="0" t="0" r="5715" b="4445"/>
+            <wp:wrapSquare wrapText="bothSides"/>
+            <wp:docPr id="8" name="Picture 8"/>
             <wp:cNvGraphicFramePr>
               <a:graphicFrameLocks xmlns:a="http://schemas.openxmlformats.org/drawingml/2006/main" noChangeAspect="1"/>
             </wp:cNvGraphicFramePr>
@@ -588,7 +1066,13 @@
                     <pic:cNvPicPr/>
                   </pic:nvPicPr>
                   <pic:blipFill>
-                    <a:blip r:embed="rId12"/>
+                    <a:blip r:embed="rId15">
+                      <a:extLst>
+                        <a:ext uri="{28A0092B-C50C-407E-A947-70E740481C1C}">
+                          <a14:useLocalDpi xmlns:a14="http://schemas.microsoft.com/office/drawing/2010/main" val="0"/>
+                        </a:ext>
+                      </a:extLst>
+                    </a:blip>
                     <a:stretch>
                       <a:fillRect/>
                     </a:stretch>
@@ -596,7 +1080,7 @@
                   <pic:spPr>
                     <a:xfrm>
                       <a:off x="0" y="0"/>
-                      <a:ext cx="5394960" cy="3182112"/>
+                      <a:ext cx="2394585" cy="2910205"/>
                     </a:xfrm>
                     <a:prstGeom prst="rect">
                       <a:avLst/>
@@ -605,8 +1089,105 @@
                 </pic:pic>
               </a:graphicData>
             </a:graphic>
-          </wp:inline>
+            <wp14:sizeRelH relativeFrom="margin">
+              <wp14:pctWidth>0</wp14:pctWidth>
+            </wp14:sizeRelH>
+            <wp14:sizeRelV relativeFrom="margin">
+              <wp14:pctHeight>0</wp14:pctHeight>
+            </wp14:sizeRelV>
+          </wp:anchor>
         </w:drawing>
+      </w:r>
+      <w:r>
+        <w:rPr>
+          <w:rFonts w:cs="Segoe UI"/>
+        </w:rPr>
+        <w:t xml:space="preserve">Click on </w:t>
+      </w:r>
+      <w:r>
+        <w:rPr>
+          <w:rStyle w:val="Strong"/>
+        </w:rPr>
+        <w:t>All resources</w:t>
+      </w:r>
+      <w:r>
+        <w:rPr>
+          <w:rFonts w:cs="Segoe UI"/>
+        </w:rPr>
+        <w:t xml:space="preserve"> </w:t>
+      </w:r>
+      <w:r>
+        <w:rPr>
+          <w:rStyle w:val="apple-converted-space"/>
+          <w:shd w:val="clear" w:color="auto" w:fill="FFFFFF"/>
+        </w:rPr>
+        <w:t>and select the newly created Event Hub from step 1</w:t>
+      </w:r>
+      <w:r>
+        <w:rPr>
+          <w:rStyle w:val="apple-converted-space"/>
+          <w:rFonts w:cs="Segoe UI"/>
+          <w:shd w:val="clear" w:color="auto" w:fill="FFFFFF"/>
+        </w:rPr>
+        <w:t xml:space="preserve">. </w:t>
+      </w:r>
+    </w:p>
+    <w:p>
+      <w:pPr>
+        <w:shd w:val="clear" w:color="auto" w:fill="FFFFFF"/>
+        <w:spacing w:before="100" w:beforeAutospacing="1" w:after="150" w:line="360" w:lineRule="atLeast"/>
+        <w:rPr>
+          <w:rStyle w:val="apple-converted-space"/>
+          <w:rFonts w:cs="Segoe UI"/>
+          <w:color w:val="505050"/>
+          <w:shd w:val="clear" w:color="auto" w:fill="FFFFFF"/>
+        </w:rPr>
+      </w:pPr>
+      <w:r>
+        <w:rPr>
+          <w:rStyle w:val="apple-converted-space"/>
+          <w:rFonts w:cs="Segoe UI"/>
+          <w:color w:val="505050"/>
+          <w:shd w:val="clear" w:color="auto" w:fill="FFFFFF"/>
+        </w:rPr>
+        <w:t xml:space="preserve"> </w:t>
+      </w:r>
+    </w:p>
+    <w:p>
+      <w:r>
+        <w:rPr>
+          <w:rFonts w:cs="Segoe UI"/>
+        </w:rPr>
+        <w:t xml:space="preserve">Click on the </w:t>
+      </w:r>
+      <w:r>
+        <w:rPr>
+          <w:rFonts w:cs="Segoe UI"/>
+          <w:b/>
+        </w:rPr>
+        <w:t>+ Event Hub</w:t>
+      </w:r>
+      <w:r>
+        <w:rPr>
+          <w:rFonts w:cs="Segoe UI"/>
+        </w:rPr>
+        <w:t xml:space="preserve"> and fill in a friendly name for the new Event Hub, the click on </w:t>
+      </w:r>
+      <w:r>
+        <w:rPr>
+          <w:rFonts w:cs="Segoe UI"/>
+          <w:b/>
+        </w:rPr>
+        <w:t>Create</w:t>
+      </w:r>
+      <w:r>
+        <w:rPr>
+          <w:rFonts w:cs="Segoe UI"/>
+        </w:rPr>
+        <w:t xml:space="preserve"> at the bottom of the page to complete the operation.</w:t>
+      </w:r>
+      <w:r>
+        <w:t xml:space="preserve"> </w:t>
       </w:r>
     </w:p>
     <w:p>
@@ -614,37 +1195,63 @@
         <w:pStyle w:val="ListParagraph"/>
         <w:numPr>
           <w:ilvl w:val="0"/>
-          <w:numId w:val="5"/>
+          <w:numId w:val="17"/>
         </w:numPr>
       </w:pPr>
       <w:r>
-        <w:t xml:space="preserve">The portal creates a namespace for your Event Hub. Click this namespace (in this lab, </w:t>
+        <w:t xml:space="preserve">Copy </w:t>
+      </w:r>
+      <w:r>
+        <w:rPr>
+          <w:b/>
+        </w:rPr>
+        <w:t>Connection Information</w:t>
+      </w:r>
+    </w:p>
+    <w:p>
+      <w:r>
+        <w:t xml:space="preserve">Return to the Event Hub namespace and under settings click </w:t>
+      </w:r>
+      <w:r>
+        <w:rPr>
+          <w:b/>
+        </w:rPr>
+        <w:t>Shared access policies</w:t>
+      </w:r>
+      <w:r>
+        <w:t xml:space="preserve">. Click on </w:t>
       </w:r>
       <w:proofErr w:type="spellStart"/>
       <w:r>
-        <w:t>TBLEventHub</w:t>
+        <w:rPr>
+          <w:b/>
+        </w:rPr>
+        <w:t>RootManagerSharedAccessKey</w:t>
       </w:r>
       <w:proofErr w:type="spellEnd"/>
       <w:r>
-        <w:t>-ns)</w:t>
-      </w:r>
-      <w:r>
-        <w:t>.</w:t>
-      </w:r>
-    </w:p>
-    <w:p>
-      <w:pPr>
-        <w:pStyle w:val="ListParagraph"/>
+        <w:rPr>
+          <w:b/>
+        </w:rPr>
+        <w:t xml:space="preserve"> </w:t>
+      </w:r>
+      <w:r>
+        <w:t>and copy the Connection String – Primary Key.</w:t>
+      </w:r>
+    </w:p>
+    <w:p>
+      <w:pPr>
+        <w:jc w:val="center"/>
       </w:pPr>
       <w:r>
         <w:rPr>
           <w:noProof/>
         </w:rPr>
         <w:drawing>
-          <wp:inline distT="0" distB="0" distL="0" distR="0" wp14:anchorId="71356671" wp14:editId="43CA4684">
-            <wp:extent cx="5513832" cy="2743200"/>
+          <wp:inline distT="0" distB="0" distL="0" distR="0" wp14:anchorId="11291A4E" wp14:editId="70E2DD9A">
+            <wp:extent cx="4705985" cy="2799948"/>
             <wp:effectExtent l="0" t="0" r="0" b="0"/>
-            <wp:docPr id="7" name="그림 7"/>
+            <wp:docPr id="3" name="Picture 3" descr="image.png"/>
             <wp:cNvGraphicFramePr>
               <a:graphicFrameLocks xmlns:a="http://schemas.openxmlformats.org/drawingml/2006/main" noChangeAspect="1"/>
             </wp:cNvGraphicFramePr>
@@ -652,23 +1259,36 @@
               <a:graphicData uri="http://schemas.openxmlformats.org/drawingml/2006/picture">
                 <pic:pic xmlns:pic="http://schemas.openxmlformats.org/drawingml/2006/picture">
                   <pic:nvPicPr>
-                    <pic:cNvPr id="1" name=""/>
-                    <pic:cNvPicPr/>
+                    <pic:cNvPr id="0" name="Picture 1" descr="image.png"/>
+                    <pic:cNvPicPr>
+                      <a:picLocks noChangeAspect="1" noChangeArrowheads="1"/>
+                    </pic:cNvPicPr>
                   </pic:nvPicPr>
                   <pic:blipFill>
-                    <a:blip r:embed="rId13"/>
+                    <a:blip r:embed="rId16">
+                      <a:extLst>
+                        <a:ext uri="{28A0092B-C50C-407E-A947-70E740481C1C}">
+                          <a14:useLocalDpi xmlns:a14="http://schemas.microsoft.com/office/drawing/2010/main" val="0"/>
+                        </a:ext>
+                      </a:extLst>
+                    </a:blip>
+                    <a:srcRect/>
                     <a:stretch>
                       <a:fillRect/>
                     </a:stretch>
                   </pic:blipFill>
-                  <pic:spPr>
+                  <pic:spPr bwMode="auto">
                     <a:xfrm>
                       <a:off x="0" y="0"/>
-                      <a:ext cx="5513832" cy="2743200"/>
+                      <a:ext cx="4736639" cy="2818187"/>
                     </a:xfrm>
                     <a:prstGeom prst="rect">
                       <a:avLst/>
                     </a:prstGeom>
+                    <a:noFill/>
+                    <a:ln>
+                      <a:noFill/>
+                    </a:ln>
                   </pic:spPr>
                 </pic:pic>
               </a:graphicData>
@@ -679,52 +1299,18 @@
     </w:p>
     <w:p>
       <w:pPr>
-        <w:pStyle w:val="ListParagraph"/>
-        <w:numPr>
-          <w:ilvl w:val="0"/>
-          <w:numId w:val="5"/>
-        </w:numPr>
-      </w:pPr>
-      <w:r>
-        <w:rPr>
-          <w:rFonts w:hint="eastAsia"/>
-        </w:rPr>
-        <w:t xml:space="preserve">When the </w:t>
-      </w:r>
-      <w:r>
-        <w:t>Event Hub</w:t>
-      </w:r>
-      <w:r>
-        <w:rPr>
-          <w:rFonts w:hint="eastAsia"/>
-        </w:rPr>
-        <w:t xml:space="preserve"> has been created successfully, </w:t>
-      </w:r>
-      <w:r>
-        <w:t xml:space="preserve">the </w:t>
-      </w:r>
-      <w:r>
-        <w:t>Bus namespace also has been created.</w:t>
-      </w:r>
-      <w:r>
-        <w:t xml:space="preserve"> </w:t>
-      </w:r>
-      <w:r>
-        <w:t xml:space="preserve">At the bottom of the page, click </w:t>
-      </w:r>
-      <w:r>
+        <w:jc w:val="center"/>
+      </w:pPr>
+      <w:r>
+        <w:rPr>
+          <w:noProof/>
+        </w:rPr>
         <w:lastRenderedPageBreak/>
-        <w:t xml:space="preserve">“Connection Information”. </w:t>
-      </w:r>
-      <w:r>
-        <w:rPr>
-          <w:noProof/>
-        </w:rPr>
         <w:drawing>
-          <wp:inline distT="0" distB="0" distL="0" distR="0" wp14:anchorId="22387611" wp14:editId="1CE74986">
-            <wp:extent cx="5532120" cy="3419856"/>
-            <wp:effectExtent l="0" t="0" r="0" b="9525"/>
-            <wp:docPr id="1" name="그림 1"/>
+          <wp:inline distT="0" distB="0" distL="0" distR="0" wp14:anchorId="4A5C50C9" wp14:editId="529401F7">
+            <wp:extent cx="3115952" cy="3088640"/>
+            <wp:effectExtent l="0" t="0" r="8255" b="10160"/>
+            <wp:docPr id="10" name="Picture 10" descr="image%20(1).png"/>
             <wp:cNvGraphicFramePr>
               <a:graphicFrameLocks xmlns:a="http://schemas.openxmlformats.org/drawingml/2006/main" noChangeAspect="1"/>
             </wp:cNvGraphicFramePr>
@@ -732,23 +1318,36 @@
               <a:graphicData uri="http://schemas.openxmlformats.org/drawingml/2006/picture">
                 <pic:pic xmlns:pic="http://schemas.openxmlformats.org/drawingml/2006/picture">
                   <pic:nvPicPr>
-                    <pic:cNvPr id="1" name=""/>
-                    <pic:cNvPicPr/>
+                    <pic:cNvPr id="0" name="Picture 2" descr="image%20(1).png"/>
+                    <pic:cNvPicPr>
+                      <a:picLocks noChangeAspect="1" noChangeArrowheads="1"/>
+                    </pic:cNvPicPr>
                   </pic:nvPicPr>
                   <pic:blipFill>
-                    <a:blip r:embed="rId14"/>
+                    <a:blip r:embed="rId17">
+                      <a:extLst>
+                        <a:ext uri="{28A0092B-C50C-407E-A947-70E740481C1C}">
+                          <a14:useLocalDpi xmlns:a14="http://schemas.microsoft.com/office/drawing/2010/main" val="0"/>
+                        </a:ext>
+                      </a:extLst>
+                    </a:blip>
+                    <a:srcRect/>
                     <a:stretch>
                       <a:fillRect/>
                     </a:stretch>
                   </pic:blipFill>
-                  <pic:spPr>
+                  <pic:spPr bwMode="auto">
                     <a:xfrm>
                       <a:off x="0" y="0"/>
-                      <a:ext cx="5532120" cy="3419856"/>
+                      <a:ext cx="3117091" cy="3089769"/>
                     </a:xfrm>
                     <a:prstGeom prst="rect">
                       <a:avLst/>
                     </a:prstGeom>
+                    <a:noFill/>
+                    <a:ln>
+                      <a:noFill/>
+                    </a:ln>
                   </pic:spPr>
                 </pic:pic>
               </a:graphicData>
@@ -759,132 +1358,18 @@
     </w:p>
     <w:p>
       <w:pPr>
-        <w:pStyle w:val="ListParagraph"/>
-      </w:pPr>
-    </w:p>
-    <w:p>
-      <w:pPr>
-        <w:pStyle w:val="ListParagraph"/>
-        <w:numPr>
-          <w:ilvl w:val="0"/>
-          <w:numId w:val="5"/>
-        </w:numPr>
-      </w:pPr>
-      <w:r>
-        <w:t xml:space="preserve">Show the </w:t>
-      </w:r>
-      <w:r>
-        <w:t xml:space="preserve">Access connection information </w:t>
-      </w:r>
-      <w:r>
-        <w:t xml:space="preserve">for </w:t>
-      </w:r>
-      <w:r>
-        <w:t>Event Hub</w:t>
-      </w:r>
-      <w:r>
-        <w:t>.</w:t>
-      </w:r>
-      <w:r>
-        <w:t xml:space="preserve"> Click the copy button to copy the </w:t>
-      </w:r>
-      <w:proofErr w:type="spellStart"/>
-      <w:r>
-        <w:t>RootManageSharedAccessKey</w:t>
-      </w:r>
-      <w:proofErr w:type="spellEnd"/>
-      <w:r>
-        <w:t xml:space="preserve"> connection string to the clipboard. Save this information to use later.</w:t>
-      </w:r>
-    </w:p>
-    <w:p>
-      <w:pPr>
-        <w:pStyle w:val="ListParagraph"/>
-      </w:pPr>
-      <w:r>
-        <w:rPr>
-          <w:noProof/>
-        </w:rPr>
-        <w:drawing>
-          <wp:inline distT="0" distB="0" distL="0" distR="0" wp14:anchorId="11B424D8" wp14:editId="1FEA117A">
-            <wp:extent cx="4524198" cy="2876843"/>
-            <wp:effectExtent l="152400" t="171450" r="181610" b="171450"/>
-            <wp:docPr id="8" name="그림 8"/>
-            <wp:cNvGraphicFramePr>
-              <a:graphicFrameLocks xmlns:a="http://schemas.openxmlformats.org/drawingml/2006/main" noChangeAspect="1"/>
-            </wp:cNvGraphicFramePr>
-            <a:graphic xmlns:a="http://schemas.openxmlformats.org/drawingml/2006/main">
-              <a:graphicData uri="http://schemas.openxmlformats.org/drawingml/2006/picture">
-                <pic:pic xmlns:pic="http://schemas.openxmlformats.org/drawingml/2006/picture">
-                  <pic:nvPicPr>
-                    <pic:cNvPr id="1" name=""/>
-                    <pic:cNvPicPr/>
-                  </pic:nvPicPr>
-                  <pic:blipFill>
-                    <a:blip r:embed="rId15"/>
-                    <a:stretch>
-                      <a:fillRect/>
-                    </a:stretch>
-                  </pic:blipFill>
-                  <pic:spPr>
-                    <a:xfrm>
-                      <a:off x="0" y="0"/>
-                      <a:ext cx="4534983" cy="2883701"/>
-                    </a:xfrm>
-                    <a:prstGeom prst="rect">
-                      <a:avLst/>
-                    </a:prstGeom>
-                    <a:solidFill>
-                      <a:srgbClr val="FFFFFF">
-                        <a:shade val="85000"/>
-                      </a:srgbClr>
-                    </a:solidFill>
-                    <a:ln w="190500" cap="rnd">
-                      <a:solidFill>
-                        <a:srgbClr val="FFFFFF"/>
-                      </a:solidFill>
-                    </a:ln>
-                    <a:effectLst>
-                      <a:outerShdw blurRad="50000" algn="tl" rotWithShape="0">
-                        <a:srgbClr val="000000">
-                          <a:alpha val="41000"/>
-                        </a:srgbClr>
-                      </a:outerShdw>
-                    </a:effectLst>
-                    <a:scene3d>
-                      <a:camera prst="orthographicFront"/>
-                      <a:lightRig rig="twoPt" dir="t">
-                        <a:rot lat="0" lon="0" rev="7800000"/>
-                      </a:lightRig>
-                    </a:scene3d>
-                    <a:sp3d contourW="6350">
-                      <a:bevelT w="50800" h="16510"/>
-                      <a:contourClr>
-                        <a:srgbClr val="C0C0C0"/>
-                      </a:contourClr>
-                    </a:sp3d>
-                  </pic:spPr>
-                </pic:pic>
-              </a:graphicData>
-            </a:graphic>
-          </wp:inline>
-        </w:drawing>
-      </w:r>
-    </w:p>
-    <w:p>
-      <w:r>
-        <w:t>Now, students</w:t>
-      </w:r>
-      <w:r>
-        <w:t xml:space="preserve"> have the connection strings for send and receive events</w:t>
-      </w:r>
+        <w:shd w:val="clear" w:color="auto" w:fill="FFFFFF"/>
+        <w:spacing w:before="100" w:beforeAutospacing="1" w:after="150" w:line="360" w:lineRule="atLeast"/>
+        <w:rPr>
+          <w:rFonts w:cs="Segoe UI"/>
+        </w:rPr>
+      </w:pPr>
     </w:p>
     <w:p>
       <w:pPr>
         <w:pStyle w:val="Heading2"/>
       </w:pPr>
       <w:r>
-        <w:lastRenderedPageBreak/>
         <w:t xml:space="preserve">Exercise 2: </w:t>
       </w:r>
       <w:r>
@@ -925,13 +1410,16 @@
       </w:r>
     </w:p>
     <w:p>
+      <w:pPr>
+        <w:jc w:val="center"/>
+      </w:pPr>
       <w:r>
         <w:rPr>
           <w:noProof/>
         </w:rPr>
         <w:drawing>
-          <wp:inline distT="0" distB="0" distL="0" distR="0" wp14:anchorId="0DC71CC8" wp14:editId="0215F94E">
-            <wp:extent cx="5943600" cy="4122420"/>
+          <wp:inline distT="0" distB="0" distL="0" distR="0" wp14:anchorId="6263F362" wp14:editId="2F7CEB91">
+            <wp:extent cx="4623435" cy="3206767"/>
             <wp:effectExtent l="0" t="0" r="0" b="0"/>
             <wp:docPr id="1026" name="Picture 2" descr="https://acom.azurecomcdn.net/80C57D/cdn/mediahandler/docarticles/dpsmedia-prod/azure.microsoft.com/en-us/documentation/articles/event-hubs-csharp-ephcs-getstarted/20160620082247/includes/service-bus-event-hubs-get-started-send-csharp/create-sender-csharp1.png"/>
             <wp:cNvGraphicFramePr>
@@ -947,7 +1435,1153 @@
                     </pic:cNvPicPr>
                   </pic:nvPicPr>
                   <pic:blipFill>
-                    <a:blip r:embed="rId16">
+                    <a:blip r:embed="rId18">
+                      <a:extLst>
+                        <a:ext uri="{28A0092B-C50C-407E-A947-70E740481C1C}">
+                          <a14:useLocalDpi xmlns:a14="http://schemas.microsoft.com/office/drawing/2010/main" val="0"/>
+                        </a:ext>
+                      </a:extLst>
+                    </a:blip>
+                    <a:srcRect/>
+                    <a:stretch>
+                      <a:fillRect/>
+                    </a:stretch>
+                  </pic:blipFill>
+                  <pic:spPr bwMode="auto">
+                    <a:xfrm>
+                      <a:off x="0" y="0"/>
+                      <a:ext cx="4637045" cy="3216207"/>
+                    </a:xfrm>
+                    <a:prstGeom prst="rect">
+                      <a:avLst/>
+                    </a:prstGeom>
+                    <a:noFill/>
+                    <a:extLst/>
+                  </pic:spPr>
+                </pic:pic>
+              </a:graphicData>
+            </a:graphic>
+          </wp:inline>
+        </w:drawing>
+      </w:r>
+    </w:p>
+    <w:p>
+      <w:pPr>
+        <w:pStyle w:val="ListParagraph"/>
+        <w:numPr>
+          <w:ilvl w:val="0"/>
+          <w:numId w:val="11"/>
+        </w:numPr>
+      </w:pPr>
+      <w:r>
+        <w:t xml:space="preserve">In Solution Explorer, right-click the solution, and then click Manage </w:t>
+      </w:r>
+      <w:proofErr w:type="spellStart"/>
+      <w:r>
+        <w:t>NuGet</w:t>
+      </w:r>
+      <w:proofErr w:type="spellEnd"/>
+      <w:r>
+        <w:t xml:space="preserve"> Packages for Solution.</w:t>
+      </w:r>
+    </w:p>
+    <w:p>
+      <w:pPr>
+        <w:pStyle w:val="ListParagraph"/>
+        <w:numPr>
+          <w:ilvl w:val="0"/>
+          <w:numId w:val="11"/>
+        </w:numPr>
+      </w:pPr>
+      <w:r>
+        <w:lastRenderedPageBreak/>
+        <w:t>Click the Browse</w:t>
+      </w:r>
+      <w:r>
+        <w:t xml:space="preserve"> tab, then search for "</w:t>
+      </w:r>
+      <w:proofErr w:type="spellStart"/>
+      <w:proofErr w:type="gramStart"/>
+      <w:r>
+        <w:t>Microsoft.Azure.</w:t>
+      </w:r>
+      <w:r>
+        <w:t>Service</w:t>
+      </w:r>
+      <w:proofErr w:type="spellEnd"/>
+      <w:proofErr w:type="gramEnd"/>
+      <w:r>
+        <w:t>"</w:t>
+      </w:r>
+      <w:r>
+        <w:t xml:space="preserve"> Bus. Ensure that the project name (Sender) is specified in the Version(s) box. Click Install, and accept the terms of use.</w:t>
+      </w:r>
+    </w:p>
+    <w:p>
+      <w:pPr>
+        <w:jc w:val="center"/>
+      </w:pPr>
+      <w:r>
+        <w:rPr>
+          <w:noProof/>
+        </w:rPr>
+        <w:drawing>
+          <wp:inline distT="0" distB="0" distL="0" distR="0" wp14:anchorId="6665E1E8" wp14:editId="6D985F04">
+            <wp:extent cx="3986504" cy="1885071"/>
+            <wp:effectExtent l="0" t="0" r="0" b="1270"/>
+            <wp:docPr id="2050" name="Picture 2" descr="https://acom.azurecomcdn.net/80C57D/cdn/mediahandler/docarticles/dpsmedia-prod/azure.microsoft.com/en-us/documentation/articles/event-hubs-csharp-ephcs-getstarted/20160620082247/includes/service-bus-event-hubs-get-started-send-csharp/create-sender-csharp2.png"/>
+            <wp:cNvGraphicFramePr>
+              <a:graphicFrameLocks xmlns:a="http://schemas.openxmlformats.org/drawingml/2006/main" noChangeAspect="1"/>
+            </wp:cNvGraphicFramePr>
+            <a:graphic xmlns:a="http://schemas.openxmlformats.org/drawingml/2006/main">
+              <a:graphicData uri="http://schemas.openxmlformats.org/drawingml/2006/picture">
+                <pic:pic xmlns:pic="http://schemas.openxmlformats.org/drawingml/2006/picture">
+                  <pic:nvPicPr>
+                    <pic:cNvPr id="2050" name="Picture 2" descr="https://acom.azurecomcdn.net/80C57D/cdn/mediahandler/docarticles/dpsmedia-prod/azure.microsoft.com/en-us/documentation/articles/event-hubs-csharp-ephcs-getstarted/20160620082247/includes/service-bus-event-hubs-get-started-send-csharp/create-sender-csharp2.png"/>
+                    <pic:cNvPicPr>
+                      <a:picLocks noChangeAspect="1" noChangeArrowheads="1"/>
+                    </pic:cNvPicPr>
+                  </pic:nvPicPr>
+                  <pic:blipFill>
+                    <a:blip r:embed="rId19">
+                      <a:extLst>
+                        <a:ext uri="{28A0092B-C50C-407E-A947-70E740481C1C}">
+                          <a14:useLocalDpi xmlns:a14="http://schemas.microsoft.com/office/drawing/2010/main" val="0"/>
+                        </a:ext>
+                      </a:extLst>
+                    </a:blip>
+                    <a:srcRect/>
+                    <a:stretch>
+                      <a:fillRect/>
+                    </a:stretch>
+                  </pic:blipFill>
+                  <pic:spPr bwMode="auto">
+                    <a:xfrm>
+                      <a:off x="0" y="0"/>
+                      <a:ext cx="4001205" cy="1892022"/>
+                    </a:xfrm>
+                    <a:prstGeom prst="rect">
+                      <a:avLst/>
+                    </a:prstGeom>
+                    <a:noFill/>
+                    <a:extLst/>
+                  </pic:spPr>
+                </pic:pic>
+              </a:graphicData>
+            </a:graphic>
+          </wp:inline>
+        </w:drawing>
+      </w:r>
+    </w:p>
+    <w:p>
+      <w:pPr>
+        <w:ind w:left="360"/>
+      </w:pPr>
+      <w:r>
+        <w:t xml:space="preserve">This downloads, installs, and adds a reference to the Azure Service Bus library </w:t>
+      </w:r>
+      <w:proofErr w:type="spellStart"/>
+      <w:r>
+        <w:t>NuGet</w:t>
+      </w:r>
+      <w:proofErr w:type="spellEnd"/>
+      <w:r>
+        <w:t xml:space="preserve"> package.</w:t>
+      </w:r>
+    </w:p>
+    <w:p>
+      <w:pPr>
+        <w:ind w:left="360"/>
+      </w:pPr>
+      <w:r>
+        <w:t>Repeat step 3 for both "</w:t>
+      </w:r>
+      <w:proofErr w:type="spellStart"/>
+      <w:proofErr w:type="gramStart"/>
+      <w:r>
+        <w:t>Microsoft.Azure.EventHubs</w:t>
+      </w:r>
+      <w:proofErr w:type="spellEnd"/>
+      <w:proofErr w:type="gramEnd"/>
+      <w:r>
+        <w:t>" and "</w:t>
+      </w:r>
+      <w:proofErr w:type="spellStart"/>
+      <w:r>
+        <w:t>Microsoft.Azure.Ampq</w:t>
+      </w:r>
+      <w:proofErr w:type="spellEnd"/>
+      <w:r>
+        <w:t>"</w:t>
+      </w:r>
+      <w:r>
+        <w:t xml:space="preserve"> packages.</w:t>
+      </w:r>
+    </w:p>
+    <w:p>
+      <w:pPr>
+        <w:pStyle w:val="ListParagraph"/>
+        <w:numPr>
+          <w:ilvl w:val="0"/>
+          <w:numId w:val="11"/>
+        </w:numPr>
+      </w:pPr>
+      <w:r>
+        <w:t>Ad</w:t>
+      </w:r>
+      <w:r>
+        <w:t>d the following using statement</w:t>
+      </w:r>
+      <w:r>
+        <w:t xml:space="preserve"> at the top of the </w:t>
+      </w:r>
+      <w:proofErr w:type="spellStart"/>
+      <w:r>
+        <w:t>Program.cs</w:t>
+      </w:r>
+      <w:proofErr w:type="spellEnd"/>
+      <w:r>
+        <w:t xml:space="preserve"> file:</w:t>
+      </w:r>
+    </w:p>
+    <w:p>
+      <w:pPr>
+        <w:pStyle w:val="Code"/>
+      </w:pPr>
+      <w:r>
+        <w:t>using Microsoft.</w:t>
+      </w:r>
+      <w:r>
+        <w:t>Azure</w:t>
+      </w:r>
+      <w:r>
+        <w:t>.</w:t>
+      </w:r>
+      <w:r>
+        <w:t>EventHubs</w:t>
+      </w:r>
+      <w:r>
+        <w:t>;</w:t>
+      </w:r>
+    </w:p>
+    <w:p/>
+    <w:p>
+      <w:pPr>
+        <w:pStyle w:val="ListParagraph"/>
+        <w:numPr>
+          <w:ilvl w:val="0"/>
+          <w:numId w:val="11"/>
+        </w:numPr>
+      </w:pPr>
+      <w:r>
+        <w:t>Add the following fields to the Program class, substituting the placeholder values with the name of the Event Hub you created in the previous section, and the namespace-level connection string you saved previously.</w:t>
+      </w:r>
+    </w:p>
+    <w:p>
+      <w:pPr>
+        <w:pStyle w:val="Code"/>
+      </w:pPr>
+      <w:r>
+        <w:t xml:space="preserve">private static EventHubClient </w:t>
+      </w:r>
+      <w:r>
+        <w:t>eventHubClient;</w:t>
+      </w:r>
+    </w:p>
+    <w:p>
+      <w:pPr>
+        <w:pStyle w:val="Code"/>
+      </w:pPr>
+      <w:r>
+        <w:t xml:space="preserve">private const string EHconnectionString = </w:t>
+      </w:r>
+      <w:r>
+        <w:t>"</w:t>
+      </w:r>
+      <w:r>
+        <w:t>{connection string}</w:t>
+      </w:r>
+      <w:r>
+        <w:t>"</w:t>
+      </w:r>
+      <w:r>
+        <w:t>;</w:t>
+      </w:r>
+    </w:p>
+    <w:p>
+      <w:pPr>
+        <w:pStyle w:val="Code"/>
+      </w:pPr>
+      <w:r>
+        <w:t xml:space="preserve">private const string EHEntityPath = </w:t>
+      </w:r>
+      <w:r>
+        <w:t>"</w:t>
+      </w:r>
+      <w:r>
+        <w:t>{Event Hub name}</w:t>
+      </w:r>
+      <w:r>
+        <w:t>"</w:t>
+      </w:r>
+      <w:r>
+        <w:t>;</w:t>
+      </w:r>
+    </w:p>
+    <w:p>
+      <w:r>
+        <w:t xml:space="preserve">The Event Hub Name is </w:t>
+      </w:r>
+      <w:proofErr w:type="spellStart"/>
+      <w:r>
+        <w:t>TBLEventHub</w:t>
+      </w:r>
+      <w:proofErr w:type="spellEnd"/>
+      <w:r>
+        <w:t xml:space="preserve"> and the connection string is the </w:t>
+      </w:r>
+      <w:proofErr w:type="spellStart"/>
+      <w:r>
+        <w:t>RootManageSharedAccessKey</w:t>
+      </w:r>
+      <w:proofErr w:type="spellEnd"/>
+      <w:r>
+        <w:t xml:space="preserve"> connection string that students saved earlier.</w:t>
+      </w:r>
+    </w:p>
+    <w:p>
+      <w:pPr>
+        <w:pStyle w:val="ListParagraph"/>
+        <w:numPr>
+          <w:ilvl w:val="0"/>
+          <w:numId w:val="11"/>
+        </w:numPr>
+      </w:pPr>
+      <w:r>
+        <w:t xml:space="preserve">Add the </w:t>
+      </w:r>
+      <w:r>
+        <w:t xml:space="preserve">following </w:t>
+      </w:r>
+      <w:proofErr w:type="spellStart"/>
+      <w:r>
+        <w:t>MainAsync</w:t>
+      </w:r>
+      <w:proofErr w:type="spellEnd"/>
+      <w:r>
+        <w:t xml:space="preserve"> method to the Program class: </w:t>
+      </w:r>
+    </w:p>
+    <w:p>
+      <w:proofErr w:type="spellStart"/>
+      <w:r>
+        <w:t>MainAsync</w:t>
+      </w:r>
+      <w:proofErr w:type="spellEnd"/>
+      <w:r>
+        <w:t xml:space="preserve"> </w:t>
+      </w:r>
+      <w:r>
+        <w:t xml:space="preserve">Creates an </w:t>
+      </w:r>
+      <w:proofErr w:type="spellStart"/>
+      <w:r>
+        <w:t>EventHubsConnectionStringBuilder</w:t>
+      </w:r>
+      <w:proofErr w:type="spellEnd"/>
+      <w:r>
+        <w:t xml:space="preserve"> object from </w:t>
+      </w:r>
+      <w:proofErr w:type="gramStart"/>
+      <w:r>
+        <w:t>a the</w:t>
+      </w:r>
+      <w:proofErr w:type="gramEnd"/>
+      <w:r>
+        <w:t xml:space="preserve"> connection string, and sets the </w:t>
+      </w:r>
+      <w:proofErr w:type="spellStart"/>
+      <w:r>
+        <w:t>EntityPath</w:t>
+      </w:r>
+      <w:proofErr w:type="spellEnd"/>
+      <w:r>
+        <w:t xml:space="preserve">. </w:t>
+      </w:r>
+      <w:proofErr w:type="gramStart"/>
+      <w:r>
+        <w:t>Typically</w:t>
+      </w:r>
+      <w:proofErr w:type="gramEnd"/>
+      <w:r>
+        <w:t xml:space="preserve"> the connection string should have the Entity Path in it, but for the sake of this simple scenario we are using the connection string from the namespace.</w:t>
+      </w:r>
+    </w:p>
+    <w:p>
+      <w:pPr>
+        <w:pStyle w:val="Code"/>
+        <w:ind w:left="-180" w:right="-360"/>
+      </w:pPr>
+      <w:r>
+        <w:t>private static async Task MainAsync(string[] args)</w:t>
+      </w:r>
+    </w:p>
+    <w:p>
+      <w:pPr>
+        <w:pStyle w:val="Code"/>
+        <w:ind w:left="-180" w:right="-360"/>
+      </w:pPr>
+      <w:r>
+        <w:t>{</w:t>
+      </w:r>
+      <w:r>
+        <w:t xml:space="preserve"> </w:t>
+      </w:r>
+    </w:p>
+    <w:p>
+      <w:pPr>
+        <w:pStyle w:val="Code"/>
+        <w:ind w:left="-180" w:right="-360"/>
+      </w:pPr>
+      <w:r>
+        <w:t xml:space="preserve">     </w:t>
+      </w:r>
+      <w:r>
+        <w:t>va</w:t>
+      </w:r>
+      <w:r>
+        <w:t xml:space="preserve">r connectionStringBuilder = new </w:t>
+      </w:r>
+      <w:r>
+        <w:t>EventHubsConnectionStringBuilder(EhConnectionString)</w:t>
+      </w:r>
+    </w:p>
+    <w:p>
+      <w:pPr>
+        <w:pStyle w:val="Code"/>
+        <w:ind w:left="-180" w:right="-360"/>
+      </w:pPr>
+      <w:r>
+        <w:t xml:space="preserve">     {</w:t>
+      </w:r>
+    </w:p>
+    <w:p>
+      <w:pPr>
+        <w:pStyle w:val="Code"/>
+        <w:ind w:left="-180" w:right="-360"/>
+      </w:pPr>
+      <w:r>
+        <w:t xml:space="preserve">         EntityPath = EhEntityPath</w:t>
+      </w:r>
+    </w:p>
+    <w:p>
+      <w:pPr>
+        <w:pStyle w:val="Code"/>
+        <w:ind w:left="-180" w:right="-360"/>
+      </w:pPr>
+      <w:r>
+        <w:t xml:space="preserve">     };</w:t>
+      </w:r>
+    </w:p>
+    <w:p>
+      <w:pPr>
+        <w:pStyle w:val="Code"/>
+        <w:ind w:left="-180" w:right="-360"/>
+      </w:pPr>
+    </w:p>
+    <w:p>
+      <w:pPr>
+        <w:pStyle w:val="Code"/>
+        <w:ind w:left="-180" w:right="-360"/>
+      </w:pPr>
+      <w:r>
+        <w:t xml:space="preserve">     eventHubClient = </w:t>
+      </w:r>
+      <w:r>
+        <w:t>EventHubClient.CreateFromConnectionString(connectionStringBuilder.ToString());</w:t>
+      </w:r>
+    </w:p>
+    <w:p>
+      <w:pPr>
+        <w:pStyle w:val="Code"/>
+        <w:ind w:left="-180" w:right="-360"/>
+      </w:pPr>
+    </w:p>
+    <w:p>
+      <w:pPr>
+        <w:pStyle w:val="Code"/>
+        <w:ind w:left="-180" w:right="-360"/>
+      </w:pPr>
+      <w:r>
+        <w:t xml:space="preserve">     await SendMessagesToEventHub(1000);</w:t>
+      </w:r>
+    </w:p>
+    <w:p>
+      <w:pPr>
+        <w:pStyle w:val="Code"/>
+        <w:ind w:left="-180" w:right="-360"/>
+      </w:pPr>
+      <w:r>
+        <w:t xml:space="preserve">     await eventHubClient.CloseAsync();</w:t>
+      </w:r>
+    </w:p>
+    <w:p>
+      <w:pPr>
+        <w:pStyle w:val="Code"/>
+        <w:ind w:left="-180" w:right="-360"/>
+      </w:pPr>
+    </w:p>
+    <w:p>
+      <w:pPr>
+        <w:pStyle w:val="Code"/>
+        <w:ind w:left="-180" w:right="-360"/>
+      </w:pPr>
+      <w:r>
+        <w:t xml:space="preserve">     Console.WriteLine("Press any key to exit.");</w:t>
+      </w:r>
+    </w:p>
+    <w:p>
+      <w:pPr>
+        <w:pStyle w:val="Code"/>
+        <w:ind w:left="-180" w:right="-360"/>
+      </w:pPr>
+      <w:r>
+        <w:t xml:space="preserve">     Console.ReadLine();</w:t>
+      </w:r>
+    </w:p>
+    <w:p>
+      <w:pPr>
+        <w:pStyle w:val="Code"/>
+        <w:ind w:left="-180" w:right="-360"/>
+      </w:pPr>
+      <w:r>
+        <w:t>}</w:t>
+      </w:r>
+    </w:p>
+    <w:p/>
+    <w:p>
+      <w:pPr>
+        <w:pStyle w:val="ListParagraph"/>
+        <w:numPr>
+          <w:ilvl w:val="0"/>
+          <w:numId w:val="11"/>
+        </w:numPr>
+      </w:pPr>
+      <w:r>
+        <w:t>Add the following method to the program class:</w:t>
+      </w:r>
+      <w:r>
+        <w:t xml:space="preserve"> </w:t>
+      </w:r>
+    </w:p>
+    <w:p>
+      <w:r>
+        <w:t>Create</w:t>
+      </w:r>
+      <w:r>
+        <w:t xml:space="preserve"> an Event Hub client and sends messages to the event hub.</w:t>
+      </w:r>
+    </w:p>
+    <w:p>
+      <w:pPr>
+        <w:pStyle w:val="Code"/>
+        <w:ind w:left="-180" w:right="-360"/>
+      </w:pPr>
+      <w:r>
+        <w:t>private static async Task SendMessagesToEventHub(int numMessagesToSend)</w:t>
+      </w:r>
+    </w:p>
+    <w:p>
+      <w:pPr>
+        <w:pStyle w:val="Code"/>
+        <w:ind w:left="-180" w:right="-360"/>
+      </w:pPr>
+      <w:r>
+        <w:t xml:space="preserve">        {</w:t>
+      </w:r>
+    </w:p>
+    <w:p>
+      <w:pPr>
+        <w:pStyle w:val="Code"/>
+        <w:ind w:left="-180" w:right="-360"/>
+      </w:pPr>
+      <w:r>
+        <w:t xml:space="preserve">            for (var i = 0; i &lt; numMessagesToSend; i++)</w:t>
+      </w:r>
+    </w:p>
+    <w:p>
+      <w:pPr>
+        <w:pStyle w:val="Code"/>
+        <w:ind w:left="-180" w:right="-360"/>
+      </w:pPr>
+      <w:r>
+        <w:t xml:space="preserve">            {</w:t>
+      </w:r>
+    </w:p>
+    <w:p>
+      <w:pPr>
+        <w:pStyle w:val="Code"/>
+        <w:ind w:left="-180" w:right="-360"/>
+      </w:pPr>
+      <w:r>
+        <w:t xml:space="preserve">                try</w:t>
+      </w:r>
+    </w:p>
+    <w:p>
+      <w:pPr>
+        <w:pStyle w:val="Code"/>
+        <w:ind w:left="-180" w:right="-360"/>
+      </w:pPr>
+      <w:r>
+        <w:t xml:space="preserve">                {</w:t>
+      </w:r>
+    </w:p>
+    <w:p>
+      <w:pPr>
+        <w:pStyle w:val="Code"/>
+        <w:ind w:left="-180" w:right="-360"/>
+      </w:pPr>
+      <w:r>
+        <w:t xml:space="preserve">                    var message = $"Message {i}";</w:t>
+      </w:r>
+    </w:p>
+    <w:p>
+      <w:pPr>
+        <w:pStyle w:val="Code"/>
+        <w:ind w:left="-180" w:right="-360"/>
+      </w:pPr>
+      <w:r>
+        <w:t xml:space="preserve">                    Console.WriteLine($"Sending message: {message}");</w:t>
+      </w:r>
+    </w:p>
+    <w:p>
+      <w:pPr>
+        <w:pStyle w:val="Code"/>
+        <w:ind w:left="-180" w:right="-360"/>
+      </w:pPr>
+      <w:r>
+        <w:t xml:space="preserve">                    await eventHubClient.SendAsync(new EventData(Encoding.UTF8.GetBytes(message)));</w:t>
+      </w:r>
+    </w:p>
+    <w:p>
+      <w:pPr>
+        <w:pStyle w:val="Code"/>
+        <w:ind w:left="-180" w:right="-360"/>
+      </w:pPr>
+      <w:r>
+        <w:t xml:space="preserve">                }</w:t>
+      </w:r>
+    </w:p>
+    <w:p>
+      <w:pPr>
+        <w:pStyle w:val="Code"/>
+        <w:ind w:left="-180" w:right="-360"/>
+      </w:pPr>
+      <w:r>
+        <w:t xml:space="preserve">                catch (Exception exception)</w:t>
+      </w:r>
+    </w:p>
+    <w:p>
+      <w:pPr>
+        <w:pStyle w:val="Code"/>
+        <w:ind w:left="-180" w:right="-360"/>
+      </w:pPr>
+      <w:r>
+        <w:t xml:space="preserve">                {</w:t>
+      </w:r>
+    </w:p>
+    <w:p>
+      <w:pPr>
+        <w:pStyle w:val="Code"/>
+        <w:ind w:left="-180" w:right="-360"/>
+      </w:pPr>
+      <w:r>
+        <w:t xml:space="preserve">                    Console.WriteLine($"{DateTime.Now} &gt; Exception: {exception.Message}");</w:t>
+      </w:r>
+    </w:p>
+    <w:p>
+      <w:pPr>
+        <w:pStyle w:val="Code"/>
+        <w:ind w:left="-180" w:right="-360"/>
+      </w:pPr>
+      <w:r>
+        <w:t xml:space="preserve">                }</w:t>
+      </w:r>
+    </w:p>
+    <w:p>
+      <w:pPr>
+        <w:pStyle w:val="Code"/>
+        <w:ind w:left="-180" w:right="-360"/>
+      </w:pPr>
+    </w:p>
+    <w:p>
+      <w:pPr>
+        <w:pStyle w:val="Code"/>
+        <w:ind w:left="-180" w:right="-360"/>
+      </w:pPr>
+      <w:r>
+        <w:t xml:space="preserve">                await Task.Delay(10);</w:t>
+      </w:r>
+    </w:p>
+    <w:p>
+      <w:pPr>
+        <w:pStyle w:val="Code"/>
+        <w:ind w:left="-180" w:right="-360"/>
+      </w:pPr>
+      <w:r>
+        <w:t xml:space="preserve">            }</w:t>
+      </w:r>
+    </w:p>
+    <w:p>
+      <w:pPr>
+        <w:pStyle w:val="Code"/>
+        <w:ind w:left="-180" w:right="-360"/>
+      </w:pPr>
+    </w:p>
+    <w:p>
+      <w:pPr>
+        <w:pStyle w:val="Code"/>
+        <w:ind w:left="-180" w:right="-360"/>
+      </w:pPr>
+      <w:r>
+        <w:t xml:space="preserve">            Console.WriteLine($"{numMessagesToSend} messages sent.");</w:t>
+      </w:r>
+    </w:p>
+    <w:p>
+      <w:pPr>
+        <w:pStyle w:val="Code"/>
+        <w:ind w:left="-180" w:right="-360"/>
+      </w:pPr>
+      <w:r>
+        <w:t xml:space="preserve">        }</w:t>
+      </w:r>
+    </w:p>
+    <w:p>
+      <w:pPr>
+        <w:pStyle w:val="ListParagraph"/>
+        <w:numPr>
+          <w:ilvl w:val="0"/>
+          <w:numId w:val="11"/>
+        </w:numPr>
+      </w:pPr>
+      <w:r>
+        <w:t>Finally, add the follow</w:t>
+      </w:r>
+      <w:r>
+        <w:t>ing line</w:t>
+      </w:r>
+      <w:r>
+        <w:t xml:space="preserve"> to the Main method:</w:t>
+      </w:r>
+    </w:p>
+    <w:p>
+      <w:pPr>
+        <w:pStyle w:val="Code"/>
+      </w:pPr>
+      <w:r>
+        <w:t>MainAsync(args).GetAwaiter().GetResult();</w:t>
+      </w:r>
+    </w:p>
+    <w:p>
+      <w:pPr>
+        <w:pStyle w:val="Heading2"/>
+      </w:pPr>
+      <w:r>
+        <w:t>Exercise 3</w:t>
+      </w:r>
+      <w:r>
+        <w:t xml:space="preserve">: </w:t>
+      </w:r>
+      <w:r>
+        <w:rPr>
+          <w:lang w:eastAsia="ko-KR"/>
+        </w:rPr>
+        <w:t>Create a Storage Account</w:t>
+      </w:r>
+      <w:r>
+        <w:t xml:space="preserve"> </w:t>
+      </w:r>
+    </w:p>
+    <w:p>
+      <w:proofErr w:type="gramStart"/>
+      <w:r>
+        <w:t>In order to</w:t>
+      </w:r>
+      <w:proofErr w:type="gramEnd"/>
+      <w:r>
+        <w:t xml:space="preserve"> receive events from the Event Hub, students need to a storage account</w:t>
+      </w:r>
+      <w:r>
+        <w:t>.</w:t>
+      </w:r>
+    </w:p>
+    <w:p>
+      <w:pPr>
+        <w:pStyle w:val="ListParagraph"/>
+      </w:pPr>
+      <w:r>
+        <w:rPr>
+          <w:noProof/>
+        </w:rPr>
+        <w:drawing>
+          <wp:anchor distT="0" distB="0" distL="114300" distR="114300" simplePos="0" relativeHeight="251663360" behindDoc="0" locked="0" layoutInCell="1" allowOverlap="1" wp14:anchorId="481823F1" wp14:editId="6127B3DC">
+            <wp:simplePos x="0" y="0"/>
+            <wp:positionH relativeFrom="column">
+              <wp:posOffset>4281170</wp:posOffset>
+            </wp:positionH>
+            <wp:positionV relativeFrom="paragraph">
+              <wp:posOffset>42545</wp:posOffset>
+            </wp:positionV>
+            <wp:extent cx="1663065" cy="2738755"/>
+            <wp:effectExtent l="25400" t="25400" r="13335" b="29845"/>
+            <wp:wrapTight wrapText="bothSides">
+              <wp:wrapPolygon edited="0">
+                <wp:start x="-330" y="-200"/>
+                <wp:lineTo x="-330" y="21635"/>
+                <wp:lineTo x="21443" y="21635"/>
+                <wp:lineTo x="21443" y="-200"/>
+                <wp:lineTo x="-330" y="-200"/>
+              </wp:wrapPolygon>
+            </wp:wrapTight>
+            <wp:docPr id="13" name="Picture 13" descr="../../../../../../Screen%20Shot%202017-02-21%20at%201.29.38%20PM.png"/>
+            <wp:cNvGraphicFramePr>
+              <a:graphicFrameLocks xmlns:a="http://schemas.openxmlformats.org/drawingml/2006/main" noChangeAspect="1"/>
+            </wp:cNvGraphicFramePr>
+            <a:graphic xmlns:a="http://schemas.openxmlformats.org/drawingml/2006/main">
+              <a:graphicData uri="http://schemas.openxmlformats.org/drawingml/2006/picture">
+                <pic:pic xmlns:pic="http://schemas.openxmlformats.org/drawingml/2006/picture">
+                  <pic:nvPicPr>
+                    <pic:cNvPr id="0" name="Picture 4" descr="../../../../../../Screen%20Shot%202017-02-21%20at%201.29.38%20PM.png"/>
+                    <pic:cNvPicPr>
+                      <a:picLocks noChangeAspect="1" noChangeArrowheads="1"/>
+                    </pic:cNvPicPr>
+                  </pic:nvPicPr>
+                  <pic:blipFill>
+                    <a:blip r:embed="rId20">
+                      <a:extLst>
+                        <a:ext uri="{28A0092B-C50C-407E-A947-70E740481C1C}">
+                          <a14:useLocalDpi xmlns:a14="http://schemas.microsoft.com/office/drawing/2010/main" val="0"/>
+                        </a:ext>
+                      </a:extLst>
+                    </a:blip>
+                    <a:srcRect/>
+                    <a:stretch>
+                      <a:fillRect/>
+                    </a:stretch>
+                  </pic:blipFill>
+                  <pic:spPr bwMode="auto">
+                    <a:xfrm>
+                      <a:off x="0" y="0"/>
+                      <a:ext cx="1663065" cy="2738755"/>
+                    </a:xfrm>
+                    <a:prstGeom prst="rect">
+                      <a:avLst/>
+                    </a:prstGeom>
+                    <a:noFill/>
+                    <a:ln>
+                      <a:solidFill>
+                        <a:schemeClr val="accent3"/>
+                      </a:solidFill>
+                    </a:ln>
+                  </pic:spPr>
+                </pic:pic>
+              </a:graphicData>
+            </a:graphic>
+            <wp14:sizeRelH relativeFrom="page">
+              <wp14:pctWidth>0</wp14:pctWidth>
+            </wp14:sizeRelH>
+            <wp14:sizeRelV relativeFrom="page">
+              <wp14:pctHeight>0</wp14:pctHeight>
+            </wp14:sizeRelV>
+          </wp:anchor>
+        </w:drawing>
+      </w:r>
+    </w:p>
+    <w:p>
+      <w:pPr>
+        <w:pStyle w:val="ListParagraph"/>
+        <w:numPr>
+          <w:ilvl w:val="0"/>
+          <w:numId w:val="12"/>
+        </w:numPr>
+      </w:pPr>
+      <w:r>
+        <w:t>Click NEW, and click “Storage</w:t>
+      </w:r>
+      <w:r>
+        <w:t>”</w:t>
+      </w:r>
+      <w:r>
+        <w:t>, then “</w:t>
+      </w:r>
+      <w:r>
+        <w:t>Storage Account</w:t>
+      </w:r>
+      <w:r>
+        <w:t>”, and then type a name for your stor</w:t>
+      </w:r>
+      <w:r>
+        <w:t>age account. Select your region</w:t>
+      </w:r>
+      <w:r>
+        <w:t xml:space="preserve"> and </w:t>
+      </w:r>
+      <w:r>
+        <w:t xml:space="preserve">resource group, </w:t>
+      </w:r>
+      <w:r>
+        <w:t>then click “Create”</w:t>
+      </w:r>
+      <w:r>
+        <w:t>.</w:t>
+      </w:r>
+    </w:p>
+    <w:p>
+      <w:pPr>
+        <w:pStyle w:val="ListParagraph"/>
+        <w:jc w:val="right"/>
+      </w:pPr>
+      <w:r>
+        <w:rPr>
+          <w:noProof/>
+        </w:rPr>
+        <w:drawing>
+          <wp:inline distT="0" distB="0" distL="0" distR="0" wp14:anchorId="4B2BDA8F" wp14:editId="2949E909">
+            <wp:extent cx="2413635" cy="1327888"/>
+            <wp:effectExtent l="0" t="0" r="0" b="0"/>
+            <wp:docPr id="14" name="Picture 14" descr="../../../../../../eh2.png"/>
+            <wp:cNvGraphicFramePr>
+              <a:graphicFrameLocks xmlns:a="http://schemas.openxmlformats.org/drawingml/2006/main" noChangeAspect="1"/>
+            </wp:cNvGraphicFramePr>
+            <a:graphic xmlns:a="http://schemas.openxmlformats.org/drawingml/2006/main">
+              <a:graphicData uri="http://schemas.openxmlformats.org/drawingml/2006/picture">
+                <pic:pic xmlns:pic="http://schemas.openxmlformats.org/drawingml/2006/picture">
+                  <pic:nvPicPr>
+                    <pic:cNvPr id="0" name="Picture 5" descr="../../../../../../eh2.png"/>
+                    <pic:cNvPicPr>
+                      <a:picLocks noChangeAspect="1" noChangeArrowheads="1"/>
+                    </pic:cNvPicPr>
+                  </pic:nvPicPr>
+                  <pic:blipFill>
+                    <a:blip r:embed="rId21">
+                      <a:extLst>
+                        <a:ext uri="{28A0092B-C50C-407E-A947-70E740481C1C}">
+                          <a14:useLocalDpi xmlns:a14="http://schemas.microsoft.com/office/drawing/2010/main" val="0"/>
+                        </a:ext>
+                      </a:extLst>
+                    </a:blip>
+                    <a:srcRect/>
+                    <a:stretch>
+                      <a:fillRect/>
+                    </a:stretch>
+                  </pic:blipFill>
+                  <pic:spPr bwMode="auto">
+                    <a:xfrm>
+                      <a:off x="0" y="0"/>
+                      <a:ext cx="2468796" cy="1358235"/>
+                    </a:xfrm>
+                    <a:prstGeom prst="rect">
+                      <a:avLst/>
+                    </a:prstGeom>
+                    <a:noFill/>
+                    <a:ln>
+                      <a:noFill/>
+                    </a:ln>
+                  </pic:spPr>
+                </pic:pic>
+              </a:graphicData>
+            </a:graphic>
+          </wp:inline>
+        </w:drawing>
+      </w:r>
+    </w:p>
+    <w:p>
+      <w:pPr>
+        <w:pStyle w:val="ListParagraph"/>
+      </w:pPr>
+      <w:r>
+        <w:rPr>
+          <w:noProof/>
+        </w:rPr>
+        <w:lastRenderedPageBreak/>
+        <w:t xml:space="preserve"> </w:t>
+      </w:r>
+    </w:p>
+    <w:p>
+      <w:pPr>
+        <w:pStyle w:val="ListParagraph"/>
+        <w:numPr>
+          <w:ilvl w:val="0"/>
+          <w:numId w:val="12"/>
+        </w:numPr>
+      </w:pPr>
+      <w:r>
+        <w:t xml:space="preserve">Click the newly created storage account, and then </w:t>
+      </w:r>
+      <w:r>
+        <w:t>click “Access Keys”. Copy</w:t>
+      </w:r>
+      <w:r>
+        <w:t xml:space="preserve"> the primary access key to use later in this lab</w:t>
+      </w:r>
+      <w:r>
+        <w:t>.</w:t>
+      </w:r>
+    </w:p>
+    <w:p>
+      <w:pPr>
+        <w:pStyle w:val="ListParagraph"/>
+      </w:pPr>
+      <w:r>
+        <w:rPr>
+          <w:noProof/>
+        </w:rPr>
+        <w:drawing>
+          <wp:inline distT="0" distB="0" distL="0" distR="0" wp14:anchorId="3FC34C3F" wp14:editId="4250D50B">
+            <wp:extent cx="5943600" cy="4035425"/>
+            <wp:effectExtent l="25400" t="25400" r="25400" b="28575"/>
+            <wp:docPr id="15" name="Picture 15" descr="../../../../../../Screen%20Shot%202017-02-21%20at%201.35.20%20PM.png"/>
+            <wp:cNvGraphicFramePr>
+              <a:graphicFrameLocks xmlns:a="http://schemas.openxmlformats.org/drawingml/2006/main" noChangeAspect="1"/>
+            </wp:cNvGraphicFramePr>
+            <a:graphic xmlns:a="http://schemas.openxmlformats.org/drawingml/2006/main">
+              <a:graphicData uri="http://schemas.openxmlformats.org/drawingml/2006/picture">
+                <pic:pic xmlns:pic="http://schemas.openxmlformats.org/drawingml/2006/picture">
+                  <pic:nvPicPr>
+                    <pic:cNvPr id="0" name="Picture 6" descr="../../../../../../Screen%20Shot%202017-02-21%20at%201.35.20%20PM.png"/>
+                    <pic:cNvPicPr>
+                      <a:picLocks noChangeAspect="1" noChangeArrowheads="1"/>
+                    </pic:cNvPicPr>
+                  </pic:nvPicPr>
+                  <pic:blipFill>
+                    <a:blip r:embed="rId22">
+                      <a:extLst>
+                        <a:ext uri="{28A0092B-C50C-407E-A947-70E740481C1C}">
+                          <a14:useLocalDpi xmlns:a14="http://schemas.microsoft.com/office/drawing/2010/main" val="0"/>
+                        </a:ext>
+                      </a:extLst>
+                    </a:blip>
+                    <a:srcRect/>
+                    <a:stretch>
+                      <a:fillRect/>
+                    </a:stretch>
+                  </pic:blipFill>
+                  <pic:spPr bwMode="auto">
+                    <a:xfrm>
+                      <a:off x="0" y="0"/>
+                      <a:ext cx="5943600" cy="4035425"/>
+                    </a:xfrm>
+                    <a:prstGeom prst="rect">
+                      <a:avLst/>
+                    </a:prstGeom>
+                    <a:noFill/>
+                    <a:ln>
+                      <a:solidFill>
+                        <a:schemeClr val="accent3"/>
+                      </a:solidFill>
+                    </a:ln>
+                  </pic:spPr>
+                </pic:pic>
+              </a:graphicData>
+            </a:graphic>
+          </wp:inline>
+        </w:drawing>
+      </w:r>
+    </w:p>
+    <w:p>
+      <w:pPr>
+        <w:pStyle w:val="ListParagraph"/>
+      </w:pPr>
+    </w:p>
+    <w:p/>
+    <w:p>
+      <w:pPr>
+        <w:pStyle w:val="Heading2"/>
+      </w:pPr>
+      <w:r>
+        <w:t xml:space="preserve">Exercise 3: </w:t>
+      </w:r>
+      <w:r>
+        <w:rPr>
+          <w:lang w:eastAsia="ko-KR"/>
+        </w:rPr>
+        <w:t xml:space="preserve">Receive Messages with </w:t>
+      </w:r>
+      <w:proofErr w:type="spellStart"/>
+      <w:r>
+        <w:rPr>
+          <w:lang w:eastAsia="ko-KR"/>
+        </w:rPr>
+        <w:t>EventProcessorHost</w:t>
+      </w:r>
+      <w:proofErr w:type="spellEnd"/>
+      <w:r>
+        <w:t xml:space="preserve"> </w:t>
+      </w:r>
+    </w:p>
+    <w:p>
+      <w:proofErr w:type="spellStart"/>
+      <w:r>
+        <w:t>EventProcessorHost</w:t>
+      </w:r>
+      <w:proofErr w:type="spellEnd"/>
+      <w:r>
+        <w:t xml:space="preserve"> is a .NET class that simplifies receiving events from Event Hubs by managing persistent checkpoints and parallel receives from those Event Hubs. Using </w:t>
+      </w:r>
+      <w:proofErr w:type="spellStart"/>
+      <w:r>
+        <w:t>EventProcessorHost</w:t>
+      </w:r>
+      <w:proofErr w:type="spellEnd"/>
+      <w:r>
+        <w:t xml:space="preserve">, you can split events across multiple receivers, even when hosted in different nodes. This example shows how to use </w:t>
+      </w:r>
+      <w:proofErr w:type="spellStart"/>
+      <w:r>
+        <w:t>EventProcessorHost</w:t>
+      </w:r>
+      <w:proofErr w:type="spellEnd"/>
+      <w:r>
+        <w:t xml:space="preserve"> for a single receiver.</w:t>
+      </w:r>
+    </w:p>
+    <w:p>
+      <w:pPr>
+        <w:pStyle w:val="ListParagraph"/>
+        <w:numPr>
+          <w:ilvl w:val="0"/>
+          <w:numId w:val="13"/>
+        </w:numPr>
+      </w:pPr>
+      <w:r>
+        <w:t>In Visual Studio, create a new Visual C# Desktop App project using the Console Application project template. Name the project Receiver.</w:t>
+      </w:r>
+    </w:p>
+    <w:p>
+      <w:r>
+        <w:rPr>
+          <w:noProof/>
+        </w:rPr>
+        <w:lastRenderedPageBreak/>
+        <w:drawing>
+          <wp:inline distT="0" distB="0" distL="0" distR="0" wp14:anchorId="3209DDC4" wp14:editId="3F8D68B7">
+            <wp:extent cx="5943600" cy="4122420"/>
+            <wp:effectExtent l="0" t="0" r="0" b="0"/>
+            <wp:docPr id="3074" name="Picture 2" descr="https://github.com/Azure/azure-content/raw/master/includes/media/service-bus-event-hubs-getstarted/create-receiver-csharp1.png"/>
+            <wp:cNvGraphicFramePr>
+              <a:graphicFrameLocks xmlns:a="http://schemas.openxmlformats.org/drawingml/2006/main" noChangeAspect="1"/>
+            </wp:cNvGraphicFramePr>
+            <a:graphic xmlns:a="http://schemas.openxmlformats.org/drawingml/2006/main">
+              <a:graphicData uri="http://schemas.openxmlformats.org/drawingml/2006/picture">
+                <pic:pic xmlns:pic="http://schemas.openxmlformats.org/drawingml/2006/picture">
+                  <pic:nvPicPr>
+                    <pic:cNvPr id="3074" name="Picture 2" descr="https://github.com/Azure/azure-content/raw/master/includes/media/service-bus-event-hubs-getstarted/create-receiver-csharp1.png"/>
+                    <pic:cNvPicPr>
+                      <a:picLocks noChangeAspect="1" noChangeArrowheads="1"/>
+                    </pic:cNvPicPr>
+                  </pic:nvPicPr>
+                  <pic:blipFill>
+                    <a:blip r:embed="rId23">
                       <a:extLst>
                         <a:ext uri="{28A0092B-C50C-407E-A947-70E740481C1C}">
                           <a14:useLocalDpi xmlns:a14="http://schemas.microsoft.com/office/drawing/2010/main" val="0"/>
@@ -982,7 +2616,7 @@
         <w:pStyle w:val="ListParagraph"/>
         <w:numPr>
           <w:ilvl w:val="0"/>
-          <w:numId w:val="11"/>
+          <w:numId w:val="13"/>
         </w:numPr>
       </w:pPr>
       <w:r>
@@ -1002,35 +2636,39 @@
         <w:pStyle w:val="ListParagraph"/>
         <w:numPr>
           <w:ilvl w:val="0"/>
-          <w:numId w:val="11"/>
+          <w:numId w:val="13"/>
         </w:numPr>
       </w:pPr>
       <w:r>
-        <w:t xml:space="preserve">Click the Browse tab, </w:t>
-      </w:r>
+        <w:t xml:space="preserve">Click the Browse tab, then search for </w:t>
+      </w:r>
+      <w:r>
+        <w:t>"</w:t>
+      </w:r>
+      <w:proofErr w:type="spellStart"/>
       <w:proofErr w:type="gramStart"/>
       <w:r>
-        <w:t>then</w:t>
-      </w:r>
+        <w:t>Microsoft.Azure.ServiceBus.</w:t>
+      </w:r>
+      <w:r>
+        <w:t>EventProcessorHost</w:t>
+      </w:r>
+      <w:proofErr w:type="spellEnd"/>
       <w:proofErr w:type="gramEnd"/>
       <w:r>
-        <w:t xml:space="preserve"> search for Microsoft Azure Service Bus. Ensure that the project name (Sender) is specified in the Version(s) box. Click Install, and accept the terms of use.</w:t>
-      </w:r>
-    </w:p>
-    <w:p>
-      <w:pPr>
-        <w:jc w:val="center"/>
-      </w:pPr>
+        <w:t>. Ensure that the project name (Receiver) is specified in the Version(s) box. Click Install, and accept the terms of use.</w:t>
+      </w:r>
+    </w:p>
+    <w:p>
       <w:r>
         <w:rPr>
           <w:noProof/>
         </w:rPr>
-        <w:lastRenderedPageBreak/>
         <w:drawing>
-          <wp:inline distT="0" distB="0" distL="0" distR="0" wp14:anchorId="29E1CD52" wp14:editId="55F94992">
-            <wp:extent cx="3986504" cy="1885071"/>
-            <wp:effectExtent l="0" t="0" r="0" b="1270"/>
-            <wp:docPr id="2050" name="Picture 2" descr="https://acom.azurecomcdn.net/80C57D/cdn/mediahandler/docarticles/dpsmedia-prod/azure.microsoft.com/en-us/documentation/articles/event-hubs-csharp-ephcs-getstarted/20160620082247/includes/service-bus-event-hubs-get-started-send-csharp/create-sender-csharp2.png"/>
+          <wp:inline distT="0" distB="0" distL="0" distR="0" wp14:anchorId="2EF71D62" wp14:editId="592EF777">
+            <wp:extent cx="5943600" cy="2827020"/>
+            <wp:effectExtent l="0" t="0" r="0" b="0"/>
+            <wp:docPr id="4098" name="Picture 2" descr="https://github.com/Azure/azure-content/raw/master/includes/media/service-bus-event-hubs-getstarted/create-eph-csharp1.png"/>
             <wp:cNvGraphicFramePr>
               <a:graphicFrameLocks xmlns:a="http://schemas.openxmlformats.org/drawingml/2006/main" noChangeAspect="1"/>
             </wp:cNvGraphicFramePr>
@@ -1038,13 +2676,13 @@
               <a:graphicData uri="http://schemas.openxmlformats.org/drawingml/2006/picture">
                 <pic:pic xmlns:pic="http://schemas.openxmlformats.org/drawingml/2006/picture">
                   <pic:nvPicPr>
-                    <pic:cNvPr id="2050" name="Picture 2" descr="https://acom.azurecomcdn.net/80C57D/cdn/mediahandler/docarticles/dpsmedia-prod/azure.microsoft.com/en-us/documentation/articles/event-hubs-csharp-ephcs-getstarted/20160620082247/includes/service-bus-event-hubs-get-started-send-csharp/create-sender-csharp2.png"/>
+                    <pic:cNvPr id="4098" name="Picture 2" descr="https://github.com/Azure/azure-content/raw/master/includes/media/service-bus-event-hubs-getstarted/create-eph-csharp1.png"/>
                     <pic:cNvPicPr>
                       <a:picLocks noChangeAspect="1" noChangeArrowheads="1"/>
                     </pic:cNvPicPr>
                   </pic:nvPicPr>
                   <pic:blipFill>
-                    <a:blip r:embed="rId17">
+                    <a:blip r:embed="rId24">
                       <a:extLst>
                         <a:ext uri="{28A0092B-C50C-407E-A947-70E740481C1C}">
                           <a14:useLocalDpi xmlns:a14="http://schemas.microsoft.com/office/drawing/2010/main" val="0"/>
@@ -1059,7 +2697,7 @@
                   <pic:spPr bwMode="auto">
                     <a:xfrm>
                       <a:off x="0" y="0"/>
-                      <a:ext cx="4001205" cy="1892022"/>
+                      <a:ext cx="5943600" cy="2827020"/>
                     </a:xfrm>
                     <a:prstGeom prst="rect">
                       <a:avLst/>
@@ -1075,19 +2713,145 @@
       </w:r>
     </w:p>
     <w:p>
-      <w:pPr>
-        <w:ind w:left="360"/>
-      </w:pPr>
-      <w:r>
-        <w:t xml:space="preserve">This downloads, installs, and adds a reference to the Azure Service Bus library </w:t>
+      <w:r>
+        <w:lastRenderedPageBreak/>
+        <w:t xml:space="preserve">This downloads, installs, and adds a reference to the Azure Service Bus Event Hub - </w:t>
       </w:r>
       <w:proofErr w:type="spellStart"/>
       <w:r>
+        <w:t>EventProcessorHost</w:t>
+      </w:r>
+      <w:proofErr w:type="spellEnd"/>
+      <w:r>
+        <w:t xml:space="preserve"> </w:t>
+      </w:r>
+      <w:proofErr w:type="spellStart"/>
+      <w:r>
         <w:t>NuGet</w:t>
       </w:r>
       <w:proofErr w:type="spellEnd"/>
       <w:r>
-        <w:t xml:space="preserve"> package.</w:t>
+        <w:t xml:space="preserve"> package, with all its dependencies.</w:t>
+      </w:r>
+    </w:p>
+    <w:p>
+      <w:r>
+        <w:t xml:space="preserve">Repeat step 3 with </w:t>
+      </w:r>
+      <w:r>
+        <w:t>the following packages:</w:t>
+      </w:r>
+    </w:p>
+    <w:p>
+      <w:r>
+        <w:t>"</w:t>
+      </w:r>
+      <w:proofErr w:type="spellStart"/>
+      <w:proofErr w:type="gramStart"/>
+      <w:r>
+        <w:t>Microsoft.Data.Edm</w:t>
+      </w:r>
+      <w:proofErr w:type="spellEnd"/>
+      <w:proofErr w:type="gramEnd"/>
+      <w:r>
+        <w:t>"</w:t>
+      </w:r>
+    </w:p>
+    <w:p>
+      <w:r>
+        <w:t>"</w:t>
+      </w:r>
+      <w:proofErr w:type="spellStart"/>
+      <w:proofErr w:type="gramStart"/>
+      <w:r>
+        <w:t>Microsoft.Data.OData</w:t>
+      </w:r>
+      <w:proofErr w:type="spellEnd"/>
+      <w:proofErr w:type="gramEnd"/>
+      <w:r>
+        <w:t>"</w:t>
+      </w:r>
+    </w:p>
+    <w:p>
+      <w:r>
+        <w:t>"</w:t>
+      </w:r>
+      <w:proofErr w:type="spellStart"/>
+      <w:proofErr w:type="gramStart"/>
+      <w:r>
+        <w:t>Microsoft.Data.Services.Client</w:t>
+      </w:r>
+      <w:proofErr w:type="spellEnd"/>
+      <w:proofErr w:type="gramEnd"/>
+      <w:r>
+        <w:t>"</w:t>
+      </w:r>
+    </w:p>
+    <w:p>
+      <w:r>
+        <w:t>"</w:t>
+      </w:r>
+      <w:proofErr w:type="spellStart"/>
+      <w:proofErr w:type="gramStart"/>
+      <w:r>
+        <w:t>Microsoft.WindowsAzure.ConfigurationManager</w:t>
+      </w:r>
+      <w:proofErr w:type="spellEnd"/>
+      <w:proofErr w:type="gramEnd"/>
+      <w:r>
+        <w:t>"</w:t>
+      </w:r>
+    </w:p>
+    <w:p>
+      <w:r>
+        <w:t>"</w:t>
+      </w:r>
+      <w:proofErr w:type="spellStart"/>
+      <w:r>
+        <w:t>Newtonsoft.Json</w:t>
+      </w:r>
+      <w:proofErr w:type="spellEnd"/>
+      <w:r>
+        <w:t>"</w:t>
+      </w:r>
+    </w:p>
+    <w:p>
+      <w:r>
+        <w:t>"</w:t>
+      </w:r>
+      <w:proofErr w:type="spellStart"/>
+      <w:r>
+        <w:t>System.Spatial</w:t>
+      </w:r>
+      <w:proofErr w:type="spellEnd"/>
+      <w:r>
+        <w:t>"</w:t>
+      </w:r>
+    </w:p>
+    <w:p>
+      <w:r>
+        <w:t>"</w:t>
+      </w:r>
+      <w:proofErr w:type="spellStart"/>
+      <w:r>
+        <w:t>WindowsAzure.ServiceBus</w:t>
+      </w:r>
+      <w:proofErr w:type="spellEnd"/>
+      <w:r>
+        <w:t>"</w:t>
+      </w:r>
+    </w:p>
+    <w:p>
+      <w:r>
+        <w:t>"</w:t>
+      </w:r>
+      <w:proofErr w:type="spellStart"/>
+      <w:r>
+        <w:t>WindowsAzure.Storage</w:t>
+      </w:r>
+      <w:proofErr w:type="spellEnd"/>
+      <w:r>
+        <w:t>"</w:t>
       </w:r>
     </w:p>
     <w:p>
@@ -1095,372 +2859,31 @@
         <w:pStyle w:val="ListParagraph"/>
         <w:numPr>
           <w:ilvl w:val="0"/>
-          <w:numId w:val="11"/>
+          <w:numId w:val="13"/>
         </w:numPr>
       </w:pPr>
       <w:r>
-        <w:t xml:space="preserve">Add the following using statements at the top of the </w:t>
+        <w:t xml:space="preserve">Right-click the Receiver project, click Add, and then click Class. Name the new class </w:t>
       </w:r>
       <w:proofErr w:type="spellStart"/>
       <w:r>
-        <w:t>Program.cs</w:t>
+        <w:t>SimpleEventProcessor</w:t>
       </w:r>
       <w:proofErr w:type="spellEnd"/>
       <w:r>
-        <w:t xml:space="preserve"> file:</w:t>
-      </w:r>
-    </w:p>
-    <w:p>
-      <w:pPr>
-        <w:pStyle w:val="Code"/>
-      </w:pPr>
-      <w:r>
-        <w:t>using System.Threading;</w:t>
-      </w:r>
-    </w:p>
-    <w:p>
-      <w:pPr>
-        <w:pStyle w:val="Code"/>
-      </w:pPr>
-      <w:r>
-        <w:t>using Microsoft.ServiceBus.Messaging;</w:t>
-      </w:r>
-    </w:p>
-    <w:p/>
-    <w:p>
-      <w:pPr>
-        <w:pStyle w:val="ListParagraph"/>
-        <w:numPr>
-          <w:ilvl w:val="0"/>
-          <w:numId w:val="11"/>
-        </w:numPr>
-      </w:pPr>
-      <w:r>
-        <w:t>Add the following fields to the Program class, substituting the placeholder values with the name of the Event Hub you created in the previous section, and the namespace-level connection string you saved previously.</w:t>
-      </w:r>
-    </w:p>
-    <w:p>
-      <w:pPr>
-        <w:pStyle w:val="Code"/>
-      </w:pPr>
-      <w:r>
-        <w:t>static string eventHubName = "{Event Hub name}";</w:t>
-      </w:r>
-    </w:p>
-    <w:p>
-      <w:pPr>
-        <w:pStyle w:val="Code"/>
-      </w:pPr>
-      <w:r>
-        <w:t>static string connectionString = "{send connection string}";</w:t>
-      </w:r>
-    </w:p>
-    <w:p>
-      <w:r>
-        <w:t xml:space="preserve">The Event Hub Name is </w:t>
-      </w:r>
-      <w:proofErr w:type="spellStart"/>
-      <w:r>
-        <w:t>TBLEventHub</w:t>
-      </w:r>
-      <w:proofErr w:type="spellEnd"/>
-      <w:r>
-        <w:t xml:space="preserve"> and the connection string is the </w:t>
-      </w:r>
-      <w:proofErr w:type="spellStart"/>
-      <w:r>
-        <w:t>RootManageSharedAccessKey</w:t>
-      </w:r>
-      <w:proofErr w:type="spellEnd"/>
-      <w:r>
-        <w:t xml:space="preserve"> connection string that students saved earlier.</w:t>
-      </w:r>
-    </w:p>
-    <w:p>
-      <w:pPr>
-        <w:pStyle w:val="ListParagraph"/>
-        <w:numPr>
-          <w:ilvl w:val="0"/>
-          <w:numId w:val="11"/>
-        </w:numPr>
-      </w:pPr>
-      <w:r>
-        <w:t xml:space="preserve">Add the following method to the Program class: </w:t>
-      </w:r>
-    </w:p>
-    <w:p>
-      <w:pPr>
-        <w:pStyle w:val="Code"/>
-      </w:pPr>
-      <w:r>
-        <w:t>static void SendingRandomMessages()</w:t>
-      </w:r>
-    </w:p>
-    <w:p>
-      <w:pPr>
-        <w:pStyle w:val="Code"/>
-      </w:pPr>
-      <w:r>
-        <w:t>{</w:t>
-      </w:r>
-    </w:p>
-    <w:p>
-      <w:pPr>
-        <w:pStyle w:val="Code"/>
-      </w:pPr>
-      <w:r>
-        <w:t xml:space="preserve">    var eventHubClient = EventHubClient.CreateFromConnectionString(connectionString, eventHubName);</w:t>
-      </w:r>
-    </w:p>
-    <w:p>
-      <w:pPr>
-        <w:pStyle w:val="Code"/>
-      </w:pPr>
-      <w:r>
-        <w:t xml:space="preserve">    while (true)</w:t>
-      </w:r>
-    </w:p>
-    <w:p>
-      <w:pPr>
-        <w:pStyle w:val="Code"/>
-      </w:pPr>
-      <w:r>
-        <w:t xml:space="preserve">    {</w:t>
-      </w:r>
-    </w:p>
-    <w:p>
-      <w:pPr>
-        <w:pStyle w:val="Code"/>
-      </w:pPr>
-      <w:r>
-        <w:t xml:space="preserve">        try</w:t>
-      </w:r>
-    </w:p>
-    <w:p>
-      <w:pPr>
-        <w:pStyle w:val="Code"/>
-      </w:pPr>
-      <w:r>
-        <w:t xml:space="preserve">        {</w:t>
-      </w:r>
-    </w:p>
-    <w:p>
-      <w:pPr>
-        <w:pStyle w:val="Code"/>
-      </w:pPr>
-      <w:r>
-        <w:t xml:space="preserve">            var message = Guid.NewGuid().ToString();</w:t>
-      </w:r>
-    </w:p>
-    <w:p>
-      <w:pPr>
-        <w:pStyle w:val="Code"/>
-      </w:pPr>
-      <w:r>
-        <w:t xml:space="preserve">            Console.WriteLine("{0} &gt; Sending message: {1}", DateTime.Now, message);</w:t>
-      </w:r>
-    </w:p>
-    <w:p>
-      <w:pPr>
-        <w:pStyle w:val="Code"/>
-      </w:pPr>
-      <w:r>
-        <w:t xml:space="preserve">            eventHubClient.Send(new EventData(Encoding.UTF8.GetBytes(message)));</w:t>
-      </w:r>
-    </w:p>
-    <w:p>
-      <w:pPr>
-        <w:pStyle w:val="Code"/>
-      </w:pPr>
-      <w:r>
-        <w:t xml:space="preserve">        }</w:t>
-      </w:r>
-    </w:p>
-    <w:p>
-      <w:pPr>
-        <w:pStyle w:val="Code"/>
-      </w:pPr>
-      <w:r>
-        <w:t xml:space="preserve">        catch (Exception exception)</w:t>
-      </w:r>
-    </w:p>
-    <w:p>
-      <w:pPr>
-        <w:pStyle w:val="Code"/>
-      </w:pPr>
-      <w:r>
-        <w:t xml:space="preserve">        {</w:t>
-      </w:r>
-    </w:p>
-    <w:p>
-      <w:pPr>
-        <w:pStyle w:val="Code"/>
-      </w:pPr>
-      <w:r>
-        <w:t xml:space="preserve">            Console.ForegroundColor = ConsoleColor.Red;</w:t>
-      </w:r>
-    </w:p>
-    <w:p>
-      <w:pPr>
-        <w:pStyle w:val="Code"/>
-      </w:pPr>
-      <w:r>
-        <w:t xml:space="preserve">            Console.WriteLine("{0} &gt; Exception: {1}", DateTime.Now, exception.Message);</w:t>
-      </w:r>
-    </w:p>
-    <w:p>
-      <w:pPr>
-        <w:pStyle w:val="Code"/>
-      </w:pPr>
-      <w:r>
-        <w:t xml:space="preserve">            Console.ResetColor();</w:t>
-      </w:r>
-    </w:p>
-    <w:p>
-      <w:pPr>
-        <w:pStyle w:val="Code"/>
-      </w:pPr>
-      <w:r>
-        <w:lastRenderedPageBreak/>
-        <w:t xml:space="preserve">        }</w:t>
-      </w:r>
-    </w:p>
-    <w:p>
-      <w:pPr>
-        <w:pStyle w:val="Code"/>
-      </w:pPr>
-    </w:p>
-    <w:p>
-      <w:pPr>
-        <w:pStyle w:val="Code"/>
-      </w:pPr>
-      <w:r>
-        <w:t xml:space="preserve">        Thread.Sleep(200);</w:t>
-      </w:r>
-    </w:p>
-    <w:p>
-      <w:pPr>
-        <w:pStyle w:val="Code"/>
-      </w:pPr>
-      <w:r>
-        <w:t xml:space="preserve">    }</w:t>
-      </w:r>
-    </w:p>
-    <w:p>
-      <w:pPr>
-        <w:pStyle w:val="Code"/>
-      </w:pPr>
-      <w:r>
-        <w:t>}</w:t>
-      </w:r>
-    </w:p>
-    <w:p>
-      <w:r>
-        <w:t>This method continuously sends events to your Event Hub with a 200ms delay.</w:t>
-      </w:r>
-    </w:p>
-    <w:p>
-      <w:pPr>
-        <w:pStyle w:val="ListParagraph"/>
-        <w:numPr>
-          <w:ilvl w:val="0"/>
-          <w:numId w:val="11"/>
-        </w:numPr>
-      </w:pPr>
-      <w:r>
-        <w:t>Finally, add the following lines to the Main method:</w:t>
-      </w:r>
-    </w:p>
-    <w:p>
-      <w:pPr>
-        <w:pStyle w:val="Code"/>
-      </w:pPr>
-      <w:r>
-        <w:t>Console.WriteLine("Press Ctrl-C to stop the sender process");</w:t>
-      </w:r>
-    </w:p>
-    <w:p>
-      <w:pPr>
-        <w:pStyle w:val="Code"/>
-      </w:pPr>
-      <w:r>
-        <w:t>Console.WriteLine("Press Enter to start now");</w:t>
-      </w:r>
-    </w:p>
-    <w:p>
-      <w:pPr>
-        <w:pStyle w:val="Code"/>
-      </w:pPr>
-      <w:r>
-        <w:t>Console.ReadLine();</w:t>
-      </w:r>
-    </w:p>
-    <w:p>
-      <w:pPr>
-        <w:pStyle w:val="Code"/>
-      </w:pPr>
-      <w:r>
-        <w:t>SendingRandomMessages();</w:t>
-      </w:r>
-    </w:p>
-    <w:p>
-      <w:pPr>
-        <w:pStyle w:val="Heading2"/>
-      </w:pPr>
-      <w:r>
-        <w:t>Exercise 3</w:t>
-      </w:r>
-      <w:r>
-        <w:t xml:space="preserve">: </w:t>
-      </w:r>
-      <w:r>
-        <w:rPr>
-          <w:lang w:eastAsia="ko-KR"/>
-        </w:rPr>
-        <w:t>Create a Storage Account</w:t>
-      </w:r>
-      <w:r>
-        <w:t xml:space="preserve"> </w:t>
-      </w:r>
-    </w:p>
-    <w:p>
-      <w:r>
-        <w:t>In order to receive events from the Event Hub, students need to a storage account</w:t>
-      </w:r>
-      <w:r>
-        <w:t>.</w:t>
-      </w:r>
-    </w:p>
-    <w:p>
-      <w:pPr>
-        <w:pStyle w:val="ListParagraph"/>
-      </w:pPr>
-    </w:p>
-    <w:p>
-      <w:pPr>
-        <w:pStyle w:val="ListParagraph"/>
-        <w:numPr>
-          <w:ilvl w:val="0"/>
-          <w:numId w:val="12"/>
-        </w:numPr>
-      </w:pPr>
-      <w:r>
-        <w:t>Click NEW at the bottom of page, and click “Data Service, then Storage, then “Quick Create”, and then type a name for your storage account. Select your region, and then click “Create Storage Account”</w:t>
-      </w:r>
-    </w:p>
-    <w:p>
-      <w:pPr>
-        <w:pStyle w:val="ListParagraph"/>
-      </w:pPr>
+        <w:t>, and then click Add to create the class.</w:t>
+      </w:r>
+    </w:p>
+    <w:p>
       <w:r>
         <w:rPr>
           <w:noProof/>
         </w:rPr>
         <w:drawing>
-          <wp:inline distT="0" distB="0" distL="0" distR="0" wp14:anchorId="0B69230F" wp14:editId="5B72A3A1">
-            <wp:extent cx="5340096" cy="2103120"/>
+          <wp:inline distT="0" distB="0" distL="0" distR="0" wp14:anchorId="79D87947" wp14:editId="00B18BF6">
+            <wp:extent cx="5943600" cy="4122420"/>
             <wp:effectExtent l="0" t="0" r="0" b="0"/>
-            <wp:docPr id="20" name="그림 20"/>
+            <wp:docPr id="5122" name="Picture 2" descr="https://github.com/Azure/azure-content/raw/master/includes/media/service-bus-event-hubs-getstarted/create-receiver-csharp2.png"/>
             <wp:cNvGraphicFramePr>
               <a:graphicFrameLocks xmlns:a="http://schemas.openxmlformats.org/drawingml/2006/main" noChangeAspect="1"/>
             </wp:cNvGraphicFramePr>
@@ -1468,221 +2891,13 @@
               <a:graphicData uri="http://schemas.openxmlformats.org/drawingml/2006/picture">
                 <pic:pic xmlns:pic="http://schemas.openxmlformats.org/drawingml/2006/picture">
                   <pic:nvPicPr>
-                    <pic:cNvPr id="1" name=""/>
-                    <pic:cNvPicPr/>
-                  </pic:nvPicPr>
-                  <pic:blipFill>
-                    <a:blip r:embed="rId18"/>
-                    <a:stretch>
-                      <a:fillRect/>
-                    </a:stretch>
-                  </pic:blipFill>
-                  <pic:spPr>
-                    <a:xfrm>
-                      <a:off x="0" y="0"/>
-                      <a:ext cx="5340096" cy="2103120"/>
-                    </a:xfrm>
-                    <a:prstGeom prst="rect">
-                      <a:avLst/>
-                    </a:prstGeom>
-                  </pic:spPr>
-                </pic:pic>
-              </a:graphicData>
-            </a:graphic>
-          </wp:inline>
-        </w:drawing>
-      </w:r>
-    </w:p>
-    <w:p>
-      <w:pPr>
-        <w:pStyle w:val="ListParagraph"/>
-        <w:numPr>
-          <w:ilvl w:val="0"/>
-          <w:numId w:val="12"/>
-        </w:numPr>
-      </w:pPr>
-      <w:r>
-        <w:t xml:space="preserve">Click the newly created storage account, and then </w:t>
-      </w:r>
-      <w:r>
-        <w:t>click “Manage Access Keys”. Copy</w:t>
-      </w:r>
-      <w:r>
-        <w:t xml:space="preserve"> the primary access key to use later in this lab</w:t>
-      </w:r>
-      <w:r>
-        <w:t>.</w:t>
-      </w:r>
-    </w:p>
-    <w:p>
-      <w:pPr>
-        <w:pStyle w:val="ListParagraph"/>
-      </w:pPr>
-    </w:p>
-    <w:p>
-      <w:pPr>
-        <w:pStyle w:val="ListParagraph"/>
-      </w:pPr>
-      <w:r>
-        <w:rPr>
-          <w:noProof/>
-        </w:rPr>
-        <w:lastRenderedPageBreak/>
-        <w:drawing>
-          <wp:inline distT="0" distB="0" distL="0" distR="0" wp14:anchorId="57FC45A2" wp14:editId="04083225">
-            <wp:extent cx="4718050" cy="3019425"/>
-            <wp:effectExtent l="152400" t="171450" r="196850" b="180975"/>
-            <wp:docPr id="12" name="그림 12"/>
-            <wp:cNvGraphicFramePr>
-              <a:graphicFrameLocks xmlns:a="http://schemas.openxmlformats.org/drawingml/2006/main" noChangeAspect="1"/>
-            </wp:cNvGraphicFramePr>
-            <a:graphic xmlns:a="http://schemas.openxmlformats.org/drawingml/2006/main">
-              <a:graphicData uri="http://schemas.openxmlformats.org/drawingml/2006/picture">
-                <pic:pic xmlns:pic="http://schemas.openxmlformats.org/drawingml/2006/picture">
-                  <pic:nvPicPr>
-                    <pic:cNvPr id="1" name=""/>
-                    <pic:cNvPicPr/>
-                  </pic:nvPicPr>
-                  <pic:blipFill>
-                    <a:blip r:embed="rId19"/>
-                    <a:stretch>
-                      <a:fillRect/>
-                    </a:stretch>
-                  </pic:blipFill>
-                  <pic:spPr>
-                    <a:xfrm>
-                      <a:off x="0" y="0"/>
-                      <a:ext cx="4718305" cy="3019588"/>
-                    </a:xfrm>
-                    <a:prstGeom prst="rect">
-                      <a:avLst/>
-                    </a:prstGeom>
-                    <a:solidFill>
-                      <a:srgbClr val="FFFFFF">
-                        <a:shade val="85000"/>
-                      </a:srgbClr>
-                    </a:solidFill>
-                    <a:ln w="190500" cap="rnd">
-                      <a:solidFill>
-                        <a:srgbClr val="FFFFFF"/>
-                      </a:solidFill>
-                    </a:ln>
-                    <a:effectLst>
-                      <a:outerShdw blurRad="50000" algn="tl" rotWithShape="0">
-                        <a:srgbClr val="000000">
-                          <a:alpha val="41000"/>
-                        </a:srgbClr>
-                      </a:outerShdw>
-                    </a:effectLst>
-                    <a:scene3d>
-                      <a:camera prst="orthographicFront"/>
-                      <a:lightRig rig="twoPt" dir="t">
-                        <a:rot lat="0" lon="0" rev="7800000"/>
-                      </a:lightRig>
-                    </a:scene3d>
-                    <a:sp3d contourW="6350">
-                      <a:bevelT w="50800" h="16510"/>
-                      <a:contourClr>
-                        <a:srgbClr val="C0C0C0"/>
-                      </a:contourClr>
-                    </a:sp3d>
-                  </pic:spPr>
-                </pic:pic>
-              </a:graphicData>
-            </a:graphic>
-          </wp:inline>
-        </w:drawing>
-      </w:r>
-    </w:p>
-    <w:p/>
-    <w:p>
-      <w:pPr>
-        <w:pStyle w:val="Heading2"/>
-      </w:pPr>
-      <w:r>
-        <w:t xml:space="preserve">Exercise 3: </w:t>
-      </w:r>
-      <w:r>
-        <w:rPr>
-          <w:lang w:eastAsia="ko-KR"/>
-        </w:rPr>
-        <w:t xml:space="preserve">Receive Messages with </w:t>
-      </w:r>
-      <w:proofErr w:type="spellStart"/>
-      <w:r>
-        <w:rPr>
-          <w:lang w:eastAsia="ko-KR"/>
-        </w:rPr>
-        <w:t>EventProcessorHost</w:t>
-      </w:r>
-      <w:proofErr w:type="spellEnd"/>
-      <w:r>
-        <w:t xml:space="preserve"> </w:t>
-      </w:r>
-    </w:p>
-    <w:p>
-      <w:proofErr w:type="spellStart"/>
-      <w:r>
-        <w:t>EventProcessorHost</w:t>
-      </w:r>
-      <w:proofErr w:type="spellEnd"/>
-      <w:r>
-        <w:t xml:space="preserve"> is a .NET class that simplifies receiving events from Event Hubs by managing persistent checkpoints and parallel receives from those Event Hubs. Using </w:t>
-      </w:r>
-      <w:proofErr w:type="spellStart"/>
-      <w:r>
-        <w:t>EventProcessorHost</w:t>
-      </w:r>
-      <w:proofErr w:type="spellEnd"/>
-      <w:r>
-        <w:t xml:space="preserve">, you can split events across multiple receivers, even when hosted in different nodes. This example shows how to use </w:t>
-      </w:r>
-      <w:proofErr w:type="spellStart"/>
-      <w:r>
-        <w:t>EventProcessorHost</w:t>
-      </w:r>
-      <w:proofErr w:type="spellEnd"/>
-      <w:r>
-        <w:t xml:space="preserve"> for a single receiver.</w:t>
-      </w:r>
-    </w:p>
-    <w:p>
-      <w:pPr>
-        <w:pStyle w:val="ListParagraph"/>
-        <w:numPr>
-          <w:ilvl w:val="0"/>
-          <w:numId w:val="13"/>
-        </w:numPr>
-      </w:pPr>
-      <w:r>
-        <w:t>In Visual Studio, create a new Visual C# Desktop App project using the Console Application project template. Name the project Receiver.</w:t>
-      </w:r>
-    </w:p>
-    <w:p>
-      <w:r>
-        <w:rPr>
-          <w:noProof/>
-        </w:rPr>
-        <w:lastRenderedPageBreak/>
-        <w:drawing>
-          <wp:inline distT="0" distB="0" distL="0" distR="0" wp14:anchorId="2C7EA775" wp14:editId="7FF8EB52">
-            <wp:extent cx="5943600" cy="4122420"/>
-            <wp:effectExtent l="0" t="0" r="0" b="0"/>
-            <wp:docPr id="3074" name="Picture 2" descr="https://github.com/Azure/azure-content/raw/master/includes/media/service-bus-event-hubs-getstarted/create-receiver-csharp1.png"/>
-            <wp:cNvGraphicFramePr>
-              <a:graphicFrameLocks xmlns:a="http://schemas.openxmlformats.org/drawingml/2006/main" noChangeAspect="1"/>
-            </wp:cNvGraphicFramePr>
-            <a:graphic xmlns:a="http://schemas.openxmlformats.org/drawingml/2006/main">
-              <a:graphicData uri="http://schemas.openxmlformats.org/drawingml/2006/picture">
-                <pic:pic xmlns:pic="http://schemas.openxmlformats.org/drawingml/2006/picture">
-                  <pic:nvPicPr>
-                    <pic:cNvPr id="3074" name="Picture 2" descr="https://github.com/Azure/azure-content/raw/master/includes/media/service-bus-event-hubs-getstarted/create-receiver-csharp1.png"/>
+                    <pic:cNvPr id="5122" name="Picture 2" descr="https://github.com/Azure/azure-content/raw/master/includes/media/service-bus-event-hubs-getstarted/create-receiver-csharp2.png"/>
                     <pic:cNvPicPr>
                       <a:picLocks noChangeAspect="1" noChangeArrowheads="1"/>
                     </pic:cNvPicPr>
                   </pic:nvPicPr>
                   <pic:blipFill>
-                    <a:blip r:embed="rId20">
+                    <a:blip r:embed="rId25">
                       <a:extLst>
                         <a:ext uri="{28A0092B-C50C-407E-A947-70E740481C1C}">
                           <a14:useLocalDpi xmlns:a14="http://schemas.microsoft.com/office/drawing/2010/main" val="0"/>
@@ -1721,17 +2936,47 @@
         </w:numPr>
       </w:pPr>
       <w:r>
-        <w:t xml:space="preserve">In Solution Explorer, right-click the solution, and then click Manage </w:t>
+        <w:t xml:space="preserve">Add the following statements at the top of the </w:t>
       </w:r>
       <w:proofErr w:type="spellStart"/>
       <w:r>
-        <w:t>NuGet</w:t>
+        <w:t>SimpleEventProcessor.cs</w:t>
       </w:r>
       <w:proofErr w:type="spellEnd"/>
       <w:r>
-        <w:t xml:space="preserve"> Packages for Solution.</w:t>
-      </w:r>
-    </w:p>
+        <w:t xml:space="preserve"> file:</w:t>
+      </w:r>
+    </w:p>
+    <w:p>
+      <w:pPr>
+        <w:pStyle w:val="Code"/>
+        <w:rPr>
+          <w:sz w:val="16"/>
+        </w:rPr>
+      </w:pPr>
+      <w:r>
+        <w:rPr>
+          <w:sz w:val="16"/>
+        </w:rPr>
+        <w:lastRenderedPageBreak/>
+        <w:t>using Microsoft.ServiceBus.Messaging;</w:t>
+      </w:r>
+    </w:p>
+    <w:p>
+      <w:pPr>
+        <w:pStyle w:val="Code"/>
+        <w:rPr>
+          <w:sz w:val="16"/>
+        </w:rPr>
+      </w:pPr>
+      <w:r>
+        <w:rPr>
+          <w:sz w:val="16"/>
+        </w:rPr>
+        <w:t>using System.Diagnostics;</w:t>
+      </w:r>
+    </w:p>
+    <w:p/>
     <w:p>
       <w:pPr>
         <w:pStyle w:val="ListParagraph"/>
@@ -1741,15 +2986,313 @@
         </w:numPr>
       </w:pPr>
       <w:r>
-        <w:t xml:space="preserve">Click the Browse tab, </w:t>
-      </w:r>
-      <w:proofErr w:type="gramStart"/>
-      <w:r>
-        <w:t>then</w:t>
-      </w:r>
-      <w:proofErr w:type="gramEnd"/>
-      <w:r>
-        <w:t xml:space="preserve"> search for Microsoft Azure Service Bus Event Hub - </w:t>
+        <w:t>S</w:t>
+      </w:r>
+      <w:r>
+        <w:t>ubstitute the following code for the body of the class:</w:t>
+      </w:r>
+    </w:p>
+    <w:p>
+      <w:pPr>
+        <w:pStyle w:val="Code"/>
+      </w:pPr>
+      <w:r>
+        <w:t>class SimpleEventProcessor : IEventProcessor</w:t>
+      </w:r>
+    </w:p>
+    <w:p>
+      <w:pPr>
+        <w:pStyle w:val="Code"/>
+      </w:pPr>
+      <w:r>
+        <w:t>{</w:t>
+      </w:r>
+    </w:p>
+    <w:p>
+      <w:pPr>
+        <w:pStyle w:val="Code"/>
+      </w:pPr>
+      <w:r>
+        <w:t xml:space="preserve">    Stopwatch checkpointStopWatch;</w:t>
+      </w:r>
+    </w:p>
+    <w:p>
+      <w:pPr>
+        <w:pStyle w:val="Code"/>
+      </w:pPr>
+    </w:p>
+    <w:p>
+      <w:pPr>
+        <w:pStyle w:val="Code"/>
+      </w:pPr>
+      <w:r>
+        <w:t xml:space="preserve">    async Task IEventProcessor.CloseAsync(PartitionContext context, CloseReason reason)</w:t>
+      </w:r>
+    </w:p>
+    <w:p>
+      <w:pPr>
+        <w:pStyle w:val="Code"/>
+      </w:pPr>
+      <w:r>
+        <w:t xml:space="preserve">    {</w:t>
+      </w:r>
+    </w:p>
+    <w:p>
+      <w:pPr>
+        <w:pStyle w:val="Code"/>
+      </w:pPr>
+      <w:r>
+        <w:t xml:space="preserve">        Console.WriteLine("Processor Shutting Down. Partition '{0}', Reason: '{1}'.", context.Lease.PartitionId, reason);</w:t>
+      </w:r>
+    </w:p>
+    <w:p>
+      <w:pPr>
+        <w:pStyle w:val="Code"/>
+      </w:pPr>
+      <w:r>
+        <w:t xml:space="preserve">        if (reason == CloseReason.Shutdown)</w:t>
+      </w:r>
+    </w:p>
+    <w:p>
+      <w:pPr>
+        <w:pStyle w:val="Code"/>
+      </w:pPr>
+      <w:r>
+        <w:t xml:space="preserve">        {</w:t>
+      </w:r>
+    </w:p>
+    <w:p>
+      <w:pPr>
+        <w:pStyle w:val="Code"/>
+      </w:pPr>
+      <w:r>
+        <w:t xml:space="preserve">            await context.CheckpointAsync();</w:t>
+      </w:r>
+    </w:p>
+    <w:p>
+      <w:pPr>
+        <w:pStyle w:val="Code"/>
+      </w:pPr>
+      <w:r>
+        <w:t xml:space="preserve">        }</w:t>
+      </w:r>
+    </w:p>
+    <w:p>
+      <w:pPr>
+        <w:pStyle w:val="Code"/>
+      </w:pPr>
+      <w:r>
+        <w:t xml:space="preserve">    }</w:t>
+      </w:r>
+    </w:p>
+    <w:p>
+      <w:pPr>
+        <w:pStyle w:val="Code"/>
+      </w:pPr>
+    </w:p>
+    <w:p>
+      <w:pPr>
+        <w:pStyle w:val="Code"/>
+      </w:pPr>
+      <w:r>
+        <w:t xml:space="preserve">    Task IEventProcessor.OpenAsync(PartitionContext context)</w:t>
+      </w:r>
+    </w:p>
+    <w:p>
+      <w:pPr>
+        <w:pStyle w:val="Code"/>
+      </w:pPr>
+      <w:r>
+        <w:t xml:space="preserve">    {</w:t>
+      </w:r>
+    </w:p>
+    <w:p>
+      <w:pPr>
+        <w:pStyle w:val="Code"/>
+      </w:pPr>
+      <w:r>
+        <w:t xml:space="preserve">        Console.WriteLine("SimpleEventProcessor initialized.  Partition: '{0}', Offset: '{1}'", context.Lease.PartitionId, context.Lease.Offset);</w:t>
+      </w:r>
+    </w:p>
+    <w:p>
+      <w:pPr>
+        <w:pStyle w:val="Code"/>
+      </w:pPr>
+      <w:r>
+        <w:t xml:space="preserve">        this.checkpointStopWatch = new Stopwatch();</w:t>
+      </w:r>
+    </w:p>
+    <w:p>
+      <w:pPr>
+        <w:pStyle w:val="Code"/>
+      </w:pPr>
+      <w:r>
+        <w:t xml:space="preserve">        this.checkpointStopWatch.Start();</w:t>
+      </w:r>
+    </w:p>
+    <w:p>
+      <w:pPr>
+        <w:pStyle w:val="Code"/>
+      </w:pPr>
+      <w:r>
+        <w:t xml:space="preserve">        return Task.FromResult&lt;object&gt;(null);</w:t>
+      </w:r>
+    </w:p>
+    <w:p>
+      <w:pPr>
+        <w:pStyle w:val="Code"/>
+      </w:pPr>
+      <w:r>
+        <w:t xml:space="preserve">    }</w:t>
+      </w:r>
+    </w:p>
+    <w:p>
+      <w:pPr>
+        <w:pStyle w:val="Code"/>
+      </w:pPr>
+    </w:p>
+    <w:p>
+      <w:pPr>
+        <w:pStyle w:val="Code"/>
+      </w:pPr>
+      <w:r>
+        <w:t xml:space="preserve">    async Task IEventProcessor.ProcessEventsAsync(PartitionContext context, IEnumerable&lt;EventData&gt; messages)</w:t>
+      </w:r>
+    </w:p>
+    <w:p>
+      <w:pPr>
+        <w:pStyle w:val="Code"/>
+      </w:pPr>
+      <w:r>
+        <w:t xml:space="preserve">    {</w:t>
+      </w:r>
+    </w:p>
+    <w:p>
+      <w:pPr>
+        <w:pStyle w:val="Code"/>
+      </w:pPr>
+      <w:r>
+        <w:t xml:space="preserve">        foreach (EventData eventData in messages)</w:t>
+      </w:r>
+    </w:p>
+    <w:p>
+      <w:pPr>
+        <w:pStyle w:val="Code"/>
+      </w:pPr>
+      <w:r>
+        <w:t xml:space="preserve">        {</w:t>
+      </w:r>
+    </w:p>
+    <w:p>
+      <w:pPr>
+        <w:pStyle w:val="Code"/>
+      </w:pPr>
+      <w:r>
+        <w:t xml:space="preserve">            string data = Encoding.UTF8.GetString(eventData.GetBytes());</w:t>
+      </w:r>
+    </w:p>
+    <w:p>
+      <w:pPr>
+        <w:pStyle w:val="Code"/>
+      </w:pPr>
+    </w:p>
+    <w:p>
+      <w:pPr>
+        <w:pStyle w:val="Code"/>
+      </w:pPr>
+      <w:r>
+        <w:t xml:space="preserve">            Console.WriteLine(string.Format("Message received.  Partition: '{0}', Data: '{1}'",</w:t>
+      </w:r>
+    </w:p>
+    <w:p>
+      <w:pPr>
+        <w:pStyle w:val="Code"/>
+      </w:pPr>
+      <w:r>
+        <w:t xml:space="preserve">                context.Lease.PartitionId, data));</w:t>
+      </w:r>
+    </w:p>
+    <w:p>
+      <w:pPr>
+        <w:pStyle w:val="Code"/>
+      </w:pPr>
+      <w:r>
+        <w:t xml:space="preserve">        }</w:t>
+      </w:r>
+    </w:p>
+    <w:p>
+      <w:pPr>
+        <w:pStyle w:val="Code"/>
+      </w:pPr>
+    </w:p>
+    <w:p>
+      <w:pPr>
+        <w:pStyle w:val="Code"/>
+      </w:pPr>
+      <w:r>
+        <w:t xml:space="preserve">        //Call checkpoint every 5 minutes, so that worker can resume processing from 5 minutes back if it restarts.</w:t>
+      </w:r>
+    </w:p>
+    <w:p>
+      <w:pPr>
+        <w:pStyle w:val="Code"/>
+      </w:pPr>
+      <w:r>
+        <w:t xml:space="preserve">        if (this.checkpointStopWatch.Elapsed &gt; TimeSpan.FromMinutes(5))</w:t>
+      </w:r>
+    </w:p>
+    <w:p>
+      <w:pPr>
+        <w:pStyle w:val="Code"/>
+      </w:pPr>
+      <w:r>
+        <w:t xml:space="preserve">        {</w:t>
+      </w:r>
+    </w:p>
+    <w:p>
+      <w:pPr>
+        <w:pStyle w:val="Code"/>
+      </w:pPr>
+      <w:r>
+        <w:t xml:space="preserve">            await context.CheckpointAsync();</w:t>
+      </w:r>
+    </w:p>
+    <w:p>
+      <w:pPr>
+        <w:pStyle w:val="Code"/>
+      </w:pPr>
+      <w:r>
+        <w:t xml:space="preserve">            this.checkpointStopWatch.Restart();</w:t>
+      </w:r>
+    </w:p>
+    <w:p>
+      <w:pPr>
+        <w:pStyle w:val="Code"/>
+      </w:pPr>
+      <w:r>
+        <w:t xml:space="preserve">        }</w:t>
+      </w:r>
+    </w:p>
+    <w:p>
+      <w:pPr>
+        <w:pStyle w:val="Code"/>
+      </w:pPr>
+      <w:r>
+        <w:t xml:space="preserve">    }</w:t>
+      </w:r>
+    </w:p>
+    <w:p>
+      <w:pPr>
+        <w:pStyle w:val="Code"/>
+      </w:pPr>
+      <w:r>
+        <w:t>}</w:t>
+      </w:r>
+    </w:p>
+    <w:p/>
+    <w:p>
+      <w:r>
+        <w:t xml:space="preserve">This class will be called by the </w:t>
       </w:r>
       <w:proofErr w:type="spellStart"/>
       <w:r>
@@ -1757,82 +3300,23 @@
       </w:r>
       <w:proofErr w:type="spellEnd"/>
       <w:r>
-        <w:t>. Ensure that the project name (Receiver) is specified in the Version(s) box. Click Install, and accept the terms of use.</w:t>
-      </w:r>
-    </w:p>
-    <w:p>
-      <w:r>
-        <w:rPr>
-          <w:noProof/>
-        </w:rPr>
-        <w:drawing>
-          <wp:inline distT="0" distB="0" distL="0" distR="0" wp14:anchorId="23946AA0" wp14:editId="05494671">
-            <wp:extent cx="5943600" cy="2827020"/>
-            <wp:effectExtent l="0" t="0" r="0" b="0"/>
-            <wp:docPr id="4098" name="Picture 2" descr="https://github.com/Azure/azure-content/raw/master/includes/media/service-bus-event-hubs-getstarted/create-eph-csharp1.png"/>
-            <wp:cNvGraphicFramePr>
-              <a:graphicFrameLocks xmlns:a="http://schemas.openxmlformats.org/drawingml/2006/main" noChangeAspect="1"/>
-            </wp:cNvGraphicFramePr>
-            <a:graphic xmlns:a="http://schemas.openxmlformats.org/drawingml/2006/main">
-              <a:graphicData uri="http://schemas.openxmlformats.org/drawingml/2006/picture">
-                <pic:pic xmlns:pic="http://schemas.openxmlformats.org/drawingml/2006/picture">
-                  <pic:nvPicPr>
-                    <pic:cNvPr id="4098" name="Picture 2" descr="https://github.com/Azure/azure-content/raw/master/includes/media/service-bus-event-hubs-getstarted/create-eph-csharp1.png"/>
-                    <pic:cNvPicPr>
-                      <a:picLocks noChangeAspect="1" noChangeArrowheads="1"/>
-                    </pic:cNvPicPr>
-                  </pic:nvPicPr>
-                  <pic:blipFill>
-                    <a:blip r:embed="rId21">
-                      <a:extLst>
-                        <a:ext uri="{28A0092B-C50C-407E-A947-70E740481C1C}">
-                          <a14:useLocalDpi xmlns:a14="http://schemas.microsoft.com/office/drawing/2010/main" val="0"/>
-                        </a:ext>
-                      </a:extLst>
-                    </a:blip>
-                    <a:srcRect/>
-                    <a:stretch>
-                      <a:fillRect/>
-                    </a:stretch>
-                  </pic:blipFill>
-                  <pic:spPr bwMode="auto">
-                    <a:xfrm>
-                      <a:off x="0" y="0"/>
-                      <a:ext cx="5943600" cy="2827020"/>
-                    </a:xfrm>
-                    <a:prstGeom prst="rect">
-                      <a:avLst/>
-                    </a:prstGeom>
-                    <a:noFill/>
-                    <a:extLst/>
-                  </pic:spPr>
-                </pic:pic>
-              </a:graphicData>
-            </a:graphic>
-          </wp:inline>
-        </w:drawing>
-      </w:r>
-    </w:p>
-    <w:p>
-      <w:r>
-        <w:lastRenderedPageBreak/>
-        <w:t xml:space="preserve">This downloads, installs, and adds a reference to the Azure Service Bus Event Hub - </w:t>
+        <w:t xml:space="preserve"> to process events received from the Event Hub. Note that the </w:t>
       </w:r>
       <w:proofErr w:type="spellStart"/>
       <w:r>
+        <w:t>SimpleEventProcessor</w:t>
+      </w:r>
+      <w:proofErr w:type="spellEnd"/>
+      <w:r>
+        <w:t xml:space="preserve"> class uses a stopwatch to periodically call the checkpoint method on the </w:t>
+      </w:r>
+      <w:proofErr w:type="spellStart"/>
+      <w:r>
         <w:t>EventProcessorHost</w:t>
       </w:r>
       <w:proofErr w:type="spellEnd"/>
       <w:r>
-        <w:t xml:space="preserve"> </w:t>
-      </w:r>
-      <w:proofErr w:type="spellStart"/>
-      <w:r>
-        <w:t>NuGet</w:t>
-      </w:r>
-      <w:proofErr w:type="spellEnd"/>
-      <w:r>
-        <w:t xml:space="preserve"> package, with all its dependencies.</w:t>
+        <w:t xml:space="preserve"> context. This ensures that, if the receiver is restarted, it will lose no more than five minutes of processing work.</w:t>
       </w:r>
     </w:p>
     <w:p>
@@ -1844,472 +3328,20 @@
         </w:numPr>
       </w:pPr>
       <w:r>
-        <w:t xml:space="preserve">Right-click the Receiver project, click Add, and then click Class. Name the new class </w:t>
-      </w:r>
-      <w:proofErr w:type="spellStart"/>
-      <w:r>
-        <w:t>SimpleEventProcessor</w:t>
-      </w:r>
-      <w:proofErr w:type="spellEnd"/>
-      <w:r>
-        <w:t>, and then click Add to create the class.</w:t>
-      </w:r>
-    </w:p>
-    <w:p>
-      <w:r>
-        <w:rPr>
-          <w:noProof/>
-        </w:rPr>
-        <w:drawing>
-          <wp:inline distT="0" distB="0" distL="0" distR="0" wp14:anchorId="1E762F13" wp14:editId="7CE45F71">
-            <wp:extent cx="5943600" cy="4122420"/>
-            <wp:effectExtent l="0" t="0" r="0" b="0"/>
-            <wp:docPr id="5122" name="Picture 2" descr="https://github.com/Azure/azure-content/raw/master/includes/media/service-bus-event-hubs-getstarted/create-receiver-csharp2.png"/>
-            <wp:cNvGraphicFramePr>
-              <a:graphicFrameLocks xmlns:a="http://schemas.openxmlformats.org/drawingml/2006/main" noChangeAspect="1"/>
-            </wp:cNvGraphicFramePr>
-            <a:graphic xmlns:a="http://schemas.openxmlformats.org/drawingml/2006/main">
-              <a:graphicData uri="http://schemas.openxmlformats.org/drawingml/2006/picture">
-                <pic:pic xmlns:pic="http://schemas.openxmlformats.org/drawingml/2006/picture">
-                  <pic:nvPicPr>
-                    <pic:cNvPr id="5122" name="Picture 2" descr="https://github.com/Azure/azure-content/raw/master/includes/media/service-bus-event-hubs-getstarted/create-receiver-csharp2.png"/>
-                    <pic:cNvPicPr>
-                      <a:picLocks noChangeAspect="1" noChangeArrowheads="1"/>
-                    </pic:cNvPicPr>
-                  </pic:nvPicPr>
-                  <pic:blipFill>
-                    <a:blip r:embed="rId22">
-                      <a:extLst>
-                        <a:ext uri="{28A0092B-C50C-407E-A947-70E740481C1C}">
-                          <a14:useLocalDpi xmlns:a14="http://schemas.microsoft.com/office/drawing/2010/main" val="0"/>
-                        </a:ext>
-                      </a:extLst>
-                    </a:blip>
-                    <a:srcRect/>
-                    <a:stretch>
-                      <a:fillRect/>
-                    </a:stretch>
-                  </pic:blipFill>
-                  <pic:spPr bwMode="auto">
-                    <a:xfrm>
-                      <a:off x="0" y="0"/>
-                      <a:ext cx="5943600" cy="4122420"/>
-                    </a:xfrm>
-                    <a:prstGeom prst="rect">
-                      <a:avLst/>
-                    </a:prstGeom>
-                    <a:noFill/>
-                    <a:extLst/>
-                  </pic:spPr>
-                </pic:pic>
-              </a:graphicData>
-            </a:graphic>
-          </wp:inline>
-        </w:drawing>
-      </w:r>
-    </w:p>
-    <w:p>
-      <w:pPr>
-        <w:pStyle w:val="ListParagraph"/>
-        <w:numPr>
-          <w:ilvl w:val="0"/>
-          <w:numId w:val="13"/>
-        </w:numPr>
-      </w:pPr>
-      <w:r>
-        <w:t xml:space="preserve">Add the following statements at the top of the </w:t>
-      </w:r>
-      <w:proofErr w:type="spellStart"/>
-      <w:r>
-        <w:t>SimpleEventProcessor.cs</w:t>
-      </w:r>
-      <w:proofErr w:type="spellEnd"/>
-      <w:r>
-        <w:t xml:space="preserve"> file:</w:t>
-      </w:r>
-    </w:p>
-    <w:p>
-      <w:pPr>
-        <w:pStyle w:val="Code"/>
-      </w:pPr>
-      <w:r>
+        <w:t>In the Program class, add the following using statement at the top of the file:</w:t>
+      </w:r>
+    </w:p>
+    <w:p>
+      <w:pPr>
+        <w:pStyle w:val="Code"/>
+      </w:pPr>
+      <w:r>
+        <w:lastRenderedPageBreak/>
         <w:t>using Microsoft.ServiceBus.Messaging;</w:t>
       </w:r>
     </w:p>
-    <w:p>
-      <w:pPr>
-        <w:pStyle w:val="Code"/>
-      </w:pPr>
-      <w:r>
-        <w:t>using System.Diagnostics;</w:t>
-      </w:r>
-    </w:p>
     <w:p/>
     <w:p>
-      <w:pPr>
-        <w:pStyle w:val="ListParagraph"/>
-        <w:numPr>
-          <w:ilvl w:val="0"/>
-          <w:numId w:val="13"/>
-        </w:numPr>
-      </w:pPr>
-      <w:r>
-        <w:t>S</w:t>
-      </w:r>
-      <w:r>
-        <w:t>ubstitute the following code for the body of the class:</w:t>
-      </w:r>
-    </w:p>
-    <w:p>
-      <w:pPr>
-        <w:pStyle w:val="Code"/>
-      </w:pPr>
-      <w:r>
-        <w:t>class SimpleEventProcessor : IEventProcessor</w:t>
-      </w:r>
-    </w:p>
-    <w:p>
-      <w:pPr>
-        <w:pStyle w:val="Code"/>
-      </w:pPr>
-      <w:r>
-        <w:t>{</w:t>
-      </w:r>
-    </w:p>
-    <w:p>
-      <w:pPr>
-        <w:pStyle w:val="Code"/>
-      </w:pPr>
-      <w:r>
-        <w:t xml:space="preserve">    Stopwatch checkpointStopWatch;</w:t>
-      </w:r>
-    </w:p>
-    <w:p>
-      <w:pPr>
-        <w:pStyle w:val="Code"/>
-      </w:pPr>
-    </w:p>
-    <w:p>
-      <w:pPr>
-        <w:pStyle w:val="Code"/>
-      </w:pPr>
-      <w:r>
-        <w:t xml:space="preserve">    async Task IEventProcessor.CloseAsync(PartitionContext context, CloseReason reason)</w:t>
-      </w:r>
-    </w:p>
-    <w:p>
-      <w:pPr>
-        <w:pStyle w:val="Code"/>
-      </w:pPr>
-      <w:r>
-        <w:t xml:space="preserve">    {</w:t>
-      </w:r>
-    </w:p>
-    <w:p>
-      <w:pPr>
-        <w:pStyle w:val="Code"/>
-      </w:pPr>
-      <w:r>
-        <w:t xml:space="preserve">        Console.WriteLine("Processor Shutting Down. Partition '{0}', Reason: '{1}'.", context.Lease.PartitionId, reason);</w:t>
-      </w:r>
-    </w:p>
-    <w:p>
-      <w:pPr>
-        <w:pStyle w:val="Code"/>
-      </w:pPr>
-      <w:r>
-        <w:lastRenderedPageBreak/>
-        <w:t xml:space="preserve">        if (reason == CloseReason.Shutdown)</w:t>
-      </w:r>
-    </w:p>
-    <w:p>
-      <w:pPr>
-        <w:pStyle w:val="Code"/>
-      </w:pPr>
-      <w:r>
-        <w:t xml:space="preserve">        {</w:t>
-      </w:r>
-    </w:p>
-    <w:p>
-      <w:pPr>
-        <w:pStyle w:val="Code"/>
-      </w:pPr>
-      <w:r>
-        <w:t xml:space="preserve">            await context.CheckpointAsync();</w:t>
-      </w:r>
-    </w:p>
-    <w:p>
-      <w:pPr>
-        <w:pStyle w:val="Code"/>
-      </w:pPr>
-      <w:r>
-        <w:t xml:space="preserve">        }</w:t>
-      </w:r>
-    </w:p>
-    <w:p>
-      <w:pPr>
-        <w:pStyle w:val="Code"/>
-      </w:pPr>
-      <w:r>
-        <w:t xml:space="preserve">    }</w:t>
-      </w:r>
-    </w:p>
-    <w:p>
-      <w:pPr>
-        <w:pStyle w:val="Code"/>
-      </w:pPr>
-    </w:p>
-    <w:p>
-      <w:pPr>
-        <w:pStyle w:val="Code"/>
-      </w:pPr>
-      <w:r>
-        <w:t xml:space="preserve">    Task IEventProcessor.OpenAsync(PartitionContext context)</w:t>
-      </w:r>
-    </w:p>
-    <w:p>
-      <w:pPr>
-        <w:pStyle w:val="Code"/>
-      </w:pPr>
-      <w:r>
-        <w:t xml:space="preserve">    {</w:t>
-      </w:r>
-    </w:p>
-    <w:p>
-      <w:pPr>
-        <w:pStyle w:val="Code"/>
-      </w:pPr>
-      <w:r>
-        <w:t xml:space="preserve">        Console.WriteLine("SimpleEventProcessor initialized.  Partition: '{0}', Offset: '{1}'", context.Lease.PartitionId, context.Lease.Offset);</w:t>
-      </w:r>
-    </w:p>
-    <w:p>
-      <w:pPr>
-        <w:pStyle w:val="Code"/>
-      </w:pPr>
-      <w:r>
-        <w:t xml:space="preserve">        this.checkpointStopWatch = new Stopwatch();</w:t>
-      </w:r>
-    </w:p>
-    <w:p>
-      <w:pPr>
-        <w:pStyle w:val="Code"/>
-      </w:pPr>
-      <w:r>
-        <w:t xml:space="preserve">        this.checkpointStopWatch.Start();</w:t>
-      </w:r>
-    </w:p>
-    <w:p>
-      <w:pPr>
-        <w:pStyle w:val="Code"/>
-      </w:pPr>
-      <w:r>
-        <w:t xml:space="preserve">        return Task.FromResult&lt;object&gt;(null);</w:t>
-      </w:r>
-    </w:p>
-    <w:p>
-      <w:pPr>
-        <w:pStyle w:val="Code"/>
-      </w:pPr>
-      <w:r>
-        <w:t xml:space="preserve">    }</w:t>
-      </w:r>
-    </w:p>
-    <w:p>
-      <w:pPr>
-        <w:pStyle w:val="Code"/>
-      </w:pPr>
-    </w:p>
-    <w:p>
-      <w:pPr>
-        <w:pStyle w:val="Code"/>
-      </w:pPr>
-      <w:r>
-        <w:t xml:space="preserve">    async Task IEventProcessor.ProcessEventsAsync(PartitionContext context, IEnumerable&lt;EventData&gt; messages)</w:t>
-      </w:r>
-    </w:p>
-    <w:p>
-      <w:pPr>
-        <w:pStyle w:val="Code"/>
-      </w:pPr>
-      <w:r>
-        <w:t xml:space="preserve">    {</w:t>
-      </w:r>
-    </w:p>
-    <w:p>
-      <w:pPr>
-        <w:pStyle w:val="Code"/>
-      </w:pPr>
-      <w:r>
-        <w:t xml:space="preserve">        foreach (EventData eventData in messages)</w:t>
-      </w:r>
-    </w:p>
-    <w:p>
-      <w:pPr>
-        <w:pStyle w:val="Code"/>
-      </w:pPr>
-      <w:r>
-        <w:t xml:space="preserve">        {</w:t>
-      </w:r>
-    </w:p>
-    <w:p>
-      <w:pPr>
-        <w:pStyle w:val="Code"/>
-      </w:pPr>
-      <w:r>
-        <w:t xml:space="preserve">            string data = Encoding.UTF8.GetString(eventData.GetBytes());</w:t>
-      </w:r>
-    </w:p>
-    <w:p>
-      <w:pPr>
-        <w:pStyle w:val="Code"/>
-      </w:pPr>
-    </w:p>
-    <w:p>
-      <w:pPr>
-        <w:pStyle w:val="Code"/>
-      </w:pPr>
-      <w:r>
-        <w:t xml:space="preserve">            Console.WriteLine(string.Format("Message received.  Partition: '{0}', Data: '{1}'",</w:t>
-      </w:r>
-    </w:p>
-    <w:p>
-      <w:pPr>
-        <w:pStyle w:val="Code"/>
-      </w:pPr>
-      <w:r>
-        <w:t xml:space="preserve">                context.Lease.PartitionId, data));</w:t>
-      </w:r>
-    </w:p>
-    <w:p>
-      <w:pPr>
-        <w:pStyle w:val="Code"/>
-      </w:pPr>
-      <w:r>
-        <w:t xml:space="preserve">        }</w:t>
-      </w:r>
-    </w:p>
-    <w:p>
-      <w:pPr>
-        <w:pStyle w:val="Code"/>
-      </w:pPr>
-    </w:p>
-    <w:p>
-      <w:pPr>
-        <w:pStyle w:val="Code"/>
-      </w:pPr>
-      <w:r>
-        <w:t xml:space="preserve">        //Call checkpoint every 5 minutes, so that worker can resume processing from 5 minutes back if it restarts.</w:t>
-      </w:r>
-    </w:p>
-    <w:p>
-      <w:pPr>
-        <w:pStyle w:val="Code"/>
-      </w:pPr>
-      <w:r>
-        <w:t xml:space="preserve">        if (this.checkpointStopWatch.Elapsed &gt; TimeSpan.FromMinutes(5))</w:t>
-      </w:r>
-    </w:p>
-    <w:p>
-      <w:pPr>
-        <w:pStyle w:val="Code"/>
-      </w:pPr>
-      <w:r>
-        <w:t xml:space="preserve">        {</w:t>
-      </w:r>
-    </w:p>
-    <w:p>
-      <w:pPr>
-        <w:pStyle w:val="Code"/>
-      </w:pPr>
-      <w:r>
-        <w:t xml:space="preserve">            await context.CheckpointAsync();</w:t>
-      </w:r>
-    </w:p>
-    <w:p>
-      <w:pPr>
-        <w:pStyle w:val="Code"/>
-      </w:pPr>
-      <w:r>
-        <w:t xml:space="preserve">            this.checkpointStopWatch.Restart();</w:t>
-      </w:r>
-    </w:p>
-    <w:p>
-      <w:pPr>
-        <w:pStyle w:val="Code"/>
-      </w:pPr>
-      <w:r>
-        <w:t xml:space="preserve">        }</w:t>
-      </w:r>
-    </w:p>
-    <w:p>
-      <w:pPr>
-        <w:pStyle w:val="Code"/>
-      </w:pPr>
-      <w:r>
-        <w:t xml:space="preserve">    }</w:t>
-      </w:r>
-    </w:p>
-    <w:p>
-      <w:pPr>
-        <w:pStyle w:val="Code"/>
-      </w:pPr>
-      <w:r>
-        <w:t>}</w:t>
-      </w:r>
-    </w:p>
-    <w:p/>
-    <w:p>
-      <w:r>
-        <w:t xml:space="preserve">This class will be called by the </w:t>
-      </w:r>
-      <w:proofErr w:type="spellStart"/>
-      <w:r>
-        <w:t>EventProcessorHost</w:t>
-      </w:r>
-      <w:proofErr w:type="spellEnd"/>
-      <w:r>
-        <w:t xml:space="preserve"> to process events received from the Event Hub. Note that the </w:t>
-      </w:r>
-      <w:proofErr w:type="spellStart"/>
-      <w:r>
-        <w:t>SimpleEventProcessor</w:t>
-      </w:r>
-      <w:proofErr w:type="spellEnd"/>
-      <w:r>
-        <w:t xml:space="preserve"> class uses a stopwatch to periodically call the checkpoint method on the </w:t>
-      </w:r>
-      <w:proofErr w:type="spellStart"/>
-      <w:r>
-        <w:t>EventProcessorHost</w:t>
-      </w:r>
-      <w:proofErr w:type="spellEnd"/>
-      <w:r>
-        <w:t xml:space="preserve"> context. This ensures that, if the receiver is restarted, it will lose no more than five minutes of processing work.</w:t>
-      </w:r>
-    </w:p>
-    <w:p>
-      <w:pPr>
-        <w:pStyle w:val="ListParagraph"/>
-        <w:numPr>
-          <w:ilvl w:val="0"/>
-          <w:numId w:val="13"/>
-        </w:numPr>
-      </w:pPr>
-      <w:r>
-        <w:t>In the Program class, add the following using statement at the top of the file:</w:t>
-      </w:r>
-    </w:p>
-    <w:p>
-      <w:pPr>
-        <w:pStyle w:val="Code"/>
-      </w:pPr>
-      <w:r>
-        <w:t>using Microsoft.ServiceBus.Messaging;</w:t>
-      </w:r>
-    </w:p>
-    <w:p/>
-    <w:p>
       <w:r>
         <w:t>Then, replace the Main method in the Program class with the following code, substituting the Event Hub name and the namespace-level connection string that you saved previously, and the storage account and key that you copied in the previous sections.</w:t>
       </w:r>
@@ -2327,7 +3359,6 @@
         <w:pStyle w:val="Code"/>
       </w:pPr>
       <w:r>
-        <w:lastRenderedPageBreak/>
         <w:t>{</w:t>
       </w:r>
     </w:p>
@@ -2516,15 +3547,7 @@
       </w:r>
       <w:proofErr w:type="spellEnd"/>
       <w:r>
-        <w:t xml:space="preserve"> file, </w:t>
-      </w:r>
-      <w:proofErr w:type="gramStart"/>
-      <w:r>
-        <w:t>then</w:t>
-      </w:r>
-      <w:proofErr w:type="gramEnd"/>
-      <w:r>
-        <w:t xml:space="preserve"> double-click it to add it to the solution.</w:t>
+        <w:t xml:space="preserve"> file, then double-click it to add it to the solution.</w:t>
       </w:r>
     </w:p>
     <w:p>
@@ -2548,23 +3571,7 @@
         </w:numPr>
       </w:pPr>
       <w:r>
-        <w:t xml:space="preserve">Click Startup Project, </w:t>
-      </w:r>
-      <w:proofErr w:type="gramStart"/>
-      <w:r>
-        <w:t>then</w:t>
-      </w:r>
-      <w:proofErr w:type="gramEnd"/>
-      <w:r>
-        <w:t xml:space="preserve"> click the Multiple startup projects button. Set the Action box for both the Receiver and Sender projects to </w:t>
-      </w:r>
-      <w:proofErr w:type="gramStart"/>
-      <w:r>
-        <w:t>Start</w:t>
-      </w:r>
-      <w:proofErr w:type="gramEnd"/>
-      <w:r>
-        <w:t>.</w:t>
+        <w:t>Click Startup Project, then click the Multiple startup projects button. Set the Action box for both the Receiver and Sender projects to Start.</w:t>
       </w:r>
     </w:p>
     <w:p>
@@ -2577,7 +3584,7 @@
         </w:rPr>
         <w:lastRenderedPageBreak/>
         <w:drawing>
-          <wp:inline distT="0" distB="0" distL="0" distR="0" wp14:anchorId="0C698354" wp14:editId="632C1515">
+          <wp:inline distT="0" distB="0" distL="0" distR="0" wp14:anchorId="365316E3" wp14:editId="2CA1D6FD">
             <wp:extent cx="5943600" cy="3745865"/>
             <wp:effectExtent l="0" t="0" r="0" b="6985"/>
             <wp:docPr id="6146" name="Picture 2" descr="https://github.com/Azure/azure-content/raw/master/articles/event-hubs/media/event-hubs-csharp-ephcs-getstarted/create-eh-proj1.png"/>
@@ -2594,7 +3601,7 @@
                     </pic:cNvPicPr>
                   </pic:nvPicPr>
                   <pic:blipFill>
-                    <a:blip r:embed="rId23">
+                    <a:blip r:embed="rId26">
                       <a:extLst>
                         <a:ext uri="{28A0092B-C50C-407E-A947-70E740481C1C}">
                           <a14:useLocalDpi xmlns:a14="http://schemas.microsoft.com/office/drawing/2010/main" val="0"/>
@@ -2645,7 +3652,7 @@
           <w:noProof/>
         </w:rPr>
         <w:drawing>
-          <wp:inline distT="0" distB="0" distL="0" distR="0" wp14:anchorId="0B8EA06C" wp14:editId="6A9BB5AD">
+          <wp:inline distT="0" distB="0" distL="0" distR="0" wp14:anchorId="57C162A7" wp14:editId="30F28A18">
             <wp:extent cx="5943600" cy="3745865"/>
             <wp:effectExtent l="0" t="0" r="0" b="6985"/>
             <wp:docPr id="7170" name="Picture 2" descr="https://github.com/Azure/azure-content/raw/master/articles/event-hubs/media/event-hubs-csharp-ephcs-getstarted/create-eh-proj2.png"/>
@@ -2662,7 +3669,7 @@
                     </pic:cNvPicPr>
                   </pic:nvPicPr>
                   <pic:blipFill>
-                    <a:blip r:embed="rId24">
+                    <a:blip r:embed="rId27">
                       <a:extLst>
                         <a:ext uri="{28A0092B-C50C-407E-A947-70E740481C1C}">
                           <a14:useLocalDpi xmlns:a14="http://schemas.microsoft.com/office/drawing/2010/main" val="0"/>
@@ -2714,70 +3721,7 @@
         </w:numPr>
       </w:pPr>
       <w:r>
-        <w:t xml:space="preserve">Press F5 to run the Receiver project from within Visual Studio, </w:t>
-      </w:r>
-      <w:proofErr w:type="gramStart"/>
-      <w:r>
-        <w:t>then</w:t>
-      </w:r>
-      <w:proofErr w:type="gramEnd"/>
-      <w:r>
-        <w:t xml:space="preserve"> wait for it to start the receivers for all the partitions.</w:t>
-      </w:r>
-    </w:p>
-    <w:p>
-      <w:r>
-        <w:rPr>
-          <w:noProof/>
-        </w:rPr>
-        <w:drawing>
-          <wp:inline distT="0" distB="0" distL="0" distR="0" wp14:anchorId="5D75CF33" wp14:editId="096251A3">
-            <wp:extent cx="5943600" cy="3217044"/>
-            <wp:effectExtent l="0" t="0" r="0" b="2540"/>
-            <wp:docPr id="2" name="Picture 2" descr="https://github.com/Azure/azure-content/raw/master/articles/event-hubs/media/event-hubs-csharp-ephcs-getstarted/run-csharp-ephcs1.png"/>
-            <wp:cNvGraphicFramePr>
-              <a:graphicFrameLocks xmlns:a="http://schemas.openxmlformats.org/drawingml/2006/main" noChangeAspect="1"/>
-            </wp:cNvGraphicFramePr>
-            <a:graphic xmlns:a="http://schemas.openxmlformats.org/drawingml/2006/main">
-              <a:graphicData uri="http://schemas.openxmlformats.org/drawingml/2006/picture">
-                <pic:pic xmlns:pic="http://schemas.openxmlformats.org/drawingml/2006/picture">
-                  <pic:nvPicPr>
-                    <pic:cNvPr id="0" name="Picture 2" descr="https://github.com/Azure/azure-content/raw/master/articles/event-hubs/media/event-hubs-csharp-ephcs-getstarted/run-csharp-ephcs1.png"/>
-                    <pic:cNvPicPr>
-                      <a:picLocks noChangeAspect="1" noChangeArrowheads="1"/>
-                    </pic:cNvPicPr>
-                  </pic:nvPicPr>
-                  <pic:blipFill>
-                    <a:blip r:embed="rId25">
-                      <a:extLst>
-                        <a:ext uri="{28A0092B-C50C-407E-A947-70E740481C1C}">
-                          <a14:useLocalDpi xmlns:a14="http://schemas.microsoft.com/office/drawing/2010/main" val="0"/>
-                        </a:ext>
-                      </a:extLst>
-                    </a:blip>
-                    <a:srcRect/>
-                    <a:stretch>
-                      <a:fillRect/>
-                    </a:stretch>
-                  </pic:blipFill>
-                  <pic:spPr bwMode="auto">
-                    <a:xfrm>
-                      <a:off x="0" y="0"/>
-                      <a:ext cx="5943600" cy="3217044"/>
-                    </a:xfrm>
-                    <a:prstGeom prst="rect">
-                      <a:avLst/>
-                    </a:prstGeom>
-                    <a:noFill/>
-                    <a:ln>
-                      <a:noFill/>
-                    </a:ln>
-                  </pic:spPr>
-                </pic:pic>
-              </a:graphicData>
-            </a:graphic>
-          </wp:inline>
-        </w:drawing>
+        <w:t>Press F5 to run the Receiver project from within Visual Studio, then wait for it to start the receivers for all the partitions.</w:t>
       </w:r>
     </w:p>
     <w:p>
@@ -2794,61 +3738,6 @@
     </w:p>
     <w:p>
       <w:r>
-        <w:rPr>
-          <w:noProof/>
-        </w:rPr>
-        <w:drawing>
-          <wp:inline distT="0" distB="0" distL="0" distR="0" wp14:anchorId="5F4C4112" wp14:editId="37F5ED48">
-            <wp:extent cx="5943600" cy="2997753"/>
-            <wp:effectExtent l="0" t="0" r="0" b="0"/>
-            <wp:docPr id="5" name="Picture 5" descr="https://github.com/Azure/azure-content/raw/master/articles/event-hubs/media/event-hubs-csharp-ephcs-getstarted/run-csharp-ephcs2.png"/>
-            <wp:cNvGraphicFramePr>
-              <a:graphicFrameLocks xmlns:a="http://schemas.openxmlformats.org/drawingml/2006/main" noChangeAspect="1"/>
-            </wp:cNvGraphicFramePr>
-            <a:graphic xmlns:a="http://schemas.openxmlformats.org/drawingml/2006/main">
-              <a:graphicData uri="http://schemas.openxmlformats.org/drawingml/2006/picture">
-                <pic:pic xmlns:pic="http://schemas.openxmlformats.org/drawingml/2006/picture">
-                  <pic:nvPicPr>
-                    <pic:cNvPr id="0" name="Picture 6" descr="https://github.com/Azure/azure-content/raw/master/articles/event-hubs/media/event-hubs-csharp-ephcs-getstarted/run-csharp-ephcs2.png"/>
-                    <pic:cNvPicPr>
-                      <a:picLocks noChangeAspect="1" noChangeArrowheads="1"/>
-                    </pic:cNvPicPr>
-                  </pic:nvPicPr>
-                  <pic:blipFill>
-                    <a:blip r:embed="rId26">
-                      <a:extLst>
-                        <a:ext uri="{28A0092B-C50C-407E-A947-70E740481C1C}">
-                          <a14:useLocalDpi xmlns:a14="http://schemas.microsoft.com/office/drawing/2010/main" val="0"/>
-                        </a:ext>
-                      </a:extLst>
-                    </a:blip>
-                    <a:srcRect/>
-                    <a:stretch>
-                      <a:fillRect/>
-                    </a:stretch>
-                  </pic:blipFill>
-                  <pic:spPr bwMode="auto">
-                    <a:xfrm>
-                      <a:off x="0" y="0"/>
-                      <a:ext cx="5943600" cy="2997753"/>
-                    </a:xfrm>
-                    <a:prstGeom prst="rect">
-                      <a:avLst/>
-                    </a:prstGeom>
-                    <a:noFill/>
-                    <a:ln>
-                      <a:noFill/>
-                    </a:ln>
-                  </pic:spPr>
-                </pic:pic>
-              </a:graphicData>
-            </a:graphic>
-          </wp:inline>
-        </w:drawing>
-      </w:r>
-    </w:p>
-    <w:p>
-      <w:r>
         <w:t xml:space="preserve">Press </w:t>
       </w:r>
       <w:proofErr w:type="spellStart"/>
@@ -2861,11 +3750,82 @@
       </w:r>
     </w:p>
     <w:p>
+      <w:r>
+        <w:t>***</w:t>
+      </w:r>
+      <w:r>
+        <w:t>There may be</w:t>
+      </w:r>
+      <w:r>
+        <w:t xml:space="preserve"> an </w:t>
+      </w:r>
+      <w:proofErr w:type="spellStart"/>
+      <w:r>
+        <w:t>aggregateExce</w:t>
+      </w:r>
+      <w:r>
+        <w:t>ption</w:t>
+      </w:r>
+      <w:proofErr w:type="spellEnd"/>
+      <w:r>
+        <w:t xml:space="preserve"> thrown after running for 30s</w:t>
+      </w:r>
+      <w:r>
+        <w:t>**</w:t>
+      </w:r>
+      <w:r>
+        <w:t>*</w:t>
+      </w:r>
+    </w:p>
+    <w:p>
+      <w:r>
+        <w:t xml:space="preserve">In this case, the receiver window will not </w:t>
+      </w:r>
+      <w:r>
+        <w:t>log</w:t>
+      </w:r>
+      <w:r>
+        <w:t xml:space="preserve"> reception of</w:t>
+      </w:r>
+      <w:r>
+        <w:t xml:space="preserve"> the</w:t>
+      </w:r>
+      <w:r>
+        <w:t xml:space="preserve"> messages, but you may view messages</w:t>
+      </w:r>
+      <w:r>
+        <w:t xml:space="preserve"> in</w:t>
+      </w:r>
+      <w:r>
+        <w:t xml:space="preserve"> the Azure Portal </w:t>
+      </w:r>
+      <w:r>
+        <w:t xml:space="preserve">in </w:t>
+      </w:r>
+      <w:r>
+        <w:t>your event hub</w:t>
+      </w:r>
+      <w:r>
+        <w:t xml:space="preserve"> dash</w:t>
+      </w:r>
+      <w:bookmarkStart w:id="0" w:name="_GoBack"/>
+      <w:bookmarkEnd w:id="0"/>
+      <w:r>
+        <w:t>board</w:t>
+      </w:r>
+      <w:r>
+        <w:t>.</w:t>
+      </w:r>
+      <w:r>
+        <w:t xml:space="preserve"> </w:t>
+      </w:r>
+    </w:p>
+    <w:p/>
+    <w:p>
       <w:pPr>
         <w:pStyle w:val="Heading2"/>
       </w:pPr>
       <w:r>
-        <w:lastRenderedPageBreak/>
         <w:t>Summary</w:t>
       </w:r>
     </w:p>
@@ -2953,7 +3913,7 @@
 </file>
 
 <file path=word/endnotes.xml><?xml version="1.0" encoding="utf-8"?>
-<w:endnotes xmlns:wpc="http://schemas.microsoft.com/office/word/2010/wordprocessingCanvas" xmlns:mo="http://schemas.microsoft.com/office/mac/office/2008/main" xmlns:mc="http://schemas.openxmlformats.org/markup-compatibility/2006" xmlns:mv="urn:schemas-microsoft-com:mac:vml" xmlns:o="urn:schemas-microsoft-com:office:office" xmlns:r="http://schemas.openxmlformats.org/officeDocument/2006/relationships" xmlns:m="http://schemas.openxmlformats.org/officeDocument/2006/math" xmlns:v="urn:schemas-microsoft-com:vml" xmlns:wp14="http://schemas.microsoft.com/office/word/2010/wordprocessingDrawing" xmlns:wp="http://schemas.openxmlformats.org/drawingml/2006/wordprocessingDrawing" xmlns:w10="urn:schemas-microsoft-com:office:word" xmlns:w="http://schemas.openxmlformats.org/wordprocessingml/2006/main" xmlns:w14="http://schemas.microsoft.com/office/word/2010/wordml" xmlns:wpg="http://schemas.microsoft.com/office/word/2010/wordprocessingGroup" xmlns:wpi="http://schemas.microsoft.com/office/word/2010/wordprocessingInk" xmlns:wne="http://schemas.microsoft.com/office/word/2006/wordml" xmlns:wps="http://schemas.microsoft.com/office/word/2010/wordprocessingShape" mc:Ignorable="w14 wp14">
+<w:endnotes xmlns:wpc="http://schemas.microsoft.com/office/word/2010/wordprocessingCanvas" xmlns:mo="http://schemas.microsoft.com/office/mac/office/2008/main" xmlns:mc="http://schemas.openxmlformats.org/markup-compatibility/2006" xmlns:mv="urn:schemas-microsoft-com:mac:vml" xmlns:o="urn:schemas-microsoft-com:office:office" xmlns:r="http://schemas.openxmlformats.org/officeDocument/2006/relationships" xmlns:m="http://schemas.openxmlformats.org/officeDocument/2006/math" xmlns:v="urn:schemas-microsoft-com:vml" xmlns:wp14="http://schemas.microsoft.com/office/word/2010/wordprocessingDrawing" xmlns:wp="http://schemas.openxmlformats.org/drawingml/2006/wordprocessingDrawing" xmlns:w10="urn:schemas-microsoft-com:office:word" xmlns:w="http://schemas.openxmlformats.org/wordprocessingml/2006/main" xmlns:w14="http://schemas.microsoft.com/office/word/2010/wordml" xmlns:w15="http://schemas.microsoft.com/office/word/2012/wordml" xmlns:wpg="http://schemas.microsoft.com/office/word/2010/wordprocessingGroup" xmlns:wpi="http://schemas.microsoft.com/office/word/2010/wordprocessingInk" xmlns:wne="http://schemas.microsoft.com/office/word/2006/wordml" xmlns:wps="http://schemas.microsoft.com/office/word/2010/wordprocessingShape" mc:Ignorable="w14 w15 wp14">
   <w:endnote w:type="separator" w:id="-1">
     <w:p>
       <w:pPr>
@@ -2978,7 +3938,7 @@
 </file>
 
 <file path=word/footnotes.xml><?xml version="1.0" encoding="utf-8"?>
-<w:footnotes xmlns:wpc="http://schemas.microsoft.com/office/word/2010/wordprocessingCanvas" xmlns:mo="http://schemas.microsoft.com/office/mac/office/2008/main" xmlns:mc="http://schemas.openxmlformats.org/markup-compatibility/2006" xmlns:mv="urn:schemas-microsoft-com:mac:vml" xmlns:o="urn:schemas-microsoft-com:office:office" xmlns:r="http://schemas.openxmlformats.org/officeDocument/2006/relationships" xmlns:m="http://schemas.openxmlformats.org/officeDocument/2006/math" xmlns:v="urn:schemas-microsoft-com:vml" xmlns:wp14="http://schemas.microsoft.com/office/word/2010/wordprocessingDrawing" xmlns:wp="http://schemas.openxmlformats.org/drawingml/2006/wordprocessingDrawing" xmlns:w10="urn:schemas-microsoft-com:office:word" xmlns:w="http://schemas.openxmlformats.org/wordprocessingml/2006/main" xmlns:w14="http://schemas.microsoft.com/office/word/2010/wordml" xmlns:wpg="http://schemas.microsoft.com/office/word/2010/wordprocessingGroup" xmlns:wpi="http://schemas.microsoft.com/office/word/2010/wordprocessingInk" xmlns:wne="http://schemas.microsoft.com/office/word/2006/wordml" xmlns:wps="http://schemas.microsoft.com/office/word/2010/wordprocessingShape" mc:Ignorable="w14 wp14">
+<w:footnotes xmlns:wpc="http://schemas.microsoft.com/office/word/2010/wordprocessingCanvas" xmlns:mo="http://schemas.microsoft.com/office/mac/office/2008/main" xmlns:mc="http://schemas.openxmlformats.org/markup-compatibility/2006" xmlns:mv="urn:schemas-microsoft-com:mac:vml" xmlns:o="urn:schemas-microsoft-com:office:office" xmlns:r="http://schemas.openxmlformats.org/officeDocument/2006/relationships" xmlns:m="http://schemas.openxmlformats.org/officeDocument/2006/math" xmlns:v="urn:schemas-microsoft-com:vml" xmlns:wp14="http://schemas.microsoft.com/office/word/2010/wordprocessingDrawing" xmlns:wp="http://schemas.openxmlformats.org/drawingml/2006/wordprocessingDrawing" xmlns:w10="urn:schemas-microsoft-com:office:word" xmlns:w="http://schemas.openxmlformats.org/wordprocessingml/2006/main" xmlns:w14="http://schemas.microsoft.com/office/word/2010/wordml" xmlns:w15="http://schemas.microsoft.com/office/word/2012/wordml" xmlns:wpg="http://schemas.microsoft.com/office/word/2010/wordprocessingGroup" xmlns:wpi="http://schemas.microsoft.com/office/word/2010/wordprocessingInk" xmlns:wne="http://schemas.microsoft.com/office/word/2006/wordml" xmlns:wps="http://schemas.microsoft.com/office/word/2010/wordprocessingShape" mc:Ignorable="w14 w15 wp14">
   <w:footnote w:type="separator" w:id="-1">
     <w:p>
       <w:pPr>
@@ -3003,7 +3963,7 @@
 </file>
 
 <file path=word/numbering.xml><?xml version="1.0" encoding="utf-8"?>
-<w:numbering xmlns:wpc="http://schemas.microsoft.com/office/word/2010/wordprocessingCanvas" xmlns:mo="http://schemas.microsoft.com/office/mac/office/2008/main" xmlns:mc="http://schemas.openxmlformats.org/markup-compatibility/2006" xmlns:mv="urn:schemas-microsoft-com:mac:vml" xmlns:o="urn:schemas-microsoft-com:office:office" xmlns:r="http://schemas.openxmlformats.org/officeDocument/2006/relationships" xmlns:m="http://schemas.openxmlformats.org/officeDocument/2006/math" xmlns:v="urn:schemas-microsoft-com:vml" xmlns:wp14="http://schemas.microsoft.com/office/word/2010/wordprocessingDrawing" xmlns:wp="http://schemas.openxmlformats.org/drawingml/2006/wordprocessingDrawing" xmlns:w10="urn:schemas-microsoft-com:office:word" xmlns:w="http://schemas.openxmlformats.org/wordprocessingml/2006/main" xmlns:w14="http://schemas.microsoft.com/office/word/2010/wordml" xmlns:wpg="http://schemas.microsoft.com/office/word/2010/wordprocessingGroup" xmlns:wpi="http://schemas.microsoft.com/office/word/2010/wordprocessingInk" xmlns:wne="http://schemas.microsoft.com/office/word/2006/wordml" xmlns:wps="http://schemas.microsoft.com/office/word/2010/wordprocessingShape" mc:Ignorable="w14 wp14">
+<w:numbering xmlns:wpc="http://schemas.microsoft.com/office/word/2010/wordprocessingCanvas" xmlns:mo="http://schemas.microsoft.com/office/mac/office/2008/main" xmlns:mc="http://schemas.openxmlformats.org/markup-compatibility/2006" xmlns:mv="urn:schemas-microsoft-com:mac:vml" xmlns:o="urn:schemas-microsoft-com:office:office" xmlns:r="http://schemas.openxmlformats.org/officeDocument/2006/relationships" xmlns:m="http://schemas.openxmlformats.org/officeDocument/2006/math" xmlns:v="urn:schemas-microsoft-com:vml" xmlns:wp14="http://schemas.microsoft.com/office/word/2010/wordprocessingDrawing" xmlns:wp="http://schemas.openxmlformats.org/drawingml/2006/wordprocessingDrawing" xmlns:w10="urn:schemas-microsoft-com:office:word" xmlns:w="http://schemas.openxmlformats.org/wordprocessingml/2006/main" xmlns:w14="http://schemas.microsoft.com/office/word/2010/wordml" xmlns:w15="http://schemas.microsoft.com/office/word/2012/wordml" xmlns:wpg="http://schemas.microsoft.com/office/word/2010/wordprocessingGroup" xmlns:wpi="http://schemas.microsoft.com/office/word/2010/wordprocessingInk" xmlns:wne="http://schemas.microsoft.com/office/word/2006/wordml" xmlns:wps="http://schemas.microsoft.com/office/word/2010/wordprocessingShape" mc:Ignorable="w14 w15 wp14">
   <w:abstractNum w:abstractNumId="0">
     <w:nsid w:val="1BC452D9"/>
     <w:multiLevelType w:val="hybridMultilevel"/>
@@ -3833,6 +4793,95 @@
     </w:lvl>
   </w:abstractNum>
   <w:abstractNum w:abstractNumId="9">
+    <w:nsid w:val="54FC19A8"/>
+    <w:multiLevelType w:val="hybridMultilevel"/>
+    <w:tmpl w:val="D7EAD320"/>
+    <w:lvl w:ilvl="0" w:tplc="C372604C">
+      <w:start w:val="1"/>
+      <w:numFmt w:val="decimal"/>
+      <w:lvlText w:val="%1."/>
+      <w:lvlJc w:val="left"/>
+      <w:pPr>
+        <w:ind w:left="720" w:hanging="360"/>
+      </w:pPr>
+      <w:rPr>
+        <w:color w:val="000000" w:themeColor="text1"/>
+      </w:rPr>
+    </w:lvl>
+    <w:lvl w:ilvl="1" w:tplc="04090019" w:tentative="1">
+      <w:start w:val="1"/>
+      <w:numFmt w:val="lowerLetter"/>
+      <w:lvlText w:val="%2."/>
+      <w:lvlJc w:val="left"/>
+      <w:pPr>
+        <w:ind w:left="1440" w:hanging="360"/>
+      </w:pPr>
+    </w:lvl>
+    <w:lvl w:ilvl="2" w:tplc="0409001B" w:tentative="1">
+      <w:start w:val="1"/>
+      <w:numFmt w:val="lowerRoman"/>
+      <w:lvlText w:val="%3."/>
+      <w:lvlJc w:val="right"/>
+      <w:pPr>
+        <w:ind w:left="2160" w:hanging="180"/>
+      </w:pPr>
+    </w:lvl>
+    <w:lvl w:ilvl="3" w:tplc="0409000F" w:tentative="1">
+      <w:start w:val="1"/>
+      <w:numFmt w:val="decimal"/>
+      <w:lvlText w:val="%4."/>
+      <w:lvlJc w:val="left"/>
+      <w:pPr>
+        <w:ind w:left="2880" w:hanging="360"/>
+      </w:pPr>
+    </w:lvl>
+    <w:lvl w:ilvl="4" w:tplc="04090019" w:tentative="1">
+      <w:start w:val="1"/>
+      <w:numFmt w:val="lowerLetter"/>
+      <w:lvlText w:val="%5."/>
+      <w:lvlJc w:val="left"/>
+      <w:pPr>
+        <w:ind w:left="3600" w:hanging="360"/>
+      </w:pPr>
+    </w:lvl>
+    <w:lvl w:ilvl="5" w:tplc="0409001B" w:tentative="1">
+      <w:start w:val="1"/>
+      <w:numFmt w:val="lowerRoman"/>
+      <w:lvlText w:val="%6."/>
+      <w:lvlJc w:val="right"/>
+      <w:pPr>
+        <w:ind w:left="4320" w:hanging="180"/>
+      </w:pPr>
+    </w:lvl>
+    <w:lvl w:ilvl="6" w:tplc="0409000F" w:tentative="1">
+      <w:start w:val="1"/>
+      <w:numFmt w:val="decimal"/>
+      <w:lvlText w:val="%7."/>
+      <w:lvlJc w:val="left"/>
+      <w:pPr>
+        <w:ind w:left="5040" w:hanging="360"/>
+      </w:pPr>
+    </w:lvl>
+    <w:lvl w:ilvl="7" w:tplc="04090019" w:tentative="1">
+      <w:start w:val="1"/>
+      <w:numFmt w:val="lowerLetter"/>
+      <w:lvlText w:val="%8."/>
+      <w:lvlJc w:val="left"/>
+      <w:pPr>
+        <w:ind w:left="5760" w:hanging="360"/>
+      </w:pPr>
+    </w:lvl>
+    <w:lvl w:ilvl="8" w:tplc="0409001B" w:tentative="1">
+      <w:start w:val="1"/>
+      <w:numFmt w:val="lowerRoman"/>
+      <w:lvlText w:val="%9."/>
+      <w:lvlJc w:val="right"/>
+      <w:pPr>
+        <w:ind w:left="6480" w:hanging="180"/>
+      </w:pPr>
+    </w:lvl>
+  </w:abstractNum>
+  <w:abstractNum w:abstractNumId="10">
     <w:nsid w:val="5D3B68DE"/>
     <w:multiLevelType w:val="hybridMultilevel"/>
     <w:tmpl w:val="A3BCEDF0"/>
@@ -3945,7 +4994,7 @@
       </w:rPr>
     </w:lvl>
   </w:abstractNum>
-  <w:abstractNum w:abstractNumId="10">
+  <w:abstractNum w:abstractNumId="11">
     <w:nsid w:val="62300DAE"/>
     <w:multiLevelType w:val="hybridMultilevel"/>
     <w:tmpl w:val="A5ECB9F2"/>
@@ -4031,7 +5080,96 @@
       </w:pPr>
     </w:lvl>
   </w:abstractNum>
-  <w:abstractNum w:abstractNumId="11">
+  <w:abstractNum w:abstractNumId="12">
+    <w:nsid w:val="623E27CC"/>
+    <w:multiLevelType w:val="hybridMultilevel"/>
+    <w:tmpl w:val="E7BCC4F8"/>
+    <w:lvl w:ilvl="0" w:tplc="C372604C">
+      <w:start w:val="1"/>
+      <w:numFmt w:val="decimal"/>
+      <w:lvlText w:val="%1."/>
+      <w:lvlJc w:val="left"/>
+      <w:pPr>
+        <w:ind w:left="720" w:hanging="360"/>
+      </w:pPr>
+      <w:rPr>
+        <w:color w:val="000000" w:themeColor="text1"/>
+      </w:rPr>
+    </w:lvl>
+    <w:lvl w:ilvl="1" w:tplc="04090019" w:tentative="1">
+      <w:start w:val="1"/>
+      <w:numFmt w:val="lowerLetter"/>
+      <w:lvlText w:val="%2."/>
+      <w:lvlJc w:val="left"/>
+      <w:pPr>
+        <w:ind w:left="1440" w:hanging="360"/>
+      </w:pPr>
+    </w:lvl>
+    <w:lvl w:ilvl="2" w:tplc="0409001B" w:tentative="1">
+      <w:start w:val="1"/>
+      <w:numFmt w:val="lowerRoman"/>
+      <w:lvlText w:val="%3."/>
+      <w:lvlJc w:val="right"/>
+      <w:pPr>
+        <w:ind w:left="2160" w:hanging="180"/>
+      </w:pPr>
+    </w:lvl>
+    <w:lvl w:ilvl="3" w:tplc="0409000F" w:tentative="1">
+      <w:start w:val="1"/>
+      <w:numFmt w:val="decimal"/>
+      <w:lvlText w:val="%4."/>
+      <w:lvlJc w:val="left"/>
+      <w:pPr>
+        <w:ind w:left="2880" w:hanging="360"/>
+      </w:pPr>
+    </w:lvl>
+    <w:lvl w:ilvl="4" w:tplc="04090019" w:tentative="1">
+      <w:start w:val="1"/>
+      <w:numFmt w:val="lowerLetter"/>
+      <w:lvlText w:val="%5."/>
+      <w:lvlJc w:val="left"/>
+      <w:pPr>
+        <w:ind w:left="3600" w:hanging="360"/>
+      </w:pPr>
+    </w:lvl>
+    <w:lvl w:ilvl="5" w:tplc="0409001B" w:tentative="1">
+      <w:start w:val="1"/>
+      <w:numFmt w:val="lowerRoman"/>
+      <w:lvlText w:val="%6."/>
+      <w:lvlJc w:val="right"/>
+      <w:pPr>
+        <w:ind w:left="4320" w:hanging="180"/>
+      </w:pPr>
+    </w:lvl>
+    <w:lvl w:ilvl="6" w:tplc="0409000F" w:tentative="1">
+      <w:start w:val="1"/>
+      <w:numFmt w:val="decimal"/>
+      <w:lvlText w:val="%7."/>
+      <w:lvlJc w:val="left"/>
+      <w:pPr>
+        <w:ind w:left="5040" w:hanging="360"/>
+      </w:pPr>
+    </w:lvl>
+    <w:lvl w:ilvl="7" w:tplc="04090019" w:tentative="1">
+      <w:start w:val="1"/>
+      <w:numFmt w:val="lowerLetter"/>
+      <w:lvlText w:val="%8."/>
+      <w:lvlJc w:val="left"/>
+      <w:pPr>
+        <w:ind w:left="5760" w:hanging="360"/>
+      </w:pPr>
+    </w:lvl>
+    <w:lvl w:ilvl="8" w:tplc="0409001B" w:tentative="1">
+      <w:start w:val="1"/>
+      <w:numFmt w:val="lowerRoman"/>
+      <w:lvlText w:val="%9."/>
+      <w:lvlJc w:val="right"/>
+      <w:pPr>
+        <w:ind w:left="6480" w:hanging="180"/>
+      </w:pPr>
+    </w:lvl>
+  </w:abstractNum>
+  <w:abstractNum w:abstractNumId="13">
     <w:nsid w:val="632428E8"/>
     <w:multiLevelType w:val="hybridMultilevel"/>
     <w:tmpl w:val="7C38117E"/>
@@ -4120,7 +5258,7 @@
       </w:pPr>
     </w:lvl>
   </w:abstractNum>
-  <w:abstractNum w:abstractNumId="12">
+  <w:abstractNum w:abstractNumId="14">
     <w:nsid w:val="78EB23E0"/>
     <w:multiLevelType w:val="hybridMultilevel"/>
     <w:tmpl w:val="D6D43220"/>
@@ -4209,7 +5347,96 @@
       </w:pPr>
     </w:lvl>
   </w:abstractNum>
-  <w:abstractNum w:abstractNumId="13">
+  <w:abstractNum w:abstractNumId="15">
+    <w:nsid w:val="797311BF"/>
+    <w:multiLevelType w:val="hybridMultilevel"/>
+    <w:tmpl w:val="37981CBC"/>
+    <w:lvl w:ilvl="0" w:tplc="C372604C">
+      <w:start w:val="1"/>
+      <w:numFmt w:val="decimal"/>
+      <w:lvlText w:val="%1."/>
+      <w:lvlJc w:val="left"/>
+      <w:pPr>
+        <w:ind w:left="720" w:hanging="360"/>
+      </w:pPr>
+      <w:rPr>
+        <w:color w:val="000000" w:themeColor="text1"/>
+      </w:rPr>
+    </w:lvl>
+    <w:lvl w:ilvl="1" w:tplc="04090019" w:tentative="1">
+      <w:start w:val="1"/>
+      <w:numFmt w:val="lowerLetter"/>
+      <w:lvlText w:val="%2."/>
+      <w:lvlJc w:val="left"/>
+      <w:pPr>
+        <w:ind w:left="1440" w:hanging="360"/>
+      </w:pPr>
+    </w:lvl>
+    <w:lvl w:ilvl="2" w:tplc="0409001B" w:tentative="1">
+      <w:start w:val="1"/>
+      <w:numFmt w:val="lowerRoman"/>
+      <w:lvlText w:val="%3."/>
+      <w:lvlJc w:val="right"/>
+      <w:pPr>
+        <w:ind w:left="2160" w:hanging="180"/>
+      </w:pPr>
+    </w:lvl>
+    <w:lvl w:ilvl="3" w:tplc="0409000F" w:tentative="1">
+      <w:start w:val="1"/>
+      <w:numFmt w:val="decimal"/>
+      <w:lvlText w:val="%4."/>
+      <w:lvlJc w:val="left"/>
+      <w:pPr>
+        <w:ind w:left="2880" w:hanging="360"/>
+      </w:pPr>
+    </w:lvl>
+    <w:lvl w:ilvl="4" w:tplc="04090019" w:tentative="1">
+      <w:start w:val="1"/>
+      <w:numFmt w:val="lowerLetter"/>
+      <w:lvlText w:val="%5."/>
+      <w:lvlJc w:val="left"/>
+      <w:pPr>
+        <w:ind w:left="3600" w:hanging="360"/>
+      </w:pPr>
+    </w:lvl>
+    <w:lvl w:ilvl="5" w:tplc="0409001B" w:tentative="1">
+      <w:start w:val="1"/>
+      <w:numFmt w:val="lowerRoman"/>
+      <w:lvlText w:val="%6."/>
+      <w:lvlJc w:val="right"/>
+      <w:pPr>
+        <w:ind w:left="4320" w:hanging="180"/>
+      </w:pPr>
+    </w:lvl>
+    <w:lvl w:ilvl="6" w:tplc="0409000F" w:tentative="1">
+      <w:start w:val="1"/>
+      <w:numFmt w:val="decimal"/>
+      <w:lvlText w:val="%7."/>
+      <w:lvlJc w:val="left"/>
+      <w:pPr>
+        <w:ind w:left="5040" w:hanging="360"/>
+      </w:pPr>
+    </w:lvl>
+    <w:lvl w:ilvl="7" w:tplc="04090019" w:tentative="1">
+      <w:start w:val="1"/>
+      <w:numFmt w:val="lowerLetter"/>
+      <w:lvlText w:val="%8."/>
+      <w:lvlJc w:val="left"/>
+      <w:pPr>
+        <w:ind w:left="5760" w:hanging="360"/>
+      </w:pPr>
+    </w:lvl>
+    <w:lvl w:ilvl="8" w:tplc="0409001B" w:tentative="1">
+      <w:start w:val="1"/>
+      <w:numFmt w:val="lowerRoman"/>
+      <w:lvlText w:val="%9."/>
+      <w:lvlJc w:val="right"/>
+      <w:pPr>
+        <w:ind w:left="6480" w:hanging="180"/>
+      </w:pPr>
+    </w:lvl>
+  </w:abstractNum>
+  <w:abstractNum w:abstractNumId="16">
     <w:nsid w:val="7A9D37C8"/>
     <w:multiLevelType w:val="hybridMultilevel"/>
     <w:tmpl w:val="54E64DB4"/>
@@ -4295,7 +5522,7 @@
       </w:pPr>
     </w:lvl>
   </w:abstractNum>
-  <w:abstractNum w:abstractNumId="14">
+  <w:abstractNum w:abstractNumId="17">
     <w:nsid w:val="7B134960"/>
     <w:multiLevelType w:val="hybridMultilevel"/>
     <w:tmpl w:val="513CDA12"/>
@@ -4408,7 +5635,7 @@
       </w:rPr>
     </w:lvl>
   </w:abstractNum>
-  <w:abstractNum w:abstractNumId="15">
+  <w:abstractNum w:abstractNumId="18">
     <w:nsid w:val="7F507219"/>
     <w:multiLevelType w:val="hybridMultilevel"/>
     <w:tmpl w:val="F3328900"/>
@@ -4495,10 +5722,10 @@
     </w:lvl>
   </w:abstractNum>
   <w:num w:numId="1">
-    <w:abstractNumId w:val="14"/>
+    <w:abstractNumId w:val="17"/>
   </w:num>
   <w:num w:numId="2">
-    <w:abstractNumId w:val="15"/>
+    <w:abstractNumId w:val="18"/>
   </w:num>
   <w:num w:numId="3">
     <w:abstractNumId w:val="5"/>
@@ -4510,13 +5737,13 @@
     <w:abstractNumId w:val="6"/>
   </w:num>
   <w:num w:numId="6">
-    <w:abstractNumId w:val="11"/>
+    <w:abstractNumId w:val="13"/>
   </w:num>
   <w:num w:numId="7">
-    <w:abstractNumId w:val="12"/>
+    <w:abstractNumId w:val="14"/>
   </w:num>
   <w:num w:numId="8">
-    <w:abstractNumId w:val="9"/>
+    <w:abstractNumId w:val="10"/>
   </w:num>
   <w:num w:numId="9">
     <w:abstractNumId w:val="1"/>
@@ -4525,10 +5752,10 @@
     <w:abstractNumId w:val="4"/>
   </w:num>
   <w:num w:numId="11">
-    <w:abstractNumId w:val="10"/>
+    <w:abstractNumId w:val="11"/>
   </w:num>
   <w:num w:numId="12">
-    <w:abstractNumId w:val="13"/>
+    <w:abstractNumId w:val="16"/>
   </w:num>
   <w:num w:numId="13">
     <w:abstractNumId w:val="2"/>
@@ -4542,11 +5769,20 @@
   <w:num w:numId="16">
     <w:abstractNumId w:val="8"/>
   </w:num>
+  <w:num w:numId="17">
+    <w:abstractNumId w:val="12"/>
+  </w:num>
+  <w:num w:numId="18">
+    <w:abstractNumId w:val="15"/>
+  </w:num>
+  <w:num w:numId="19">
+    <w:abstractNumId w:val="9"/>
+  </w:num>
 </w:numbering>
 </file>
 
 <file path=word/styles.xml><?xml version="1.0" encoding="utf-8"?>
-<w:styles xmlns:mc="http://schemas.openxmlformats.org/markup-compatibility/2006" xmlns:r="http://schemas.openxmlformats.org/officeDocument/2006/relationships" xmlns:w="http://schemas.openxmlformats.org/wordprocessingml/2006/main" xmlns:w14="http://schemas.microsoft.com/office/word/2010/wordml" mc:Ignorable="w14">
+<w:styles xmlns:mc="http://schemas.openxmlformats.org/markup-compatibility/2006" xmlns:r="http://schemas.openxmlformats.org/officeDocument/2006/relationships" xmlns:w="http://schemas.openxmlformats.org/wordprocessingml/2006/main" xmlns:w14="http://schemas.microsoft.com/office/word/2010/wordml" xmlns:w15="http://schemas.microsoft.com/office/word/2012/wordml" mc:Ignorable="w14 w15">
   <w:docDefaults>
     <w:rPrDefault>
       <w:rPr>
@@ -4562,153 +5798,380 @@
       </w:pPr>
     </w:pPrDefault>
   </w:docDefaults>
-  <w:latentStyles w:defLockedState="0" w:defUIPriority="99" w:defSemiHidden="1" w:defUnhideWhenUsed="1" w:defQFormat="0" w:count="276">
-    <w:lsdException w:name="Normal" w:semiHidden="0" w:uiPriority="0" w:unhideWhenUsed="0" w:qFormat="1"/>
-    <w:lsdException w:name="heading 1" w:semiHidden="0" w:uiPriority="9" w:unhideWhenUsed="0" w:qFormat="1"/>
-    <w:lsdException w:name="heading 2" w:uiPriority="9" w:qFormat="1"/>
-    <w:lsdException w:name="heading 3" w:uiPriority="9" w:qFormat="1"/>
-    <w:lsdException w:name="heading 4" w:uiPriority="9" w:qFormat="1"/>
-    <w:lsdException w:name="heading 5" w:uiPriority="9" w:qFormat="1"/>
-    <w:lsdException w:name="heading 6" w:uiPriority="9" w:qFormat="1"/>
-    <w:lsdException w:name="heading 7" w:uiPriority="9" w:qFormat="1"/>
-    <w:lsdException w:name="heading 8" w:uiPriority="9" w:qFormat="1"/>
-    <w:lsdException w:name="heading 9" w:uiPriority="9" w:qFormat="1"/>
-    <w:lsdException w:name="toc 1" w:uiPriority="39"/>
-    <w:lsdException w:name="toc 2" w:uiPriority="39"/>
-    <w:lsdException w:name="toc 3" w:uiPriority="39"/>
-    <w:lsdException w:name="toc 4" w:uiPriority="39"/>
-    <w:lsdException w:name="toc 5" w:uiPriority="39"/>
-    <w:lsdException w:name="toc 6" w:uiPriority="39"/>
-    <w:lsdException w:name="toc 7" w:uiPriority="39"/>
-    <w:lsdException w:name="toc 8" w:uiPriority="39"/>
-    <w:lsdException w:name="toc 9" w:uiPriority="39"/>
-    <w:lsdException w:name="caption" w:uiPriority="35" w:qFormat="1"/>
-    <w:lsdException w:name="Title" w:semiHidden="0" w:uiPriority="10" w:unhideWhenUsed="0" w:qFormat="1"/>
-    <w:lsdException w:name="Default Paragraph Font" w:uiPriority="1"/>
-    <w:lsdException w:name="Subtitle" w:semiHidden="0" w:uiPriority="11" w:unhideWhenUsed="0" w:qFormat="1"/>
-    <w:lsdException w:name="Strong" w:semiHidden="0" w:uiPriority="22" w:unhideWhenUsed="0" w:qFormat="1"/>
-    <w:lsdException w:name="Emphasis" w:semiHidden="0" w:uiPriority="20" w:unhideWhenUsed="0" w:qFormat="1"/>
-    <w:lsdException w:name="Table Grid" w:semiHidden="0" w:uiPriority="39" w:unhideWhenUsed="0"/>
-    <w:lsdException w:name="Note Level 1" w:semiHidden="0" w:unhideWhenUsed="0"/>
-    <w:lsdException w:name="Note Level 2" w:semiHidden="0" w:unhideWhenUsed="0"/>
-    <w:lsdException w:name="Note Level 3" w:semiHidden="0" w:unhideWhenUsed="0"/>
-    <w:lsdException w:name="Note Level 4" w:semiHidden="0" w:unhideWhenUsed="0"/>
-    <w:lsdException w:name="Note Level 5" w:semiHidden="0" w:unhideWhenUsed="0"/>
-    <w:lsdException w:name="Note Level 6" w:semiHidden="0" w:unhideWhenUsed="0"/>
-    <w:lsdException w:name="Note Level 7" w:semiHidden="0" w:unhideWhenUsed="0"/>
-    <w:lsdException w:name="Note Level 8" w:semiHidden="0" w:unhideWhenUsed="0"/>
-    <w:lsdException w:name="Note Level 9" w:semiHidden="0" w:unhideWhenUsed="0"/>
-    <w:lsdException w:name="Placeholder Text" w:unhideWhenUsed="0"/>
-    <w:lsdException w:name="No Spacing" w:semiHidden="0" w:uiPriority="1" w:unhideWhenUsed="0" w:qFormat="1"/>
-    <w:lsdException w:name="Light Shading" w:semiHidden="0" w:uiPriority="60" w:unhideWhenUsed="0"/>
-    <w:lsdException w:name="Light List" w:semiHidden="0" w:uiPriority="61" w:unhideWhenUsed="0"/>
-    <w:lsdException w:name="Light Grid" w:semiHidden="0" w:uiPriority="62" w:unhideWhenUsed="0"/>
-    <w:lsdException w:name="Medium Shading 1" w:semiHidden="0" w:uiPriority="63" w:unhideWhenUsed="0"/>
-    <w:lsdException w:name="Medium Shading 2" w:semiHidden="0" w:uiPriority="64" w:unhideWhenUsed="0"/>
-    <w:lsdException w:name="Medium List 1" w:semiHidden="0" w:uiPriority="65" w:unhideWhenUsed="0"/>
-    <w:lsdException w:name="Medium List 2" w:semiHidden="0" w:uiPriority="66" w:unhideWhenUsed="0"/>
-    <w:lsdException w:name="Medium Grid 1" w:semiHidden="0" w:uiPriority="67" w:unhideWhenUsed="0"/>
-    <w:lsdException w:name="Medium Grid 2" w:semiHidden="0" w:uiPriority="68" w:unhideWhenUsed="0"/>
-    <w:lsdException w:name="Medium Grid 3" w:semiHidden="0" w:uiPriority="69" w:unhideWhenUsed="0"/>
-    <w:lsdException w:name="Dark List" w:semiHidden="0" w:uiPriority="70" w:unhideWhenUsed="0"/>
-    <w:lsdException w:name="Colorful Shading" w:semiHidden="0" w:uiPriority="71" w:unhideWhenUsed="0"/>
-    <w:lsdException w:name="Colorful List" w:semiHidden="0" w:uiPriority="72" w:unhideWhenUsed="0"/>
-    <w:lsdException w:name="Colorful Grid" w:semiHidden="0" w:uiPriority="73" w:unhideWhenUsed="0"/>
-    <w:lsdException w:name="Light Shading Accent 1" w:semiHidden="0" w:uiPriority="60" w:unhideWhenUsed="0"/>
-    <w:lsdException w:name="Light List Accent 1" w:semiHidden="0" w:uiPriority="61" w:unhideWhenUsed="0"/>
-    <w:lsdException w:name="Light Grid Accent 1" w:semiHidden="0" w:uiPriority="62" w:unhideWhenUsed="0"/>
-    <w:lsdException w:name="Medium Shading 1 Accent 1" w:semiHidden="0" w:uiPriority="63" w:unhideWhenUsed="0"/>
-    <w:lsdException w:name="Medium Shading 2 Accent 1" w:semiHidden="0" w:uiPriority="64" w:unhideWhenUsed="0"/>
-    <w:lsdException w:name="Medium List 1 Accent 1" w:semiHidden="0" w:uiPriority="65" w:unhideWhenUsed="0"/>
-    <w:lsdException w:name="Revision" w:unhideWhenUsed="0"/>
-    <w:lsdException w:name="List Paragraph" w:semiHidden="0" w:uiPriority="34" w:unhideWhenUsed="0" w:qFormat="1"/>
-    <w:lsdException w:name="Quote" w:semiHidden="0" w:uiPriority="29" w:unhideWhenUsed="0" w:qFormat="1"/>
-    <w:lsdException w:name="Intense Quote" w:semiHidden="0" w:uiPriority="30" w:unhideWhenUsed="0" w:qFormat="1"/>
-    <w:lsdException w:name="Medium List 2 Accent 1" w:semiHidden="0" w:uiPriority="66" w:unhideWhenUsed="0"/>
-    <w:lsdException w:name="Medium Grid 1 Accent 1" w:semiHidden="0" w:uiPriority="67" w:unhideWhenUsed="0"/>
-    <w:lsdException w:name="Medium Grid 2 Accent 1" w:semiHidden="0" w:uiPriority="68" w:unhideWhenUsed="0"/>
-    <w:lsdException w:name="Medium Grid 3 Accent 1" w:semiHidden="0" w:uiPriority="69" w:unhideWhenUsed="0"/>
-    <w:lsdException w:name="Dark List Accent 1" w:semiHidden="0" w:uiPriority="70" w:unhideWhenUsed="0"/>
-    <w:lsdException w:name="Colorful Shading Accent 1" w:semiHidden="0" w:uiPriority="71" w:unhideWhenUsed="0"/>
-    <w:lsdException w:name="Colorful List Accent 1" w:semiHidden="0" w:uiPriority="72" w:unhideWhenUsed="0"/>
-    <w:lsdException w:name="Colorful Grid Accent 1" w:semiHidden="0" w:uiPriority="73" w:unhideWhenUsed="0"/>
-    <w:lsdException w:name="Light Shading Accent 2" w:semiHidden="0" w:uiPriority="60" w:unhideWhenUsed="0"/>
-    <w:lsdException w:name="Light List Accent 2" w:semiHidden="0" w:uiPriority="61" w:unhideWhenUsed="0"/>
-    <w:lsdException w:name="Light Grid Accent 2" w:semiHidden="0" w:uiPriority="62" w:unhideWhenUsed="0"/>
-    <w:lsdException w:name="Medium Shading 1 Accent 2" w:semiHidden="0" w:uiPriority="63" w:unhideWhenUsed="0"/>
-    <w:lsdException w:name="Medium Shading 2 Accent 2" w:semiHidden="0" w:uiPriority="64" w:unhideWhenUsed="0"/>
-    <w:lsdException w:name="Medium List 1 Accent 2" w:semiHidden="0" w:uiPriority="65" w:unhideWhenUsed="0"/>
-    <w:lsdException w:name="Medium List 2 Accent 2" w:semiHidden="0" w:uiPriority="66" w:unhideWhenUsed="0"/>
-    <w:lsdException w:name="Medium Grid 1 Accent 2" w:semiHidden="0" w:uiPriority="67" w:unhideWhenUsed="0"/>
-    <w:lsdException w:name="Medium Grid 2 Accent 2" w:semiHidden="0" w:uiPriority="68" w:unhideWhenUsed="0"/>
-    <w:lsdException w:name="Medium Grid 3 Accent 2" w:semiHidden="0" w:uiPriority="69" w:unhideWhenUsed="0"/>
-    <w:lsdException w:name="Dark List Accent 2" w:semiHidden="0" w:uiPriority="70" w:unhideWhenUsed="0"/>
-    <w:lsdException w:name="Colorful Shading Accent 2" w:semiHidden="0" w:uiPriority="71" w:unhideWhenUsed="0"/>
-    <w:lsdException w:name="Colorful List Accent 2" w:semiHidden="0" w:uiPriority="72" w:unhideWhenUsed="0"/>
-    <w:lsdException w:name="Colorful Grid Accent 2" w:semiHidden="0" w:uiPriority="73" w:unhideWhenUsed="0"/>
-    <w:lsdException w:name="Light Shading Accent 3" w:semiHidden="0" w:uiPriority="60" w:unhideWhenUsed="0"/>
-    <w:lsdException w:name="Light List Accent 3" w:semiHidden="0" w:uiPriority="61" w:unhideWhenUsed="0"/>
-    <w:lsdException w:name="Light Grid Accent 3" w:semiHidden="0" w:uiPriority="62" w:unhideWhenUsed="0"/>
-    <w:lsdException w:name="Medium Shading 1 Accent 3" w:semiHidden="0" w:uiPriority="63" w:unhideWhenUsed="0"/>
-    <w:lsdException w:name="Medium Shading 2 Accent 3" w:semiHidden="0" w:uiPriority="64" w:unhideWhenUsed="0"/>
-    <w:lsdException w:name="Medium List 1 Accent 3" w:semiHidden="0" w:uiPriority="65" w:unhideWhenUsed="0"/>
-    <w:lsdException w:name="Medium List 2 Accent 3" w:semiHidden="0" w:uiPriority="66" w:unhideWhenUsed="0"/>
-    <w:lsdException w:name="Medium Grid 1 Accent 3" w:semiHidden="0" w:uiPriority="67" w:unhideWhenUsed="0"/>
-    <w:lsdException w:name="Medium Grid 2 Accent 3" w:semiHidden="0" w:uiPriority="68" w:unhideWhenUsed="0"/>
-    <w:lsdException w:name="Medium Grid 3 Accent 3" w:semiHidden="0" w:uiPriority="69" w:unhideWhenUsed="0"/>
-    <w:lsdException w:name="Dark List Accent 3" w:semiHidden="0" w:uiPriority="70" w:unhideWhenUsed="0"/>
-    <w:lsdException w:name="Colorful Shading Accent 3" w:semiHidden="0" w:uiPriority="71" w:unhideWhenUsed="0"/>
-    <w:lsdException w:name="Colorful List Accent 3" w:semiHidden="0" w:uiPriority="72" w:unhideWhenUsed="0"/>
-    <w:lsdException w:name="Colorful Grid Accent 3" w:semiHidden="0" w:uiPriority="73" w:unhideWhenUsed="0"/>
-    <w:lsdException w:name="Light Shading Accent 4" w:semiHidden="0" w:uiPriority="60" w:unhideWhenUsed="0"/>
-    <w:lsdException w:name="Light List Accent 4" w:semiHidden="0" w:uiPriority="61" w:unhideWhenUsed="0"/>
-    <w:lsdException w:name="Light Grid Accent 4" w:semiHidden="0" w:uiPriority="62" w:unhideWhenUsed="0"/>
-    <w:lsdException w:name="Medium Shading 1 Accent 4" w:semiHidden="0" w:uiPriority="63" w:unhideWhenUsed="0"/>
-    <w:lsdException w:name="Medium Shading 2 Accent 4" w:semiHidden="0" w:uiPriority="64" w:unhideWhenUsed="0"/>
-    <w:lsdException w:name="Medium List 1 Accent 4" w:semiHidden="0" w:uiPriority="65" w:unhideWhenUsed="0"/>
-    <w:lsdException w:name="Medium List 2 Accent 4" w:semiHidden="0" w:uiPriority="66" w:unhideWhenUsed="0"/>
-    <w:lsdException w:name="Medium Grid 1 Accent 4" w:semiHidden="0" w:uiPriority="67" w:unhideWhenUsed="0"/>
-    <w:lsdException w:name="Medium Grid 2 Accent 4" w:semiHidden="0" w:uiPriority="68" w:unhideWhenUsed="0"/>
-    <w:lsdException w:name="Medium Grid 3 Accent 4" w:semiHidden="0" w:uiPriority="69" w:unhideWhenUsed="0"/>
-    <w:lsdException w:name="Dark List Accent 4" w:semiHidden="0" w:uiPriority="70" w:unhideWhenUsed="0"/>
-    <w:lsdException w:name="Colorful Shading Accent 4" w:semiHidden="0" w:uiPriority="71" w:unhideWhenUsed="0"/>
-    <w:lsdException w:name="Colorful List Accent 4" w:semiHidden="0" w:uiPriority="72" w:unhideWhenUsed="0"/>
-    <w:lsdException w:name="Colorful Grid Accent 4" w:semiHidden="0" w:uiPriority="73" w:unhideWhenUsed="0"/>
-    <w:lsdException w:name="Light Shading Accent 5" w:semiHidden="0" w:uiPriority="60" w:unhideWhenUsed="0"/>
-    <w:lsdException w:name="Light List Accent 5" w:semiHidden="0" w:uiPriority="61" w:unhideWhenUsed="0"/>
-    <w:lsdException w:name="Light Grid Accent 5" w:semiHidden="0" w:uiPriority="62" w:unhideWhenUsed="0"/>
-    <w:lsdException w:name="Medium Shading 1 Accent 5" w:semiHidden="0" w:uiPriority="63" w:unhideWhenUsed="0"/>
-    <w:lsdException w:name="Medium Shading 2 Accent 5" w:semiHidden="0" w:uiPriority="64" w:unhideWhenUsed="0"/>
-    <w:lsdException w:name="Medium List 1 Accent 5" w:semiHidden="0" w:uiPriority="65" w:unhideWhenUsed="0"/>
-    <w:lsdException w:name="Medium List 2 Accent 5" w:semiHidden="0" w:uiPriority="66" w:unhideWhenUsed="0"/>
-    <w:lsdException w:name="Medium Grid 1 Accent 5" w:semiHidden="0" w:uiPriority="67" w:unhideWhenUsed="0"/>
-    <w:lsdException w:name="Medium Grid 2 Accent 5" w:semiHidden="0" w:uiPriority="68" w:unhideWhenUsed="0"/>
-    <w:lsdException w:name="Medium Grid 3 Accent 5" w:semiHidden="0" w:uiPriority="69" w:unhideWhenUsed="0"/>
-    <w:lsdException w:name="Dark List Accent 5" w:semiHidden="0" w:uiPriority="70" w:unhideWhenUsed="0"/>
-    <w:lsdException w:name="Colorful Shading Accent 5" w:semiHidden="0" w:uiPriority="71" w:unhideWhenUsed="0"/>
-    <w:lsdException w:name="Colorful List Accent 5" w:semiHidden="0" w:uiPriority="72" w:unhideWhenUsed="0"/>
-    <w:lsdException w:name="Colorful Grid Accent 5" w:semiHidden="0" w:uiPriority="73" w:unhideWhenUsed="0"/>
-    <w:lsdException w:name="Light Shading Accent 6" w:semiHidden="0" w:uiPriority="60" w:unhideWhenUsed="0"/>
-    <w:lsdException w:name="Light List Accent 6" w:semiHidden="0" w:uiPriority="61" w:unhideWhenUsed="0"/>
-    <w:lsdException w:name="Light Grid Accent 6" w:semiHidden="0" w:uiPriority="62" w:unhideWhenUsed="0"/>
-    <w:lsdException w:name="Medium Shading 1 Accent 6" w:semiHidden="0" w:uiPriority="63" w:unhideWhenUsed="0"/>
-    <w:lsdException w:name="Medium Shading 2 Accent 6" w:semiHidden="0" w:uiPriority="64" w:unhideWhenUsed="0"/>
-    <w:lsdException w:name="Medium List 1 Accent 6" w:semiHidden="0" w:uiPriority="65" w:unhideWhenUsed="0"/>
-    <w:lsdException w:name="Medium List 2 Accent 6" w:semiHidden="0" w:uiPriority="66" w:unhideWhenUsed="0"/>
-    <w:lsdException w:name="Medium Grid 1 Accent 6" w:semiHidden="0" w:uiPriority="67" w:unhideWhenUsed="0"/>
-    <w:lsdException w:name="Medium Grid 2 Accent 6" w:semiHidden="0" w:uiPriority="68" w:unhideWhenUsed="0"/>
-    <w:lsdException w:name="Medium Grid 3 Accent 6" w:semiHidden="0" w:uiPriority="69" w:unhideWhenUsed="0"/>
-    <w:lsdException w:name="Dark List Accent 6" w:semiHidden="0" w:uiPriority="70" w:unhideWhenUsed="0"/>
-    <w:lsdException w:name="Colorful Shading Accent 6" w:semiHidden="0" w:uiPriority="71" w:unhideWhenUsed="0"/>
-    <w:lsdException w:name="Colorful List Accent 6" w:semiHidden="0" w:uiPriority="72" w:unhideWhenUsed="0"/>
-    <w:lsdException w:name="Colorful Grid Accent 6" w:semiHidden="0" w:uiPriority="73" w:unhideWhenUsed="0"/>
-    <w:lsdException w:name="Subtle Emphasis" w:semiHidden="0" w:uiPriority="19" w:unhideWhenUsed="0" w:qFormat="1"/>
-    <w:lsdException w:name="Intense Emphasis" w:semiHidden="0" w:uiPriority="21" w:unhideWhenUsed="0" w:qFormat="1"/>
-    <w:lsdException w:name="Subtle Reference" w:semiHidden="0" w:uiPriority="31" w:unhideWhenUsed="0" w:qFormat="1"/>
-    <w:lsdException w:name="Intense Reference" w:semiHidden="0" w:uiPriority="32" w:unhideWhenUsed="0" w:qFormat="1"/>
-    <w:lsdException w:name="Book Title" w:semiHidden="0" w:uiPriority="33" w:unhideWhenUsed="0" w:qFormat="1"/>
-    <w:lsdException w:name="Bibliography" w:uiPriority="37"/>
-    <w:lsdException w:name="TOC Heading" w:uiPriority="39" w:qFormat="1"/>
+  <w:latentStyles w:defLockedState="0" w:defUIPriority="99" w:defSemiHidden="0" w:defUnhideWhenUsed="0" w:defQFormat="0" w:count="382">
+    <w:lsdException w:name="Normal" w:uiPriority="0" w:qFormat="1"/>
+    <w:lsdException w:name="heading 1" w:uiPriority="9" w:qFormat="1"/>
+    <w:lsdException w:name="heading 2" w:semiHidden="1" w:uiPriority="9" w:unhideWhenUsed="1" w:qFormat="1"/>
+    <w:lsdException w:name="heading 3" w:semiHidden="1" w:uiPriority="9" w:unhideWhenUsed="1" w:qFormat="1"/>
+    <w:lsdException w:name="heading 4" w:semiHidden="1" w:uiPriority="9" w:unhideWhenUsed="1" w:qFormat="1"/>
+    <w:lsdException w:name="heading 5" w:semiHidden="1" w:uiPriority="9" w:unhideWhenUsed="1" w:qFormat="1"/>
+    <w:lsdException w:name="heading 6" w:semiHidden="1" w:uiPriority="9" w:unhideWhenUsed="1" w:qFormat="1"/>
+    <w:lsdException w:name="heading 7" w:semiHidden="1" w:uiPriority="9" w:unhideWhenUsed="1" w:qFormat="1"/>
+    <w:lsdException w:name="heading 8" w:semiHidden="1" w:uiPriority="9" w:unhideWhenUsed="1" w:qFormat="1"/>
+    <w:lsdException w:name="heading 9" w:semiHidden="1" w:uiPriority="9" w:unhideWhenUsed="1" w:qFormat="1"/>
+    <w:lsdException w:name="index 1" w:semiHidden="1" w:unhideWhenUsed="1"/>
+    <w:lsdException w:name="index 2" w:semiHidden="1" w:unhideWhenUsed="1"/>
+    <w:lsdException w:name="index 3" w:semiHidden="1" w:unhideWhenUsed="1"/>
+    <w:lsdException w:name="index 4" w:semiHidden="1" w:unhideWhenUsed="1"/>
+    <w:lsdException w:name="index 5" w:semiHidden="1" w:unhideWhenUsed="1"/>
+    <w:lsdException w:name="index 6" w:semiHidden="1" w:unhideWhenUsed="1"/>
+    <w:lsdException w:name="index 7" w:semiHidden="1" w:unhideWhenUsed="1"/>
+    <w:lsdException w:name="index 8" w:semiHidden="1" w:unhideWhenUsed="1"/>
+    <w:lsdException w:name="index 9" w:semiHidden="1" w:unhideWhenUsed="1"/>
+    <w:lsdException w:name="toc 1" w:semiHidden="1" w:uiPriority="39" w:unhideWhenUsed="1"/>
+    <w:lsdException w:name="toc 2" w:semiHidden="1" w:uiPriority="39" w:unhideWhenUsed="1"/>
+    <w:lsdException w:name="toc 3" w:semiHidden="1" w:uiPriority="39" w:unhideWhenUsed="1"/>
+    <w:lsdException w:name="toc 4" w:semiHidden="1" w:uiPriority="39" w:unhideWhenUsed="1"/>
+    <w:lsdException w:name="toc 5" w:semiHidden="1" w:uiPriority="39" w:unhideWhenUsed="1"/>
+    <w:lsdException w:name="toc 6" w:semiHidden="1" w:uiPriority="39" w:unhideWhenUsed="1"/>
+    <w:lsdException w:name="toc 7" w:semiHidden="1" w:uiPriority="39" w:unhideWhenUsed="1"/>
+    <w:lsdException w:name="toc 8" w:semiHidden="1" w:uiPriority="39" w:unhideWhenUsed="1"/>
+    <w:lsdException w:name="toc 9" w:semiHidden="1" w:uiPriority="39" w:unhideWhenUsed="1"/>
+    <w:lsdException w:name="Normal Indent" w:semiHidden="1" w:unhideWhenUsed="1"/>
+    <w:lsdException w:name="footnote text" w:semiHidden="1" w:unhideWhenUsed="1"/>
+    <w:lsdException w:name="annotation text" w:semiHidden="1" w:unhideWhenUsed="1"/>
+    <w:lsdException w:name="header" w:semiHidden="1" w:unhideWhenUsed="1"/>
+    <w:lsdException w:name="footer" w:semiHidden="1" w:unhideWhenUsed="1"/>
+    <w:lsdException w:name="index heading" w:semiHidden="1" w:unhideWhenUsed="1"/>
+    <w:lsdException w:name="caption" w:semiHidden="1" w:uiPriority="35" w:unhideWhenUsed="1" w:qFormat="1"/>
+    <w:lsdException w:name="table of figures" w:semiHidden="1" w:unhideWhenUsed="1"/>
+    <w:lsdException w:name="envelope address" w:semiHidden="1" w:unhideWhenUsed="1"/>
+    <w:lsdException w:name="envelope return" w:semiHidden="1" w:unhideWhenUsed="1"/>
+    <w:lsdException w:name="footnote reference" w:semiHidden="1" w:unhideWhenUsed="1"/>
+    <w:lsdException w:name="annotation reference" w:semiHidden="1" w:unhideWhenUsed="1"/>
+    <w:lsdException w:name="line number" w:semiHidden="1" w:unhideWhenUsed="1"/>
+    <w:lsdException w:name="page number" w:semiHidden="1" w:unhideWhenUsed="1"/>
+    <w:lsdException w:name="endnote reference" w:semiHidden="1" w:unhideWhenUsed="1"/>
+    <w:lsdException w:name="endnote text" w:semiHidden="1" w:unhideWhenUsed="1"/>
+    <w:lsdException w:name="table of authorities" w:semiHidden="1" w:unhideWhenUsed="1"/>
+    <w:lsdException w:name="macro" w:semiHidden="1" w:unhideWhenUsed="1"/>
+    <w:lsdException w:name="toa heading" w:semiHidden="1" w:unhideWhenUsed="1"/>
+    <w:lsdException w:name="List" w:semiHidden="1" w:unhideWhenUsed="1"/>
+    <w:lsdException w:name="List Bullet" w:semiHidden="1" w:unhideWhenUsed="1"/>
+    <w:lsdException w:name="List Number" w:semiHidden="1" w:unhideWhenUsed="1"/>
+    <w:lsdException w:name="List 2" w:semiHidden="1" w:unhideWhenUsed="1"/>
+    <w:lsdException w:name="List 3" w:semiHidden="1" w:unhideWhenUsed="1"/>
+    <w:lsdException w:name="List 4" w:semiHidden="1" w:unhideWhenUsed="1"/>
+    <w:lsdException w:name="List 5" w:semiHidden="1" w:unhideWhenUsed="1"/>
+    <w:lsdException w:name="List Bullet 2" w:semiHidden="1" w:unhideWhenUsed="1"/>
+    <w:lsdException w:name="List Bullet 3" w:semiHidden="1" w:unhideWhenUsed="1"/>
+    <w:lsdException w:name="List Bullet 4" w:semiHidden="1" w:unhideWhenUsed="1"/>
+    <w:lsdException w:name="List Bullet 5" w:semiHidden="1" w:unhideWhenUsed="1"/>
+    <w:lsdException w:name="List Number 2" w:semiHidden="1" w:unhideWhenUsed="1"/>
+    <w:lsdException w:name="List Number 3" w:semiHidden="1" w:unhideWhenUsed="1"/>
+    <w:lsdException w:name="List Number 4" w:semiHidden="1" w:unhideWhenUsed="1"/>
+    <w:lsdException w:name="List Number 5" w:semiHidden="1" w:unhideWhenUsed="1"/>
+    <w:lsdException w:name="Title" w:uiPriority="10" w:qFormat="1"/>
+    <w:lsdException w:name="Closing" w:semiHidden="1" w:unhideWhenUsed="1"/>
+    <w:lsdException w:name="Signature" w:semiHidden="1" w:unhideWhenUsed="1"/>
+    <w:lsdException w:name="Default Paragraph Font" w:semiHidden="1" w:uiPriority="1" w:unhideWhenUsed="1"/>
+    <w:lsdException w:name="Body Text" w:semiHidden="1" w:unhideWhenUsed="1"/>
+    <w:lsdException w:name="Body Text Indent" w:semiHidden="1" w:unhideWhenUsed="1"/>
+    <w:lsdException w:name="List Continue" w:semiHidden="1" w:unhideWhenUsed="1"/>
+    <w:lsdException w:name="List Continue 2" w:semiHidden="1" w:unhideWhenUsed="1"/>
+    <w:lsdException w:name="List Continue 3" w:semiHidden="1" w:unhideWhenUsed="1"/>
+    <w:lsdException w:name="List Continue 4" w:semiHidden="1" w:unhideWhenUsed="1"/>
+    <w:lsdException w:name="List Continue 5" w:semiHidden="1" w:unhideWhenUsed="1"/>
+    <w:lsdException w:name="Message Header" w:semiHidden="1" w:unhideWhenUsed="1"/>
+    <w:lsdException w:name="Subtitle" w:uiPriority="11" w:qFormat="1"/>
+    <w:lsdException w:name="Salutation" w:semiHidden="1" w:unhideWhenUsed="1"/>
+    <w:lsdException w:name="Date" w:semiHidden="1" w:unhideWhenUsed="1"/>
+    <w:lsdException w:name="Body Text First Indent" w:semiHidden="1" w:unhideWhenUsed="1"/>
+    <w:lsdException w:name="Body Text First Indent 2" w:semiHidden="1" w:unhideWhenUsed="1"/>
+    <w:lsdException w:name="Note Heading" w:semiHidden="1" w:unhideWhenUsed="1"/>
+    <w:lsdException w:name="Body Text 2" w:semiHidden="1" w:unhideWhenUsed="1"/>
+    <w:lsdException w:name="Body Text 3" w:semiHidden="1" w:unhideWhenUsed="1"/>
+    <w:lsdException w:name="Body Text Indent 2" w:semiHidden="1" w:unhideWhenUsed="1"/>
+    <w:lsdException w:name="Body Text Indent 3" w:semiHidden="1" w:unhideWhenUsed="1"/>
+    <w:lsdException w:name="Block Text" w:semiHidden="1" w:unhideWhenUsed="1"/>
+    <w:lsdException w:name="Hyperlink" w:semiHidden="1" w:unhideWhenUsed="1"/>
+    <w:lsdException w:name="FollowedHyperlink" w:semiHidden="1" w:unhideWhenUsed="1"/>
+    <w:lsdException w:name="Strong" w:uiPriority="22" w:qFormat="1"/>
+    <w:lsdException w:name="Emphasis" w:uiPriority="20" w:qFormat="1"/>
+    <w:lsdException w:name="Document Map" w:semiHidden="1" w:unhideWhenUsed="1"/>
+    <w:lsdException w:name="Plain Text" w:semiHidden="1" w:unhideWhenUsed="1"/>
+    <w:lsdException w:name="E-mail Signature" w:semiHidden="1" w:unhideWhenUsed="1"/>
+    <w:lsdException w:name="HTML Top of Form" w:semiHidden="1" w:unhideWhenUsed="1"/>
+    <w:lsdException w:name="HTML Bottom of Form" w:semiHidden="1" w:unhideWhenUsed="1"/>
+    <w:lsdException w:name="Normal (Web)" w:semiHidden="1" w:unhideWhenUsed="1"/>
+    <w:lsdException w:name="HTML Acronym" w:semiHidden="1" w:unhideWhenUsed="1"/>
+    <w:lsdException w:name="HTML Address" w:semiHidden="1" w:unhideWhenUsed="1"/>
+    <w:lsdException w:name="HTML Cite" w:semiHidden="1" w:unhideWhenUsed="1"/>
+    <w:lsdException w:name="HTML Code" w:semiHidden="1" w:unhideWhenUsed="1"/>
+    <w:lsdException w:name="HTML Definition" w:semiHidden="1" w:unhideWhenUsed="1"/>
+    <w:lsdException w:name="HTML Keyboard" w:semiHidden="1" w:unhideWhenUsed="1"/>
+    <w:lsdException w:name="HTML Preformatted" w:semiHidden="1" w:unhideWhenUsed="1"/>
+    <w:lsdException w:name="HTML Sample" w:semiHidden="1" w:unhideWhenUsed="1"/>
+    <w:lsdException w:name="HTML Typewriter" w:semiHidden="1" w:unhideWhenUsed="1"/>
+    <w:lsdException w:name="HTML Variable" w:semiHidden="1" w:unhideWhenUsed="1"/>
+    <w:lsdException w:name="Normal Table" w:semiHidden="1" w:unhideWhenUsed="1"/>
+    <w:lsdException w:name="annotation subject" w:semiHidden="1" w:unhideWhenUsed="1"/>
+    <w:lsdException w:name="No List" w:semiHidden="1" w:unhideWhenUsed="1"/>
+    <w:lsdException w:name="Outline List 1" w:semiHidden="1" w:unhideWhenUsed="1"/>
+    <w:lsdException w:name="Outline List 2" w:semiHidden="1" w:unhideWhenUsed="1"/>
+    <w:lsdException w:name="Outline List 3" w:semiHidden="1" w:unhideWhenUsed="1"/>
+    <w:lsdException w:name="Table Simple 1" w:semiHidden="1" w:unhideWhenUsed="1"/>
+    <w:lsdException w:name="Table Simple 2" w:semiHidden="1" w:unhideWhenUsed="1"/>
+    <w:lsdException w:name="Table Simple 3" w:semiHidden="1" w:unhideWhenUsed="1"/>
+    <w:lsdException w:name="Table Classic 1" w:semiHidden="1" w:unhideWhenUsed="1"/>
+    <w:lsdException w:name="Table Classic 2" w:semiHidden="1" w:unhideWhenUsed="1"/>
+    <w:lsdException w:name="Table Classic 3" w:semiHidden="1" w:unhideWhenUsed="1"/>
+    <w:lsdException w:name="Table Classic 4" w:semiHidden="1" w:unhideWhenUsed="1"/>
+    <w:lsdException w:name="Table Colorful 1" w:semiHidden="1" w:unhideWhenUsed="1"/>
+    <w:lsdException w:name="Table Colorful 2" w:semiHidden="1" w:unhideWhenUsed="1"/>
+    <w:lsdException w:name="Table Colorful 3" w:semiHidden="1" w:unhideWhenUsed="1"/>
+    <w:lsdException w:name="Table Columns 1" w:semiHidden="1" w:unhideWhenUsed="1"/>
+    <w:lsdException w:name="Table Columns 2" w:semiHidden="1" w:unhideWhenUsed="1"/>
+    <w:lsdException w:name="Table Columns 3" w:semiHidden="1" w:unhideWhenUsed="1"/>
+    <w:lsdException w:name="Table Columns 4" w:semiHidden="1" w:unhideWhenUsed="1"/>
+    <w:lsdException w:name="Table Columns 5" w:semiHidden="1" w:unhideWhenUsed="1"/>
+    <w:lsdException w:name="Table Grid 1" w:semiHidden="1" w:unhideWhenUsed="1"/>
+    <w:lsdException w:name="Table Grid 2" w:semiHidden="1" w:unhideWhenUsed="1"/>
+    <w:lsdException w:name="Table Grid 3" w:semiHidden="1" w:unhideWhenUsed="1"/>
+    <w:lsdException w:name="Table Grid 4" w:semiHidden="1" w:unhideWhenUsed="1"/>
+    <w:lsdException w:name="Table Grid 5" w:semiHidden="1" w:unhideWhenUsed="1"/>
+    <w:lsdException w:name="Table Grid 6" w:semiHidden="1" w:unhideWhenUsed="1"/>
+    <w:lsdException w:name="Table Grid 7" w:semiHidden="1" w:unhideWhenUsed="1"/>
+    <w:lsdException w:name="Table Grid 8" w:semiHidden="1" w:unhideWhenUsed="1"/>
+    <w:lsdException w:name="Table List 1" w:semiHidden="1" w:unhideWhenUsed="1"/>
+    <w:lsdException w:name="Table List 2" w:semiHidden="1" w:unhideWhenUsed="1"/>
+    <w:lsdException w:name="Table List 3" w:semiHidden="1" w:unhideWhenUsed="1"/>
+    <w:lsdException w:name="Table List 4" w:semiHidden="1" w:unhideWhenUsed="1"/>
+    <w:lsdException w:name="Table List 5" w:semiHidden="1" w:unhideWhenUsed="1"/>
+    <w:lsdException w:name="Table List 6" w:semiHidden="1" w:unhideWhenUsed="1"/>
+    <w:lsdException w:name="Table List 7" w:semiHidden="1" w:unhideWhenUsed="1"/>
+    <w:lsdException w:name="Table List 8" w:semiHidden="1" w:unhideWhenUsed="1"/>
+    <w:lsdException w:name="Table 3D effects 1" w:semiHidden="1" w:unhideWhenUsed="1"/>
+    <w:lsdException w:name="Table 3D effects 2" w:semiHidden="1" w:unhideWhenUsed="1"/>
+    <w:lsdException w:name="Table 3D effects 3" w:semiHidden="1" w:unhideWhenUsed="1"/>
+    <w:lsdException w:name="Table Contemporary" w:semiHidden="1" w:unhideWhenUsed="1"/>
+    <w:lsdException w:name="Table Elegant" w:semiHidden="1" w:unhideWhenUsed="1"/>
+    <w:lsdException w:name="Table Professional" w:semiHidden="1" w:unhideWhenUsed="1"/>
+    <w:lsdException w:name="Table Subtle 1" w:semiHidden="1" w:unhideWhenUsed="1"/>
+    <w:lsdException w:name="Table Subtle 2" w:semiHidden="1" w:unhideWhenUsed="1"/>
+    <w:lsdException w:name="Table Web 1" w:semiHidden="1" w:unhideWhenUsed="1"/>
+    <w:lsdException w:name="Table Web 2" w:semiHidden="1" w:unhideWhenUsed="1"/>
+    <w:lsdException w:name="Table Web 3" w:semiHidden="1" w:unhideWhenUsed="1"/>
+    <w:lsdException w:name="Balloon Text" w:semiHidden="1" w:unhideWhenUsed="1"/>
+    <w:lsdException w:name="Table Grid" w:uiPriority="39"/>
+    <w:lsdException w:name="Table Theme" w:semiHidden="1" w:unhideWhenUsed="1"/>
+    <w:lsdException w:name="Placeholder Text" w:semiHidden="1"/>
+    <w:lsdException w:name="No Spacing" w:uiPriority="1" w:qFormat="1"/>
+    <w:lsdException w:name="Light Shading" w:uiPriority="60"/>
+    <w:lsdException w:name="Light List" w:uiPriority="61"/>
+    <w:lsdException w:name="Light Grid" w:uiPriority="62"/>
+    <w:lsdException w:name="Medium Shading 1" w:uiPriority="63"/>
+    <w:lsdException w:name="Medium Shading 2" w:uiPriority="64"/>
+    <w:lsdException w:name="Medium List 1" w:uiPriority="65"/>
+    <w:lsdException w:name="Medium List 2" w:uiPriority="66"/>
+    <w:lsdException w:name="Medium Grid 1" w:uiPriority="67"/>
+    <w:lsdException w:name="Medium Grid 2" w:uiPriority="68"/>
+    <w:lsdException w:name="Medium Grid 3" w:uiPriority="69"/>
+    <w:lsdException w:name="Dark List" w:uiPriority="70"/>
+    <w:lsdException w:name="Colorful Shading" w:uiPriority="71"/>
+    <w:lsdException w:name="Colorful List" w:uiPriority="72"/>
+    <w:lsdException w:name="Colorful Grid" w:uiPriority="73"/>
+    <w:lsdException w:name="Light Shading Accent 1" w:uiPriority="60"/>
+    <w:lsdException w:name="Light List Accent 1" w:uiPriority="61"/>
+    <w:lsdException w:name="Light Grid Accent 1" w:uiPriority="62"/>
+    <w:lsdException w:name="Medium Shading 1 Accent 1" w:uiPriority="63"/>
+    <w:lsdException w:name="Medium Shading 2 Accent 1" w:uiPriority="64"/>
+    <w:lsdException w:name="Medium List 1 Accent 1" w:uiPriority="65"/>
+    <w:lsdException w:name="Revision" w:semiHidden="1"/>
+    <w:lsdException w:name="List Paragraph" w:uiPriority="34" w:qFormat="1"/>
+    <w:lsdException w:name="Quote" w:uiPriority="29" w:qFormat="1"/>
+    <w:lsdException w:name="Intense Quote" w:uiPriority="30" w:qFormat="1"/>
+    <w:lsdException w:name="Medium List 2 Accent 1" w:uiPriority="66"/>
+    <w:lsdException w:name="Medium Grid 1 Accent 1" w:uiPriority="67"/>
+    <w:lsdException w:name="Medium Grid 2 Accent 1" w:uiPriority="68"/>
+    <w:lsdException w:name="Medium Grid 3 Accent 1" w:uiPriority="69"/>
+    <w:lsdException w:name="Dark List Accent 1" w:uiPriority="70"/>
+    <w:lsdException w:name="Colorful Shading Accent 1" w:uiPriority="71"/>
+    <w:lsdException w:name="Colorful List Accent 1" w:uiPriority="72"/>
+    <w:lsdException w:name="Colorful Grid Accent 1" w:uiPriority="73"/>
+    <w:lsdException w:name="Light Shading Accent 2" w:uiPriority="60"/>
+    <w:lsdException w:name="Light List Accent 2" w:uiPriority="61"/>
+    <w:lsdException w:name="Light Grid Accent 2" w:uiPriority="62"/>
+    <w:lsdException w:name="Medium Shading 1 Accent 2" w:uiPriority="63"/>
+    <w:lsdException w:name="Medium Shading 2 Accent 2" w:uiPriority="64"/>
+    <w:lsdException w:name="Medium List 1 Accent 2" w:uiPriority="65"/>
+    <w:lsdException w:name="Medium List 2 Accent 2" w:uiPriority="66"/>
+    <w:lsdException w:name="Medium Grid 1 Accent 2" w:uiPriority="67"/>
+    <w:lsdException w:name="Medium Grid 2 Accent 2" w:uiPriority="68"/>
+    <w:lsdException w:name="Medium Grid 3 Accent 2" w:uiPriority="69"/>
+    <w:lsdException w:name="Dark List Accent 2" w:uiPriority="70"/>
+    <w:lsdException w:name="Colorful Shading Accent 2" w:uiPriority="71"/>
+    <w:lsdException w:name="Colorful List Accent 2" w:uiPriority="72"/>
+    <w:lsdException w:name="Colorful Grid Accent 2" w:uiPriority="73"/>
+    <w:lsdException w:name="Light Shading Accent 3" w:uiPriority="60"/>
+    <w:lsdException w:name="Light List Accent 3" w:uiPriority="61"/>
+    <w:lsdException w:name="Light Grid Accent 3" w:uiPriority="62"/>
+    <w:lsdException w:name="Medium Shading 1 Accent 3" w:uiPriority="63"/>
+    <w:lsdException w:name="Medium Shading 2 Accent 3" w:uiPriority="64"/>
+    <w:lsdException w:name="Medium List 1 Accent 3" w:uiPriority="65"/>
+    <w:lsdException w:name="Medium List 2 Accent 3" w:uiPriority="66"/>
+    <w:lsdException w:name="Medium Grid 1 Accent 3" w:uiPriority="67"/>
+    <w:lsdException w:name="Medium Grid 2 Accent 3" w:uiPriority="68"/>
+    <w:lsdException w:name="Medium Grid 3 Accent 3" w:uiPriority="69"/>
+    <w:lsdException w:name="Dark List Accent 3" w:uiPriority="70"/>
+    <w:lsdException w:name="Colorful Shading Accent 3" w:uiPriority="71"/>
+    <w:lsdException w:name="Colorful List Accent 3" w:uiPriority="72"/>
+    <w:lsdException w:name="Colorful Grid Accent 3" w:uiPriority="73"/>
+    <w:lsdException w:name="Light Shading Accent 4" w:uiPriority="60"/>
+    <w:lsdException w:name="Light List Accent 4" w:uiPriority="61"/>
+    <w:lsdException w:name="Light Grid Accent 4" w:uiPriority="62"/>
+    <w:lsdException w:name="Medium Shading 1 Accent 4" w:uiPriority="63"/>
+    <w:lsdException w:name="Medium Shading 2 Accent 4" w:uiPriority="64"/>
+    <w:lsdException w:name="Medium List 1 Accent 4" w:uiPriority="65"/>
+    <w:lsdException w:name="Medium List 2 Accent 4" w:uiPriority="66"/>
+    <w:lsdException w:name="Medium Grid 1 Accent 4" w:uiPriority="67"/>
+    <w:lsdException w:name="Medium Grid 2 Accent 4" w:uiPriority="68"/>
+    <w:lsdException w:name="Medium Grid 3 Accent 4" w:uiPriority="69"/>
+    <w:lsdException w:name="Dark List Accent 4" w:uiPriority="70"/>
+    <w:lsdException w:name="Colorful Shading Accent 4" w:uiPriority="71"/>
+    <w:lsdException w:name="Colorful List Accent 4" w:uiPriority="72"/>
+    <w:lsdException w:name="Colorful Grid Accent 4" w:uiPriority="73"/>
+    <w:lsdException w:name="Light Shading Accent 5" w:uiPriority="60"/>
+    <w:lsdException w:name="Light List Accent 5" w:uiPriority="61"/>
+    <w:lsdException w:name="Light Grid Accent 5" w:uiPriority="62"/>
+    <w:lsdException w:name="Medium Shading 1 Accent 5" w:uiPriority="63"/>
+    <w:lsdException w:name="Medium Shading 2 Accent 5" w:uiPriority="64"/>
+    <w:lsdException w:name="Medium List 1 Accent 5" w:uiPriority="65"/>
+    <w:lsdException w:name="Medium List 2 Accent 5" w:uiPriority="66"/>
+    <w:lsdException w:name="Medium Grid 1 Accent 5" w:uiPriority="67"/>
+    <w:lsdException w:name="Medium Grid 2 Accent 5" w:uiPriority="68"/>
+    <w:lsdException w:name="Medium Grid 3 Accent 5" w:uiPriority="69"/>
+    <w:lsdException w:name="Dark List Accent 5" w:uiPriority="70"/>
+    <w:lsdException w:name="Colorful Shading Accent 5" w:uiPriority="71"/>
+    <w:lsdException w:name="Colorful List Accent 5" w:uiPriority="72"/>
+    <w:lsdException w:name="Colorful Grid Accent 5" w:uiPriority="73"/>
+    <w:lsdException w:name="Light Shading Accent 6" w:uiPriority="60"/>
+    <w:lsdException w:name="Light List Accent 6" w:uiPriority="61"/>
+    <w:lsdException w:name="Light Grid Accent 6" w:uiPriority="62"/>
+    <w:lsdException w:name="Medium Shading 1 Accent 6" w:uiPriority="63"/>
+    <w:lsdException w:name="Medium Shading 2 Accent 6" w:uiPriority="64"/>
+    <w:lsdException w:name="Medium List 1 Accent 6" w:uiPriority="65"/>
+    <w:lsdException w:name="Medium List 2 Accent 6" w:uiPriority="66"/>
+    <w:lsdException w:name="Medium Grid 1 Accent 6" w:uiPriority="67"/>
+    <w:lsdException w:name="Medium Grid 2 Accent 6" w:uiPriority="68"/>
+    <w:lsdException w:name="Medium Grid 3 Accent 6" w:uiPriority="69"/>
+    <w:lsdException w:name="Dark List Accent 6" w:uiPriority="70"/>
+    <w:lsdException w:name="Colorful Shading Accent 6" w:uiPriority="71"/>
+    <w:lsdException w:name="Colorful List Accent 6" w:uiPriority="72"/>
+    <w:lsdException w:name="Colorful Grid Accent 6" w:uiPriority="73"/>
+    <w:lsdException w:name="Subtle Emphasis" w:uiPriority="19" w:qFormat="1"/>
+    <w:lsdException w:name="Intense Emphasis" w:uiPriority="21" w:qFormat="1"/>
+    <w:lsdException w:name="Subtle Reference" w:uiPriority="31" w:qFormat="1"/>
+    <w:lsdException w:name="Intense Reference" w:uiPriority="32" w:qFormat="1"/>
+    <w:lsdException w:name="Book Title" w:uiPriority="33" w:qFormat="1"/>
+    <w:lsdException w:name="Bibliography" w:semiHidden="1" w:uiPriority="37" w:unhideWhenUsed="1"/>
+    <w:lsdException w:name="TOC Heading" w:semiHidden="1" w:uiPriority="39" w:unhideWhenUsed="1" w:qFormat="1"/>
+    <w:lsdException w:name="Plain Table 1" w:uiPriority="41"/>
+    <w:lsdException w:name="Plain Table 2" w:uiPriority="42"/>
+    <w:lsdException w:name="Plain Table 3" w:uiPriority="43"/>
+    <w:lsdException w:name="Plain Table 4" w:uiPriority="44"/>
+    <w:lsdException w:name="Plain Table 5" w:uiPriority="45"/>
+    <w:lsdException w:name="Grid Table Light" w:uiPriority="40"/>
+    <w:lsdException w:name="Grid Table 1 Light" w:uiPriority="46"/>
+    <w:lsdException w:name="Grid Table 2" w:uiPriority="47"/>
+    <w:lsdException w:name="Grid Table 3" w:uiPriority="48"/>
+    <w:lsdException w:name="Grid Table 4" w:uiPriority="49"/>
+    <w:lsdException w:name="Grid Table 5 Dark" w:uiPriority="50"/>
+    <w:lsdException w:name="Grid Table 6 Colorful" w:uiPriority="51"/>
+    <w:lsdException w:name="Grid Table 7 Colorful" w:uiPriority="52"/>
+    <w:lsdException w:name="Grid Table 1 Light Accent 1" w:uiPriority="46"/>
+    <w:lsdException w:name="Grid Table 2 Accent 1" w:uiPriority="47"/>
+    <w:lsdException w:name="Grid Table 3 Accent 1" w:uiPriority="48"/>
+    <w:lsdException w:name="Grid Table 4 Accent 1" w:uiPriority="49"/>
+    <w:lsdException w:name="Grid Table 5 Dark Accent 1" w:uiPriority="50"/>
+    <w:lsdException w:name="Grid Table 6 Colorful Accent 1" w:uiPriority="51"/>
+    <w:lsdException w:name="Grid Table 7 Colorful Accent 1" w:uiPriority="52"/>
+    <w:lsdException w:name="Grid Table 1 Light Accent 2" w:uiPriority="46"/>
+    <w:lsdException w:name="Grid Table 2 Accent 2" w:uiPriority="47"/>
+    <w:lsdException w:name="Grid Table 3 Accent 2" w:uiPriority="48"/>
+    <w:lsdException w:name="Grid Table 4 Accent 2" w:uiPriority="49"/>
+    <w:lsdException w:name="Grid Table 5 Dark Accent 2" w:uiPriority="50"/>
+    <w:lsdException w:name="Grid Table 6 Colorful Accent 2" w:uiPriority="51"/>
+    <w:lsdException w:name="Grid Table 7 Colorful Accent 2" w:uiPriority="52"/>
+    <w:lsdException w:name="Grid Table 1 Light Accent 3" w:uiPriority="46"/>
+    <w:lsdException w:name="Grid Table 2 Accent 3" w:uiPriority="47"/>
+    <w:lsdException w:name="Grid Table 3 Accent 3" w:uiPriority="48"/>
+    <w:lsdException w:name="Grid Table 4 Accent 3" w:uiPriority="49"/>
+    <w:lsdException w:name="Grid Table 5 Dark Accent 3" w:uiPriority="50"/>
+    <w:lsdException w:name="Grid Table 6 Colorful Accent 3" w:uiPriority="51"/>
+    <w:lsdException w:name="Grid Table 7 Colorful Accent 3" w:uiPriority="52"/>
+    <w:lsdException w:name="Grid Table 1 Light Accent 4" w:uiPriority="46"/>
+    <w:lsdException w:name="Grid Table 2 Accent 4" w:uiPriority="47"/>
+    <w:lsdException w:name="Grid Table 3 Accent 4" w:uiPriority="48"/>
+    <w:lsdException w:name="Grid Table 4 Accent 4" w:uiPriority="49"/>
+    <w:lsdException w:name="Grid Table 5 Dark Accent 4" w:uiPriority="50"/>
+    <w:lsdException w:name="Grid Table 6 Colorful Accent 4" w:uiPriority="51"/>
+    <w:lsdException w:name="Grid Table 7 Colorful Accent 4" w:uiPriority="52"/>
+    <w:lsdException w:name="Grid Table 1 Light Accent 5" w:uiPriority="46"/>
+    <w:lsdException w:name="Grid Table 2 Accent 5" w:uiPriority="47"/>
+    <w:lsdException w:name="Grid Table 3 Accent 5" w:uiPriority="48"/>
+    <w:lsdException w:name="Grid Table 4 Accent 5" w:uiPriority="49"/>
+    <w:lsdException w:name="Grid Table 5 Dark Accent 5" w:uiPriority="50"/>
+    <w:lsdException w:name="Grid Table 6 Colorful Accent 5" w:uiPriority="51"/>
+    <w:lsdException w:name="Grid Table 7 Colorful Accent 5" w:uiPriority="52"/>
+    <w:lsdException w:name="Grid Table 1 Light Accent 6" w:uiPriority="46"/>
+    <w:lsdException w:name="Grid Table 2 Accent 6" w:uiPriority="47"/>
+    <w:lsdException w:name="Grid Table 3 Accent 6" w:uiPriority="48"/>
+    <w:lsdException w:name="Grid Table 4 Accent 6" w:uiPriority="49"/>
+    <w:lsdException w:name="Grid Table 5 Dark Accent 6" w:uiPriority="50"/>
+    <w:lsdException w:name="Grid Table 6 Colorful Accent 6" w:uiPriority="51"/>
+    <w:lsdException w:name="Grid Table 7 Colorful Accent 6" w:uiPriority="52"/>
+    <w:lsdException w:name="List Table 1 Light" w:uiPriority="46"/>
+    <w:lsdException w:name="List Table 2" w:uiPriority="47"/>
+    <w:lsdException w:name="List Table 3" w:uiPriority="48"/>
+    <w:lsdException w:name="List Table 4" w:uiPriority="49"/>
+    <w:lsdException w:name="List Table 5 Dark" w:uiPriority="50"/>
+    <w:lsdException w:name="List Table 6 Colorful" w:uiPriority="51"/>
+    <w:lsdException w:name="List Table 7 Colorful" w:uiPriority="52"/>
+    <w:lsdException w:name="List Table 1 Light Accent 1" w:uiPriority="46"/>
+    <w:lsdException w:name="List Table 2 Accent 1" w:uiPriority="47"/>
+    <w:lsdException w:name="List Table 3 Accent 1" w:uiPriority="48"/>
+    <w:lsdException w:name="List Table 4 Accent 1" w:uiPriority="49"/>
+    <w:lsdException w:name="List Table 5 Dark Accent 1" w:uiPriority="50"/>
+    <w:lsdException w:name="List Table 6 Colorful Accent 1" w:uiPriority="51"/>
+    <w:lsdException w:name="List Table 7 Colorful Accent 1" w:uiPriority="52"/>
+    <w:lsdException w:name="List Table 1 Light Accent 2" w:uiPriority="46"/>
+    <w:lsdException w:name="List Table 2 Accent 2" w:uiPriority="47"/>
+    <w:lsdException w:name="List Table 3 Accent 2" w:uiPriority="48"/>
+    <w:lsdException w:name="List Table 4 Accent 2" w:uiPriority="49"/>
+    <w:lsdException w:name="List Table 5 Dark Accent 2" w:uiPriority="50"/>
+    <w:lsdException w:name="List Table 6 Colorful Accent 2" w:uiPriority="51"/>
+    <w:lsdException w:name="List Table 7 Colorful Accent 2" w:uiPriority="52"/>
+    <w:lsdException w:name="List Table 1 Light Accent 3" w:uiPriority="46"/>
+    <w:lsdException w:name="List Table 2 Accent 3" w:uiPriority="47"/>
+    <w:lsdException w:name="List Table 3 Accent 3" w:uiPriority="48"/>
+    <w:lsdException w:name="List Table 4 Accent 3" w:uiPriority="49"/>
+    <w:lsdException w:name="List Table 5 Dark Accent 3" w:uiPriority="50"/>
+    <w:lsdException w:name="List Table 6 Colorful Accent 3" w:uiPriority="51"/>
+    <w:lsdException w:name="List Table 7 Colorful Accent 3" w:uiPriority="52"/>
+    <w:lsdException w:name="List Table 1 Light Accent 4" w:uiPriority="46"/>
+    <w:lsdException w:name="List Table 2 Accent 4" w:uiPriority="47"/>
+    <w:lsdException w:name="List Table 3 Accent 4" w:uiPriority="48"/>
+    <w:lsdException w:name="List Table 4 Accent 4" w:uiPriority="49"/>
+    <w:lsdException w:name="List Table 5 Dark Accent 4" w:uiPriority="50"/>
+    <w:lsdException w:name="List Table 6 Colorful Accent 4" w:uiPriority="51"/>
+    <w:lsdException w:name="List Table 7 Colorful Accent 4" w:uiPriority="52"/>
+    <w:lsdException w:name="List Table 1 Light Accent 5" w:uiPriority="46"/>
+    <w:lsdException w:name="List Table 2 Accent 5" w:uiPriority="47"/>
+    <w:lsdException w:name="List Table 3 Accent 5" w:uiPriority="48"/>
+    <w:lsdException w:name="List Table 4 Accent 5" w:uiPriority="49"/>
+    <w:lsdException w:name="List Table 5 Dark Accent 5" w:uiPriority="50"/>
+    <w:lsdException w:name="List Table 6 Colorful Accent 5" w:uiPriority="51"/>
+    <w:lsdException w:name="List Table 7 Colorful Accent 5" w:uiPriority="52"/>
+    <w:lsdException w:name="List Table 1 Light Accent 6" w:uiPriority="46"/>
+    <w:lsdException w:name="List Table 2 Accent 6" w:uiPriority="47"/>
+    <w:lsdException w:name="List Table 3 Accent 6" w:uiPriority="48"/>
+    <w:lsdException w:name="List Table 4 Accent 6" w:uiPriority="49"/>
+    <w:lsdException w:name="List Table 5 Dark Accent 6" w:uiPriority="50"/>
+    <w:lsdException w:name="List Table 6 Colorful Accent 6" w:uiPriority="51"/>
+    <w:lsdException w:name="List Table 7 Colorful Accent 6" w:uiPriority="52"/>
+    <w:lsdException w:name="Mention" w:semiHidden="1" w:unhideWhenUsed="1"/>
+    <w:lsdException w:name="Smart Hyperlink" w:semiHidden="1" w:unhideWhenUsed="1"/>
   </w:latentStyles>
   <w:style w:type="paragraph" w:default="1" w:styleId="Normal">
     <w:name w:val="Normal"/>
@@ -5039,501 +6502,17 @@
       <w:szCs w:val="18"/>
     </w:rPr>
   </w:style>
-</w:styles>
-</file>
-
-<file path=word/stylesWithEffects.xml><?xml version="1.0" encoding="utf-8"?>
-<w:styles xmlns:wpc="http://schemas.microsoft.com/office/word/2010/wordprocessingCanvas" xmlns:mo="http://schemas.microsoft.com/office/mac/office/2008/main" xmlns:mc="http://schemas.openxmlformats.org/markup-compatibility/2006" xmlns:mv="urn:schemas-microsoft-com:mac:vml" xmlns:o="urn:schemas-microsoft-com:office:office" xmlns:r="http://schemas.openxmlformats.org/officeDocument/2006/relationships" xmlns:m="http://schemas.openxmlformats.org/officeDocument/2006/math" xmlns:v="urn:schemas-microsoft-com:vml" xmlns:wp14="http://schemas.microsoft.com/office/word/2010/wordprocessingDrawing" xmlns:wp="http://schemas.openxmlformats.org/drawingml/2006/wordprocessingDrawing" xmlns:w10="urn:schemas-microsoft-com:office:word" xmlns:w="http://schemas.openxmlformats.org/wordprocessingml/2006/main" xmlns:w14="http://schemas.microsoft.com/office/word/2010/wordml" xmlns:wpg="http://schemas.microsoft.com/office/word/2010/wordprocessingGroup" xmlns:wpi="http://schemas.microsoft.com/office/word/2010/wordprocessingInk" xmlns:wne="http://schemas.microsoft.com/office/word/2006/wordml" xmlns:wps="http://schemas.microsoft.com/office/word/2010/wordprocessingShape" mc:Ignorable="w14 wp14">
-  <w:docDefaults>
-    <w:rPrDefault>
-      <w:rPr>
-        <w:rFonts w:asciiTheme="minorHAnsi" w:eastAsiaTheme="minorEastAsia" w:hAnsiTheme="minorHAnsi" w:cstheme="minorBidi"/>
-        <w:sz w:val="22"/>
-        <w:szCs w:val="22"/>
-        <w:lang w:val="en-US" w:eastAsia="en-US" w:bidi="ar-SA"/>
-      </w:rPr>
-    </w:rPrDefault>
-    <w:pPrDefault>
-      <w:pPr>
-        <w:spacing w:after="160" w:line="259" w:lineRule="auto"/>
-      </w:pPr>
-    </w:pPrDefault>
-  </w:docDefaults>
-  <w:latentStyles w:defLockedState="0" w:defUIPriority="99" w:defSemiHidden="1" w:defUnhideWhenUsed="1" w:defQFormat="0" w:count="276">
-    <w:lsdException w:name="Normal" w:semiHidden="0" w:uiPriority="0" w:unhideWhenUsed="0" w:qFormat="1"/>
-    <w:lsdException w:name="heading 1" w:semiHidden="0" w:uiPriority="9" w:unhideWhenUsed="0" w:qFormat="1"/>
-    <w:lsdException w:name="heading 2" w:uiPriority="9" w:qFormat="1"/>
-    <w:lsdException w:name="heading 3" w:uiPriority="9" w:qFormat="1"/>
-    <w:lsdException w:name="heading 4" w:uiPriority="9" w:qFormat="1"/>
-    <w:lsdException w:name="heading 5" w:uiPriority="9" w:qFormat="1"/>
-    <w:lsdException w:name="heading 6" w:uiPriority="9" w:qFormat="1"/>
-    <w:lsdException w:name="heading 7" w:uiPriority="9" w:qFormat="1"/>
-    <w:lsdException w:name="heading 8" w:uiPriority="9" w:qFormat="1"/>
-    <w:lsdException w:name="heading 9" w:uiPriority="9" w:qFormat="1"/>
-    <w:lsdException w:name="toc 1" w:uiPriority="39"/>
-    <w:lsdException w:name="toc 2" w:uiPriority="39"/>
-    <w:lsdException w:name="toc 3" w:uiPriority="39"/>
-    <w:lsdException w:name="toc 4" w:uiPriority="39"/>
-    <w:lsdException w:name="toc 5" w:uiPriority="39"/>
-    <w:lsdException w:name="toc 6" w:uiPriority="39"/>
-    <w:lsdException w:name="toc 7" w:uiPriority="39"/>
-    <w:lsdException w:name="toc 8" w:uiPriority="39"/>
-    <w:lsdException w:name="toc 9" w:uiPriority="39"/>
-    <w:lsdException w:name="caption" w:uiPriority="35" w:qFormat="1"/>
-    <w:lsdException w:name="Title" w:semiHidden="0" w:uiPriority="10" w:unhideWhenUsed="0" w:qFormat="1"/>
-    <w:lsdException w:name="Default Paragraph Font" w:uiPriority="1"/>
-    <w:lsdException w:name="Subtitle" w:semiHidden="0" w:uiPriority="11" w:unhideWhenUsed="0" w:qFormat="1"/>
-    <w:lsdException w:name="Strong" w:semiHidden="0" w:uiPriority="22" w:unhideWhenUsed="0" w:qFormat="1"/>
-    <w:lsdException w:name="Emphasis" w:semiHidden="0" w:uiPriority="20" w:unhideWhenUsed="0" w:qFormat="1"/>
-    <w:lsdException w:name="Table Grid" w:semiHidden="0" w:uiPriority="39" w:unhideWhenUsed="0"/>
-    <w:lsdException w:name="Note Level 1" w:semiHidden="0" w:unhideWhenUsed="0"/>
-    <w:lsdException w:name="Note Level 2" w:semiHidden="0" w:unhideWhenUsed="0"/>
-    <w:lsdException w:name="Note Level 3" w:semiHidden="0" w:unhideWhenUsed="0"/>
-    <w:lsdException w:name="Note Level 4" w:semiHidden="0" w:unhideWhenUsed="0"/>
-    <w:lsdException w:name="Note Level 5" w:semiHidden="0" w:unhideWhenUsed="0"/>
-    <w:lsdException w:name="Note Level 6" w:semiHidden="0" w:unhideWhenUsed="0"/>
-    <w:lsdException w:name="Note Level 7" w:semiHidden="0" w:unhideWhenUsed="0"/>
-    <w:lsdException w:name="Note Level 8" w:semiHidden="0" w:unhideWhenUsed="0"/>
-    <w:lsdException w:name="Note Level 9" w:semiHidden="0" w:unhideWhenUsed="0"/>
-    <w:lsdException w:name="Placeholder Text" w:unhideWhenUsed="0"/>
-    <w:lsdException w:name="No Spacing" w:semiHidden="0" w:uiPriority="1" w:unhideWhenUsed="0" w:qFormat="1"/>
-    <w:lsdException w:name="Light Shading" w:semiHidden="0" w:uiPriority="60" w:unhideWhenUsed="0"/>
-    <w:lsdException w:name="Light List" w:semiHidden="0" w:uiPriority="61" w:unhideWhenUsed="0"/>
-    <w:lsdException w:name="Light Grid" w:semiHidden="0" w:uiPriority="62" w:unhideWhenUsed="0"/>
-    <w:lsdException w:name="Medium Shading 1" w:semiHidden="0" w:uiPriority="63" w:unhideWhenUsed="0"/>
-    <w:lsdException w:name="Medium Shading 2" w:semiHidden="0" w:uiPriority="64" w:unhideWhenUsed="0"/>
-    <w:lsdException w:name="Medium List 1" w:semiHidden="0" w:uiPriority="65" w:unhideWhenUsed="0"/>
-    <w:lsdException w:name="Medium List 2" w:semiHidden="0" w:uiPriority="66" w:unhideWhenUsed="0"/>
-    <w:lsdException w:name="Medium Grid 1" w:semiHidden="0" w:uiPriority="67" w:unhideWhenUsed="0"/>
-    <w:lsdException w:name="Medium Grid 2" w:semiHidden="0" w:uiPriority="68" w:unhideWhenUsed="0"/>
-    <w:lsdException w:name="Medium Grid 3" w:semiHidden="0" w:uiPriority="69" w:unhideWhenUsed="0"/>
-    <w:lsdException w:name="Dark List" w:semiHidden="0" w:uiPriority="70" w:unhideWhenUsed="0"/>
-    <w:lsdException w:name="Colorful Shading" w:semiHidden="0" w:uiPriority="71" w:unhideWhenUsed="0"/>
-    <w:lsdException w:name="Colorful List" w:semiHidden="0" w:uiPriority="72" w:unhideWhenUsed="0"/>
-    <w:lsdException w:name="Colorful Grid" w:semiHidden="0" w:uiPriority="73" w:unhideWhenUsed="0"/>
-    <w:lsdException w:name="Light Shading Accent 1" w:semiHidden="0" w:uiPriority="60" w:unhideWhenUsed="0"/>
-    <w:lsdException w:name="Light List Accent 1" w:semiHidden="0" w:uiPriority="61" w:unhideWhenUsed="0"/>
-    <w:lsdException w:name="Light Grid Accent 1" w:semiHidden="0" w:uiPriority="62" w:unhideWhenUsed="0"/>
-    <w:lsdException w:name="Medium Shading 1 Accent 1" w:semiHidden="0" w:uiPriority="63" w:unhideWhenUsed="0"/>
-    <w:lsdException w:name="Medium Shading 2 Accent 1" w:semiHidden="0" w:uiPriority="64" w:unhideWhenUsed="0"/>
-    <w:lsdException w:name="Medium List 1 Accent 1" w:semiHidden="0" w:uiPriority="65" w:unhideWhenUsed="0"/>
-    <w:lsdException w:name="Revision" w:unhideWhenUsed="0"/>
-    <w:lsdException w:name="List Paragraph" w:semiHidden="0" w:uiPriority="34" w:unhideWhenUsed="0" w:qFormat="1"/>
-    <w:lsdException w:name="Quote" w:semiHidden="0" w:uiPriority="29" w:unhideWhenUsed="0" w:qFormat="1"/>
-    <w:lsdException w:name="Intense Quote" w:semiHidden="0" w:uiPriority="30" w:unhideWhenUsed="0" w:qFormat="1"/>
-    <w:lsdException w:name="Medium List 2 Accent 1" w:semiHidden="0" w:uiPriority="66" w:unhideWhenUsed="0"/>
-    <w:lsdException w:name="Medium Grid 1 Accent 1" w:semiHidden="0" w:uiPriority="67" w:unhideWhenUsed="0"/>
-    <w:lsdException w:name="Medium Grid 2 Accent 1" w:semiHidden="0" w:uiPriority="68" w:unhideWhenUsed="0"/>
-    <w:lsdException w:name="Medium Grid 3 Accent 1" w:semiHidden="0" w:uiPriority="69" w:unhideWhenUsed="0"/>
-    <w:lsdException w:name="Dark List Accent 1" w:semiHidden="0" w:uiPriority="70" w:unhideWhenUsed="0"/>
-    <w:lsdException w:name="Colorful Shading Accent 1" w:semiHidden="0" w:uiPriority="71" w:unhideWhenUsed="0"/>
-    <w:lsdException w:name="Colorful List Accent 1" w:semiHidden="0" w:uiPriority="72" w:unhideWhenUsed="0"/>
-    <w:lsdException w:name="Colorful Grid Accent 1" w:semiHidden="0" w:uiPriority="73" w:unhideWhenUsed="0"/>
-    <w:lsdException w:name="Light Shading Accent 2" w:semiHidden="0" w:uiPriority="60" w:unhideWhenUsed="0"/>
-    <w:lsdException w:name="Light List Accent 2" w:semiHidden="0" w:uiPriority="61" w:unhideWhenUsed="0"/>
-    <w:lsdException w:name="Light Grid Accent 2" w:semiHidden="0" w:uiPriority="62" w:unhideWhenUsed="0"/>
-    <w:lsdException w:name="Medium Shading 1 Accent 2" w:semiHidden="0" w:uiPriority="63" w:unhideWhenUsed="0"/>
-    <w:lsdException w:name="Medium Shading 2 Accent 2" w:semiHidden="0" w:uiPriority="64" w:unhideWhenUsed="0"/>
-    <w:lsdException w:name="Medium List 1 Accent 2" w:semiHidden="0" w:uiPriority="65" w:unhideWhenUsed="0"/>
-    <w:lsdException w:name="Medium List 2 Accent 2" w:semiHidden="0" w:uiPriority="66" w:unhideWhenUsed="0"/>
-    <w:lsdException w:name="Medium Grid 1 Accent 2" w:semiHidden="0" w:uiPriority="67" w:unhideWhenUsed="0"/>
-    <w:lsdException w:name="Medium Grid 2 Accent 2" w:semiHidden="0" w:uiPriority="68" w:unhideWhenUsed="0"/>
-    <w:lsdException w:name="Medium Grid 3 Accent 2" w:semiHidden="0" w:uiPriority="69" w:unhideWhenUsed="0"/>
-    <w:lsdException w:name="Dark List Accent 2" w:semiHidden="0" w:uiPriority="70" w:unhideWhenUsed="0"/>
-    <w:lsdException w:name="Colorful Shading Accent 2" w:semiHidden="0" w:uiPriority="71" w:unhideWhenUsed="0"/>
-    <w:lsdException w:name="Colorful List Accent 2" w:semiHidden="0" w:uiPriority="72" w:unhideWhenUsed="0"/>
-    <w:lsdException w:name="Colorful Grid Accent 2" w:semiHidden="0" w:uiPriority="73" w:unhideWhenUsed="0"/>
-    <w:lsdException w:name="Light Shading Accent 3" w:semiHidden="0" w:uiPriority="60" w:unhideWhenUsed="0"/>
-    <w:lsdException w:name="Light List Accent 3" w:semiHidden="0" w:uiPriority="61" w:unhideWhenUsed="0"/>
-    <w:lsdException w:name="Light Grid Accent 3" w:semiHidden="0" w:uiPriority="62" w:unhideWhenUsed="0"/>
-    <w:lsdException w:name="Medium Shading 1 Accent 3" w:semiHidden="0" w:uiPriority="63" w:unhideWhenUsed="0"/>
-    <w:lsdException w:name="Medium Shading 2 Accent 3" w:semiHidden="0" w:uiPriority="64" w:unhideWhenUsed="0"/>
-    <w:lsdException w:name="Medium List 1 Accent 3" w:semiHidden="0" w:uiPriority="65" w:unhideWhenUsed="0"/>
-    <w:lsdException w:name="Medium List 2 Accent 3" w:semiHidden="0" w:uiPriority="66" w:unhideWhenUsed="0"/>
-    <w:lsdException w:name="Medium Grid 1 Accent 3" w:semiHidden="0" w:uiPriority="67" w:unhideWhenUsed="0"/>
-    <w:lsdException w:name="Medium Grid 2 Accent 3" w:semiHidden="0" w:uiPriority="68" w:unhideWhenUsed="0"/>
-    <w:lsdException w:name="Medium Grid 3 Accent 3" w:semiHidden="0" w:uiPriority="69" w:unhideWhenUsed="0"/>
-    <w:lsdException w:name="Dark List Accent 3" w:semiHidden="0" w:uiPriority="70" w:unhideWhenUsed="0"/>
-    <w:lsdException w:name="Colorful Shading Accent 3" w:semiHidden="0" w:uiPriority="71" w:unhideWhenUsed="0"/>
-    <w:lsdException w:name="Colorful List Accent 3" w:semiHidden="0" w:uiPriority="72" w:unhideWhenUsed="0"/>
-    <w:lsdException w:name="Colorful Grid Accent 3" w:semiHidden="0" w:uiPriority="73" w:unhideWhenUsed="0"/>
-    <w:lsdException w:name="Light Shading Accent 4" w:semiHidden="0" w:uiPriority="60" w:unhideWhenUsed="0"/>
-    <w:lsdException w:name="Light List Accent 4" w:semiHidden="0" w:uiPriority="61" w:unhideWhenUsed="0"/>
-    <w:lsdException w:name="Light Grid Accent 4" w:semiHidden="0" w:uiPriority="62" w:unhideWhenUsed="0"/>
-    <w:lsdException w:name="Medium Shading 1 Accent 4" w:semiHidden="0" w:uiPriority="63" w:unhideWhenUsed="0"/>
-    <w:lsdException w:name="Medium Shading 2 Accent 4" w:semiHidden="0" w:uiPriority="64" w:unhideWhenUsed="0"/>
-    <w:lsdException w:name="Medium List 1 Accent 4" w:semiHidden="0" w:uiPriority="65" w:unhideWhenUsed="0"/>
-    <w:lsdException w:name="Medium List 2 Accent 4" w:semiHidden="0" w:uiPriority="66" w:unhideWhenUsed="0"/>
-    <w:lsdException w:name="Medium Grid 1 Accent 4" w:semiHidden="0" w:uiPriority="67" w:unhideWhenUsed="0"/>
-    <w:lsdException w:name="Medium Grid 2 Accent 4" w:semiHidden="0" w:uiPriority="68" w:unhideWhenUsed="0"/>
-    <w:lsdException w:name="Medium Grid 3 Accent 4" w:semiHidden="0" w:uiPriority="69" w:unhideWhenUsed="0"/>
-    <w:lsdException w:name="Dark List Accent 4" w:semiHidden="0" w:uiPriority="70" w:unhideWhenUsed="0"/>
-    <w:lsdException w:name="Colorful Shading Accent 4" w:semiHidden="0" w:uiPriority="71" w:unhideWhenUsed="0"/>
-    <w:lsdException w:name="Colorful List Accent 4" w:semiHidden="0" w:uiPriority="72" w:unhideWhenUsed="0"/>
-    <w:lsdException w:name="Colorful Grid Accent 4" w:semiHidden="0" w:uiPriority="73" w:unhideWhenUsed="0"/>
-    <w:lsdException w:name="Light Shading Accent 5" w:semiHidden="0" w:uiPriority="60" w:unhideWhenUsed="0"/>
-    <w:lsdException w:name="Light List Accent 5" w:semiHidden="0" w:uiPriority="61" w:unhideWhenUsed="0"/>
-    <w:lsdException w:name="Light Grid Accent 5" w:semiHidden="0" w:uiPriority="62" w:unhideWhenUsed="0"/>
-    <w:lsdException w:name="Medium Shading 1 Accent 5" w:semiHidden="0" w:uiPriority="63" w:unhideWhenUsed="0"/>
-    <w:lsdException w:name="Medium Shading 2 Accent 5" w:semiHidden="0" w:uiPriority="64" w:unhideWhenUsed="0"/>
-    <w:lsdException w:name="Medium List 1 Accent 5" w:semiHidden="0" w:uiPriority="65" w:unhideWhenUsed="0"/>
-    <w:lsdException w:name="Medium List 2 Accent 5" w:semiHidden="0" w:uiPriority="66" w:unhideWhenUsed="0"/>
-    <w:lsdException w:name="Medium Grid 1 Accent 5" w:semiHidden="0" w:uiPriority="67" w:unhideWhenUsed="0"/>
-    <w:lsdException w:name="Medium Grid 2 Accent 5" w:semiHidden="0" w:uiPriority="68" w:unhideWhenUsed="0"/>
-    <w:lsdException w:name="Medium Grid 3 Accent 5" w:semiHidden="0" w:uiPriority="69" w:unhideWhenUsed="0"/>
-    <w:lsdException w:name="Dark List Accent 5" w:semiHidden="0" w:uiPriority="70" w:unhideWhenUsed="0"/>
-    <w:lsdException w:name="Colorful Shading Accent 5" w:semiHidden="0" w:uiPriority="71" w:unhideWhenUsed="0"/>
-    <w:lsdException w:name="Colorful List Accent 5" w:semiHidden="0" w:uiPriority="72" w:unhideWhenUsed="0"/>
-    <w:lsdException w:name="Colorful Grid Accent 5" w:semiHidden="0" w:uiPriority="73" w:unhideWhenUsed="0"/>
-    <w:lsdException w:name="Light Shading Accent 6" w:semiHidden="0" w:uiPriority="60" w:unhideWhenUsed="0"/>
-    <w:lsdException w:name="Light List Accent 6" w:semiHidden="0" w:uiPriority="61" w:unhideWhenUsed="0"/>
-    <w:lsdException w:name="Light Grid Accent 6" w:semiHidden="0" w:uiPriority="62" w:unhideWhenUsed="0"/>
-    <w:lsdException w:name="Medium Shading 1 Accent 6" w:semiHidden="0" w:uiPriority="63" w:unhideWhenUsed="0"/>
-    <w:lsdException w:name="Medium Shading 2 Accent 6" w:semiHidden="0" w:uiPriority="64" w:unhideWhenUsed="0"/>
-    <w:lsdException w:name="Medium List 1 Accent 6" w:semiHidden="0" w:uiPriority="65" w:unhideWhenUsed="0"/>
-    <w:lsdException w:name="Medium List 2 Accent 6" w:semiHidden="0" w:uiPriority="66" w:unhideWhenUsed="0"/>
-    <w:lsdException w:name="Medium Grid 1 Accent 6" w:semiHidden="0" w:uiPriority="67" w:unhideWhenUsed="0"/>
-    <w:lsdException w:name="Medium Grid 2 Accent 6" w:semiHidden="0" w:uiPriority="68" w:unhideWhenUsed="0"/>
-    <w:lsdException w:name="Medium Grid 3 Accent 6" w:semiHidden="0" w:uiPriority="69" w:unhideWhenUsed="0"/>
-    <w:lsdException w:name="Dark List Accent 6" w:semiHidden="0" w:uiPriority="70" w:unhideWhenUsed="0"/>
-    <w:lsdException w:name="Colorful Shading Accent 6" w:semiHidden="0" w:uiPriority="71" w:unhideWhenUsed="0"/>
-    <w:lsdException w:name="Colorful List Accent 6" w:semiHidden="0" w:uiPriority="72" w:unhideWhenUsed="0"/>
-    <w:lsdException w:name="Colorful Grid Accent 6" w:semiHidden="0" w:uiPriority="73" w:unhideWhenUsed="0"/>
-    <w:lsdException w:name="Subtle Emphasis" w:semiHidden="0" w:uiPriority="19" w:unhideWhenUsed="0" w:qFormat="1"/>
-    <w:lsdException w:name="Intense Emphasis" w:semiHidden="0" w:uiPriority="21" w:unhideWhenUsed="0" w:qFormat="1"/>
-    <w:lsdException w:name="Subtle Reference" w:semiHidden="0" w:uiPriority="31" w:unhideWhenUsed="0" w:qFormat="1"/>
-    <w:lsdException w:name="Intense Reference" w:semiHidden="0" w:uiPriority="32" w:unhideWhenUsed="0" w:qFormat="1"/>
-    <w:lsdException w:name="Book Title" w:semiHidden="0" w:uiPriority="33" w:unhideWhenUsed="0" w:qFormat="1"/>
-    <w:lsdException w:name="Bibliography" w:uiPriority="37"/>
-    <w:lsdException w:name="TOC Heading" w:uiPriority="39" w:qFormat="1"/>
-  </w:latentStyles>
-  <w:style w:type="paragraph" w:default="1" w:styleId="Normal">
-    <w:name w:val="Normal"/>
+  <w:style w:type="paragraph" w:styleId="NoSpacing">
+    <w:name w:val="No Spacing"/>
+    <w:uiPriority w:val="1"/>
     <w:qFormat/>
-    <w:rsid w:val="0068181D"/>
-    <w:rPr>
-      <w:rFonts w:ascii="Segoe UI" w:hAnsi="Segoe UI"/>
-      <w:color w:val="000000" w:themeColor="text1"/>
-    </w:rPr>
-  </w:style>
-  <w:style w:type="paragraph" w:styleId="Heading1">
-    <w:name w:val="heading 1"/>
-    <w:basedOn w:val="Normal"/>
-    <w:next w:val="Normal"/>
-    <w:link w:val="Heading1Char"/>
-    <w:uiPriority w:val="9"/>
-    <w:qFormat/>
-    <w:rsid w:val="0068181D"/>
-    <w:pPr>
-      <w:keepNext/>
-      <w:keepLines/>
-      <w:spacing w:before="240" w:after="0"/>
-      <w:outlineLvl w:val="0"/>
-    </w:pPr>
-    <w:rPr>
-      <w:rFonts w:eastAsiaTheme="majorEastAsia" w:cstheme="majorBidi"/>
-      <w:sz w:val="32"/>
-      <w:szCs w:val="32"/>
-    </w:rPr>
-  </w:style>
-  <w:style w:type="paragraph" w:styleId="Heading2">
-    <w:name w:val="heading 2"/>
-    <w:basedOn w:val="Normal"/>
-    <w:next w:val="Normal"/>
-    <w:link w:val="Heading2Char"/>
-    <w:uiPriority w:val="9"/>
-    <w:unhideWhenUsed/>
-    <w:qFormat/>
-    <w:rsid w:val="004A4649"/>
-    <w:pPr>
-      <w:keepNext/>
-      <w:keepLines/>
-      <w:pBdr>
-        <w:bottom w:val="single" w:sz="4" w:space="1" w:color="auto"/>
-      </w:pBdr>
-      <w:spacing w:before="40" w:after="0"/>
-      <w:outlineLvl w:val="1"/>
-    </w:pPr>
-    <w:rPr>
-      <w:rFonts w:eastAsiaTheme="majorEastAsia" w:cstheme="majorBidi"/>
-      <w:sz w:val="36"/>
-      <w:szCs w:val="26"/>
-    </w:rPr>
-  </w:style>
-  <w:style w:type="character" w:default="1" w:styleId="DefaultParagraphFont">
-    <w:name w:val="Default Paragraph Font"/>
-    <w:uiPriority w:val="1"/>
-    <w:semiHidden/>
-    <w:unhideWhenUsed/>
-  </w:style>
-  <w:style w:type="table" w:default="1" w:styleId="TableNormal">
-    <w:name w:val="Normal Table"/>
-    <w:uiPriority w:val="99"/>
-    <w:semiHidden/>
-    <w:unhideWhenUsed/>
-    <w:tblPr>
-      <w:tblInd w:w="0" w:type="dxa"/>
-      <w:tblCellMar>
-        <w:top w:w="0" w:type="dxa"/>
-        <w:left w:w="108" w:type="dxa"/>
-        <w:bottom w:w="0" w:type="dxa"/>
-        <w:right w:w="108" w:type="dxa"/>
-      </w:tblCellMar>
-    </w:tblPr>
-  </w:style>
-  <w:style w:type="numbering" w:default="1" w:styleId="NoList">
-    <w:name w:val="No List"/>
-    <w:uiPriority w:val="99"/>
-    <w:semiHidden/>
-    <w:unhideWhenUsed/>
-  </w:style>
-  <w:style w:type="character" w:customStyle="1" w:styleId="Heading1Char">
-    <w:name w:val="Heading 1 Char"/>
-    <w:basedOn w:val="DefaultParagraphFont"/>
-    <w:link w:val="Heading1"/>
-    <w:uiPriority w:val="9"/>
-    <w:rsid w:val="0068181D"/>
-    <w:rPr>
-      <w:rFonts w:ascii="Segoe UI" w:eastAsiaTheme="majorEastAsia" w:hAnsi="Segoe UI" w:cstheme="majorBidi"/>
-      <w:color w:val="000000" w:themeColor="text1"/>
-      <w:sz w:val="32"/>
-      <w:szCs w:val="32"/>
-    </w:rPr>
-  </w:style>
-  <w:style w:type="character" w:customStyle="1" w:styleId="Heading2Char">
-    <w:name w:val="Heading 2 Char"/>
-    <w:basedOn w:val="DefaultParagraphFont"/>
-    <w:link w:val="Heading2"/>
-    <w:uiPriority w:val="9"/>
-    <w:rsid w:val="004A4649"/>
-    <w:rPr>
-      <w:rFonts w:ascii="Segoe UI" w:eastAsiaTheme="majorEastAsia" w:hAnsi="Segoe UI" w:cstheme="majorBidi"/>
-      <w:color w:val="000000" w:themeColor="text1"/>
-      <w:sz w:val="36"/>
-      <w:szCs w:val="26"/>
-    </w:rPr>
-  </w:style>
-  <w:style w:type="paragraph" w:styleId="Subtitle">
-    <w:name w:val="Subtitle"/>
-    <w:basedOn w:val="Normal"/>
-    <w:next w:val="Normal"/>
-    <w:link w:val="SubtitleChar"/>
-    <w:uiPriority w:val="11"/>
-    <w:qFormat/>
-    <w:rsid w:val="0068181D"/>
-    <w:pPr>
-      <w:numPr>
-        <w:ilvl w:val="1"/>
-      </w:numPr>
-    </w:pPr>
-    <w:rPr>
-      <w:rFonts w:asciiTheme="minorHAnsi" w:hAnsiTheme="minorHAnsi"/>
-      <w:color w:val="5A5A5A" w:themeColor="text1" w:themeTint="A5"/>
-      <w:spacing w:val="15"/>
-    </w:rPr>
-  </w:style>
-  <w:style w:type="character" w:customStyle="1" w:styleId="SubtitleChar">
-    <w:name w:val="Subtitle Char"/>
-    <w:basedOn w:val="DefaultParagraphFont"/>
-    <w:link w:val="Subtitle"/>
-    <w:uiPriority w:val="11"/>
-    <w:rsid w:val="0068181D"/>
-    <w:rPr>
-      <w:rFonts w:eastAsiaTheme="minorEastAsia"/>
-      <w:color w:val="5A5A5A" w:themeColor="text1" w:themeTint="A5"/>
-      <w:spacing w:val="15"/>
-    </w:rPr>
-  </w:style>
-  <w:style w:type="paragraph" w:styleId="ListParagraph">
-    <w:name w:val="List Paragraph"/>
-    <w:basedOn w:val="Normal"/>
-    <w:uiPriority w:val="34"/>
-    <w:qFormat/>
-    <w:rsid w:val="0068181D"/>
-    <w:pPr>
-      <w:ind w:left="720"/>
-      <w:contextualSpacing/>
-    </w:pPr>
-  </w:style>
-  <w:style w:type="paragraph" w:styleId="Title">
-    <w:name w:val="Title"/>
-    <w:basedOn w:val="Normal"/>
-    <w:next w:val="Normal"/>
-    <w:link w:val="TitleChar"/>
-    <w:uiPriority w:val="10"/>
-    <w:qFormat/>
-    <w:rsid w:val="00DA24C3"/>
-    <w:pPr>
-      <w:spacing w:after="0" w:line="240" w:lineRule="auto"/>
-      <w:contextualSpacing/>
-    </w:pPr>
-    <w:rPr>
-      <w:rFonts w:asciiTheme="majorHAnsi" w:eastAsiaTheme="majorEastAsia" w:hAnsiTheme="majorHAnsi" w:cstheme="majorBidi"/>
-      <w:color w:val="auto"/>
-      <w:spacing w:val="-10"/>
-      <w:kern w:val="28"/>
-      <w:sz w:val="56"/>
-      <w:szCs w:val="56"/>
-    </w:rPr>
-  </w:style>
-  <w:style w:type="character" w:customStyle="1" w:styleId="TitleChar">
-    <w:name w:val="Title Char"/>
-    <w:basedOn w:val="DefaultParagraphFont"/>
-    <w:link w:val="Title"/>
-    <w:uiPriority w:val="10"/>
-    <w:rsid w:val="00DA24C3"/>
-    <w:rPr>
-      <w:rFonts w:asciiTheme="majorHAnsi" w:eastAsiaTheme="majorEastAsia" w:hAnsiTheme="majorHAnsi" w:cstheme="majorBidi"/>
-      <w:spacing w:val="-10"/>
-      <w:kern w:val="28"/>
-      <w:sz w:val="56"/>
-      <w:szCs w:val="56"/>
-    </w:rPr>
-  </w:style>
-  <w:style w:type="paragraph" w:customStyle="1" w:styleId="Code">
-    <w:name w:val="Code"/>
-    <w:basedOn w:val="Normal"/>
-    <w:link w:val="CodeChar"/>
-    <w:qFormat/>
-    <w:rsid w:val="00371E52"/>
-    <w:pPr>
-      <w:pBdr>
-        <w:top w:val="single" w:sz="8" w:space="12" w:color="auto"/>
-        <w:left w:val="single" w:sz="8" w:space="12" w:color="auto"/>
-        <w:bottom w:val="single" w:sz="8" w:space="12" w:color="auto"/>
-        <w:right w:val="single" w:sz="8" w:space="12" w:color="auto"/>
-      </w:pBdr>
-      <w:shd w:val="clear" w:color="auto" w:fill="F2F2F2" w:themeFill="background1" w:themeFillShade="F2"/>
-      <w:spacing w:after="0" w:line="216" w:lineRule="auto"/>
-      <w:ind w:left="144" w:right="144"/>
-    </w:pPr>
-    <w:rPr>
-      <w:rFonts w:ascii="Consolas" w:hAnsi="Consolas"/>
-      <w:noProof/>
-      <w:sz w:val="18"/>
-    </w:rPr>
-  </w:style>
-  <w:style w:type="character" w:styleId="Hyperlink">
-    <w:name w:val="Hyperlink"/>
-    <w:basedOn w:val="DefaultParagraphFont"/>
-    <w:uiPriority w:val="99"/>
-    <w:unhideWhenUsed/>
-    <w:rsid w:val="008E428E"/>
-    <w:rPr>
-      <w:color w:val="0563C1" w:themeColor="hyperlink"/>
-      <w:u w:val="single"/>
-    </w:rPr>
-  </w:style>
-  <w:style w:type="character" w:customStyle="1" w:styleId="CodeChar">
-    <w:name w:val="Code Char"/>
-    <w:basedOn w:val="DefaultParagraphFont"/>
-    <w:link w:val="Code"/>
-    <w:rsid w:val="00371E52"/>
-    <w:rPr>
-      <w:rFonts w:ascii="Consolas" w:hAnsi="Consolas"/>
-      <w:noProof/>
-      <w:color w:val="000000" w:themeColor="text1"/>
-      <w:sz w:val="18"/>
-      <w:shd w:val="clear" w:color="auto" w:fill="F2F2F2" w:themeFill="background1" w:themeFillShade="F2"/>
-    </w:rPr>
-  </w:style>
-  <w:style w:type="paragraph" w:styleId="Header">
-    <w:name w:val="header"/>
-    <w:basedOn w:val="Normal"/>
-    <w:link w:val="HeaderChar"/>
-    <w:uiPriority w:val="99"/>
-    <w:unhideWhenUsed/>
-    <w:rsid w:val="00B71938"/>
-    <w:pPr>
-      <w:tabs>
-        <w:tab w:val="center" w:pos="4513"/>
-        <w:tab w:val="right" w:pos="9026"/>
-      </w:tabs>
-      <w:spacing w:after="0" w:line="240" w:lineRule="auto"/>
-    </w:pPr>
-  </w:style>
-  <w:style w:type="character" w:customStyle="1" w:styleId="HeaderChar">
-    <w:name w:val="Header Char"/>
-    <w:basedOn w:val="DefaultParagraphFont"/>
-    <w:link w:val="Header"/>
-    <w:uiPriority w:val="99"/>
-    <w:rsid w:val="00B71938"/>
-    <w:rPr>
-      <w:rFonts w:ascii="Segoe UI" w:hAnsi="Segoe UI"/>
-      <w:color w:val="000000" w:themeColor="text1"/>
-    </w:rPr>
-  </w:style>
-  <w:style w:type="paragraph" w:styleId="Footer">
-    <w:name w:val="footer"/>
-    <w:basedOn w:val="Normal"/>
-    <w:link w:val="FooterChar"/>
-    <w:uiPriority w:val="99"/>
-    <w:unhideWhenUsed/>
-    <w:rsid w:val="00B71938"/>
-    <w:pPr>
-      <w:tabs>
-        <w:tab w:val="center" w:pos="4513"/>
-        <w:tab w:val="right" w:pos="9026"/>
-      </w:tabs>
-      <w:spacing w:after="0" w:line="240" w:lineRule="auto"/>
-    </w:pPr>
-  </w:style>
-  <w:style w:type="character" w:customStyle="1" w:styleId="FooterChar">
-    <w:name w:val="Footer Char"/>
-    <w:basedOn w:val="DefaultParagraphFont"/>
-    <w:link w:val="Footer"/>
-    <w:uiPriority w:val="99"/>
-    <w:rsid w:val="00B71938"/>
-    <w:rPr>
-      <w:rFonts w:ascii="Segoe UI" w:hAnsi="Segoe UI"/>
-      <w:color w:val="000000" w:themeColor="text1"/>
-    </w:rPr>
-  </w:style>
-  <w:style w:type="character" w:customStyle="1" w:styleId="apple-converted-space">
-    <w:name w:val="apple-converted-space"/>
-    <w:basedOn w:val="DefaultParagraphFont"/>
-    <w:rsid w:val="00766942"/>
-  </w:style>
-  <w:style w:type="character" w:styleId="Strong">
-    <w:name w:val="Strong"/>
-    <w:basedOn w:val="DefaultParagraphFont"/>
-    <w:uiPriority w:val="22"/>
-    <w:qFormat/>
-    <w:rsid w:val="00766942"/>
-    <w:rPr>
-      <w:b/>
-      <w:bCs/>
-    </w:rPr>
-  </w:style>
-  <w:style w:type="paragraph" w:styleId="BalloonText">
-    <w:name w:val="Balloon Text"/>
-    <w:basedOn w:val="Normal"/>
-    <w:link w:val="BalloonTextChar"/>
-    <w:uiPriority w:val="99"/>
-    <w:semiHidden/>
-    <w:unhideWhenUsed/>
-    <w:rsid w:val="00547B65"/>
+    <w:rsid w:val="00C83F58"/>
     <w:pPr>
       <w:spacing w:after="0" w:line="240" w:lineRule="auto"/>
     </w:pPr>
     <w:rPr>
-      <w:rFonts w:ascii="Lucida Grande" w:hAnsi="Lucida Grande" w:cs="Lucida Grande"/>
-      <w:sz w:val="18"/>
-      <w:szCs w:val="18"/>
-    </w:rPr>
-  </w:style>
-  <w:style w:type="character" w:customStyle="1" w:styleId="BalloonTextChar">
-    <w:name w:val="Balloon Text Char"/>
-    <w:basedOn w:val="DefaultParagraphFont"/>
-    <w:link w:val="BalloonText"/>
-    <w:uiPriority w:val="99"/>
-    <w:semiHidden/>
-    <w:rsid w:val="00547B65"/>
-    <w:rPr>
-      <w:rFonts w:ascii="Lucida Grande" w:hAnsi="Lucida Grande" w:cs="Lucida Grande"/>
+      <w:rFonts w:ascii="Segoe UI" w:eastAsia="바탕" w:hAnsi="Segoe UI"/>
       <w:color w:val="000000" w:themeColor="text1"/>
-      <w:sz w:val="18"/>
-      <w:szCs w:val="18"/>
     </w:rPr>
   </w:style>
 </w:styles>
@@ -5794,7 +6773,7 @@
   <a:extraClrSchemeLst/>
   <a:extLst>
     <a:ext uri="{05A4C25C-085E-4340-85A3-A5531E510DB2}">
-      <thm15:themeFamily xmlns:thm15="http://schemas.microsoft.com/office/thememl/2012/main" xmlns="" name="Office Theme" id="{62F939B6-93AF-4DB8-9C6B-D6C7DFDC589F}" vid="{4A3C46E8-61CC-4603-A589-7422A47A8E4A}"/>
+      <thm15:themeFamily xmlns:thm15="http://schemas.microsoft.com/office/thememl/2012/main" name="Office Theme" id="{62F939B6-93AF-4DB8-9C6B-D6C7DFDC589F}" vid="{4A3C46E8-61CC-4603-A589-7422A47A8E4A}"/>
     </a:ext>
   </a:extLst>
 </a:theme>
@@ -5805,7 +6784,7 @@
 </file>
 
 <file path=customXml/itemProps1.xml><?xml version="1.0" encoding="utf-8"?>
-<ds:datastoreItem xmlns:ds="http://schemas.openxmlformats.org/officeDocument/2006/customXml" ds:itemID="{DA753484-1E95-3840-8B45-5DD0D07D285A}">
+<ds:datastoreItem xmlns:ds="http://schemas.openxmlformats.org/officeDocument/2006/customXml" ds:itemID="{690F096B-7400-9045-8E30-2411B439F5A6}">
   <ds:schemaRefs>
     <ds:schemaRef ds:uri="http://schemas.openxmlformats.org/officeDocument/2006/bibliography"/>
   </ds:schemaRefs>

--- a/Complimentary Course Content/Module6/Labs/Module 6 Lesson 5 Event Data collection Lab.docx
+++ b/Complimentary Course Content/Module6/Labs/Module 6 Lesson 5 Event Data collection Lab.docx
@@ -1832,10 +1832,7 @@
         <w:ind w:left="-180" w:right="-360"/>
       </w:pPr>
       <w:r>
-        <w:t>{</w:t>
-      </w:r>
-      <w:r>
-        <w:t xml:space="preserve"> </w:t>
+        <w:t xml:space="preserve">{ </w:t>
       </w:r>
     </w:p>
     <w:p>
@@ -1844,16 +1841,7 @@
         <w:ind w:left="-180" w:right="-360"/>
       </w:pPr>
       <w:r>
-        <w:t xml:space="preserve">     </w:t>
-      </w:r>
-      <w:r>
-        <w:t>va</w:t>
-      </w:r>
-      <w:r>
-        <w:t xml:space="preserve">r connectionStringBuilder = new </w:t>
-      </w:r>
-      <w:r>
-        <w:t>EventHubsConnectionStringBuilder(EhConnectionString)</w:t>
+        <w:t xml:space="preserve">     var connectionStringBuilder = new EventHubsConnectionStringBuilder(EhConnectionString)</w:t>
       </w:r>
     </w:p>
     <w:p>
@@ -1895,10 +1883,7 @@
         <w:ind w:left="-180" w:right="-360"/>
       </w:pPr>
       <w:r>
-        <w:t xml:space="preserve">     eventHubClient = </w:t>
-      </w:r>
-      <w:r>
-        <w:t>EventHubClient.CreateFromConnectionString(connectionStringBuilder.ToString());</w:t>
+        <w:t xml:space="preserve">     eventHubClient = EventHubClient.CreateFromConnectionString(connectionStringBuilder.ToString());</w:t>
       </w:r>
     </w:p>
     <w:p>
@@ -1922,6 +1907,7 @@
         <w:ind w:left="-180" w:right="-360"/>
       </w:pPr>
       <w:r>
+        <w:lastRenderedPageBreak/>
         <w:t xml:space="preserve">     await eventHubClient.CloseAsync();</w:t>
       </w:r>
     </w:p>
@@ -2403,7 +2389,6 @@
         <w:rPr>
           <w:noProof/>
         </w:rPr>
-        <w:lastRenderedPageBreak/>
         <w:t xml:space="preserve"> </w:t>
       </w:r>
     </w:p>
@@ -2416,6 +2401,7 @@
         </w:numPr>
       </w:pPr>
       <w:r>
+        <w:lastRenderedPageBreak/>
         <w:t xml:space="preserve">Click the newly created storage account, and then </w:t>
       </w:r>
       <w:r>
@@ -3515,7 +3501,33 @@
         </w:numPr>
       </w:pPr>
       <w:r>
-        <w:t>From within Visual Studio, open the Receiver project you created earlier.</w:t>
+        <w:t>O</w:t>
+      </w:r>
+      <w:r>
+        <w:t>pen the</w:t>
+      </w:r>
+      <w:r>
+        <w:t xml:space="preserve"> both the Sender and </w:t>
+      </w:r>
+      <w:r>
+        <w:t xml:space="preserve">the </w:t>
+      </w:r>
+      <w:r>
+        <w:t xml:space="preserve">Receiver </w:t>
+      </w:r>
+      <w:r>
+        <w:t>solutions</w:t>
+      </w:r>
+      <w:r>
+        <w:t xml:space="preserve"> you created earlier in </w:t>
+      </w:r>
+      <w:proofErr w:type="spellStart"/>
+      <w:r>
+        <w:t>VisualStudio</w:t>
+      </w:r>
+      <w:proofErr w:type="spellEnd"/>
+      <w:r>
+        <w:t>.</w:t>
       </w:r>
     </w:p>
     <w:p>
@@ -3527,7 +3539,22 @@
         </w:numPr>
       </w:pPr>
       <w:r>
-        <w:t>Right-click the Receiver solution, then click Add, and then click Existing Project.</w:t>
+        <w:t xml:space="preserve">Press F5 to run the </w:t>
+      </w:r>
+      <w:r>
+        <w:t>Receiver</w:t>
+      </w:r>
+      <w:r>
+        <w:t xml:space="preserve"> project from within Visual Studio, then </w:t>
+      </w:r>
+      <w:r>
+        <w:t xml:space="preserve">do the same to run the </w:t>
+      </w:r>
+      <w:r>
+        <w:t>Sender</w:t>
+      </w:r>
+      <w:r>
+        <w:t xml:space="preserve"> application</w:t>
       </w:r>
     </w:p>
     <w:p>
@@ -3539,55 +3566,41 @@
         </w:numPr>
       </w:pPr>
       <w:r>
-        <w:t xml:space="preserve">Locate the existing </w:t>
-      </w:r>
-      <w:proofErr w:type="spellStart"/>
-      <w:r>
-        <w:t>Sender.csproj</w:t>
-      </w:r>
-      <w:proofErr w:type="spellEnd"/>
-      <w:r>
-        <w:t xml:space="preserve"> file, then double-click it to add it to the solution.</w:t>
-      </w:r>
-    </w:p>
-    <w:p>
-      <w:pPr>
-        <w:pStyle w:val="ListParagraph"/>
-        <w:numPr>
-          <w:ilvl w:val="0"/>
-          <w:numId w:val="15"/>
-        </w:numPr>
-      </w:pPr>
-      <w:r>
-        <w:t>Again, right-click the Receiver solution and then click Properties. The Receiver property page is displayed.</w:t>
-      </w:r>
-    </w:p>
-    <w:p>
-      <w:pPr>
-        <w:pStyle w:val="ListParagraph"/>
-        <w:numPr>
-          <w:ilvl w:val="0"/>
-          <w:numId w:val="15"/>
-        </w:numPr>
-      </w:pPr>
-      <w:r>
-        <w:t>Click Startup Project, then click the Multiple startup projects button. Set the Action box for both the Receiver and Sender projects to Start.</w:t>
-      </w:r>
-    </w:p>
-    <w:p>
-      <w:pPr>
-        <w:ind w:left="360"/>
-      </w:pPr>
-      <w:r>
-        <w:rPr>
-          <w:noProof/>
-        </w:rPr>
+        <w:t xml:space="preserve">Once both Sender and Receiver are running you will see two windows </w:t>
+      </w:r>
+      <w:proofErr w:type="gramStart"/>
+      <w:r>
+        <w:t>similar to</w:t>
+      </w:r>
+      <w:proofErr w:type="gramEnd"/>
+      <w:r>
+        <w:t xml:space="preserve"> the ones pictured below:</w:t>
+      </w:r>
+    </w:p>
+    <w:p>
+      <w:r>
         <w:lastRenderedPageBreak/>
         <w:drawing>
-          <wp:inline distT="0" distB="0" distL="0" distR="0" wp14:anchorId="365316E3" wp14:editId="2CA1D6FD">
-            <wp:extent cx="5943600" cy="3745865"/>
-            <wp:effectExtent l="0" t="0" r="0" b="6985"/>
-            <wp:docPr id="6146" name="Picture 2" descr="https://github.com/Azure/azure-content/raw/master/articles/event-hubs/media/event-hubs-csharp-ephcs-getstarted/create-eh-proj1.png"/>
+          <wp:anchor distT="0" distB="0" distL="114300" distR="114300" simplePos="0" relativeHeight="251665408" behindDoc="0" locked="0" layoutInCell="1" allowOverlap="1" wp14:anchorId="2725BDCE" wp14:editId="79FF613C">
+            <wp:simplePos x="0" y="0"/>
+            <wp:positionH relativeFrom="column">
+              <wp:posOffset>50165</wp:posOffset>
+            </wp:positionH>
+            <wp:positionV relativeFrom="paragraph">
+              <wp:posOffset>2973070</wp:posOffset>
+            </wp:positionV>
+            <wp:extent cx="5943600" cy="3108325"/>
+            <wp:effectExtent l="0" t="0" r="0" b="0"/>
+            <wp:wrapTight wrapText="bothSides">
+              <wp:wrapPolygon edited="0">
+                <wp:start x="0" y="0"/>
+                <wp:lineTo x="0" y="21357"/>
+                <wp:lineTo x="21508" y="21357"/>
+                <wp:lineTo x="21508" y="0"/>
+                <wp:lineTo x="0" y="0"/>
+              </wp:wrapPolygon>
+            </wp:wrapTight>
+            <wp:docPr id="2" name="Picture 2"/>
             <wp:cNvGraphicFramePr>
               <a:graphicFrameLocks xmlns:a="http://schemas.openxmlformats.org/drawingml/2006/main" noChangeAspect="1"/>
             </wp:cNvGraphicFramePr>
@@ -3595,10 +3608,8 @@
               <a:graphicData uri="http://schemas.openxmlformats.org/drawingml/2006/picture">
                 <pic:pic xmlns:pic="http://schemas.openxmlformats.org/drawingml/2006/picture">
                   <pic:nvPicPr>
-                    <pic:cNvPr id="6146" name="Picture 2" descr="https://github.com/Azure/azure-content/raw/master/articles/event-hubs/media/event-hubs-csharp-ephcs-getstarted/create-eh-proj1.png"/>
-                    <pic:cNvPicPr>
-                      <a:picLocks noChangeAspect="1" noChangeArrowheads="1"/>
-                    </pic:cNvPicPr>
+                    <pic:cNvPr id="1" name=""/>
+                    <pic:cNvPicPr/>
                   </pic:nvPicPr>
                   <pic:blipFill>
                     <a:blip r:embed="rId26">
@@ -3608,54 +3619,53 @@
                         </a:ext>
                       </a:extLst>
                     </a:blip>
-                    <a:srcRect/>
                     <a:stretch>
                       <a:fillRect/>
                     </a:stretch>
                   </pic:blipFill>
-                  <pic:spPr bwMode="auto">
+                  <pic:spPr>
                     <a:xfrm>
                       <a:off x="0" y="0"/>
-                      <a:ext cx="5943600" cy="3745865"/>
+                      <a:ext cx="5943600" cy="3108325"/>
                     </a:xfrm>
                     <a:prstGeom prst="rect">
                       <a:avLst/>
                     </a:prstGeom>
-                    <a:noFill/>
-                    <a:extLst/>
                   </pic:spPr>
                 </pic:pic>
               </a:graphicData>
             </a:graphic>
-          </wp:inline>
+            <wp14:sizeRelH relativeFrom="page">
+              <wp14:pctWidth>0</wp14:pctWidth>
+            </wp14:sizeRelH>
+            <wp14:sizeRelV relativeFrom="page">
+              <wp14:pctHeight>0</wp14:pctHeight>
+            </wp14:sizeRelV>
+          </wp:anchor>
         </w:drawing>
       </w:r>
-    </w:p>
-    <w:p>
-      <w:pPr>
-        <w:pStyle w:val="ListParagraph"/>
-        <w:numPr>
-          <w:ilvl w:val="0"/>
-          <w:numId w:val="15"/>
-        </w:numPr>
-      </w:pPr>
-      <w:r>
-        <w:t>Click Project Dependencies. In the Projects box, click Sender. In the Depends on box, make sure Receiver is checked.</w:t>
-      </w:r>
-    </w:p>
-    <w:p>
-      <w:pPr>
-        <w:ind w:left="360"/>
-      </w:pPr>
-      <w:r>
-        <w:rPr>
-          <w:noProof/>
-        </w:rPr>
+      <w:r>
         <w:drawing>
-          <wp:inline distT="0" distB="0" distL="0" distR="0" wp14:anchorId="57C162A7" wp14:editId="30F28A18">
-            <wp:extent cx="5943600" cy="3745865"/>
-            <wp:effectExtent l="0" t="0" r="0" b="6985"/>
-            <wp:docPr id="7170" name="Picture 2" descr="https://github.com/Azure/azure-content/raw/master/articles/event-hubs/media/event-hubs-csharp-ephcs-getstarted/create-eh-proj2.png"/>
+          <wp:anchor distT="0" distB="0" distL="114300" distR="114300" simplePos="0" relativeHeight="251664384" behindDoc="0" locked="0" layoutInCell="1" allowOverlap="1" wp14:anchorId="3A331124" wp14:editId="6D62530F">
+            <wp:simplePos x="0" y="0"/>
+            <wp:positionH relativeFrom="column">
+              <wp:posOffset>51435</wp:posOffset>
+            </wp:positionH>
+            <wp:positionV relativeFrom="paragraph">
+              <wp:posOffset>-225425</wp:posOffset>
+            </wp:positionV>
+            <wp:extent cx="5943600" cy="3108325"/>
+            <wp:effectExtent l="0" t="0" r="0" b="0"/>
+            <wp:wrapTight wrapText="bothSides">
+              <wp:wrapPolygon edited="0">
+                <wp:start x="0" y="0"/>
+                <wp:lineTo x="0" y="21357"/>
+                <wp:lineTo x="21508" y="21357"/>
+                <wp:lineTo x="21508" y="0"/>
+                <wp:lineTo x="0" y="0"/>
+              </wp:wrapPolygon>
+            </wp:wrapTight>
+            <wp:docPr id="5" name="Picture 5"/>
             <wp:cNvGraphicFramePr>
               <a:graphicFrameLocks xmlns:a="http://schemas.openxmlformats.org/drawingml/2006/main" noChangeAspect="1"/>
             </wp:cNvGraphicFramePr>
@@ -3663,10 +3673,8 @@
               <a:graphicData uri="http://schemas.openxmlformats.org/drawingml/2006/picture">
                 <pic:pic xmlns:pic="http://schemas.openxmlformats.org/drawingml/2006/picture">
                   <pic:nvPicPr>
-                    <pic:cNvPr id="7170" name="Picture 2" descr="https://github.com/Azure/azure-content/raw/master/articles/event-hubs/media/event-hubs-csharp-ephcs-getstarted/create-eh-proj2.png"/>
-                    <pic:cNvPicPr>
-                      <a:picLocks noChangeAspect="1" noChangeArrowheads="1"/>
-                    </pic:cNvPicPr>
+                    <pic:cNvPr id="1" name=""/>
+                    <pic:cNvPicPr/>
                   </pic:nvPicPr>
                   <pic:blipFill>
                     <a:blip r:embed="rId27">
@@ -3676,155 +3684,38 @@
                         </a:ext>
                       </a:extLst>
                     </a:blip>
-                    <a:srcRect/>
                     <a:stretch>
                       <a:fillRect/>
                     </a:stretch>
                   </pic:blipFill>
-                  <pic:spPr bwMode="auto">
+                  <pic:spPr>
                     <a:xfrm>
                       <a:off x="0" y="0"/>
-                      <a:ext cx="5943600" cy="3745865"/>
+                      <a:ext cx="5943600" cy="3108325"/>
                     </a:xfrm>
                     <a:prstGeom prst="rect">
                       <a:avLst/>
                     </a:prstGeom>
-                    <a:noFill/>
-                    <a:extLst/>
                   </pic:spPr>
                 </pic:pic>
               </a:graphicData>
             </a:graphic>
-          </wp:inline>
+            <wp14:sizeRelH relativeFrom="page">
+              <wp14:pctWidth>0</wp14:pctWidth>
+            </wp14:sizeRelH>
+            <wp14:sizeRelV relativeFrom="page">
+              <wp14:pctHeight>0</wp14:pctHeight>
+            </wp14:sizeRelV>
+          </wp:anchor>
         </w:drawing>
       </w:r>
     </w:p>
     <w:p>
       <w:pPr>
-        <w:pStyle w:val="ListParagraph"/>
-        <w:numPr>
-          <w:ilvl w:val="0"/>
-          <w:numId w:val="15"/>
-        </w:numPr>
-      </w:pPr>
-      <w:r>
-        <w:lastRenderedPageBreak/>
-        <w:t>Click OK to dismiss the Properties dialog.</w:t>
-      </w:r>
-    </w:p>
-    <w:p>
-      <w:pPr>
-        <w:pStyle w:val="ListParagraph"/>
-        <w:numPr>
-          <w:ilvl w:val="0"/>
-          <w:numId w:val="15"/>
-        </w:numPr>
-      </w:pPr>
-      <w:r>
-        <w:t>Press F5 to run the Receiver project from within Visual Studio, then wait for it to start the receivers for all the partitions.</w:t>
-      </w:r>
-    </w:p>
-    <w:p>
-      <w:pPr>
-        <w:pStyle w:val="ListParagraph"/>
-        <w:numPr>
-          <w:ilvl w:val="0"/>
-          <w:numId w:val="15"/>
-        </w:numPr>
-      </w:pPr>
-      <w:r>
-        <w:t>The Sender project will run automatically. Press Enter in the console window, and see the events appear in the receiver window.</w:t>
-      </w:r>
-    </w:p>
-    <w:p>
-      <w:r>
-        <w:t xml:space="preserve">Press </w:t>
-      </w:r>
-      <w:proofErr w:type="spellStart"/>
-      <w:r>
-        <w:t>Ctrl+C</w:t>
-      </w:r>
-      <w:proofErr w:type="spellEnd"/>
-      <w:r>
-        <w:t xml:space="preserve"> in the Sender window to end the Sender application, then press Enter in the Receiver window to shut down that application.</w:t>
-      </w:r>
-    </w:p>
-    <w:p>
-      <w:r>
-        <w:t>***</w:t>
-      </w:r>
-      <w:r>
-        <w:t>There may be</w:t>
-      </w:r>
-      <w:r>
-        <w:t xml:space="preserve"> an </w:t>
-      </w:r>
-      <w:proofErr w:type="spellStart"/>
-      <w:r>
-        <w:t>aggregateExce</w:t>
-      </w:r>
-      <w:r>
-        <w:t>ption</w:t>
-      </w:r>
-      <w:proofErr w:type="spellEnd"/>
-      <w:r>
-        <w:t xml:space="preserve"> thrown after running for 30s</w:t>
-      </w:r>
-      <w:r>
-        <w:t>**</w:t>
-      </w:r>
-      <w:r>
-        <w:t>*</w:t>
-      </w:r>
-    </w:p>
-    <w:p>
-      <w:r>
-        <w:t xml:space="preserve">In this case, the receiver window will not </w:t>
-      </w:r>
-      <w:r>
-        <w:t>log</w:t>
-      </w:r>
-      <w:r>
-        <w:t xml:space="preserve"> reception of</w:t>
-      </w:r>
-      <w:r>
-        <w:t xml:space="preserve"> the</w:t>
-      </w:r>
-      <w:r>
-        <w:t xml:space="preserve"> messages, but you may view messages</w:t>
-      </w:r>
-      <w:r>
-        <w:t xml:space="preserve"> in</w:t>
-      </w:r>
-      <w:r>
-        <w:t xml:space="preserve"> the Azure Portal </w:t>
-      </w:r>
-      <w:r>
-        <w:t xml:space="preserve">in </w:t>
-      </w:r>
-      <w:r>
-        <w:t>your event hub</w:t>
-      </w:r>
-      <w:r>
-        <w:t xml:space="preserve"> dash</w:t>
-      </w:r>
+        <w:pStyle w:val="Heading2"/>
+      </w:pPr>
       <w:bookmarkStart w:id="0" w:name="_GoBack"/>
       <w:bookmarkEnd w:id="0"/>
-      <w:r>
-        <w:t>board</w:t>
-      </w:r>
-      <w:r>
-        <w:t>.</w:t>
-      </w:r>
-      <w:r>
-        <w:t xml:space="preserve"> </w:t>
-      </w:r>
-    </w:p>
-    <w:p/>
-    <w:p>
-      <w:pPr>
-        <w:pStyle w:val="Heading2"/>
-      </w:pPr>
       <w:r>
         <w:t>Summary</w:t>
       </w:r>
@@ -3896,11 +3787,6 @@
       <w:r>
         <w:t>.</w:t>
       </w:r>
-    </w:p>
-    <w:p>
-      <w:pPr>
-        <w:pStyle w:val="ListParagraph"/>
-      </w:pPr>
     </w:p>
     <w:sectPr>
       <w:pgSz w:w="12240" w:h="15840"/>
@@ -6784,7 +6670,7 @@
 </file>
 
 <file path=customXml/itemProps1.xml><?xml version="1.0" encoding="utf-8"?>
-<ds:datastoreItem xmlns:ds="http://schemas.openxmlformats.org/officeDocument/2006/customXml" ds:itemID="{690F096B-7400-9045-8E30-2411B439F5A6}">
+<ds:datastoreItem xmlns:ds="http://schemas.openxmlformats.org/officeDocument/2006/customXml" ds:itemID="{D43B82C5-0B7E-1944-B8BF-2EBDFBD105A6}">
   <ds:schemaRefs>
     <ds:schemaRef ds:uri="http://schemas.openxmlformats.org/officeDocument/2006/bibliography"/>
   </ds:schemaRefs>
